--- a/FeB/ProektNew/Docs/September/Olikh/1.3.koshtorys-vytrat_Olikh.docx
+++ b/FeB/ProektNew/Docs/September/Olikh/1.3.koshtorys-vytrat_Olikh.docx
@@ -1,6 +1,6 @@
 
 <file path=word/document.xml><?xml version="1.0" encoding="utf-8"?>
-<w:document xmlns:ve="http://schemas.openxmlformats.org/markup-compatibility/2006" xmlns:o="urn:schemas-microsoft-com:office:office" xmlns:r="http://schemas.openxmlformats.org/officeDocument/2006/relationships" xmlns:m="http://schemas.openxmlformats.org/officeDocument/2006/math" xmlns:v="urn:schemas-microsoft-com:vml" xmlns:wp="http://schemas.openxmlformats.org/drawingml/2006/wordprocessingDrawing" xmlns:w10="urn:schemas-microsoft-com:office:word" xmlns:w="http://schemas.openxmlformats.org/wordprocessingml/2006/main" xmlns:wne="http://schemas.microsoft.com/office/word/2006/wordml">
+<w:document xmlns:wpc="http://schemas.microsoft.com/office/word/2010/wordprocessingCanvas" xmlns:mc="http://schemas.openxmlformats.org/markup-compatibility/2006" xmlns:o="urn:schemas-microsoft-com:office:office" xmlns:r="http://schemas.openxmlformats.org/officeDocument/2006/relationships" xmlns:m="http://schemas.openxmlformats.org/officeDocument/2006/math" xmlns:v="urn:schemas-microsoft-com:vml" xmlns:wp14="http://schemas.microsoft.com/office/word/2010/wordprocessingDrawing" xmlns:wp="http://schemas.openxmlformats.org/drawingml/2006/wordprocessingDrawing" xmlns:w10="urn:schemas-microsoft-com:office:word" xmlns:w="http://schemas.openxmlformats.org/wordprocessingml/2006/main" xmlns:w14="http://schemas.microsoft.com/office/word/2010/wordml" xmlns:wpg="http://schemas.microsoft.com/office/word/2010/wordprocessingGroup" xmlns:wpi="http://schemas.microsoft.com/office/word/2010/wordprocessingInk" xmlns:wne="http://schemas.microsoft.com/office/word/2006/wordml" xmlns:wps="http://schemas.microsoft.com/office/word/2010/wordprocessingShape" mc:Ignorable="w14 wp14">
   <w:body>
     <w:p>
       <w:pPr>
@@ -113,7 +113,7 @@
     <w:tbl>
       <w:tblPr>
         <w:tblStyle w:val="ad"/>
-        <w:tblW w:w="10138" w:type="dxa"/>
+        <w:tblW w:w="9889" w:type="dxa"/>
         <w:tblInd w:w="0" w:type="dxa"/>
         <w:tblBorders>
           <w:top w:val="nil"/>
@@ -124,11 +124,11 @@
           <w:insideV w:val="nil"/>
         </w:tblBorders>
         <w:tblLayout w:type="fixed"/>
-        <w:tblLook w:val="0400"/>
+        <w:tblLook w:val="0400" w:firstRow="0" w:lastRow="0" w:firstColumn="0" w:lastColumn="0" w:noHBand="0" w:noVBand="1"/>
       </w:tblPr>
       <w:tblGrid>
         <w:gridCol w:w="5211"/>
-        <w:gridCol w:w="4927"/>
+        <w:gridCol w:w="4678"/>
       </w:tblGrid>
       <w:tr>
         <w:tc>
@@ -186,19 +186,25 @@
                 <w:sz w:val="20"/>
                 <w:szCs w:val="20"/>
               </w:rPr>
-              <w:t xml:space="preserve">Керівник (посада)  </w:t>
-            </w:r>
-            <w:proofErr w:type="spellStart"/>
-            <w:r>
+              <w:t xml:space="preserve">Проректор з наукової роботи </w:t>
+            </w:r>
+          </w:p>
+          <w:p>
+            <w:pPr>
+              <w:pBdr>
+                <w:top w:val="nil"/>
+                <w:left w:val="nil"/>
+                <w:bottom w:val="nil"/>
+                <w:right w:val="nil"/>
+                <w:between w:val="nil"/>
+              </w:pBdr>
               <w:rPr>
                 <w:rFonts w:ascii="Times New Roman" w:eastAsia="Times New Roman" w:hAnsi="Times New Roman" w:cs="Times New Roman"/>
                 <w:color w:val="000000"/>
                 <w:sz w:val="20"/>
                 <w:szCs w:val="20"/>
               </w:rPr>
-              <w:t>Грантоотримувача</w:t>
-            </w:r>
-            <w:proofErr w:type="spellEnd"/>
+            </w:pPr>
             <w:r>
               <w:rPr>
                 <w:rFonts w:ascii="Times New Roman" w:eastAsia="Times New Roman" w:hAnsi="Times New Roman" w:cs="Times New Roman"/>
@@ -206,7 +212,113 @@
                 <w:sz w:val="20"/>
                 <w:szCs w:val="20"/>
               </w:rPr>
-              <w:br/>
+              <w:t xml:space="preserve">Київського національного університету </w:t>
+            </w:r>
+          </w:p>
+          <w:p>
+            <w:pPr>
+              <w:pBdr>
+                <w:top w:val="nil"/>
+                <w:left w:val="nil"/>
+                <w:bottom w:val="nil"/>
+                <w:right w:val="nil"/>
+                <w:between w:val="nil"/>
+              </w:pBdr>
+              <w:rPr>
+                <w:rFonts w:ascii="Times New Roman" w:eastAsia="Times New Roman" w:hAnsi="Times New Roman" w:cs="Times New Roman"/>
+                <w:color w:val="000000"/>
+                <w:sz w:val="20"/>
+                <w:szCs w:val="20"/>
+              </w:rPr>
+            </w:pPr>
+            <w:r>
+              <w:rPr>
+                <w:rFonts w:ascii="Times New Roman" w:eastAsia="Times New Roman" w:hAnsi="Times New Roman" w:cs="Times New Roman"/>
+                <w:color w:val="000000"/>
+                <w:sz w:val="20"/>
+                <w:szCs w:val="20"/>
+              </w:rPr>
+              <w:t>імені Тараса Шевченка</w:t>
+            </w:r>
+          </w:p>
+          <w:p>
+            <w:pPr>
+              <w:pBdr>
+                <w:top w:val="nil"/>
+                <w:left w:val="nil"/>
+                <w:bottom w:val="nil"/>
+                <w:right w:val="nil"/>
+                <w:between w:val="nil"/>
+              </w:pBdr>
+              <w:rPr>
+                <w:rFonts w:ascii="Times New Roman" w:eastAsia="Times New Roman" w:hAnsi="Times New Roman" w:cs="Times New Roman"/>
+                <w:color w:val="000000"/>
+                <w:sz w:val="20"/>
+                <w:szCs w:val="20"/>
+              </w:rPr>
+            </w:pPr>
+          </w:p>
+          <w:p>
+            <w:pPr>
+              <w:pBdr>
+                <w:top w:val="nil"/>
+                <w:left w:val="nil"/>
+                <w:bottom w:val="nil"/>
+                <w:right w:val="nil"/>
+                <w:between w:val="nil"/>
+              </w:pBdr>
+              <w:rPr>
+                <w:rFonts w:ascii="Times New Roman" w:eastAsia="Times New Roman" w:hAnsi="Times New Roman" w:cs="Times New Roman"/>
+                <w:color w:val="000000"/>
+                <w:sz w:val="20"/>
+                <w:szCs w:val="20"/>
+              </w:rPr>
+            </w:pPr>
+            <w:r>
+              <w:rPr>
+                <w:rFonts w:ascii="Times New Roman" w:eastAsia="Times New Roman" w:hAnsi="Times New Roman" w:cs="Times New Roman"/>
+                <w:color w:val="000000"/>
+                <w:sz w:val="20"/>
+                <w:szCs w:val="20"/>
+              </w:rPr>
+              <w:t xml:space="preserve">_________________ О.І. </w:t>
+            </w:r>
+            <w:proofErr w:type="spellStart"/>
+            <w:r>
+              <w:rPr>
+                <w:rFonts w:ascii="Times New Roman" w:eastAsia="Times New Roman" w:hAnsi="Times New Roman" w:cs="Times New Roman"/>
+                <w:color w:val="000000"/>
+                <w:sz w:val="20"/>
+                <w:szCs w:val="20"/>
+              </w:rPr>
+              <w:t>Жилінська</w:t>
+            </w:r>
+            <w:proofErr w:type="spellEnd"/>
+          </w:p>
+          <w:p>
+            <w:pPr>
+              <w:pBdr>
+                <w:top w:val="nil"/>
+                <w:left w:val="nil"/>
+                <w:bottom w:val="nil"/>
+                <w:right w:val="nil"/>
+                <w:between w:val="nil"/>
+              </w:pBdr>
+              <w:rPr>
+                <w:rFonts w:ascii="Times New Roman" w:eastAsia="Times New Roman" w:hAnsi="Times New Roman" w:cs="Times New Roman"/>
+                <w:color w:val="000000"/>
+                <w:sz w:val="20"/>
+                <w:szCs w:val="20"/>
+              </w:rPr>
+            </w:pPr>
+            <w:r>
+              <w:rPr>
+                <w:rFonts w:ascii="Times New Roman" w:eastAsia="Times New Roman" w:hAnsi="Times New Roman" w:cs="Times New Roman"/>
+                <w:color w:val="000000"/>
+                <w:sz w:val="20"/>
+                <w:szCs w:val="20"/>
+              </w:rPr>
+              <w:t>(підпис)…………,…………(ПІБ)</w:t>
             </w:r>
           </w:p>
           <w:p>
@@ -233,36 +345,25 @@
                 <w:sz w:val="20"/>
                 <w:szCs w:val="20"/>
               </w:rPr>
-              <w:t>___________    __________________________</w:t>
-            </w:r>
-            <w:r>
-              <w:rPr>
-                <w:rFonts w:ascii="Times New Roman" w:eastAsia="Times New Roman" w:hAnsi="Times New Roman" w:cs="Times New Roman"/>
-                <w:color w:val="000000"/>
+              <w:t>«___» ____________ 20</w:t>
+            </w:r>
+            <w:r>
+              <w:rPr>
+                <w:rFonts w:ascii="Times New Roman" w:eastAsia="Times New Roman" w:hAnsi="Times New Roman" w:cs="Times New Roman"/>
                 <w:sz w:val="20"/>
                 <w:szCs w:val="20"/>
               </w:rPr>
-              <w:br/>
-              <w:t>  (підпис)                        (ПІБ)</w:t>
-            </w:r>
-          </w:p>
-          <w:p>
-            <w:pPr>
-              <w:pBdr>
-                <w:top w:val="nil"/>
-                <w:left w:val="nil"/>
-                <w:bottom w:val="nil"/>
-                <w:right w:val="nil"/>
-                <w:between w:val="nil"/>
-              </w:pBdr>
-              <w:spacing w:after="160"/>
+              <w:t>20</w:t>
+            </w:r>
+            <w:r>
               <w:rPr>
                 <w:rFonts w:ascii="Times New Roman" w:eastAsia="Times New Roman" w:hAnsi="Times New Roman" w:cs="Times New Roman"/>
                 <w:color w:val="000000"/>
                 <w:sz w:val="20"/>
                 <w:szCs w:val="20"/>
               </w:rPr>
-            </w:pPr>
+              <w:t xml:space="preserve"> року</w:t>
+            </w:r>
             <w:r>
               <w:rPr>
                 <w:rFonts w:ascii="Times New Roman" w:eastAsia="Times New Roman" w:hAnsi="Times New Roman" w:cs="Times New Roman"/>
@@ -270,41 +371,6 @@
                 <w:sz w:val="20"/>
                 <w:szCs w:val="20"/>
               </w:rPr>
-              <w:t>«___» ____________ 20</w:t>
-            </w:r>
-            <w:r>
-              <w:rPr>
-                <w:rFonts w:ascii="Times New Roman" w:eastAsia="Times New Roman" w:hAnsi="Times New Roman" w:cs="Times New Roman"/>
-                <w:sz w:val="20"/>
-                <w:szCs w:val="20"/>
-              </w:rPr>
-              <w:t>20</w:t>
-            </w:r>
-            <w:r>
-              <w:rPr>
-                <w:rFonts w:ascii="Times New Roman" w:eastAsia="Times New Roman" w:hAnsi="Times New Roman" w:cs="Times New Roman"/>
-                <w:color w:val="000000"/>
-                <w:sz w:val="20"/>
-                <w:szCs w:val="20"/>
-              </w:rPr>
-              <w:t xml:space="preserve"> рок</w:t>
-            </w:r>
-            <w:r>
-              <w:rPr>
-                <w:rFonts w:ascii="Times New Roman" w:eastAsia="Times New Roman" w:hAnsi="Times New Roman" w:cs="Times New Roman"/>
-                <w:color w:val="000000"/>
-                <w:sz w:val="20"/>
-                <w:szCs w:val="20"/>
-              </w:rPr>
-              <w:t>у</w:t>
-            </w:r>
-            <w:r>
-              <w:rPr>
-                <w:rFonts w:ascii="Times New Roman" w:eastAsia="Times New Roman" w:hAnsi="Times New Roman" w:cs="Times New Roman"/>
-                <w:color w:val="000000"/>
-                <w:sz w:val="20"/>
-                <w:szCs w:val="20"/>
-              </w:rPr>
               <w:br/>
               <w:t>М. П.</w:t>
             </w:r>
@@ -312,7 +378,7 @@
         </w:tc>
         <w:tc>
           <w:tcPr>
-            <w:tcW w:w="4927" w:type="dxa"/>
+            <w:tcW w:w="4678" w:type="dxa"/>
           </w:tcPr>
           <w:p>
             <w:pPr>
@@ -415,16 +481,7 @@
                 <w:sz w:val="20"/>
                 <w:szCs w:val="20"/>
               </w:rPr>
-              <w:t xml:space="preserve">___ </w:t>
-            </w:r>
-            <w:r>
-              <w:rPr>
-                <w:rFonts w:ascii="Times New Roman" w:eastAsia="Times New Roman" w:hAnsi="Times New Roman" w:cs="Times New Roman"/>
-                <w:color w:val="000000"/>
-                <w:sz w:val="20"/>
-                <w:szCs w:val="20"/>
-              </w:rPr>
-              <w:t>О.О.Полоцька</w:t>
+              <w:t>___ О.О.Полоцька</w:t>
             </w:r>
             <w:r>
               <w:rPr>
@@ -641,7 +698,7 @@
     <w:tbl>
       <w:tblPr>
         <w:tblStyle w:val="ae"/>
-        <w:tblW w:w="9891" w:type="dxa"/>
+        <w:tblW w:w="9749" w:type="dxa"/>
         <w:tblInd w:w="140" w:type="dxa"/>
         <w:tblBorders>
           <w:top w:val="single" w:sz="4" w:space="0" w:color="000000"/>
@@ -652,12 +709,12 @@
           <w:insideV w:val="single" w:sz="4" w:space="0" w:color="000000"/>
         </w:tblBorders>
         <w:tblLayout w:type="fixed"/>
-        <w:tblLook w:val="0400"/>
+        <w:tblLook w:val="0400" w:firstRow="0" w:lastRow="0" w:firstColumn="0" w:lastColumn="0" w:noHBand="0" w:noVBand="1"/>
       </w:tblPr>
       <w:tblGrid>
         <w:gridCol w:w="819"/>
         <w:gridCol w:w="5528"/>
-        <w:gridCol w:w="3544"/>
+        <w:gridCol w:w="3402"/>
       </w:tblGrid>
       <w:tr>
         <w:trPr>
@@ -710,7 +767,7 @@
         </w:tc>
         <w:tc>
           <w:tcPr>
-            <w:tcW w:w="3544" w:type="dxa"/>
+            <w:tcW w:w="3402" w:type="dxa"/>
           </w:tcPr>
           <w:p>
             <w:pPr>
@@ -767,7 +824,7 @@
         </w:tc>
         <w:tc>
           <w:tcPr>
-            <w:tcW w:w="3544" w:type="dxa"/>
+            <w:tcW w:w="3402" w:type="dxa"/>
           </w:tcPr>
           <w:p>
             <w:pPr>
@@ -836,7 +893,7 @@
         </w:tc>
         <w:tc>
           <w:tcPr>
-            <w:tcW w:w="3544" w:type="dxa"/>
+            <w:tcW w:w="3402" w:type="dxa"/>
           </w:tcPr>
           <w:p>
             <w:pPr>
@@ -895,7 +952,7 @@
         </w:tc>
         <w:tc>
           <w:tcPr>
-            <w:tcW w:w="3544" w:type="dxa"/>
+            <w:tcW w:w="3402" w:type="dxa"/>
           </w:tcPr>
           <w:p>
             <w:pPr>
@@ -954,7 +1011,7 @@
         </w:tc>
         <w:tc>
           <w:tcPr>
-            <w:tcW w:w="3544" w:type="dxa"/>
+            <w:tcW w:w="3402" w:type="dxa"/>
           </w:tcPr>
           <w:p>
             <w:pPr>
@@ -1021,7 +1078,7 @@
         </w:tc>
         <w:tc>
           <w:tcPr>
-            <w:tcW w:w="3544" w:type="dxa"/>
+            <w:tcW w:w="3402" w:type="dxa"/>
           </w:tcPr>
           <w:p>
             <w:pPr>
@@ -1088,7 +1145,7 @@
         </w:tc>
         <w:tc>
           <w:tcPr>
-            <w:tcW w:w="3544" w:type="dxa"/>
+            <w:tcW w:w="3402" w:type="dxa"/>
           </w:tcPr>
           <w:p>
             <w:pPr>
@@ -1147,7 +1204,7 @@
         </w:tc>
         <w:tc>
           <w:tcPr>
-            <w:tcW w:w="3544" w:type="dxa"/>
+            <w:tcW w:w="3402" w:type="dxa"/>
           </w:tcPr>
           <w:p>
             <w:pPr>
@@ -1214,7 +1271,7 @@
         </w:tc>
         <w:tc>
           <w:tcPr>
-            <w:tcW w:w="3544" w:type="dxa"/>
+            <w:tcW w:w="3402" w:type="dxa"/>
           </w:tcPr>
           <w:p>
             <w:pPr>
@@ -1268,7 +1325,7 @@
                 <w:rFonts w:ascii="Times New Roman" w:eastAsia="Times New Roman" w:hAnsi="Times New Roman" w:cs="Times New Roman"/>
                 <w:b/>
               </w:rPr>
-              <w:t xml:space="preserve">Витрати на виконання </w:t>
+              <w:t xml:space="preserve">Витрати на виконання проєкту </w:t>
             </w:r>
             <w:proofErr w:type="spellStart"/>
             <w:r>
@@ -1276,30 +1333,14 @@
                 <w:rFonts w:ascii="Times New Roman" w:eastAsia="Times New Roman" w:hAnsi="Times New Roman" w:cs="Times New Roman"/>
                 <w:b/>
               </w:rPr>
-              <w:t>проєкту</w:t>
+              <w:t>субвиконавцем</w:t>
             </w:r>
             <w:proofErr w:type="spellEnd"/>
-            <w:r>
-              <w:rPr>
-                <w:rFonts w:ascii="Times New Roman" w:eastAsia="Times New Roman" w:hAnsi="Times New Roman" w:cs="Times New Roman"/>
-                <w:b/>
-              </w:rPr>
-              <w:t xml:space="preserve"> </w:t>
-            </w:r>
-            <w:proofErr w:type="spellStart"/>
-            <w:r>
-              <w:rPr>
-                <w:rFonts w:ascii="Times New Roman" w:eastAsia="Times New Roman" w:hAnsi="Times New Roman" w:cs="Times New Roman"/>
-                <w:b/>
-              </w:rPr>
-              <w:t>субвиконавцем</w:t>
-            </w:r>
-            <w:proofErr w:type="spellEnd"/>
-          </w:p>
-        </w:tc>
-        <w:tc>
-          <w:tcPr>
-            <w:tcW w:w="3544" w:type="dxa"/>
+          </w:p>
+        </w:tc>
+        <w:tc>
+          <w:tcPr>
+            <w:tcW w:w="3402" w:type="dxa"/>
           </w:tcPr>
           <w:p>
             <w:pPr>
@@ -1374,7 +1415,7 @@
         </w:tc>
         <w:tc>
           <w:tcPr>
-            <w:tcW w:w="3544" w:type="dxa"/>
+            <w:tcW w:w="3402" w:type="dxa"/>
           </w:tcPr>
           <w:p>
             <w:pPr>
@@ -1434,7 +1475,7 @@
         </w:tc>
         <w:tc>
           <w:tcPr>
-            <w:tcW w:w="3544" w:type="dxa"/>
+            <w:tcW w:w="3402" w:type="dxa"/>
           </w:tcPr>
           <w:p>
             <w:pPr>
@@ -1465,7 +1506,7 @@
         <w:tblW w:w="16880" w:type="dxa"/>
         <w:tblInd w:w="140" w:type="dxa"/>
         <w:tblLayout w:type="fixed"/>
-        <w:tblLook w:val="0400"/>
+        <w:tblLook w:val="0400" w:firstRow="0" w:lastRow="0" w:firstColumn="0" w:lastColumn="0" w:noHBand="0" w:noVBand="1"/>
       </w:tblPr>
       <w:tblGrid>
         <w:gridCol w:w="12203"/>
@@ -2198,6 +2239,7 @@
           <w:sz w:val="24"/>
           <w:szCs w:val="24"/>
         </w:rPr>
+        <w:lastRenderedPageBreak/>
         <w:t>РОЗРАХУНКИ</w:t>
       </w:r>
     </w:p>
@@ -2219,7 +2261,6 @@
           <w:sz w:val="24"/>
           <w:szCs w:val="24"/>
         </w:rPr>
-        <w:lastRenderedPageBreak/>
         <w:t xml:space="preserve">до кошторису витрат </w:t>
       </w:r>
       <w:proofErr w:type="spellStart"/>
@@ -2361,7 +2402,7 @@
           <w:insideV w:val="single" w:sz="4" w:space="0" w:color="000000"/>
         </w:tblBorders>
         <w:tblLayout w:type="fixed"/>
-        <w:tblLook w:val="0400"/>
+        <w:tblLook w:val="0400" w:firstRow="0" w:lastRow="0" w:firstColumn="0" w:lastColumn="0" w:noHBand="0" w:noVBand="1"/>
       </w:tblPr>
       <w:tblGrid>
         <w:gridCol w:w="675"/>
@@ -2868,20 +2909,20 @@
           </w:tcPr>
           <w:p>
             <w:pPr>
-              <w:ind w:hanging="50"/>
-              <w:rPr>
-                <w:rFonts w:ascii="Times New Roman" w:eastAsia="Times New Roman" w:hAnsi="Times New Roman" w:cs="Times New Roman"/>
-                <w:sz w:val="18"/>
-                <w:szCs w:val="18"/>
-              </w:rPr>
-            </w:pPr>
-            <w:r>
-              <w:rPr>
-                <w:rFonts w:ascii="Times New Roman" w:eastAsia="Times New Roman" w:hAnsi="Times New Roman" w:cs="Times New Roman"/>
-                <w:sz w:val="18"/>
-                <w:szCs w:val="18"/>
-              </w:rPr>
-              <w:t>Коротко описати функції</w:t>
+              <w:rPr>
+                <w:rFonts w:ascii="Times New Roman" w:eastAsia="Times New Roman" w:hAnsi="Times New Roman" w:cs="Times New Roman"/>
+                <w:sz w:val="18"/>
+                <w:szCs w:val="18"/>
+              </w:rPr>
+            </w:pPr>
+            <w:r>
+              <w:rPr>
+                <w:rFonts w:ascii="Times New Roman" w:eastAsia="Times New Roman" w:hAnsi="Times New Roman" w:cs="Times New Roman"/>
+                <w:color w:val="000000"/>
+                <w:sz w:val="18"/>
+                <w:szCs w:val="18"/>
+              </w:rPr>
+              <w:t>Розробка розрахункової моделі кремнієвої n+-p-p+ структури; розробка програмного забезпечення для автоматизації моделювання та обробки результатів; проведення моделювання; розробка методики оцінювання кінетичних характеристик ВАХ в умовах ультразвукового навантаження</w:t>
             </w:r>
           </w:p>
         </w:tc>
@@ -3052,13 +3093,59 @@
           </w:tcPr>
           <w:p>
             <w:pPr>
-              <w:jc w:val="center"/>
-              <w:rPr>
-                <w:rFonts w:ascii="Times New Roman" w:eastAsia="Times New Roman" w:hAnsi="Times New Roman" w:cs="Times New Roman"/>
-                <w:sz w:val="18"/>
-                <w:szCs w:val="18"/>
-              </w:rPr>
-            </w:pPr>
+              <w:rPr>
+                <w:rFonts w:ascii="Times New Roman" w:eastAsia="Times New Roman" w:hAnsi="Times New Roman" w:cs="Times New Roman"/>
+                <w:sz w:val="18"/>
+                <w:szCs w:val="18"/>
+              </w:rPr>
+            </w:pPr>
+            <w:r>
+              <w:rPr>
+                <w:rFonts w:ascii="Times New Roman" w:eastAsia="Times New Roman" w:hAnsi="Times New Roman" w:cs="Times New Roman"/>
+                <w:color w:val="000000"/>
+                <w:sz w:val="18"/>
+                <w:szCs w:val="18"/>
+              </w:rPr>
+              <w:t>Підбір кремнієвих сонячних елементів</w:t>
+            </w:r>
+            <w:r>
+              <w:rPr>
+                <w:rFonts w:ascii="Times New Roman" w:eastAsia="Times New Roman" w:hAnsi="Times New Roman" w:cs="Times New Roman"/>
+                <w:color w:val="000000"/>
+                <w:sz w:val="18"/>
+                <w:szCs w:val="18"/>
+              </w:rPr>
+              <w:t xml:space="preserve"> (КСЕ)</w:t>
+            </w:r>
+            <w:r>
+              <w:rPr>
+                <w:rFonts w:ascii="Times New Roman" w:eastAsia="Times New Roman" w:hAnsi="Times New Roman" w:cs="Times New Roman"/>
+                <w:color w:val="000000"/>
+                <w:sz w:val="18"/>
+                <w:szCs w:val="18"/>
+              </w:rPr>
+              <w:t xml:space="preserve">; розробка методики вимірювання кінетики </w:t>
+            </w:r>
+            <w:proofErr w:type="spellStart"/>
+            <w:r>
+              <w:rPr>
+                <w:rFonts w:ascii="Times New Roman" w:eastAsia="Times New Roman" w:hAnsi="Times New Roman" w:cs="Times New Roman"/>
+                <w:color w:val="000000"/>
+                <w:sz w:val="18"/>
+                <w:szCs w:val="18"/>
+              </w:rPr>
+              <w:t>світлоіндукованих</w:t>
+            </w:r>
+            <w:proofErr w:type="spellEnd"/>
+            <w:r>
+              <w:rPr>
+                <w:rFonts w:ascii="Times New Roman" w:eastAsia="Times New Roman" w:hAnsi="Times New Roman" w:cs="Times New Roman"/>
+                <w:color w:val="000000"/>
+                <w:sz w:val="18"/>
+                <w:szCs w:val="18"/>
+              </w:rPr>
+              <w:t xml:space="preserve"> процесів в КСЕ</w:t>
+            </w:r>
           </w:p>
         </w:tc>
       </w:tr>
@@ -3264,13 +3351,42 @@
           </w:tcPr>
           <w:p>
             <w:pPr>
-              <w:jc w:val="center"/>
-              <w:rPr>
-                <w:rFonts w:ascii="Times New Roman" w:eastAsia="Times New Roman" w:hAnsi="Times New Roman" w:cs="Times New Roman"/>
-                <w:sz w:val="18"/>
-                <w:szCs w:val="18"/>
-              </w:rPr>
-            </w:pPr>
+              <w:rPr>
+                <w:rFonts w:ascii="Times New Roman" w:eastAsia="Times New Roman" w:hAnsi="Times New Roman" w:cs="Times New Roman"/>
+                <w:color w:val="000000"/>
+                <w:sz w:val="18"/>
+                <w:szCs w:val="18"/>
+              </w:rPr>
+            </w:pPr>
+            <w:r>
+              <w:rPr>
+                <w:rFonts w:ascii="Times New Roman" w:eastAsia="Times New Roman" w:hAnsi="Times New Roman" w:cs="Times New Roman"/>
+                <w:color w:val="000000"/>
+                <w:sz w:val="18"/>
+                <w:szCs w:val="18"/>
+              </w:rPr>
+              <w:t xml:space="preserve">Закупівля обладнання; відпрацювання режимів вимірювання кінетики </w:t>
+            </w:r>
+            <w:proofErr w:type="spellStart"/>
+            <w:r>
+              <w:rPr>
+                <w:rFonts w:ascii="Times New Roman" w:eastAsia="Times New Roman" w:hAnsi="Times New Roman" w:cs="Times New Roman"/>
+                <w:color w:val="000000"/>
+                <w:sz w:val="18"/>
+                <w:szCs w:val="18"/>
+              </w:rPr>
+              <w:t>світлоіндукованих</w:t>
+            </w:r>
+            <w:proofErr w:type="spellEnd"/>
+            <w:r>
+              <w:rPr>
+                <w:rFonts w:ascii="Times New Roman" w:eastAsia="Times New Roman" w:hAnsi="Times New Roman" w:cs="Times New Roman"/>
+                <w:color w:val="000000"/>
+                <w:sz w:val="18"/>
+                <w:szCs w:val="18"/>
+              </w:rPr>
+              <w:t xml:space="preserve"> процесів в КСЕ</w:t>
+            </w:r>
           </w:p>
         </w:tc>
       </w:tr>
@@ -3425,13 +3541,21 @@
           </w:tcPr>
           <w:p>
             <w:pPr>
-              <w:jc w:val="center"/>
-              <w:rPr>
-                <w:rFonts w:ascii="Times New Roman" w:eastAsia="Times New Roman" w:hAnsi="Times New Roman" w:cs="Times New Roman"/>
-                <w:sz w:val="18"/>
-                <w:szCs w:val="18"/>
-              </w:rPr>
-            </w:pPr>
+              <w:rPr>
+                <w:rFonts w:ascii="Times New Roman" w:eastAsia="Times New Roman" w:hAnsi="Times New Roman" w:cs="Times New Roman"/>
+                <w:sz w:val="18"/>
+                <w:szCs w:val="18"/>
+              </w:rPr>
+            </w:pPr>
+            <w:r>
+              <w:rPr>
+                <w:rFonts w:ascii="Times New Roman" w:eastAsia="Times New Roman" w:hAnsi="Times New Roman" w:cs="Times New Roman"/>
+                <w:color w:val="000000"/>
+                <w:sz w:val="18"/>
+                <w:szCs w:val="18"/>
+              </w:rPr>
+              <w:t>Розробка програмного забезпечення для автоматизації моделювання та обробки результатів; проведення моделювання</w:t>
+            </w:r>
           </w:p>
         </w:tc>
       </w:tr>
@@ -3592,7 +3716,6 @@
           </w:tcPr>
           <w:p>
             <w:pPr>
-              <w:jc w:val="center"/>
               <w:rPr>
                 <w:rFonts w:ascii="Times New Roman" w:eastAsia="Times New Roman" w:hAnsi="Times New Roman" w:cs="Times New Roman"/>
                 <w:sz w:val="18"/>
@@ -3758,6 +3881,17 @@
                 <w:szCs w:val="18"/>
               </w:rPr>
             </w:pPr>
+            <w:bookmarkStart w:id="0" w:name="_GoBack"/>
+            <w:r>
+              <w:rPr>
+                <w:rFonts w:ascii="Times New Roman" w:eastAsia="Times New Roman" w:hAnsi="Times New Roman" w:cs="Times New Roman"/>
+                <w:color w:val="000000"/>
+                <w:sz w:val="18"/>
+                <w:szCs w:val="18"/>
+              </w:rPr>
+              <w:t>Практична реалізація методики оцінювання кінетичних характеристик ВАХ в умовах ультразвукового навантаження</w:t>
+            </w:r>
+            <w:bookmarkEnd w:id="0"/>
           </w:p>
         </w:tc>
       </w:tr>
@@ -3910,13 +4044,21 @@
           </w:tcPr>
           <w:p>
             <w:pPr>
-              <w:jc w:val="center"/>
-              <w:rPr>
-                <w:rFonts w:ascii="Times New Roman" w:eastAsia="Times New Roman" w:hAnsi="Times New Roman" w:cs="Times New Roman"/>
-                <w:sz w:val="18"/>
-                <w:szCs w:val="18"/>
-              </w:rPr>
-            </w:pPr>
+              <w:rPr>
+                <w:rFonts w:ascii="Times New Roman" w:eastAsia="Times New Roman" w:hAnsi="Times New Roman" w:cs="Times New Roman"/>
+                <w:sz w:val="18"/>
+                <w:szCs w:val="18"/>
+              </w:rPr>
+            </w:pPr>
+            <w:r>
+              <w:rPr>
+                <w:rFonts w:ascii="Times New Roman" w:eastAsia="Times New Roman" w:hAnsi="Times New Roman" w:cs="Times New Roman"/>
+                <w:color w:val="000000"/>
+                <w:sz w:val="18"/>
+                <w:szCs w:val="18"/>
+              </w:rPr>
+              <w:t>Практична реалізація методики оцінювання кінетичних характеристик ВАХ в умовах ультразвукового навантаження; підготовка зразків до вимірювань</w:t>
+            </w:r>
           </w:p>
         </w:tc>
       </w:tr>
@@ -5130,7 +5272,16 @@
                 <w:sz w:val="18"/>
                 <w:szCs w:val="18"/>
               </w:rPr>
-              <w:t>Обґрунтування придбання, короткий опис технічних характеристик, мета використання, джерела інформації про ціну</w:t>
+              <w:t xml:space="preserve">Обґрунтування придбання, короткий опис технічних характеристик, мета використання, джерела </w:t>
+            </w:r>
+            <w:r>
+              <w:rPr>
+                <w:rFonts w:ascii="Times New Roman" w:eastAsia="Times New Roman" w:hAnsi="Times New Roman" w:cs="Times New Roman"/>
+                <w:sz w:val="18"/>
+                <w:szCs w:val="18"/>
+              </w:rPr>
+              <w:lastRenderedPageBreak/>
+              <w:t>інформації про ціну</w:t>
             </w:r>
           </w:p>
         </w:tc>
@@ -8268,7 +8419,76 @@
           <w:sz w:val="24"/>
           <w:szCs w:val="24"/>
         </w:rPr>
-        <w:t xml:space="preserve">Керівник </w:t>
+        <w:t xml:space="preserve">Проректор з наукової роботи </w:t>
+      </w:r>
+    </w:p>
+    <w:p>
+      <w:pPr>
+        <w:spacing w:after="0" w:line="240" w:lineRule="auto"/>
+        <w:rPr>
+          <w:rFonts w:ascii="Times New Roman" w:eastAsia="Times New Roman" w:hAnsi="Times New Roman" w:cs="Times New Roman"/>
+          <w:sz w:val="24"/>
+          <w:szCs w:val="24"/>
+        </w:rPr>
+      </w:pPr>
+      <w:r>
+        <w:rPr>
+          <w:rFonts w:ascii="Times New Roman" w:eastAsia="Times New Roman" w:hAnsi="Times New Roman" w:cs="Times New Roman"/>
+          <w:sz w:val="24"/>
+          <w:szCs w:val="24"/>
+        </w:rPr>
+        <w:t xml:space="preserve">Київського національного університету </w:t>
+      </w:r>
+    </w:p>
+    <w:p>
+      <w:pPr>
+        <w:spacing w:after="0" w:line="240" w:lineRule="auto"/>
+        <w:rPr>
+          <w:rFonts w:ascii="Times New Roman" w:eastAsia="Times New Roman" w:hAnsi="Times New Roman" w:cs="Times New Roman"/>
+          <w:sz w:val="24"/>
+          <w:szCs w:val="24"/>
+        </w:rPr>
+      </w:pPr>
+      <w:r>
+        <w:rPr>
+          <w:rFonts w:ascii="Times New Roman" w:eastAsia="Times New Roman" w:hAnsi="Times New Roman" w:cs="Times New Roman"/>
+          <w:sz w:val="24"/>
+          <w:szCs w:val="24"/>
+        </w:rPr>
+        <w:t>імені Тараса Шевченка</w:t>
+      </w:r>
+      <w:r>
+        <w:rPr>
+          <w:rFonts w:ascii="Times New Roman" w:eastAsia="Times New Roman" w:hAnsi="Times New Roman" w:cs="Times New Roman"/>
+          <w:sz w:val="24"/>
+          <w:szCs w:val="24"/>
+        </w:rPr>
+        <w:tab/>
+      </w:r>
+      <w:r>
+        <w:rPr>
+          <w:rFonts w:ascii="Times New Roman" w:eastAsia="Times New Roman" w:hAnsi="Times New Roman" w:cs="Times New Roman"/>
+          <w:sz w:val="24"/>
+          <w:szCs w:val="24"/>
+        </w:rPr>
+        <w:tab/>
+      </w:r>
+      <w:r>
+        <w:rPr>
+          <w:rFonts w:ascii="Times New Roman" w:eastAsia="Times New Roman" w:hAnsi="Times New Roman" w:cs="Times New Roman"/>
+          <w:sz w:val="24"/>
+          <w:szCs w:val="24"/>
+        </w:rPr>
+        <w:tab/>
+        <w:t xml:space="preserve">_____________   </w:t>
+      </w:r>
+      <w:r>
+        <w:rPr>
+          <w:rFonts w:ascii="Times New Roman" w:eastAsia="Times New Roman" w:hAnsi="Times New Roman" w:cs="Times New Roman"/>
+          <w:sz w:val="24"/>
+          <w:szCs w:val="24"/>
+        </w:rPr>
+        <w:t xml:space="preserve">О.І. </w:t>
       </w:r>
       <w:proofErr w:type="spellStart"/>
       <w:r>
@@ -8277,42 +8497,9 @@
           <w:sz w:val="24"/>
           <w:szCs w:val="24"/>
         </w:rPr>
-        <w:t>Грантоотримувача</w:t>
+        <w:t>Жилінська</w:t>
       </w:r>
       <w:proofErr w:type="spellEnd"/>
-      <w:r>
-        <w:rPr>
-          <w:rFonts w:ascii="Times New Roman" w:eastAsia="Times New Roman" w:hAnsi="Times New Roman" w:cs="Times New Roman"/>
-          <w:sz w:val="24"/>
-          <w:szCs w:val="24"/>
-        </w:rPr>
-        <w:tab/>
-      </w:r>
-      <w:r>
-        <w:rPr>
-          <w:rFonts w:ascii="Times New Roman" w:eastAsia="Times New Roman" w:hAnsi="Times New Roman" w:cs="Times New Roman"/>
-          <w:sz w:val="24"/>
-          <w:szCs w:val="24"/>
-        </w:rPr>
-        <w:tab/>
-      </w:r>
-      <w:r>
-        <w:rPr>
-          <w:rFonts w:ascii="Times New Roman" w:eastAsia="Times New Roman" w:hAnsi="Times New Roman" w:cs="Times New Roman"/>
-          <w:sz w:val="24"/>
-          <w:szCs w:val="24"/>
-        </w:rPr>
-        <w:tab/>
-        <w:t>___</w:t>
-      </w:r>
-      <w:r>
-        <w:rPr>
-          <w:rFonts w:ascii="Times New Roman" w:eastAsia="Times New Roman" w:hAnsi="Times New Roman" w:cs="Times New Roman"/>
-          <w:sz w:val="24"/>
-          <w:szCs w:val="24"/>
-        </w:rPr>
-        <w:t>________   ______________________</w:t>
-      </w:r>
     </w:p>
     <w:p>
       <w:pPr>
@@ -8449,15 +8636,7 @@
           <w:szCs w:val="24"/>
         </w:rPr>
         <w:tab/>
-      </w:r>
-      <w:r>
-        <w:rPr>
-          <w:rFonts w:ascii="Times New Roman" w:eastAsia="Times New Roman" w:hAnsi="Times New Roman" w:cs="Times New Roman"/>
-          <w:sz w:val="24"/>
-          <w:szCs w:val="24"/>
-        </w:rPr>
-        <w:tab/>
-        <w:t>___________   ______________________</w:t>
+        <w:t>_____________   В.П. Денисенко</w:t>
       </w:r>
     </w:p>
     <w:p>
@@ -8521,7 +8700,7 @@
           <w:sz w:val="24"/>
           <w:szCs w:val="24"/>
         </w:rPr>
-        <w:t xml:space="preserve">Керівник фінансового підрозділу </w:t>
+        <w:t xml:space="preserve">Начальник планово-фінансового відділу </w:t>
       </w:r>
       <w:r>
         <w:rPr>
@@ -8530,16 +8709,18 @@
           <w:szCs w:val="24"/>
         </w:rPr>
         <w:tab/>
+        <w:t xml:space="preserve">_____________   О.Б. </w:t>
       </w:r>
+      <w:proofErr w:type="spellStart"/>
       <w:r>
         <w:rPr>
           <w:rFonts w:ascii="Times New Roman" w:eastAsia="Times New Roman" w:hAnsi="Times New Roman" w:cs="Times New Roman"/>
           <w:sz w:val="24"/>
           <w:szCs w:val="24"/>
         </w:rPr>
-        <w:tab/>
-        <w:t>___________   ______________________</w:t>
+        <w:t>Білявська</w:t>
       </w:r>
+      <w:proofErr w:type="spellEnd"/>
     </w:p>
     <w:p>
       <w:pPr>
@@ -8635,6 +8816,7 @@
           <w:szCs w:val="24"/>
         </w:rPr>
         <w:tab/>
+        <w:t xml:space="preserve">_____________   </w:t>
       </w:r>
       <w:r>
         <w:rPr>
@@ -8642,7 +8824,7 @@
           <w:sz w:val="24"/>
           <w:szCs w:val="24"/>
         </w:rPr>
-        <w:t>___________   ______________________</w:t>
+        <w:t>О.Я. Оліх</w:t>
       </w:r>
     </w:p>
     <w:p>
@@ -8709,7 +8891,7 @@
 </file>
 
 <file path=word/styles.xml><?xml version="1.0" encoding="utf-8"?>
-<w:styles xmlns:r="http://schemas.openxmlformats.org/officeDocument/2006/relationships" xmlns:w="http://schemas.openxmlformats.org/wordprocessingml/2006/main">
+<w:styles xmlns:mc="http://schemas.openxmlformats.org/markup-compatibility/2006" xmlns:r="http://schemas.openxmlformats.org/officeDocument/2006/relationships" xmlns:w="http://schemas.openxmlformats.org/wordprocessingml/2006/main" xmlns:w14="http://schemas.microsoft.com/office/word/2010/wordml" mc:Ignorable="w14">
   <w:docDefaults>
     <w:rPrDefault>
       <w:rPr>
@@ -8871,8 +9053,8 @@
   </w:style>
   <w:style w:type="paragraph" w:styleId="1">
     <w:name w:val="heading 1"/>
-    <w:basedOn w:val="normal"/>
-    <w:next w:val="normal"/>
+    <w:basedOn w:val="10"/>
+    <w:next w:val="10"/>
     <w:rsid w:val="00CD62DC"/>
     <w:pPr>
       <w:keepNext/>
@@ -8888,8 +9070,8 @@
   </w:style>
   <w:style w:type="paragraph" w:styleId="2">
     <w:name w:val="heading 2"/>
-    <w:basedOn w:val="normal"/>
-    <w:next w:val="normal"/>
+    <w:basedOn w:val="10"/>
+    <w:next w:val="10"/>
     <w:rsid w:val="00CD62DC"/>
     <w:pPr>
       <w:keepNext/>
@@ -8926,8 +9108,8 @@
   </w:style>
   <w:style w:type="paragraph" w:styleId="4">
     <w:name w:val="heading 4"/>
-    <w:basedOn w:val="normal"/>
-    <w:next w:val="normal"/>
+    <w:basedOn w:val="10"/>
+    <w:next w:val="10"/>
     <w:rsid w:val="00CD62DC"/>
     <w:pPr>
       <w:keepNext/>
@@ -8943,8 +9125,8 @@
   </w:style>
   <w:style w:type="paragraph" w:styleId="5">
     <w:name w:val="heading 5"/>
-    <w:basedOn w:val="normal"/>
-    <w:next w:val="normal"/>
+    <w:basedOn w:val="10"/>
+    <w:next w:val="10"/>
     <w:rsid w:val="00CD62DC"/>
     <w:pPr>
       <w:keepNext/>
@@ -8958,8 +9140,8 @@
   </w:style>
   <w:style w:type="paragraph" w:styleId="6">
     <w:name w:val="heading 6"/>
-    <w:basedOn w:val="normal"/>
-    <w:next w:val="normal"/>
+    <w:basedOn w:val="10"/>
+    <w:next w:val="10"/>
     <w:rsid w:val="00CD62DC"/>
     <w:pPr>
       <w:keepNext/>
@@ -8984,7 +9166,6 @@
     <w:uiPriority w:val="99"/>
     <w:semiHidden/>
     <w:unhideWhenUsed/>
-    <w:qFormat/>
     <w:tblPr>
       <w:tblInd w:w="0" w:type="dxa"/>
       <w:tblCellMar>
@@ -9001,8 +9182,8 @@
     <w:semiHidden/>
     <w:unhideWhenUsed/>
   </w:style>
-  <w:style w:type="paragraph" w:customStyle="1" w:styleId="normal">
-    <w:name w:val="normal"/>
+  <w:style w:type="paragraph" w:customStyle="1" w:styleId="10">
+    <w:name w:val="Обычный1"/>
     <w:rsid w:val="00CD62DC"/>
   </w:style>
   <w:style w:type="table" w:customStyle="1" w:styleId="TableNormal">
@@ -9019,8 +9200,8 @@
   </w:style>
   <w:style w:type="paragraph" w:styleId="a3">
     <w:name w:val="Title"/>
-    <w:basedOn w:val="normal"/>
-    <w:next w:val="normal"/>
+    <w:basedOn w:val="10"/>
+    <w:next w:val="10"/>
     <w:rsid w:val="00CD62DC"/>
     <w:pPr>
       <w:keepNext/>
@@ -9055,7 +9236,6 @@
       <w:spacing w:after="0" w:line="240" w:lineRule="auto"/>
     </w:pPr>
     <w:tblPr>
-      <w:tblInd w:w="0" w:type="dxa"/>
       <w:tblBorders>
         <w:top w:val="single" w:sz="4" w:space="0" w:color="auto"/>
         <w:left w:val="single" w:sz="4" w:space="0" w:color="auto"/>
@@ -9064,12 +9244,6 @@
         <w:insideH w:val="single" w:sz="4" w:space="0" w:color="auto"/>
         <w:insideV w:val="single" w:sz="4" w:space="0" w:color="auto"/>
       </w:tblBorders>
-      <w:tblCellMar>
-        <w:top w:w="0" w:type="dxa"/>
-        <w:left w:w="108" w:type="dxa"/>
-        <w:bottom w:w="0" w:type="dxa"/>
-        <w:right w:w="108" w:type="dxa"/>
-      </w:tblCellMar>
     </w:tblPr>
   </w:style>
   <w:style w:type="paragraph" w:styleId="a5">
@@ -9161,8 +9335,8 @@
   </w:style>
   <w:style w:type="paragraph" w:styleId="ac">
     <w:name w:val="Subtitle"/>
-    <w:basedOn w:val="normal"/>
-    <w:next w:val="normal"/>
+    <w:basedOn w:val="10"/>
+    <w:next w:val="10"/>
     <w:rsid w:val="00CD62DC"/>
     <w:pPr>
       <w:keepNext/>
@@ -9187,9 +9361,7 @@
       <w:tblStyleRowBandSize w:val="1"/>
       <w:tblStyleColBandSize w:val="1"/>
       <w:tblCellMar>
-        <w:top w:w="0" w:type="dxa"/>
         <w:left w:w="108" w:type="dxa"/>
-        <w:bottom w:w="0" w:type="dxa"/>
         <w:right w:w="108" w:type="dxa"/>
       </w:tblCellMar>
     </w:tblPr>
@@ -9204,9 +9376,7 @@
       <w:tblStyleRowBandSize w:val="1"/>
       <w:tblStyleColBandSize w:val="1"/>
       <w:tblCellMar>
-        <w:top w:w="0" w:type="dxa"/>
         <w:left w:w="108" w:type="dxa"/>
-        <w:bottom w:w="0" w:type="dxa"/>
         <w:right w:w="108" w:type="dxa"/>
       </w:tblCellMar>
     </w:tblPr>
@@ -9221,9 +9391,7 @@
       <w:tblStyleRowBandSize w:val="1"/>
       <w:tblStyleColBandSize w:val="1"/>
       <w:tblCellMar>
-        <w:top w:w="0" w:type="dxa"/>
         <w:left w:w="108" w:type="dxa"/>
-        <w:bottom w:w="0" w:type="dxa"/>
         <w:right w:w="108" w:type="dxa"/>
       </w:tblCellMar>
     </w:tblPr>
@@ -9238,12 +9406,200 @@
       <w:tblStyleRowBandSize w:val="1"/>
       <w:tblStyleColBandSize w:val="1"/>
       <w:tblCellMar>
+        <w:left w:w="108" w:type="dxa"/>
+        <w:right w:w="108" w:type="dxa"/>
+      </w:tblCellMar>
+    </w:tblPr>
+  </w:style>
+</w:styles>
+</file>
+
+<file path=word/stylesWithEffects.xml><?xml version="1.0" encoding="utf-8"?>
+<w:styles xmlns:wpc="http://schemas.microsoft.com/office/word/2010/wordprocessingCanvas" xmlns:mc="http://schemas.openxmlformats.org/markup-compatibility/2006" xmlns:o="urn:schemas-microsoft-com:office:office" xmlns:r="http://schemas.openxmlformats.org/officeDocument/2006/relationships" xmlns:m="http://schemas.openxmlformats.org/officeDocument/2006/math" xmlns:v="urn:schemas-microsoft-com:vml" xmlns:wp14="http://schemas.microsoft.com/office/word/2010/wordprocessingDrawing" xmlns:wp="http://schemas.openxmlformats.org/drawingml/2006/wordprocessingDrawing" xmlns:w10="urn:schemas-microsoft-com:office:word" xmlns:w="http://schemas.openxmlformats.org/wordprocessingml/2006/main" xmlns:w14="http://schemas.microsoft.com/office/word/2010/wordml" xmlns:wpg="http://schemas.microsoft.com/office/word/2010/wordprocessingGroup" xmlns:wpi="http://schemas.microsoft.com/office/word/2010/wordprocessingInk" xmlns:wne="http://schemas.microsoft.com/office/word/2006/wordml" xmlns:wps="http://schemas.microsoft.com/office/word/2010/wordprocessingShape" mc:Ignorable="w14 wp14">
+  <w:docDefaults>
+    <w:rPrDefault>
+      <w:rPr>
+        <w:rFonts w:asciiTheme="minorHAnsi" w:eastAsiaTheme="minorEastAsia" w:hAnsiTheme="minorHAnsi" w:cstheme="minorBidi"/>
+        <w:sz w:val="22"/>
+        <w:szCs w:val="22"/>
+        <w:lang w:val="ru-RU" w:eastAsia="ru-RU" w:bidi="ar-SA"/>
+      </w:rPr>
+    </w:rPrDefault>
+    <w:pPrDefault>
+      <w:pPr>
+        <w:spacing w:after="200" w:line="276" w:lineRule="auto"/>
+      </w:pPr>
+    </w:pPrDefault>
+  </w:docDefaults>
+  <w:latentStyles w:defLockedState="0" w:defUIPriority="99" w:defSemiHidden="1" w:defUnhideWhenUsed="1" w:defQFormat="0" w:count="267">
+    <w:lsdException w:name="Normal" w:semiHidden="0" w:uiPriority="0" w:unhideWhenUsed="0" w:qFormat="1"/>
+    <w:lsdException w:name="heading 1" w:semiHidden="0" w:uiPriority="9" w:unhideWhenUsed="0" w:qFormat="1"/>
+    <w:lsdException w:name="heading 2" w:uiPriority="9" w:qFormat="1"/>
+    <w:lsdException w:name="heading 3" w:uiPriority="9" w:qFormat="1"/>
+    <w:lsdException w:name="heading 4" w:uiPriority="9" w:qFormat="1"/>
+    <w:lsdException w:name="heading 5" w:uiPriority="9" w:qFormat="1"/>
+    <w:lsdException w:name="heading 6" w:uiPriority="9" w:qFormat="1"/>
+    <w:lsdException w:name="heading 7" w:uiPriority="9" w:qFormat="1"/>
+    <w:lsdException w:name="heading 8" w:uiPriority="9" w:qFormat="1"/>
+    <w:lsdException w:name="heading 9" w:uiPriority="9" w:qFormat="1"/>
+    <w:lsdException w:name="toc 1" w:uiPriority="39"/>
+    <w:lsdException w:name="toc 2" w:uiPriority="39"/>
+    <w:lsdException w:name="toc 3" w:uiPriority="39"/>
+    <w:lsdException w:name="toc 4" w:uiPriority="39"/>
+    <w:lsdException w:name="toc 5" w:uiPriority="39"/>
+    <w:lsdException w:name="toc 6" w:uiPriority="39"/>
+    <w:lsdException w:name="toc 7" w:uiPriority="39"/>
+    <w:lsdException w:name="toc 8" w:uiPriority="39"/>
+    <w:lsdException w:name="toc 9" w:uiPriority="39"/>
+    <w:lsdException w:name="caption" w:uiPriority="35" w:qFormat="1"/>
+    <w:lsdException w:name="Title" w:semiHidden="0" w:uiPriority="10" w:unhideWhenUsed="0" w:qFormat="1"/>
+    <w:lsdException w:name="Default Paragraph Font" w:uiPriority="1"/>
+    <w:lsdException w:name="Subtitle" w:semiHidden="0" w:uiPriority="11" w:unhideWhenUsed="0" w:qFormat="1"/>
+    <w:lsdException w:name="Strong" w:semiHidden="0" w:uiPriority="22" w:unhideWhenUsed="0" w:qFormat="1"/>
+    <w:lsdException w:name="Emphasis" w:semiHidden="0" w:uiPriority="20" w:unhideWhenUsed="0" w:qFormat="1"/>
+    <w:lsdException w:name="Table Grid" w:semiHidden="0" w:uiPriority="59" w:unhideWhenUsed="0"/>
+    <w:lsdException w:name="Placeholder Text" w:unhideWhenUsed="0"/>
+    <w:lsdException w:name="No Spacing" w:semiHidden="0" w:uiPriority="1" w:unhideWhenUsed="0" w:qFormat="1"/>
+    <w:lsdException w:name="Light Shading" w:semiHidden="0" w:uiPriority="60" w:unhideWhenUsed="0"/>
+    <w:lsdException w:name="Light List" w:semiHidden="0" w:uiPriority="61" w:unhideWhenUsed="0"/>
+    <w:lsdException w:name="Light Grid" w:semiHidden="0" w:uiPriority="62" w:unhideWhenUsed="0"/>
+    <w:lsdException w:name="Medium Shading 1" w:semiHidden="0" w:uiPriority="63" w:unhideWhenUsed="0"/>
+    <w:lsdException w:name="Medium Shading 2" w:semiHidden="0" w:uiPriority="64" w:unhideWhenUsed="0"/>
+    <w:lsdException w:name="Medium List 1" w:semiHidden="0" w:uiPriority="65" w:unhideWhenUsed="0"/>
+    <w:lsdException w:name="Medium List 2" w:semiHidden="0" w:uiPriority="66" w:unhideWhenUsed="0"/>
+    <w:lsdException w:name="Medium Grid 1" w:semiHidden="0" w:uiPriority="67" w:unhideWhenUsed="0"/>
+    <w:lsdException w:name="Medium Grid 2" w:semiHidden="0" w:uiPriority="68" w:unhideWhenUsed="0"/>
+    <w:lsdException w:name="Medium Grid 3" w:semiHidden="0" w:uiPriority="69" w:unhideWhenUsed="0"/>
+    <w:lsdException w:name="Dark List" w:semiHidden="0" w:uiPriority="70" w:unhideWhenUsed="0"/>
+    <w:lsdException w:name="Colorful Shading" w:semiHidden="0" w:uiPriority="71" w:unhideWhenUsed="0"/>
+    <w:lsdException w:name="Colorful List" w:semiHidden="0" w:uiPriority="72" w:unhideWhenUsed="0"/>
+    <w:lsdException w:name="Colorful Grid" w:semiHidden="0" w:uiPriority="73" w:unhideWhenUsed="0"/>
+    <w:lsdException w:name="Light Shading Accent 1" w:semiHidden="0" w:uiPriority="60" w:unhideWhenUsed="0"/>
+    <w:lsdException w:name="Light List Accent 1" w:semiHidden="0" w:uiPriority="61" w:unhideWhenUsed="0"/>
+    <w:lsdException w:name="Light Grid Accent 1" w:semiHidden="0" w:uiPriority="62" w:unhideWhenUsed="0"/>
+    <w:lsdException w:name="Medium Shading 1 Accent 1" w:semiHidden="0" w:uiPriority="63" w:unhideWhenUsed="0"/>
+    <w:lsdException w:name="Medium Shading 2 Accent 1" w:semiHidden="0" w:uiPriority="64" w:unhideWhenUsed="0"/>
+    <w:lsdException w:name="Medium List 1 Accent 1" w:semiHidden="0" w:uiPriority="65" w:unhideWhenUsed="0"/>
+    <w:lsdException w:name="Revision" w:unhideWhenUsed="0"/>
+    <w:lsdException w:name="List Paragraph" w:semiHidden="0" w:uiPriority="34" w:unhideWhenUsed="0" w:qFormat="1"/>
+    <w:lsdException w:name="Quote" w:semiHidden="0" w:uiPriority="29" w:unhideWhenUsed="0" w:qFormat="1"/>
+    <w:lsdException w:name="Intense Quote" w:semiHidden="0" w:uiPriority="30" w:unhideWhenUsed="0" w:qFormat="1"/>
+    <w:lsdException w:name="Medium List 2 Accent 1" w:semiHidden="0" w:uiPriority="66" w:unhideWhenUsed="0"/>
+    <w:lsdException w:name="Medium Grid 1 Accent 1" w:semiHidden="0" w:uiPriority="67" w:unhideWhenUsed="0"/>
+    <w:lsdException w:name="Medium Grid 2 Accent 1" w:semiHidden="0" w:uiPriority="68" w:unhideWhenUsed="0"/>
+    <w:lsdException w:name="Medium Grid 3 Accent 1" w:semiHidden="0" w:uiPriority="69" w:unhideWhenUsed="0"/>
+    <w:lsdException w:name="Dark List Accent 1" w:semiHidden="0" w:uiPriority="70" w:unhideWhenUsed="0"/>
+    <w:lsdException w:name="Colorful Shading Accent 1" w:semiHidden="0" w:uiPriority="71" w:unhideWhenUsed="0"/>
+    <w:lsdException w:name="Colorful List Accent 1" w:semiHidden="0" w:uiPriority="72" w:unhideWhenUsed="0"/>
+    <w:lsdException w:name="Colorful Grid Accent 1" w:semiHidden="0" w:uiPriority="73" w:unhideWhenUsed="0"/>
+    <w:lsdException w:name="Light Shading Accent 2" w:semiHidden="0" w:uiPriority="60" w:unhideWhenUsed="0"/>
+    <w:lsdException w:name="Light List Accent 2" w:semiHidden="0" w:uiPriority="61" w:unhideWhenUsed="0"/>
+    <w:lsdException w:name="Light Grid Accent 2" w:semiHidden="0" w:uiPriority="62" w:unhideWhenUsed="0"/>
+    <w:lsdException w:name="Medium Shading 1 Accent 2" w:semiHidden="0" w:uiPriority="63" w:unhideWhenUsed="0"/>
+    <w:lsdException w:name="Medium Shading 2 Accent 2" w:semiHidden="0" w:uiPriority="64" w:unhideWhenUsed="0"/>
+    <w:lsdException w:name="Medium List 1 Accent 2" w:semiHidden="0" w:uiPriority="65" w:unhideWhenUsed="0"/>
+    <w:lsdException w:name="Medium List 2 Accent 2" w:semiHidden="0" w:uiPriority="66" w:unhideWhenUsed="0"/>
+    <w:lsdException w:name="Medium Grid 1 Accent 2" w:semiHidden="0" w:uiPriority="67" w:unhideWhenUsed="0"/>
+    <w:lsdException w:name="Medium Grid 2 Accent 2" w:semiHidden="0" w:uiPriority="68" w:unhideWhenUsed="0"/>
+    <w:lsdException w:name="Medium Grid 3 Accent 2" w:semiHidden="0" w:uiPriority="69" w:unhideWhenUsed="0"/>
+    <w:lsdException w:name="Dark List Accent 2" w:semiHidden="0" w:uiPriority="70" w:unhideWhenUsed="0"/>
+    <w:lsdException w:name="Colorful Shading Accent 2" w:semiHidden="0" w:uiPriority="71" w:unhideWhenUsed="0"/>
+    <w:lsdException w:name="Colorful List Accent 2" w:semiHidden="0" w:uiPriority="72" w:unhideWhenUsed="0"/>
+    <w:lsdException w:name="Colorful Grid Accent 2" w:semiHidden="0" w:uiPriority="73" w:unhideWhenUsed="0"/>
+    <w:lsdException w:name="Light Shading Accent 3" w:semiHidden="0" w:uiPriority="60" w:unhideWhenUsed="0"/>
+    <w:lsdException w:name="Light List Accent 3" w:semiHidden="0" w:uiPriority="61" w:unhideWhenUsed="0"/>
+    <w:lsdException w:name="Light Grid Accent 3" w:semiHidden="0" w:uiPriority="62" w:unhideWhenUsed="0"/>
+    <w:lsdException w:name="Medium Shading 1 Accent 3" w:semiHidden="0" w:uiPriority="63" w:unhideWhenUsed="0"/>
+    <w:lsdException w:name="Medium Shading 2 Accent 3" w:semiHidden="0" w:uiPriority="64" w:unhideWhenUsed="0"/>
+    <w:lsdException w:name="Medium List 1 Accent 3" w:semiHidden="0" w:uiPriority="65" w:unhideWhenUsed="0"/>
+    <w:lsdException w:name="Medium List 2 Accent 3" w:semiHidden="0" w:uiPriority="66" w:unhideWhenUsed="0"/>
+    <w:lsdException w:name="Medium Grid 1 Accent 3" w:semiHidden="0" w:uiPriority="67" w:unhideWhenUsed="0"/>
+    <w:lsdException w:name="Medium Grid 2 Accent 3" w:semiHidden="0" w:uiPriority="68" w:unhideWhenUsed="0"/>
+    <w:lsdException w:name="Medium Grid 3 Accent 3" w:semiHidden="0" w:uiPriority="69" w:unhideWhenUsed="0"/>
+    <w:lsdException w:name="Dark List Accent 3" w:semiHidden="0" w:uiPriority="70" w:unhideWhenUsed="0"/>
+    <w:lsdException w:name="Colorful Shading Accent 3" w:semiHidden="0" w:uiPriority="71" w:unhideWhenUsed="0"/>
+    <w:lsdException w:name="Colorful List Accent 3" w:semiHidden="0" w:uiPriority="72" w:unhideWhenUsed="0"/>
+    <w:lsdException w:name="Colorful Grid Accent 3" w:semiHidden="0" w:uiPriority="73" w:unhideWhenUsed="0"/>
+    <w:lsdException w:name="Light Shading Accent 4" w:semiHidden="0" w:uiPriority="60" w:unhideWhenUsed="0"/>
+    <w:lsdException w:name="Light List Accent 4" w:semiHidden="0" w:uiPriority="61" w:unhideWhenUsed="0"/>
+    <w:lsdException w:name="Light Grid Accent 4" w:semiHidden="0" w:uiPriority="62" w:unhideWhenUsed="0"/>
+    <w:lsdException w:name="Medium Shading 1 Accent 4" w:semiHidden="0" w:uiPriority="63" w:unhideWhenUsed="0"/>
+    <w:lsdException w:name="Medium Shading 2 Accent 4" w:semiHidden="0" w:uiPriority="64" w:unhideWhenUsed="0"/>
+    <w:lsdException w:name="Medium List 1 Accent 4" w:semiHidden="0" w:uiPriority="65" w:unhideWhenUsed="0"/>
+    <w:lsdException w:name="Medium List 2 Accent 4" w:semiHidden="0" w:uiPriority="66" w:unhideWhenUsed="0"/>
+    <w:lsdException w:name="Medium Grid 1 Accent 4" w:semiHidden="0" w:uiPriority="67" w:unhideWhenUsed="0"/>
+    <w:lsdException w:name="Medium Grid 2 Accent 4" w:semiHidden="0" w:uiPriority="68" w:unhideWhenUsed="0"/>
+    <w:lsdException w:name="Medium Grid 3 Accent 4" w:semiHidden="0" w:uiPriority="69" w:unhideWhenUsed="0"/>
+    <w:lsdException w:name="Dark List Accent 4" w:semiHidden="0" w:uiPriority="70" w:unhideWhenUsed="0"/>
+    <w:lsdException w:name="Colorful Shading Accent 4" w:semiHidden="0" w:uiPriority="71" w:unhideWhenUsed="0"/>
+    <w:lsdException w:name="Colorful List Accent 4" w:semiHidden="0" w:uiPriority="72" w:unhideWhenUsed="0"/>
+    <w:lsdException w:name="Colorful Grid Accent 4" w:semiHidden="0" w:uiPriority="73" w:unhideWhenUsed="0"/>
+    <w:lsdException w:name="Light Shading Accent 5" w:semiHidden="0" w:uiPriority="60" w:unhideWhenUsed="0"/>
+    <w:lsdException w:name="Light List Accent 5" w:semiHidden="0" w:uiPriority="61" w:unhideWhenUsed="0"/>
+    <w:lsdException w:name="Light Grid Accent 5" w:semiHidden="0" w:uiPriority="62" w:unhideWhenUsed="0"/>
+    <w:lsdException w:name="Medium Shading 1 Accent 5" w:semiHidden="0" w:uiPriority="63" w:unhideWhenUsed="0"/>
+    <w:lsdException w:name="Medium Shading 2 Accent 5" w:semiHidden="0" w:uiPriority="64" w:unhideWhenUsed="0"/>
+    <w:lsdException w:name="Medium List 1 Accent 5" w:semiHidden="0" w:uiPriority="65" w:unhideWhenUsed="0"/>
+    <w:lsdException w:name="Medium List 2 Accent 5" w:semiHidden="0" w:uiPriority="66" w:unhideWhenUsed="0"/>
+    <w:lsdException w:name="Medium Grid 1 Accent 5" w:semiHidden="0" w:uiPriority="67" w:unhideWhenUsed="0"/>
+    <w:lsdException w:name="Medium Grid 2 Accent 5" w:semiHidden="0" w:uiPriority="68" w:unhideWhenUsed="0"/>
+    <w:lsdException w:name="Medium Grid 3 Accent 5" w:semiHidden="0" w:uiPriority="69" w:unhideWhenUsed="0"/>
+    <w:lsdException w:name="Dark List Accent 5" w:semiHidden="0" w:uiPriority="70" w:unhideWhenUsed="0"/>
+    <w:lsdException w:name="Colorful Shading Accent 5" w:semiHidden="0" w:uiPriority="71" w:unhideWhenUsed="0"/>
+    <w:lsdException w:name="Colorful List Accent 5" w:semiHidden="0" w:uiPriority="72" w:unhideWhenUsed="0"/>
+    <w:lsdException w:name="Colorful Grid Accent 5" w:semiHidden="0" w:uiPriority="73" w:unhideWhenUsed="0"/>
+    <w:lsdException w:name="Light Shading Accent 6" w:semiHidden="0" w:uiPriority="60" w:unhideWhenUsed="0"/>
+    <w:lsdException w:name="Light List Accent 6" w:semiHidden="0" w:uiPriority="61" w:unhideWhenUsed="0"/>
+    <w:lsdException w:name="Light Grid Accent 6" w:semiHidden="0" w:uiPriority="62" w:unhideWhenUsed="0"/>
+    <w:lsdException w:name="Medium Shading 1 Accent 6" w:semiHidden="0" w:uiPriority="63" w:unhideWhenUsed="0"/>
+    <w:lsdException w:name="Medium Shading 2 Accent 6" w:semiHidden="0" w:uiPriority="64" w:unhideWhenUsed="0"/>
+    <w:lsdException w:name="Medium List 1 Accent 6" w:semiHidden="0" w:uiPriority="65" w:unhideWhenUsed="0"/>
+    <w:lsdException w:name="Medium List 2 Accent 6" w:semiHidden="0" w:uiPriority="66" w:unhideWhenUsed="0"/>
+    <w:lsdException w:name="Medium Grid 1 Accent 6" w:semiHidden="0" w:uiPriority="67" w:unhideWhenUsed="0"/>
+    <w:lsdException w:name="Medium Grid 2 Accent 6" w:semiHidden="0" w:uiPriority="68" w:unhideWhenUsed="0"/>
+    <w:lsdException w:name="Medium Grid 3 Accent 6" w:semiHidden="0" w:uiPriority="69" w:unhideWhenUsed="0"/>
+    <w:lsdException w:name="Dark List Accent 6" w:semiHidden="0" w:uiPriority="70" w:unhideWhenUsed="0"/>
+    <w:lsdException w:name="Colorful Shading Accent 6" w:semiHidden="0" w:uiPriority="71" w:unhideWhenUsed="0"/>
+    <w:lsdException w:name="Colorful List Accent 6" w:semiHidden="0" w:uiPriority="72" w:unhideWhenUsed="0"/>
+    <w:lsdException w:name="Colorful Grid Accent 6" w:semiHidden="0" w:uiPriority="73" w:unhideWhenUsed="0"/>
+    <w:lsdException w:name="Subtle Emphasis" w:semiHidden="0" w:uiPriority="19" w:unhideWhenUsed="0" w:qFormat="1"/>
+    <w:lsdException w:name="Intense Emphasis" w:semiHidden="0" w:uiPriority="21" w:unhideWhenUsed="0" w:qFormat="1"/>
+    <w:lsdException w:name="Subtle Reference" w:semiHidden="0" w:uiPriority="31" w:unhideWhenUsed="0" w:qFormat="1"/>
+    <w:lsdException w:name="Intense Reference" w:semiHidden="0" w:uiPriority="32" w:unhideWhenUsed="0" w:qFormat="1"/>
+    <w:lsdException w:name="Book Title" w:semiHidden="0" w:uiPriority="33" w:unhideWhenUsed="0" w:qFormat="1"/>
+    <w:lsdException w:name="Bibliography" w:uiPriority="37"/>
+    <w:lsdException w:name="TOC Heading" w:uiPriority="39" w:qFormat="1"/>
+  </w:latentStyles>
+  <w:style w:type="paragraph" w:default="1" w:styleId="a">
+    <w:name w:val="Normal"/>
+    <w:qFormat/>
+  </w:style>
+  <w:style w:type="character" w:default="1" w:styleId="a0">
+    <w:name w:val="Default Paragraph Font"/>
+    <w:uiPriority w:val="1"/>
+    <w:semiHidden/>
+    <w:unhideWhenUsed/>
+  </w:style>
+  <w:style w:type="table" w:default="1" w:styleId="a1">
+    <w:name w:val="Normal Table"/>
+    <w:uiPriority w:val="99"/>
+    <w:semiHidden/>
+    <w:unhideWhenUsed/>
+    <w:tblPr>
+      <w:tblInd w:w="0" w:type="dxa"/>
+      <w:tblCellMar>
         <w:top w:w="0" w:type="dxa"/>
         <w:left w:w="108" w:type="dxa"/>
         <w:bottom w:w="0" w:type="dxa"/>
         <w:right w:w="108" w:type="dxa"/>
       </w:tblCellMar>
     </w:tblPr>
+  </w:style>
+  <w:style w:type="numbering" w:default="1" w:styleId="a2">
+    <w:name w:val="No List"/>
+    <w:uiPriority w:val="99"/>
+    <w:semiHidden/>
+    <w:unhideWhenUsed/>
   </w:style>
 </w:styles>
 </file>
@@ -9503,7 +9859,7 @@
   <a:extraClrSchemeLst/>
   <a:extLst>
     <a:ext uri="{05A4C25C-085E-4340-85A3-A5531E510DB2}">
-      <thm15:themeFamily xmlns="" xmlns:thm15="http://schemas.microsoft.com/office/thememl/2012/main" name="Office Theme" id="{62F939B6-93AF-4DB8-9C6B-D6C7DFDC589F}" vid="{4A3C46E8-61CC-4603-A589-7422A47A8E4A}"/>
+      <thm15:themeFamily xmlns:thm15="http://schemas.microsoft.com/office/thememl/2012/main" xmlns="" name="Office Theme" id="{62F939B6-93AF-4DB8-9C6B-D6C7DFDC589F}" vid="{4A3C46E8-61CC-4603-A589-7422A47A8E4A}"/>
     </a:ext>
   </a:extLst>
 </a:theme>

--- a/FeB/ProektNew/Docs/September/Olikh/1.3.koshtorys-vytrat_Olikh.docx
+++ b/FeB/ProektNew/Docs/September/Olikh/1.3.koshtorys-vytrat_Olikh.docx
@@ -1,6 +1,6 @@
 
 <file path=word/document.xml><?xml version="1.0" encoding="utf-8"?>
-<w:document xmlns:wpc="http://schemas.microsoft.com/office/word/2010/wordprocessingCanvas" xmlns:mc="http://schemas.openxmlformats.org/markup-compatibility/2006" xmlns:o="urn:schemas-microsoft-com:office:office" xmlns:r="http://schemas.openxmlformats.org/officeDocument/2006/relationships" xmlns:m="http://schemas.openxmlformats.org/officeDocument/2006/math" xmlns:v="urn:schemas-microsoft-com:vml" xmlns:wp14="http://schemas.microsoft.com/office/word/2010/wordprocessingDrawing" xmlns:wp="http://schemas.openxmlformats.org/drawingml/2006/wordprocessingDrawing" xmlns:w10="urn:schemas-microsoft-com:office:word" xmlns:w="http://schemas.openxmlformats.org/wordprocessingml/2006/main" xmlns:w14="http://schemas.microsoft.com/office/word/2010/wordml" xmlns:wpg="http://schemas.microsoft.com/office/word/2010/wordprocessingGroup" xmlns:wpi="http://schemas.microsoft.com/office/word/2010/wordprocessingInk" xmlns:wne="http://schemas.microsoft.com/office/word/2006/wordml" xmlns:wps="http://schemas.microsoft.com/office/word/2010/wordprocessingShape" mc:Ignorable="w14 wp14">
+<w:document xmlns:wpc="http://schemas.microsoft.com/office/word/2010/wordprocessingCanvas" xmlns:cx="http://schemas.microsoft.com/office/drawing/2014/chartex" xmlns:cx1="http://schemas.microsoft.com/office/drawing/2015/9/8/chartex" xmlns:cx2="http://schemas.microsoft.com/office/drawing/2015/10/21/chartex" xmlns:cx3="http://schemas.microsoft.com/office/drawing/2016/5/9/chartex" xmlns:cx4="http://schemas.microsoft.com/office/drawing/2016/5/10/chartex" xmlns:cx5="http://schemas.microsoft.com/office/drawing/2016/5/11/chartex" xmlns:cx6="http://schemas.microsoft.com/office/drawing/2016/5/12/chartex" xmlns:cx7="http://schemas.microsoft.com/office/drawing/2016/5/13/chartex" xmlns:cx8="http://schemas.microsoft.com/office/drawing/2016/5/14/chartex" xmlns:mc="http://schemas.openxmlformats.org/markup-compatibility/2006" xmlns:aink="http://schemas.microsoft.com/office/drawing/2016/ink" xmlns:am3d="http://schemas.microsoft.com/office/drawing/2017/model3d" xmlns:o="urn:schemas-microsoft-com:office:office" xmlns:r="http://schemas.openxmlformats.org/officeDocument/2006/relationships" xmlns:m="http://schemas.openxmlformats.org/officeDocument/2006/math" xmlns:v="urn:schemas-microsoft-com:vml" xmlns:wp14="http://schemas.microsoft.com/office/word/2010/wordprocessingDrawing" xmlns:wp="http://schemas.openxmlformats.org/drawingml/2006/wordprocessingDrawing" xmlns:w10="urn:schemas-microsoft-com:office:word" xmlns:w="http://schemas.openxmlformats.org/wordprocessingml/2006/main" xmlns:w14="http://schemas.microsoft.com/office/word/2010/wordml" xmlns:w15="http://schemas.microsoft.com/office/word/2012/wordml" xmlns:w16cex="http://schemas.microsoft.com/office/word/2018/wordml/cex" xmlns:w16cid="http://schemas.microsoft.com/office/word/2016/wordml/cid" xmlns:w16="http://schemas.microsoft.com/office/word/2018/wordml" xmlns:w16se="http://schemas.microsoft.com/office/word/2015/wordml/symex" xmlns:wpg="http://schemas.microsoft.com/office/word/2010/wordprocessingGroup" xmlns:wpi="http://schemas.microsoft.com/office/word/2010/wordprocessingInk" xmlns:wne="http://schemas.microsoft.com/office/word/2006/wordml" xmlns:wps="http://schemas.microsoft.com/office/word/2010/wordprocessingShape" mc:Ignorable="w14 w15 w16se w16cid w16 w16cex wp14">
   <w:body>
     <w:p>
       <w:pPr>
@@ -281,19 +281,8 @@
                 <w:sz w:val="20"/>
                 <w:szCs w:val="20"/>
               </w:rPr>
-              <w:t xml:space="preserve">_________________ О.І. </w:t>
-            </w:r>
-            <w:proofErr w:type="spellStart"/>
-            <w:r>
-              <w:rPr>
-                <w:rFonts w:ascii="Times New Roman" w:eastAsia="Times New Roman" w:hAnsi="Times New Roman" w:cs="Times New Roman"/>
-                <w:color w:val="000000"/>
-                <w:sz w:val="20"/>
-                <w:szCs w:val="20"/>
-              </w:rPr>
-              <w:t>Жилінська</w:t>
-            </w:r>
-            <w:proofErr w:type="spellEnd"/>
+              <w:t>_________________ О.І. Жилінська</w:t>
+            </w:r>
           </w:p>
           <w:p>
             <w:pPr>
@@ -589,80 +578,7 @@
           <w:sz w:val="24"/>
           <w:szCs w:val="24"/>
         </w:rPr>
-        <w:t xml:space="preserve">«Розробка фізичних засад </w:t>
-      </w:r>
-      <w:proofErr w:type="spellStart"/>
-      <w:r>
-        <w:rPr>
-          <w:rFonts w:ascii="Times New Roman" w:eastAsia="Times New Roman" w:hAnsi="Times New Roman" w:cs="Times New Roman"/>
-          <w:color w:val="000000"/>
-          <w:sz w:val="24"/>
-          <w:szCs w:val="24"/>
-        </w:rPr>
-        <w:t>акусто-керованої</w:t>
-      </w:r>
-      <w:proofErr w:type="spellEnd"/>
-      <w:r>
-        <w:rPr>
-          <w:rFonts w:ascii="Times New Roman" w:eastAsia="Times New Roman" w:hAnsi="Times New Roman" w:cs="Times New Roman"/>
-          <w:color w:val="000000"/>
-          <w:sz w:val="24"/>
-          <w:szCs w:val="24"/>
-        </w:rPr>
-        <w:t xml:space="preserve"> модифікації та машинно-орієнтованої </w:t>
-      </w:r>
-      <w:proofErr w:type="spellStart"/>
-      <w:r>
-        <w:rPr>
-          <w:rFonts w:ascii="Times New Roman" w:eastAsia="Times New Roman" w:hAnsi="Times New Roman" w:cs="Times New Roman"/>
-          <w:color w:val="000000"/>
-          <w:sz w:val="24"/>
-          <w:szCs w:val="24"/>
-        </w:rPr>
-        <w:t>характеризації</w:t>
-      </w:r>
-      <w:proofErr w:type="spellEnd"/>
-      <w:r>
-        <w:rPr>
-          <w:rFonts w:ascii="Times New Roman" w:eastAsia="Times New Roman" w:hAnsi="Times New Roman" w:cs="Times New Roman"/>
-          <w:color w:val="000000"/>
-          <w:sz w:val="24"/>
-          <w:szCs w:val="24"/>
-        </w:rPr>
-        <w:t xml:space="preserve"> кремнієвих сонячних елементів»</w:t>
-      </w:r>
-    </w:p>
-    <w:p>
-      <w:pPr>
-        <w:spacing w:after="0" w:line="240" w:lineRule="auto"/>
-        <w:ind w:left="283"/>
-        <w:jc w:val="center"/>
-      </w:pPr>
-      <w:r>
-        <w:rPr>
-          <w:rFonts w:ascii="Times New Roman" w:eastAsia="Times New Roman" w:hAnsi="Times New Roman" w:cs="Times New Roman"/>
-          <w:sz w:val="24"/>
-          <w:szCs w:val="24"/>
-        </w:rPr>
-        <w:t xml:space="preserve"> (назва </w:t>
-      </w:r>
-      <w:proofErr w:type="spellStart"/>
-      <w:r>
-        <w:rPr>
-          <w:rFonts w:ascii="Times New Roman" w:eastAsia="Times New Roman" w:hAnsi="Times New Roman" w:cs="Times New Roman"/>
-          <w:sz w:val="24"/>
-          <w:szCs w:val="24"/>
-        </w:rPr>
-        <w:t>Проєкту</w:t>
-      </w:r>
-      <w:proofErr w:type="spellEnd"/>
-      <w:r>
-        <w:rPr>
-          <w:rFonts w:ascii="Times New Roman" w:eastAsia="Times New Roman" w:hAnsi="Times New Roman" w:cs="Times New Roman"/>
-          <w:sz w:val="24"/>
-          <w:szCs w:val="24"/>
-        </w:rPr>
-        <w:t>)</w:t>
+        <w:t>«Розробка фізичних засад акусто-керованої модифікації та машинно-орієнтованої характеризації кремнієвих сонячних елементів»</w:t>
       </w:r>
     </w:p>
     <w:p>
@@ -959,10 +875,15 @@
               <w:jc w:val="center"/>
               <w:rPr>
                 <w:rFonts w:ascii="Times New Roman" w:eastAsia="Times New Roman" w:hAnsi="Times New Roman" w:cs="Times New Roman"/>
-                <w:sz w:val="18"/>
-                <w:szCs w:val="18"/>
-              </w:rPr>
-            </w:pPr>
+              </w:rPr>
+            </w:pPr>
+            <w:r>
+              <w:rPr>
+                <w:rFonts w:ascii="Times New Roman" w:hAnsi="Times New Roman" w:cs="Times New Roman"/>
+                <w:bCs/>
+              </w:rPr>
+              <w:t>282,18</w:t>
+            </w:r>
           </w:p>
         </w:tc>
       </w:tr>
@@ -1018,10 +939,26 @@
               <w:jc w:val="center"/>
               <w:rPr>
                 <w:rFonts w:ascii="Times New Roman" w:eastAsia="Times New Roman" w:hAnsi="Times New Roman" w:cs="Times New Roman"/>
-                <w:sz w:val="18"/>
-                <w:szCs w:val="18"/>
-              </w:rPr>
-            </w:pPr>
+              </w:rPr>
+            </w:pPr>
+            <w:r>
+              <w:rPr>
+                <w:rFonts w:ascii="Times New Roman" w:eastAsia="Times New Roman" w:hAnsi="Times New Roman" w:cs="Times New Roman"/>
+              </w:rPr>
+              <w:t>62</w:t>
+            </w:r>
+            <w:r>
+              <w:rPr>
+                <w:rFonts w:ascii="Times New Roman" w:eastAsia="Times New Roman" w:hAnsi="Times New Roman" w:cs="Times New Roman"/>
+              </w:rPr>
+              <w:t>,</w:t>
+            </w:r>
+            <w:r>
+              <w:rPr>
+                <w:rFonts w:ascii="Times New Roman" w:eastAsia="Times New Roman" w:hAnsi="Times New Roman" w:cs="Times New Roman"/>
+              </w:rPr>
+              <w:t>08</w:t>
+            </w:r>
           </w:p>
         </w:tc>
       </w:tr>
@@ -1064,16 +1001,8 @@
               <w:rPr>
                 <w:rFonts w:ascii="Times New Roman" w:eastAsia="Times New Roman" w:hAnsi="Times New Roman" w:cs="Times New Roman"/>
               </w:rPr>
-              <w:t xml:space="preserve">Матеріали, необхідні для виконання робіт, крім </w:t>
-            </w:r>
-            <w:proofErr w:type="spellStart"/>
-            <w:r>
-              <w:rPr>
-                <w:rFonts w:ascii="Times New Roman" w:eastAsia="Times New Roman" w:hAnsi="Times New Roman" w:cs="Times New Roman"/>
-              </w:rPr>
-              <w:t>спецустаткування</w:t>
-            </w:r>
-            <w:proofErr w:type="spellEnd"/>
+              <w:t>Матеріали, необхідні для виконання робіт, крім спецустаткування</w:t>
+            </w:r>
           </w:p>
         </w:tc>
         <w:tc>
@@ -1085,10 +1014,14 @@
               <w:jc w:val="center"/>
               <w:rPr>
                 <w:rFonts w:ascii="Times New Roman" w:eastAsia="Times New Roman" w:hAnsi="Times New Roman" w:cs="Times New Roman"/>
-                <w:sz w:val="18"/>
-                <w:szCs w:val="18"/>
-              </w:rPr>
-            </w:pPr>
+              </w:rPr>
+            </w:pPr>
+            <w:r>
+              <w:rPr>
+                <w:rFonts w:ascii="Times New Roman" w:eastAsia="Times New Roman" w:hAnsi="Times New Roman" w:cs="Times New Roman"/>
+              </w:rPr>
+              <w:t>5,01</w:t>
+            </w:r>
           </w:p>
         </w:tc>
       </w:tr>
@@ -1127,19 +1060,11 @@
                 <w:szCs w:val="18"/>
               </w:rPr>
             </w:pPr>
-            <w:proofErr w:type="spellStart"/>
-            <w:r>
-              <w:rPr>
-                <w:rFonts w:ascii="Times New Roman" w:eastAsia="Times New Roman" w:hAnsi="Times New Roman" w:cs="Times New Roman"/>
-              </w:rPr>
-              <w:t>Спецустаткування</w:t>
-            </w:r>
-            <w:proofErr w:type="spellEnd"/>
-            <w:r>
-              <w:rPr>
-                <w:rFonts w:ascii="Times New Roman" w:eastAsia="Times New Roman" w:hAnsi="Times New Roman" w:cs="Times New Roman"/>
-              </w:rPr>
-              <w:t xml:space="preserve"> (обладнання)</w:t>
+            <w:r>
+              <w:rPr>
+                <w:rFonts w:ascii="Times New Roman" w:eastAsia="Times New Roman" w:hAnsi="Times New Roman" w:cs="Times New Roman"/>
+              </w:rPr>
+              <w:t>Спецустаткування (обладнання)</w:t>
             </w:r>
           </w:p>
         </w:tc>
@@ -1152,10 +1077,14 @@
               <w:jc w:val="center"/>
               <w:rPr>
                 <w:rFonts w:ascii="Times New Roman" w:eastAsia="Times New Roman" w:hAnsi="Times New Roman" w:cs="Times New Roman"/>
-                <w:sz w:val="18"/>
-                <w:szCs w:val="18"/>
-              </w:rPr>
-            </w:pPr>
+              </w:rPr>
+            </w:pPr>
+            <w:r>
+              <w:rPr>
+                <w:rFonts w:ascii="Times New Roman" w:eastAsia="Times New Roman" w:hAnsi="Times New Roman" w:cs="Times New Roman"/>
+              </w:rPr>
+              <w:t>1252,55</w:t>
+            </w:r>
           </w:p>
         </w:tc>
       </w:tr>
@@ -1211,10 +1140,14 @@
               <w:jc w:val="center"/>
               <w:rPr>
                 <w:rFonts w:ascii="Times New Roman" w:eastAsia="Times New Roman" w:hAnsi="Times New Roman" w:cs="Times New Roman"/>
-                <w:sz w:val="18"/>
-                <w:szCs w:val="18"/>
-              </w:rPr>
-            </w:pPr>
+              </w:rPr>
+            </w:pPr>
+            <w:r>
+              <w:rPr>
+                <w:rFonts w:ascii="Times New Roman" w:eastAsia="Times New Roman" w:hAnsi="Times New Roman" w:cs="Times New Roman"/>
+              </w:rPr>
+              <w:t>0</w:t>
+            </w:r>
           </w:p>
         </w:tc>
       </w:tr>
@@ -1278,10 +1211,14 @@
               <w:jc w:val="center"/>
               <w:rPr>
                 <w:rFonts w:ascii="Times New Roman" w:eastAsia="Times New Roman" w:hAnsi="Times New Roman" w:cs="Times New Roman"/>
-                <w:sz w:val="18"/>
-                <w:szCs w:val="18"/>
-              </w:rPr>
-            </w:pPr>
+              </w:rPr>
+            </w:pPr>
+            <w:r>
+              <w:rPr>
+                <w:rFonts w:ascii="Times New Roman" w:eastAsia="Times New Roman" w:hAnsi="Times New Roman" w:cs="Times New Roman"/>
+              </w:rPr>
+              <w:t>177,98</w:t>
+            </w:r>
           </w:p>
         </w:tc>
       </w:tr>
@@ -1325,17 +1262,8 @@
                 <w:rFonts w:ascii="Times New Roman" w:eastAsia="Times New Roman" w:hAnsi="Times New Roman" w:cs="Times New Roman"/>
                 <w:b/>
               </w:rPr>
-              <w:t xml:space="preserve">Витрати на виконання проєкту </w:t>
-            </w:r>
-            <w:proofErr w:type="spellStart"/>
-            <w:r>
-              <w:rPr>
-                <w:rFonts w:ascii="Times New Roman" w:eastAsia="Times New Roman" w:hAnsi="Times New Roman" w:cs="Times New Roman"/>
-                <w:b/>
-              </w:rPr>
-              <w:t>субвиконавцем</w:t>
-            </w:r>
-            <w:proofErr w:type="spellEnd"/>
+              <w:t>Витрати на виконання проєкту субвиконавцем</w:t>
+            </w:r>
           </w:p>
         </w:tc>
         <w:tc>
@@ -1347,10 +1275,14 @@
               <w:jc w:val="center"/>
               <w:rPr>
                 <w:rFonts w:ascii="Times New Roman" w:eastAsia="Times New Roman" w:hAnsi="Times New Roman" w:cs="Times New Roman"/>
-                <w:sz w:val="18"/>
-                <w:szCs w:val="18"/>
-              </w:rPr>
-            </w:pPr>
+              </w:rPr>
+            </w:pPr>
+            <w:r>
+              <w:rPr>
+                <w:rFonts w:ascii="Times New Roman" w:eastAsia="Times New Roman" w:hAnsi="Times New Roman" w:cs="Times New Roman"/>
+              </w:rPr>
+              <w:t>0</w:t>
+            </w:r>
           </w:p>
         </w:tc>
       </w:tr>
@@ -1422,10 +1354,14 @@
               <w:jc w:val="center"/>
               <w:rPr>
                 <w:rFonts w:ascii="Times New Roman" w:eastAsia="Times New Roman" w:hAnsi="Times New Roman" w:cs="Times New Roman"/>
-                <w:sz w:val="18"/>
-                <w:szCs w:val="18"/>
-              </w:rPr>
-            </w:pPr>
+              </w:rPr>
+            </w:pPr>
+            <w:r>
+              <w:rPr>
+                <w:rFonts w:ascii="Times New Roman" w:eastAsia="Times New Roman" w:hAnsi="Times New Roman" w:cs="Times New Roman"/>
+              </w:rPr>
+              <w:t>0</w:t>
+            </w:r>
           </w:p>
         </w:tc>
       </w:tr>
@@ -1482,10 +1418,14 @@
               <w:jc w:val="center"/>
               <w:rPr>
                 <w:rFonts w:ascii="Times New Roman" w:eastAsia="Times New Roman" w:hAnsi="Times New Roman" w:cs="Times New Roman"/>
-                <w:sz w:val="18"/>
-                <w:szCs w:val="18"/>
-              </w:rPr>
-            </w:pPr>
+              </w:rPr>
+            </w:pPr>
+            <w:r>
+              <w:rPr>
+                <w:rFonts w:ascii="Times New Roman" w:eastAsia="Times New Roman" w:hAnsi="Times New Roman" w:cs="Times New Roman"/>
+              </w:rPr>
+              <w:t>1779,80</w:t>
+            </w:r>
           </w:p>
         </w:tc>
       </w:tr>
@@ -1528,16 +1468,8 @@
               <w:rPr>
                 <w:rFonts w:ascii="Times New Roman" w:eastAsia="Times New Roman" w:hAnsi="Times New Roman" w:cs="Times New Roman"/>
               </w:rPr>
-              <w:t xml:space="preserve">Головний бухгалтер </w:t>
-            </w:r>
-            <w:proofErr w:type="spellStart"/>
-            <w:r>
-              <w:rPr>
-                <w:rFonts w:ascii="Times New Roman" w:eastAsia="Times New Roman" w:hAnsi="Times New Roman" w:cs="Times New Roman"/>
-              </w:rPr>
-              <w:t>Грантоотримувача</w:t>
-            </w:r>
-            <w:proofErr w:type="spellEnd"/>
+              <w:t>Головний бухгалтер Грантоотримувача</w:t>
+            </w:r>
             <w:r>
               <w:rPr>
                 <w:rFonts w:ascii="Times New Roman" w:eastAsia="Times New Roman" w:hAnsi="Times New Roman" w:cs="Times New Roman"/>
@@ -1621,16 +1553,8 @@
               <w:rPr>
                 <w:rFonts w:ascii="Times New Roman" w:eastAsia="Times New Roman" w:hAnsi="Times New Roman" w:cs="Times New Roman"/>
               </w:rPr>
-              <w:t xml:space="preserve">Керівник фінансового підрозділу </w:t>
-            </w:r>
-            <w:proofErr w:type="spellStart"/>
-            <w:r>
-              <w:rPr>
-                <w:rFonts w:ascii="Times New Roman" w:eastAsia="Times New Roman" w:hAnsi="Times New Roman" w:cs="Times New Roman"/>
-              </w:rPr>
-              <w:t>Грантоотримувача</w:t>
-            </w:r>
-            <w:proofErr w:type="spellEnd"/>
+              <w:t>Керівник фінансового підрозділу Грантоотримувача</w:t>
+            </w:r>
           </w:p>
         </w:tc>
         <w:tc>
@@ -1706,30 +1630,8 @@
               <w:rPr>
                 <w:rFonts w:ascii="Times New Roman" w:eastAsia="Times New Roman" w:hAnsi="Times New Roman" w:cs="Times New Roman"/>
               </w:rPr>
-              <w:t xml:space="preserve">Науковий керівник </w:t>
-            </w:r>
-            <w:proofErr w:type="spellStart"/>
-            <w:r>
-              <w:rPr>
-                <w:rFonts w:ascii="Times New Roman" w:eastAsia="Times New Roman" w:hAnsi="Times New Roman" w:cs="Times New Roman"/>
-              </w:rPr>
-              <w:t>Проєкту</w:t>
-            </w:r>
-            <w:proofErr w:type="spellEnd"/>
-            <w:r>
-              <w:rPr>
-                <w:rFonts w:ascii="Times New Roman" w:eastAsia="Times New Roman" w:hAnsi="Times New Roman" w:cs="Times New Roman"/>
-              </w:rPr>
-              <w:t xml:space="preserve"> </w:t>
-            </w:r>
-            <w:proofErr w:type="spellStart"/>
-            <w:r>
-              <w:rPr>
-                <w:rFonts w:ascii="Times New Roman" w:eastAsia="Times New Roman" w:hAnsi="Times New Roman" w:cs="Times New Roman"/>
-              </w:rPr>
-              <w:t>Грантоотримувача</w:t>
-            </w:r>
-            <w:proofErr w:type="spellEnd"/>
+              <w:t>Науковий керівник Проєкту Грантоотримувача</w:t>
+            </w:r>
           </w:p>
         </w:tc>
         <w:tc>
@@ -1896,16 +1798,8 @@
               <w:rPr>
                 <w:rFonts w:ascii="Times New Roman" w:eastAsia="Times New Roman" w:hAnsi="Times New Roman" w:cs="Times New Roman"/>
               </w:rPr>
-              <w:t>___________ С.І.</w:t>
-            </w:r>
-            <w:proofErr w:type="spellStart"/>
-            <w:r>
-              <w:rPr>
-                <w:rFonts w:ascii="Times New Roman" w:eastAsia="Times New Roman" w:hAnsi="Times New Roman" w:cs="Times New Roman"/>
-              </w:rPr>
-              <w:t>Губар</w:t>
-            </w:r>
-            <w:proofErr w:type="spellEnd"/>
+              <w:t>___________ С.І.Губар</w:t>
+            </w:r>
           </w:p>
         </w:tc>
       </w:tr>
@@ -2185,6 +2079,18 @@
         </w:tc>
       </w:tr>
     </w:tbl>
+    <w:p>
+      <w:pPr>
+        <w:spacing w:after="0" w:line="240" w:lineRule="auto"/>
+        <w:jc w:val="center"/>
+        <w:rPr>
+          <w:rFonts w:ascii="Times New Roman" w:eastAsia="Times New Roman" w:hAnsi="Times New Roman" w:cs="Times New Roman"/>
+          <w:b/>
+          <w:sz w:val="24"/>
+          <w:szCs w:val="24"/>
+        </w:rPr>
+      </w:pPr>
+    </w:p>
     <w:p>
       <w:pPr>
         <w:spacing w:after="0" w:line="240" w:lineRule="auto"/>
@@ -2261,27 +2167,7 @@
           <w:sz w:val="24"/>
           <w:szCs w:val="24"/>
         </w:rPr>
-        <w:t xml:space="preserve">до кошторису витрат </w:t>
-      </w:r>
-      <w:proofErr w:type="spellStart"/>
-      <w:r>
-        <w:rPr>
-          <w:rFonts w:ascii="Times New Roman" w:eastAsia="Times New Roman" w:hAnsi="Times New Roman" w:cs="Times New Roman"/>
-          <w:b/>
-          <w:sz w:val="24"/>
-          <w:szCs w:val="24"/>
-        </w:rPr>
-        <w:t>Проєкту</w:t>
-      </w:r>
-      <w:proofErr w:type="spellEnd"/>
-      <w:r>
-        <w:rPr>
-          <w:rFonts w:ascii="Times New Roman" w:eastAsia="Times New Roman" w:hAnsi="Times New Roman" w:cs="Times New Roman"/>
-          <w:b/>
-          <w:sz w:val="24"/>
-          <w:szCs w:val="24"/>
-        </w:rPr>
-        <w:t xml:space="preserve"> </w:t>
+        <w:t xml:space="preserve">до кошторису витрат Проєкту </w:t>
       </w:r>
     </w:p>
     <w:p>
@@ -2304,51 +2190,7 @@
           <w:szCs w:val="24"/>
           <w:u w:val="single"/>
         </w:rPr>
-        <w:t xml:space="preserve">«Розробка фізичних засад </w:t>
-      </w:r>
-      <w:proofErr w:type="spellStart"/>
-      <w:r>
-        <w:rPr>
-          <w:rFonts w:ascii="Times New Roman" w:eastAsia="Times New Roman" w:hAnsi="Times New Roman" w:cs="Times New Roman"/>
-          <w:color w:val="000000"/>
-          <w:sz w:val="24"/>
-          <w:szCs w:val="24"/>
-          <w:u w:val="single"/>
-        </w:rPr>
-        <w:t>акусто-керованої</w:t>
-      </w:r>
-      <w:proofErr w:type="spellEnd"/>
-      <w:r>
-        <w:rPr>
-          <w:rFonts w:ascii="Times New Roman" w:eastAsia="Times New Roman" w:hAnsi="Times New Roman" w:cs="Times New Roman"/>
-          <w:color w:val="000000"/>
-          <w:sz w:val="24"/>
-          <w:szCs w:val="24"/>
-          <w:u w:val="single"/>
-        </w:rPr>
-        <w:t xml:space="preserve"> модифікації та машинно-орієнтованої </w:t>
-      </w:r>
-      <w:proofErr w:type="spellStart"/>
-      <w:r>
-        <w:rPr>
-          <w:rFonts w:ascii="Times New Roman" w:eastAsia="Times New Roman" w:hAnsi="Times New Roman" w:cs="Times New Roman"/>
-          <w:color w:val="000000"/>
-          <w:sz w:val="24"/>
-          <w:szCs w:val="24"/>
-          <w:u w:val="single"/>
-        </w:rPr>
-        <w:t>характеризації</w:t>
-      </w:r>
-      <w:proofErr w:type="spellEnd"/>
-      <w:r>
-        <w:rPr>
-          <w:rFonts w:ascii="Times New Roman" w:eastAsia="Times New Roman" w:hAnsi="Times New Roman" w:cs="Times New Roman"/>
-          <w:color w:val="000000"/>
-          <w:sz w:val="24"/>
-          <w:szCs w:val="24"/>
-          <w:u w:val="single"/>
-        </w:rPr>
-        <w:t xml:space="preserve"> кремнієвих сонячних елементів»</w:t>
+        <w:t>«Розробка фізичних засад акусто-керованої модифікації та машинно-орієнтованої характеризації кремнієвих сонячних елементів»</w:t>
       </w:r>
     </w:p>
     <w:p>
@@ -2844,7 +2686,31 @@
                 <w:sz w:val="18"/>
                 <w:szCs w:val="18"/>
               </w:rPr>
-              <w:t>26,85</w:t>
+              <w:t>2</w:t>
+            </w:r>
+            <w:r>
+              <w:rPr>
+                <w:rFonts w:ascii="Times New Roman" w:hAnsi="Times New Roman" w:cs="Times New Roman"/>
+                <w:sz w:val="18"/>
+                <w:szCs w:val="18"/>
+              </w:rPr>
+              <w:t>8</w:t>
+            </w:r>
+            <w:r>
+              <w:rPr>
+                <w:rFonts w:ascii="Times New Roman" w:hAnsi="Times New Roman" w:cs="Times New Roman"/>
+                <w:sz w:val="18"/>
+                <w:szCs w:val="18"/>
+              </w:rPr>
+              <w:t>,</w:t>
+            </w:r>
+            <w:r>
+              <w:rPr>
+                <w:rFonts w:ascii="Times New Roman" w:hAnsi="Times New Roman" w:cs="Times New Roman"/>
+                <w:sz w:val="18"/>
+                <w:szCs w:val="18"/>
+              </w:rPr>
+              <w:t>43</w:t>
             </w:r>
           </w:p>
           <w:p>
@@ -2875,7 +2741,14 @@
                 <w:sz w:val="18"/>
                 <w:szCs w:val="18"/>
               </w:rPr>
-              <w:t>67</w:t>
+              <w:t>7</w:t>
+            </w:r>
+            <w:r>
+              <w:rPr>
+                <w:sz w:val="18"/>
+                <w:szCs w:val="18"/>
+              </w:rPr>
+              <w:t>1</w:t>
             </w:r>
             <w:r>
               <w:rPr>
@@ -2889,7 +2762,14 @@
                 <w:sz w:val="18"/>
                 <w:szCs w:val="18"/>
               </w:rPr>
-              <w:t>13</w:t>
+              <w:t>0</w:t>
+            </w:r>
+            <w:r>
+              <w:rPr>
+                <w:sz w:val="18"/>
+                <w:szCs w:val="18"/>
+              </w:rPr>
+              <w:t>6</w:t>
             </w:r>
           </w:p>
           <w:p>
@@ -2922,7 +2802,34 @@
                 <w:sz w:val="18"/>
                 <w:szCs w:val="18"/>
               </w:rPr>
-              <w:t>Розробка розрахункової моделі кремнієвої n+-p-p+ структури; розробка програмного забезпечення для автоматизації моделювання та обробки результатів; проведення моделювання; розробка методики оцінювання кінетичних характеристик ВАХ в умовах ультразвукового навантаження</w:t>
+              <w:t xml:space="preserve">Розробка розрахункової моделі кремнієвої n+-p-p+ структури; розробка програмного забезпечення для автоматизації моделювання та обробки результатів; проведення моделювання; розробка методики оцінювання кінетичних характеристик </w:t>
+            </w:r>
+            <w:r>
+              <w:rPr>
+                <w:rFonts w:ascii="Times New Roman" w:eastAsia="Times New Roman" w:hAnsi="Times New Roman" w:cs="Times New Roman"/>
+                <w:color w:val="000000"/>
+                <w:sz w:val="18"/>
+                <w:szCs w:val="18"/>
+              </w:rPr>
+              <w:t xml:space="preserve">сонячних елементів </w:t>
+            </w:r>
+            <w:r>
+              <w:rPr>
+                <w:rFonts w:ascii="Times New Roman" w:eastAsia="Times New Roman" w:hAnsi="Times New Roman" w:cs="Times New Roman"/>
+                <w:color w:val="000000"/>
+                <w:sz w:val="18"/>
+                <w:szCs w:val="18"/>
+              </w:rPr>
+              <w:t>в умовах ультразвукового навантаження</w:t>
+            </w:r>
+            <w:r>
+              <w:rPr>
+                <w:rFonts w:ascii="Times New Roman" w:eastAsia="Times New Roman" w:hAnsi="Times New Roman" w:cs="Times New Roman"/>
+                <w:color w:val="000000"/>
+                <w:sz w:val="18"/>
+                <w:szCs w:val="18"/>
+              </w:rPr>
+              <w:t>, підготовка звіту</w:t>
             </w:r>
           </w:p>
         </w:tc>
@@ -3055,7 +2962,28 @@
                 <w:sz w:val="18"/>
                 <w:szCs w:val="18"/>
               </w:rPr>
-              <w:t>25,37</w:t>
+              <w:t>2</w:t>
+            </w:r>
+            <w:r>
+              <w:rPr>
+                <w:sz w:val="18"/>
+                <w:szCs w:val="18"/>
+              </w:rPr>
+              <w:t>6</w:t>
+            </w:r>
+            <w:r>
+              <w:rPr>
+                <w:sz w:val="18"/>
+                <w:szCs w:val="18"/>
+              </w:rPr>
+              <w:t>,</w:t>
+            </w:r>
+            <w:r>
+              <w:rPr>
+                <w:sz w:val="18"/>
+                <w:szCs w:val="18"/>
+              </w:rPr>
+              <w:t>85</w:t>
             </w:r>
           </w:p>
         </w:tc>
@@ -3076,14 +3004,28 @@
                 <w:sz w:val="18"/>
                 <w:szCs w:val="18"/>
               </w:rPr>
-              <w:t>63,4</w:t>
-            </w:r>
-            <w:r>
-              <w:rPr>
-                <w:sz w:val="18"/>
-                <w:szCs w:val="18"/>
-              </w:rPr>
-              <w:t>2</w:t>
+              <w:t>6</w:t>
+            </w:r>
+            <w:r>
+              <w:rPr>
+                <w:sz w:val="18"/>
+                <w:szCs w:val="18"/>
+              </w:rPr>
+              <w:t>7</w:t>
+            </w:r>
+            <w:r>
+              <w:rPr>
+                <w:sz w:val="18"/>
+                <w:szCs w:val="18"/>
+              </w:rPr>
+              <w:t>,</w:t>
+            </w:r>
+            <w:r>
+              <w:rPr>
+                <w:sz w:val="18"/>
+                <w:szCs w:val="18"/>
+              </w:rPr>
+              <w:t>13</w:t>
             </w:r>
           </w:p>
         </w:tc>
@@ -3124,27 +3066,16 @@
                 <w:sz w:val="18"/>
                 <w:szCs w:val="18"/>
               </w:rPr>
-              <w:t xml:space="preserve">; розробка методики вимірювання кінетики </w:t>
-            </w:r>
-            <w:proofErr w:type="spellStart"/>
-            <w:r>
-              <w:rPr>
-                <w:rFonts w:ascii="Times New Roman" w:eastAsia="Times New Roman" w:hAnsi="Times New Roman" w:cs="Times New Roman"/>
-                <w:color w:val="000000"/>
-                <w:sz w:val="18"/>
-                <w:szCs w:val="18"/>
-              </w:rPr>
-              <w:t>світлоіндукованих</w:t>
-            </w:r>
-            <w:proofErr w:type="spellEnd"/>
-            <w:r>
-              <w:rPr>
-                <w:rFonts w:ascii="Times New Roman" w:eastAsia="Times New Roman" w:hAnsi="Times New Roman" w:cs="Times New Roman"/>
-                <w:color w:val="000000"/>
-                <w:sz w:val="18"/>
-                <w:szCs w:val="18"/>
-              </w:rPr>
-              <w:t xml:space="preserve"> процесів в КСЕ</w:t>
+              <w:t>; розробка методики вимірювання кінетики світлоіндукованих процесів в КСЕ</w:t>
+            </w:r>
+            <w:r>
+              <w:rPr>
+                <w:rFonts w:ascii="Times New Roman" w:eastAsia="Times New Roman" w:hAnsi="Times New Roman" w:cs="Times New Roman"/>
+                <w:color w:val="000000"/>
+                <w:sz w:val="18"/>
+                <w:szCs w:val="18"/>
+              </w:rPr>
+              <w:t>, підготовка звіту</w:t>
             </w:r>
           </w:p>
         </w:tc>
@@ -3277,7 +3208,14 @@
                 <w:sz w:val="18"/>
                 <w:szCs w:val="18"/>
               </w:rPr>
-              <w:t>15</w:t>
+              <w:t>1</w:t>
+            </w:r>
+            <w:r>
+              <w:rPr>
+                <w:sz w:val="18"/>
+                <w:szCs w:val="18"/>
+              </w:rPr>
+              <w:t>6</w:t>
             </w:r>
             <w:r>
               <w:rPr>
@@ -3291,14 +3229,7 @@
                 <w:sz w:val="18"/>
                 <w:szCs w:val="18"/>
               </w:rPr>
-              <w:t>7</w:t>
-            </w:r>
-            <w:r>
-              <w:rPr>
-                <w:sz w:val="18"/>
-                <w:szCs w:val="18"/>
-              </w:rPr>
-              <w:t>3</w:t>
+              <w:t>65</w:t>
             </w:r>
           </w:p>
         </w:tc>
@@ -3320,7 +3251,7 @@
                 <w:sz w:val="18"/>
                 <w:szCs w:val="18"/>
               </w:rPr>
-              <w:t>39</w:t>
+              <w:t>41</w:t>
             </w:r>
             <w:r>
               <w:rPr>
@@ -3334,14 +3265,7 @@
                 <w:sz w:val="18"/>
                 <w:szCs w:val="18"/>
               </w:rPr>
-              <w:t>3</w:t>
-            </w:r>
-            <w:r>
-              <w:rPr>
-                <w:sz w:val="18"/>
-                <w:szCs w:val="18"/>
-              </w:rPr>
-              <w:t>2</w:t>
+              <w:t>62</w:t>
             </w:r>
           </w:p>
         </w:tc>
@@ -3365,27 +3289,25 @@
                 <w:sz w:val="18"/>
                 <w:szCs w:val="18"/>
               </w:rPr>
-              <w:t xml:space="preserve">Закупівля обладнання; відпрацювання режимів вимірювання кінетики </w:t>
-            </w:r>
-            <w:proofErr w:type="spellStart"/>
-            <w:r>
-              <w:rPr>
-                <w:rFonts w:ascii="Times New Roman" w:eastAsia="Times New Roman" w:hAnsi="Times New Roman" w:cs="Times New Roman"/>
-                <w:color w:val="000000"/>
-                <w:sz w:val="18"/>
-                <w:szCs w:val="18"/>
-              </w:rPr>
-              <w:t>світлоіндукованих</w:t>
-            </w:r>
-            <w:proofErr w:type="spellEnd"/>
-            <w:r>
-              <w:rPr>
-                <w:rFonts w:ascii="Times New Roman" w:eastAsia="Times New Roman" w:hAnsi="Times New Roman" w:cs="Times New Roman"/>
-                <w:color w:val="000000"/>
-                <w:sz w:val="18"/>
-                <w:szCs w:val="18"/>
-              </w:rPr>
-              <w:t xml:space="preserve"> процесів в КСЕ</w:t>
+              <w:t>Закупівля обладнання; відпрацювання режимів вимірювання кінетики світлоіндукованих процесів в КСЕ</w:t>
+            </w:r>
+            <w:r>
+              <w:rPr>
+                <w:rFonts w:ascii="Times New Roman" w:eastAsia="Times New Roman" w:hAnsi="Times New Roman" w:cs="Times New Roman"/>
+                <w:color w:val="000000"/>
+                <w:sz w:val="18"/>
+                <w:szCs w:val="18"/>
+              </w:rPr>
+              <w:t xml:space="preserve"> та монокристалічних пластинах кремнію</w:t>
+            </w:r>
+            <w:r>
+              <w:rPr>
+                <w:rFonts w:ascii="Times New Roman" w:eastAsia="Times New Roman" w:hAnsi="Times New Roman" w:cs="Times New Roman"/>
+                <w:color w:val="000000"/>
+                <w:sz w:val="18"/>
+                <w:szCs w:val="18"/>
+              </w:rPr>
+              <w:t>, підготовка звіту</w:t>
             </w:r>
           </w:p>
         </w:tc>
@@ -3509,7 +3431,21 @@
                 <w:sz w:val="18"/>
                 <w:szCs w:val="18"/>
               </w:rPr>
-              <w:t>8,69</w:t>
+              <w:t>9</w:t>
+            </w:r>
+            <w:r>
+              <w:rPr>
+                <w:sz w:val="18"/>
+                <w:szCs w:val="18"/>
+              </w:rPr>
+              <w:t>,</w:t>
+            </w:r>
+            <w:r>
+              <w:rPr>
+                <w:sz w:val="18"/>
+                <w:szCs w:val="18"/>
+              </w:rPr>
+              <w:t>20</w:t>
             </w:r>
           </w:p>
         </w:tc>
@@ -3531,7 +3467,28 @@
                 <w:sz w:val="18"/>
                 <w:szCs w:val="18"/>
               </w:rPr>
-              <w:t>21,72</w:t>
+              <w:t>2</w:t>
+            </w:r>
+            <w:r>
+              <w:rPr>
+                <w:sz w:val="18"/>
+                <w:szCs w:val="18"/>
+              </w:rPr>
+              <w:t>3</w:t>
+            </w:r>
+            <w:r>
+              <w:rPr>
+                <w:sz w:val="18"/>
+                <w:szCs w:val="18"/>
+              </w:rPr>
+              <w:t>,</w:t>
+            </w:r>
+            <w:r>
+              <w:rPr>
+                <w:sz w:val="18"/>
+                <w:szCs w:val="18"/>
+              </w:rPr>
+              <w:t>00</w:t>
             </w:r>
           </w:p>
         </w:tc>
@@ -3684,7 +3641,28 @@
                 <w:sz w:val="18"/>
                 <w:szCs w:val="18"/>
               </w:rPr>
-              <w:t>13,84</w:t>
+              <w:t>1</w:t>
+            </w:r>
+            <w:r>
+              <w:rPr>
+                <w:sz w:val="18"/>
+                <w:szCs w:val="18"/>
+              </w:rPr>
+              <w:t>4</w:t>
+            </w:r>
+            <w:r>
+              <w:rPr>
+                <w:sz w:val="18"/>
+                <w:szCs w:val="18"/>
+              </w:rPr>
+              <w:t>,</w:t>
+            </w:r>
+            <w:r>
+              <w:rPr>
+                <w:sz w:val="18"/>
+                <w:szCs w:val="18"/>
+              </w:rPr>
+              <w:t>65</w:t>
             </w:r>
           </w:p>
         </w:tc>
@@ -3706,7 +3684,28 @@
                 <w:sz w:val="18"/>
                 <w:szCs w:val="18"/>
               </w:rPr>
-              <w:t>34,60</w:t>
+              <w:t>3</w:t>
+            </w:r>
+            <w:r>
+              <w:rPr>
+                <w:sz w:val="18"/>
+                <w:szCs w:val="18"/>
+              </w:rPr>
+              <w:t>6</w:t>
+            </w:r>
+            <w:r>
+              <w:rPr>
+                <w:sz w:val="18"/>
+                <w:szCs w:val="18"/>
+              </w:rPr>
+              <w:t>,6</w:t>
+            </w:r>
+            <w:r>
+              <w:rPr>
+                <w:sz w:val="18"/>
+                <w:szCs w:val="18"/>
+              </w:rPr>
+              <w:t>2</w:t>
             </w:r>
           </w:p>
         </w:tc>
@@ -3722,6 +3721,51 @@
                 <w:szCs w:val="18"/>
               </w:rPr>
             </w:pPr>
+            <w:r>
+              <w:rPr>
+                <w:rFonts w:ascii="Times New Roman" w:eastAsia="Times New Roman" w:hAnsi="Times New Roman" w:cs="Times New Roman"/>
+                <w:color w:val="000000"/>
+                <w:sz w:val="18"/>
+                <w:szCs w:val="18"/>
+              </w:rPr>
+              <w:t xml:space="preserve">Відпрацювання режимів вимірювання кінетичних змін </w:t>
+            </w:r>
+            <w:r>
+              <w:rPr>
+                <w:rFonts w:ascii="Times New Roman" w:eastAsia="Times New Roman" w:hAnsi="Times New Roman" w:cs="Times New Roman"/>
+                <w:color w:val="000000"/>
+                <w:sz w:val="18"/>
+                <w:szCs w:val="18"/>
+              </w:rPr>
+              <w:t xml:space="preserve">ВАХ </w:t>
+            </w:r>
+            <w:r>
+              <w:rPr>
+                <w:rFonts w:ascii="Times New Roman" w:eastAsia="Times New Roman" w:hAnsi="Times New Roman" w:cs="Times New Roman"/>
+                <w:color w:val="000000"/>
+                <w:sz w:val="18"/>
+                <w:szCs w:val="18"/>
+              </w:rPr>
+              <w:t xml:space="preserve">сонячних елементів </w:t>
+            </w:r>
+            <w:r>
+              <w:rPr>
+                <w:rFonts w:ascii="Times New Roman" w:eastAsia="Times New Roman" w:hAnsi="Times New Roman" w:cs="Times New Roman"/>
+                <w:color w:val="000000"/>
+                <w:sz w:val="18"/>
+                <w:szCs w:val="18"/>
+              </w:rPr>
+              <w:t>в умовах ультразвукового навантаження</w:t>
+            </w:r>
+            <w:r>
+              <w:rPr>
+                <w:rFonts w:ascii="Times New Roman" w:eastAsia="Times New Roman" w:hAnsi="Times New Roman" w:cs="Times New Roman"/>
+                <w:color w:val="000000"/>
+                <w:sz w:val="18"/>
+                <w:szCs w:val="18"/>
+              </w:rPr>
+              <w:t>, підготовка звіту</w:t>
+            </w:r>
           </w:p>
         </w:tc>
       </w:tr>
@@ -3842,7 +3886,21 @@
                 <w:sz w:val="18"/>
                 <w:szCs w:val="18"/>
               </w:rPr>
-              <w:t>8,69</w:t>
+              <w:t>9</w:t>
+            </w:r>
+            <w:r>
+              <w:rPr>
+                <w:sz w:val="18"/>
+                <w:szCs w:val="18"/>
+              </w:rPr>
+              <w:t>,</w:t>
+            </w:r>
+            <w:r>
+              <w:rPr>
+                <w:sz w:val="18"/>
+                <w:szCs w:val="18"/>
+              </w:rPr>
+              <w:t>20</w:t>
             </w:r>
           </w:p>
         </w:tc>
@@ -3864,7 +3922,28 @@
                 <w:sz w:val="18"/>
                 <w:szCs w:val="18"/>
               </w:rPr>
-              <w:t>21,72</w:t>
+              <w:t>2</w:t>
+            </w:r>
+            <w:r>
+              <w:rPr>
+                <w:sz w:val="18"/>
+                <w:szCs w:val="18"/>
+              </w:rPr>
+              <w:t>3</w:t>
+            </w:r>
+            <w:r>
+              <w:rPr>
+                <w:sz w:val="18"/>
+                <w:szCs w:val="18"/>
+              </w:rPr>
+              <w:t>,</w:t>
+            </w:r>
+            <w:r>
+              <w:rPr>
+                <w:sz w:val="18"/>
+                <w:szCs w:val="18"/>
+              </w:rPr>
+              <w:t>00</w:t>
             </w:r>
           </w:p>
         </w:tc>
@@ -3874,24 +3953,28 @@
           </w:tcPr>
           <w:p>
             <w:pPr>
-              <w:jc w:val="center"/>
-              <w:rPr>
-                <w:rFonts w:ascii="Times New Roman" w:eastAsia="Times New Roman" w:hAnsi="Times New Roman" w:cs="Times New Roman"/>
-                <w:sz w:val="18"/>
-                <w:szCs w:val="18"/>
-              </w:rPr>
-            </w:pPr>
-            <w:bookmarkStart w:id="0" w:name="_GoBack"/>
-            <w:r>
-              <w:rPr>
-                <w:rFonts w:ascii="Times New Roman" w:eastAsia="Times New Roman" w:hAnsi="Times New Roman" w:cs="Times New Roman"/>
-                <w:color w:val="000000"/>
-                <w:sz w:val="18"/>
-                <w:szCs w:val="18"/>
-              </w:rPr>
-              <w:t>Практична реалізація методики оцінювання кінетичних характеристик ВАХ в умовах ультразвукового навантаження</w:t>
-            </w:r>
-            <w:bookmarkEnd w:id="0"/>
+              <w:rPr>
+                <w:rFonts w:ascii="Times New Roman" w:eastAsia="Times New Roman" w:hAnsi="Times New Roman" w:cs="Times New Roman"/>
+                <w:sz w:val="18"/>
+                <w:szCs w:val="18"/>
+              </w:rPr>
+            </w:pPr>
+            <w:r>
+              <w:rPr>
+                <w:rFonts w:ascii="Times New Roman" w:eastAsia="Times New Roman" w:hAnsi="Times New Roman" w:cs="Times New Roman"/>
+                <w:sz w:val="18"/>
+                <w:szCs w:val="18"/>
+              </w:rPr>
+              <w:t xml:space="preserve">Налаштування придбаного обладнання, </w:t>
+            </w:r>
+            <w:r>
+              <w:rPr>
+                <w:rFonts w:ascii="Times New Roman" w:eastAsia="Times New Roman" w:hAnsi="Times New Roman" w:cs="Times New Roman"/>
+                <w:sz w:val="18"/>
+                <w:szCs w:val="18"/>
+              </w:rPr>
+              <w:t>підготовка до вимірювань</w:t>
+            </w:r>
           </w:p>
         </w:tc>
       </w:tr>
@@ -4012,7 +4095,14 @@
                 <w:sz w:val="18"/>
                 <w:szCs w:val="18"/>
               </w:rPr>
-              <w:t>7,46</w:t>
+              <w:t>7,</w:t>
+            </w:r>
+            <w:r>
+              <w:rPr>
+                <w:sz w:val="18"/>
+                <w:szCs w:val="18"/>
+              </w:rPr>
+              <w:t>90</w:t>
             </w:r>
           </w:p>
         </w:tc>
@@ -4034,7 +4124,35 @@
                 <w:sz w:val="18"/>
                 <w:szCs w:val="18"/>
               </w:rPr>
-              <w:t>18,65</w:t>
+              <w:t>1</w:t>
+            </w:r>
+            <w:r>
+              <w:rPr>
+                <w:sz w:val="18"/>
+                <w:szCs w:val="18"/>
+              </w:rPr>
+              <w:t>9</w:t>
+            </w:r>
+            <w:r>
+              <w:rPr>
+                <w:sz w:val="18"/>
+                <w:szCs w:val="18"/>
+              </w:rPr>
+              <w:t>,</w:t>
+            </w:r>
+            <w:r>
+              <w:rPr>
+                <w:sz w:val="18"/>
+                <w:szCs w:val="18"/>
+              </w:rPr>
+              <w:t>7</w:t>
+            </w:r>
+            <w:r>
+              <w:rPr>
+                <w:sz w:val="18"/>
+                <w:szCs w:val="18"/>
+              </w:rPr>
+              <w:t>5</w:t>
             </w:r>
           </w:p>
         </w:tc>
@@ -4057,7 +4175,43 @@
                 <w:sz w:val="18"/>
                 <w:szCs w:val="18"/>
               </w:rPr>
-              <w:t>Практична реалізація методики оцінювання кінетичних характеристик ВАХ в умовах ультразвукового навантаження; підготовка зразків до вимірювань</w:t>
+              <w:t xml:space="preserve">Практична реалізація методики </w:t>
+            </w:r>
+            <w:r>
+              <w:rPr>
+                <w:rFonts w:ascii="Times New Roman" w:eastAsia="Times New Roman" w:hAnsi="Times New Roman" w:cs="Times New Roman"/>
+                <w:color w:val="000000"/>
+                <w:sz w:val="18"/>
+                <w:szCs w:val="18"/>
+              </w:rPr>
+              <w:t>вимірювання</w:t>
+            </w:r>
+            <w:r>
+              <w:rPr>
+                <w:rFonts w:ascii="Times New Roman" w:eastAsia="Times New Roman" w:hAnsi="Times New Roman" w:cs="Times New Roman"/>
+                <w:color w:val="000000"/>
+                <w:sz w:val="18"/>
+                <w:szCs w:val="18"/>
+              </w:rPr>
+              <w:t xml:space="preserve"> кінетичних характеристик </w:t>
+            </w:r>
+            <w:r>
+              <w:rPr>
+                <w:rFonts w:ascii="Times New Roman" w:eastAsia="Times New Roman" w:hAnsi="Times New Roman" w:cs="Times New Roman"/>
+                <w:color w:val="000000"/>
+                <w:sz w:val="18"/>
+                <w:szCs w:val="18"/>
+              </w:rPr>
+              <w:t>сонячних елементів</w:t>
+            </w:r>
+            <w:r>
+              <w:rPr>
+                <w:rFonts w:ascii="Times New Roman" w:eastAsia="Times New Roman" w:hAnsi="Times New Roman" w:cs="Times New Roman"/>
+                <w:color w:val="000000"/>
+                <w:sz w:val="18"/>
+                <w:szCs w:val="18"/>
+              </w:rPr>
+              <w:t xml:space="preserve"> в умовах ультразвукового навантаження; підготовка зразків до вимірювань</w:t>
             </w:r>
           </w:p>
         </w:tc>
@@ -4134,16 +4288,7 @@
                 <w:sz w:val="18"/>
                 <w:szCs w:val="18"/>
               </w:rPr>
-              <w:t>266.5</w:t>
-            </w:r>
-            <w:r>
-              <w:rPr>
-                <w:rFonts w:ascii="Times New Roman" w:hAnsi="Times New Roman" w:cs="Times New Roman"/>
-                <w:bCs/>
-                <w:sz w:val="18"/>
-                <w:szCs w:val="18"/>
-              </w:rPr>
-              <w:t>7</w:t>
+              <w:t>282,18</w:t>
             </w:r>
           </w:p>
           <w:p>
@@ -4170,24 +4315,6 @@
                 <w:szCs w:val="16"/>
               </w:rPr>
             </w:pPr>
-            <w:r>
-              <w:rPr>
-                <w:rFonts w:ascii="Times New Roman" w:eastAsia="Times New Roman" w:hAnsi="Times New Roman" w:cs="Times New Roman"/>
-                <w:sz w:val="16"/>
-                <w:szCs w:val="16"/>
-              </w:rPr>
-              <w:t xml:space="preserve">розмір середньої заробітної плати за місяць (вартість за одиницю) визначено відповідно до чинного законодавства України та згідно з діючою системою оплати праці у </w:t>
-            </w:r>
-            <w:proofErr w:type="spellStart"/>
-            <w:r>
-              <w:rPr>
-                <w:rFonts w:ascii="Times New Roman" w:eastAsia="Times New Roman" w:hAnsi="Times New Roman" w:cs="Times New Roman"/>
-                <w:sz w:val="16"/>
-                <w:szCs w:val="16"/>
-              </w:rPr>
-              <w:t>Грантоотримувача</w:t>
-            </w:r>
-            <w:proofErr w:type="spellEnd"/>
           </w:p>
         </w:tc>
       </w:tr>
@@ -4466,7 +4593,23 @@
                 <w:sz w:val="18"/>
                 <w:szCs w:val="18"/>
               </w:rPr>
-              <w:t>58,64</w:t>
+              <w:t>62</w:t>
+            </w:r>
+            <w:r>
+              <w:rPr>
+                <w:rFonts w:ascii="Times New Roman" w:eastAsia="Times New Roman" w:hAnsi="Times New Roman" w:cs="Times New Roman"/>
+                <w:sz w:val="18"/>
+                <w:szCs w:val="18"/>
+              </w:rPr>
+              <w:t>,</w:t>
+            </w:r>
+            <w:r>
+              <w:rPr>
+                <w:rFonts w:ascii="Times New Roman" w:eastAsia="Times New Roman" w:hAnsi="Times New Roman" w:cs="Times New Roman"/>
+                <w:sz w:val="18"/>
+                <w:szCs w:val="18"/>
+              </w:rPr>
+              <w:t>08</w:t>
             </w:r>
           </w:p>
         </w:tc>
@@ -4553,7 +4696,34 @@
                 <w:sz w:val="18"/>
                 <w:szCs w:val="18"/>
               </w:rPr>
-              <w:t>325,21</w:t>
+              <w:t>3</w:t>
+            </w:r>
+            <w:r>
+              <w:rPr>
+                <w:rFonts w:ascii="Times New Roman" w:hAnsi="Times New Roman" w:cs="Times New Roman"/>
+                <w:bCs/>
+                <w:sz w:val="18"/>
+                <w:szCs w:val="18"/>
+              </w:rPr>
+              <w:t>44</w:t>
+            </w:r>
+            <w:r>
+              <w:rPr>
+                <w:rFonts w:ascii="Times New Roman" w:hAnsi="Times New Roman" w:cs="Times New Roman"/>
+                <w:bCs/>
+                <w:sz w:val="18"/>
+                <w:szCs w:val="18"/>
+              </w:rPr>
+              <w:t>,2</w:t>
+            </w:r>
+            <w:r>
+              <w:rPr>
+                <w:rFonts w:ascii="Times New Roman" w:hAnsi="Times New Roman" w:cs="Times New Roman"/>
+                <w:bCs/>
+                <w:sz w:val="18"/>
+                <w:szCs w:val="18"/>
+              </w:rPr>
+              <w:t>6</w:t>
             </w:r>
           </w:p>
           <w:p>
@@ -4650,20 +4820,8 @@
                 <w:sz w:val="18"/>
                 <w:szCs w:val="18"/>
               </w:rPr>
-              <w:t xml:space="preserve">Матеріали, необхідні для виконання робіт, крім </w:t>
-            </w:r>
-            <w:proofErr w:type="spellStart"/>
-            <w:r>
-              <w:rPr>
-                <w:rFonts w:ascii="Times New Roman" w:eastAsia="Times New Roman" w:hAnsi="Times New Roman" w:cs="Times New Roman"/>
-                <w:b/>
-                <w:color w:val="000000"/>
-                <w:sz w:val="18"/>
-                <w:szCs w:val="18"/>
-              </w:rPr>
-              <w:t>спецустаткування</w:t>
-            </w:r>
-            <w:proofErr w:type="spellEnd"/>
+              <w:t>Матеріали, необхідні для виконання робіт, крім спецустаткування</w:t>
+            </w:r>
           </w:p>
         </w:tc>
       </w:tr>
@@ -4681,6 +4839,14 @@
                 <w:szCs w:val="18"/>
               </w:rPr>
             </w:pPr>
+            <w:r>
+              <w:rPr>
+                <w:rFonts w:ascii="Times New Roman" w:eastAsia="Times New Roman" w:hAnsi="Times New Roman" w:cs="Times New Roman"/>
+                <w:sz w:val="18"/>
+                <w:szCs w:val="18"/>
+              </w:rPr>
+              <w:t>1.3.1</w:t>
+            </w:r>
           </w:p>
         </w:tc>
         <w:tc>
@@ -4709,16 +4875,7 @@
                 <w:sz w:val="18"/>
                 <w:szCs w:val="18"/>
               </w:rPr>
-              <w:t>Н</w:t>
-            </w:r>
-            <w:r>
-              <w:rPr>
-                <w:rFonts w:ascii="Times New Roman" w:eastAsia="Times New Roman" w:hAnsi="Times New Roman" w:cs="Times New Roman"/>
-                <w:color w:val="000000"/>
-                <w:sz w:val="18"/>
-                <w:szCs w:val="18"/>
-              </w:rPr>
-              <w:t>айменування</w:t>
+              <w:t>Картридж C13S050167, Epson EPL-6203</w:t>
             </w:r>
           </w:p>
         </w:tc>
@@ -4735,23 +4892,13 @@
                 <w:szCs w:val="18"/>
               </w:rPr>
             </w:pPr>
-            <w:proofErr w:type="spellStart"/>
-            <w:r>
-              <w:rPr>
-                <w:rFonts w:ascii="Times New Roman" w:eastAsia="Times New Roman" w:hAnsi="Times New Roman" w:cs="Times New Roman"/>
-                <w:sz w:val="18"/>
-                <w:szCs w:val="18"/>
-              </w:rPr>
-              <w:t>шт</w:t>
-            </w:r>
-            <w:proofErr w:type="spellEnd"/>
-            <w:r>
-              <w:rPr>
-                <w:rFonts w:ascii="Times New Roman" w:eastAsia="Times New Roman" w:hAnsi="Times New Roman" w:cs="Times New Roman"/>
-                <w:sz w:val="18"/>
-                <w:szCs w:val="18"/>
-              </w:rPr>
-              <w:t>/кг/л/...</w:t>
+            <w:r>
+              <w:rPr>
+                <w:rFonts w:ascii="Times New Roman" w:eastAsia="Times New Roman" w:hAnsi="Times New Roman" w:cs="Times New Roman"/>
+                <w:sz w:val="18"/>
+                <w:szCs w:val="18"/>
+              </w:rPr>
+              <w:t>шт.</w:t>
             </w:r>
           </w:p>
         </w:tc>
@@ -4768,6 +4915,14 @@
                 <w:szCs w:val="18"/>
               </w:rPr>
             </w:pPr>
+            <w:r>
+              <w:rPr>
+                <w:rFonts w:ascii="Times New Roman" w:eastAsia="Times New Roman" w:hAnsi="Times New Roman" w:cs="Times New Roman"/>
+                <w:sz w:val="18"/>
+                <w:szCs w:val="18"/>
+              </w:rPr>
+              <w:t>1</w:t>
+            </w:r>
           </w:p>
         </w:tc>
         <w:tc>
@@ -4783,6 +4938,30 @@
                 <w:szCs w:val="18"/>
               </w:rPr>
             </w:pPr>
+            <w:r>
+              <w:rPr>
+                <w:rFonts w:ascii="Times New Roman" w:eastAsia="Times New Roman" w:hAnsi="Times New Roman" w:cs="Times New Roman"/>
+                <w:sz w:val="18"/>
+                <w:szCs w:val="18"/>
+              </w:rPr>
+              <w:t>1</w:t>
+            </w:r>
+            <w:r>
+              <w:rPr>
+                <w:rFonts w:ascii="Times New Roman" w:eastAsia="Times New Roman" w:hAnsi="Times New Roman" w:cs="Times New Roman"/>
+                <w:sz w:val="18"/>
+                <w:szCs w:val="18"/>
+              </w:rPr>
+              <w:t>,</w:t>
+            </w:r>
+            <w:r>
+              <w:rPr>
+                <w:rFonts w:ascii="Times New Roman" w:eastAsia="Times New Roman" w:hAnsi="Times New Roman" w:cs="Times New Roman"/>
+                <w:sz w:val="18"/>
+                <w:szCs w:val="18"/>
+              </w:rPr>
+              <w:t>41</w:t>
+            </w:r>
           </w:p>
         </w:tc>
         <w:tc>
@@ -4798,27 +4977,52 @@
                 <w:szCs w:val="18"/>
               </w:rPr>
             </w:pPr>
+            <w:r>
+              <w:rPr>
+                <w:rFonts w:ascii="Times New Roman" w:eastAsia="Times New Roman" w:hAnsi="Times New Roman" w:cs="Times New Roman"/>
+                <w:sz w:val="18"/>
+                <w:szCs w:val="18"/>
+              </w:rPr>
+              <w:t>1</w:t>
+            </w:r>
+            <w:r>
+              <w:rPr>
+                <w:rFonts w:ascii="Times New Roman" w:eastAsia="Times New Roman" w:hAnsi="Times New Roman" w:cs="Times New Roman"/>
+                <w:sz w:val="18"/>
+                <w:szCs w:val="18"/>
+              </w:rPr>
+              <w:t>,</w:t>
+            </w:r>
+            <w:r>
+              <w:rPr>
+                <w:rFonts w:ascii="Times New Roman" w:eastAsia="Times New Roman" w:hAnsi="Times New Roman" w:cs="Times New Roman"/>
+                <w:sz w:val="18"/>
+                <w:szCs w:val="18"/>
+              </w:rPr>
+              <w:t>41</w:t>
+            </w:r>
           </w:p>
         </w:tc>
         <w:tc>
           <w:tcPr>
             <w:tcW w:w="2787" w:type="dxa"/>
-          </w:tcPr>
-          <w:p>
-            <w:pPr>
-              <w:rPr>
-                <w:rFonts w:ascii="Times New Roman" w:eastAsia="Times New Roman" w:hAnsi="Times New Roman" w:cs="Times New Roman"/>
-                <w:sz w:val="18"/>
-                <w:szCs w:val="18"/>
-              </w:rPr>
-            </w:pPr>
-            <w:r>
-              <w:rPr>
-                <w:rFonts w:ascii="Times New Roman" w:eastAsia="Times New Roman" w:hAnsi="Times New Roman" w:cs="Times New Roman"/>
-                <w:sz w:val="18"/>
-                <w:szCs w:val="18"/>
-              </w:rPr>
-              <w:t>Обґрунтування придбання, мета використання</w:t>
+            <w:vMerge w:val="restart"/>
+          </w:tcPr>
+          <w:p>
+            <w:pPr>
+              <w:rPr>
+                <w:rFonts w:ascii="Times New Roman" w:eastAsia="Times New Roman" w:hAnsi="Times New Roman" w:cs="Times New Roman"/>
+                <w:sz w:val="18"/>
+                <w:szCs w:val="18"/>
+              </w:rPr>
+            </w:pPr>
+            <w:r>
+              <w:rPr>
+                <w:rFonts w:ascii="Times New Roman" w:eastAsia="Times New Roman" w:hAnsi="Times New Roman" w:cs="Times New Roman"/>
+                <w:sz w:val="18"/>
+                <w:szCs w:val="18"/>
+              </w:rPr>
+              <w:t>Підготовка звітів</w:t>
             </w:r>
           </w:p>
         </w:tc>
@@ -4837,6 +5041,22 @@
                 <w:szCs w:val="18"/>
               </w:rPr>
             </w:pPr>
+            <w:r>
+              <w:rPr>
+                <w:rFonts w:ascii="Times New Roman" w:eastAsia="Times New Roman" w:hAnsi="Times New Roman" w:cs="Times New Roman"/>
+                <w:sz w:val="18"/>
+                <w:szCs w:val="18"/>
+              </w:rPr>
+              <w:t>1.3.</w:t>
+            </w:r>
+            <w:r>
+              <w:rPr>
+                <w:rFonts w:ascii="Times New Roman" w:eastAsia="Times New Roman" w:hAnsi="Times New Roman" w:cs="Times New Roman"/>
+                <w:sz w:val="18"/>
+                <w:szCs w:val="18"/>
+              </w:rPr>
+              <w:t>2</w:t>
+            </w:r>
           </w:p>
         </w:tc>
         <w:tc>
@@ -4847,18 +5067,17 @@
             <w:pPr>
               <w:rPr>
                 <w:rFonts w:ascii="Times New Roman" w:eastAsia="Times New Roman" w:hAnsi="Times New Roman" w:cs="Times New Roman"/>
-                <w:color w:val="000000"/>
-                <w:sz w:val="18"/>
-                <w:szCs w:val="18"/>
-              </w:rPr>
-            </w:pPr>
-            <w:r>
-              <w:rPr>
-                <w:rFonts w:ascii="Times New Roman" w:eastAsia="Times New Roman" w:hAnsi="Times New Roman" w:cs="Times New Roman"/>
-                <w:sz w:val="18"/>
-                <w:szCs w:val="18"/>
-              </w:rPr>
-              <w:t>...</w:t>
+                <w:sz w:val="18"/>
+                <w:szCs w:val="18"/>
+              </w:rPr>
+            </w:pPr>
+            <w:r>
+              <w:rPr>
+                <w:rFonts w:ascii="Times New Roman" w:eastAsia="Times New Roman" w:hAnsi="Times New Roman" w:cs="Times New Roman"/>
+                <w:sz w:val="18"/>
+                <w:szCs w:val="18"/>
+              </w:rPr>
+              <w:t>Фотобарабан Minolta PP-1100/1250, Epson EPL-6200 HANP</w:t>
             </w:r>
           </w:p>
         </w:tc>
@@ -4875,23 +5094,13 @@
                 <w:szCs w:val="18"/>
               </w:rPr>
             </w:pPr>
-            <w:proofErr w:type="spellStart"/>
-            <w:r>
-              <w:rPr>
-                <w:rFonts w:ascii="Times New Roman" w:eastAsia="Times New Roman" w:hAnsi="Times New Roman" w:cs="Times New Roman"/>
-                <w:sz w:val="18"/>
-                <w:szCs w:val="18"/>
-              </w:rPr>
-              <w:t>шт</w:t>
-            </w:r>
-            <w:proofErr w:type="spellEnd"/>
-            <w:r>
-              <w:rPr>
-                <w:rFonts w:ascii="Times New Roman" w:eastAsia="Times New Roman" w:hAnsi="Times New Roman" w:cs="Times New Roman"/>
-                <w:sz w:val="18"/>
-                <w:szCs w:val="18"/>
-              </w:rPr>
-              <w:t>/кг/л/...</w:t>
+            <w:r>
+              <w:rPr>
+                <w:rFonts w:ascii="Times New Roman" w:eastAsia="Times New Roman" w:hAnsi="Times New Roman" w:cs="Times New Roman"/>
+                <w:sz w:val="18"/>
+                <w:szCs w:val="18"/>
+              </w:rPr>
+              <w:t>шт.</w:t>
             </w:r>
           </w:p>
         </w:tc>
@@ -4908,6 +5117,14 @@
                 <w:szCs w:val="18"/>
               </w:rPr>
             </w:pPr>
+            <w:r>
+              <w:rPr>
+                <w:rFonts w:ascii="Times New Roman" w:eastAsia="Times New Roman" w:hAnsi="Times New Roman" w:cs="Times New Roman"/>
+                <w:sz w:val="18"/>
+                <w:szCs w:val="18"/>
+              </w:rPr>
+              <w:t>1</w:t>
+            </w:r>
           </w:p>
         </w:tc>
         <w:tc>
@@ -4923,6 +5140,14 @@
                 <w:szCs w:val="18"/>
               </w:rPr>
             </w:pPr>
+            <w:r>
+              <w:rPr>
+                <w:rFonts w:ascii="Times New Roman" w:eastAsia="Times New Roman" w:hAnsi="Times New Roman" w:cs="Times New Roman"/>
+                <w:sz w:val="18"/>
+                <w:szCs w:val="18"/>
+              </w:rPr>
+              <w:t>0,30</w:t>
+            </w:r>
           </w:p>
         </w:tc>
         <w:tc>
@@ -4938,11 +5163,378 @@
                 <w:szCs w:val="18"/>
               </w:rPr>
             </w:pPr>
+            <w:r>
+              <w:rPr>
+                <w:rFonts w:ascii="Times New Roman" w:eastAsia="Times New Roman" w:hAnsi="Times New Roman" w:cs="Times New Roman"/>
+                <w:sz w:val="18"/>
+                <w:szCs w:val="18"/>
+              </w:rPr>
+              <w:t>0,30</w:t>
+            </w:r>
           </w:p>
         </w:tc>
         <w:tc>
           <w:tcPr>
             <w:tcW w:w="2787" w:type="dxa"/>
+            <w:vMerge/>
+          </w:tcPr>
+          <w:p>
+            <w:pPr>
+              <w:rPr>
+                <w:rFonts w:ascii="Times New Roman" w:eastAsia="Times New Roman" w:hAnsi="Times New Roman" w:cs="Times New Roman"/>
+                <w:sz w:val="18"/>
+                <w:szCs w:val="18"/>
+              </w:rPr>
+            </w:pPr>
+          </w:p>
+        </w:tc>
+      </w:tr>
+      <w:tr>
+        <w:tc>
+          <w:tcPr>
+            <w:tcW w:w="675" w:type="dxa"/>
+          </w:tcPr>
+          <w:p>
+            <w:pPr>
+              <w:jc w:val="center"/>
+              <w:rPr>
+                <w:rFonts w:ascii="Times New Roman" w:eastAsia="Times New Roman" w:hAnsi="Times New Roman" w:cs="Times New Roman"/>
+                <w:sz w:val="18"/>
+                <w:szCs w:val="18"/>
+              </w:rPr>
+            </w:pPr>
+            <w:r>
+              <w:rPr>
+                <w:rFonts w:ascii="Times New Roman" w:eastAsia="Times New Roman" w:hAnsi="Times New Roman" w:cs="Times New Roman"/>
+                <w:sz w:val="18"/>
+                <w:szCs w:val="18"/>
+              </w:rPr>
+              <w:t>1.3.</w:t>
+            </w:r>
+            <w:r>
+              <w:rPr>
+                <w:rFonts w:ascii="Times New Roman" w:eastAsia="Times New Roman" w:hAnsi="Times New Roman" w:cs="Times New Roman"/>
+                <w:sz w:val="18"/>
+                <w:szCs w:val="18"/>
+              </w:rPr>
+              <w:t>3</w:t>
+            </w:r>
+          </w:p>
+        </w:tc>
+        <w:tc>
+          <w:tcPr>
+            <w:tcW w:w="2595" w:type="dxa"/>
+          </w:tcPr>
+          <w:p>
+            <w:pPr>
+              <w:rPr>
+                <w:rFonts w:ascii="Times New Roman" w:eastAsia="Times New Roman" w:hAnsi="Times New Roman" w:cs="Times New Roman"/>
+                <w:sz w:val="18"/>
+                <w:szCs w:val="18"/>
+              </w:rPr>
+            </w:pPr>
+            <w:r>
+              <w:rPr>
+                <w:rFonts w:ascii="Times New Roman" w:eastAsia="Times New Roman" w:hAnsi="Times New Roman" w:cs="Times New Roman"/>
+                <w:sz w:val="18"/>
+                <w:szCs w:val="18"/>
+              </w:rPr>
+              <w:t>Картридж HP LJ 5L / 6L, C3906A</w:t>
+            </w:r>
+          </w:p>
+        </w:tc>
+        <w:tc>
+          <w:tcPr>
+            <w:tcW w:w="906" w:type="dxa"/>
+          </w:tcPr>
+          <w:p>
+            <w:pPr>
+              <w:jc w:val="center"/>
+              <w:rPr>
+                <w:rFonts w:ascii="Times New Roman" w:eastAsia="Times New Roman" w:hAnsi="Times New Roman" w:cs="Times New Roman"/>
+                <w:sz w:val="18"/>
+                <w:szCs w:val="18"/>
+              </w:rPr>
+            </w:pPr>
+            <w:r>
+              <w:rPr>
+                <w:rFonts w:ascii="Times New Roman" w:eastAsia="Times New Roman" w:hAnsi="Times New Roman" w:cs="Times New Roman"/>
+                <w:sz w:val="18"/>
+                <w:szCs w:val="18"/>
+              </w:rPr>
+              <w:t>шт.</w:t>
+            </w:r>
+          </w:p>
+        </w:tc>
+        <w:tc>
+          <w:tcPr>
+            <w:tcW w:w="1078" w:type="dxa"/>
+          </w:tcPr>
+          <w:p>
+            <w:pPr>
+              <w:jc w:val="center"/>
+              <w:rPr>
+                <w:rFonts w:ascii="Times New Roman" w:eastAsia="Times New Roman" w:hAnsi="Times New Roman" w:cs="Times New Roman"/>
+                <w:sz w:val="18"/>
+                <w:szCs w:val="18"/>
+              </w:rPr>
+            </w:pPr>
+            <w:r>
+              <w:rPr>
+                <w:rFonts w:ascii="Times New Roman" w:eastAsia="Times New Roman" w:hAnsi="Times New Roman" w:cs="Times New Roman"/>
+                <w:sz w:val="18"/>
+                <w:szCs w:val="18"/>
+              </w:rPr>
+              <w:t>1</w:t>
+            </w:r>
+          </w:p>
+        </w:tc>
+        <w:tc>
+          <w:tcPr>
+            <w:tcW w:w="1313" w:type="dxa"/>
+          </w:tcPr>
+          <w:p>
+            <w:pPr>
+              <w:jc w:val="center"/>
+              <w:rPr>
+                <w:rFonts w:ascii="Times New Roman" w:eastAsia="Times New Roman" w:hAnsi="Times New Roman" w:cs="Times New Roman"/>
+                <w:sz w:val="18"/>
+                <w:szCs w:val="18"/>
+              </w:rPr>
+            </w:pPr>
+            <w:r>
+              <w:rPr>
+                <w:rFonts w:ascii="Times New Roman" w:eastAsia="Times New Roman" w:hAnsi="Times New Roman" w:cs="Times New Roman"/>
+                <w:sz w:val="18"/>
+                <w:szCs w:val="18"/>
+              </w:rPr>
+              <w:t>2,26</w:t>
+            </w:r>
+          </w:p>
+        </w:tc>
+        <w:tc>
+          <w:tcPr>
+            <w:tcW w:w="1287" w:type="dxa"/>
+          </w:tcPr>
+          <w:p>
+            <w:pPr>
+              <w:jc w:val="center"/>
+              <w:rPr>
+                <w:rFonts w:ascii="Times New Roman" w:eastAsia="Times New Roman" w:hAnsi="Times New Roman" w:cs="Times New Roman"/>
+                <w:sz w:val="18"/>
+                <w:szCs w:val="18"/>
+              </w:rPr>
+            </w:pPr>
+            <w:r>
+              <w:rPr>
+                <w:rFonts w:ascii="Times New Roman" w:eastAsia="Times New Roman" w:hAnsi="Times New Roman" w:cs="Times New Roman"/>
+                <w:sz w:val="18"/>
+                <w:szCs w:val="18"/>
+              </w:rPr>
+              <w:t>2,26</w:t>
+            </w:r>
+          </w:p>
+        </w:tc>
+        <w:tc>
+          <w:tcPr>
+            <w:tcW w:w="2787" w:type="dxa"/>
+            <w:vMerge/>
+          </w:tcPr>
+          <w:p>
+            <w:pPr>
+              <w:rPr>
+                <w:rFonts w:ascii="Times New Roman" w:eastAsia="Times New Roman" w:hAnsi="Times New Roman" w:cs="Times New Roman"/>
+                <w:sz w:val="18"/>
+                <w:szCs w:val="18"/>
+              </w:rPr>
+            </w:pPr>
+          </w:p>
+        </w:tc>
+      </w:tr>
+      <w:tr>
+        <w:tc>
+          <w:tcPr>
+            <w:tcW w:w="675" w:type="dxa"/>
+          </w:tcPr>
+          <w:p>
+            <w:pPr>
+              <w:jc w:val="center"/>
+              <w:rPr>
+                <w:rFonts w:ascii="Times New Roman" w:eastAsia="Times New Roman" w:hAnsi="Times New Roman" w:cs="Times New Roman"/>
+                <w:sz w:val="18"/>
+                <w:szCs w:val="18"/>
+              </w:rPr>
+            </w:pPr>
+            <w:r>
+              <w:rPr>
+                <w:rFonts w:ascii="Times New Roman" w:eastAsia="Times New Roman" w:hAnsi="Times New Roman" w:cs="Times New Roman"/>
+                <w:sz w:val="18"/>
+                <w:szCs w:val="18"/>
+              </w:rPr>
+              <w:t>1.3.</w:t>
+            </w:r>
+            <w:r>
+              <w:rPr>
+                <w:rFonts w:ascii="Times New Roman" w:eastAsia="Times New Roman" w:hAnsi="Times New Roman" w:cs="Times New Roman"/>
+                <w:sz w:val="18"/>
+                <w:szCs w:val="18"/>
+              </w:rPr>
+              <w:t>4</w:t>
+            </w:r>
+          </w:p>
+        </w:tc>
+        <w:tc>
+          <w:tcPr>
+            <w:tcW w:w="2595" w:type="dxa"/>
+          </w:tcPr>
+          <w:p>
+            <w:pPr>
+              <w:rPr>
+                <w:rFonts w:ascii="Times New Roman" w:eastAsia="Times New Roman" w:hAnsi="Times New Roman" w:cs="Times New Roman"/>
+                <w:sz w:val="18"/>
+                <w:szCs w:val="18"/>
+              </w:rPr>
+            </w:pPr>
+            <w:r>
+              <w:rPr>
+                <w:rFonts w:ascii="Times New Roman" w:eastAsia="Times New Roman" w:hAnsi="Times New Roman" w:cs="Times New Roman"/>
+                <w:sz w:val="18"/>
+                <w:szCs w:val="18"/>
+              </w:rPr>
+              <w:t xml:space="preserve">Папір офісний UPM-Kymmene A4 80 г/м NEW Future Laser </w:t>
+            </w:r>
+            <w:r>
+              <w:rPr>
+                <w:rFonts w:ascii="Times New Roman" w:eastAsia="Times New Roman" w:hAnsi="Times New Roman" w:cs="Times New Roman"/>
+                <w:sz w:val="18"/>
+                <w:szCs w:val="18"/>
+              </w:rPr>
+              <w:lastRenderedPageBreak/>
+              <w:t>білий</w:t>
+            </w:r>
+          </w:p>
+        </w:tc>
+        <w:tc>
+          <w:tcPr>
+            <w:tcW w:w="906" w:type="dxa"/>
+          </w:tcPr>
+          <w:p>
+            <w:pPr>
+              <w:jc w:val="center"/>
+              <w:rPr>
+                <w:rFonts w:ascii="Times New Roman" w:eastAsia="Times New Roman" w:hAnsi="Times New Roman" w:cs="Times New Roman"/>
+                <w:sz w:val="18"/>
+                <w:szCs w:val="18"/>
+              </w:rPr>
+            </w:pPr>
+            <w:r>
+              <w:rPr>
+                <w:rFonts w:ascii="Times New Roman" w:eastAsia="Times New Roman" w:hAnsi="Times New Roman" w:cs="Times New Roman"/>
+                <w:sz w:val="18"/>
+                <w:szCs w:val="18"/>
+              </w:rPr>
+              <w:lastRenderedPageBreak/>
+              <w:t>шт.</w:t>
+            </w:r>
+          </w:p>
+        </w:tc>
+        <w:tc>
+          <w:tcPr>
+            <w:tcW w:w="1078" w:type="dxa"/>
+          </w:tcPr>
+          <w:p>
+            <w:pPr>
+              <w:jc w:val="center"/>
+              <w:rPr>
+                <w:rFonts w:ascii="Times New Roman" w:eastAsia="Times New Roman" w:hAnsi="Times New Roman" w:cs="Times New Roman"/>
+                <w:sz w:val="18"/>
+                <w:szCs w:val="18"/>
+              </w:rPr>
+            </w:pPr>
+            <w:r>
+              <w:rPr>
+                <w:rFonts w:ascii="Times New Roman" w:eastAsia="Times New Roman" w:hAnsi="Times New Roman" w:cs="Times New Roman"/>
+                <w:sz w:val="18"/>
+                <w:szCs w:val="18"/>
+              </w:rPr>
+              <w:t>1</w:t>
+            </w:r>
+            <w:r>
+              <w:rPr>
+                <w:rFonts w:ascii="Times New Roman" w:eastAsia="Times New Roman" w:hAnsi="Times New Roman" w:cs="Times New Roman"/>
+                <w:sz w:val="18"/>
+                <w:szCs w:val="18"/>
+              </w:rPr>
+              <w:t>2</w:t>
+            </w:r>
+          </w:p>
+        </w:tc>
+        <w:tc>
+          <w:tcPr>
+            <w:tcW w:w="1313" w:type="dxa"/>
+          </w:tcPr>
+          <w:p>
+            <w:pPr>
+              <w:jc w:val="center"/>
+              <w:rPr>
+                <w:rFonts w:ascii="Times New Roman" w:eastAsia="Times New Roman" w:hAnsi="Times New Roman" w:cs="Times New Roman"/>
+                <w:sz w:val="18"/>
+                <w:szCs w:val="18"/>
+              </w:rPr>
+            </w:pPr>
+            <w:r>
+              <w:rPr>
+                <w:rFonts w:ascii="Times New Roman" w:eastAsia="Times New Roman" w:hAnsi="Times New Roman" w:cs="Times New Roman"/>
+                <w:sz w:val="18"/>
+                <w:szCs w:val="18"/>
+              </w:rPr>
+              <w:t>0</w:t>
+            </w:r>
+            <w:r>
+              <w:rPr>
+                <w:rFonts w:ascii="Times New Roman" w:eastAsia="Times New Roman" w:hAnsi="Times New Roman" w:cs="Times New Roman"/>
+                <w:sz w:val="18"/>
+                <w:szCs w:val="18"/>
+              </w:rPr>
+              <w:t>,</w:t>
+            </w:r>
+            <w:r>
+              <w:rPr>
+                <w:rFonts w:ascii="Times New Roman" w:eastAsia="Times New Roman" w:hAnsi="Times New Roman" w:cs="Times New Roman"/>
+                <w:sz w:val="18"/>
+                <w:szCs w:val="18"/>
+              </w:rPr>
+              <w:t>087</w:t>
+            </w:r>
+          </w:p>
+        </w:tc>
+        <w:tc>
+          <w:tcPr>
+            <w:tcW w:w="1287" w:type="dxa"/>
+          </w:tcPr>
+          <w:p>
+            <w:pPr>
+              <w:jc w:val="center"/>
+              <w:rPr>
+                <w:rFonts w:ascii="Times New Roman" w:eastAsia="Times New Roman" w:hAnsi="Times New Roman" w:cs="Times New Roman"/>
+                <w:sz w:val="18"/>
+                <w:szCs w:val="18"/>
+              </w:rPr>
+            </w:pPr>
+            <w:r>
+              <w:rPr>
+                <w:rFonts w:ascii="Times New Roman" w:eastAsia="Times New Roman" w:hAnsi="Times New Roman" w:cs="Times New Roman"/>
+                <w:sz w:val="18"/>
+                <w:szCs w:val="18"/>
+              </w:rPr>
+              <w:t>1,04</w:t>
+            </w:r>
+          </w:p>
+        </w:tc>
+        <w:tc>
+          <w:tcPr>
+            <w:tcW w:w="2787" w:type="dxa"/>
+            <w:vMerge/>
           </w:tcPr>
           <w:p>
             <w:pPr>
@@ -5019,19 +5611,8 @@
                 <w:sz w:val="18"/>
                 <w:szCs w:val="18"/>
               </w:rPr>
-              <w:t xml:space="preserve">Матеріалів, необхідних для виконання робіт, крім </w:t>
-            </w:r>
-            <w:proofErr w:type="spellStart"/>
-            <w:r>
-              <w:rPr>
-                <w:rFonts w:ascii="Times New Roman" w:eastAsia="Times New Roman" w:hAnsi="Times New Roman" w:cs="Times New Roman"/>
-                <w:b/>
-                <w:sz w:val="18"/>
-                <w:szCs w:val="18"/>
-              </w:rPr>
-              <w:t>спецустаткування</w:t>
-            </w:r>
-            <w:proofErr w:type="spellEnd"/>
+              <w:t>Матеріалів, необхідних для виконання робіт, крім спецустаткування</w:t>
+            </w:r>
           </w:p>
         </w:tc>
         <w:tc>
@@ -5047,6 +5628,14 @@
                 <w:szCs w:val="18"/>
               </w:rPr>
             </w:pPr>
+            <w:r>
+              <w:rPr>
+                <w:rFonts w:ascii="Times New Roman" w:eastAsia="Times New Roman" w:hAnsi="Times New Roman" w:cs="Times New Roman"/>
+                <w:sz w:val="18"/>
+                <w:szCs w:val="18"/>
+              </w:rPr>
+              <w:t>5,01</w:t>
+            </w:r>
           </w:p>
         </w:tc>
         <w:tc>
@@ -5116,25 +5705,14 @@
                 <w:szCs w:val="18"/>
               </w:rPr>
             </w:pPr>
-            <w:proofErr w:type="spellStart"/>
-            <w:r>
-              <w:rPr>
-                <w:rFonts w:ascii="Times New Roman" w:eastAsia="Times New Roman" w:hAnsi="Times New Roman" w:cs="Times New Roman"/>
-                <w:b/>
-                <w:sz w:val="18"/>
-                <w:szCs w:val="18"/>
-              </w:rPr>
-              <w:t>Спецустаткування</w:t>
-            </w:r>
-            <w:proofErr w:type="spellEnd"/>
-            <w:r>
-              <w:rPr>
-                <w:rFonts w:ascii="Times New Roman" w:eastAsia="Times New Roman" w:hAnsi="Times New Roman" w:cs="Times New Roman"/>
-                <w:b/>
-                <w:sz w:val="18"/>
-                <w:szCs w:val="18"/>
-              </w:rPr>
-              <w:t xml:space="preserve"> (обладнання)</w:t>
+            <w:r>
+              <w:rPr>
+                <w:rFonts w:ascii="Times New Roman" w:eastAsia="Times New Roman" w:hAnsi="Times New Roman" w:cs="Times New Roman"/>
+                <w:b/>
+                <w:sz w:val="18"/>
+                <w:szCs w:val="18"/>
+              </w:rPr>
+              <w:t>Спецустаткування (обладнання)</w:t>
             </w:r>
           </w:p>
         </w:tc>
@@ -5153,6 +5731,14 @@
                 <w:szCs w:val="18"/>
               </w:rPr>
             </w:pPr>
+            <w:r>
+              <w:rPr>
+                <w:rFonts w:ascii="Times New Roman" w:eastAsia="Times New Roman" w:hAnsi="Times New Roman" w:cs="Times New Roman"/>
+                <w:sz w:val="18"/>
+                <w:szCs w:val="18"/>
+              </w:rPr>
+              <w:t>1.4.1</w:t>
+            </w:r>
           </w:p>
         </w:tc>
         <w:tc>
@@ -5170,27 +5756,17 @@
               </w:pBdr>
               <w:rPr>
                 <w:rFonts w:ascii="Times New Roman" w:eastAsia="Times New Roman" w:hAnsi="Times New Roman" w:cs="Times New Roman"/>
-                <w:color w:val="000000"/>
-                <w:sz w:val="18"/>
-                <w:szCs w:val="18"/>
-              </w:rPr>
-            </w:pPr>
-            <w:r>
-              <w:rPr>
-                <w:rFonts w:ascii="Times New Roman" w:eastAsia="Times New Roman" w:hAnsi="Times New Roman" w:cs="Times New Roman"/>
-                <w:sz w:val="18"/>
-                <w:szCs w:val="18"/>
-              </w:rPr>
-              <w:t>Н</w:t>
-            </w:r>
-            <w:r>
-              <w:rPr>
-                <w:rFonts w:ascii="Times New Roman" w:eastAsia="Times New Roman" w:hAnsi="Times New Roman" w:cs="Times New Roman"/>
-                <w:color w:val="000000"/>
-                <w:sz w:val="18"/>
-                <w:szCs w:val="18"/>
-              </w:rPr>
-              <w:t>айменування</w:t>
+                <w:sz w:val="18"/>
+                <w:szCs w:val="18"/>
+              </w:rPr>
+            </w:pPr>
+            <w:r>
+              <w:rPr>
+                <w:rFonts w:ascii="Times New Roman" w:eastAsia="Times New Roman" w:hAnsi="Times New Roman" w:cs="Times New Roman"/>
+                <w:sz w:val="18"/>
+                <w:szCs w:val="18"/>
+              </w:rPr>
+              <w:t>Ноутбук HP Pavilion Gaming 15-ec0019ur (8NF94EA)</w:t>
             </w:r>
           </w:p>
         </w:tc>
@@ -5207,6 +5783,14 @@
                 <w:szCs w:val="18"/>
               </w:rPr>
             </w:pPr>
+            <w:r>
+              <w:rPr>
+                <w:rFonts w:ascii="Times New Roman" w:eastAsia="Times New Roman" w:hAnsi="Times New Roman" w:cs="Times New Roman"/>
+                <w:sz w:val="18"/>
+                <w:szCs w:val="18"/>
+              </w:rPr>
+              <w:t>шт.</w:t>
+            </w:r>
           </w:p>
         </w:tc>
         <w:tc>
@@ -5222,6 +5806,14 @@
                 <w:szCs w:val="18"/>
               </w:rPr>
             </w:pPr>
+            <w:r>
+              <w:rPr>
+                <w:rFonts w:ascii="Times New Roman" w:eastAsia="Times New Roman" w:hAnsi="Times New Roman" w:cs="Times New Roman"/>
+                <w:sz w:val="18"/>
+                <w:szCs w:val="18"/>
+              </w:rPr>
+              <w:t>1</w:t>
+            </w:r>
           </w:p>
         </w:tc>
         <w:tc>
@@ -5237,6 +5829,14 @@
                 <w:szCs w:val="18"/>
               </w:rPr>
             </w:pPr>
+            <w:r>
+              <w:rPr>
+                <w:rFonts w:ascii="Times New Roman" w:eastAsia="Times New Roman" w:hAnsi="Times New Roman" w:cs="Times New Roman"/>
+                <w:sz w:val="18"/>
+                <w:szCs w:val="18"/>
+              </w:rPr>
+              <w:t>24,00</w:t>
+            </w:r>
           </w:p>
         </w:tc>
         <w:tc>
@@ -5252,6 +5852,14 @@
                 <w:szCs w:val="18"/>
               </w:rPr>
             </w:pPr>
+            <w:r>
+              <w:rPr>
+                <w:rFonts w:ascii="Times New Roman" w:eastAsia="Times New Roman" w:hAnsi="Times New Roman" w:cs="Times New Roman"/>
+                <w:sz w:val="18"/>
+                <w:szCs w:val="18"/>
+              </w:rPr>
+              <w:t>24,00</w:t>
+            </w:r>
           </w:p>
         </w:tc>
         <w:tc>
@@ -5264,24 +5872,103 @@
                 <w:rFonts w:ascii="Times New Roman" w:eastAsia="Times New Roman" w:hAnsi="Times New Roman" w:cs="Times New Roman"/>
                 <w:sz w:val="18"/>
                 <w:szCs w:val="18"/>
-              </w:rPr>
-            </w:pPr>
-            <w:r>
-              <w:rPr>
-                <w:rFonts w:ascii="Times New Roman" w:eastAsia="Times New Roman" w:hAnsi="Times New Roman" w:cs="Times New Roman"/>
-                <w:sz w:val="18"/>
-                <w:szCs w:val="18"/>
-              </w:rPr>
-              <w:t xml:space="preserve">Обґрунтування придбання, короткий опис технічних характеристик, мета використання, джерела </w:t>
-            </w:r>
-            <w:r>
-              <w:rPr>
-                <w:rFonts w:ascii="Times New Roman" w:eastAsia="Times New Roman" w:hAnsi="Times New Roman" w:cs="Times New Roman"/>
-                <w:sz w:val="18"/>
-                <w:szCs w:val="18"/>
-              </w:rPr>
-              <w:lastRenderedPageBreak/>
-              <w:t>інформації про ціну</w:t>
+                <w:lang w:val="en-US"/>
+              </w:rPr>
+            </w:pPr>
+            <w:r>
+              <w:rPr>
+                <w:rFonts w:ascii="Times New Roman" w:eastAsia="Times New Roman" w:hAnsi="Times New Roman" w:cs="Times New Roman"/>
+                <w:sz w:val="18"/>
+                <w:szCs w:val="18"/>
+              </w:rPr>
+              <w:t>Для проведення розрахунків штучних нейронних мереж з використанням технології паралельного обчислення CUDA</w:t>
+            </w:r>
+            <w:r>
+              <w:rPr>
+                <w:rFonts w:ascii="Times New Roman" w:eastAsia="Times New Roman" w:hAnsi="Times New Roman" w:cs="Times New Roman"/>
+                <w:sz w:val="18"/>
+                <w:szCs w:val="18"/>
+              </w:rPr>
+              <w:t xml:space="preserve">, </w:t>
+            </w:r>
+            <w:r>
+              <w:rPr>
+                <w:rFonts w:ascii="Times New Roman" w:hAnsi="Times New Roman" w:cs="Times New Roman"/>
+                <w:sz w:val="18"/>
+                <w:szCs w:val="18"/>
+              </w:rPr>
+              <w:t>AMD Ryzen 7 3750H</w:t>
+            </w:r>
+            <w:r>
+              <w:rPr>
+                <w:rFonts w:ascii="Times New Roman" w:hAnsi="Times New Roman" w:cs="Times New Roman"/>
+                <w:sz w:val="18"/>
+                <w:szCs w:val="18"/>
+              </w:rPr>
+              <w:t xml:space="preserve">, </w:t>
+            </w:r>
+            <w:hyperlink r:id="rId5" w:tooltip="Подивитися всі Ноутбук с частотой 2,5 ГГц" w:history="1">
+              <w:r>
+                <w:rPr>
+                  <w:rFonts w:ascii="Times New Roman" w:hAnsi="Times New Roman" w:cs="Times New Roman"/>
+                  <w:sz w:val="18"/>
+                  <w:szCs w:val="18"/>
+                </w:rPr>
+                <w:t>2,3</w:t>
+              </w:r>
+            </w:hyperlink>
+            <w:r>
+              <w:rPr>
+                <w:rFonts w:ascii="Times New Roman" w:hAnsi="Times New Roman" w:cs="Times New Roman"/>
+                <w:sz w:val="18"/>
+                <w:szCs w:val="18"/>
+              </w:rPr>
+              <w:t xml:space="preserve"> ГГц, 4 ядра, 8Гб </w:t>
+            </w:r>
+            <w:r>
+              <w:rPr>
+                <w:rFonts w:ascii="Times New Roman" w:hAnsi="Times New Roman" w:cs="Times New Roman"/>
+                <w:sz w:val="18"/>
+                <w:szCs w:val="18"/>
+                <w:lang w:val="en-US"/>
+              </w:rPr>
+              <w:t xml:space="preserve">ROM, </w:t>
+            </w:r>
+            <w:r>
+              <w:rPr>
+                <w:rFonts w:ascii="Times New Roman" w:hAnsi="Times New Roman" w:cs="Times New Roman"/>
+                <w:sz w:val="18"/>
+                <w:szCs w:val="18"/>
+              </w:rPr>
+              <w:t xml:space="preserve">512 ГБ </w:t>
+            </w:r>
+            <w:r>
+              <w:rPr>
+                <w:rFonts w:ascii="Times New Roman" w:hAnsi="Times New Roman" w:cs="Times New Roman"/>
+                <w:sz w:val="18"/>
+                <w:szCs w:val="18"/>
+                <w:lang w:val="en-US"/>
+              </w:rPr>
+              <w:t xml:space="preserve">SSD, </w:t>
+            </w:r>
+            <w:hyperlink r:id="rId6" w:tooltip="Подивитися всі Ноутбук с nVidia" w:history="1">
+              <w:r>
+                <w:rPr>
+                  <w:rFonts w:ascii="Times New Roman" w:hAnsi="Times New Roman" w:cs="Times New Roman"/>
+                  <w:sz w:val="18"/>
+                  <w:szCs w:val="18"/>
+                </w:rPr>
+                <w:t>NVIDIA GeForce GTX 1650, 4 ГБ GDDR5</w:t>
+              </w:r>
+            </w:hyperlink>
+            <w:r>
+              <w:rPr>
+                <w:rFonts w:ascii="Times New Roman" w:hAnsi="Times New Roman" w:cs="Times New Roman"/>
+                <w:sz w:val="18"/>
+                <w:szCs w:val="18"/>
+                <w:lang w:val="en-US"/>
+              </w:rPr>
+              <w:t>, www.moyo.ua</w:t>
             </w:r>
           </w:p>
         </w:tc>
@@ -5328,7 +6015,16 @@
                 <w:sz w:val="18"/>
                 <w:szCs w:val="18"/>
               </w:rPr>
-              <w:t>...</w:t>
+              <w:t>Н</w:t>
+            </w:r>
+            <w:r>
+              <w:rPr>
+                <w:rFonts w:ascii="Times New Roman" w:eastAsia="Times New Roman" w:hAnsi="Times New Roman" w:cs="Times New Roman"/>
+                <w:color w:val="000000"/>
+                <w:sz w:val="18"/>
+                <w:szCs w:val="18"/>
+              </w:rPr>
+              <w:t>айменування</w:t>
             </w:r>
           </w:p>
         </w:tc>
@@ -5398,20 +6094,24 @@
           </w:tcPr>
           <w:p>
             <w:pPr>
-              <w:jc w:val="center"/>
-              <w:rPr>
-                <w:rFonts w:ascii="Times New Roman" w:eastAsia="Times New Roman" w:hAnsi="Times New Roman" w:cs="Times New Roman"/>
-                <w:sz w:val="18"/>
-                <w:szCs w:val="18"/>
-              </w:rPr>
-            </w:pPr>
+              <w:rPr>
+                <w:rFonts w:ascii="Times New Roman" w:eastAsia="Times New Roman" w:hAnsi="Times New Roman" w:cs="Times New Roman"/>
+                <w:sz w:val="18"/>
+                <w:szCs w:val="18"/>
+              </w:rPr>
+            </w:pPr>
+            <w:r>
+              <w:rPr>
+                <w:rFonts w:ascii="Times New Roman" w:eastAsia="Times New Roman" w:hAnsi="Times New Roman" w:cs="Times New Roman"/>
+                <w:sz w:val="18"/>
+                <w:szCs w:val="18"/>
+              </w:rPr>
+              <w:t>Обґрунтування придбання, короткий опис технічних характеристик, мета використання, джерела інформації про ціну</w:t>
+            </w:r>
           </w:p>
         </w:tc>
       </w:tr>
       <w:tr>
-        <w:trPr>
-          <w:trHeight w:val="180"/>
-        </w:trPr>
         <w:tc>
           <w:tcPr>
             <w:tcW w:w="675" w:type="dxa"/>
@@ -5429,8 +6129,7 @@
         </w:tc>
         <w:tc>
           <w:tcPr>
-            <w:tcW w:w="5892" w:type="dxa"/>
-            <w:gridSpan w:val="4"/>
+            <w:tcW w:w="2595" w:type="dxa"/>
           </w:tcPr>
           <w:p>
             <w:pPr>
@@ -5451,32 +6150,56 @@
             <w:r>
               <w:rPr>
                 <w:rFonts w:ascii="Times New Roman" w:eastAsia="Times New Roman" w:hAnsi="Times New Roman" w:cs="Times New Roman"/>
-                <w:b/>
-                <w:sz w:val="18"/>
-                <w:szCs w:val="18"/>
-              </w:rPr>
-              <w:t xml:space="preserve">Разом </w:t>
-            </w:r>
-            <w:proofErr w:type="spellStart"/>
-            <w:r>
-              <w:rPr>
-                <w:rFonts w:ascii="Times New Roman" w:eastAsia="Times New Roman" w:hAnsi="Times New Roman" w:cs="Times New Roman"/>
-                <w:b/>
-                <w:sz w:val="18"/>
-                <w:szCs w:val="18"/>
-              </w:rPr>
-              <w:t>Спецустаткування</w:t>
-            </w:r>
-            <w:proofErr w:type="spellEnd"/>
-            <w:r>
-              <w:rPr>
-                <w:rFonts w:ascii="Times New Roman" w:eastAsia="Times New Roman" w:hAnsi="Times New Roman" w:cs="Times New Roman"/>
-                <w:b/>
-                <w:sz w:val="18"/>
-                <w:szCs w:val="18"/>
-              </w:rPr>
-              <w:t xml:space="preserve"> (обладнання)</w:t>
-            </w:r>
+                <w:sz w:val="18"/>
+                <w:szCs w:val="18"/>
+              </w:rPr>
+              <w:t>...</w:t>
+            </w:r>
+          </w:p>
+        </w:tc>
+        <w:tc>
+          <w:tcPr>
+            <w:tcW w:w="906" w:type="dxa"/>
+          </w:tcPr>
+          <w:p>
+            <w:pPr>
+              <w:jc w:val="center"/>
+              <w:rPr>
+                <w:rFonts w:ascii="Times New Roman" w:eastAsia="Times New Roman" w:hAnsi="Times New Roman" w:cs="Times New Roman"/>
+                <w:sz w:val="18"/>
+                <w:szCs w:val="18"/>
+              </w:rPr>
+            </w:pPr>
+          </w:p>
+        </w:tc>
+        <w:tc>
+          <w:tcPr>
+            <w:tcW w:w="1078" w:type="dxa"/>
+          </w:tcPr>
+          <w:p>
+            <w:pPr>
+              <w:jc w:val="center"/>
+              <w:rPr>
+                <w:rFonts w:ascii="Times New Roman" w:eastAsia="Times New Roman" w:hAnsi="Times New Roman" w:cs="Times New Roman"/>
+                <w:sz w:val="18"/>
+                <w:szCs w:val="18"/>
+              </w:rPr>
+            </w:pPr>
+          </w:p>
+        </w:tc>
+        <w:tc>
+          <w:tcPr>
+            <w:tcW w:w="1313" w:type="dxa"/>
+          </w:tcPr>
+          <w:p>
+            <w:pPr>
+              <w:jc w:val="center"/>
+              <w:rPr>
+                <w:rFonts w:ascii="Times New Roman" w:eastAsia="Times New Roman" w:hAnsi="Times New Roman" w:cs="Times New Roman"/>
+                <w:sz w:val="18"/>
+                <w:szCs w:val="18"/>
+              </w:rPr>
+            </w:pPr>
           </w:p>
         </w:tc>
         <w:tc>
@@ -5523,26 +6246,16 @@
               <w:jc w:val="center"/>
               <w:rPr>
                 <w:rFonts w:ascii="Times New Roman" w:eastAsia="Times New Roman" w:hAnsi="Times New Roman" w:cs="Times New Roman"/>
-                <w:b/>
-                <w:sz w:val="18"/>
-                <w:szCs w:val="18"/>
-              </w:rPr>
-            </w:pPr>
-            <w:r>
-              <w:rPr>
-                <w:rFonts w:ascii="Times New Roman" w:eastAsia="Times New Roman" w:hAnsi="Times New Roman" w:cs="Times New Roman"/>
-                <w:b/>
-                <w:sz w:val="18"/>
-                <w:szCs w:val="18"/>
-              </w:rPr>
-              <w:t>1.5</w:t>
-            </w:r>
-          </w:p>
-        </w:tc>
-        <w:tc>
-          <w:tcPr>
-            <w:tcW w:w="9966" w:type="dxa"/>
-            <w:gridSpan w:val="6"/>
+                <w:sz w:val="18"/>
+                <w:szCs w:val="18"/>
+              </w:rPr>
+            </w:pPr>
+          </w:p>
+        </w:tc>
+        <w:tc>
+          <w:tcPr>
+            <w:tcW w:w="5892" w:type="dxa"/>
+            <w:gridSpan w:val="4"/>
           </w:tcPr>
           <w:p>
             <w:pPr>
@@ -5555,22 +6268,50 @@
               </w:pBdr>
               <w:rPr>
                 <w:rFonts w:ascii="Times New Roman" w:eastAsia="Times New Roman" w:hAnsi="Times New Roman" w:cs="Times New Roman"/>
-                <w:b/>
-                <w:color w:val="000000"/>
-                <w:sz w:val="18"/>
-                <w:szCs w:val="18"/>
-              </w:rPr>
-            </w:pPr>
-            <w:r>
-              <w:rPr>
-                <w:rFonts w:ascii="Times New Roman" w:eastAsia="Times New Roman" w:hAnsi="Times New Roman" w:cs="Times New Roman"/>
-                <w:b/>
-                <w:color w:val="000000"/>
-                <w:sz w:val="18"/>
-                <w:szCs w:val="18"/>
-              </w:rPr>
-              <w:t xml:space="preserve">Витрати на службові відрядження </w:t>
-            </w:r>
+                <w:color w:val="000000"/>
+                <w:sz w:val="18"/>
+                <w:szCs w:val="18"/>
+              </w:rPr>
+            </w:pPr>
+            <w:r>
+              <w:rPr>
+                <w:rFonts w:ascii="Times New Roman" w:eastAsia="Times New Roman" w:hAnsi="Times New Roman" w:cs="Times New Roman"/>
+                <w:b/>
+                <w:sz w:val="18"/>
+                <w:szCs w:val="18"/>
+              </w:rPr>
+              <w:t>Разом Спецустаткування (обладнання)</w:t>
+            </w:r>
+          </w:p>
+        </w:tc>
+        <w:tc>
+          <w:tcPr>
+            <w:tcW w:w="1287" w:type="dxa"/>
+          </w:tcPr>
+          <w:p>
+            <w:pPr>
+              <w:jc w:val="center"/>
+              <w:rPr>
+                <w:rFonts w:ascii="Times New Roman" w:eastAsia="Times New Roman" w:hAnsi="Times New Roman" w:cs="Times New Roman"/>
+                <w:sz w:val="18"/>
+                <w:szCs w:val="18"/>
+              </w:rPr>
+            </w:pPr>
+          </w:p>
+        </w:tc>
+        <w:tc>
+          <w:tcPr>
+            <w:tcW w:w="2787" w:type="dxa"/>
+          </w:tcPr>
+          <w:p>
+            <w:pPr>
+              <w:jc w:val="center"/>
+              <w:rPr>
+                <w:rFonts w:ascii="Times New Roman" w:eastAsia="Times New Roman" w:hAnsi="Times New Roman" w:cs="Times New Roman"/>
+                <w:sz w:val="18"/>
+                <w:szCs w:val="18"/>
+              </w:rPr>
+            </w:pPr>
           </w:p>
         </w:tc>
       </w:tr>
@@ -5587,15 +6328,26 @@
               <w:jc w:val="center"/>
               <w:rPr>
                 <w:rFonts w:ascii="Times New Roman" w:eastAsia="Times New Roman" w:hAnsi="Times New Roman" w:cs="Times New Roman"/>
-                <w:sz w:val="18"/>
-                <w:szCs w:val="18"/>
-              </w:rPr>
-            </w:pPr>
-          </w:p>
-        </w:tc>
-        <w:tc>
-          <w:tcPr>
-            <w:tcW w:w="2595" w:type="dxa"/>
+                <w:b/>
+                <w:sz w:val="18"/>
+                <w:szCs w:val="18"/>
+              </w:rPr>
+            </w:pPr>
+            <w:r>
+              <w:rPr>
+                <w:rFonts w:ascii="Times New Roman" w:eastAsia="Times New Roman" w:hAnsi="Times New Roman" w:cs="Times New Roman"/>
+                <w:b/>
+                <w:sz w:val="18"/>
+                <w:szCs w:val="18"/>
+              </w:rPr>
+              <w:t>1.5</w:t>
+            </w:r>
+          </w:p>
+        </w:tc>
+        <w:tc>
+          <w:tcPr>
+            <w:tcW w:w="9966" w:type="dxa"/>
+            <w:gridSpan w:val="6"/>
           </w:tcPr>
           <w:p>
             <w:pPr>
@@ -5608,101 +6360,21 @@
               </w:pBdr>
               <w:rPr>
                 <w:rFonts w:ascii="Times New Roman" w:eastAsia="Times New Roman" w:hAnsi="Times New Roman" w:cs="Times New Roman"/>
-                <w:color w:val="000000"/>
-                <w:sz w:val="18"/>
-                <w:szCs w:val="18"/>
-              </w:rPr>
-            </w:pPr>
-            <w:r>
-              <w:rPr>
-                <w:rFonts w:ascii="Times New Roman" w:eastAsia="Times New Roman" w:hAnsi="Times New Roman" w:cs="Times New Roman"/>
-                <w:color w:val="000000"/>
-                <w:sz w:val="18"/>
-                <w:szCs w:val="18"/>
-              </w:rPr>
-              <w:t>Відрядження 1:</w:t>
-            </w:r>
-          </w:p>
-        </w:tc>
-        <w:tc>
-          <w:tcPr>
-            <w:tcW w:w="906" w:type="dxa"/>
-          </w:tcPr>
-          <w:p>
-            <w:pPr>
-              <w:jc w:val="center"/>
-              <w:rPr>
-                <w:rFonts w:ascii="Times New Roman" w:eastAsia="Times New Roman" w:hAnsi="Times New Roman" w:cs="Times New Roman"/>
-                <w:sz w:val="18"/>
-                <w:szCs w:val="18"/>
-              </w:rPr>
-            </w:pPr>
-          </w:p>
-        </w:tc>
-        <w:tc>
-          <w:tcPr>
-            <w:tcW w:w="1078" w:type="dxa"/>
-          </w:tcPr>
-          <w:p>
-            <w:pPr>
-              <w:jc w:val="center"/>
-              <w:rPr>
-                <w:rFonts w:ascii="Times New Roman" w:eastAsia="Times New Roman" w:hAnsi="Times New Roman" w:cs="Times New Roman"/>
-                <w:sz w:val="18"/>
-                <w:szCs w:val="18"/>
-              </w:rPr>
-            </w:pPr>
-          </w:p>
-        </w:tc>
-        <w:tc>
-          <w:tcPr>
-            <w:tcW w:w="1313" w:type="dxa"/>
-          </w:tcPr>
-          <w:p>
-            <w:pPr>
-              <w:jc w:val="center"/>
-              <w:rPr>
-                <w:rFonts w:ascii="Times New Roman" w:eastAsia="Times New Roman" w:hAnsi="Times New Roman" w:cs="Times New Roman"/>
-                <w:sz w:val="18"/>
-                <w:szCs w:val="18"/>
-              </w:rPr>
-            </w:pPr>
-          </w:p>
-        </w:tc>
-        <w:tc>
-          <w:tcPr>
-            <w:tcW w:w="1287" w:type="dxa"/>
-          </w:tcPr>
-          <w:p>
-            <w:pPr>
-              <w:jc w:val="center"/>
-              <w:rPr>
-                <w:rFonts w:ascii="Times New Roman" w:eastAsia="Times New Roman" w:hAnsi="Times New Roman" w:cs="Times New Roman"/>
-                <w:sz w:val="18"/>
-                <w:szCs w:val="18"/>
-              </w:rPr>
-            </w:pPr>
-          </w:p>
-        </w:tc>
-        <w:tc>
-          <w:tcPr>
-            <w:tcW w:w="2787" w:type="dxa"/>
-          </w:tcPr>
-          <w:p>
-            <w:pPr>
-              <w:rPr>
-                <w:rFonts w:ascii="Times New Roman" w:eastAsia="Times New Roman" w:hAnsi="Times New Roman" w:cs="Times New Roman"/>
-                <w:sz w:val="18"/>
-                <w:szCs w:val="18"/>
-              </w:rPr>
-            </w:pPr>
-            <w:r>
-              <w:rPr>
-                <w:rFonts w:ascii="Times New Roman" w:eastAsia="Times New Roman" w:hAnsi="Times New Roman" w:cs="Times New Roman"/>
-                <w:sz w:val="18"/>
-                <w:szCs w:val="18"/>
-              </w:rPr>
-              <w:t>Обґрунтування, мета відрядження, місто, назва заходу, установи</w:t>
+                <w:b/>
+                <w:color w:val="000000"/>
+                <w:sz w:val="18"/>
+                <w:szCs w:val="18"/>
+              </w:rPr>
+            </w:pPr>
+            <w:r>
+              <w:rPr>
+                <w:rFonts w:ascii="Times New Roman" w:eastAsia="Times New Roman" w:hAnsi="Times New Roman" w:cs="Times New Roman"/>
+                <w:b/>
+                <w:color w:val="000000"/>
+                <w:sz w:val="18"/>
+                <w:szCs w:val="18"/>
+              </w:rPr>
+              <w:t xml:space="preserve">Витрати на службові відрядження </w:t>
             </w:r>
           </w:p>
         </w:tc>
@@ -5720,15 +6392,17 @@
               <w:jc w:val="center"/>
               <w:rPr>
                 <w:rFonts w:ascii="Times New Roman" w:eastAsia="Times New Roman" w:hAnsi="Times New Roman" w:cs="Times New Roman"/>
-                <w:sz w:val="18"/>
-                <w:szCs w:val="18"/>
-              </w:rPr>
-            </w:pPr>
-          </w:p>
-        </w:tc>
-        <w:tc>
-          <w:tcPr>
-            <w:tcW w:w="2595" w:type="dxa"/>
+                <w:b/>
+                <w:sz w:val="18"/>
+                <w:szCs w:val="18"/>
+              </w:rPr>
+            </w:pPr>
+          </w:p>
+        </w:tc>
+        <w:tc>
+          <w:tcPr>
+            <w:tcW w:w="5892" w:type="dxa"/>
+            <w:gridSpan w:val="4"/>
           </w:tcPr>
           <w:p>
             <w:pPr>
@@ -5741,100 +6415,21 @@
               </w:pBdr>
               <w:rPr>
                 <w:rFonts w:ascii="Times New Roman" w:eastAsia="Times New Roman" w:hAnsi="Times New Roman" w:cs="Times New Roman"/>
-                <w:color w:val="000000"/>
-                <w:sz w:val="18"/>
-                <w:szCs w:val="18"/>
-              </w:rPr>
-            </w:pPr>
-            <w:r>
-              <w:rPr>
-                <w:rFonts w:ascii="Times New Roman" w:eastAsia="Times New Roman" w:hAnsi="Times New Roman" w:cs="Times New Roman"/>
-                <w:color w:val="000000"/>
-                <w:sz w:val="18"/>
-                <w:szCs w:val="18"/>
-              </w:rPr>
-              <w:t>Проживання</w:t>
-            </w:r>
-          </w:p>
-        </w:tc>
-        <w:tc>
-          <w:tcPr>
-            <w:tcW w:w="906" w:type="dxa"/>
-          </w:tcPr>
-          <w:p>
-            <w:pPr>
-              <w:jc w:val="center"/>
-              <w:rPr>
-                <w:rFonts w:ascii="Times New Roman" w:eastAsia="Times New Roman" w:hAnsi="Times New Roman" w:cs="Times New Roman"/>
-                <w:sz w:val="18"/>
-                <w:szCs w:val="18"/>
-              </w:rPr>
-            </w:pPr>
-            <w:r>
-              <w:rPr>
-                <w:rFonts w:ascii="Times New Roman" w:eastAsia="Times New Roman" w:hAnsi="Times New Roman" w:cs="Times New Roman"/>
-                <w:sz w:val="18"/>
-                <w:szCs w:val="18"/>
-              </w:rPr>
-              <w:t>доба*кількість осіб</w:t>
-            </w:r>
-          </w:p>
-        </w:tc>
-        <w:tc>
-          <w:tcPr>
-            <w:tcW w:w="1078" w:type="dxa"/>
-          </w:tcPr>
-          <w:p>
-            <w:pPr>
-              <w:spacing w:line="256" w:lineRule="auto"/>
-              <w:jc w:val="center"/>
-              <w:rPr>
-                <w:rFonts w:ascii="Times New Roman" w:eastAsia="Times New Roman" w:hAnsi="Times New Roman" w:cs="Times New Roman"/>
-                <w:sz w:val="18"/>
-                <w:szCs w:val="18"/>
-              </w:rPr>
-            </w:pPr>
-            <w:r>
-              <w:rPr>
-                <w:rFonts w:ascii="Times New Roman" w:eastAsia="Times New Roman" w:hAnsi="Times New Roman" w:cs="Times New Roman"/>
-                <w:sz w:val="18"/>
-                <w:szCs w:val="18"/>
-              </w:rPr>
-              <w:t>(__ діб*</w:t>
-            </w:r>
-          </w:p>
-          <w:p>
-            <w:pPr>
-              <w:jc w:val="center"/>
-              <w:rPr>
-                <w:rFonts w:ascii="Times New Roman" w:eastAsia="Times New Roman" w:hAnsi="Times New Roman" w:cs="Times New Roman"/>
-                <w:sz w:val="18"/>
-                <w:szCs w:val="18"/>
-              </w:rPr>
-            </w:pPr>
-            <w:r>
-              <w:rPr>
-                <w:rFonts w:ascii="Times New Roman" w:eastAsia="Times New Roman" w:hAnsi="Times New Roman" w:cs="Times New Roman"/>
-                <w:sz w:val="18"/>
-                <w:szCs w:val="18"/>
-              </w:rPr>
-              <w:t>__ осіб)</w:t>
-            </w:r>
-          </w:p>
-        </w:tc>
-        <w:tc>
-          <w:tcPr>
-            <w:tcW w:w="1313" w:type="dxa"/>
-          </w:tcPr>
-          <w:p>
-            <w:pPr>
-              <w:jc w:val="center"/>
-              <w:rPr>
-                <w:rFonts w:ascii="Times New Roman" w:eastAsia="Times New Roman" w:hAnsi="Times New Roman" w:cs="Times New Roman"/>
-                <w:sz w:val="18"/>
-                <w:szCs w:val="18"/>
-              </w:rPr>
-            </w:pPr>
+                <w:b/>
+                <w:color w:val="000000"/>
+                <w:sz w:val="18"/>
+                <w:szCs w:val="18"/>
+              </w:rPr>
+            </w:pPr>
+            <w:r>
+              <w:rPr>
+                <w:rFonts w:ascii="Times New Roman" w:eastAsia="Times New Roman" w:hAnsi="Times New Roman" w:cs="Times New Roman"/>
+                <w:b/>
+                <w:sz w:val="18"/>
+                <w:szCs w:val="18"/>
+              </w:rPr>
+              <w:t>Разом Витрати на службові відрядження</w:t>
+            </w:r>
           </w:p>
         </w:tc>
         <w:tc>
@@ -5850,16 +6445,67 @@
                 <w:szCs w:val="18"/>
               </w:rPr>
             </w:pPr>
+            <w:r>
+              <w:rPr>
+                <w:rFonts w:ascii="Times New Roman" w:eastAsia="Times New Roman" w:hAnsi="Times New Roman" w:cs="Times New Roman"/>
+                <w:sz w:val="18"/>
+                <w:szCs w:val="18"/>
+              </w:rPr>
+              <w:t>0</w:t>
+            </w:r>
           </w:p>
         </w:tc>
         <w:tc>
           <w:tcPr>
             <w:tcW w:w="2787" w:type="dxa"/>
-            <w:vMerge w:val="restart"/>
-          </w:tcPr>
-          <w:p>
-            <w:pPr>
-              <w:widowControl w:val="0"/>
+          </w:tcPr>
+          <w:p>
+            <w:pPr>
+              <w:rPr>
+                <w:rFonts w:ascii="Times New Roman" w:eastAsia="Times New Roman" w:hAnsi="Times New Roman" w:cs="Times New Roman"/>
+                <w:sz w:val="18"/>
+                <w:szCs w:val="18"/>
+              </w:rPr>
+            </w:pPr>
+          </w:p>
+        </w:tc>
+      </w:tr>
+      <w:tr>
+        <w:trPr>
+          <w:trHeight w:val="180"/>
+        </w:trPr>
+        <w:tc>
+          <w:tcPr>
+            <w:tcW w:w="675" w:type="dxa"/>
+          </w:tcPr>
+          <w:p>
+            <w:pPr>
+              <w:jc w:val="center"/>
+              <w:rPr>
+                <w:rFonts w:ascii="Times New Roman" w:eastAsia="Times New Roman" w:hAnsi="Times New Roman" w:cs="Times New Roman"/>
+                <w:b/>
+                <w:sz w:val="18"/>
+                <w:szCs w:val="18"/>
+              </w:rPr>
+            </w:pPr>
+            <w:r>
+              <w:rPr>
+                <w:rFonts w:ascii="Times New Roman" w:eastAsia="Times New Roman" w:hAnsi="Times New Roman" w:cs="Times New Roman"/>
+                <w:b/>
+                <w:sz w:val="18"/>
+                <w:szCs w:val="18"/>
+              </w:rPr>
+              <w:t>2</w:t>
+            </w:r>
+          </w:p>
+        </w:tc>
+        <w:tc>
+          <w:tcPr>
+            <w:tcW w:w="9966" w:type="dxa"/>
+            <w:gridSpan w:val="6"/>
+          </w:tcPr>
+          <w:p>
+            <w:pPr>
               <w:pBdr>
                 <w:top w:val="nil"/>
                 <w:left w:val="nil"/>
@@ -5867,19 +6513,29 @@
                 <w:right w:val="nil"/>
                 <w:between w:val="nil"/>
               </w:pBdr>
-              <w:rPr>
-                <w:rFonts w:ascii="Times New Roman" w:eastAsia="Times New Roman" w:hAnsi="Times New Roman" w:cs="Times New Roman"/>
-                <w:sz w:val="18"/>
-                <w:szCs w:val="18"/>
-              </w:rPr>
-            </w:pPr>
+              <w:jc w:val="center"/>
+              <w:rPr>
+                <w:rFonts w:ascii="Times New Roman" w:eastAsia="Times New Roman" w:hAnsi="Times New Roman" w:cs="Times New Roman"/>
+                <w:b/>
+                <w:color w:val="000000"/>
+                <w:sz w:val="18"/>
+                <w:szCs w:val="18"/>
+              </w:rPr>
+            </w:pPr>
+            <w:r>
+              <w:rPr>
+                <w:rFonts w:ascii="Times New Roman" w:eastAsia="Times New Roman" w:hAnsi="Times New Roman" w:cs="Times New Roman"/>
+                <w:b/>
+                <w:color w:val="000000"/>
+                <w:sz w:val="18"/>
+                <w:szCs w:val="18"/>
+              </w:rPr>
+              <w:t>Непрямі витрати (не більше 10% від загального обсягу витрат)</w:t>
+            </w:r>
           </w:p>
         </w:tc>
       </w:tr>
       <w:tr>
-        <w:trPr>
-          <w:trHeight w:val="180"/>
-        </w:trPr>
         <w:tc>
           <w:tcPr>
             <w:tcW w:w="675" w:type="dxa"/>
@@ -5918,117 +6574,23 @@
             <w:r>
               <w:rPr>
                 <w:rFonts w:ascii="Times New Roman" w:eastAsia="Times New Roman" w:hAnsi="Times New Roman" w:cs="Times New Roman"/>
-                <w:color w:val="000000"/>
-                <w:sz w:val="18"/>
-                <w:szCs w:val="18"/>
-              </w:rPr>
-              <w:t>Добові</w:t>
-            </w:r>
-          </w:p>
-        </w:tc>
-        <w:tc>
-          <w:tcPr>
-            <w:tcW w:w="906" w:type="dxa"/>
-          </w:tcPr>
-          <w:p>
-            <w:pPr>
-              <w:jc w:val="center"/>
-              <w:rPr>
-                <w:rFonts w:ascii="Times New Roman" w:eastAsia="Times New Roman" w:hAnsi="Times New Roman" w:cs="Times New Roman"/>
-                <w:sz w:val="18"/>
-                <w:szCs w:val="18"/>
-              </w:rPr>
-            </w:pPr>
-            <w:r>
-              <w:rPr>
-                <w:rFonts w:ascii="Times New Roman" w:eastAsia="Times New Roman" w:hAnsi="Times New Roman" w:cs="Times New Roman"/>
-                <w:sz w:val="18"/>
-                <w:szCs w:val="18"/>
-              </w:rPr>
-              <w:t>доба*кількість осіб</w:t>
-            </w:r>
-          </w:p>
-        </w:tc>
-        <w:tc>
-          <w:tcPr>
-            <w:tcW w:w="1078" w:type="dxa"/>
-          </w:tcPr>
-          <w:p>
-            <w:pPr>
-              <w:spacing w:line="256" w:lineRule="auto"/>
-              <w:jc w:val="center"/>
-              <w:rPr>
-                <w:rFonts w:ascii="Times New Roman" w:eastAsia="Times New Roman" w:hAnsi="Times New Roman" w:cs="Times New Roman"/>
-                <w:sz w:val="18"/>
-                <w:szCs w:val="18"/>
-              </w:rPr>
-            </w:pPr>
-            <w:r>
-              <w:rPr>
-                <w:rFonts w:ascii="Times New Roman" w:eastAsia="Times New Roman" w:hAnsi="Times New Roman" w:cs="Times New Roman"/>
-                <w:sz w:val="18"/>
-                <w:szCs w:val="18"/>
-              </w:rPr>
-              <w:t>(__ діб*</w:t>
-            </w:r>
-          </w:p>
-          <w:p>
-            <w:pPr>
-              <w:jc w:val="center"/>
-              <w:rPr>
-                <w:rFonts w:ascii="Times New Roman" w:eastAsia="Times New Roman" w:hAnsi="Times New Roman" w:cs="Times New Roman"/>
-                <w:sz w:val="18"/>
-                <w:szCs w:val="18"/>
-              </w:rPr>
-            </w:pPr>
-            <w:r>
-              <w:rPr>
-                <w:rFonts w:ascii="Times New Roman" w:eastAsia="Times New Roman" w:hAnsi="Times New Roman" w:cs="Times New Roman"/>
-                <w:sz w:val="18"/>
-                <w:szCs w:val="18"/>
-              </w:rPr>
-              <w:t>__ осіб)</w:t>
-            </w:r>
-          </w:p>
-        </w:tc>
-        <w:tc>
-          <w:tcPr>
-            <w:tcW w:w="1313" w:type="dxa"/>
-          </w:tcPr>
-          <w:p>
-            <w:pPr>
-              <w:jc w:val="center"/>
-              <w:rPr>
-                <w:rFonts w:ascii="Times New Roman" w:eastAsia="Times New Roman" w:hAnsi="Times New Roman" w:cs="Times New Roman"/>
-                <w:sz w:val="18"/>
-                <w:szCs w:val="18"/>
-              </w:rPr>
-            </w:pPr>
-          </w:p>
-        </w:tc>
-        <w:tc>
-          <w:tcPr>
-            <w:tcW w:w="1287" w:type="dxa"/>
-          </w:tcPr>
-          <w:p>
-            <w:pPr>
-              <w:jc w:val="center"/>
-              <w:rPr>
-                <w:rFonts w:ascii="Times New Roman" w:eastAsia="Times New Roman" w:hAnsi="Times New Roman" w:cs="Times New Roman"/>
-                <w:sz w:val="18"/>
-                <w:szCs w:val="18"/>
-              </w:rPr>
-            </w:pPr>
-          </w:p>
-        </w:tc>
-        <w:tc>
-          <w:tcPr>
-            <w:tcW w:w="2787" w:type="dxa"/>
-            <w:vMerge/>
-          </w:tcPr>
-          <w:p>
-            <w:pPr>
-              <w:widowControl w:val="0"/>
+                <w:sz w:val="18"/>
+                <w:szCs w:val="18"/>
+              </w:rPr>
+              <w:t>Н</w:t>
+            </w:r>
+            <w:r>
+              <w:rPr>
+                <w:rFonts w:ascii="Times New Roman" w:eastAsia="Times New Roman" w:hAnsi="Times New Roman" w:cs="Times New Roman"/>
+                <w:color w:val="000000"/>
+                <w:sz w:val="18"/>
+                <w:szCs w:val="18"/>
+              </w:rPr>
+              <w:t>айменування</w:t>
+            </w:r>
+          </w:p>
+          <w:p>
+            <w:pPr>
               <w:pBdr>
                 <w:top w:val="nil"/>
                 <w:left w:val="nil"/>
@@ -6042,6 +6604,88 @@
                 <w:szCs w:val="18"/>
               </w:rPr>
             </w:pPr>
+            <w:r>
+              <w:rPr>
+                <w:rFonts w:ascii="Times New Roman" w:eastAsia="Times New Roman" w:hAnsi="Times New Roman" w:cs="Times New Roman"/>
+                <w:sz w:val="18"/>
+                <w:szCs w:val="18"/>
+              </w:rPr>
+              <w:t>...</w:t>
+            </w:r>
+          </w:p>
+        </w:tc>
+        <w:tc>
+          <w:tcPr>
+            <w:tcW w:w="906" w:type="dxa"/>
+          </w:tcPr>
+          <w:p>
+            <w:pPr>
+              <w:jc w:val="center"/>
+              <w:rPr>
+                <w:rFonts w:ascii="Times New Roman" w:eastAsia="Times New Roman" w:hAnsi="Times New Roman" w:cs="Times New Roman"/>
+                <w:sz w:val="18"/>
+                <w:szCs w:val="18"/>
+              </w:rPr>
+            </w:pPr>
+          </w:p>
+        </w:tc>
+        <w:tc>
+          <w:tcPr>
+            <w:tcW w:w="1078" w:type="dxa"/>
+          </w:tcPr>
+          <w:p>
+            <w:pPr>
+              <w:jc w:val="center"/>
+              <w:rPr>
+                <w:rFonts w:ascii="Times New Roman" w:eastAsia="Times New Roman" w:hAnsi="Times New Roman" w:cs="Times New Roman"/>
+                <w:sz w:val="18"/>
+                <w:szCs w:val="18"/>
+              </w:rPr>
+            </w:pPr>
+          </w:p>
+        </w:tc>
+        <w:tc>
+          <w:tcPr>
+            <w:tcW w:w="1313" w:type="dxa"/>
+          </w:tcPr>
+          <w:p>
+            <w:pPr>
+              <w:jc w:val="center"/>
+              <w:rPr>
+                <w:rFonts w:ascii="Times New Roman" w:eastAsia="Times New Roman" w:hAnsi="Times New Roman" w:cs="Times New Roman"/>
+                <w:sz w:val="18"/>
+                <w:szCs w:val="18"/>
+              </w:rPr>
+            </w:pPr>
+          </w:p>
+        </w:tc>
+        <w:tc>
+          <w:tcPr>
+            <w:tcW w:w="1287" w:type="dxa"/>
+          </w:tcPr>
+          <w:p>
+            <w:pPr>
+              <w:jc w:val="center"/>
+              <w:rPr>
+                <w:rFonts w:ascii="Times New Roman" w:eastAsia="Times New Roman" w:hAnsi="Times New Roman" w:cs="Times New Roman"/>
+                <w:sz w:val="18"/>
+                <w:szCs w:val="18"/>
+              </w:rPr>
+            </w:pPr>
+          </w:p>
+        </w:tc>
+        <w:tc>
+          <w:tcPr>
+            <w:tcW w:w="2787" w:type="dxa"/>
+          </w:tcPr>
+          <w:p>
+            <w:pPr>
+              <w:rPr>
+                <w:rFonts w:ascii="Times New Roman" w:eastAsia="Times New Roman" w:hAnsi="Times New Roman" w:cs="Times New Roman"/>
+                <w:sz w:val="18"/>
+                <w:szCs w:val="18"/>
+              </w:rPr>
+            </w:pPr>
           </w:p>
         </w:tc>
       </w:tr>
@@ -6066,7 +6710,8 @@
         </w:tc>
         <w:tc>
           <w:tcPr>
-            <w:tcW w:w="2595" w:type="dxa"/>
+            <w:tcW w:w="5892" w:type="dxa"/>
+            <w:gridSpan w:val="4"/>
           </w:tcPr>
           <w:p>
             <w:pPr>
@@ -6079,65 +6724,21 @@
               </w:pBdr>
               <w:rPr>
                 <w:rFonts w:ascii="Times New Roman" w:eastAsia="Times New Roman" w:hAnsi="Times New Roman" w:cs="Times New Roman"/>
-                <w:color w:val="000000"/>
-                <w:sz w:val="18"/>
-                <w:szCs w:val="18"/>
-              </w:rPr>
-            </w:pPr>
-            <w:r>
-              <w:rPr>
-                <w:rFonts w:ascii="Times New Roman" w:eastAsia="Times New Roman" w:hAnsi="Times New Roman" w:cs="Times New Roman"/>
-                <w:color w:val="000000"/>
-                <w:sz w:val="18"/>
-                <w:szCs w:val="18"/>
-              </w:rPr>
-              <w:t>Проїзд</w:t>
-            </w:r>
-          </w:p>
-        </w:tc>
-        <w:tc>
-          <w:tcPr>
-            <w:tcW w:w="906" w:type="dxa"/>
-          </w:tcPr>
-          <w:p>
-            <w:pPr>
-              <w:jc w:val="center"/>
-              <w:rPr>
-                <w:rFonts w:ascii="Times New Roman" w:eastAsia="Times New Roman" w:hAnsi="Times New Roman" w:cs="Times New Roman"/>
-                <w:sz w:val="18"/>
-                <w:szCs w:val="18"/>
-              </w:rPr>
-            </w:pPr>
-          </w:p>
-        </w:tc>
-        <w:tc>
-          <w:tcPr>
-            <w:tcW w:w="1078" w:type="dxa"/>
-          </w:tcPr>
-          <w:p>
-            <w:pPr>
-              <w:jc w:val="center"/>
-              <w:rPr>
-                <w:rFonts w:ascii="Times New Roman" w:eastAsia="Times New Roman" w:hAnsi="Times New Roman" w:cs="Times New Roman"/>
-                <w:sz w:val="18"/>
-                <w:szCs w:val="18"/>
-              </w:rPr>
-            </w:pPr>
-          </w:p>
-        </w:tc>
-        <w:tc>
-          <w:tcPr>
-            <w:tcW w:w="1313" w:type="dxa"/>
-          </w:tcPr>
-          <w:p>
-            <w:pPr>
-              <w:jc w:val="center"/>
-              <w:rPr>
-                <w:rFonts w:ascii="Times New Roman" w:eastAsia="Times New Roman" w:hAnsi="Times New Roman" w:cs="Times New Roman"/>
-                <w:sz w:val="18"/>
-                <w:szCs w:val="18"/>
-              </w:rPr>
-            </w:pPr>
+                <w:b/>
+                <w:color w:val="000000"/>
+                <w:sz w:val="18"/>
+                <w:szCs w:val="18"/>
+              </w:rPr>
+            </w:pPr>
+            <w:r>
+              <w:rPr>
+                <w:rFonts w:ascii="Times New Roman" w:eastAsia="Times New Roman" w:hAnsi="Times New Roman" w:cs="Times New Roman"/>
+                <w:b/>
+                <w:sz w:val="18"/>
+                <w:szCs w:val="18"/>
+              </w:rPr>
+              <w:t>Разом Непрямі витрати</w:t>
+            </w:r>
           </w:p>
         </w:tc>
         <w:tc>
@@ -6153,16 +6754,76 @@
                 <w:szCs w:val="18"/>
               </w:rPr>
             </w:pPr>
+            <w:r>
+              <w:rPr>
+                <w:rFonts w:ascii="Times New Roman" w:eastAsia="Times New Roman" w:hAnsi="Times New Roman" w:cs="Times New Roman"/>
+                <w:sz w:val="18"/>
+                <w:szCs w:val="18"/>
+              </w:rPr>
+              <w:t>177,98</w:t>
+            </w:r>
           </w:p>
         </w:tc>
         <w:tc>
           <w:tcPr>
             <w:tcW w:w="2787" w:type="dxa"/>
-            <w:vMerge/>
-          </w:tcPr>
-          <w:p>
-            <w:pPr>
-              <w:widowControl w:val="0"/>
+          </w:tcPr>
+          <w:p>
+            <w:pPr>
+              <w:jc w:val="center"/>
+              <w:rPr>
+                <w:rFonts w:ascii="Times New Roman" w:eastAsia="Times New Roman" w:hAnsi="Times New Roman" w:cs="Times New Roman"/>
+                <w:sz w:val="18"/>
+                <w:szCs w:val="18"/>
+              </w:rPr>
+            </w:pPr>
+            <w:r>
+              <w:rPr>
+                <w:rFonts w:ascii="Times New Roman" w:eastAsia="Times New Roman" w:hAnsi="Times New Roman" w:cs="Times New Roman"/>
+                <w:sz w:val="18"/>
+                <w:szCs w:val="18"/>
+              </w:rPr>
+              <w:t>х</w:t>
+            </w:r>
+          </w:p>
+        </w:tc>
+      </w:tr>
+      <w:tr>
+        <w:trPr>
+          <w:trHeight w:val="180"/>
+        </w:trPr>
+        <w:tc>
+          <w:tcPr>
+            <w:tcW w:w="675" w:type="dxa"/>
+          </w:tcPr>
+          <w:p>
+            <w:pPr>
+              <w:jc w:val="center"/>
+              <w:rPr>
+                <w:rFonts w:ascii="Times New Roman" w:eastAsia="Times New Roman" w:hAnsi="Times New Roman" w:cs="Times New Roman"/>
+                <w:b/>
+                <w:sz w:val="18"/>
+                <w:szCs w:val="18"/>
+              </w:rPr>
+            </w:pPr>
+            <w:r>
+              <w:rPr>
+                <w:rFonts w:ascii="Times New Roman" w:eastAsia="Times New Roman" w:hAnsi="Times New Roman" w:cs="Times New Roman"/>
+                <w:b/>
+                <w:sz w:val="18"/>
+                <w:szCs w:val="18"/>
+              </w:rPr>
+              <w:t>3</w:t>
+            </w:r>
+          </w:p>
+        </w:tc>
+        <w:tc>
+          <w:tcPr>
+            <w:tcW w:w="9966" w:type="dxa"/>
+            <w:gridSpan w:val="6"/>
+          </w:tcPr>
+          <w:p>
+            <w:pPr>
               <w:pBdr>
                 <w:top w:val="nil"/>
                 <w:left w:val="nil"/>
@@ -6170,12 +6831,44 @@
                 <w:right w:val="nil"/>
                 <w:between w:val="nil"/>
               </w:pBdr>
-              <w:rPr>
-                <w:rFonts w:ascii="Times New Roman" w:eastAsia="Times New Roman" w:hAnsi="Times New Roman" w:cs="Times New Roman"/>
-                <w:sz w:val="18"/>
-                <w:szCs w:val="18"/>
-              </w:rPr>
-            </w:pPr>
+              <w:jc w:val="center"/>
+              <w:rPr>
+                <w:rFonts w:ascii="Times New Roman" w:eastAsia="Times New Roman" w:hAnsi="Times New Roman" w:cs="Times New Roman"/>
+                <w:b/>
+                <w:color w:val="000000"/>
+                <w:sz w:val="18"/>
+                <w:szCs w:val="18"/>
+              </w:rPr>
+            </w:pPr>
+            <w:r>
+              <w:rPr>
+                <w:rFonts w:ascii="Times New Roman" w:eastAsia="Times New Roman" w:hAnsi="Times New Roman" w:cs="Times New Roman"/>
+                <w:b/>
+                <w:color w:val="000000"/>
+                <w:sz w:val="18"/>
+                <w:szCs w:val="18"/>
+              </w:rPr>
+              <w:t xml:space="preserve">Витрати на виконання </w:t>
+            </w:r>
+            <w:r>
+              <w:rPr>
+                <w:rFonts w:ascii="Times New Roman" w:eastAsia="Times New Roman" w:hAnsi="Times New Roman" w:cs="Times New Roman"/>
+                <w:b/>
+                <w:sz w:val="18"/>
+                <w:szCs w:val="18"/>
+              </w:rPr>
+              <w:t>П</w:t>
+            </w:r>
+            <w:r>
+              <w:rPr>
+                <w:rFonts w:ascii="Times New Roman" w:eastAsia="Times New Roman" w:hAnsi="Times New Roman" w:cs="Times New Roman"/>
+                <w:b/>
+                <w:color w:val="000000"/>
+                <w:sz w:val="18"/>
+                <w:szCs w:val="18"/>
+              </w:rPr>
+              <w:t>роєкту субвиконавцем</w:t>
+            </w:r>
           </w:p>
         </w:tc>
       </w:tr>
@@ -6192,15 +6885,26 @@
               <w:jc w:val="center"/>
               <w:rPr>
                 <w:rFonts w:ascii="Times New Roman" w:eastAsia="Times New Roman" w:hAnsi="Times New Roman" w:cs="Times New Roman"/>
-                <w:sz w:val="18"/>
-                <w:szCs w:val="18"/>
-              </w:rPr>
-            </w:pPr>
-          </w:p>
-        </w:tc>
-        <w:tc>
-          <w:tcPr>
-            <w:tcW w:w="2595" w:type="dxa"/>
+                <w:b/>
+                <w:sz w:val="18"/>
+                <w:szCs w:val="18"/>
+              </w:rPr>
+            </w:pPr>
+            <w:r>
+              <w:rPr>
+                <w:rFonts w:ascii="Times New Roman" w:eastAsia="Times New Roman" w:hAnsi="Times New Roman" w:cs="Times New Roman"/>
+                <w:b/>
+                <w:sz w:val="18"/>
+                <w:szCs w:val="18"/>
+              </w:rPr>
+              <w:t>3.1</w:t>
+            </w:r>
+          </w:p>
+        </w:tc>
+        <w:tc>
+          <w:tcPr>
+            <w:tcW w:w="9966" w:type="dxa"/>
+            <w:gridSpan w:val="6"/>
           </w:tcPr>
           <w:p>
             <w:pPr>
@@ -6213,90 +6917,48 @@
               </w:pBdr>
               <w:rPr>
                 <w:rFonts w:ascii="Times New Roman" w:eastAsia="Times New Roman" w:hAnsi="Times New Roman" w:cs="Times New Roman"/>
-                <w:color w:val="000000"/>
-                <w:sz w:val="18"/>
-                <w:szCs w:val="18"/>
-              </w:rPr>
-            </w:pPr>
-            <w:r>
-              <w:rPr>
-                <w:rFonts w:ascii="Times New Roman" w:eastAsia="Times New Roman" w:hAnsi="Times New Roman" w:cs="Times New Roman"/>
-                <w:color w:val="000000"/>
-                <w:sz w:val="18"/>
-                <w:szCs w:val="18"/>
-              </w:rPr>
-              <w:t>Інші витрати (зазначити)</w:t>
-            </w:r>
-          </w:p>
-        </w:tc>
-        <w:tc>
-          <w:tcPr>
-            <w:tcW w:w="906" w:type="dxa"/>
-          </w:tcPr>
-          <w:p>
-            <w:pPr>
-              <w:jc w:val="center"/>
-              <w:rPr>
-                <w:rFonts w:ascii="Times New Roman" w:eastAsia="Times New Roman" w:hAnsi="Times New Roman" w:cs="Times New Roman"/>
-                <w:sz w:val="18"/>
-                <w:szCs w:val="18"/>
-              </w:rPr>
-            </w:pPr>
-          </w:p>
-        </w:tc>
-        <w:tc>
-          <w:tcPr>
-            <w:tcW w:w="1078" w:type="dxa"/>
-          </w:tcPr>
-          <w:p>
-            <w:pPr>
-              <w:jc w:val="center"/>
-              <w:rPr>
-                <w:rFonts w:ascii="Times New Roman" w:eastAsia="Times New Roman" w:hAnsi="Times New Roman" w:cs="Times New Roman"/>
-                <w:sz w:val="18"/>
-                <w:szCs w:val="18"/>
-              </w:rPr>
-            </w:pPr>
-          </w:p>
-        </w:tc>
-        <w:tc>
-          <w:tcPr>
-            <w:tcW w:w="1313" w:type="dxa"/>
-          </w:tcPr>
-          <w:p>
-            <w:pPr>
-              <w:jc w:val="center"/>
-              <w:rPr>
-                <w:rFonts w:ascii="Times New Roman" w:eastAsia="Times New Roman" w:hAnsi="Times New Roman" w:cs="Times New Roman"/>
-                <w:sz w:val="18"/>
-                <w:szCs w:val="18"/>
-              </w:rPr>
-            </w:pPr>
-          </w:p>
-        </w:tc>
-        <w:tc>
-          <w:tcPr>
-            <w:tcW w:w="1287" w:type="dxa"/>
-          </w:tcPr>
-          <w:p>
-            <w:pPr>
-              <w:jc w:val="center"/>
-              <w:rPr>
-                <w:rFonts w:ascii="Times New Roman" w:eastAsia="Times New Roman" w:hAnsi="Times New Roman" w:cs="Times New Roman"/>
-                <w:sz w:val="18"/>
-                <w:szCs w:val="18"/>
-              </w:rPr>
-            </w:pPr>
-          </w:p>
-        </w:tc>
-        <w:tc>
-          <w:tcPr>
-            <w:tcW w:w="2787" w:type="dxa"/>
-            <w:vMerge/>
-          </w:tcPr>
-          <w:p>
-            <w:pPr>
-              <w:widowControl w:val="0"/>
+                <w:b/>
+                <w:color w:val="000000"/>
+                <w:sz w:val="18"/>
+                <w:szCs w:val="18"/>
+              </w:rPr>
+            </w:pPr>
+            <w:r>
+              <w:rPr>
+                <w:rFonts w:ascii="Times New Roman" w:eastAsia="Times New Roman" w:hAnsi="Times New Roman" w:cs="Times New Roman"/>
+                <w:b/>
+                <w:color w:val="000000"/>
+                <w:sz w:val="18"/>
+                <w:szCs w:val="18"/>
+              </w:rPr>
+              <w:t>Прямі витрати</w:t>
+            </w:r>
+          </w:p>
+        </w:tc>
+      </w:tr>
+      <w:tr>
+        <w:tc>
+          <w:tcPr>
+            <w:tcW w:w="675" w:type="dxa"/>
+          </w:tcPr>
+          <w:p>
+            <w:pPr>
+              <w:jc w:val="center"/>
+              <w:rPr>
+                <w:rFonts w:ascii="Times New Roman" w:eastAsia="Times New Roman" w:hAnsi="Times New Roman" w:cs="Times New Roman"/>
+                <w:b/>
+                <w:sz w:val="18"/>
+                <w:szCs w:val="18"/>
+              </w:rPr>
+            </w:pPr>
+          </w:p>
+        </w:tc>
+        <w:tc>
+          <w:tcPr>
+            <w:tcW w:w="2595" w:type="dxa"/>
+          </w:tcPr>
+          <w:p>
+            <w:pPr>
               <w:pBdr>
                 <w:top w:val="nil"/>
                 <w:left w:val="nil"/>
@@ -6306,6 +6968,98 @@
               </w:pBdr>
               <w:rPr>
                 <w:rFonts w:ascii="Times New Roman" w:eastAsia="Times New Roman" w:hAnsi="Times New Roman" w:cs="Times New Roman"/>
+                <w:color w:val="000000"/>
+                <w:sz w:val="18"/>
+                <w:szCs w:val="18"/>
+              </w:rPr>
+            </w:pPr>
+            <w:r>
+              <w:rPr>
+                <w:rFonts w:ascii="Times New Roman" w:eastAsia="Times New Roman" w:hAnsi="Times New Roman" w:cs="Times New Roman"/>
+                <w:color w:val="000000"/>
+                <w:sz w:val="18"/>
+                <w:szCs w:val="18"/>
+              </w:rPr>
+              <w:t>Витрати на оплату праці, включно з нарахуваннями</w:t>
+            </w:r>
+          </w:p>
+        </w:tc>
+        <w:tc>
+          <w:tcPr>
+            <w:tcW w:w="906" w:type="dxa"/>
+          </w:tcPr>
+          <w:p>
+            <w:pPr>
+              <w:jc w:val="center"/>
+              <w:rPr>
+                <w:rFonts w:ascii="Times New Roman" w:eastAsia="Times New Roman" w:hAnsi="Times New Roman" w:cs="Times New Roman"/>
+                <w:sz w:val="18"/>
+                <w:szCs w:val="18"/>
+              </w:rPr>
+            </w:pPr>
+          </w:p>
+        </w:tc>
+        <w:tc>
+          <w:tcPr>
+            <w:tcW w:w="1078" w:type="dxa"/>
+          </w:tcPr>
+          <w:p>
+            <w:pPr>
+              <w:jc w:val="center"/>
+              <w:rPr>
+                <w:rFonts w:ascii="Times New Roman" w:eastAsia="Times New Roman" w:hAnsi="Times New Roman" w:cs="Times New Roman"/>
+                <w:sz w:val="18"/>
+                <w:szCs w:val="18"/>
+              </w:rPr>
+            </w:pPr>
+          </w:p>
+        </w:tc>
+        <w:tc>
+          <w:tcPr>
+            <w:tcW w:w="1313" w:type="dxa"/>
+          </w:tcPr>
+          <w:p>
+            <w:pPr>
+              <w:jc w:val="center"/>
+              <w:rPr>
+                <w:rFonts w:ascii="Times New Roman" w:eastAsia="Times New Roman" w:hAnsi="Times New Roman" w:cs="Times New Roman"/>
+                <w:sz w:val="18"/>
+                <w:szCs w:val="18"/>
+              </w:rPr>
+            </w:pPr>
+          </w:p>
+        </w:tc>
+        <w:tc>
+          <w:tcPr>
+            <w:tcW w:w="1287" w:type="dxa"/>
+          </w:tcPr>
+          <w:p>
+            <w:pPr>
+              <w:jc w:val="center"/>
+              <w:rPr>
+                <w:rFonts w:ascii="Times New Roman" w:eastAsia="Times New Roman" w:hAnsi="Times New Roman" w:cs="Times New Roman"/>
+                <w:sz w:val="18"/>
+                <w:szCs w:val="18"/>
+              </w:rPr>
+            </w:pPr>
+            <w:r>
+              <w:rPr>
+                <w:rFonts w:ascii="Times New Roman" w:eastAsia="Times New Roman" w:hAnsi="Times New Roman" w:cs="Times New Roman"/>
+                <w:sz w:val="18"/>
+                <w:szCs w:val="18"/>
+              </w:rPr>
+              <w:t>0</w:t>
+            </w:r>
+          </w:p>
+        </w:tc>
+        <w:tc>
+          <w:tcPr>
+            <w:tcW w:w="2787" w:type="dxa"/>
+          </w:tcPr>
+          <w:p>
+            <w:pPr>
+              <w:rPr>
+                <w:rFonts w:ascii="Times New Roman" w:eastAsia="Times New Roman" w:hAnsi="Times New Roman" w:cs="Times New Roman"/>
                 <w:sz w:val="18"/>
                 <w:szCs w:val="18"/>
               </w:rPr>
@@ -6333,141 +7087,6 @@
         <w:tc>
           <w:tcPr>
             <w:tcW w:w="2595" w:type="dxa"/>
-          </w:tcPr>
-          <w:p>
-            <w:pPr>
-              <w:rPr>
-                <w:rFonts w:ascii="Times New Roman" w:eastAsia="Times New Roman" w:hAnsi="Times New Roman" w:cs="Times New Roman"/>
-                <w:sz w:val="18"/>
-                <w:szCs w:val="18"/>
-              </w:rPr>
-            </w:pPr>
-            <w:r>
-              <w:rPr>
-                <w:rFonts w:ascii="Times New Roman" w:eastAsia="Times New Roman" w:hAnsi="Times New Roman" w:cs="Times New Roman"/>
-                <w:sz w:val="18"/>
-                <w:szCs w:val="18"/>
-              </w:rPr>
-              <w:t>Відрядження 2:</w:t>
-            </w:r>
-          </w:p>
-          <w:p>
-            <w:pPr>
-              <w:rPr>
-                <w:rFonts w:ascii="Times New Roman" w:eastAsia="Times New Roman" w:hAnsi="Times New Roman" w:cs="Times New Roman"/>
-                <w:sz w:val="18"/>
-                <w:szCs w:val="18"/>
-              </w:rPr>
-            </w:pPr>
-            <w:r>
-              <w:rPr>
-                <w:rFonts w:ascii="Times New Roman" w:eastAsia="Times New Roman" w:hAnsi="Times New Roman" w:cs="Times New Roman"/>
-                <w:sz w:val="18"/>
-                <w:szCs w:val="18"/>
-              </w:rPr>
-              <w:t xml:space="preserve">… </w:t>
-            </w:r>
-          </w:p>
-        </w:tc>
-        <w:tc>
-          <w:tcPr>
-            <w:tcW w:w="906" w:type="dxa"/>
-          </w:tcPr>
-          <w:p>
-            <w:pPr>
-              <w:jc w:val="center"/>
-              <w:rPr>
-                <w:rFonts w:ascii="Times New Roman" w:eastAsia="Times New Roman" w:hAnsi="Times New Roman" w:cs="Times New Roman"/>
-                <w:sz w:val="18"/>
-                <w:szCs w:val="18"/>
-              </w:rPr>
-            </w:pPr>
-          </w:p>
-        </w:tc>
-        <w:tc>
-          <w:tcPr>
-            <w:tcW w:w="1078" w:type="dxa"/>
-          </w:tcPr>
-          <w:p>
-            <w:pPr>
-              <w:jc w:val="center"/>
-              <w:rPr>
-                <w:rFonts w:ascii="Times New Roman" w:eastAsia="Times New Roman" w:hAnsi="Times New Roman" w:cs="Times New Roman"/>
-                <w:sz w:val="18"/>
-                <w:szCs w:val="18"/>
-              </w:rPr>
-            </w:pPr>
-          </w:p>
-        </w:tc>
-        <w:tc>
-          <w:tcPr>
-            <w:tcW w:w="1313" w:type="dxa"/>
-          </w:tcPr>
-          <w:p>
-            <w:pPr>
-              <w:jc w:val="center"/>
-              <w:rPr>
-                <w:rFonts w:ascii="Times New Roman" w:eastAsia="Times New Roman" w:hAnsi="Times New Roman" w:cs="Times New Roman"/>
-                <w:sz w:val="18"/>
-                <w:szCs w:val="18"/>
-              </w:rPr>
-            </w:pPr>
-          </w:p>
-        </w:tc>
-        <w:tc>
-          <w:tcPr>
-            <w:tcW w:w="1287" w:type="dxa"/>
-          </w:tcPr>
-          <w:p>
-            <w:pPr>
-              <w:jc w:val="center"/>
-              <w:rPr>
-                <w:rFonts w:ascii="Times New Roman" w:eastAsia="Times New Roman" w:hAnsi="Times New Roman" w:cs="Times New Roman"/>
-                <w:sz w:val="18"/>
-                <w:szCs w:val="18"/>
-              </w:rPr>
-            </w:pPr>
-          </w:p>
-        </w:tc>
-        <w:tc>
-          <w:tcPr>
-            <w:tcW w:w="2787" w:type="dxa"/>
-          </w:tcPr>
-          <w:p>
-            <w:pPr>
-              <w:rPr>
-                <w:rFonts w:ascii="Times New Roman" w:eastAsia="Times New Roman" w:hAnsi="Times New Roman" w:cs="Times New Roman"/>
-                <w:sz w:val="18"/>
-                <w:szCs w:val="18"/>
-              </w:rPr>
-            </w:pPr>
-          </w:p>
-        </w:tc>
-      </w:tr>
-      <w:tr>
-        <w:trPr>
-          <w:trHeight w:val="180"/>
-        </w:trPr>
-        <w:tc>
-          <w:tcPr>
-            <w:tcW w:w="675" w:type="dxa"/>
-          </w:tcPr>
-          <w:p>
-            <w:pPr>
-              <w:jc w:val="center"/>
-              <w:rPr>
-                <w:rFonts w:ascii="Times New Roman" w:eastAsia="Times New Roman" w:hAnsi="Times New Roman" w:cs="Times New Roman"/>
-                <w:b/>
-                <w:sz w:val="18"/>
-                <w:szCs w:val="18"/>
-              </w:rPr>
-            </w:pPr>
-          </w:p>
-        </w:tc>
-        <w:tc>
-          <w:tcPr>
-            <w:tcW w:w="5892" w:type="dxa"/>
-            <w:gridSpan w:val="4"/>
           </w:tcPr>
           <w:p>
             <w:pPr>
@@ -6480,21 +7099,65 @@
               </w:pBdr>
               <w:rPr>
                 <w:rFonts w:ascii="Times New Roman" w:eastAsia="Times New Roman" w:hAnsi="Times New Roman" w:cs="Times New Roman"/>
-                <w:b/>
-                <w:color w:val="000000"/>
-                <w:sz w:val="18"/>
-                <w:szCs w:val="18"/>
-              </w:rPr>
-            </w:pPr>
-            <w:r>
-              <w:rPr>
-                <w:rFonts w:ascii="Times New Roman" w:eastAsia="Times New Roman" w:hAnsi="Times New Roman" w:cs="Times New Roman"/>
-                <w:b/>
-                <w:sz w:val="18"/>
-                <w:szCs w:val="18"/>
-              </w:rPr>
-              <w:t>Разом Витрати на службові відрядження</w:t>
-            </w:r>
+                <w:color w:val="000000"/>
+                <w:sz w:val="18"/>
+                <w:szCs w:val="18"/>
+              </w:rPr>
+            </w:pPr>
+            <w:r>
+              <w:rPr>
+                <w:rFonts w:ascii="Times New Roman" w:eastAsia="Times New Roman" w:hAnsi="Times New Roman" w:cs="Times New Roman"/>
+                <w:color w:val="000000"/>
+                <w:sz w:val="18"/>
+                <w:szCs w:val="18"/>
+              </w:rPr>
+              <w:t>Матеріали, необхідні для виконання робіт, крім спецустаткування</w:t>
+            </w:r>
+          </w:p>
+        </w:tc>
+        <w:tc>
+          <w:tcPr>
+            <w:tcW w:w="906" w:type="dxa"/>
+          </w:tcPr>
+          <w:p>
+            <w:pPr>
+              <w:jc w:val="center"/>
+              <w:rPr>
+                <w:rFonts w:ascii="Times New Roman" w:eastAsia="Times New Roman" w:hAnsi="Times New Roman" w:cs="Times New Roman"/>
+                <w:sz w:val="18"/>
+                <w:szCs w:val="18"/>
+              </w:rPr>
+            </w:pPr>
+          </w:p>
+        </w:tc>
+        <w:tc>
+          <w:tcPr>
+            <w:tcW w:w="1078" w:type="dxa"/>
+          </w:tcPr>
+          <w:p>
+            <w:pPr>
+              <w:jc w:val="center"/>
+              <w:rPr>
+                <w:rFonts w:ascii="Times New Roman" w:eastAsia="Times New Roman" w:hAnsi="Times New Roman" w:cs="Times New Roman"/>
+                <w:sz w:val="18"/>
+                <w:szCs w:val="18"/>
+              </w:rPr>
+            </w:pPr>
+          </w:p>
+        </w:tc>
+        <w:tc>
+          <w:tcPr>
+            <w:tcW w:w="1313" w:type="dxa"/>
+          </w:tcPr>
+          <w:p>
+            <w:pPr>
+              <w:jc w:val="center"/>
+              <w:rPr>
+                <w:rFonts w:ascii="Times New Roman" w:eastAsia="Times New Roman" w:hAnsi="Times New Roman" w:cs="Times New Roman"/>
+                <w:sz w:val="18"/>
+                <w:szCs w:val="18"/>
+              </w:rPr>
+            </w:pPr>
           </w:p>
         </w:tc>
         <w:tc>
@@ -6510,6 +7173,14 @@
                 <w:szCs w:val="18"/>
               </w:rPr>
             </w:pPr>
+            <w:r>
+              <w:rPr>
+                <w:rFonts w:ascii="Times New Roman" w:eastAsia="Times New Roman" w:hAnsi="Times New Roman" w:cs="Times New Roman"/>
+                <w:sz w:val="18"/>
+                <w:szCs w:val="18"/>
+              </w:rPr>
+              <w:t>0</w:t>
+            </w:r>
           </w:p>
         </w:tc>
         <w:tc>
@@ -6518,6 +7189,7 @@
           </w:tcPr>
           <w:p>
             <w:pPr>
+              <w:jc w:val="center"/>
               <w:rPr>
                 <w:rFonts w:ascii="Times New Roman" w:eastAsia="Times New Roman" w:hAnsi="Times New Roman" w:cs="Times New Roman"/>
                 <w:sz w:val="18"/>
@@ -6528,9 +7200,6 @@
         </w:tc>
       </w:tr>
       <w:tr>
-        <w:trPr>
-          <w:trHeight w:val="180"/>
-        </w:trPr>
         <w:tc>
           <w:tcPr>
             <w:tcW w:w="675" w:type="dxa"/>
@@ -6545,21 +7214,11 @@
                 <w:szCs w:val="18"/>
               </w:rPr>
             </w:pPr>
-            <w:r>
-              <w:rPr>
-                <w:rFonts w:ascii="Times New Roman" w:eastAsia="Times New Roman" w:hAnsi="Times New Roman" w:cs="Times New Roman"/>
-                <w:b/>
-                <w:sz w:val="18"/>
-                <w:szCs w:val="18"/>
-              </w:rPr>
-              <w:t>2</w:t>
-            </w:r>
-          </w:p>
-        </w:tc>
-        <w:tc>
-          <w:tcPr>
-            <w:tcW w:w="9966" w:type="dxa"/>
-            <w:gridSpan w:val="6"/>
+          </w:p>
+        </w:tc>
+        <w:tc>
+          <w:tcPr>
+            <w:tcW w:w="2595" w:type="dxa"/>
           </w:tcPr>
           <w:p>
             <w:pPr>
@@ -6570,29 +7229,112 @@
                 <w:right w:val="nil"/>
                 <w:between w:val="nil"/>
               </w:pBdr>
-              <w:jc w:val="center"/>
-              <w:rPr>
-                <w:rFonts w:ascii="Times New Roman" w:eastAsia="Times New Roman" w:hAnsi="Times New Roman" w:cs="Times New Roman"/>
-                <w:b/>
-                <w:color w:val="000000"/>
-                <w:sz w:val="18"/>
-                <w:szCs w:val="18"/>
-              </w:rPr>
-            </w:pPr>
-            <w:r>
-              <w:rPr>
-                <w:rFonts w:ascii="Times New Roman" w:eastAsia="Times New Roman" w:hAnsi="Times New Roman" w:cs="Times New Roman"/>
-                <w:b/>
-                <w:color w:val="000000"/>
-                <w:sz w:val="18"/>
-                <w:szCs w:val="18"/>
-              </w:rPr>
-              <w:t>Непрямі витрати (не більше 10% від загального обсягу витрат)</w:t>
-            </w:r>
+              <w:rPr>
+                <w:rFonts w:ascii="Times New Roman" w:eastAsia="Times New Roman" w:hAnsi="Times New Roman" w:cs="Times New Roman"/>
+                <w:color w:val="000000"/>
+                <w:sz w:val="18"/>
+                <w:szCs w:val="18"/>
+              </w:rPr>
+            </w:pPr>
+            <w:r>
+              <w:rPr>
+                <w:rFonts w:ascii="Times New Roman" w:eastAsia="Times New Roman" w:hAnsi="Times New Roman" w:cs="Times New Roman"/>
+                <w:color w:val="000000"/>
+                <w:sz w:val="18"/>
+                <w:szCs w:val="18"/>
+              </w:rPr>
+              <w:t xml:space="preserve">Витрати на службові відрядження </w:t>
+            </w:r>
+          </w:p>
+        </w:tc>
+        <w:tc>
+          <w:tcPr>
+            <w:tcW w:w="906" w:type="dxa"/>
+          </w:tcPr>
+          <w:p>
+            <w:pPr>
+              <w:jc w:val="center"/>
+              <w:rPr>
+                <w:rFonts w:ascii="Times New Roman" w:eastAsia="Times New Roman" w:hAnsi="Times New Roman" w:cs="Times New Roman"/>
+                <w:sz w:val="18"/>
+                <w:szCs w:val="18"/>
+              </w:rPr>
+            </w:pPr>
+          </w:p>
+        </w:tc>
+        <w:tc>
+          <w:tcPr>
+            <w:tcW w:w="1078" w:type="dxa"/>
+          </w:tcPr>
+          <w:p>
+            <w:pPr>
+              <w:jc w:val="center"/>
+              <w:rPr>
+                <w:rFonts w:ascii="Times New Roman" w:eastAsia="Times New Roman" w:hAnsi="Times New Roman" w:cs="Times New Roman"/>
+                <w:sz w:val="18"/>
+                <w:szCs w:val="18"/>
+              </w:rPr>
+            </w:pPr>
+          </w:p>
+        </w:tc>
+        <w:tc>
+          <w:tcPr>
+            <w:tcW w:w="1313" w:type="dxa"/>
+          </w:tcPr>
+          <w:p>
+            <w:pPr>
+              <w:jc w:val="center"/>
+              <w:rPr>
+                <w:rFonts w:ascii="Times New Roman" w:eastAsia="Times New Roman" w:hAnsi="Times New Roman" w:cs="Times New Roman"/>
+                <w:sz w:val="18"/>
+                <w:szCs w:val="18"/>
+              </w:rPr>
+            </w:pPr>
+          </w:p>
+        </w:tc>
+        <w:tc>
+          <w:tcPr>
+            <w:tcW w:w="1287" w:type="dxa"/>
+          </w:tcPr>
+          <w:p>
+            <w:pPr>
+              <w:jc w:val="center"/>
+              <w:rPr>
+                <w:rFonts w:ascii="Times New Roman" w:eastAsia="Times New Roman" w:hAnsi="Times New Roman" w:cs="Times New Roman"/>
+                <w:sz w:val="18"/>
+                <w:szCs w:val="18"/>
+              </w:rPr>
+            </w:pPr>
+            <w:r>
+              <w:rPr>
+                <w:rFonts w:ascii="Times New Roman" w:eastAsia="Times New Roman" w:hAnsi="Times New Roman" w:cs="Times New Roman"/>
+                <w:sz w:val="18"/>
+                <w:szCs w:val="18"/>
+              </w:rPr>
+              <w:t>0</w:t>
+            </w:r>
+          </w:p>
+        </w:tc>
+        <w:tc>
+          <w:tcPr>
+            <w:tcW w:w="2787" w:type="dxa"/>
+          </w:tcPr>
+          <w:p>
+            <w:pPr>
+              <w:jc w:val="center"/>
+              <w:rPr>
+                <w:rFonts w:ascii="Times New Roman" w:eastAsia="Times New Roman" w:hAnsi="Times New Roman" w:cs="Times New Roman"/>
+                <w:sz w:val="18"/>
+                <w:szCs w:val="18"/>
+              </w:rPr>
+            </w:pPr>
           </w:p>
         </w:tc>
       </w:tr>
       <w:tr>
+        <w:trPr>
+          <w:trHeight w:val="180"/>
+        </w:trPr>
         <w:tc>
           <w:tcPr>
             <w:tcW w:w="675" w:type="dxa"/>
@@ -6602,15 +7344,17 @@
               <w:jc w:val="center"/>
               <w:rPr>
                 <w:rFonts w:ascii="Times New Roman" w:eastAsia="Times New Roman" w:hAnsi="Times New Roman" w:cs="Times New Roman"/>
-                <w:sz w:val="18"/>
-                <w:szCs w:val="18"/>
-              </w:rPr>
-            </w:pPr>
-          </w:p>
-        </w:tc>
-        <w:tc>
-          <w:tcPr>
-            <w:tcW w:w="2595" w:type="dxa"/>
+                <w:b/>
+                <w:sz w:val="18"/>
+                <w:szCs w:val="18"/>
+              </w:rPr>
+            </w:pPr>
+          </w:p>
+        </w:tc>
+        <w:tc>
+          <w:tcPr>
+            <w:tcW w:w="5892" w:type="dxa"/>
+            <w:gridSpan w:val="4"/>
           </w:tcPr>
           <w:p>
             <w:pPr>
@@ -6623,29 +7367,100 @@
               </w:pBdr>
               <w:rPr>
                 <w:rFonts w:ascii="Times New Roman" w:eastAsia="Times New Roman" w:hAnsi="Times New Roman" w:cs="Times New Roman"/>
-                <w:color w:val="000000"/>
-                <w:sz w:val="18"/>
-                <w:szCs w:val="18"/>
-              </w:rPr>
-            </w:pPr>
-            <w:r>
-              <w:rPr>
-                <w:rFonts w:ascii="Times New Roman" w:eastAsia="Times New Roman" w:hAnsi="Times New Roman" w:cs="Times New Roman"/>
-                <w:sz w:val="18"/>
-                <w:szCs w:val="18"/>
-              </w:rPr>
-              <w:t>Н</w:t>
-            </w:r>
-            <w:r>
-              <w:rPr>
-                <w:rFonts w:ascii="Times New Roman" w:eastAsia="Times New Roman" w:hAnsi="Times New Roman" w:cs="Times New Roman"/>
-                <w:color w:val="000000"/>
-                <w:sz w:val="18"/>
-                <w:szCs w:val="18"/>
-              </w:rPr>
-              <w:t>айменування</w:t>
-            </w:r>
-          </w:p>
+                <w:b/>
+                <w:color w:val="000000"/>
+                <w:sz w:val="18"/>
+                <w:szCs w:val="18"/>
+              </w:rPr>
+            </w:pPr>
+            <w:r>
+              <w:rPr>
+                <w:rFonts w:ascii="Times New Roman" w:eastAsia="Times New Roman" w:hAnsi="Times New Roman" w:cs="Times New Roman"/>
+                <w:b/>
+                <w:sz w:val="18"/>
+                <w:szCs w:val="18"/>
+              </w:rPr>
+              <w:t>Разом Прямі витрати на виконання Проєкту субвиконавцем</w:t>
+            </w:r>
+          </w:p>
+        </w:tc>
+        <w:tc>
+          <w:tcPr>
+            <w:tcW w:w="1287" w:type="dxa"/>
+          </w:tcPr>
+          <w:p>
+            <w:pPr>
+              <w:jc w:val="center"/>
+              <w:rPr>
+                <w:rFonts w:ascii="Times New Roman" w:eastAsia="Times New Roman" w:hAnsi="Times New Roman" w:cs="Times New Roman"/>
+                <w:sz w:val="18"/>
+                <w:szCs w:val="18"/>
+              </w:rPr>
+            </w:pPr>
+            <w:r>
+              <w:rPr>
+                <w:rFonts w:ascii="Times New Roman" w:eastAsia="Times New Roman" w:hAnsi="Times New Roman" w:cs="Times New Roman"/>
+                <w:sz w:val="18"/>
+                <w:szCs w:val="18"/>
+              </w:rPr>
+              <w:t>0</w:t>
+            </w:r>
+          </w:p>
+        </w:tc>
+        <w:tc>
+          <w:tcPr>
+            <w:tcW w:w="2787" w:type="dxa"/>
+          </w:tcPr>
+          <w:p>
+            <w:pPr>
+              <w:jc w:val="center"/>
+              <w:rPr>
+                <w:rFonts w:ascii="Times New Roman" w:eastAsia="Times New Roman" w:hAnsi="Times New Roman" w:cs="Times New Roman"/>
+                <w:sz w:val="18"/>
+                <w:szCs w:val="18"/>
+              </w:rPr>
+            </w:pPr>
+            <w:r>
+              <w:rPr>
+                <w:rFonts w:ascii="Times New Roman" w:eastAsia="Times New Roman" w:hAnsi="Times New Roman" w:cs="Times New Roman"/>
+                <w:sz w:val="18"/>
+                <w:szCs w:val="18"/>
+              </w:rPr>
+              <w:t>х</w:t>
+            </w:r>
+          </w:p>
+        </w:tc>
+      </w:tr>
+      <w:tr>
+        <w:tc>
+          <w:tcPr>
+            <w:tcW w:w="675" w:type="dxa"/>
+          </w:tcPr>
+          <w:p>
+            <w:pPr>
+              <w:jc w:val="center"/>
+              <w:rPr>
+                <w:rFonts w:ascii="Times New Roman" w:eastAsia="Times New Roman" w:hAnsi="Times New Roman" w:cs="Times New Roman"/>
+                <w:b/>
+                <w:sz w:val="18"/>
+                <w:szCs w:val="18"/>
+              </w:rPr>
+            </w:pPr>
+            <w:r>
+              <w:rPr>
+                <w:rFonts w:ascii="Times New Roman" w:eastAsia="Times New Roman" w:hAnsi="Times New Roman" w:cs="Times New Roman"/>
+                <w:b/>
+                <w:sz w:val="18"/>
+                <w:szCs w:val="18"/>
+              </w:rPr>
+              <w:t>3.2</w:t>
+            </w:r>
+          </w:p>
+        </w:tc>
+        <w:tc>
+          <w:tcPr>
+            <w:tcW w:w="2595" w:type="dxa"/>
+          </w:tcPr>
           <w:p>
             <w:pPr>
               <w:pBdr>
@@ -6657,17 +7472,21 @@
               </w:pBdr>
               <w:rPr>
                 <w:rFonts w:ascii="Times New Roman" w:eastAsia="Times New Roman" w:hAnsi="Times New Roman" w:cs="Times New Roman"/>
-                <w:sz w:val="18"/>
-                <w:szCs w:val="18"/>
-              </w:rPr>
-            </w:pPr>
-            <w:r>
-              <w:rPr>
-                <w:rFonts w:ascii="Times New Roman" w:eastAsia="Times New Roman" w:hAnsi="Times New Roman" w:cs="Times New Roman"/>
-                <w:sz w:val="18"/>
-                <w:szCs w:val="18"/>
-              </w:rPr>
-              <w:t>...</w:t>
+                <w:b/>
+                <w:color w:val="000000"/>
+                <w:sz w:val="18"/>
+                <w:szCs w:val="18"/>
+              </w:rPr>
+            </w:pPr>
+            <w:r>
+              <w:rPr>
+                <w:rFonts w:ascii="Times New Roman" w:eastAsia="Times New Roman" w:hAnsi="Times New Roman" w:cs="Times New Roman"/>
+                <w:b/>
+                <w:color w:val="000000"/>
+                <w:sz w:val="18"/>
+                <w:szCs w:val="18"/>
+              </w:rPr>
+              <w:t>Непрямі витрати (не більше 10% від загального обсягу витрат)</w:t>
             </w:r>
           </w:p>
         </w:tc>
@@ -6729,6 +7548,14 @@
                 <w:szCs w:val="18"/>
               </w:rPr>
             </w:pPr>
+            <w:r>
+              <w:rPr>
+                <w:rFonts w:ascii="Times New Roman" w:eastAsia="Times New Roman" w:hAnsi="Times New Roman" w:cs="Times New Roman"/>
+                <w:sz w:val="18"/>
+                <w:szCs w:val="18"/>
+              </w:rPr>
+              <w:t>0</w:t>
+            </w:r>
           </w:p>
         </w:tc>
         <w:tc>
@@ -6759,6 +7586,7 @@
               <w:jc w:val="center"/>
               <w:rPr>
                 <w:rFonts w:ascii="Times New Roman" w:eastAsia="Times New Roman" w:hAnsi="Times New Roman" w:cs="Times New Roman"/>
+                <w:b/>
                 <w:sz w:val="18"/>
                 <w:szCs w:val="18"/>
               </w:rPr>
@@ -6782,19 +7610,18 @@
               <w:rPr>
                 <w:rFonts w:ascii="Times New Roman" w:eastAsia="Times New Roman" w:hAnsi="Times New Roman" w:cs="Times New Roman"/>
                 <w:b/>
-                <w:color w:val="000000"/>
-                <w:sz w:val="18"/>
-                <w:szCs w:val="18"/>
-              </w:rPr>
-            </w:pPr>
-            <w:r>
-              <w:rPr>
-                <w:rFonts w:ascii="Times New Roman" w:eastAsia="Times New Roman" w:hAnsi="Times New Roman" w:cs="Times New Roman"/>
-                <w:b/>
-                <w:sz w:val="18"/>
-                <w:szCs w:val="18"/>
-              </w:rPr>
-              <w:t>Разом Непрямі витрати</w:t>
+                <w:sz w:val="18"/>
+                <w:szCs w:val="18"/>
+              </w:rPr>
+            </w:pPr>
+            <w:r>
+              <w:rPr>
+                <w:rFonts w:ascii="Times New Roman" w:eastAsia="Times New Roman" w:hAnsi="Times New Roman" w:cs="Times New Roman"/>
+                <w:b/>
+                <w:sz w:val="18"/>
+                <w:szCs w:val="18"/>
+              </w:rPr>
+              <w:t>Разом Непрямі витрати на виконання Проєкту субвиконавцем</w:t>
             </w:r>
           </w:p>
         </w:tc>
@@ -6811,1393 +7638,19 @@
                 <w:szCs w:val="18"/>
               </w:rPr>
             </w:pPr>
+            <w:r>
+              <w:rPr>
+                <w:rFonts w:ascii="Times New Roman" w:eastAsia="Times New Roman" w:hAnsi="Times New Roman" w:cs="Times New Roman"/>
+                <w:sz w:val="18"/>
+                <w:szCs w:val="18"/>
+              </w:rPr>
+              <w:t>0</w:t>
+            </w:r>
           </w:p>
         </w:tc>
         <w:tc>
           <w:tcPr>
             <w:tcW w:w="2787" w:type="dxa"/>
-          </w:tcPr>
-          <w:p>
-            <w:pPr>
-              <w:jc w:val="center"/>
-              <w:rPr>
-                <w:rFonts w:ascii="Times New Roman" w:eastAsia="Times New Roman" w:hAnsi="Times New Roman" w:cs="Times New Roman"/>
-                <w:sz w:val="18"/>
-                <w:szCs w:val="18"/>
-              </w:rPr>
-            </w:pPr>
-            <w:r>
-              <w:rPr>
-                <w:rFonts w:ascii="Times New Roman" w:eastAsia="Times New Roman" w:hAnsi="Times New Roman" w:cs="Times New Roman"/>
-                <w:sz w:val="18"/>
-                <w:szCs w:val="18"/>
-              </w:rPr>
-              <w:t>х</w:t>
-            </w:r>
-          </w:p>
-        </w:tc>
-      </w:tr>
-      <w:tr>
-        <w:trPr>
-          <w:trHeight w:val="180"/>
-        </w:trPr>
-        <w:tc>
-          <w:tcPr>
-            <w:tcW w:w="675" w:type="dxa"/>
-          </w:tcPr>
-          <w:p>
-            <w:pPr>
-              <w:jc w:val="center"/>
-              <w:rPr>
-                <w:rFonts w:ascii="Times New Roman" w:eastAsia="Times New Roman" w:hAnsi="Times New Roman" w:cs="Times New Roman"/>
-                <w:b/>
-                <w:sz w:val="18"/>
-                <w:szCs w:val="18"/>
-              </w:rPr>
-            </w:pPr>
-            <w:r>
-              <w:rPr>
-                <w:rFonts w:ascii="Times New Roman" w:eastAsia="Times New Roman" w:hAnsi="Times New Roman" w:cs="Times New Roman"/>
-                <w:b/>
-                <w:sz w:val="18"/>
-                <w:szCs w:val="18"/>
-              </w:rPr>
-              <w:t>3</w:t>
-            </w:r>
-          </w:p>
-        </w:tc>
-        <w:tc>
-          <w:tcPr>
-            <w:tcW w:w="9966" w:type="dxa"/>
-            <w:gridSpan w:val="6"/>
-          </w:tcPr>
-          <w:p>
-            <w:pPr>
-              <w:pBdr>
-                <w:top w:val="nil"/>
-                <w:left w:val="nil"/>
-                <w:bottom w:val="nil"/>
-                <w:right w:val="nil"/>
-                <w:between w:val="nil"/>
-              </w:pBdr>
-              <w:jc w:val="center"/>
-              <w:rPr>
-                <w:rFonts w:ascii="Times New Roman" w:eastAsia="Times New Roman" w:hAnsi="Times New Roman" w:cs="Times New Roman"/>
-                <w:b/>
-                <w:color w:val="000000"/>
-                <w:sz w:val="18"/>
-                <w:szCs w:val="18"/>
-              </w:rPr>
-            </w:pPr>
-            <w:r>
-              <w:rPr>
-                <w:rFonts w:ascii="Times New Roman" w:eastAsia="Times New Roman" w:hAnsi="Times New Roman" w:cs="Times New Roman"/>
-                <w:b/>
-                <w:color w:val="000000"/>
-                <w:sz w:val="18"/>
-                <w:szCs w:val="18"/>
-              </w:rPr>
-              <w:t xml:space="preserve">Витрати на виконання </w:t>
-            </w:r>
-            <w:proofErr w:type="spellStart"/>
-            <w:r>
-              <w:rPr>
-                <w:rFonts w:ascii="Times New Roman" w:eastAsia="Times New Roman" w:hAnsi="Times New Roman" w:cs="Times New Roman"/>
-                <w:b/>
-                <w:sz w:val="18"/>
-                <w:szCs w:val="18"/>
-              </w:rPr>
-              <w:t>П</w:t>
-            </w:r>
-            <w:r>
-              <w:rPr>
-                <w:rFonts w:ascii="Times New Roman" w:eastAsia="Times New Roman" w:hAnsi="Times New Roman" w:cs="Times New Roman"/>
-                <w:b/>
-                <w:color w:val="000000"/>
-                <w:sz w:val="18"/>
-                <w:szCs w:val="18"/>
-              </w:rPr>
-              <w:t>роєкту</w:t>
-            </w:r>
-            <w:proofErr w:type="spellEnd"/>
-            <w:r>
-              <w:rPr>
-                <w:rFonts w:ascii="Times New Roman" w:eastAsia="Times New Roman" w:hAnsi="Times New Roman" w:cs="Times New Roman"/>
-                <w:b/>
-                <w:color w:val="000000"/>
-                <w:sz w:val="18"/>
-                <w:szCs w:val="18"/>
-              </w:rPr>
-              <w:t xml:space="preserve"> </w:t>
-            </w:r>
-            <w:proofErr w:type="spellStart"/>
-            <w:r>
-              <w:rPr>
-                <w:rFonts w:ascii="Times New Roman" w:eastAsia="Times New Roman" w:hAnsi="Times New Roman" w:cs="Times New Roman"/>
-                <w:b/>
-                <w:color w:val="000000"/>
-                <w:sz w:val="18"/>
-                <w:szCs w:val="18"/>
-              </w:rPr>
-              <w:t>субвиконавцем</w:t>
-            </w:r>
-            <w:proofErr w:type="spellEnd"/>
-          </w:p>
-        </w:tc>
-      </w:tr>
-      <w:tr>
-        <w:trPr>
-          <w:trHeight w:val="180"/>
-        </w:trPr>
-        <w:tc>
-          <w:tcPr>
-            <w:tcW w:w="675" w:type="dxa"/>
-          </w:tcPr>
-          <w:p>
-            <w:pPr>
-              <w:jc w:val="center"/>
-              <w:rPr>
-                <w:rFonts w:ascii="Times New Roman" w:eastAsia="Times New Roman" w:hAnsi="Times New Roman" w:cs="Times New Roman"/>
-                <w:b/>
-                <w:sz w:val="18"/>
-                <w:szCs w:val="18"/>
-              </w:rPr>
-            </w:pPr>
-            <w:r>
-              <w:rPr>
-                <w:rFonts w:ascii="Times New Roman" w:eastAsia="Times New Roman" w:hAnsi="Times New Roman" w:cs="Times New Roman"/>
-                <w:b/>
-                <w:sz w:val="18"/>
-                <w:szCs w:val="18"/>
-              </w:rPr>
-              <w:t>3.1</w:t>
-            </w:r>
-          </w:p>
-        </w:tc>
-        <w:tc>
-          <w:tcPr>
-            <w:tcW w:w="9966" w:type="dxa"/>
-            <w:gridSpan w:val="6"/>
-          </w:tcPr>
-          <w:p>
-            <w:pPr>
-              <w:pBdr>
-                <w:top w:val="nil"/>
-                <w:left w:val="nil"/>
-                <w:bottom w:val="nil"/>
-                <w:right w:val="nil"/>
-                <w:between w:val="nil"/>
-              </w:pBdr>
-              <w:rPr>
-                <w:rFonts w:ascii="Times New Roman" w:eastAsia="Times New Roman" w:hAnsi="Times New Roman" w:cs="Times New Roman"/>
-                <w:b/>
-                <w:color w:val="000000"/>
-                <w:sz w:val="18"/>
-                <w:szCs w:val="18"/>
-              </w:rPr>
-            </w:pPr>
-            <w:r>
-              <w:rPr>
-                <w:rFonts w:ascii="Times New Roman" w:eastAsia="Times New Roman" w:hAnsi="Times New Roman" w:cs="Times New Roman"/>
-                <w:b/>
-                <w:color w:val="000000"/>
-                <w:sz w:val="18"/>
-                <w:szCs w:val="18"/>
-              </w:rPr>
-              <w:t>Прямі витрати</w:t>
-            </w:r>
-          </w:p>
-        </w:tc>
-      </w:tr>
-      <w:tr>
-        <w:tc>
-          <w:tcPr>
-            <w:tcW w:w="675" w:type="dxa"/>
-          </w:tcPr>
-          <w:p>
-            <w:pPr>
-              <w:jc w:val="center"/>
-              <w:rPr>
-                <w:rFonts w:ascii="Times New Roman" w:eastAsia="Times New Roman" w:hAnsi="Times New Roman" w:cs="Times New Roman"/>
-                <w:b/>
-                <w:sz w:val="18"/>
-                <w:szCs w:val="18"/>
-              </w:rPr>
-            </w:pPr>
-          </w:p>
-        </w:tc>
-        <w:tc>
-          <w:tcPr>
-            <w:tcW w:w="2595" w:type="dxa"/>
-          </w:tcPr>
-          <w:p>
-            <w:pPr>
-              <w:pBdr>
-                <w:top w:val="nil"/>
-                <w:left w:val="nil"/>
-                <w:bottom w:val="nil"/>
-                <w:right w:val="nil"/>
-                <w:between w:val="nil"/>
-              </w:pBdr>
-              <w:rPr>
-                <w:rFonts w:ascii="Times New Roman" w:eastAsia="Times New Roman" w:hAnsi="Times New Roman" w:cs="Times New Roman"/>
-                <w:color w:val="000000"/>
-                <w:sz w:val="18"/>
-                <w:szCs w:val="18"/>
-              </w:rPr>
-            </w:pPr>
-            <w:r>
-              <w:rPr>
-                <w:rFonts w:ascii="Times New Roman" w:eastAsia="Times New Roman" w:hAnsi="Times New Roman" w:cs="Times New Roman"/>
-                <w:color w:val="000000"/>
-                <w:sz w:val="18"/>
-                <w:szCs w:val="18"/>
-              </w:rPr>
-              <w:t>Витрати на оплату праці, включно з нарахуваннями</w:t>
-            </w:r>
-          </w:p>
-        </w:tc>
-        <w:tc>
-          <w:tcPr>
-            <w:tcW w:w="906" w:type="dxa"/>
-          </w:tcPr>
-          <w:p>
-            <w:pPr>
-              <w:jc w:val="center"/>
-              <w:rPr>
-                <w:rFonts w:ascii="Times New Roman" w:eastAsia="Times New Roman" w:hAnsi="Times New Roman" w:cs="Times New Roman"/>
-                <w:sz w:val="18"/>
-                <w:szCs w:val="18"/>
-              </w:rPr>
-            </w:pPr>
-          </w:p>
-        </w:tc>
-        <w:tc>
-          <w:tcPr>
-            <w:tcW w:w="1078" w:type="dxa"/>
-          </w:tcPr>
-          <w:p>
-            <w:pPr>
-              <w:jc w:val="center"/>
-              <w:rPr>
-                <w:rFonts w:ascii="Times New Roman" w:eastAsia="Times New Roman" w:hAnsi="Times New Roman" w:cs="Times New Roman"/>
-                <w:sz w:val="18"/>
-                <w:szCs w:val="18"/>
-              </w:rPr>
-            </w:pPr>
-          </w:p>
-        </w:tc>
-        <w:tc>
-          <w:tcPr>
-            <w:tcW w:w="1313" w:type="dxa"/>
-          </w:tcPr>
-          <w:p>
-            <w:pPr>
-              <w:jc w:val="center"/>
-              <w:rPr>
-                <w:rFonts w:ascii="Times New Roman" w:eastAsia="Times New Roman" w:hAnsi="Times New Roman" w:cs="Times New Roman"/>
-                <w:sz w:val="18"/>
-                <w:szCs w:val="18"/>
-              </w:rPr>
-            </w:pPr>
-          </w:p>
-        </w:tc>
-        <w:tc>
-          <w:tcPr>
-            <w:tcW w:w="1287" w:type="dxa"/>
-          </w:tcPr>
-          <w:p>
-            <w:pPr>
-              <w:jc w:val="center"/>
-              <w:rPr>
-                <w:rFonts w:ascii="Times New Roman" w:eastAsia="Times New Roman" w:hAnsi="Times New Roman" w:cs="Times New Roman"/>
-                <w:sz w:val="18"/>
-                <w:szCs w:val="18"/>
-              </w:rPr>
-            </w:pPr>
-          </w:p>
-        </w:tc>
-        <w:tc>
-          <w:tcPr>
-            <w:tcW w:w="2787" w:type="dxa"/>
-          </w:tcPr>
-          <w:p>
-            <w:pPr>
-              <w:rPr>
-                <w:rFonts w:ascii="Times New Roman" w:eastAsia="Times New Roman" w:hAnsi="Times New Roman" w:cs="Times New Roman"/>
-                <w:sz w:val="18"/>
-                <w:szCs w:val="18"/>
-              </w:rPr>
-            </w:pPr>
-            <w:r>
-              <w:rPr>
-                <w:rFonts w:ascii="Times New Roman" w:eastAsia="Times New Roman" w:hAnsi="Times New Roman" w:cs="Times New Roman"/>
-                <w:sz w:val="18"/>
-                <w:szCs w:val="18"/>
-              </w:rPr>
-              <w:t>Обґрунтування кожної статті витрат</w:t>
-            </w:r>
-          </w:p>
-        </w:tc>
-      </w:tr>
-      <w:tr>
-        <w:tc>
-          <w:tcPr>
-            <w:tcW w:w="675" w:type="dxa"/>
-          </w:tcPr>
-          <w:p>
-            <w:pPr>
-              <w:jc w:val="center"/>
-              <w:rPr>
-                <w:rFonts w:ascii="Times New Roman" w:eastAsia="Times New Roman" w:hAnsi="Times New Roman" w:cs="Times New Roman"/>
-                <w:b/>
-                <w:sz w:val="18"/>
-                <w:szCs w:val="18"/>
-              </w:rPr>
-            </w:pPr>
-          </w:p>
-        </w:tc>
-        <w:tc>
-          <w:tcPr>
-            <w:tcW w:w="2595" w:type="dxa"/>
-          </w:tcPr>
-          <w:p>
-            <w:pPr>
-              <w:pBdr>
-                <w:top w:val="nil"/>
-                <w:left w:val="nil"/>
-                <w:bottom w:val="nil"/>
-                <w:right w:val="nil"/>
-                <w:between w:val="nil"/>
-              </w:pBdr>
-              <w:rPr>
-                <w:rFonts w:ascii="Times New Roman" w:eastAsia="Times New Roman" w:hAnsi="Times New Roman" w:cs="Times New Roman"/>
-                <w:color w:val="000000"/>
-                <w:sz w:val="18"/>
-                <w:szCs w:val="18"/>
-              </w:rPr>
-            </w:pPr>
-            <w:r>
-              <w:rPr>
-                <w:rFonts w:ascii="Times New Roman" w:eastAsia="Times New Roman" w:hAnsi="Times New Roman" w:cs="Times New Roman"/>
-                <w:color w:val="000000"/>
-                <w:sz w:val="18"/>
-                <w:szCs w:val="18"/>
-              </w:rPr>
-              <w:t xml:space="preserve">Матеріали, необхідні для виконання робіт, крім </w:t>
-            </w:r>
-            <w:proofErr w:type="spellStart"/>
-            <w:r>
-              <w:rPr>
-                <w:rFonts w:ascii="Times New Roman" w:eastAsia="Times New Roman" w:hAnsi="Times New Roman" w:cs="Times New Roman"/>
-                <w:color w:val="000000"/>
-                <w:sz w:val="18"/>
-                <w:szCs w:val="18"/>
-              </w:rPr>
-              <w:t>спецустаткування</w:t>
-            </w:r>
-            <w:proofErr w:type="spellEnd"/>
-          </w:p>
-        </w:tc>
-        <w:tc>
-          <w:tcPr>
-            <w:tcW w:w="906" w:type="dxa"/>
-          </w:tcPr>
-          <w:p>
-            <w:pPr>
-              <w:jc w:val="center"/>
-              <w:rPr>
-                <w:rFonts w:ascii="Times New Roman" w:eastAsia="Times New Roman" w:hAnsi="Times New Roman" w:cs="Times New Roman"/>
-                <w:sz w:val="18"/>
-                <w:szCs w:val="18"/>
-              </w:rPr>
-            </w:pPr>
-          </w:p>
-        </w:tc>
-        <w:tc>
-          <w:tcPr>
-            <w:tcW w:w="1078" w:type="dxa"/>
-          </w:tcPr>
-          <w:p>
-            <w:pPr>
-              <w:jc w:val="center"/>
-              <w:rPr>
-                <w:rFonts w:ascii="Times New Roman" w:eastAsia="Times New Roman" w:hAnsi="Times New Roman" w:cs="Times New Roman"/>
-                <w:sz w:val="18"/>
-                <w:szCs w:val="18"/>
-              </w:rPr>
-            </w:pPr>
-          </w:p>
-        </w:tc>
-        <w:tc>
-          <w:tcPr>
-            <w:tcW w:w="1313" w:type="dxa"/>
-          </w:tcPr>
-          <w:p>
-            <w:pPr>
-              <w:jc w:val="center"/>
-              <w:rPr>
-                <w:rFonts w:ascii="Times New Roman" w:eastAsia="Times New Roman" w:hAnsi="Times New Roman" w:cs="Times New Roman"/>
-                <w:sz w:val="18"/>
-                <w:szCs w:val="18"/>
-              </w:rPr>
-            </w:pPr>
-          </w:p>
-        </w:tc>
-        <w:tc>
-          <w:tcPr>
-            <w:tcW w:w="1287" w:type="dxa"/>
-          </w:tcPr>
-          <w:p>
-            <w:pPr>
-              <w:jc w:val="center"/>
-              <w:rPr>
-                <w:rFonts w:ascii="Times New Roman" w:eastAsia="Times New Roman" w:hAnsi="Times New Roman" w:cs="Times New Roman"/>
-                <w:sz w:val="18"/>
-                <w:szCs w:val="18"/>
-              </w:rPr>
-            </w:pPr>
-          </w:p>
-        </w:tc>
-        <w:tc>
-          <w:tcPr>
-            <w:tcW w:w="2787" w:type="dxa"/>
-          </w:tcPr>
-          <w:p>
-            <w:pPr>
-              <w:jc w:val="center"/>
-              <w:rPr>
-                <w:rFonts w:ascii="Times New Roman" w:eastAsia="Times New Roman" w:hAnsi="Times New Roman" w:cs="Times New Roman"/>
-                <w:sz w:val="18"/>
-                <w:szCs w:val="18"/>
-              </w:rPr>
-            </w:pPr>
-          </w:p>
-        </w:tc>
-      </w:tr>
-      <w:tr>
-        <w:tc>
-          <w:tcPr>
-            <w:tcW w:w="675" w:type="dxa"/>
-          </w:tcPr>
-          <w:p>
-            <w:pPr>
-              <w:jc w:val="center"/>
-              <w:rPr>
-                <w:rFonts w:ascii="Times New Roman" w:eastAsia="Times New Roman" w:hAnsi="Times New Roman" w:cs="Times New Roman"/>
-                <w:b/>
-                <w:sz w:val="18"/>
-                <w:szCs w:val="18"/>
-              </w:rPr>
-            </w:pPr>
-          </w:p>
-        </w:tc>
-        <w:tc>
-          <w:tcPr>
-            <w:tcW w:w="2595" w:type="dxa"/>
-          </w:tcPr>
-          <w:p>
-            <w:pPr>
-              <w:pBdr>
-                <w:top w:val="nil"/>
-                <w:left w:val="nil"/>
-                <w:bottom w:val="nil"/>
-                <w:right w:val="nil"/>
-                <w:between w:val="nil"/>
-              </w:pBdr>
-              <w:rPr>
-                <w:rFonts w:ascii="Times New Roman" w:eastAsia="Times New Roman" w:hAnsi="Times New Roman" w:cs="Times New Roman"/>
-                <w:color w:val="000000"/>
-                <w:sz w:val="18"/>
-                <w:szCs w:val="18"/>
-              </w:rPr>
-            </w:pPr>
-            <w:r>
-              <w:rPr>
-                <w:rFonts w:ascii="Times New Roman" w:eastAsia="Times New Roman" w:hAnsi="Times New Roman" w:cs="Times New Roman"/>
-                <w:color w:val="000000"/>
-                <w:sz w:val="18"/>
-                <w:szCs w:val="18"/>
-              </w:rPr>
-              <w:t xml:space="preserve">Витрати на службові відрядження </w:t>
-            </w:r>
-          </w:p>
-        </w:tc>
-        <w:tc>
-          <w:tcPr>
-            <w:tcW w:w="906" w:type="dxa"/>
-          </w:tcPr>
-          <w:p>
-            <w:pPr>
-              <w:jc w:val="center"/>
-              <w:rPr>
-                <w:rFonts w:ascii="Times New Roman" w:eastAsia="Times New Roman" w:hAnsi="Times New Roman" w:cs="Times New Roman"/>
-                <w:sz w:val="18"/>
-                <w:szCs w:val="18"/>
-              </w:rPr>
-            </w:pPr>
-          </w:p>
-        </w:tc>
-        <w:tc>
-          <w:tcPr>
-            <w:tcW w:w="1078" w:type="dxa"/>
-          </w:tcPr>
-          <w:p>
-            <w:pPr>
-              <w:jc w:val="center"/>
-              <w:rPr>
-                <w:rFonts w:ascii="Times New Roman" w:eastAsia="Times New Roman" w:hAnsi="Times New Roman" w:cs="Times New Roman"/>
-                <w:sz w:val="18"/>
-                <w:szCs w:val="18"/>
-              </w:rPr>
-            </w:pPr>
-          </w:p>
-        </w:tc>
-        <w:tc>
-          <w:tcPr>
-            <w:tcW w:w="1313" w:type="dxa"/>
-          </w:tcPr>
-          <w:p>
-            <w:pPr>
-              <w:jc w:val="center"/>
-              <w:rPr>
-                <w:rFonts w:ascii="Times New Roman" w:eastAsia="Times New Roman" w:hAnsi="Times New Roman" w:cs="Times New Roman"/>
-                <w:sz w:val="18"/>
-                <w:szCs w:val="18"/>
-              </w:rPr>
-            </w:pPr>
-          </w:p>
-        </w:tc>
-        <w:tc>
-          <w:tcPr>
-            <w:tcW w:w="1287" w:type="dxa"/>
-          </w:tcPr>
-          <w:p>
-            <w:pPr>
-              <w:jc w:val="center"/>
-              <w:rPr>
-                <w:rFonts w:ascii="Times New Roman" w:eastAsia="Times New Roman" w:hAnsi="Times New Roman" w:cs="Times New Roman"/>
-                <w:sz w:val="18"/>
-                <w:szCs w:val="18"/>
-              </w:rPr>
-            </w:pPr>
-          </w:p>
-        </w:tc>
-        <w:tc>
-          <w:tcPr>
-            <w:tcW w:w="2787" w:type="dxa"/>
-          </w:tcPr>
-          <w:p>
-            <w:pPr>
-              <w:jc w:val="center"/>
-              <w:rPr>
-                <w:rFonts w:ascii="Times New Roman" w:eastAsia="Times New Roman" w:hAnsi="Times New Roman" w:cs="Times New Roman"/>
-                <w:sz w:val="18"/>
-                <w:szCs w:val="18"/>
-              </w:rPr>
-            </w:pPr>
-          </w:p>
-        </w:tc>
-      </w:tr>
-      <w:tr>
-        <w:trPr>
-          <w:trHeight w:val="180"/>
-        </w:trPr>
-        <w:tc>
-          <w:tcPr>
-            <w:tcW w:w="675" w:type="dxa"/>
-          </w:tcPr>
-          <w:p>
-            <w:pPr>
-              <w:jc w:val="center"/>
-              <w:rPr>
-                <w:rFonts w:ascii="Times New Roman" w:eastAsia="Times New Roman" w:hAnsi="Times New Roman" w:cs="Times New Roman"/>
-                <w:b/>
-                <w:sz w:val="18"/>
-                <w:szCs w:val="18"/>
-              </w:rPr>
-            </w:pPr>
-          </w:p>
-        </w:tc>
-        <w:tc>
-          <w:tcPr>
-            <w:tcW w:w="5892" w:type="dxa"/>
-            <w:gridSpan w:val="4"/>
-          </w:tcPr>
-          <w:p>
-            <w:pPr>
-              <w:pBdr>
-                <w:top w:val="nil"/>
-                <w:left w:val="nil"/>
-                <w:bottom w:val="nil"/>
-                <w:right w:val="nil"/>
-                <w:between w:val="nil"/>
-              </w:pBdr>
-              <w:rPr>
-                <w:rFonts w:ascii="Times New Roman" w:eastAsia="Times New Roman" w:hAnsi="Times New Roman" w:cs="Times New Roman"/>
-                <w:b/>
-                <w:color w:val="000000"/>
-                <w:sz w:val="18"/>
-                <w:szCs w:val="18"/>
-              </w:rPr>
-            </w:pPr>
-            <w:r>
-              <w:rPr>
-                <w:rFonts w:ascii="Times New Roman" w:eastAsia="Times New Roman" w:hAnsi="Times New Roman" w:cs="Times New Roman"/>
-                <w:b/>
-                <w:sz w:val="18"/>
-                <w:szCs w:val="18"/>
-              </w:rPr>
-              <w:t xml:space="preserve">Разом Прямі витрати на виконання </w:t>
-            </w:r>
-            <w:proofErr w:type="spellStart"/>
-            <w:r>
-              <w:rPr>
-                <w:rFonts w:ascii="Times New Roman" w:eastAsia="Times New Roman" w:hAnsi="Times New Roman" w:cs="Times New Roman"/>
-                <w:b/>
-                <w:sz w:val="18"/>
-                <w:szCs w:val="18"/>
-              </w:rPr>
-              <w:t>Проєкту</w:t>
-            </w:r>
-            <w:proofErr w:type="spellEnd"/>
-            <w:r>
-              <w:rPr>
-                <w:rFonts w:ascii="Times New Roman" w:eastAsia="Times New Roman" w:hAnsi="Times New Roman" w:cs="Times New Roman"/>
-                <w:b/>
-                <w:sz w:val="18"/>
-                <w:szCs w:val="18"/>
-              </w:rPr>
-              <w:t xml:space="preserve"> </w:t>
-            </w:r>
-            <w:proofErr w:type="spellStart"/>
-            <w:r>
-              <w:rPr>
-                <w:rFonts w:ascii="Times New Roman" w:eastAsia="Times New Roman" w:hAnsi="Times New Roman" w:cs="Times New Roman"/>
-                <w:b/>
-                <w:sz w:val="18"/>
-                <w:szCs w:val="18"/>
-              </w:rPr>
-              <w:t>субвиконавцем</w:t>
-            </w:r>
-            <w:proofErr w:type="spellEnd"/>
-          </w:p>
-        </w:tc>
-        <w:tc>
-          <w:tcPr>
-            <w:tcW w:w="1287" w:type="dxa"/>
-          </w:tcPr>
-          <w:p>
-            <w:pPr>
-              <w:jc w:val="center"/>
-              <w:rPr>
-                <w:rFonts w:ascii="Times New Roman" w:eastAsia="Times New Roman" w:hAnsi="Times New Roman" w:cs="Times New Roman"/>
-                <w:sz w:val="18"/>
-                <w:szCs w:val="18"/>
-              </w:rPr>
-            </w:pPr>
-          </w:p>
-        </w:tc>
-        <w:tc>
-          <w:tcPr>
-            <w:tcW w:w="2787" w:type="dxa"/>
-          </w:tcPr>
-          <w:p>
-            <w:pPr>
-              <w:jc w:val="center"/>
-              <w:rPr>
-                <w:rFonts w:ascii="Times New Roman" w:eastAsia="Times New Roman" w:hAnsi="Times New Roman" w:cs="Times New Roman"/>
-                <w:sz w:val="18"/>
-                <w:szCs w:val="18"/>
-              </w:rPr>
-            </w:pPr>
-            <w:r>
-              <w:rPr>
-                <w:rFonts w:ascii="Times New Roman" w:eastAsia="Times New Roman" w:hAnsi="Times New Roman" w:cs="Times New Roman"/>
-                <w:sz w:val="18"/>
-                <w:szCs w:val="18"/>
-              </w:rPr>
-              <w:t>х</w:t>
-            </w:r>
-          </w:p>
-        </w:tc>
-      </w:tr>
-      <w:tr>
-        <w:tc>
-          <w:tcPr>
-            <w:tcW w:w="675" w:type="dxa"/>
-          </w:tcPr>
-          <w:p>
-            <w:pPr>
-              <w:jc w:val="center"/>
-              <w:rPr>
-                <w:rFonts w:ascii="Times New Roman" w:eastAsia="Times New Roman" w:hAnsi="Times New Roman" w:cs="Times New Roman"/>
-                <w:b/>
-                <w:sz w:val="18"/>
-                <w:szCs w:val="18"/>
-              </w:rPr>
-            </w:pPr>
-            <w:r>
-              <w:rPr>
-                <w:rFonts w:ascii="Times New Roman" w:eastAsia="Times New Roman" w:hAnsi="Times New Roman" w:cs="Times New Roman"/>
-                <w:b/>
-                <w:sz w:val="18"/>
-                <w:szCs w:val="18"/>
-              </w:rPr>
-              <w:t>3.2</w:t>
-            </w:r>
-          </w:p>
-        </w:tc>
-        <w:tc>
-          <w:tcPr>
-            <w:tcW w:w="2595" w:type="dxa"/>
-          </w:tcPr>
-          <w:p>
-            <w:pPr>
-              <w:pBdr>
-                <w:top w:val="nil"/>
-                <w:left w:val="nil"/>
-                <w:bottom w:val="nil"/>
-                <w:right w:val="nil"/>
-                <w:between w:val="nil"/>
-              </w:pBdr>
-              <w:rPr>
-                <w:rFonts w:ascii="Times New Roman" w:eastAsia="Times New Roman" w:hAnsi="Times New Roman" w:cs="Times New Roman"/>
-                <w:b/>
-                <w:color w:val="000000"/>
-                <w:sz w:val="18"/>
-                <w:szCs w:val="18"/>
-              </w:rPr>
-            </w:pPr>
-            <w:r>
-              <w:rPr>
-                <w:rFonts w:ascii="Times New Roman" w:eastAsia="Times New Roman" w:hAnsi="Times New Roman" w:cs="Times New Roman"/>
-                <w:b/>
-                <w:color w:val="000000"/>
-                <w:sz w:val="18"/>
-                <w:szCs w:val="18"/>
-              </w:rPr>
-              <w:t>Непрямі витрати (не більше 10% від загального обсягу витрат)</w:t>
-            </w:r>
-          </w:p>
-        </w:tc>
-        <w:tc>
-          <w:tcPr>
-            <w:tcW w:w="906" w:type="dxa"/>
-          </w:tcPr>
-          <w:p>
-            <w:pPr>
-              <w:jc w:val="center"/>
-              <w:rPr>
-                <w:rFonts w:ascii="Times New Roman" w:eastAsia="Times New Roman" w:hAnsi="Times New Roman" w:cs="Times New Roman"/>
-                <w:sz w:val="18"/>
-                <w:szCs w:val="18"/>
-              </w:rPr>
-            </w:pPr>
-          </w:p>
-        </w:tc>
-        <w:tc>
-          <w:tcPr>
-            <w:tcW w:w="1078" w:type="dxa"/>
-          </w:tcPr>
-          <w:p>
-            <w:pPr>
-              <w:jc w:val="center"/>
-              <w:rPr>
-                <w:rFonts w:ascii="Times New Roman" w:eastAsia="Times New Roman" w:hAnsi="Times New Roman" w:cs="Times New Roman"/>
-                <w:sz w:val="18"/>
-                <w:szCs w:val="18"/>
-              </w:rPr>
-            </w:pPr>
-          </w:p>
-        </w:tc>
-        <w:tc>
-          <w:tcPr>
-            <w:tcW w:w="1313" w:type="dxa"/>
-          </w:tcPr>
-          <w:p>
-            <w:pPr>
-              <w:jc w:val="center"/>
-              <w:rPr>
-                <w:rFonts w:ascii="Times New Roman" w:eastAsia="Times New Roman" w:hAnsi="Times New Roman" w:cs="Times New Roman"/>
-                <w:sz w:val="18"/>
-                <w:szCs w:val="18"/>
-              </w:rPr>
-            </w:pPr>
-          </w:p>
-        </w:tc>
-        <w:tc>
-          <w:tcPr>
-            <w:tcW w:w="1287" w:type="dxa"/>
-          </w:tcPr>
-          <w:p>
-            <w:pPr>
-              <w:jc w:val="center"/>
-              <w:rPr>
-                <w:rFonts w:ascii="Times New Roman" w:eastAsia="Times New Roman" w:hAnsi="Times New Roman" w:cs="Times New Roman"/>
-                <w:sz w:val="18"/>
-                <w:szCs w:val="18"/>
-              </w:rPr>
-            </w:pPr>
-          </w:p>
-        </w:tc>
-        <w:tc>
-          <w:tcPr>
-            <w:tcW w:w="2787" w:type="dxa"/>
-          </w:tcPr>
-          <w:p>
-            <w:pPr>
-              <w:rPr>
-                <w:rFonts w:ascii="Times New Roman" w:eastAsia="Times New Roman" w:hAnsi="Times New Roman" w:cs="Times New Roman"/>
-                <w:sz w:val="18"/>
-                <w:szCs w:val="18"/>
-              </w:rPr>
-            </w:pPr>
-            <w:r>
-              <w:rPr>
-                <w:rFonts w:ascii="Times New Roman" w:eastAsia="Times New Roman" w:hAnsi="Times New Roman" w:cs="Times New Roman"/>
-                <w:sz w:val="18"/>
-                <w:szCs w:val="18"/>
-              </w:rPr>
-              <w:t>Обґрунтування</w:t>
-            </w:r>
-          </w:p>
-        </w:tc>
-      </w:tr>
-      <w:tr>
-        <w:tc>
-          <w:tcPr>
-            <w:tcW w:w="675" w:type="dxa"/>
-          </w:tcPr>
-          <w:p>
-            <w:pPr>
-              <w:jc w:val="center"/>
-              <w:rPr>
-                <w:rFonts w:ascii="Times New Roman" w:eastAsia="Times New Roman" w:hAnsi="Times New Roman" w:cs="Times New Roman"/>
-                <w:b/>
-                <w:sz w:val="18"/>
-                <w:szCs w:val="18"/>
-              </w:rPr>
-            </w:pPr>
-          </w:p>
-        </w:tc>
-        <w:tc>
-          <w:tcPr>
-            <w:tcW w:w="2595" w:type="dxa"/>
-          </w:tcPr>
-          <w:p>
-            <w:pPr>
-              <w:rPr>
-                <w:rFonts w:ascii="Times New Roman" w:eastAsia="Times New Roman" w:hAnsi="Times New Roman" w:cs="Times New Roman"/>
-                <w:sz w:val="18"/>
-                <w:szCs w:val="18"/>
-              </w:rPr>
-            </w:pPr>
-            <w:r>
-              <w:rPr>
-                <w:rFonts w:ascii="Times New Roman" w:eastAsia="Times New Roman" w:hAnsi="Times New Roman" w:cs="Times New Roman"/>
-                <w:sz w:val="18"/>
-                <w:szCs w:val="18"/>
-              </w:rPr>
-              <w:t>Найменування</w:t>
-            </w:r>
-          </w:p>
-          <w:p>
-            <w:pPr>
-              <w:rPr>
-                <w:rFonts w:ascii="Times New Roman" w:eastAsia="Times New Roman" w:hAnsi="Times New Roman" w:cs="Times New Roman"/>
-                <w:b/>
-                <w:sz w:val="18"/>
-                <w:szCs w:val="18"/>
-              </w:rPr>
-            </w:pPr>
-            <w:r>
-              <w:rPr>
-                <w:rFonts w:ascii="Times New Roman" w:eastAsia="Times New Roman" w:hAnsi="Times New Roman" w:cs="Times New Roman"/>
-                <w:sz w:val="18"/>
-                <w:szCs w:val="18"/>
-              </w:rPr>
-              <w:t>...</w:t>
-            </w:r>
-          </w:p>
-        </w:tc>
-        <w:tc>
-          <w:tcPr>
-            <w:tcW w:w="906" w:type="dxa"/>
-          </w:tcPr>
-          <w:p>
-            <w:pPr>
-              <w:jc w:val="center"/>
-              <w:rPr>
-                <w:rFonts w:ascii="Times New Roman" w:eastAsia="Times New Roman" w:hAnsi="Times New Roman" w:cs="Times New Roman"/>
-                <w:sz w:val="18"/>
-                <w:szCs w:val="18"/>
-              </w:rPr>
-            </w:pPr>
-          </w:p>
-        </w:tc>
-        <w:tc>
-          <w:tcPr>
-            <w:tcW w:w="1078" w:type="dxa"/>
-          </w:tcPr>
-          <w:p>
-            <w:pPr>
-              <w:jc w:val="center"/>
-              <w:rPr>
-                <w:rFonts w:ascii="Times New Roman" w:eastAsia="Times New Roman" w:hAnsi="Times New Roman" w:cs="Times New Roman"/>
-                <w:sz w:val="18"/>
-                <w:szCs w:val="18"/>
-              </w:rPr>
-            </w:pPr>
-          </w:p>
-        </w:tc>
-        <w:tc>
-          <w:tcPr>
-            <w:tcW w:w="1313" w:type="dxa"/>
-          </w:tcPr>
-          <w:p>
-            <w:pPr>
-              <w:jc w:val="center"/>
-              <w:rPr>
-                <w:rFonts w:ascii="Times New Roman" w:eastAsia="Times New Roman" w:hAnsi="Times New Roman" w:cs="Times New Roman"/>
-                <w:sz w:val="18"/>
-                <w:szCs w:val="18"/>
-              </w:rPr>
-            </w:pPr>
-          </w:p>
-        </w:tc>
-        <w:tc>
-          <w:tcPr>
-            <w:tcW w:w="1287" w:type="dxa"/>
-          </w:tcPr>
-          <w:p>
-            <w:pPr>
-              <w:jc w:val="center"/>
-              <w:rPr>
-                <w:rFonts w:ascii="Times New Roman" w:eastAsia="Times New Roman" w:hAnsi="Times New Roman" w:cs="Times New Roman"/>
-                <w:sz w:val="18"/>
-                <w:szCs w:val="18"/>
-              </w:rPr>
-            </w:pPr>
-          </w:p>
-        </w:tc>
-        <w:tc>
-          <w:tcPr>
-            <w:tcW w:w="2787" w:type="dxa"/>
-          </w:tcPr>
-          <w:p>
-            <w:pPr>
-              <w:rPr>
-                <w:rFonts w:ascii="Times New Roman" w:eastAsia="Times New Roman" w:hAnsi="Times New Roman" w:cs="Times New Roman"/>
-                <w:sz w:val="18"/>
-                <w:szCs w:val="18"/>
-              </w:rPr>
-            </w:pPr>
-          </w:p>
-        </w:tc>
-      </w:tr>
-      <w:tr>
-        <w:trPr>
-          <w:trHeight w:val="180"/>
-        </w:trPr>
-        <w:tc>
-          <w:tcPr>
-            <w:tcW w:w="675" w:type="dxa"/>
-          </w:tcPr>
-          <w:p>
-            <w:pPr>
-              <w:jc w:val="center"/>
-              <w:rPr>
-                <w:rFonts w:ascii="Times New Roman" w:eastAsia="Times New Roman" w:hAnsi="Times New Roman" w:cs="Times New Roman"/>
-                <w:b/>
-                <w:sz w:val="18"/>
-                <w:szCs w:val="18"/>
-              </w:rPr>
-            </w:pPr>
-          </w:p>
-        </w:tc>
-        <w:tc>
-          <w:tcPr>
-            <w:tcW w:w="5892" w:type="dxa"/>
-            <w:gridSpan w:val="4"/>
-          </w:tcPr>
-          <w:p>
-            <w:pPr>
-              <w:pBdr>
-                <w:top w:val="nil"/>
-                <w:left w:val="nil"/>
-                <w:bottom w:val="nil"/>
-                <w:right w:val="nil"/>
-                <w:between w:val="nil"/>
-              </w:pBdr>
-              <w:rPr>
-                <w:rFonts w:ascii="Times New Roman" w:eastAsia="Times New Roman" w:hAnsi="Times New Roman" w:cs="Times New Roman"/>
-                <w:b/>
-                <w:sz w:val="18"/>
-                <w:szCs w:val="18"/>
-              </w:rPr>
-            </w:pPr>
-            <w:r>
-              <w:rPr>
-                <w:rFonts w:ascii="Times New Roman" w:eastAsia="Times New Roman" w:hAnsi="Times New Roman" w:cs="Times New Roman"/>
-                <w:b/>
-                <w:sz w:val="18"/>
-                <w:szCs w:val="18"/>
-              </w:rPr>
-              <w:t xml:space="preserve">Разом Непрямі витрати на виконання </w:t>
-            </w:r>
-            <w:proofErr w:type="spellStart"/>
-            <w:r>
-              <w:rPr>
-                <w:rFonts w:ascii="Times New Roman" w:eastAsia="Times New Roman" w:hAnsi="Times New Roman" w:cs="Times New Roman"/>
-                <w:b/>
-                <w:sz w:val="18"/>
-                <w:szCs w:val="18"/>
-              </w:rPr>
-              <w:t>Проєкту</w:t>
-            </w:r>
-            <w:proofErr w:type="spellEnd"/>
-            <w:r>
-              <w:rPr>
-                <w:rFonts w:ascii="Times New Roman" w:eastAsia="Times New Roman" w:hAnsi="Times New Roman" w:cs="Times New Roman"/>
-                <w:b/>
-                <w:sz w:val="18"/>
-                <w:szCs w:val="18"/>
-              </w:rPr>
-              <w:t xml:space="preserve"> </w:t>
-            </w:r>
-            <w:proofErr w:type="spellStart"/>
-            <w:r>
-              <w:rPr>
-                <w:rFonts w:ascii="Times New Roman" w:eastAsia="Times New Roman" w:hAnsi="Times New Roman" w:cs="Times New Roman"/>
-                <w:b/>
-                <w:sz w:val="18"/>
-                <w:szCs w:val="18"/>
-              </w:rPr>
-              <w:t>субвиконавцем</w:t>
-            </w:r>
-            <w:proofErr w:type="spellEnd"/>
-          </w:p>
-        </w:tc>
-        <w:tc>
-          <w:tcPr>
-            <w:tcW w:w="1287" w:type="dxa"/>
-          </w:tcPr>
-          <w:p>
-            <w:pPr>
-              <w:jc w:val="center"/>
-              <w:rPr>
-                <w:rFonts w:ascii="Times New Roman" w:eastAsia="Times New Roman" w:hAnsi="Times New Roman" w:cs="Times New Roman"/>
-                <w:sz w:val="18"/>
-                <w:szCs w:val="18"/>
-              </w:rPr>
-            </w:pPr>
-          </w:p>
-        </w:tc>
-        <w:tc>
-          <w:tcPr>
-            <w:tcW w:w="2787" w:type="dxa"/>
-          </w:tcPr>
-          <w:p>
-            <w:pPr>
-              <w:jc w:val="center"/>
-              <w:rPr>
-                <w:rFonts w:ascii="Times New Roman" w:eastAsia="Times New Roman" w:hAnsi="Times New Roman" w:cs="Times New Roman"/>
-                <w:sz w:val="18"/>
-                <w:szCs w:val="18"/>
-              </w:rPr>
-            </w:pPr>
-            <w:r>
-              <w:rPr>
-                <w:rFonts w:ascii="Times New Roman" w:eastAsia="Times New Roman" w:hAnsi="Times New Roman" w:cs="Times New Roman"/>
-                <w:sz w:val="18"/>
-                <w:szCs w:val="18"/>
-              </w:rPr>
-              <w:t>х</w:t>
-            </w:r>
-          </w:p>
-        </w:tc>
-      </w:tr>
-      <w:tr>
-        <w:trPr>
-          <w:trHeight w:val="180"/>
-        </w:trPr>
-        <w:tc>
-          <w:tcPr>
-            <w:tcW w:w="675" w:type="dxa"/>
-          </w:tcPr>
-          <w:p>
-            <w:pPr>
-              <w:jc w:val="center"/>
-              <w:rPr>
-                <w:rFonts w:ascii="Times New Roman" w:eastAsia="Times New Roman" w:hAnsi="Times New Roman" w:cs="Times New Roman"/>
-                <w:b/>
-                <w:sz w:val="18"/>
-                <w:szCs w:val="18"/>
-              </w:rPr>
-            </w:pPr>
-            <w:r>
-              <w:rPr>
-                <w:rFonts w:ascii="Times New Roman" w:eastAsia="Times New Roman" w:hAnsi="Times New Roman" w:cs="Times New Roman"/>
-                <w:b/>
-                <w:sz w:val="18"/>
-                <w:szCs w:val="18"/>
-              </w:rPr>
-              <w:t>4</w:t>
-            </w:r>
-          </w:p>
-        </w:tc>
-        <w:tc>
-          <w:tcPr>
-            <w:tcW w:w="9966" w:type="dxa"/>
-            <w:gridSpan w:val="6"/>
-          </w:tcPr>
-          <w:p>
-            <w:pPr>
-              <w:pBdr>
-                <w:top w:val="nil"/>
-                <w:left w:val="nil"/>
-                <w:bottom w:val="nil"/>
-                <w:right w:val="nil"/>
-                <w:between w:val="nil"/>
-              </w:pBdr>
-              <w:jc w:val="center"/>
-              <w:rPr>
-                <w:rFonts w:ascii="Times New Roman" w:eastAsia="Times New Roman" w:hAnsi="Times New Roman" w:cs="Times New Roman"/>
-                <w:b/>
-                <w:color w:val="000000"/>
-                <w:sz w:val="18"/>
-                <w:szCs w:val="18"/>
-              </w:rPr>
-            </w:pPr>
-            <w:r>
-              <w:rPr>
-                <w:rFonts w:ascii="Times New Roman" w:eastAsia="Times New Roman" w:hAnsi="Times New Roman" w:cs="Times New Roman"/>
-                <w:b/>
-                <w:color w:val="000000"/>
-                <w:sz w:val="18"/>
-                <w:szCs w:val="18"/>
-              </w:rPr>
-              <w:t>Інші витрати (за необхідності)</w:t>
-            </w:r>
-          </w:p>
-        </w:tc>
-      </w:tr>
-      <w:tr>
-        <w:trPr>
-          <w:trHeight w:val="211"/>
-        </w:trPr>
-        <w:tc>
-          <w:tcPr>
-            <w:tcW w:w="675" w:type="dxa"/>
-          </w:tcPr>
-          <w:p>
-            <w:pPr>
-              <w:jc w:val="center"/>
-              <w:rPr>
-                <w:rFonts w:ascii="Times New Roman" w:eastAsia="Times New Roman" w:hAnsi="Times New Roman" w:cs="Times New Roman"/>
-                <w:sz w:val="18"/>
-                <w:szCs w:val="18"/>
-              </w:rPr>
-            </w:pPr>
-          </w:p>
-        </w:tc>
-        <w:tc>
-          <w:tcPr>
-            <w:tcW w:w="2595" w:type="dxa"/>
-          </w:tcPr>
-          <w:p>
-            <w:pPr>
-              <w:pBdr>
-                <w:top w:val="nil"/>
-                <w:left w:val="nil"/>
-                <w:bottom w:val="nil"/>
-                <w:right w:val="nil"/>
-                <w:between w:val="nil"/>
-              </w:pBdr>
-              <w:rPr>
-                <w:rFonts w:ascii="Times New Roman" w:eastAsia="Times New Roman" w:hAnsi="Times New Roman" w:cs="Times New Roman"/>
-                <w:color w:val="000000"/>
-                <w:sz w:val="18"/>
-                <w:szCs w:val="18"/>
-              </w:rPr>
-            </w:pPr>
-            <w:r>
-              <w:rPr>
-                <w:rFonts w:ascii="Times New Roman" w:eastAsia="Times New Roman" w:hAnsi="Times New Roman" w:cs="Times New Roman"/>
-                <w:color w:val="000000"/>
-                <w:sz w:val="18"/>
-                <w:szCs w:val="18"/>
-              </w:rPr>
-              <w:t>Конкретна назва видатків</w:t>
-            </w:r>
-          </w:p>
-        </w:tc>
-        <w:tc>
-          <w:tcPr>
-            <w:tcW w:w="906" w:type="dxa"/>
-          </w:tcPr>
-          <w:p>
-            <w:pPr>
-              <w:jc w:val="center"/>
-              <w:rPr>
-                <w:rFonts w:ascii="Times New Roman" w:eastAsia="Times New Roman" w:hAnsi="Times New Roman" w:cs="Times New Roman"/>
-                <w:sz w:val="18"/>
-                <w:szCs w:val="18"/>
-              </w:rPr>
-            </w:pPr>
-          </w:p>
-        </w:tc>
-        <w:tc>
-          <w:tcPr>
-            <w:tcW w:w="1078" w:type="dxa"/>
-          </w:tcPr>
-          <w:p>
-            <w:pPr>
-              <w:jc w:val="center"/>
-              <w:rPr>
-                <w:rFonts w:ascii="Times New Roman" w:eastAsia="Times New Roman" w:hAnsi="Times New Roman" w:cs="Times New Roman"/>
-                <w:sz w:val="18"/>
-                <w:szCs w:val="18"/>
-              </w:rPr>
-            </w:pPr>
-          </w:p>
-        </w:tc>
-        <w:tc>
-          <w:tcPr>
-            <w:tcW w:w="1313" w:type="dxa"/>
-          </w:tcPr>
-          <w:p>
-            <w:pPr>
-              <w:jc w:val="center"/>
-              <w:rPr>
-                <w:rFonts w:ascii="Times New Roman" w:eastAsia="Times New Roman" w:hAnsi="Times New Roman" w:cs="Times New Roman"/>
-                <w:sz w:val="18"/>
-                <w:szCs w:val="18"/>
-              </w:rPr>
-            </w:pPr>
-          </w:p>
-        </w:tc>
-        <w:tc>
-          <w:tcPr>
-            <w:tcW w:w="1287" w:type="dxa"/>
-          </w:tcPr>
-          <w:p>
-            <w:pPr>
-              <w:jc w:val="center"/>
-              <w:rPr>
-                <w:rFonts w:ascii="Times New Roman" w:eastAsia="Times New Roman" w:hAnsi="Times New Roman" w:cs="Times New Roman"/>
-                <w:sz w:val="18"/>
-                <w:szCs w:val="18"/>
-              </w:rPr>
-            </w:pPr>
-          </w:p>
-        </w:tc>
-        <w:tc>
-          <w:tcPr>
-            <w:tcW w:w="2787" w:type="dxa"/>
-          </w:tcPr>
-          <w:p>
-            <w:pPr>
-              <w:rPr>
-                <w:rFonts w:ascii="Times New Roman" w:eastAsia="Times New Roman" w:hAnsi="Times New Roman" w:cs="Times New Roman"/>
-                <w:sz w:val="18"/>
-                <w:szCs w:val="18"/>
-              </w:rPr>
-            </w:pPr>
-            <w:r>
-              <w:rPr>
-                <w:rFonts w:ascii="Times New Roman" w:eastAsia="Times New Roman" w:hAnsi="Times New Roman" w:cs="Times New Roman"/>
-                <w:sz w:val="18"/>
-                <w:szCs w:val="18"/>
-              </w:rPr>
-              <w:t>Обґрунтування</w:t>
-            </w:r>
-          </w:p>
-        </w:tc>
-      </w:tr>
-      <w:tr>
-        <w:trPr>
-          <w:trHeight w:val="211"/>
-        </w:trPr>
-        <w:tc>
-          <w:tcPr>
-            <w:tcW w:w="675" w:type="dxa"/>
-            <w:tcBorders>
-              <w:bottom w:val="single" w:sz="4" w:space="0" w:color="000000"/>
-            </w:tcBorders>
-          </w:tcPr>
-          <w:p>
-            <w:pPr>
-              <w:jc w:val="center"/>
-              <w:rPr>
-                <w:rFonts w:ascii="Times New Roman" w:eastAsia="Times New Roman" w:hAnsi="Times New Roman" w:cs="Times New Roman"/>
-                <w:sz w:val="18"/>
-                <w:szCs w:val="18"/>
-              </w:rPr>
-            </w:pPr>
-          </w:p>
-        </w:tc>
-        <w:tc>
-          <w:tcPr>
-            <w:tcW w:w="5892" w:type="dxa"/>
-            <w:gridSpan w:val="4"/>
-            <w:tcBorders>
-              <w:bottom w:val="single" w:sz="4" w:space="0" w:color="000000"/>
-            </w:tcBorders>
-          </w:tcPr>
-          <w:p>
-            <w:pPr>
-              <w:pBdr>
-                <w:top w:val="nil"/>
-                <w:left w:val="nil"/>
-                <w:bottom w:val="nil"/>
-                <w:right w:val="nil"/>
-                <w:between w:val="nil"/>
-              </w:pBdr>
-              <w:rPr>
-                <w:rFonts w:ascii="Times New Roman" w:eastAsia="Times New Roman" w:hAnsi="Times New Roman" w:cs="Times New Roman"/>
-                <w:b/>
-                <w:color w:val="000000"/>
-                <w:sz w:val="18"/>
-                <w:szCs w:val="18"/>
-              </w:rPr>
-            </w:pPr>
-            <w:r>
-              <w:rPr>
-                <w:rFonts w:ascii="Times New Roman" w:eastAsia="Times New Roman" w:hAnsi="Times New Roman" w:cs="Times New Roman"/>
-                <w:b/>
-                <w:sz w:val="18"/>
-                <w:szCs w:val="18"/>
-              </w:rPr>
-              <w:t>Разом Інші витрати</w:t>
-            </w:r>
-          </w:p>
-        </w:tc>
-        <w:tc>
-          <w:tcPr>
-            <w:tcW w:w="1287" w:type="dxa"/>
-            <w:tcBorders>
-              <w:bottom w:val="single" w:sz="4" w:space="0" w:color="000000"/>
-            </w:tcBorders>
-          </w:tcPr>
-          <w:p>
-            <w:pPr>
-              <w:jc w:val="center"/>
-              <w:rPr>
-                <w:rFonts w:ascii="Times New Roman" w:eastAsia="Times New Roman" w:hAnsi="Times New Roman" w:cs="Times New Roman"/>
-                <w:sz w:val="18"/>
-                <w:szCs w:val="18"/>
-              </w:rPr>
-            </w:pPr>
-          </w:p>
-        </w:tc>
-        <w:tc>
-          <w:tcPr>
-            <w:tcW w:w="2787" w:type="dxa"/>
-            <w:tcBorders>
-              <w:bottom w:val="single" w:sz="4" w:space="0" w:color="000000"/>
-            </w:tcBorders>
           </w:tcPr>
           <w:p>
             <w:pPr>
@@ -8339,21 +7792,7 @@
         <w:rPr>
           <w:rFonts w:ascii="Times New Roman" w:eastAsia="Times New Roman" w:hAnsi="Times New Roman" w:cs="Times New Roman"/>
         </w:rPr>
-        <w:t xml:space="preserve">Примітка: спрямування коштів здійснюється виключно на фінансування витрат, пов’язаних із реалізацією </w:t>
-      </w:r>
-      <w:proofErr w:type="spellStart"/>
-      <w:r>
-        <w:rPr>
-          <w:rFonts w:ascii="Times New Roman" w:eastAsia="Times New Roman" w:hAnsi="Times New Roman" w:cs="Times New Roman"/>
-        </w:rPr>
-        <w:t>Проєкту</w:t>
-      </w:r>
-      <w:proofErr w:type="spellEnd"/>
-      <w:r>
-        <w:rPr>
-          <w:rFonts w:ascii="Times New Roman" w:eastAsia="Times New Roman" w:hAnsi="Times New Roman" w:cs="Times New Roman"/>
-        </w:rPr>
-        <w:t xml:space="preserve"> (п. 7.4. Договору про виконання наукового дослідження і розробки за рахунок грантової підтримки)</w:t>
+        <w:t>Примітка: спрямування коштів здійснюється виключно на фінансування витрат, пов’язаних із реалізацією Проєкту (п. 7.4. Договору про виконання наукового дослідження і розробки за рахунок грантової підтримки)</w:t>
       </w:r>
     </w:p>
     <w:p>
@@ -8375,23 +7814,13 @@
           <w:szCs w:val="24"/>
         </w:rPr>
       </w:pPr>
-      <w:proofErr w:type="spellStart"/>
       <w:r>
         <w:rPr>
           <w:rFonts w:ascii="Times New Roman" w:eastAsia="Times New Roman" w:hAnsi="Times New Roman" w:cs="Times New Roman"/>
           <w:sz w:val="24"/>
           <w:szCs w:val="24"/>
         </w:rPr>
-        <w:t>Грантоотримувач</w:t>
-      </w:r>
-      <w:proofErr w:type="spellEnd"/>
-      <w:r>
-        <w:rPr>
-          <w:rFonts w:ascii="Times New Roman" w:eastAsia="Times New Roman" w:hAnsi="Times New Roman" w:cs="Times New Roman"/>
-          <w:sz w:val="24"/>
-          <w:szCs w:val="24"/>
-        </w:rPr>
-        <w:t>:</w:t>
+        <w:t>Грантоотримувач:</w:t>
       </w:r>
     </w:p>
     <w:p>
@@ -8488,18 +7917,8 @@
           <w:sz w:val="24"/>
           <w:szCs w:val="24"/>
         </w:rPr>
-        <w:t xml:space="preserve">О.І. </w:t>
+        <w:t>О.І. Жилінська</w:t>
       </w:r>
-      <w:proofErr w:type="spellStart"/>
-      <w:r>
-        <w:rPr>
-          <w:rFonts w:ascii="Times New Roman" w:eastAsia="Times New Roman" w:hAnsi="Times New Roman" w:cs="Times New Roman"/>
-          <w:sz w:val="24"/>
-          <w:szCs w:val="24"/>
-        </w:rPr>
-        <w:t>Жилінська</w:t>
-      </w:r>
-      <w:proofErr w:type="spellEnd"/>
     </w:p>
     <w:p>
       <w:pPr>
@@ -8709,18 +8128,8 @@
           <w:szCs w:val="24"/>
         </w:rPr>
         <w:tab/>
-        <w:t xml:space="preserve">_____________   О.Б. </w:t>
+        <w:t>_____________   О.Б. Білявська</w:t>
       </w:r>
-      <w:proofErr w:type="spellStart"/>
-      <w:r>
-        <w:rPr>
-          <w:rFonts w:ascii="Times New Roman" w:eastAsia="Times New Roman" w:hAnsi="Times New Roman" w:cs="Times New Roman"/>
-          <w:sz w:val="24"/>
-          <w:szCs w:val="24"/>
-        </w:rPr>
-        <w:t>Білявська</w:t>
-      </w:r>
-      <w:proofErr w:type="spellEnd"/>
     </w:p>
     <w:p>
       <w:pPr>
@@ -8816,15 +8225,7 @@
           <w:szCs w:val="24"/>
         </w:rPr>
         <w:tab/>
-        <w:t xml:space="preserve">_____________   </w:t>
-      </w:r>
-      <w:r>
-        <w:rPr>
-          <w:rFonts w:ascii="Times New Roman" w:eastAsia="Times New Roman" w:hAnsi="Times New Roman" w:cs="Times New Roman"/>
-          <w:sz w:val="24"/>
-          <w:szCs w:val="24"/>
-        </w:rPr>
-        <w:t>О.Я. Оліх</w:t>
+        <w:t>_____________   О.Я. Оліх</w:t>
       </w:r>
     </w:p>
     <w:p>
@@ -8891,7 +8292,7 @@
 </file>
 
 <file path=word/styles.xml><?xml version="1.0" encoding="utf-8"?>
-<w:styles xmlns:mc="http://schemas.openxmlformats.org/markup-compatibility/2006" xmlns:r="http://schemas.openxmlformats.org/officeDocument/2006/relationships" xmlns:w="http://schemas.openxmlformats.org/wordprocessingml/2006/main" xmlns:w14="http://schemas.microsoft.com/office/word/2010/wordml" mc:Ignorable="w14">
+<w:styles xmlns:mc="http://schemas.openxmlformats.org/markup-compatibility/2006" xmlns:r="http://schemas.openxmlformats.org/officeDocument/2006/relationships" xmlns:w="http://schemas.openxmlformats.org/wordprocessingml/2006/main" xmlns:w14="http://schemas.microsoft.com/office/word/2010/wordml" xmlns:w15="http://schemas.microsoft.com/office/word/2012/wordml" xmlns:w16cex="http://schemas.microsoft.com/office/word/2018/wordml/cex" xmlns:w16cid="http://schemas.microsoft.com/office/word/2016/wordml/cid" xmlns:w16="http://schemas.microsoft.com/office/word/2018/wordml" xmlns:w16se="http://schemas.microsoft.com/office/word/2015/wordml/symex" mc:Ignorable="w14 w15 w16se w16cid w16 w16cex">
   <w:docDefaults>
     <w:rPrDefault>
       <w:rPr>
@@ -8907,144 +8308,383 @@
       </w:pPr>
     </w:pPrDefault>
   </w:docDefaults>
-  <w:latentStyles w:defLockedState="0" w:defUIPriority="99" w:defSemiHidden="1" w:defUnhideWhenUsed="1" w:defQFormat="0" w:count="267">
-    <w:lsdException w:name="Normal" w:semiHidden="0" w:uiPriority="0" w:unhideWhenUsed="0" w:qFormat="1"/>
-    <w:lsdException w:name="heading 1" w:semiHidden="0" w:uiPriority="9" w:unhideWhenUsed="0" w:qFormat="1"/>
-    <w:lsdException w:name="heading 2" w:uiPriority="9" w:qFormat="1"/>
-    <w:lsdException w:name="heading 3" w:uiPriority="9" w:qFormat="1"/>
-    <w:lsdException w:name="heading 4" w:uiPriority="9" w:qFormat="1"/>
-    <w:lsdException w:name="heading 5" w:uiPriority="9" w:qFormat="1"/>
-    <w:lsdException w:name="heading 6" w:uiPriority="9" w:qFormat="1"/>
-    <w:lsdException w:name="heading 7" w:uiPriority="9" w:qFormat="1"/>
-    <w:lsdException w:name="heading 8" w:uiPriority="9" w:qFormat="1"/>
-    <w:lsdException w:name="heading 9" w:uiPriority="9" w:qFormat="1"/>
-    <w:lsdException w:name="toc 1" w:uiPriority="39"/>
-    <w:lsdException w:name="toc 2" w:uiPriority="39"/>
-    <w:lsdException w:name="toc 3" w:uiPriority="39"/>
-    <w:lsdException w:name="toc 4" w:uiPriority="39"/>
-    <w:lsdException w:name="toc 5" w:uiPriority="39"/>
-    <w:lsdException w:name="toc 6" w:uiPriority="39"/>
-    <w:lsdException w:name="toc 7" w:uiPriority="39"/>
-    <w:lsdException w:name="toc 8" w:uiPriority="39"/>
-    <w:lsdException w:name="toc 9" w:uiPriority="39"/>
-    <w:lsdException w:name="caption" w:uiPriority="35" w:qFormat="1"/>
-    <w:lsdException w:name="Title" w:semiHidden="0" w:uiPriority="10" w:unhideWhenUsed="0" w:qFormat="1"/>
-    <w:lsdException w:name="Default Paragraph Font" w:uiPriority="1"/>
-    <w:lsdException w:name="Subtitle" w:semiHidden="0" w:uiPriority="11" w:unhideWhenUsed="0" w:qFormat="1"/>
-    <w:lsdException w:name="Strong" w:semiHidden="0" w:uiPriority="22" w:unhideWhenUsed="0" w:qFormat="1"/>
-    <w:lsdException w:name="Emphasis" w:semiHidden="0" w:uiPriority="20" w:unhideWhenUsed="0" w:qFormat="1"/>
-    <w:lsdException w:name="Table Grid" w:semiHidden="0" w:uiPriority="59" w:unhideWhenUsed="0"/>
-    <w:lsdException w:name="Placeholder Text" w:unhideWhenUsed="0"/>
-    <w:lsdException w:name="No Spacing" w:semiHidden="0" w:uiPriority="1" w:unhideWhenUsed="0" w:qFormat="1"/>
-    <w:lsdException w:name="Light Shading" w:semiHidden="0" w:uiPriority="60" w:unhideWhenUsed="0"/>
-    <w:lsdException w:name="Light List" w:semiHidden="0" w:uiPriority="61" w:unhideWhenUsed="0"/>
-    <w:lsdException w:name="Light Grid" w:semiHidden="0" w:uiPriority="62" w:unhideWhenUsed="0"/>
-    <w:lsdException w:name="Medium Shading 1" w:semiHidden="0" w:uiPriority="63" w:unhideWhenUsed="0"/>
-    <w:lsdException w:name="Medium Shading 2" w:semiHidden="0" w:uiPriority="64" w:unhideWhenUsed="0"/>
-    <w:lsdException w:name="Medium List 1" w:semiHidden="0" w:uiPriority="65" w:unhideWhenUsed="0"/>
-    <w:lsdException w:name="Medium List 2" w:semiHidden="0" w:uiPriority="66" w:unhideWhenUsed="0"/>
-    <w:lsdException w:name="Medium Grid 1" w:semiHidden="0" w:uiPriority="67" w:unhideWhenUsed="0"/>
-    <w:lsdException w:name="Medium Grid 2" w:semiHidden="0" w:uiPriority="68" w:unhideWhenUsed="0"/>
-    <w:lsdException w:name="Medium Grid 3" w:semiHidden="0" w:uiPriority="69" w:unhideWhenUsed="0"/>
-    <w:lsdException w:name="Dark List" w:semiHidden="0" w:uiPriority="70" w:unhideWhenUsed="0"/>
-    <w:lsdException w:name="Colorful Shading" w:semiHidden="0" w:uiPriority="71" w:unhideWhenUsed="0"/>
-    <w:lsdException w:name="Colorful List" w:semiHidden="0" w:uiPriority="72" w:unhideWhenUsed="0"/>
-    <w:lsdException w:name="Colorful Grid" w:semiHidden="0" w:uiPriority="73" w:unhideWhenUsed="0"/>
-    <w:lsdException w:name="Light Shading Accent 1" w:semiHidden="0" w:uiPriority="60" w:unhideWhenUsed="0"/>
-    <w:lsdException w:name="Light List Accent 1" w:semiHidden="0" w:uiPriority="61" w:unhideWhenUsed="0"/>
-    <w:lsdException w:name="Light Grid Accent 1" w:semiHidden="0" w:uiPriority="62" w:unhideWhenUsed="0"/>
-    <w:lsdException w:name="Medium Shading 1 Accent 1" w:semiHidden="0" w:uiPriority="63" w:unhideWhenUsed="0"/>
-    <w:lsdException w:name="Medium Shading 2 Accent 1" w:semiHidden="0" w:uiPriority="64" w:unhideWhenUsed="0"/>
-    <w:lsdException w:name="Medium List 1 Accent 1" w:semiHidden="0" w:uiPriority="65" w:unhideWhenUsed="0"/>
-    <w:lsdException w:name="Revision" w:unhideWhenUsed="0"/>
-    <w:lsdException w:name="List Paragraph" w:semiHidden="0" w:uiPriority="34" w:unhideWhenUsed="0" w:qFormat="1"/>
-    <w:lsdException w:name="Quote" w:semiHidden="0" w:uiPriority="29" w:unhideWhenUsed="0" w:qFormat="1"/>
-    <w:lsdException w:name="Intense Quote" w:semiHidden="0" w:uiPriority="30" w:unhideWhenUsed="0" w:qFormat="1"/>
-    <w:lsdException w:name="Medium List 2 Accent 1" w:semiHidden="0" w:uiPriority="66" w:unhideWhenUsed="0"/>
-    <w:lsdException w:name="Medium Grid 1 Accent 1" w:semiHidden="0" w:uiPriority="67" w:unhideWhenUsed="0"/>
-    <w:lsdException w:name="Medium Grid 2 Accent 1" w:semiHidden="0" w:uiPriority="68" w:unhideWhenUsed="0"/>
-    <w:lsdException w:name="Medium Grid 3 Accent 1" w:semiHidden="0" w:uiPriority="69" w:unhideWhenUsed="0"/>
-    <w:lsdException w:name="Dark List Accent 1" w:semiHidden="0" w:uiPriority="70" w:unhideWhenUsed="0"/>
-    <w:lsdException w:name="Colorful Shading Accent 1" w:semiHidden="0" w:uiPriority="71" w:unhideWhenUsed="0"/>
-    <w:lsdException w:name="Colorful List Accent 1" w:semiHidden="0" w:uiPriority="72" w:unhideWhenUsed="0"/>
-    <w:lsdException w:name="Colorful Grid Accent 1" w:semiHidden="0" w:uiPriority="73" w:unhideWhenUsed="0"/>
-    <w:lsdException w:name="Light Shading Accent 2" w:semiHidden="0" w:uiPriority="60" w:unhideWhenUsed="0"/>
-    <w:lsdException w:name="Light List Accent 2" w:semiHidden="0" w:uiPriority="61" w:unhideWhenUsed="0"/>
-    <w:lsdException w:name="Light Grid Accent 2" w:semiHidden="0" w:uiPriority="62" w:unhideWhenUsed="0"/>
-    <w:lsdException w:name="Medium Shading 1 Accent 2" w:semiHidden="0" w:uiPriority="63" w:unhideWhenUsed="0"/>
-    <w:lsdException w:name="Medium Shading 2 Accent 2" w:semiHidden="0" w:uiPriority="64" w:unhideWhenUsed="0"/>
-    <w:lsdException w:name="Medium List 1 Accent 2" w:semiHidden="0" w:uiPriority="65" w:unhideWhenUsed="0"/>
-    <w:lsdException w:name="Medium List 2 Accent 2" w:semiHidden="0" w:uiPriority="66" w:unhideWhenUsed="0"/>
-    <w:lsdException w:name="Medium Grid 1 Accent 2" w:semiHidden="0" w:uiPriority="67" w:unhideWhenUsed="0"/>
-    <w:lsdException w:name="Medium Grid 2 Accent 2" w:semiHidden="0" w:uiPriority="68" w:unhideWhenUsed="0"/>
-    <w:lsdException w:name="Medium Grid 3 Accent 2" w:semiHidden="0" w:uiPriority="69" w:unhideWhenUsed="0"/>
-    <w:lsdException w:name="Dark List Accent 2" w:semiHidden="0" w:uiPriority="70" w:unhideWhenUsed="0"/>
-    <w:lsdException w:name="Colorful Shading Accent 2" w:semiHidden="0" w:uiPriority="71" w:unhideWhenUsed="0"/>
-    <w:lsdException w:name="Colorful List Accent 2" w:semiHidden="0" w:uiPriority="72" w:unhideWhenUsed="0"/>
-    <w:lsdException w:name="Colorful Grid Accent 2" w:semiHidden="0" w:uiPriority="73" w:unhideWhenUsed="0"/>
-    <w:lsdException w:name="Light Shading Accent 3" w:semiHidden="0" w:uiPriority="60" w:unhideWhenUsed="0"/>
-    <w:lsdException w:name="Light List Accent 3" w:semiHidden="0" w:uiPriority="61" w:unhideWhenUsed="0"/>
-    <w:lsdException w:name="Light Grid Accent 3" w:semiHidden="0" w:uiPriority="62" w:unhideWhenUsed="0"/>
-    <w:lsdException w:name="Medium Shading 1 Accent 3" w:semiHidden="0" w:uiPriority="63" w:unhideWhenUsed="0"/>
-    <w:lsdException w:name="Medium Shading 2 Accent 3" w:semiHidden="0" w:uiPriority="64" w:unhideWhenUsed="0"/>
-    <w:lsdException w:name="Medium List 1 Accent 3" w:semiHidden="0" w:uiPriority="65" w:unhideWhenUsed="0"/>
-    <w:lsdException w:name="Medium List 2 Accent 3" w:semiHidden="0" w:uiPriority="66" w:unhideWhenUsed="0"/>
-    <w:lsdException w:name="Medium Grid 1 Accent 3" w:semiHidden="0" w:uiPriority="67" w:unhideWhenUsed="0"/>
-    <w:lsdException w:name="Medium Grid 2 Accent 3" w:semiHidden="0" w:uiPriority="68" w:unhideWhenUsed="0"/>
-    <w:lsdException w:name="Medium Grid 3 Accent 3" w:semiHidden="0" w:uiPriority="69" w:unhideWhenUsed="0"/>
-    <w:lsdException w:name="Dark List Accent 3" w:semiHidden="0" w:uiPriority="70" w:unhideWhenUsed="0"/>
-    <w:lsdException w:name="Colorful Shading Accent 3" w:semiHidden="0" w:uiPriority="71" w:unhideWhenUsed="0"/>
-    <w:lsdException w:name="Colorful List Accent 3" w:semiHidden="0" w:uiPriority="72" w:unhideWhenUsed="0"/>
-    <w:lsdException w:name="Colorful Grid Accent 3" w:semiHidden="0" w:uiPriority="73" w:unhideWhenUsed="0"/>
-    <w:lsdException w:name="Light Shading Accent 4" w:semiHidden="0" w:uiPriority="60" w:unhideWhenUsed="0"/>
-    <w:lsdException w:name="Light List Accent 4" w:semiHidden="0" w:uiPriority="61" w:unhideWhenUsed="0"/>
-    <w:lsdException w:name="Light Grid Accent 4" w:semiHidden="0" w:uiPriority="62" w:unhideWhenUsed="0"/>
-    <w:lsdException w:name="Medium Shading 1 Accent 4" w:semiHidden="0" w:uiPriority="63" w:unhideWhenUsed="0"/>
-    <w:lsdException w:name="Medium Shading 2 Accent 4" w:semiHidden="0" w:uiPriority="64" w:unhideWhenUsed="0"/>
-    <w:lsdException w:name="Medium List 1 Accent 4" w:semiHidden="0" w:uiPriority="65" w:unhideWhenUsed="0"/>
-    <w:lsdException w:name="Medium List 2 Accent 4" w:semiHidden="0" w:uiPriority="66" w:unhideWhenUsed="0"/>
-    <w:lsdException w:name="Medium Grid 1 Accent 4" w:semiHidden="0" w:uiPriority="67" w:unhideWhenUsed="0"/>
-    <w:lsdException w:name="Medium Grid 2 Accent 4" w:semiHidden="0" w:uiPriority="68" w:unhideWhenUsed="0"/>
-    <w:lsdException w:name="Medium Grid 3 Accent 4" w:semiHidden="0" w:uiPriority="69" w:unhideWhenUsed="0"/>
-    <w:lsdException w:name="Dark List Accent 4" w:semiHidden="0" w:uiPriority="70" w:unhideWhenUsed="0"/>
-    <w:lsdException w:name="Colorful Shading Accent 4" w:semiHidden="0" w:uiPriority="71" w:unhideWhenUsed="0"/>
-    <w:lsdException w:name="Colorful List Accent 4" w:semiHidden="0" w:uiPriority="72" w:unhideWhenUsed="0"/>
-    <w:lsdException w:name="Colorful Grid Accent 4" w:semiHidden="0" w:uiPriority="73" w:unhideWhenUsed="0"/>
-    <w:lsdException w:name="Light Shading Accent 5" w:semiHidden="0" w:uiPriority="60" w:unhideWhenUsed="0"/>
-    <w:lsdException w:name="Light List Accent 5" w:semiHidden="0" w:uiPriority="61" w:unhideWhenUsed="0"/>
-    <w:lsdException w:name="Light Grid Accent 5" w:semiHidden="0" w:uiPriority="62" w:unhideWhenUsed="0"/>
-    <w:lsdException w:name="Medium Shading 1 Accent 5" w:semiHidden="0" w:uiPriority="63" w:unhideWhenUsed="0"/>
-    <w:lsdException w:name="Medium Shading 2 Accent 5" w:semiHidden="0" w:uiPriority="64" w:unhideWhenUsed="0"/>
-    <w:lsdException w:name="Medium List 1 Accent 5" w:semiHidden="0" w:uiPriority="65" w:unhideWhenUsed="0"/>
-    <w:lsdException w:name="Medium List 2 Accent 5" w:semiHidden="0" w:uiPriority="66" w:unhideWhenUsed="0"/>
-    <w:lsdException w:name="Medium Grid 1 Accent 5" w:semiHidden="0" w:uiPriority="67" w:unhideWhenUsed="0"/>
-    <w:lsdException w:name="Medium Grid 2 Accent 5" w:semiHidden="0" w:uiPriority="68" w:unhideWhenUsed="0"/>
-    <w:lsdException w:name="Medium Grid 3 Accent 5" w:semiHidden="0" w:uiPriority="69" w:unhideWhenUsed="0"/>
-    <w:lsdException w:name="Dark List Accent 5" w:semiHidden="0" w:uiPriority="70" w:unhideWhenUsed="0"/>
-    <w:lsdException w:name="Colorful Shading Accent 5" w:semiHidden="0" w:uiPriority="71" w:unhideWhenUsed="0"/>
-    <w:lsdException w:name="Colorful List Accent 5" w:semiHidden="0" w:uiPriority="72" w:unhideWhenUsed="0"/>
-    <w:lsdException w:name="Colorful Grid Accent 5" w:semiHidden="0" w:uiPriority="73" w:unhideWhenUsed="0"/>
-    <w:lsdException w:name="Light Shading Accent 6" w:semiHidden="0" w:uiPriority="60" w:unhideWhenUsed="0"/>
-    <w:lsdException w:name="Light List Accent 6" w:semiHidden="0" w:uiPriority="61" w:unhideWhenUsed="0"/>
-    <w:lsdException w:name="Light Grid Accent 6" w:semiHidden="0" w:uiPriority="62" w:unhideWhenUsed="0"/>
-    <w:lsdException w:name="Medium Shading 1 Accent 6" w:semiHidden="0" w:uiPriority="63" w:unhideWhenUsed="0"/>
-    <w:lsdException w:name="Medium Shading 2 Accent 6" w:semiHidden="0" w:uiPriority="64" w:unhideWhenUsed="0"/>
-    <w:lsdException w:name="Medium List 1 Accent 6" w:semiHidden="0" w:uiPriority="65" w:unhideWhenUsed="0"/>
-    <w:lsdException w:name="Medium List 2 Accent 6" w:semiHidden="0" w:uiPriority="66" w:unhideWhenUsed="0"/>
-    <w:lsdException w:name="Medium Grid 1 Accent 6" w:semiHidden="0" w:uiPriority="67" w:unhideWhenUsed="0"/>
-    <w:lsdException w:name="Medium Grid 2 Accent 6" w:semiHidden="0" w:uiPriority="68" w:unhideWhenUsed="0"/>
-    <w:lsdException w:name="Medium Grid 3 Accent 6" w:semiHidden="0" w:uiPriority="69" w:unhideWhenUsed="0"/>
-    <w:lsdException w:name="Dark List Accent 6" w:semiHidden="0" w:uiPriority="70" w:unhideWhenUsed="0"/>
-    <w:lsdException w:name="Colorful Shading Accent 6" w:semiHidden="0" w:uiPriority="71" w:unhideWhenUsed="0"/>
-    <w:lsdException w:name="Colorful List Accent 6" w:semiHidden="0" w:uiPriority="72" w:unhideWhenUsed="0"/>
-    <w:lsdException w:name="Colorful Grid Accent 6" w:semiHidden="0" w:uiPriority="73" w:unhideWhenUsed="0"/>
-    <w:lsdException w:name="Subtle Emphasis" w:semiHidden="0" w:uiPriority="19" w:unhideWhenUsed="0" w:qFormat="1"/>
-    <w:lsdException w:name="Intense Emphasis" w:semiHidden="0" w:uiPriority="21" w:unhideWhenUsed="0" w:qFormat="1"/>
-    <w:lsdException w:name="Subtle Reference" w:semiHidden="0" w:uiPriority="31" w:unhideWhenUsed="0" w:qFormat="1"/>
-    <w:lsdException w:name="Intense Reference" w:semiHidden="0" w:uiPriority="32" w:unhideWhenUsed="0" w:qFormat="1"/>
-    <w:lsdException w:name="Book Title" w:semiHidden="0" w:uiPriority="33" w:unhideWhenUsed="0" w:qFormat="1"/>
-    <w:lsdException w:name="Bibliography" w:uiPriority="37"/>
-    <w:lsdException w:name="TOC Heading" w:uiPriority="39" w:qFormat="1"/>
+  <w:latentStyles w:defLockedState="0" w:defUIPriority="99" w:defSemiHidden="0" w:defUnhideWhenUsed="0" w:defQFormat="0" w:count="376">
+    <w:lsdException w:name="Normal" w:uiPriority="0" w:qFormat="1"/>
+    <w:lsdException w:name="heading 1" w:uiPriority="9" w:qFormat="1"/>
+    <w:lsdException w:name="heading 2" w:semiHidden="1" w:uiPriority="9" w:unhideWhenUsed="1" w:qFormat="1"/>
+    <w:lsdException w:name="heading 3" w:semiHidden="1" w:uiPriority="9" w:unhideWhenUsed="1" w:qFormat="1"/>
+    <w:lsdException w:name="heading 4" w:semiHidden="1" w:uiPriority="9" w:unhideWhenUsed="1" w:qFormat="1"/>
+    <w:lsdException w:name="heading 5" w:semiHidden="1" w:uiPriority="9" w:unhideWhenUsed="1" w:qFormat="1"/>
+    <w:lsdException w:name="heading 6" w:semiHidden="1" w:uiPriority="9" w:unhideWhenUsed="1" w:qFormat="1"/>
+    <w:lsdException w:name="heading 7" w:semiHidden="1" w:uiPriority="9" w:unhideWhenUsed="1" w:qFormat="1"/>
+    <w:lsdException w:name="heading 8" w:semiHidden="1" w:uiPriority="9" w:unhideWhenUsed="1" w:qFormat="1"/>
+    <w:lsdException w:name="heading 9" w:semiHidden="1" w:uiPriority="9" w:unhideWhenUsed="1" w:qFormat="1"/>
+    <w:lsdException w:name="index 1" w:semiHidden="1" w:unhideWhenUsed="1"/>
+    <w:lsdException w:name="index 2" w:semiHidden="1" w:unhideWhenUsed="1"/>
+    <w:lsdException w:name="index 3" w:semiHidden="1" w:unhideWhenUsed="1"/>
+    <w:lsdException w:name="index 4" w:semiHidden="1" w:unhideWhenUsed="1"/>
+    <w:lsdException w:name="index 5" w:semiHidden="1" w:unhideWhenUsed="1"/>
+    <w:lsdException w:name="index 6" w:semiHidden="1" w:unhideWhenUsed="1"/>
+    <w:lsdException w:name="index 7" w:semiHidden="1" w:unhideWhenUsed="1"/>
+    <w:lsdException w:name="index 8" w:semiHidden="1" w:unhideWhenUsed="1"/>
+    <w:lsdException w:name="index 9" w:semiHidden="1" w:unhideWhenUsed="1"/>
+    <w:lsdException w:name="toc 1" w:semiHidden="1" w:uiPriority="39" w:unhideWhenUsed="1"/>
+    <w:lsdException w:name="toc 2" w:semiHidden="1" w:uiPriority="39" w:unhideWhenUsed="1"/>
+    <w:lsdException w:name="toc 3" w:semiHidden="1" w:uiPriority="39" w:unhideWhenUsed="1"/>
+    <w:lsdException w:name="toc 4" w:semiHidden="1" w:uiPriority="39" w:unhideWhenUsed="1"/>
+    <w:lsdException w:name="toc 5" w:semiHidden="1" w:uiPriority="39" w:unhideWhenUsed="1"/>
+    <w:lsdException w:name="toc 6" w:semiHidden="1" w:uiPriority="39" w:unhideWhenUsed="1"/>
+    <w:lsdException w:name="toc 7" w:semiHidden="1" w:uiPriority="39" w:unhideWhenUsed="1"/>
+    <w:lsdException w:name="toc 8" w:semiHidden="1" w:uiPriority="39" w:unhideWhenUsed="1"/>
+    <w:lsdException w:name="toc 9" w:semiHidden="1" w:uiPriority="39" w:unhideWhenUsed="1"/>
+    <w:lsdException w:name="Normal Indent" w:semiHidden="1" w:unhideWhenUsed="1"/>
+    <w:lsdException w:name="footnote text" w:semiHidden="1" w:unhideWhenUsed="1"/>
+    <w:lsdException w:name="annotation text" w:semiHidden="1" w:unhideWhenUsed="1"/>
+    <w:lsdException w:name="header" w:semiHidden="1" w:unhideWhenUsed="1"/>
+    <w:lsdException w:name="footer" w:semiHidden="1" w:unhideWhenUsed="1"/>
+    <w:lsdException w:name="index heading" w:semiHidden="1" w:unhideWhenUsed="1"/>
+    <w:lsdException w:name="caption" w:semiHidden="1" w:uiPriority="35" w:unhideWhenUsed="1" w:qFormat="1"/>
+    <w:lsdException w:name="table of figures" w:semiHidden="1" w:unhideWhenUsed="1"/>
+    <w:lsdException w:name="envelope address" w:semiHidden="1" w:unhideWhenUsed="1"/>
+    <w:lsdException w:name="envelope return" w:semiHidden="1" w:unhideWhenUsed="1"/>
+    <w:lsdException w:name="footnote reference" w:semiHidden="1" w:unhideWhenUsed="1"/>
+    <w:lsdException w:name="annotation reference" w:semiHidden="1" w:unhideWhenUsed="1"/>
+    <w:lsdException w:name="line number" w:semiHidden="1" w:unhideWhenUsed="1"/>
+    <w:lsdException w:name="page number" w:semiHidden="1" w:unhideWhenUsed="1"/>
+    <w:lsdException w:name="endnote reference" w:semiHidden="1" w:unhideWhenUsed="1"/>
+    <w:lsdException w:name="endnote text" w:semiHidden="1" w:unhideWhenUsed="1"/>
+    <w:lsdException w:name="table of authorities" w:semiHidden="1" w:unhideWhenUsed="1"/>
+    <w:lsdException w:name="macro" w:semiHidden="1" w:unhideWhenUsed="1"/>
+    <w:lsdException w:name="toa heading" w:semiHidden="1" w:unhideWhenUsed="1"/>
+    <w:lsdException w:name="List" w:semiHidden="1" w:unhideWhenUsed="1"/>
+    <w:lsdException w:name="List Bullet" w:semiHidden="1" w:unhideWhenUsed="1"/>
+    <w:lsdException w:name="List Number" w:semiHidden="1" w:unhideWhenUsed="1"/>
+    <w:lsdException w:name="List 2" w:semiHidden="1" w:unhideWhenUsed="1"/>
+    <w:lsdException w:name="List 3" w:semiHidden="1" w:unhideWhenUsed="1"/>
+    <w:lsdException w:name="List 4" w:semiHidden="1" w:unhideWhenUsed="1"/>
+    <w:lsdException w:name="List 5" w:semiHidden="1" w:unhideWhenUsed="1"/>
+    <w:lsdException w:name="List Bullet 2" w:semiHidden="1" w:unhideWhenUsed="1"/>
+    <w:lsdException w:name="List Bullet 3" w:semiHidden="1" w:unhideWhenUsed="1"/>
+    <w:lsdException w:name="List Bullet 4" w:semiHidden="1" w:unhideWhenUsed="1"/>
+    <w:lsdException w:name="List Bullet 5" w:semiHidden="1" w:unhideWhenUsed="1"/>
+    <w:lsdException w:name="List Number 2" w:semiHidden="1" w:unhideWhenUsed="1"/>
+    <w:lsdException w:name="List Number 3" w:semiHidden="1" w:unhideWhenUsed="1"/>
+    <w:lsdException w:name="List Number 4" w:semiHidden="1" w:unhideWhenUsed="1"/>
+    <w:lsdException w:name="List Number 5" w:semiHidden="1" w:unhideWhenUsed="1"/>
+    <w:lsdException w:name="Title" w:uiPriority="10" w:qFormat="1"/>
+    <w:lsdException w:name="Closing" w:semiHidden="1" w:unhideWhenUsed="1"/>
+    <w:lsdException w:name="Signature" w:semiHidden="1" w:unhideWhenUsed="1"/>
+    <w:lsdException w:name="Default Paragraph Font" w:semiHidden="1" w:uiPriority="1" w:unhideWhenUsed="1"/>
+    <w:lsdException w:name="Body Text" w:semiHidden="1" w:unhideWhenUsed="1"/>
+    <w:lsdException w:name="Body Text Indent" w:semiHidden="1" w:unhideWhenUsed="1"/>
+    <w:lsdException w:name="List Continue" w:semiHidden="1" w:unhideWhenUsed="1"/>
+    <w:lsdException w:name="List Continue 2" w:semiHidden="1" w:unhideWhenUsed="1"/>
+    <w:lsdException w:name="List Continue 3" w:semiHidden="1" w:unhideWhenUsed="1"/>
+    <w:lsdException w:name="List Continue 4" w:semiHidden="1" w:unhideWhenUsed="1"/>
+    <w:lsdException w:name="List Continue 5" w:semiHidden="1" w:unhideWhenUsed="1"/>
+    <w:lsdException w:name="Message Header" w:semiHidden="1" w:unhideWhenUsed="1"/>
+    <w:lsdException w:name="Subtitle" w:uiPriority="11" w:qFormat="1"/>
+    <w:lsdException w:name="Salutation" w:semiHidden="1" w:unhideWhenUsed="1"/>
+    <w:lsdException w:name="Date" w:semiHidden="1" w:unhideWhenUsed="1"/>
+    <w:lsdException w:name="Body Text First Indent" w:semiHidden="1" w:unhideWhenUsed="1"/>
+    <w:lsdException w:name="Body Text First Indent 2" w:semiHidden="1" w:unhideWhenUsed="1"/>
+    <w:lsdException w:name="Note Heading" w:semiHidden="1" w:unhideWhenUsed="1"/>
+    <w:lsdException w:name="Body Text 2" w:semiHidden="1" w:unhideWhenUsed="1"/>
+    <w:lsdException w:name="Body Text 3" w:semiHidden="1" w:unhideWhenUsed="1"/>
+    <w:lsdException w:name="Body Text Indent 2" w:semiHidden="1" w:unhideWhenUsed="1"/>
+    <w:lsdException w:name="Body Text Indent 3" w:semiHidden="1" w:unhideWhenUsed="1"/>
+    <w:lsdException w:name="Block Text" w:semiHidden="1" w:unhideWhenUsed="1"/>
+    <w:lsdException w:name="Hyperlink" w:semiHidden="1" w:unhideWhenUsed="1"/>
+    <w:lsdException w:name="FollowedHyperlink" w:semiHidden="1" w:unhideWhenUsed="1"/>
+    <w:lsdException w:name="Strong" w:uiPriority="22" w:qFormat="1"/>
+    <w:lsdException w:name="Emphasis" w:uiPriority="20" w:qFormat="1"/>
+    <w:lsdException w:name="Document Map" w:semiHidden="1" w:unhideWhenUsed="1"/>
+    <w:lsdException w:name="Plain Text" w:semiHidden="1" w:unhideWhenUsed="1"/>
+    <w:lsdException w:name="E-mail Signature" w:semiHidden="1" w:unhideWhenUsed="1"/>
+    <w:lsdException w:name="HTML Top of Form" w:semiHidden="1" w:unhideWhenUsed="1"/>
+    <w:lsdException w:name="HTML Bottom of Form" w:semiHidden="1" w:unhideWhenUsed="1"/>
+    <w:lsdException w:name="Normal (Web)" w:semiHidden="1" w:unhideWhenUsed="1"/>
+    <w:lsdException w:name="HTML Acronym" w:semiHidden="1" w:unhideWhenUsed="1"/>
+    <w:lsdException w:name="HTML Address" w:semiHidden="1" w:unhideWhenUsed="1"/>
+    <w:lsdException w:name="HTML Cite" w:semiHidden="1" w:unhideWhenUsed="1"/>
+    <w:lsdException w:name="HTML Code" w:semiHidden="1" w:unhideWhenUsed="1"/>
+    <w:lsdException w:name="HTML Definition" w:semiHidden="1" w:unhideWhenUsed="1"/>
+    <w:lsdException w:name="HTML Keyboard" w:semiHidden="1" w:unhideWhenUsed="1"/>
+    <w:lsdException w:name="HTML Preformatted" w:semiHidden="1" w:unhideWhenUsed="1"/>
+    <w:lsdException w:name="HTML Sample" w:semiHidden="1" w:unhideWhenUsed="1"/>
+    <w:lsdException w:name="HTML Typewriter" w:semiHidden="1" w:unhideWhenUsed="1"/>
+    <w:lsdException w:name="HTML Variable" w:semiHidden="1" w:unhideWhenUsed="1"/>
+    <w:lsdException w:name="Normal Table" w:semiHidden="1" w:unhideWhenUsed="1"/>
+    <w:lsdException w:name="annotation subject" w:semiHidden="1" w:unhideWhenUsed="1"/>
+    <w:lsdException w:name="No List" w:semiHidden="1" w:unhideWhenUsed="1"/>
+    <w:lsdException w:name="Outline List 1" w:semiHidden="1" w:unhideWhenUsed="1"/>
+    <w:lsdException w:name="Outline List 2" w:semiHidden="1" w:unhideWhenUsed="1"/>
+    <w:lsdException w:name="Outline List 3" w:semiHidden="1" w:unhideWhenUsed="1"/>
+    <w:lsdException w:name="Table Simple 1" w:semiHidden="1" w:unhideWhenUsed="1"/>
+    <w:lsdException w:name="Table Simple 2" w:semiHidden="1" w:unhideWhenUsed="1"/>
+    <w:lsdException w:name="Table Simple 3" w:semiHidden="1" w:unhideWhenUsed="1"/>
+    <w:lsdException w:name="Table Classic 1" w:semiHidden="1" w:unhideWhenUsed="1"/>
+    <w:lsdException w:name="Table Classic 2" w:semiHidden="1" w:unhideWhenUsed="1"/>
+    <w:lsdException w:name="Table Classic 3" w:semiHidden="1" w:unhideWhenUsed="1"/>
+    <w:lsdException w:name="Table Classic 4" w:semiHidden="1" w:unhideWhenUsed="1"/>
+    <w:lsdException w:name="Table Colorful 1" w:semiHidden="1" w:unhideWhenUsed="1"/>
+    <w:lsdException w:name="Table Colorful 2" w:semiHidden="1" w:unhideWhenUsed="1"/>
+    <w:lsdException w:name="Table Colorful 3" w:semiHidden="1" w:unhideWhenUsed="1"/>
+    <w:lsdException w:name="Table Columns 1" w:semiHidden="1" w:unhideWhenUsed="1"/>
+    <w:lsdException w:name="Table Columns 2" w:semiHidden="1" w:unhideWhenUsed="1"/>
+    <w:lsdException w:name="Table Columns 3" w:semiHidden="1" w:unhideWhenUsed="1"/>
+    <w:lsdException w:name="Table Columns 4" w:semiHidden="1" w:unhideWhenUsed="1"/>
+    <w:lsdException w:name="Table Columns 5" w:semiHidden="1" w:unhideWhenUsed="1"/>
+    <w:lsdException w:name="Table Grid 1" w:semiHidden="1" w:unhideWhenUsed="1"/>
+    <w:lsdException w:name="Table Grid 2" w:semiHidden="1" w:unhideWhenUsed="1"/>
+    <w:lsdException w:name="Table Grid 3" w:semiHidden="1" w:unhideWhenUsed="1"/>
+    <w:lsdException w:name="Table Grid 4" w:semiHidden="1" w:unhideWhenUsed="1"/>
+    <w:lsdException w:name="Table Grid 5" w:semiHidden="1" w:unhideWhenUsed="1"/>
+    <w:lsdException w:name="Table Grid 6" w:semiHidden="1" w:unhideWhenUsed="1"/>
+    <w:lsdException w:name="Table Grid 7" w:semiHidden="1" w:unhideWhenUsed="1"/>
+    <w:lsdException w:name="Table Grid 8" w:semiHidden="1" w:unhideWhenUsed="1"/>
+    <w:lsdException w:name="Table List 1" w:semiHidden="1" w:unhideWhenUsed="1"/>
+    <w:lsdException w:name="Table List 2" w:semiHidden="1" w:unhideWhenUsed="1"/>
+    <w:lsdException w:name="Table List 3" w:semiHidden="1" w:unhideWhenUsed="1"/>
+    <w:lsdException w:name="Table List 4" w:semiHidden="1" w:unhideWhenUsed="1"/>
+    <w:lsdException w:name="Table List 5" w:semiHidden="1" w:unhideWhenUsed="1"/>
+    <w:lsdException w:name="Table List 6" w:semiHidden="1" w:unhideWhenUsed="1"/>
+    <w:lsdException w:name="Table List 7" w:semiHidden="1" w:unhideWhenUsed="1"/>
+    <w:lsdException w:name="Table List 8" w:semiHidden="1" w:unhideWhenUsed="1"/>
+    <w:lsdException w:name="Table 3D effects 1" w:semiHidden="1" w:unhideWhenUsed="1"/>
+    <w:lsdException w:name="Table 3D effects 2" w:semiHidden="1" w:unhideWhenUsed="1"/>
+    <w:lsdException w:name="Table 3D effects 3" w:semiHidden="1" w:unhideWhenUsed="1"/>
+    <w:lsdException w:name="Table Contemporary" w:semiHidden="1" w:unhideWhenUsed="1"/>
+    <w:lsdException w:name="Table Elegant" w:semiHidden="1" w:unhideWhenUsed="1"/>
+    <w:lsdException w:name="Table Professional" w:semiHidden="1" w:unhideWhenUsed="1"/>
+    <w:lsdException w:name="Table Subtle 1" w:semiHidden="1" w:unhideWhenUsed="1"/>
+    <w:lsdException w:name="Table Subtle 2" w:semiHidden="1" w:unhideWhenUsed="1"/>
+    <w:lsdException w:name="Table Web 1" w:semiHidden="1" w:unhideWhenUsed="1"/>
+    <w:lsdException w:name="Table Web 2" w:semiHidden="1" w:unhideWhenUsed="1"/>
+    <w:lsdException w:name="Table Web 3" w:semiHidden="1" w:unhideWhenUsed="1"/>
+    <w:lsdException w:name="Balloon Text" w:semiHidden="1" w:unhideWhenUsed="1"/>
+    <w:lsdException w:name="Table Grid" w:semiHidden="1" w:uiPriority="59" w:unhideWhenUsed="1"/>
+    <w:lsdException w:name="Table Theme" w:semiHidden="1" w:unhideWhenUsed="1"/>
+    <w:lsdException w:name="Placeholder Text" w:semiHidden="1"/>
+    <w:lsdException w:name="No Spacing" w:uiPriority="1" w:qFormat="1"/>
+    <w:lsdException w:name="Light Shading" w:uiPriority="60"/>
+    <w:lsdException w:name="Light List" w:uiPriority="61"/>
+    <w:lsdException w:name="Light Grid" w:uiPriority="62"/>
+    <w:lsdException w:name="Medium Shading 1" w:uiPriority="63"/>
+    <w:lsdException w:name="Medium Shading 2" w:uiPriority="64"/>
+    <w:lsdException w:name="Medium List 1" w:uiPriority="65"/>
+    <w:lsdException w:name="Medium List 2" w:uiPriority="66"/>
+    <w:lsdException w:name="Medium Grid 1" w:uiPriority="67"/>
+    <w:lsdException w:name="Medium Grid 2" w:uiPriority="68"/>
+    <w:lsdException w:name="Medium Grid 3" w:uiPriority="69"/>
+    <w:lsdException w:name="Dark List" w:uiPriority="70"/>
+    <w:lsdException w:name="Colorful Shading" w:uiPriority="71"/>
+    <w:lsdException w:name="Colorful List" w:uiPriority="72"/>
+    <w:lsdException w:name="Colorful Grid" w:uiPriority="73"/>
+    <w:lsdException w:name="Light Shading Accent 1" w:uiPriority="60"/>
+    <w:lsdException w:name="Light List Accent 1" w:uiPriority="61"/>
+    <w:lsdException w:name="Light Grid Accent 1" w:uiPriority="62"/>
+    <w:lsdException w:name="Medium Shading 1 Accent 1" w:uiPriority="63"/>
+    <w:lsdException w:name="Medium Shading 2 Accent 1" w:uiPriority="64"/>
+    <w:lsdException w:name="Medium List 1 Accent 1" w:uiPriority="65"/>
+    <w:lsdException w:name="Revision" w:semiHidden="1"/>
+    <w:lsdException w:name="List Paragraph" w:uiPriority="34" w:qFormat="1"/>
+    <w:lsdException w:name="Quote" w:uiPriority="29" w:qFormat="1"/>
+    <w:lsdException w:name="Intense Quote" w:uiPriority="30" w:qFormat="1"/>
+    <w:lsdException w:name="Medium List 2 Accent 1" w:uiPriority="66"/>
+    <w:lsdException w:name="Medium Grid 1 Accent 1" w:uiPriority="67"/>
+    <w:lsdException w:name="Medium Grid 2 Accent 1" w:uiPriority="68"/>
+    <w:lsdException w:name="Medium Grid 3 Accent 1" w:uiPriority="69"/>
+    <w:lsdException w:name="Dark List Accent 1" w:uiPriority="70"/>
+    <w:lsdException w:name="Colorful Shading Accent 1" w:uiPriority="71"/>
+    <w:lsdException w:name="Colorful List Accent 1" w:uiPriority="72"/>
+    <w:lsdException w:name="Colorful Grid Accent 1" w:uiPriority="73"/>
+    <w:lsdException w:name="Light Shading Accent 2" w:uiPriority="60"/>
+    <w:lsdException w:name="Light List Accent 2" w:uiPriority="61"/>
+    <w:lsdException w:name="Light Grid Accent 2" w:uiPriority="62"/>
+    <w:lsdException w:name="Medium Shading 1 Accent 2" w:uiPriority="63"/>
+    <w:lsdException w:name="Medium Shading 2 Accent 2" w:uiPriority="64"/>
+    <w:lsdException w:name="Medium List 1 Accent 2" w:uiPriority="65"/>
+    <w:lsdException w:name="Medium List 2 Accent 2" w:uiPriority="66"/>
+    <w:lsdException w:name="Medium Grid 1 Accent 2" w:uiPriority="67"/>
+    <w:lsdException w:name="Medium Grid 2 Accent 2" w:uiPriority="68"/>
+    <w:lsdException w:name="Medium Grid 3 Accent 2" w:uiPriority="69"/>
+    <w:lsdException w:name="Dark List Accent 2" w:uiPriority="70"/>
+    <w:lsdException w:name="Colorful Shading Accent 2" w:uiPriority="71"/>
+    <w:lsdException w:name="Colorful List Accent 2" w:uiPriority="72"/>
+    <w:lsdException w:name="Colorful Grid Accent 2" w:uiPriority="73"/>
+    <w:lsdException w:name="Light Shading Accent 3" w:uiPriority="60"/>
+    <w:lsdException w:name="Light List Accent 3" w:uiPriority="61"/>
+    <w:lsdException w:name="Light Grid Accent 3" w:uiPriority="62"/>
+    <w:lsdException w:name="Medium Shading 1 Accent 3" w:uiPriority="63"/>
+    <w:lsdException w:name="Medium Shading 2 Accent 3" w:uiPriority="64"/>
+    <w:lsdException w:name="Medium List 1 Accent 3" w:uiPriority="65"/>
+    <w:lsdException w:name="Medium List 2 Accent 3" w:uiPriority="66"/>
+    <w:lsdException w:name="Medium Grid 1 Accent 3" w:uiPriority="67"/>
+    <w:lsdException w:name="Medium Grid 2 Accent 3" w:uiPriority="68"/>
+    <w:lsdException w:name="Medium Grid 3 Accent 3" w:uiPriority="69"/>
+    <w:lsdException w:name="Dark List Accent 3" w:uiPriority="70"/>
+    <w:lsdException w:name="Colorful Shading Accent 3" w:uiPriority="71"/>
+    <w:lsdException w:name="Colorful List Accent 3" w:uiPriority="72"/>
+    <w:lsdException w:name="Colorful Grid Accent 3" w:uiPriority="73"/>
+    <w:lsdException w:name="Light Shading Accent 4" w:uiPriority="60"/>
+    <w:lsdException w:name="Light List Accent 4" w:uiPriority="61"/>
+    <w:lsdException w:name="Light Grid Accent 4" w:uiPriority="62"/>
+    <w:lsdException w:name="Medium Shading 1 Accent 4" w:uiPriority="63"/>
+    <w:lsdException w:name="Medium Shading 2 Accent 4" w:uiPriority="64"/>
+    <w:lsdException w:name="Medium List 1 Accent 4" w:uiPriority="65"/>
+    <w:lsdException w:name="Medium List 2 Accent 4" w:uiPriority="66"/>
+    <w:lsdException w:name="Medium Grid 1 Accent 4" w:uiPriority="67"/>
+    <w:lsdException w:name="Medium Grid 2 Accent 4" w:uiPriority="68"/>
+    <w:lsdException w:name="Medium Grid 3 Accent 4" w:uiPriority="69"/>
+    <w:lsdException w:name="Dark List Accent 4" w:uiPriority="70"/>
+    <w:lsdException w:name="Colorful Shading Accent 4" w:uiPriority="71"/>
+    <w:lsdException w:name="Colorful List Accent 4" w:uiPriority="72"/>
+    <w:lsdException w:name="Colorful Grid Accent 4" w:uiPriority="73"/>
+    <w:lsdException w:name="Light Shading Accent 5" w:uiPriority="60"/>
+    <w:lsdException w:name="Light List Accent 5" w:uiPriority="61"/>
+    <w:lsdException w:name="Light Grid Accent 5" w:uiPriority="62"/>
+    <w:lsdException w:name="Medium Shading 1 Accent 5" w:uiPriority="63"/>
+    <w:lsdException w:name="Medium Shading 2 Accent 5" w:uiPriority="64"/>
+    <w:lsdException w:name="Medium List 1 Accent 5" w:uiPriority="65"/>
+    <w:lsdException w:name="Medium List 2 Accent 5" w:uiPriority="66"/>
+    <w:lsdException w:name="Medium Grid 1 Accent 5" w:uiPriority="67"/>
+    <w:lsdException w:name="Medium Grid 2 Accent 5" w:uiPriority="68"/>
+    <w:lsdException w:name="Medium Grid 3 Accent 5" w:uiPriority="69"/>
+    <w:lsdException w:name="Dark List Accent 5" w:uiPriority="70"/>
+    <w:lsdException w:name="Colorful Shading Accent 5" w:uiPriority="71"/>
+    <w:lsdException w:name="Colorful List Accent 5" w:uiPriority="72"/>
+    <w:lsdException w:name="Colorful Grid Accent 5" w:uiPriority="73"/>
+    <w:lsdException w:name="Light Shading Accent 6" w:uiPriority="60"/>
+    <w:lsdException w:name="Light List Accent 6" w:uiPriority="61"/>
+    <w:lsdException w:name="Light Grid Accent 6" w:uiPriority="62"/>
+    <w:lsdException w:name="Medium Shading 1 Accent 6" w:uiPriority="63"/>
+    <w:lsdException w:name="Medium Shading 2 Accent 6" w:uiPriority="64"/>
+    <w:lsdException w:name="Medium List 1 Accent 6" w:uiPriority="65"/>
+    <w:lsdException w:name="Medium List 2 Accent 6" w:uiPriority="66"/>
+    <w:lsdException w:name="Medium Grid 1 Accent 6" w:uiPriority="67"/>
+    <w:lsdException w:name="Medium Grid 2 Accent 6" w:uiPriority="68"/>
+    <w:lsdException w:name="Medium Grid 3 Accent 6" w:uiPriority="69"/>
+    <w:lsdException w:name="Dark List Accent 6" w:uiPriority="70"/>
+    <w:lsdException w:name="Colorful Shading Accent 6" w:uiPriority="71"/>
+    <w:lsdException w:name="Colorful List Accent 6" w:uiPriority="72"/>
+    <w:lsdException w:name="Colorful Grid Accent 6" w:uiPriority="73"/>
+    <w:lsdException w:name="Subtle Emphasis" w:uiPriority="19" w:qFormat="1"/>
+    <w:lsdException w:name="Intense Emphasis" w:uiPriority="21" w:qFormat="1"/>
+    <w:lsdException w:name="Subtle Reference" w:uiPriority="31" w:qFormat="1"/>
+    <w:lsdException w:name="Intense Reference" w:uiPriority="32" w:qFormat="1"/>
+    <w:lsdException w:name="Book Title" w:uiPriority="33" w:qFormat="1"/>
+    <w:lsdException w:name="Bibliography" w:semiHidden="1" w:uiPriority="37" w:unhideWhenUsed="1"/>
+    <w:lsdException w:name="TOC Heading" w:semiHidden="1" w:uiPriority="39" w:unhideWhenUsed="1" w:qFormat="1"/>
+    <w:lsdException w:name="Plain Table 1" w:uiPriority="41"/>
+    <w:lsdException w:name="Plain Table 2" w:uiPriority="42"/>
+    <w:lsdException w:name="Plain Table 3" w:uiPriority="43"/>
+    <w:lsdException w:name="Plain Table 4" w:uiPriority="44"/>
+    <w:lsdException w:name="Plain Table 5" w:uiPriority="45"/>
+    <w:lsdException w:name="Grid Table Light" w:uiPriority="40"/>
+    <w:lsdException w:name="Grid Table 1 Light" w:uiPriority="46"/>
+    <w:lsdException w:name="Grid Table 2" w:uiPriority="47"/>
+    <w:lsdException w:name="Grid Table 3" w:uiPriority="48"/>
+    <w:lsdException w:name="Grid Table 4" w:uiPriority="49"/>
+    <w:lsdException w:name="Grid Table 5 Dark" w:uiPriority="50"/>
+    <w:lsdException w:name="Grid Table 6 Colorful" w:uiPriority="51"/>
+    <w:lsdException w:name="Grid Table 7 Colorful" w:uiPriority="52"/>
+    <w:lsdException w:name="Grid Table 1 Light Accent 1" w:uiPriority="46"/>
+    <w:lsdException w:name="Grid Table 2 Accent 1" w:uiPriority="47"/>
+    <w:lsdException w:name="Grid Table 3 Accent 1" w:uiPriority="48"/>
+    <w:lsdException w:name="Grid Table 4 Accent 1" w:uiPriority="49"/>
+    <w:lsdException w:name="Grid Table 5 Dark Accent 1" w:uiPriority="50"/>
+    <w:lsdException w:name="Grid Table 6 Colorful Accent 1" w:uiPriority="51"/>
+    <w:lsdException w:name="Grid Table 7 Colorful Accent 1" w:uiPriority="52"/>
+    <w:lsdException w:name="Grid Table 1 Light Accent 2" w:uiPriority="46"/>
+    <w:lsdException w:name="Grid Table 2 Accent 2" w:uiPriority="47"/>
+    <w:lsdException w:name="Grid Table 3 Accent 2" w:uiPriority="48"/>
+    <w:lsdException w:name="Grid Table 4 Accent 2" w:uiPriority="49"/>
+    <w:lsdException w:name="Grid Table 5 Dark Accent 2" w:uiPriority="50"/>
+    <w:lsdException w:name="Grid Table 6 Colorful Accent 2" w:uiPriority="51"/>
+    <w:lsdException w:name="Grid Table 7 Colorful Accent 2" w:uiPriority="52"/>
+    <w:lsdException w:name="Grid Table 1 Light Accent 3" w:uiPriority="46"/>
+    <w:lsdException w:name="Grid Table 2 Accent 3" w:uiPriority="47"/>
+    <w:lsdException w:name="Grid Table 3 Accent 3" w:uiPriority="48"/>
+    <w:lsdException w:name="Grid Table 4 Accent 3" w:uiPriority="49"/>
+    <w:lsdException w:name="Grid Table 5 Dark Accent 3" w:uiPriority="50"/>
+    <w:lsdException w:name="Grid Table 6 Colorful Accent 3" w:uiPriority="51"/>
+    <w:lsdException w:name="Grid Table 7 Colorful Accent 3" w:uiPriority="52"/>
+    <w:lsdException w:name="Grid Table 1 Light Accent 4" w:uiPriority="46"/>
+    <w:lsdException w:name="Grid Table 2 Accent 4" w:uiPriority="47"/>
+    <w:lsdException w:name="Grid Table 3 Accent 4" w:uiPriority="48"/>
+    <w:lsdException w:name="Grid Table 4 Accent 4" w:uiPriority="49"/>
+    <w:lsdException w:name="Grid Table 5 Dark Accent 4" w:uiPriority="50"/>
+    <w:lsdException w:name="Grid Table 6 Colorful Accent 4" w:uiPriority="51"/>
+    <w:lsdException w:name="Grid Table 7 Colorful Accent 4" w:uiPriority="52"/>
+    <w:lsdException w:name="Grid Table 1 Light Accent 5" w:uiPriority="46"/>
+    <w:lsdException w:name="Grid Table 2 Accent 5" w:uiPriority="47"/>
+    <w:lsdException w:name="Grid Table 3 Accent 5" w:uiPriority="48"/>
+    <w:lsdException w:name="Grid Table 4 Accent 5" w:uiPriority="49"/>
+    <w:lsdException w:name="Grid Table 5 Dark Accent 5" w:uiPriority="50"/>
+    <w:lsdException w:name="Grid Table 6 Colorful Accent 5" w:uiPriority="51"/>
+    <w:lsdException w:name="Grid Table 7 Colorful Accent 5" w:uiPriority="52"/>
+    <w:lsdException w:name="Grid Table 1 Light Accent 6" w:uiPriority="46"/>
+    <w:lsdException w:name="Grid Table 2 Accent 6" w:uiPriority="47"/>
+    <w:lsdException w:name="Grid Table 3 Accent 6" w:uiPriority="48"/>
+    <w:lsdException w:name="Grid Table 4 Accent 6" w:uiPriority="49"/>
+    <w:lsdException w:name="Grid Table 5 Dark Accent 6" w:uiPriority="50"/>
+    <w:lsdException w:name="Grid Table 6 Colorful Accent 6" w:uiPriority="51"/>
+    <w:lsdException w:name="Grid Table 7 Colorful Accent 6" w:uiPriority="52"/>
+    <w:lsdException w:name="List Table 1 Light" w:uiPriority="46"/>
+    <w:lsdException w:name="List Table 2" w:uiPriority="47"/>
+    <w:lsdException w:name="List Table 3" w:uiPriority="48"/>
+    <w:lsdException w:name="List Table 4" w:uiPriority="49"/>
+    <w:lsdException w:name="List Table 5 Dark" w:uiPriority="50"/>
+    <w:lsdException w:name="List Table 6 Colorful" w:uiPriority="51"/>
+    <w:lsdException w:name="List Table 7 Colorful" w:uiPriority="52"/>
+    <w:lsdException w:name="List Table 1 Light Accent 1" w:uiPriority="46"/>
+    <w:lsdException w:name="List Table 2 Accent 1" w:uiPriority="47"/>
+    <w:lsdException w:name="List Table 3 Accent 1" w:uiPriority="48"/>
+    <w:lsdException w:name="List Table 4 Accent 1" w:uiPriority="49"/>
+    <w:lsdException w:name="List Table 5 Dark Accent 1" w:uiPriority="50"/>
+    <w:lsdException w:name="List Table 6 Colorful Accent 1" w:uiPriority="51"/>
+    <w:lsdException w:name="List Table 7 Colorful Accent 1" w:uiPriority="52"/>
+    <w:lsdException w:name="List Table 1 Light Accent 2" w:uiPriority="46"/>
+    <w:lsdException w:name="List Table 2 Accent 2" w:uiPriority="47"/>
+    <w:lsdException w:name="List Table 3 Accent 2" w:uiPriority="48"/>
+    <w:lsdException w:name="List Table 4 Accent 2" w:uiPriority="49"/>
+    <w:lsdException w:name="List Table 5 Dark Accent 2" w:uiPriority="50"/>
+    <w:lsdException w:name="List Table 6 Colorful Accent 2" w:uiPriority="51"/>
+    <w:lsdException w:name="List Table 7 Colorful Accent 2" w:uiPriority="52"/>
+    <w:lsdException w:name="List Table 1 Light Accent 3" w:uiPriority="46"/>
+    <w:lsdException w:name="List Table 2 Accent 3" w:uiPriority="47"/>
+    <w:lsdException w:name="List Table 3 Accent 3" w:uiPriority="48"/>
+    <w:lsdException w:name="List Table 4 Accent 3" w:uiPriority="49"/>
+    <w:lsdException w:name="List Table 5 Dark Accent 3" w:uiPriority="50"/>
+    <w:lsdException w:name="List Table 6 Colorful Accent 3" w:uiPriority="51"/>
+    <w:lsdException w:name="List Table 7 Colorful Accent 3" w:uiPriority="52"/>
+    <w:lsdException w:name="List Table 1 Light Accent 4" w:uiPriority="46"/>
+    <w:lsdException w:name="List Table 2 Accent 4" w:uiPriority="47"/>
+    <w:lsdException w:name="List Table 3 Accent 4" w:uiPriority="48"/>
+    <w:lsdException w:name="List Table 4 Accent 4" w:uiPriority="49"/>
+    <w:lsdException w:name="List Table 5 Dark Accent 4" w:uiPriority="50"/>
+    <w:lsdException w:name="List Table 6 Colorful Accent 4" w:uiPriority="51"/>
+    <w:lsdException w:name="List Table 7 Colorful Accent 4" w:uiPriority="52"/>
+    <w:lsdException w:name="List Table 1 Light Accent 5" w:uiPriority="46"/>
+    <w:lsdException w:name="List Table 2 Accent 5" w:uiPriority="47"/>
+    <w:lsdException w:name="List Table 3 Accent 5" w:uiPriority="48"/>
+    <w:lsdException w:name="List Table 4 Accent 5" w:uiPriority="49"/>
+    <w:lsdException w:name="List Table 5 Dark Accent 5" w:uiPriority="50"/>
+    <w:lsdException w:name="List Table 6 Colorful Accent 5" w:uiPriority="51"/>
+    <w:lsdException w:name="List Table 7 Colorful Accent 5" w:uiPriority="52"/>
+    <w:lsdException w:name="List Table 1 Light Accent 6" w:uiPriority="46"/>
+    <w:lsdException w:name="List Table 2 Accent 6" w:uiPriority="47"/>
+    <w:lsdException w:name="List Table 3 Accent 6" w:uiPriority="48"/>
+    <w:lsdException w:name="List Table 4 Accent 6" w:uiPriority="49"/>
+    <w:lsdException w:name="List Table 5 Dark Accent 6" w:uiPriority="50"/>
+    <w:lsdException w:name="List Table 6 Colorful Accent 6" w:uiPriority="51"/>
+    <w:lsdException w:name="List Table 7 Colorful Accent 6" w:uiPriority="52"/>
+    <w:lsdException w:name="Mention" w:semiHidden="1" w:unhideWhenUsed="1"/>
+    <w:lsdException w:name="Smart Hyperlink" w:semiHidden="1" w:unhideWhenUsed="1"/>
+    <w:lsdException w:name="Hashtag" w:semiHidden="1" w:unhideWhenUsed="1"/>
+    <w:lsdException w:name="Unresolved Mention" w:semiHidden="1" w:unhideWhenUsed="1"/>
+    <w:lsdException w:name="Smart Link" w:semiHidden="1" w:unhideWhenUsed="1"/>
   </w:latentStyles>
   <w:style w:type="paragraph" w:default="1" w:styleId="a">
     <w:name w:val="Normal"/>
@@ -9414,196 +9054,6 @@
 </w:styles>
 </file>
 
-<file path=word/stylesWithEffects.xml><?xml version="1.0" encoding="utf-8"?>
-<w:styles xmlns:wpc="http://schemas.microsoft.com/office/word/2010/wordprocessingCanvas" xmlns:mc="http://schemas.openxmlformats.org/markup-compatibility/2006" xmlns:o="urn:schemas-microsoft-com:office:office" xmlns:r="http://schemas.openxmlformats.org/officeDocument/2006/relationships" xmlns:m="http://schemas.openxmlformats.org/officeDocument/2006/math" xmlns:v="urn:schemas-microsoft-com:vml" xmlns:wp14="http://schemas.microsoft.com/office/word/2010/wordprocessingDrawing" xmlns:wp="http://schemas.openxmlformats.org/drawingml/2006/wordprocessingDrawing" xmlns:w10="urn:schemas-microsoft-com:office:word" xmlns:w="http://schemas.openxmlformats.org/wordprocessingml/2006/main" xmlns:w14="http://schemas.microsoft.com/office/word/2010/wordml" xmlns:wpg="http://schemas.microsoft.com/office/word/2010/wordprocessingGroup" xmlns:wpi="http://schemas.microsoft.com/office/word/2010/wordprocessingInk" xmlns:wne="http://schemas.microsoft.com/office/word/2006/wordml" xmlns:wps="http://schemas.microsoft.com/office/word/2010/wordprocessingShape" mc:Ignorable="w14 wp14">
-  <w:docDefaults>
-    <w:rPrDefault>
-      <w:rPr>
-        <w:rFonts w:asciiTheme="minorHAnsi" w:eastAsiaTheme="minorEastAsia" w:hAnsiTheme="minorHAnsi" w:cstheme="minorBidi"/>
-        <w:sz w:val="22"/>
-        <w:szCs w:val="22"/>
-        <w:lang w:val="ru-RU" w:eastAsia="ru-RU" w:bidi="ar-SA"/>
-      </w:rPr>
-    </w:rPrDefault>
-    <w:pPrDefault>
-      <w:pPr>
-        <w:spacing w:after="200" w:line="276" w:lineRule="auto"/>
-      </w:pPr>
-    </w:pPrDefault>
-  </w:docDefaults>
-  <w:latentStyles w:defLockedState="0" w:defUIPriority="99" w:defSemiHidden="1" w:defUnhideWhenUsed="1" w:defQFormat="0" w:count="267">
-    <w:lsdException w:name="Normal" w:semiHidden="0" w:uiPriority="0" w:unhideWhenUsed="0" w:qFormat="1"/>
-    <w:lsdException w:name="heading 1" w:semiHidden="0" w:uiPriority="9" w:unhideWhenUsed="0" w:qFormat="1"/>
-    <w:lsdException w:name="heading 2" w:uiPriority="9" w:qFormat="1"/>
-    <w:lsdException w:name="heading 3" w:uiPriority="9" w:qFormat="1"/>
-    <w:lsdException w:name="heading 4" w:uiPriority="9" w:qFormat="1"/>
-    <w:lsdException w:name="heading 5" w:uiPriority="9" w:qFormat="1"/>
-    <w:lsdException w:name="heading 6" w:uiPriority="9" w:qFormat="1"/>
-    <w:lsdException w:name="heading 7" w:uiPriority="9" w:qFormat="1"/>
-    <w:lsdException w:name="heading 8" w:uiPriority="9" w:qFormat="1"/>
-    <w:lsdException w:name="heading 9" w:uiPriority="9" w:qFormat="1"/>
-    <w:lsdException w:name="toc 1" w:uiPriority="39"/>
-    <w:lsdException w:name="toc 2" w:uiPriority="39"/>
-    <w:lsdException w:name="toc 3" w:uiPriority="39"/>
-    <w:lsdException w:name="toc 4" w:uiPriority="39"/>
-    <w:lsdException w:name="toc 5" w:uiPriority="39"/>
-    <w:lsdException w:name="toc 6" w:uiPriority="39"/>
-    <w:lsdException w:name="toc 7" w:uiPriority="39"/>
-    <w:lsdException w:name="toc 8" w:uiPriority="39"/>
-    <w:lsdException w:name="toc 9" w:uiPriority="39"/>
-    <w:lsdException w:name="caption" w:uiPriority="35" w:qFormat="1"/>
-    <w:lsdException w:name="Title" w:semiHidden="0" w:uiPriority="10" w:unhideWhenUsed="0" w:qFormat="1"/>
-    <w:lsdException w:name="Default Paragraph Font" w:uiPriority="1"/>
-    <w:lsdException w:name="Subtitle" w:semiHidden="0" w:uiPriority="11" w:unhideWhenUsed="0" w:qFormat="1"/>
-    <w:lsdException w:name="Strong" w:semiHidden="0" w:uiPriority="22" w:unhideWhenUsed="0" w:qFormat="1"/>
-    <w:lsdException w:name="Emphasis" w:semiHidden="0" w:uiPriority="20" w:unhideWhenUsed="0" w:qFormat="1"/>
-    <w:lsdException w:name="Table Grid" w:semiHidden="0" w:uiPriority="59" w:unhideWhenUsed="0"/>
-    <w:lsdException w:name="Placeholder Text" w:unhideWhenUsed="0"/>
-    <w:lsdException w:name="No Spacing" w:semiHidden="0" w:uiPriority="1" w:unhideWhenUsed="0" w:qFormat="1"/>
-    <w:lsdException w:name="Light Shading" w:semiHidden="0" w:uiPriority="60" w:unhideWhenUsed="0"/>
-    <w:lsdException w:name="Light List" w:semiHidden="0" w:uiPriority="61" w:unhideWhenUsed="0"/>
-    <w:lsdException w:name="Light Grid" w:semiHidden="0" w:uiPriority="62" w:unhideWhenUsed="0"/>
-    <w:lsdException w:name="Medium Shading 1" w:semiHidden="0" w:uiPriority="63" w:unhideWhenUsed="0"/>
-    <w:lsdException w:name="Medium Shading 2" w:semiHidden="0" w:uiPriority="64" w:unhideWhenUsed="0"/>
-    <w:lsdException w:name="Medium List 1" w:semiHidden="0" w:uiPriority="65" w:unhideWhenUsed="0"/>
-    <w:lsdException w:name="Medium List 2" w:semiHidden="0" w:uiPriority="66" w:unhideWhenUsed="0"/>
-    <w:lsdException w:name="Medium Grid 1" w:semiHidden="0" w:uiPriority="67" w:unhideWhenUsed="0"/>
-    <w:lsdException w:name="Medium Grid 2" w:semiHidden="0" w:uiPriority="68" w:unhideWhenUsed="0"/>
-    <w:lsdException w:name="Medium Grid 3" w:semiHidden="0" w:uiPriority="69" w:unhideWhenUsed="0"/>
-    <w:lsdException w:name="Dark List" w:semiHidden="0" w:uiPriority="70" w:unhideWhenUsed="0"/>
-    <w:lsdException w:name="Colorful Shading" w:semiHidden="0" w:uiPriority="71" w:unhideWhenUsed="0"/>
-    <w:lsdException w:name="Colorful List" w:semiHidden="0" w:uiPriority="72" w:unhideWhenUsed="0"/>
-    <w:lsdException w:name="Colorful Grid" w:semiHidden="0" w:uiPriority="73" w:unhideWhenUsed="0"/>
-    <w:lsdException w:name="Light Shading Accent 1" w:semiHidden="0" w:uiPriority="60" w:unhideWhenUsed="0"/>
-    <w:lsdException w:name="Light List Accent 1" w:semiHidden="0" w:uiPriority="61" w:unhideWhenUsed="0"/>
-    <w:lsdException w:name="Light Grid Accent 1" w:semiHidden="0" w:uiPriority="62" w:unhideWhenUsed="0"/>
-    <w:lsdException w:name="Medium Shading 1 Accent 1" w:semiHidden="0" w:uiPriority="63" w:unhideWhenUsed="0"/>
-    <w:lsdException w:name="Medium Shading 2 Accent 1" w:semiHidden="0" w:uiPriority="64" w:unhideWhenUsed="0"/>
-    <w:lsdException w:name="Medium List 1 Accent 1" w:semiHidden="0" w:uiPriority="65" w:unhideWhenUsed="0"/>
-    <w:lsdException w:name="Revision" w:unhideWhenUsed="0"/>
-    <w:lsdException w:name="List Paragraph" w:semiHidden="0" w:uiPriority="34" w:unhideWhenUsed="0" w:qFormat="1"/>
-    <w:lsdException w:name="Quote" w:semiHidden="0" w:uiPriority="29" w:unhideWhenUsed="0" w:qFormat="1"/>
-    <w:lsdException w:name="Intense Quote" w:semiHidden="0" w:uiPriority="30" w:unhideWhenUsed="0" w:qFormat="1"/>
-    <w:lsdException w:name="Medium List 2 Accent 1" w:semiHidden="0" w:uiPriority="66" w:unhideWhenUsed="0"/>
-    <w:lsdException w:name="Medium Grid 1 Accent 1" w:semiHidden="0" w:uiPriority="67" w:unhideWhenUsed="0"/>
-    <w:lsdException w:name="Medium Grid 2 Accent 1" w:semiHidden="0" w:uiPriority="68" w:unhideWhenUsed="0"/>
-    <w:lsdException w:name="Medium Grid 3 Accent 1" w:semiHidden="0" w:uiPriority="69" w:unhideWhenUsed="0"/>
-    <w:lsdException w:name="Dark List Accent 1" w:semiHidden="0" w:uiPriority="70" w:unhideWhenUsed="0"/>
-    <w:lsdException w:name="Colorful Shading Accent 1" w:semiHidden="0" w:uiPriority="71" w:unhideWhenUsed="0"/>
-    <w:lsdException w:name="Colorful List Accent 1" w:semiHidden="0" w:uiPriority="72" w:unhideWhenUsed="0"/>
-    <w:lsdException w:name="Colorful Grid Accent 1" w:semiHidden="0" w:uiPriority="73" w:unhideWhenUsed="0"/>
-    <w:lsdException w:name="Light Shading Accent 2" w:semiHidden="0" w:uiPriority="60" w:unhideWhenUsed="0"/>
-    <w:lsdException w:name="Light List Accent 2" w:semiHidden="0" w:uiPriority="61" w:unhideWhenUsed="0"/>
-    <w:lsdException w:name="Light Grid Accent 2" w:semiHidden="0" w:uiPriority="62" w:unhideWhenUsed="0"/>
-    <w:lsdException w:name="Medium Shading 1 Accent 2" w:semiHidden="0" w:uiPriority="63" w:unhideWhenUsed="0"/>
-    <w:lsdException w:name="Medium Shading 2 Accent 2" w:semiHidden="0" w:uiPriority="64" w:unhideWhenUsed="0"/>
-    <w:lsdException w:name="Medium List 1 Accent 2" w:semiHidden="0" w:uiPriority="65" w:unhideWhenUsed="0"/>
-    <w:lsdException w:name="Medium List 2 Accent 2" w:semiHidden="0" w:uiPriority="66" w:unhideWhenUsed="0"/>
-    <w:lsdException w:name="Medium Grid 1 Accent 2" w:semiHidden="0" w:uiPriority="67" w:unhideWhenUsed="0"/>
-    <w:lsdException w:name="Medium Grid 2 Accent 2" w:semiHidden="0" w:uiPriority="68" w:unhideWhenUsed="0"/>
-    <w:lsdException w:name="Medium Grid 3 Accent 2" w:semiHidden="0" w:uiPriority="69" w:unhideWhenUsed="0"/>
-    <w:lsdException w:name="Dark List Accent 2" w:semiHidden="0" w:uiPriority="70" w:unhideWhenUsed="0"/>
-    <w:lsdException w:name="Colorful Shading Accent 2" w:semiHidden="0" w:uiPriority="71" w:unhideWhenUsed="0"/>
-    <w:lsdException w:name="Colorful List Accent 2" w:semiHidden="0" w:uiPriority="72" w:unhideWhenUsed="0"/>
-    <w:lsdException w:name="Colorful Grid Accent 2" w:semiHidden="0" w:uiPriority="73" w:unhideWhenUsed="0"/>
-    <w:lsdException w:name="Light Shading Accent 3" w:semiHidden="0" w:uiPriority="60" w:unhideWhenUsed="0"/>
-    <w:lsdException w:name="Light List Accent 3" w:semiHidden="0" w:uiPriority="61" w:unhideWhenUsed="0"/>
-    <w:lsdException w:name="Light Grid Accent 3" w:semiHidden="0" w:uiPriority="62" w:unhideWhenUsed="0"/>
-    <w:lsdException w:name="Medium Shading 1 Accent 3" w:semiHidden="0" w:uiPriority="63" w:unhideWhenUsed="0"/>
-    <w:lsdException w:name="Medium Shading 2 Accent 3" w:semiHidden="0" w:uiPriority="64" w:unhideWhenUsed="0"/>
-    <w:lsdException w:name="Medium List 1 Accent 3" w:semiHidden="0" w:uiPriority="65" w:unhideWhenUsed="0"/>
-    <w:lsdException w:name="Medium List 2 Accent 3" w:semiHidden="0" w:uiPriority="66" w:unhideWhenUsed="0"/>
-    <w:lsdException w:name="Medium Grid 1 Accent 3" w:semiHidden="0" w:uiPriority="67" w:unhideWhenUsed="0"/>
-    <w:lsdException w:name="Medium Grid 2 Accent 3" w:semiHidden="0" w:uiPriority="68" w:unhideWhenUsed="0"/>
-    <w:lsdException w:name="Medium Grid 3 Accent 3" w:semiHidden="0" w:uiPriority="69" w:unhideWhenUsed="0"/>
-    <w:lsdException w:name="Dark List Accent 3" w:semiHidden="0" w:uiPriority="70" w:unhideWhenUsed="0"/>
-    <w:lsdException w:name="Colorful Shading Accent 3" w:semiHidden="0" w:uiPriority="71" w:unhideWhenUsed="0"/>
-    <w:lsdException w:name="Colorful List Accent 3" w:semiHidden="0" w:uiPriority="72" w:unhideWhenUsed="0"/>
-    <w:lsdException w:name="Colorful Grid Accent 3" w:semiHidden="0" w:uiPriority="73" w:unhideWhenUsed="0"/>
-    <w:lsdException w:name="Light Shading Accent 4" w:semiHidden="0" w:uiPriority="60" w:unhideWhenUsed="0"/>
-    <w:lsdException w:name="Light List Accent 4" w:semiHidden="0" w:uiPriority="61" w:unhideWhenUsed="0"/>
-    <w:lsdException w:name="Light Grid Accent 4" w:semiHidden="0" w:uiPriority="62" w:unhideWhenUsed="0"/>
-    <w:lsdException w:name="Medium Shading 1 Accent 4" w:semiHidden="0" w:uiPriority="63" w:unhideWhenUsed="0"/>
-    <w:lsdException w:name="Medium Shading 2 Accent 4" w:semiHidden="0" w:uiPriority="64" w:unhideWhenUsed="0"/>
-    <w:lsdException w:name="Medium List 1 Accent 4" w:semiHidden="0" w:uiPriority="65" w:unhideWhenUsed="0"/>
-    <w:lsdException w:name="Medium List 2 Accent 4" w:semiHidden="0" w:uiPriority="66" w:unhideWhenUsed="0"/>
-    <w:lsdException w:name="Medium Grid 1 Accent 4" w:semiHidden="0" w:uiPriority="67" w:unhideWhenUsed="0"/>
-    <w:lsdException w:name="Medium Grid 2 Accent 4" w:semiHidden="0" w:uiPriority="68" w:unhideWhenUsed="0"/>
-    <w:lsdException w:name="Medium Grid 3 Accent 4" w:semiHidden="0" w:uiPriority="69" w:unhideWhenUsed="0"/>
-    <w:lsdException w:name="Dark List Accent 4" w:semiHidden="0" w:uiPriority="70" w:unhideWhenUsed="0"/>
-    <w:lsdException w:name="Colorful Shading Accent 4" w:semiHidden="0" w:uiPriority="71" w:unhideWhenUsed="0"/>
-    <w:lsdException w:name="Colorful List Accent 4" w:semiHidden="0" w:uiPriority="72" w:unhideWhenUsed="0"/>
-    <w:lsdException w:name="Colorful Grid Accent 4" w:semiHidden="0" w:uiPriority="73" w:unhideWhenUsed="0"/>
-    <w:lsdException w:name="Light Shading Accent 5" w:semiHidden="0" w:uiPriority="60" w:unhideWhenUsed="0"/>
-    <w:lsdException w:name="Light List Accent 5" w:semiHidden="0" w:uiPriority="61" w:unhideWhenUsed="0"/>
-    <w:lsdException w:name="Light Grid Accent 5" w:semiHidden="0" w:uiPriority="62" w:unhideWhenUsed="0"/>
-    <w:lsdException w:name="Medium Shading 1 Accent 5" w:semiHidden="0" w:uiPriority="63" w:unhideWhenUsed="0"/>
-    <w:lsdException w:name="Medium Shading 2 Accent 5" w:semiHidden="0" w:uiPriority="64" w:unhideWhenUsed="0"/>
-    <w:lsdException w:name="Medium List 1 Accent 5" w:semiHidden="0" w:uiPriority="65" w:unhideWhenUsed="0"/>
-    <w:lsdException w:name="Medium List 2 Accent 5" w:semiHidden="0" w:uiPriority="66" w:unhideWhenUsed="0"/>
-    <w:lsdException w:name="Medium Grid 1 Accent 5" w:semiHidden="0" w:uiPriority="67" w:unhideWhenUsed="0"/>
-    <w:lsdException w:name="Medium Grid 2 Accent 5" w:semiHidden="0" w:uiPriority="68" w:unhideWhenUsed="0"/>
-    <w:lsdException w:name="Medium Grid 3 Accent 5" w:semiHidden="0" w:uiPriority="69" w:unhideWhenUsed="0"/>
-    <w:lsdException w:name="Dark List Accent 5" w:semiHidden="0" w:uiPriority="70" w:unhideWhenUsed="0"/>
-    <w:lsdException w:name="Colorful Shading Accent 5" w:semiHidden="0" w:uiPriority="71" w:unhideWhenUsed="0"/>
-    <w:lsdException w:name="Colorful List Accent 5" w:semiHidden="0" w:uiPriority="72" w:unhideWhenUsed="0"/>
-    <w:lsdException w:name="Colorful Grid Accent 5" w:semiHidden="0" w:uiPriority="73" w:unhideWhenUsed="0"/>
-    <w:lsdException w:name="Light Shading Accent 6" w:semiHidden="0" w:uiPriority="60" w:unhideWhenUsed="0"/>
-    <w:lsdException w:name="Light List Accent 6" w:semiHidden="0" w:uiPriority="61" w:unhideWhenUsed="0"/>
-    <w:lsdException w:name="Light Grid Accent 6" w:semiHidden="0" w:uiPriority="62" w:unhideWhenUsed="0"/>
-    <w:lsdException w:name="Medium Shading 1 Accent 6" w:semiHidden="0" w:uiPriority="63" w:unhideWhenUsed="0"/>
-    <w:lsdException w:name="Medium Shading 2 Accent 6" w:semiHidden="0" w:uiPriority="64" w:unhideWhenUsed="0"/>
-    <w:lsdException w:name="Medium List 1 Accent 6" w:semiHidden="0" w:uiPriority="65" w:unhideWhenUsed="0"/>
-    <w:lsdException w:name="Medium List 2 Accent 6" w:semiHidden="0" w:uiPriority="66" w:unhideWhenUsed="0"/>
-    <w:lsdException w:name="Medium Grid 1 Accent 6" w:semiHidden="0" w:uiPriority="67" w:unhideWhenUsed="0"/>
-    <w:lsdException w:name="Medium Grid 2 Accent 6" w:semiHidden="0" w:uiPriority="68" w:unhideWhenUsed="0"/>
-    <w:lsdException w:name="Medium Grid 3 Accent 6" w:semiHidden="0" w:uiPriority="69" w:unhideWhenUsed="0"/>
-    <w:lsdException w:name="Dark List Accent 6" w:semiHidden="0" w:uiPriority="70" w:unhideWhenUsed="0"/>
-    <w:lsdException w:name="Colorful Shading Accent 6" w:semiHidden="0" w:uiPriority="71" w:unhideWhenUsed="0"/>
-    <w:lsdException w:name="Colorful List Accent 6" w:semiHidden="0" w:uiPriority="72" w:unhideWhenUsed="0"/>
-    <w:lsdException w:name="Colorful Grid Accent 6" w:semiHidden="0" w:uiPriority="73" w:unhideWhenUsed="0"/>
-    <w:lsdException w:name="Subtle Emphasis" w:semiHidden="0" w:uiPriority="19" w:unhideWhenUsed="0" w:qFormat="1"/>
-    <w:lsdException w:name="Intense Emphasis" w:semiHidden="0" w:uiPriority="21" w:unhideWhenUsed="0" w:qFormat="1"/>
-    <w:lsdException w:name="Subtle Reference" w:semiHidden="0" w:uiPriority="31" w:unhideWhenUsed="0" w:qFormat="1"/>
-    <w:lsdException w:name="Intense Reference" w:semiHidden="0" w:uiPriority="32" w:unhideWhenUsed="0" w:qFormat="1"/>
-    <w:lsdException w:name="Book Title" w:semiHidden="0" w:uiPriority="33" w:unhideWhenUsed="0" w:qFormat="1"/>
-    <w:lsdException w:name="Bibliography" w:uiPriority="37"/>
-    <w:lsdException w:name="TOC Heading" w:uiPriority="39" w:qFormat="1"/>
-  </w:latentStyles>
-  <w:style w:type="paragraph" w:default="1" w:styleId="a">
-    <w:name w:val="Normal"/>
-    <w:qFormat/>
-  </w:style>
-  <w:style w:type="character" w:default="1" w:styleId="a0">
-    <w:name w:val="Default Paragraph Font"/>
-    <w:uiPriority w:val="1"/>
-    <w:semiHidden/>
-    <w:unhideWhenUsed/>
-  </w:style>
-  <w:style w:type="table" w:default="1" w:styleId="a1">
-    <w:name w:val="Normal Table"/>
-    <w:uiPriority w:val="99"/>
-    <w:semiHidden/>
-    <w:unhideWhenUsed/>
-    <w:tblPr>
-      <w:tblInd w:w="0" w:type="dxa"/>
-      <w:tblCellMar>
-        <w:top w:w="0" w:type="dxa"/>
-        <w:left w:w="108" w:type="dxa"/>
-        <w:bottom w:w="0" w:type="dxa"/>
-        <w:right w:w="108" w:type="dxa"/>
-      </w:tblCellMar>
-    </w:tblPr>
-  </w:style>
-  <w:style w:type="numbering" w:default="1" w:styleId="a2">
-    <w:name w:val="No List"/>
-    <w:uiPriority w:val="99"/>
-    <w:semiHidden/>
-    <w:unhideWhenUsed/>
-  </w:style>
-</w:styles>
-</file>
-
 <file path=word/theme/theme1.xml><?xml version="1.0" encoding="utf-8"?>
 <a:theme xmlns:a="http://schemas.openxmlformats.org/drawingml/2006/main" name="Тема Office">
   <a:themeElements>
@@ -9859,7 +9309,7 @@
   <a:extraClrSchemeLst/>
   <a:extLst>
     <a:ext uri="{05A4C25C-085E-4340-85A3-A5531E510DB2}">
-      <thm15:themeFamily xmlns:thm15="http://schemas.microsoft.com/office/thememl/2012/main" xmlns="" name="Office Theme" id="{62F939B6-93AF-4DB8-9C6B-D6C7DFDC589F}" vid="{4A3C46E8-61CC-4603-A589-7422A47A8E4A}"/>
+      <thm15:themeFamily xmlns:thm15="http://schemas.microsoft.com/office/thememl/2012/main" name="Office Theme" id="{62F939B6-93AF-4DB8-9C6B-D6C7DFDC589F}" vid="{4A3C46E8-61CC-4603-A589-7422A47A8E4A}"/>
     </a:ext>
   </a:extLst>
 </a:theme>

--- a/FeB/ProektNew/Docs/September/Olikh/1.3.koshtorys-vytrat_Olikh.docx
+++ b/FeB/ProektNew/Docs/September/Olikh/1.3.koshtorys-vytrat_Olikh.docx
@@ -1,6 +1,6 @@
 
 <file path=word/document.xml><?xml version="1.0" encoding="utf-8"?>
-<w:document xmlns:wpc="http://schemas.microsoft.com/office/word/2010/wordprocessingCanvas" xmlns:cx="http://schemas.microsoft.com/office/drawing/2014/chartex" xmlns:cx1="http://schemas.microsoft.com/office/drawing/2015/9/8/chartex" xmlns:cx2="http://schemas.microsoft.com/office/drawing/2015/10/21/chartex" xmlns:cx3="http://schemas.microsoft.com/office/drawing/2016/5/9/chartex" xmlns:cx4="http://schemas.microsoft.com/office/drawing/2016/5/10/chartex" xmlns:cx5="http://schemas.microsoft.com/office/drawing/2016/5/11/chartex" xmlns:cx6="http://schemas.microsoft.com/office/drawing/2016/5/12/chartex" xmlns:cx7="http://schemas.microsoft.com/office/drawing/2016/5/13/chartex" xmlns:cx8="http://schemas.microsoft.com/office/drawing/2016/5/14/chartex" xmlns:mc="http://schemas.openxmlformats.org/markup-compatibility/2006" xmlns:aink="http://schemas.microsoft.com/office/drawing/2016/ink" xmlns:am3d="http://schemas.microsoft.com/office/drawing/2017/model3d" xmlns:o="urn:schemas-microsoft-com:office:office" xmlns:r="http://schemas.openxmlformats.org/officeDocument/2006/relationships" xmlns:m="http://schemas.openxmlformats.org/officeDocument/2006/math" xmlns:v="urn:schemas-microsoft-com:vml" xmlns:wp14="http://schemas.microsoft.com/office/word/2010/wordprocessingDrawing" xmlns:wp="http://schemas.openxmlformats.org/drawingml/2006/wordprocessingDrawing" xmlns:w10="urn:schemas-microsoft-com:office:word" xmlns:w="http://schemas.openxmlformats.org/wordprocessingml/2006/main" xmlns:w14="http://schemas.microsoft.com/office/word/2010/wordml" xmlns:w15="http://schemas.microsoft.com/office/word/2012/wordml" xmlns:w16cex="http://schemas.microsoft.com/office/word/2018/wordml/cex" xmlns:w16cid="http://schemas.microsoft.com/office/word/2016/wordml/cid" xmlns:w16="http://schemas.microsoft.com/office/word/2018/wordml" xmlns:w16se="http://schemas.microsoft.com/office/word/2015/wordml/symex" xmlns:wpg="http://schemas.microsoft.com/office/word/2010/wordprocessingGroup" xmlns:wpi="http://schemas.microsoft.com/office/word/2010/wordprocessingInk" xmlns:wne="http://schemas.microsoft.com/office/word/2006/wordml" xmlns:wps="http://schemas.microsoft.com/office/word/2010/wordprocessingShape" mc:Ignorable="w14 w15 w16se w16cid w16 w16cex wp14">
+<w:document xmlns:wpc="http://schemas.microsoft.com/office/word/2010/wordprocessingCanvas" xmlns:mc="http://schemas.openxmlformats.org/markup-compatibility/2006" xmlns:o="urn:schemas-microsoft-com:office:office" xmlns:r="http://schemas.openxmlformats.org/officeDocument/2006/relationships" xmlns:m="http://schemas.openxmlformats.org/officeDocument/2006/math" xmlns:v="urn:schemas-microsoft-com:vml" xmlns:wp14="http://schemas.microsoft.com/office/word/2010/wordprocessingDrawing" xmlns:wp="http://schemas.openxmlformats.org/drawingml/2006/wordprocessingDrawing" xmlns:w10="urn:schemas-microsoft-com:office:word" xmlns:w="http://schemas.openxmlformats.org/wordprocessingml/2006/main" xmlns:w14="http://schemas.microsoft.com/office/word/2010/wordml" xmlns:wpg="http://schemas.microsoft.com/office/word/2010/wordprocessingGroup" xmlns:wpi="http://schemas.microsoft.com/office/word/2010/wordprocessingInk" xmlns:wne="http://schemas.microsoft.com/office/word/2006/wordml" xmlns:wps="http://schemas.microsoft.com/office/word/2010/wordprocessingShape" mc:Ignorable="w14 wp14">
   <w:body>
     <w:p>
       <w:pPr>
@@ -281,8 +281,19 @@
                 <w:sz w:val="20"/>
                 <w:szCs w:val="20"/>
               </w:rPr>
-              <w:t>_________________ О.І. Жилінська</w:t>
-            </w:r>
+              <w:t xml:space="preserve">_________________ О.І. </w:t>
+            </w:r>
+            <w:proofErr w:type="spellStart"/>
+            <w:r>
+              <w:rPr>
+                <w:rFonts w:ascii="Times New Roman" w:eastAsia="Times New Roman" w:hAnsi="Times New Roman" w:cs="Times New Roman"/>
+                <w:color w:val="000000"/>
+                <w:sz w:val="20"/>
+                <w:szCs w:val="20"/>
+              </w:rPr>
+              <w:t>Жилінська</w:t>
+            </w:r>
+            <w:proofErr w:type="spellEnd"/>
           </w:p>
           <w:p>
             <w:pPr>
@@ -578,7 +589,47 @@
           <w:sz w:val="24"/>
           <w:szCs w:val="24"/>
         </w:rPr>
-        <w:t>«Розробка фізичних засад акусто-керованої модифікації та машинно-орієнтованої характеризації кремнієвих сонячних елементів»</w:t>
+        <w:t xml:space="preserve">«Розробка фізичних засад </w:t>
+      </w:r>
+      <w:proofErr w:type="spellStart"/>
+      <w:r>
+        <w:rPr>
+          <w:rFonts w:ascii="Times New Roman" w:eastAsia="Times New Roman" w:hAnsi="Times New Roman" w:cs="Times New Roman"/>
+          <w:color w:val="000000"/>
+          <w:sz w:val="24"/>
+          <w:szCs w:val="24"/>
+        </w:rPr>
+        <w:t>акусто-керованої</w:t>
+      </w:r>
+      <w:proofErr w:type="spellEnd"/>
+      <w:r>
+        <w:rPr>
+          <w:rFonts w:ascii="Times New Roman" w:eastAsia="Times New Roman" w:hAnsi="Times New Roman" w:cs="Times New Roman"/>
+          <w:color w:val="000000"/>
+          <w:sz w:val="24"/>
+          <w:szCs w:val="24"/>
+        </w:rPr>
+        <w:t xml:space="preserve"> модифікації та машинно-орієнтованої </w:t>
+      </w:r>
+      <w:proofErr w:type="spellStart"/>
+      <w:r>
+        <w:rPr>
+          <w:rFonts w:ascii="Times New Roman" w:eastAsia="Times New Roman" w:hAnsi="Times New Roman" w:cs="Times New Roman"/>
+          <w:color w:val="000000"/>
+          <w:sz w:val="24"/>
+          <w:szCs w:val="24"/>
+        </w:rPr>
+        <w:t>характеризації</w:t>
+      </w:r>
+      <w:proofErr w:type="spellEnd"/>
+      <w:r>
+        <w:rPr>
+          <w:rFonts w:ascii="Times New Roman" w:eastAsia="Times New Roman" w:hAnsi="Times New Roman" w:cs="Times New Roman"/>
+          <w:color w:val="000000"/>
+          <w:sz w:val="24"/>
+          <w:szCs w:val="24"/>
+        </w:rPr>
+        <w:t xml:space="preserve"> кремнієвих сонячних елементів»</w:t>
       </w:r>
     </w:p>
     <w:p>
@@ -1001,8 +1052,16 @@
               <w:rPr>
                 <w:rFonts w:ascii="Times New Roman" w:eastAsia="Times New Roman" w:hAnsi="Times New Roman" w:cs="Times New Roman"/>
               </w:rPr>
-              <w:t>Матеріали, необхідні для виконання робіт, крім спецустаткування</w:t>
-            </w:r>
+              <w:t xml:space="preserve">Матеріали, необхідні для виконання робіт, крім </w:t>
+            </w:r>
+            <w:proofErr w:type="spellStart"/>
+            <w:r>
+              <w:rPr>
+                <w:rFonts w:ascii="Times New Roman" w:eastAsia="Times New Roman" w:hAnsi="Times New Roman" w:cs="Times New Roman"/>
+              </w:rPr>
+              <w:t>спецустаткування</w:t>
+            </w:r>
+            <w:proofErr w:type="spellEnd"/>
           </w:p>
         </w:tc>
         <w:tc>
@@ -1060,11 +1119,19 @@
                 <w:szCs w:val="18"/>
               </w:rPr>
             </w:pPr>
-            <w:r>
-              <w:rPr>
-                <w:rFonts w:ascii="Times New Roman" w:eastAsia="Times New Roman" w:hAnsi="Times New Roman" w:cs="Times New Roman"/>
-              </w:rPr>
-              <w:t>Спецустаткування (обладнання)</w:t>
+            <w:proofErr w:type="spellStart"/>
+            <w:r>
+              <w:rPr>
+                <w:rFonts w:ascii="Times New Roman" w:eastAsia="Times New Roman" w:hAnsi="Times New Roman" w:cs="Times New Roman"/>
+              </w:rPr>
+              <w:t>Спецустаткування</w:t>
+            </w:r>
+            <w:proofErr w:type="spellEnd"/>
+            <w:r>
+              <w:rPr>
+                <w:rFonts w:ascii="Times New Roman" w:eastAsia="Times New Roman" w:hAnsi="Times New Roman" w:cs="Times New Roman"/>
+              </w:rPr>
+              <w:t xml:space="preserve"> (обладнання)</w:t>
             </w:r>
           </w:p>
         </w:tc>
@@ -1262,8 +1329,17 @@
                 <w:rFonts w:ascii="Times New Roman" w:eastAsia="Times New Roman" w:hAnsi="Times New Roman" w:cs="Times New Roman"/>
                 <w:b/>
               </w:rPr>
-              <w:t>Витрати на виконання проєкту субвиконавцем</w:t>
-            </w:r>
+              <w:t xml:space="preserve">Витрати на виконання проєкту </w:t>
+            </w:r>
+            <w:proofErr w:type="spellStart"/>
+            <w:r>
+              <w:rPr>
+                <w:rFonts w:ascii="Times New Roman" w:eastAsia="Times New Roman" w:hAnsi="Times New Roman" w:cs="Times New Roman"/>
+                <w:b/>
+              </w:rPr>
+              <w:t>субвиконавцем</w:t>
+            </w:r>
+            <w:proofErr w:type="spellEnd"/>
           </w:p>
         </w:tc>
         <w:tc>
@@ -1468,8 +1544,16 @@
               <w:rPr>
                 <w:rFonts w:ascii="Times New Roman" w:eastAsia="Times New Roman" w:hAnsi="Times New Roman" w:cs="Times New Roman"/>
               </w:rPr>
-              <w:t>Головний бухгалтер Грантоотримувача</w:t>
-            </w:r>
+              <w:t xml:space="preserve">Головний бухгалтер </w:t>
+            </w:r>
+            <w:proofErr w:type="spellStart"/>
+            <w:r>
+              <w:rPr>
+                <w:rFonts w:ascii="Times New Roman" w:eastAsia="Times New Roman" w:hAnsi="Times New Roman" w:cs="Times New Roman"/>
+              </w:rPr>
+              <w:t>Грантоотримувача</w:t>
+            </w:r>
+            <w:proofErr w:type="spellEnd"/>
             <w:r>
               <w:rPr>
                 <w:rFonts w:ascii="Times New Roman" w:eastAsia="Times New Roman" w:hAnsi="Times New Roman" w:cs="Times New Roman"/>
@@ -1553,8 +1637,16 @@
               <w:rPr>
                 <w:rFonts w:ascii="Times New Roman" w:eastAsia="Times New Roman" w:hAnsi="Times New Roman" w:cs="Times New Roman"/>
               </w:rPr>
-              <w:t>Керівник фінансового підрозділу Грантоотримувача</w:t>
-            </w:r>
+              <w:t xml:space="preserve">Керівник фінансового підрозділу </w:t>
+            </w:r>
+            <w:proofErr w:type="spellStart"/>
+            <w:r>
+              <w:rPr>
+                <w:rFonts w:ascii="Times New Roman" w:eastAsia="Times New Roman" w:hAnsi="Times New Roman" w:cs="Times New Roman"/>
+              </w:rPr>
+              <w:t>Грантоотримувача</w:t>
+            </w:r>
+            <w:proofErr w:type="spellEnd"/>
           </w:p>
         </w:tc>
         <w:tc>
@@ -1630,8 +1722,30 @@
               <w:rPr>
                 <w:rFonts w:ascii="Times New Roman" w:eastAsia="Times New Roman" w:hAnsi="Times New Roman" w:cs="Times New Roman"/>
               </w:rPr>
-              <w:t>Науковий керівник Проєкту Грантоотримувача</w:t>
-            </w:r>
+              <w:t xml:space="preserve">Науковий керівник </w:t>
+            </w:r>
+            <w:proofErr w:type="spellStart"/>
+            <w:r>
+              <w:rPr>
+                <w:rFonts w:ascii="Times New Roman" w:eastAsia="Times New Roman" w:hAnsi="Times New Roman" w:cs="Times New Roman"/>
+              </w:rPr>
+              <w:t>Проєкту</w:t>
+            </w:r>
+            <w:proofErr w:type="spellEnd"/>
+            <w:r>
+              <w:rPr>
+                <w:rFonts w:ascii="Times New Roman" w:eastAsia="Times New Roman" w:hAnsi="Times New Roman" w:cs="Times New Roman"/>
+              </w:rPr>
+              <w:t xml:space="preserve"> </w:t>
+            </w:r>
+            <w:proofErr w:type="spellStart"/>
+            <w:r>
+              <w:rPr>
+                <w:rFonts w:ascii="Times New Roman" w:eastAsia="Times New Roman" w:hAnsi="Times New Roman" w:cs="Times New Roman"/>
+              </w:rPr>
+              <w:t>Грантоотримувача</w:t>
+            </w:r>
+            <w:proofErr w:type="spellEnd"/>
           </w:p>
         </w:tc>
         <w:tc>
@@ -1798,8 +1912,16 @@
               <w:rPr>
                 <w:rFonts w:ascii="Times New Roman" w:eastAsia="Times New Roman" w:hAnsi="Times New Roman" w:cs="Times New Roman"/>
               </w:rPr>
-              <w:t>___________ С.І.Губар</w:t>
-            </w:r>
+              <w:t>___________ С.І.</w:t>
+            </w:r>
+            <w:proofErr w:type="spellStart"/>
+            <w:r>
+              <w:rPr>
+                <w:rFonts w:ascii="Times New Roman" w:eastAsia="Times New Roman" w:hAnsi="Times New Roman" w:cs="Times New Roman"/>
+              </w:rPr>
+              <w:t>Губар</w:t>
+            </w:r>
+            <w:proofErr w:type="spellEnd"/>
           </w:p>
         </w:tc>
       </w:tr>
@@ -2167,7 +2289,27 @@
           <w:sz w:val="24"/>
           <w:szCs w:val="24"/>
         </w:rPr>
-        <w:t xml:space="preserve">до кошторису витрат Проєкту </w:t>
+        <w:t xml:space="preserve">до кошторису витрат </w:t>
+      </w:r>
+      <w:proofErr w:type="spellStart"/>
+      <w:r>
+        <w:rPr>
+          <w:rFonts w:ascii="Times New Roman" w:eastAsia="Times New Roman" w:hAnsi="Times New Roman" w:cs="Times New Roman"/>
+          <w:b/>
+          <w:sz w:val="24"/>
+          <w:szCs w:val="24"/>
+        </w:rPr>
+        <w:t>Проєкту</w:t>
+      </w:r>
+      <w:proofErr w:type="spellEnd"/>
+      <w:r>
+        <w:rPr>
+          <w:rFonts w:ascii="Times New Roman" w:eastAsia="Times New Roman" w:hAnsi="Times New Roman" w:cs="Times New Roman"/>
+          <w:b/>
+          <w:sz w:val="24"/>
+          <w:szCs w:val="24"/>
+        </w:rPr>
+        <w:t xml:space="preserve"> </w:t>
       </w:r>
     </w:p>
     <w:p>
@@ -2190,7 +2332,51 @@
           <w:szCs w:val="24"/>
           <w:u w:val="single"/>
         </w:rPr>
-        <w:t>«Розробка фізичних засад акусто-керованої модифікації та машинно-орієнтованої характеризації кремнієвих сонячних елементів»</w:t>
+        <w:t xml:space="preserve">«Розробка фізичних засад </w:t>
+      </w:r>
+      <w:proofErr w:type="spellStart"/>
+      <w:r>
+        <w:rPr>
+          <w:rFonts w:ascii="Times New Roman" w:eastAsia="Times New Roman" w:hAnsi="Times New Roman" w:cs="Times New Roman"/>
+          <w:color w:val="000000"/>
+          <w:sz w:val="24"/>
+          <w:szCs w:val="24"/>
+          <w:u w:val="single"/>
+        </w:rPr>
+        <w:t>акусто-керованої</w:t>
+      </w:r>
+      <w:proofErr w:type="spellEnd"/>
+      <w:r>
+        <w:rPr>
+          <w:rFonts w:ascii="Times New Roman" w:eastAsia="Times New Roman" w:hAnsi="Times New Roman" w:cs="Times New Roman"/>
+          <w:color w:val="000000"/>
+          <w:sz w:val="24"/>
+          <w:szCs w:val="24"/>
+          <w:u w:val="single"/>
+        </w:rPr>
+        <w:t xml:space="preserve"> модифікації та машинно-орієнтованої </w:t>
+      </w:r>
+      <w:proofErr w:type="spellStart"/>
+      <w:r>
+        <w:rPr>
+          <w:rFonts w:ascii="Times New Roman" w:eastAsia="Times New Roman" w:hAnsi="Times New Roman" w:cs="Times New Roman"/>
+          <w:color w:val="000000"/>
+          <w:sz w:val="24"/>
+          <w:szCs w:val="24"/>
+          <w:u w:val="single"/>
+        </w:rPr>
+        <w:t>характеризації</w:t>
+      </w:r>
+      <w:proofErr w:type="spellEnd"/>
+      <w:r>
+        <w:rPr>
+          <w:rFonts w:ascii="Times New Roman" w:eastAsia="Times New Roman" w:hAnsi="Times New Roman" w:cs="Times New Roman"/>
+          <w:color w:val="000000"/>
+          <w:sz w:val="24"/>
+          <w:szCs w:val="24"/>
+          <w:u w:val="single"/>
+        </w:rPr>
+        <w:t xml:space="preserve"> кремнієвих сонячних елементів»</w:t>
       </w:r>
     </w:p>
     <w:p>
@@ -3066,7 +3252,27 @@
                 <w:sz w:val="18"/>
                 <w:szCs w:val="18"/>
               </w:rPr>
-              <w:t>; розробка методики вимірювання кінетики світлоіндукованих процесів в КСЕ</w:t>
+              <w:t xml:space="preserve">; розробка методики вимірювання кінетики </w:t>
+            </w:r>
+            <w:proofErr w:type="spellStart"/>
+            <w:r>
+              <w:rPr>
+                <w:rFonts w:ascii="Times New Roman" w:eastAsia="Times New Roman" w:hAnsi="Times New Roman" w:cs="Times New Roman"/>
+                <w:color w:val="000000"/>
+                <w:sz w:val="18"/>
+                <w:szCs w:val="18"/>
+              </w:rPr>
+              <w:t>світлоіндукованих</w:t>
+            </w:r>
+            <w:proofErr w:type="spellEnd"/>
+            <w:r>
+              <w:rPr>
+                <w:rFonts w:ascii="Times New Roman" w:eastAsia="Times New Roman" w:hAnsi="Times New Roman" w:cs="Times New Roman"/>
+                <w:color w:val="000000"/>
+                <w:sz w:val="18"/>
+                <w:szCs w:val="18"/>
+              </w:rPr>
+              <w:t xml:space="preserve"> процесів в КСЕ</w:t>
             </w:r>
             <w:r>
               <w:rPr>
@@ -3289,7 +3495,27 @@
                 <w:sz w:val="18"/>
                 <w:szCs w:val="18"/>
               </w:rPr>
-              <w:t>Закупівля обладнання; відпрацювання режимів вимірювання кінетики світлоіндукованих процесів в КСЕ</w:t>
+              <w:t xml:space="preserve">Закупівля обладнання; відпрацювання режимів вимірювання кінетики </w:t>
+            </w:r>
+            <w:proofErr w:type="spellStart"/>
+            <w:r>
+              <w:rPr>
+                <w:rFonts w:ascii="Times New Roman" w:eastAsia="Times New Roman" w:hAnsi="Times New Roman" w:cs="Times New Roman"/>
+                <w:color w:val="000000"/>
+                <w:sz w:val="18"/>
+                <w:szCs w:val="18"/>
+              </w:rPr>
+              <w:t>світлоіндукованих</w:t>
+            </w:r>
+            <w:proofErr w:type="spellEnd"/>
+            <w:r>
+              <w:rPr>
+                <w:rFonts w:ascii="Times New Roman" w:eastAsia="Times New Roman" w:hAnsi="Times New Roman" w:cs="Times New Roman"/>
+                <w:color w:val="000000"/>
+                <w:sz w:val="18"/>
+                <w:szCs w:val="18"/>
+              </w:rPr>
+              <w:t xml:space="preserve"> процесів в КСЕ</w:t>
             </w:r>
             <w:r>
               <w:rPr>
@@ -4820,8 +5046,20 @@
                 <w:sz w:val="18"/>
                 <w:szCs w:val="18"/>
               </w:rPr>
-              <w:t>Матеріали, необхідні для виконання робіт, крім спецустаткування</w:t>
-            </w:r>
+              <w:t xml:space="preserve">Матеріали, необхідні для виконання робіт, крім </w:t>
+            </w:r>
+            <w:proofErr w:type="spellStart"/>
+            <w:r>
+              <w:rPr>
+                <w:rFonts w:ascii="Times New Roman" w:eastAsia="Times New Roman" w:hAnsi="Times New Roman" w:cs="Times New Roman"/>
+                <w:b/>
+                <w:color w:val="000000"/>
+                <w:sz w:val="18"/>
+                <w:szCs w:val="18"/>
+              </w:rPr>
+              <w:t>спецустаткування</w:t>
+            </w:r>
+            <w:proofErr w:type="spellEnd"/>
           </w:p>
         </w:tc>
       </w:tr>
@@ -4875,7 +5113,25 @@
                 <w:sz w:val="18"/>
                 <w:szCs w:val="18"/>
               </w:rPr>
-              <w:t>Картридж C13S050167, Epson EPL-6203</w:t>
+              <w:t xml:space="preserve">Картридж C13S050167, </w:t>
+            </w:r>
+            <w:proofErr w:type="spellStart"/>
+            <w:r>
+              <w:rPr>
+                <w:rFonts w:ascii="Times New Roman" w:eastAsia="Times New Roman" w:hAnsi="Times New Roman" w:cs="Times New Roman"/>
+                <w:sz w:val="18"/>
+                <w:szCs w:val="18"/>
+              </w:rPr>
+              <w:t>Epson</w:t>
+            </w:r>
+            <w:proofErr w:type="spellEnd"/>
+            <w:r>
+              <w:rPr>
+                <w:rFonts w:ascii="Times New Roman" w:eastAsia="Times New Roman" w:hAnsi="Times New Roman" w:cs="Times New Roman"/>
+                <w:sz w:val="18"/>
+                <w:szCs w:val="18"/>
+              </w:rPr>
+              <w:t xml:space="preserve"> EPL-6203</w:t>
             </w:r>
           </w:p>
         </w:tc>
@@ -5047,15 +5303,7 @@
                 <w:sz w:val="18"/>
                 <w:szCs w:val="18"/>
               </w:rPr>
-              <w:t>1.3.</w:t>
-            </w:r>
-            <w:r>
-              <w:rPr>
-                <w:rFonts w:ascii="Times New Roman" w:eastAsia="Times New Roman" w:hAnsi="Times New Roman" w:cs="Times New Roman"/>
-                <w:sz w:val="18"/>
-                <w:szCs w:val="18"/>
-              </w:rPr>
-              <w:t>2</w:t>
+              <w:t>1.3.2</w:t>
             </w:r>
           </w:p>
         </w:tc>
@@ -5071,13 +5319,59 @@
                 <w:szCs w:val="18"/>
               </w:rPr>
             </w:pPr>
-            <w:r>
-              <w:rPr>
-                <w:rFonts w:ascii="Times New Roman" w:eastAsia="Times New Roman" w:hAnsi="Times New Roman" w:cs="Times New Roman"/>
-                <w:sz w:val="18"/>
-                <w:szCs w:val="18"/>
-              </w:rPr>
-              <w:t>Фотобарабан Minolta PP-1100/1250, Epson EPL-6200 HANP</w:t>
+            <w:proofErr w:type="spellStart"/>
+            <w:r>
+              <w:rPr>
+                <w:rFonts w:ascii="Times New Roman" w:eastAsia="Times New Roman" w:hAnsi="Times New Roman" w:cs="Times New Roman"/>
+                <w:sz w:val="18"/>
+                <w:szCs w:val="18"/>
+              </w:rPr>
+              <w:t>Фотобарабан</w:t>
+            </w:r>
+            <w:proofErr w:type="spellEnd"/>
+            <w:r>
+              <w:rPr>
+                <w:rFonts w:ascii="Times New Roman" w:eastAsia="Times New Roman" w:hAnsi="Times New Roman" w:cs="Times New Roman"/>
+                <w:sz w:val="18"/>
+                <w:szCs w:val="18"/>
+              </w:rPr>
+              <w:t xml:space="preserve"> </w:t>
+            </w:r>
+            <w:proofErr w:type="spellStart"/>
+            <w:r>
+              <w:rPr>
+                <w:rFonts w:ascii="Times New Roman" w:eastAsia="Times New Roman" w:hAnsi="Times New Roman" w:cs="Times New Roman"/>
+                <w:sz w:val="18"/>
+                <w:szCs w:val="18"/>
+              </w:rPr>
+              <w:t>Minolta</w:t>
+            </w:r>
+            <w:proofErr w:type="spellEnd"/>
+            <w:r>
+              <w:rPr>
+                <w:rFonts w:ascii="Times New Roman" w:eastAsia="Times New Roman" w:hAnsi="Times New Roman" w:cs="Times New Roman"/>
+                <w:sz w:val="18"/>
+                <w:szCs w:val="18"/>
+              </w:rPr>
+              <w:t xml:space="preserve"> PP-1100/1250, </w:t>
+            </w:r>
+            <w:proofErr w:type="spellStart"/>
+            <w:r>
+              <w:rPr>
+                <w:rFonts w:ascii="Times New Roman" w:eastAsia="Times New Roman" w:hAnsi="Times New Roman" w:cs="Times New Roman"/>
+                <w:sz w:val="18"/>
+                <w:szCs w:val="18"/>
+              </w:rPr>
+              <w:t>Epson</w:t>
+            </w:r>
+            <w:proofErr w:type="spellEnd"/>
+            <w:r>
+              <w:rPr>
+                <w:rFonts w:ascii="Times New Roman" w:eastAsia="Times New Roman" w:hAnsi="Times New Roman" w:cs="Times New Roman"/>
+                <w:sz w:val="18"/>
+                <w:szCs w:val="18"/>
+              </w:rPr>
+              <w:t xml:space="preserve"> EPL-6200 HANP</w:t>
             </w:r>
           </w:p>
         </w:tc>
@@ -5209,15 +5503,7 @@
                 <w:sz w:val="18"/>
                 <w:szCs w:val="18"/>
               </w:rPr>
-              <w:t>1.3.</w:t>
-            </w:r>
-            <w:r>
-              <w:rPr>
-                <w:rFonts w:ascii="Times New Roman" w:eastAsia="Times New Roman" w:hAnsi="Times New Roman" w:cs="Times New Roman"/>
-                <w:sz w:val="18"/>
-                <w:szCs w:val="18"/>
-              </w:rPr>
-              <w:t>3</w:t>
+              <w:t>1.3.3</w:t>
             </w:r>
           </w:p>
         </w:tc>
@@ -5371,15 +5657,7 @@
                 <w:sz w:val="18"/>
                 <w:szCs w:val="18"/>
               </w:rPr>
-              <w:t>1.3.</w:t>
-            </w:r>
-            <w:r>
-              <w:rPr>
-                <w:rFonts w:ascii="Times New Roman" w:eastAsia="Times New Roman" w:hAnsi="Times New Roman" w:cs="Times New Roman"/>
-                <w:sz w:val="18"/>
-                <w:szCs w:val="18"/>
-              </w:rPr>
-              <w:t>4</w:t>
+              <w:t>1.3.4</w:t>
             </w:r>
           </w:p>
         </w:tc>
@@ -5401,7 +5679,43 @@
                 <w:sz w:val="18"/>
                 <w:szCs w:val="18"/>
               </w:rPr>
-              <w:t xml:space="preserve">Папір офісний UPM-Kymmene A4 80 г/м NEW Future Laser </w:t>
+              <w:t xml:space="preserve">Папір офісний UPM-Kymmene A4 80 г/м NEW </w:t>
+            </w:r>
+            <w:proofErr w:type="spellStart"/>
+            <w:r>
+              <w:rPr>
+                <w:rFonts w:ascii="Times New Roman" w:eastAsia="Times New Roman" w:hAnsi="Times New Roman" w:cs="Times New Roman"/>
+                <w:sz w:val="18"/>
+                <w:szCs w:val="18"/>
+              </w:rPr>
+              <w:t>Future</w:t>
+            </w:r>
+            <w:proofErr w:type="spellEnd"/>
+            <w:r>
+              <w:rPr>
+                <w:rFonts w:ascii="Times New Roman" w:eastAsia="Times New Roman" w:hAnsi="Times New Roman" w:cs="Times New Roman"/>
+                <w:sz w:val="18"/>
+                <w:szCs w:val="18"/>
+              </w:rPr>
+              <w:t xml:space="preserve"> </w:t>
+            </w:r>
+            <w:proofErr w:type="spellStart"/>
+            <w:r>
+              <w:rPr>
+                <w:rFonts w:ascii="Times New Roman" w:eastAsia="Times New Roman" w:hAnsi="Times New Roman" w:cs="Times New Roman"/>
+                <w:sz w:val="18"/>
+                <w:szCs w:val="18"/>
+              </w:rPr>
+              <w:t>Laser</w:t>
+            </w:r>
+            <w:proofErr w:type="spellEnd"/>
+            <w:r>
+              <w:rPr>
+                <w:rFonts w:ascii="Times New Roman" w:eastAsia="Times New Roman" w:hAnsi="Times New Roman" w:cs="Times New Roman"/>
+                <w:sz w:val="18"/>
+                <w:szCs w:val="18"/>
+              </w:rPr>
+              <w:t xml:space="preserve"> </w:t>
             </w:r>
             <w:r>
               <w:rPr>
@@ -5457,15 +5771,7 @@
                 <w:sz w:val="18"/>
                 <w:szCs w:val="18"/>
               </w:rPr>
-              <w:t>1</w:t>
-            </w:r>
-            <w:r>
-              <w:rPr>
-                <w:rFonts w:ascii="Times New Roman" w:eastAsia="Times New Roman" w:hAnsi="Times New Roman" w:cs="Times New Roman"/>
-                <w:sz w:val="18"/>
-                <w:szCs w:val="18"/>
-              </w:rPr>
-              <w:t>2</w:t>
+              <w:t>12</w:t>
             </w:r>
           </w:p>
         </w:tc>
@@ -5488,23 +5794,7 @@
                 <w:sz w:val="18"/>
                 <w:szCs w:val="18"/>
               </w:rPr>
-              <w:t>0</w:t>
-            </w:r>
-            <w:r>
-              <w:rPr>
-                <w:rFonts w:ascii="Times New Roman" w:eastAsia="Times New Roman" w:hAnsi="Times New Roman" w:cs="Times New Roman"/>
-                <w:sz w:val="18"/>
-                <w:szCs w:val="18"/>
-              </w:rPr>
-              <w:t>,</w:t>
-            </w:r>
-            <w:r>
-              <w:rPr>
-                <w:rFonts w:ascii="Times New Roman" w:eastAsia="Times New Roman" w:hAnsi="Times New Roman" w:cs="Times New Roman"/>
-                <w:sz w:val="18"/>
-                <w:szCs w:val="18"/>
-              </w:rPr>
-              <w:t>087</w:t>
+              <w:t>0,087</w:t>
             </w:r>
           </w:p>
         </w:tc>
@@ -5611,8 +5901,19 @@
                 <w:sz w:val="18"/>
                 <w:szCs w:val="18"/>
               </w:rPr>
-              <w:t>Матеріалів, необхідних для виконання робіт, крім спецустаткування</w:t>
-            </w:r>
+              <w:t xml:space="preserve">Матеріалів, необхідних для виконання робіт, крім </w:t>
+            </w:r>
+            <w:proofErr w:type="spellStart"/>
+            <w:r>
+              <w:rPr>
+                <w:rFonts w:ascii="Times New Roman" w:eastAsia="Times New Roman" w:hAnsi="Times New Roman" w:cs="Times New Roman"/>
+                <w:b/>
+                <w:sz w:val="18"/>
+                <w:szCs w:val="18"/>
+              </w:rPr>
+              <w:t>спецустаткування</w:t>
+            </w:r>
+            <w:proofErr w:type="spellEnd"/>
           </w:p>
         </w:tc>
         <w:tc>
@@ -5705,14 +6006,25 @@
                 <w:szCs w:val="18"/>
               </w:rPr>
             </w:pPr>
-            <w:r>
-              <w:rPr>
-                <w:rFonts w:ascii="Times New Roman" w:eastAsia="Times New Roman" w:hAnsi="Times New Roman" w:cs="Times New Roman"/>
-                <w:b/>
-                <w:sz w:val="18"/>
-                <w:szCs w:val="18"/>
-              </w:rPr>
-              <w:t>Спецустаткування (обладнання)</w:t>
+            <w:proofErr w:type="spellStart"/>
+            <w:r>
+              <w:rPr>
+                <w:rFonts w:ascii="Times New Roman" w:eastAsia="Times New Roman" w:hAnsi="Times New Roman" w:cs="Times New Roman"/>
+                <w:b/>
+                <w:sz w:val="18"/>
+                <w:szCs w:val="18"/>
+              </w:rPr>
+              <w:t>Спецустаткування</w:t>
+            </w:r>
+            <w:proofErr w:type="spellEnd"/>
+            <w:r>
+              <w:rPr>
+                <w:rFonts w:ascii="Times New Roman" w:eastAsia="Times New Roman" w:hAnsi="Times New Roman" w:cs="Times New Roman"/>
+                <w:b/>
+                <w:sz w:val="18"/>
+                <w:szCs w:val="18"/>
+              </w:rPr>
+              <w:t xml:space="preserve"> (обладнання)</w:t>
             </w:r>
           </w:p>
         </w:tc>
@@ -5766,7 +6078,43 @@
                 <w:sz w:val="18"/>
                 <w:szCs w:val="18"/>
               </w:rPr>
-              <w:t>Ноутбук HP Pavilion Gaming 15-ec0019ur (8NF94EA)</w:t>
+              <w:t xml:space="preserve">Ноутбук HP </w:t>
+            </w:r>
+            <w:proofErr w:type="spellStart"/>
+            <w:r>
+              <w:rPr>
+                <w:rFonts w:ascii="Times New Roman" w:eastAsia="Times New Roman" w:hAnsi="Times New Roman" w:cs="Times New Roman"/>
+                <w:sz w:val="18"/>
+                <w:szCs w:val="18"/>
+              </w:rPr>
+              <w:t>Pavilion</w:t>
+            </w:r>
+            <w:proofErr w:type="spellEnd"/>
+            <w:r>
+              <w:rPr>
+                <w:rFonts w:ascii="Times New Roman" w:eastAsia="Times New Roman" w:hAnsi="Times New Roman" w:cs="Times New Roman"/>
+                <w:sz w:val="18"/>
+                <w:szCs w:val="18"/>
+              </w:rPr>
+              <w:t xml:space="preserve"> </w:t>
+            </w:r>
+            <w:proofErr w:type="spellStart"/>
+            <w:r>
+              <w:rPr>
+                <w:rFonts w:ascii="Times New Roman" w:eastAsia="Times New Roman" w:hAnsi="Times New Roman" w:cs="Times New Roman"/>
+                <w:sz w:val="18"/>
+                <w:szCs w:val="18"/>
+              </w:rPr>
+              <w:t>Gaming</w:t>
+            </w:r>
+            <w:proofErr w:type="spellEnd"/>
+            <w:r>
+              <w:rPr>
+                <w:rFonts w:ascii="Times New Roman" w:eastAsia="Times New Roman" w:hAnsi="Times New Roman" w:cs="Times New Roman"/>
+                <w:sz w:val="18"/>
+                <w:szCs w:val="18"/>
+              </w:rPr>
+              <w:t xml:space="preserve"> 15-ec0019ur (8NF94EA)</w:t>
             </w:r>
           </w:p>
         </w:tc>
@@ -5881,15 +6229,7 @@
                 <w:sz w:val="18"/>
                 <w:szCs w:val="18"/>
               </w:rPr>
-              <w:t>Для проведення розрахунків штучних нейронних мереж з використанням технології паралельного обчислення CUDA</w:t>
-            </w:r>
-            <w:r>
-              <w:rPr>
-                <w:rFonts w:ascii="Times New Roman" w:eastAsia="Times New Roman" w:hAnsi="Times New Roman" w:cs="Times New Roman"/>
-                <w:sz w:val="18"/>
-                <w:szCs w:val="18"/>
-              </w:rPr>
-              <w:t xml:space="preserve">, </w:t>
+              <w:t xml:space="preserve">Для проведення розрахунків штучних нейронних мереж з використанням технології паралельного обчислення CUDA, </w:t>
             </w:r>
             <w:r>
               <w:rPr>
@@ -5897,17 +6237,27 @@
                 <w:sz w:val="18"/>
                 <w:szCs w:val="18"/>
               </w:rPr>
-              <w:t>AMD Ryzen 7 3750H</w:t>
-            </w:r>
+              <w:t xml:space="preserve">AMD </w:t>
+            </w:r>
+            <w:proofErr w:type="spellStart"/>
             <w:r>
               <w:rPr>
                 <w:rFonts w:ascii="Times New Roman" w:hAnsi="Times New Roman" w:cs="Times New Roman"/>
                 <w:sz w:val="18"/>
                 <w:szCs w:val="18"/>
               </w:rPr>
-              <w:t xml:space="preserve">, </w:t>
-            </w:r>
-            <w:hyperlink r:id="rId5" w:tooltip="Подивитися всі Ноутбук с частотой 2,5 ГГц" w:history="1">
+              <w:t>Ryzen</w:t>
+            </w:r>
+            <w:proofErr w:type="spellEnd"/>
+            <w:r>
+              <w:rPr>
+                <w:rFonts w:ascii="Times New Roman" w:hAnsi="Times New Roman" w:cs="Times New Roman"/>
+                <w:sz w:val="18"/>
+                <w:szCs w:val="18"/>
+              </w:rPr>
+              <w:t xml:space="preserve"> 7 3750H, </w:t>
+            </w:r>
+            <w:hyperlink r:id="rId6" w:tooltip="Подивитися всі Ноутбук с частотой 2,5 ГГц" w:history="1">
               <w:r>
                 <w:rPr>
                   <w:rFonts w:ascii="Times New Roman" w:hAnsi="Times New Roman" w:cs="Times New Roman"/>
@@ -5951,7 +6301,7 @@
               </w:rPr>
               <w:t xml:space="preserve">SSD, </w:t>
             </w:r>
-            <w:hyperlink r:id="rId6" w:tooltip="Подивитися всі Ноутбук с nVidia" w:history="1">
+            <w:hyperlink r:id="rId7" w:tooltip="Подивитися всі Ноутбук с nVidia" w:history="1">
               <w:r>
                 <w:rPr>
                   <w:rFonts w:ascii="Times New Roman" w:hAnsi="Times New Roman" w:cs="Times New Roman"/>
@@ -5987,6 +6337,14 @@
                 <w:szCs w:val="18"/>
               </w:rPr>
             </w:pPr>
+            <w:r>
+              <w:rPr>
+                <w:rFonts w:ascii="Times New Roman" w:eastAsia="Times New Roman" w:hAnsi="Times New Roman" w:cs="Times New Roman"/>
+                <w:sz w:val="18"/>
+                <w:szCs w:val="18"/>
+              </w:rPr>
+              <w:t>1.4.1</w:t>
+            </w:r>
           </w:p>
         </w:tc>
         <w:tc>
@@ -6004,27 +6362,45 @@
               </w:pBdr>
               <w:rPr>
                 <w:rFonts w:ascii="Times New Roman" w:eastAsia="Times New Roman" w:hAnsi="Times New Roman" w:cs="Times New Roman"/>
-                <w:color w:val="000000"/>
-                <w:sz w:val="18"/>
-                <w:szCs w:val="18"/>
-              </w:rPr>
-            </w:pPr>
-            <w:r>
-              <w:rPr>
-                <w:rFonts w:ascii="Times New Roman" w:eastAsia="Times New Roman" w:hAnsi="Times New Roman" w:cs="Times New Roman"/>
-                <w:sz w:val="18"/>
-                <w:szCs w:val="18"/>
-              </w:rPr>
-              <w:t>Н</w:t>
-            </w:r>
-            <w:r>
-              <w:rPr>
-                <w:rFonts w:ascii="Times New Roman" w:eastAsia="Times New Roman" w:hAnsi="Times New Roman" w:cs="Times New Roman"/>
-                <w:color w:val="000000"/>
-                <w:sz w:val="18"/>
-                <w:szCs w:val="18"/>
-              </w:rPr>
-              <w:t>айменування</w:t>
+                <w:sz w:val="18"/>
+                <w:szCs w:val="18"/>
+              </w:rPr>
+            </w:pPr>
+            <w:proofErr w:type="spellStart"/>
+            <w:r>
+              <w:rPr>
+                <w:rFonts w:ascii="Times New Roman" w:hAnsi="Times New Roman" w:cs="Times New Roman"/>
+                <w:sz w:val="18"/>
+                <w:szCs w:val="18"/>
+              </w:rPr>
+              <w:t>Мультиметр</w:t>
+            </w:r>
+            <w:proofErr w:type="spellEnd"/>
+            <w:r>
+              <w:rPr>
+                <w:rFonts w:ascii="Times New Roman" w:hAnsi="Times New Roman" w:cs="Times New Roman"/>
+                <w:sz w:val="18"/>
+                <w:szCs w:val="18"/>
+              </w:rPr>
+              <w:t xml:space="preserve"> </w:t>
+            </w:r>
+            <w:proofErr w:type="spellStart"/>
+            <w:r>
+              <w:rPr>
+                <w:rFonts w:ascii="Times New Roman" w:hAnsi="Times New Roman" w:cs="Times New Roman"/>
+                <w:sz w:val="18"/>
+                <w:szCs w:val="18"/>
+              </w:rPr>
+              <w:t>Keithley</w:t>
+            </w:r>
+            <w:proofErr w:type="spellEnd"/>
+            <w:r>
+              <w:rPr>
+                <w:rFonts w:ascii="Times New Roman" w:hAnsi="Times New Roman" w:cs="Times New Roman"/>
+                <w:sz w:val="18"/>
+                <w:szCs w:val="18"/>
+              </w:rPr>
+              <w:t xml:space="preserve"> 2400/8605</w:t>
             </w:r>
           </w:p>
         </w:tc>
@@ -6041,6 +6417,14 @@
                 <w:szCs w:val="18"/>
               </w:rPr>
             </w:pPr>
+            <w:r>
+              <w:rPr>
+                <w:rFonts w:ascii="Times New Roman" w:eastAsia="Times New Roman" w:hAnsi="Times New Roman" w:cs="Times New Roman"/>
+                <w:sz w:val="18"/>
+                <w:szCs w:val="18"/>
+              </w:rPr>
+              <w:t>шт.</w:t>
+            </w:r>
           </w:p>
         </w:tc>
         <w:tc>
@@ -6056,6 +6440,14 @@
                 <w:szCs w:val="18"/>
               </w:rPr>
             </w:pPr>
+            <w:r>
+              <w:rPr>
+                <w:rFonts w:ascii="Times New Roman" w:eastAsia="Times New Roman" w:hAnsi="Times New Roman" w:cs="Times New Roman"/>
+                <w:sz w:val="18"/>
+                <w:szCs w:val="18"/>
+              </w:rPr>
+              <w:t>1</w:t>
+            </w:r>
           </w:p>
         </w:tc>
         <w:tc>
@@ -6071,6 +6463,22 @@
                 <w:szCs w:val="18"/>
               </w:rPr>
             </w:pPr>
+            <w:r>
+              <w:rPr>
+                <w:rFonts w:ascii="Times New Roman" w:hAnsi="Times New Roman" w:cs="Times New Roman"/>
+                <w:sz w:val="18"/>
+                <w:szCs w:val="18"/>
+              </w:rPr>
+              <w:t>262</w:t>
+            </w:r>
+            <w:r>
+              <w:rPr>
+                <w:rFonts w:ascii="Times New Roman" w:eastAsia="Times New Roman" w:hAnsi="Times New Roman" w:cs="Times New Roman"/>
+                <w:sz w:val="18"/>
+                <w:szCs w:val="18"/>
+              </w:rPr>
+              <w:t>,12</w:t>
+            </w:r>
           </w:p>
         </w:tc>
         <w:tc>
@@ -6086,6 +6494,22 @@
                 <w:szCs w:val="18"/>
               </w:rPr>
             </w:pPr>
+            <w:r>
+              <w:rPr>
+                <w:rFonts w:ascii="Times New Roman" w:hAnsi="Times New Roman" w:cs="Times New Roman"/>
+                <w:sz w:val="18"/>
+                <w:szCs w:val="18"/>
+              </w:rPr>
+              <w:t>262</w:t>
+            </w:r>
+            <w:r>
+              <w:rPr>
+                <w:rFonts w:ascii="Times New Roman" w:eastAsia="Times New Roman" w:hAnsi="Times New Roman" w:cs="Times New Roman"/>
+                <w:sz w:val="18"/>
+                <w:szCs w:val="18"/>
+              </w:rPr>
+              <w:t>,12</w:t>
+            </w:r>
           </w:p>
         </w:tc>
         <w:tc>
@@ -6095,18 +6519,295 @@
           <w:p>
             <w:pPr>
               <w:rPr>
-                <w:rFonts w:ascii="Times New Roman" w:eastAsia="Times New Roman" w:hAnsi="Times New Roman" w:cs="Times New Roman"/>
-                <w:sz w:val="18"/>
-                <w:szCs w:val="18"/>
-              </w:rPr>
-            </w:pPr>
-            <w:r>
-              <w:rPr>
-                <w:rFonts w:ascii="Times New Roman" w:eastAsia="Times New Roman" w:hAnsi="Times New Roman" w:cs="Times New Roman"/>
-                <w:sz w:val="18"/>
-                <w:szCs w:val="18"/>
-              </w:rPr>
-              <w:t>Обґрунтування придбання, короткий опис технічних характеристик, мета використання, джерела інформації про ціну</w:t>
+                <w:rFonts w:ascii="Times New Roman" w:hAnsi="Times New Roman" w:cs="Times New Roman"/>
+                <w:sz w:val="18"/>
+                <w:szCs w:val="18"/>
+              </w:rPr>
+            </w:pPr>
+            <w:r>
+              <w:rPr>
+                <w:rFonts w:ascii="Times New Roman" w:eastAsia="Times New Roman" w:hAnsi="Times New Roman" w:cs="Times New Roman"/>
+                <w:sz w:val="18"/>
+                <w:szCs w:val="18"/>
+              </w:rPr>
+              <w:t xml:space="preserve">Для </w:t>
+            </w:r>
+            <w:r>
+              <w:rPr>
+                <w:rFonts w:ascii="Times New Roman" w:eastAsia="Times New Roman" w:hAnsi="Times New Roman" w:cs="Times New Roman"/>
+                <w:sz w:val="18"/>
+                <w:szCs w:val="18"/>
+              </w:rPr>
+              <w:t>високоточного та швидкісного вимірюван</w:t>
+            </w:r>
+            <w:r>
+              <w:rPr>
+                <w:rFonts w:ascii="Times New Roman" w:eastAsia="Times New Roman" w:hAnsi="Times New Roman" w:cs="Times New Roman"/>
+                <w:sz w:val="18"/>
+                <w:szCs w:val="18"/>
+              </w:rPr>
+              <w:t>ня вольт-амперних характеристик;</w:t>
+            </w:r>
+            <w:r>
+              <w:rPr>
+                <w:rFonts w:ascii="Times New Roman" w:eastAsia="Times New Roman" w:hAnsi="Times New Roman" w:cs="Times New Roman"/>
+                <w:sz w:val="18"/>
+                <w:szCs w:val="18"/>
+              </w:rPr>
+              <w:t xml:space="preserve"> </w:t>
+            </w:r>
+            <w:r>
+              <w:rPr>
+                <w:rFonts w:ascii="Times New Roman" w:eastAsia="Times New Roman" w:hAnsi="Times New Roman" w:cs="Times New Roman"/>
+                <w:sz w:val="18"/>
+                <w:szCs w:val="18"/>
+              </w:rPr>
+              <w:t>р</w:t>
+            </w:r>
+            <w:r>
+              <w:rPr>
+                <w:rFonts w:ascii="Times New Roman" w:hAnsi="Times New Roman" w:cs="Times New Roman"/>
+                <w:sz w:val="18"/>
+                <w:szCs w:val="18"/>
+              </w:rPr>
+              <w:t>оздільна здатність 6,5 розрядів</w:t>
+            </w:r>
+            <w:r>
+              <w:rPr>
+                <w:rFonts w:ascii="Times New Roman" w:hAnsi="Times New Roman" w:cs="Times New Roman"/>
+                <w:sz w:val="18"/>
+                <w:szCs w:val="18"/>
+              </w:rPr>
+              <w:t>;</w:t>
+            </w:r>
+          </w:p>
+          <w:p>
+            <w:pPr>
+              <w:rPr>
+                <w:rFonts w:ascii="Times New Roman" w:hAnsi="Times New Roman" w:cs="Times New Roman"/>
+                <w:sz w:val="18"/>
+                <w:szCs w:val="18"/>
+              </w:rPr>
+            </w:pPr>
+            <w:r>
+              <w:rPr>
+                <w:rFonts w:ascii="Times New Roman" w:hAnsi="Times New Roman" w:cs="Times New Roman"/>
+                <w:sz w:val="18"/>
+                <w:szCs w:val="18"/>
+              </w:rPr>
+              <w:t>б</w:t>
+            </w:r>
+            <w:r>
+              <w:rPr>
+                <w:rFonts w:ascii="Times New Roman" w:hAnsi="Times New Roman" w:cs="Times New Roman"/>
+                <w:sz w:val="18"/>
+                <w:szCs w:val="18"/>
+              </w:rPr>
+              <w:t xml:space="preserve">азова точність </w:t>
+            </w:r>
+            <w:r>
+              <w:rPr>
+                <w:rFonts w:ascii="Times New Roman" w:hAnsi="Times New Roman" w:cs="Times New Roman"/>
+                <w:sz w:val="18"/>
+                <w:szCs w:val="18"/>
+              </w:rPr>
+              <w:t>0,012 %;</w:t>
+            </w:r>
+          </w:p>
+          <w:p>
+            <w:pPr>
+              <w:rPr>
+                <w:rFonts w:ascii="Times New Roman" w:hAnsi="Times New Roman" w:cs="Times New Roman"/>
+                <w:sz w:val="18"/>
+                <w:szCs w:val="18"/>
+              </w:rPr>
+            </w:pPr>
+            <w:r>
+              <w:rPr>
+                <w:rFonts w:ascii="Times New Roman" w:hAnsi="Times New Roman" w:cs="Times New Roman"/>
+                <w:sz w:val="18"/>
+                <w:szCs w:val="18"/>
+              </w:rPr>
+              <w:t xml:space="preserve">Діапазони вимірювання </w:t>
+            </w:r>
+            <w:r>
+              <w:rPr>
+                <w:rFonts w:ascii="Times New Roman" w:hAnsi="Times New Roman" w:cs="Times New Roman"/>
+                <w:sz w:val="18"/>
+                <w:szCs w:val="18"/>
+              </w:rPr>
+              <w:t xml:space="preserve">1 мкВ </w:t>
+            </w:r>
+            <w:r>
+              <w:rPr>
+                <w:rFonts w:ascii="Times New Roman" w:hAnsi="Times New Roman" w:cs="Times New Roman"/>
+                <w:sz w:val="18"/>
+                <w:szCs w:val="18"/>
+              </w:rPr>
+              <w:t>-</w:t>
+            </w:r>
+            <w:r>
+              <w:rPr>
+                <w:rFonts w:ascii="Times New Roman" w:hAnsi="Times New Roman" w:cs="Times New Roman"/>
+                <w:sz w:val="18"/>
+                <w:szCs w:val="18"/>
+              </w:rPr>
+              <w:t xml:space="preserve"> 210 В</w:t>
+            </w:r>
+            <w:r>
+              <w:rPr>
+                <w:rFonts w:ascii="Times New Roman" w:hAnsi="Times New Roman" w:cs="Times New Roman"/>
+                <w:sz w:val="18"/>
+                <w:szCs w:val="18"/>
+              </w:rPr>
+              <w:t xml:space="preserve">; </w:t>
+            </w:r>
+            <w:r>
+              <w:rPr>
+                <w:rFonts w:ascii="Times New Roman" w:hAnsi="Times New Roman" w:cs="Times New Roman"/>
+                <w:sz w:val="18"/>
+                <w:szCs w:val="18"/>
+              </w:rPr>
+              <w:t xml:space="preserve">10 </w:t>
+            </w:r>
+            <w:proofErr w:type="spellStart"/>
+            <w:r>
+              <w:rPr>
+                <w:rFonts w:ascii="Times New Roman" w:hAnsi="Times New Roman" w:cs="Times New Roman"/>
+                <w:sz w:val="18"/>
+                <w:szCs w:val="18"/>
+              </w:rPr>
+              <w:t>пА</w:t>
+            </w:r>
+            <w:proofErr w:type="spellEnd"/>
+            <w:r>
+              <w:rPr>
+                <w:rFonts w:ascii="Times New Roman" w:hAnsi="Times New Roman" w:cs="Times New Roman"/>
+                <w:sz w:val="18"/>
+                <w:szCs w:val="18"/>
+              </w:rPr>
+              <w:t xml:space="preserve"> </w:t>
+            </w:r>
+            <w:r>
+              <w:rPr>
+                <w:rFonts w:ascii="Times New Roman" w:hAnsi="Times New Roman" w:cs="Times New Roman"/>
+                <w:sz w:val="18"/>
+                <w:szCs w:val="18"/>
+              </w:rPr>
+              <w:t>-</w:t>
+            </w:r>
+            <w:r>
+              <w:rPr>
+                <w:rFonts w:ascii="Times New Roman" w:hAnsi="Times New Roman" w:cs="Times New Roman"/>
+                <w:sz w:val="18"/>
+                <w:szCs w:val="18"/>
+              </w:rPr>
+              <w:t xml:space="preserve"> 1,05 А</w:t>
+            </w:r>
+            <w:r>
+              <w:rPr>
+                <w:rFonts w:ascii="Times New Roman" w:hAnsi="Times New Roman" w:cs="Times New Roman"/>
+                <w:sz w:val="18"/>
+                <w:szCs w:val="18"/>
+              </w:rPr>
+              <w:t xml:space="preserve">; </w:t>
+            </w:r>
+            <w:r>
+              <w:rPr>
+                <w:rStyle w:val="af1"/>
+                <w:rFonts w:ascii="Times New Roman" w:hAnsi="Times New Roman" w:cs="Times New Roman"/>
+                <w:b w:val="0"/>
+                <w:sz w:val="18"/>
+                <w:szCs w:val="18"/>
+              </w:rPr>
+              <w:t xml:space="preserve">100 </w:t>
+            </w:r>
+            <w:proofErr w:type="spellStart"/>
+            <w:r>
+              <w:rPr>
+                <w:rStyle w:val="af1"/>
+                <w:rFonts w:ascii="Times New Roman" w:hAnsi="Times New Roman" w:cs="Times New Roman"/>
+                <w:b w:val="0"/>
+                <w:sz w:val="18"/>
+                <w:szCs w:val="18"/>
+              </w:rPr>
+              <w:t>мкОм</w:t>
+            </w:r>
+            <w:proofErr w:type="spellEnd"/>
+            <w:r>
+              <w:rPr>
+                <w:rStyle w:val="af1"/>
+                <w:rFonts w:ascii="Times New Roman" w:hAnsi="Times New Roman" w:cs="Times New Roman"/>
+                <w:b w:val="0"/>
+                <w:sz w:val="18"/>
+                <w:szCs w:val="18"/>
+              </w:rPr>
+              <w:t xml:space="preserve"> </w:t>
+            </w:r>
+            <w:r>
+              <w:rPr>
+                <w:rStyle w:val="af1"/>
+                <w:rFonts w:ascii="Times New Roman" w:hAnsi="Times New Roman" w:cs="Times New Roman"/>
+                <w:b w:val="0"/>
+                <w:sz w:val="18"/>
+                <w:szCs w:val="18"/>
+              </w:rPr>
+              <w:t xml:space="preserve">- </w:t>
+            </w:r>
+            <w:r>
+              <w:rPr>
+                <w:rStyle w:val="af1"/>
+                <w:rFonts w:ascii="Times New Roman" w:hAnsi="Times New Roman" w:cs="Times New Roman"/>
+                <w:b w:val="0"/>
+                <w:sz w:val="18"/>
+                <w:szCs w:val="18"/>
+              </w:rPr>
+              <w:t xml:space="preserve">200 </w:t>
+            </w:r>
+            <w:proofErr w:type="spellStart"/>
+            <w:r>
+              <w:rPr>
+                <w:rStyle w:val="af1"/>
+                <w:rFonts w:ascii="Times New Roman" w:hAnsi="Times New Roman" w:cs="Times New Roman"/>
+                <w:b w:val="0"/>
+                <w:sz w:val="18"/>
+                <w:szCs w:val="18"/>
+              </w:rPr>
+              <w:t>МОм</w:t>
+            </w:r>
+            <w:proofErr w:type="spellEnd"/>
+            <w:r>
+              <w:rPr>
+                <w:rFonts w:ascii="Times New Roman" w:hAnsi="Times New Roman" w:cs="Times New Roman"/>
+                <w:sz w:val="18"/>
+                <w:szCs w:val="18"/>
+              </w:rPr>
+              <w:t xml:space="preserve"> (вимірювання). 4-х квадрантна робоча область.</w:t>
+            </w:r>
+          </w:p>
+          <w:p>
+            <w:pPr>
+              <w:rPr>
+                <w:rFonts w:ascii="Times New Roman" w:eastAsia="Times New Roman" w:hAnsi="Times New Roman" w:cs="Times New Roman"/>
+                <w:sz w:val="18"/>
+                <w:szCs w:val="18"/>
+              </w:rPr>
+            </w:pPr>
+            <w:r>
+              <w:rPr>
+                <w:rFonts w:ascii="Times New Roman" w:eastAsia="Times New Roman" w:hAnsi="Times New Roman" w:cs="Times New Roman"/>
+                <w:sz w:val="18"/>
+                <w:szCs w:val="18"/>
+              </w:rPr>
+              <w:t xml:space="preserve">Можливий постачальник - </w:t>
+            </w:r>
+            <w:r>
+              <w:rPr>
+                <w:rFonts w:ascii="Times New Roman" w:eastAsia="Times New Roman" w:hAnsi="Times New Roman" w:cs="Times New Roman"/>
+                <w:sz w:val="18"/>
+                <w:szCs w:val="18"/>
+              </w:rPr>
+              <w:t>ТОВ “ТЕХЕНКОМ”</w:t>
             </w:r>
           </w:p>
         </w:tc>
@@ -6125,6 +6826,14 @@
                 <w:szCs w:val="18"/>
               </w:rPr>
             </w:pPr>
+            <w:r>
+              <w:rPr>
+                <w:rFonts w:ascii="Times New Roman" w:eastAsia="Times New Roman" w:hAnsi="Times New Roman" w:cs="Times New Roman"/>
+                <w:sz w:val="18"/>
+                <w:szCs w:val="18"/>
+              </w:rPr>
+              <w:t>1.4.2</w:t>
+            </w:r>
           </w:p>
         </w:tc>
         <w:tc>
@@ -6142,18 +6851,44 @@
               </w:pBdr>
               <w:rPr>
                 <w:rFonts w:ascii="Times New Roman" w:eastAsia="Times New Roman" w:hAnsi="Times New Roman" w:cs="Times New Roman"/>
-                <w:color w:val="000000"/>
-                <w:sz w:val="18"/>
-                <w:szCs w:val="18"/>
-              </w:rPr>
-            </w:pPr>
-            <w:r>
-              <w:rPr>
-                <w:rFonts w:ascii="Times New Roman" w:eastAsia="Times New Roman" w:hAnsi="Times New Roman" w:cs="Times New Roman"/>
-                <w:sz w:val="18"/>
-                <w:szCs w:val="18"/>
-              </w:rPr>
-              <w:t>...</w:t>
+                <w:sz w:val="18"/>
+                <w:szCs w:val="18"/>
+              </w:rPr>
+            </w:pPr>
+            <w:r>
+              <w:rPr>
+                <w:rFonts w:ascii="Times New Roman" w:hAnsi="Times New Roman" w:cs="Times New Roman"/>
+                <w:sz w:val="18"/>
+                <w:szCs w:val="18"/>
+                <w:lang w:val="en-US"/>
+              </w:rPr>
+              <w:t xml:space="preserve">LRC </w:t>
+            </w:r>
+            <w:r>
+              <w:rPr>
+                <w:rFonts w:ascii="Times New Roman" w:hAnsi="Times New Roman" w:cs="Times New Roman"/>
+                <w:sz w:val="18"/>
+                <w:szCs w:val="18"/>
+              </w:rPr>
+              <w:t xml:space="preserve">вимірювач </w:t>
+            </w:r>
+            <w:proofErr w:type="spellStart"/>
+            <w:r>
+              <w:rPr>
+                <w:rFonts w:ascii="Times New Roman" w:hAnsi="Times New Roman" w:cs="Times New Roman"/>
+                <w:sz w:val="18"/>
+                <w:szCs w:val="18"/>
+              </w:rPr>
+              <w:t>Sourcetronic</w:t>
+            </w:r>
+            <w:proofErr w:type="spellEnd"/>
+            <w:r>
+              <w:rPr>
+                <w:rFonts w:ascii="Times New Roman" w:hAnsi="Times New Roman" w:cs="Times New Roman"/>
+                <w:sz w:val="18"/>
+                <w:szCs w:val="18"/>
+              </w:rPr>
+              <w:t xml:space="preserve"> ST2829C</w:t>
             </w:r>
           </w:p>
         </w:tc>
@@ -6170,6 +6905,24 @@
                 <w:szCs w:val="18"/>
               </w:rPr>
             </w:pPr>
+            <w:r>
+              <w:rPr>
+                <w:rFonts w:ascii="Times New Roman" w:eastAsia="Times New Roman" w:hAnsi="Times New Roman" w:cs="Times New Roman"/>
+                <w:sz w:val="18"/>
+                <w:szCs w:val="18"/>
+              </w:rPr>
+              <w:t>ш</w:t>
+            </w:r>
+            <w:bookmarkStart w:id="0" w:name="_GoBack"/>
+            <w:bookmarkEnd w:id="0"/>
+            <w:r>
+              <w:rPr>
+                <w:rFonts w:ascii="Times New Roman" w:eastAsia="Times New Roman" w:hAnsi="Times New Roman" w:cs="Times New Roman"/>
+                <w:sz w:val="18"/>
+                <w:szCs w:val="18"/>
+              </w:rPr>
+              <w:t>т.</w:t>
+            </w:r>
           </w:p>
         </w:tc>
         <w:tc>
@@ -6185,6 +6938,14 @@
                 <w:szCs w:val="18"/>
               </w:rPr>
             </w:pPr>
+            <w:r>
+              <w:rPr>
+                <w:rFonts w:ascii="Times New Roman" w:eastAsia="Times New Roman" w:hAnsi="Times New Roman" w:cs="Times New Roman"/>
+                <w:sz w:val="18"/>
+                <w:szCs w:val="18"/>
+              </w:rPr>
+              <w:t>1</w:t>
+            </w:r>
           </w:p>
         </w:tc>
         <w:tc>
@@ -6200,6 +6961,30 @@
                 <w:szCs w:val="18"/>
               </w:rPr>
             </w:pPr>
+            <w:r>
+              <w:rPr>
+                <w:rFonts w:ascii="Times New Roman" w:hAnsi="Times New Roman" w:cs="Times New Roman"/>
+                <w:sz w:val="18"/>
+                <w:szCs w:val="18"/>
+              </w:rPr>
+              <w:t>258</w:t>
+            </w:r>
+            <w:r>
+              <w:rPr>
+                <w:rFonts w:ascii="Times New Roman" w:eastAsia="Times New Roman" w:hAnsi="Times New Roman" w:cs="Times New Roman"/>
+                <w:sz w:val="18"/>
+                <w:szCs w:val="18"/>
+              </w:rPr>
+              <w:t>,</w:t>
+            </w:r>
+            <w:r>
+              <w:rPr>
+                <w:rFonts w:ascii="Times New Roman" w:eastAsia="Times New Roman" w:hAnsi="Times New Roman" w:cs="Times New Roman"/>
+                <w:sz w:val="18"/>
+                <w:szCs w:val="18"/>
+              </w:rPr>
+              <w:t>00</w:t>
+            </w:r>
           </w:p>
         </w:tc>
         <w:tc>
@@ -6215,6 +7000,30 @@
                 <w:szCs w:val="18"/>
               </w:rPr>
             </w:pPr>
+            <w:r>
+              <w:rPr>
+                <w:rFonts w:ascii="Times New Roman" w:hAnsi="Times New Roman" w:cs="Times New Roman"/>
+                <w:sz w:val="18"/>
+                <w:szCs w:val="18"/>
+              </w:rPr>
+              <w:t>258</w:t>
+            </w:r>
+            <w:r>
+              <w:rPr>
+                <w:rFonts w:ascii="Times New Roman" w:eastAsia="Times New Roman" w:hAnsi="Times New Roman" w:cs="Times New Roman"/>
+                <w:sz w:val="18"/>
+                <w:szCs w:val="18"/>
+              </w:rPr>
+              <w:t>,</w:t>
+            </w:r>
+            <w:r>
+              <w:rPr>
+                <w:rFonts w:ascii="Times New Roman" w:eastAsia="Times New Roman" w:hAnsi="Times New Roman" w:cs="Times New Roman"/>
+                <w:sz w:val="18"/>
+                <w:szCs w:val="18"/>
+              </w:rPr>
+              <w:t>00</w:t>
+            </w:r>
           </w:p>
         </w:tc>
         <w:tc>
@@ -6223,20 +7032,305 @@
           </w:tcPr>
           <w:p>
             <w:pPr>
-              <w:jc w:val="center"/>
-              <w:rPr>
-                <w:rFonts w:ascii="Times New Roman" w:eastAsia="Times New Roman" w:hAnsi="Times New Roman" w:cs="Times New Roman"/>
-                <w:sz w:val="18"/>
-                <w:szCs w:val="18"/>
-              </w:rPr>
-            </w:pPr>
+              <w:rPr>
+                <w:rStyle w:val="af1"/>
+                <w:rFonts w:ascii="Times New Roman" w:hAnsi="Times New Roman" w:cs="Times New Roman"/>
+                <w:sz w:val="18"/>
+                <w:szCs w:val="18"/>
+              </w:rPr>
+            </w:pPr>
+            <w:r>
+              <w:rPr>
+                <w:rFonts w:ascii="Times New Roman" w:eastAsia="Times New Roman" w:hAnsi="Times New Roman" w:cs="Times New Roman"/>
+                <w:sz w:val="18"/>
+                <w:szCs w:val="18"/>
+              </w:rPr>
+              <w:t xml:space="preserve">Для вимірювання </w:t>
+            </w:r>
+            <w:proofErr w:type="spellStart"/>
+            <w:r>
+              <w:rPr>
+                <w:rFonts w:ascii="Times New Roman" w:eastAsia="Times New Roman" w:hAnsi="Times New Roman" w:cs="Times New Roman"/>
+                <w:sz w:val="18"/>
+                <w:szCs w:val="18"/>
+              </w:rPr>
+              <w:t>вольт-</w:t>
+            </w:r>
+            <w:r>
+              <w:rPr>
+                <w:rFonts w:ascii="Times New Roman" w:eastAsia="Times New Roman" w:hAnsi="Times New Roman" w:cs="Times New Roman"/>
+                <w:sz w:val="18"/>
+                <w:szCs w:val="18"/>
+              </w:rPr>
+              <w:t>фарадних</w:t>
+            </w:r>
+            <w:proofErr w:type="spellEnd"/>
+            <w:r>
+              <w:rPr>
+                <w:rFonts w:ascii="Times New Roman" w:eastAsia="Times New Roman" w:hAnsi="Times New Roman" w:cs="Times New Roman"/>
+                <w:sz w:val="18"/>
+                <w:szCs w:val="18"/>
+              </w:rPr>
+              <w:t xml:space="preserve"> характеристик</w:t>
+            </w:r>
+            <w:r>
+              <w:rPr>
+                <w:rFonts w:ascii="Times New Roman" w:eastAsia="Times New Roman" w:hAnsi="Times New Roman" w:cs="Times New Roman"/>
+                <w:sz w:val="18"/>
+                <w:szCs w:val="18"/>
+              </w:rPr>
+              <w:t>;</w:t>
+            </w:r>
+            <w:r>
+              <w:rPr>
+                <w:rFonts w:ascii="Times New Roman" w:eastAsia="Times New Roman" w:hAnsi="Times New Roman" w:cs="Times New Roman"/>
+                <w:sz w:val="18"/>
+                <w:szCs w:val="18"/>
+              </w:rPr>
+              <w:t xml:space="preserve"> </w:t>
+            </w:r>
+            <w:r>
+              <w:rPr>
+                <w:rFonts w:ascii="Times New Roman" w:eastAsia="Times New Roman" w:hAnsi="Times New Roman" w:cs="Times New Roman"/>
+                <w:sz w:val="18"/>
+                <w:szCs w:val="18"/>
+              </w:rPr>
+              <w:t>ч</w:t>
+            </w:r>
+            <w:r>
+              <w:rPr>
+                <w:rFonts w:ascii="Times New Roman" w:hAnsi="Times New Roman" w:cs="Times New Roman"/>
+                <w:sz w:val="18"/>
+                <w:szCs w:val="18"/>
+              </w:rPr>
+              <w:t xml:space="preserve">астота вимірювань </w:t>
+            </w:r>
+            <w:r>
+              <w:rPr>
+                <w:rFonts w:ascii="Times New Roman" w:hAnsi="Times New Roman" w:cs="Times New Roman"/>
+                <w:sz w:val="18"/>
+                <w:szCs w:val="18"/>
+              </w:rPr>
+              <w:t xml:space="preserve"> 20 Гц - 1 </w:t>
+            </w:r>
+            <w:proofErr w:type="spellStart"/>
+            <w:r>
+              <w:rPr>
+                <w:rFonts w:ascii="Times New Roman" w:hAnsi="Times New Roman" w:cs="Times New Roman"/>
+                <w:sz w:val="18"/>
+                <w:szCs w:val="18"/>
+              </w:rPr>
+              <w:t>МГц</w:t>
+            </w:r>
+            <w:proofErr w:type="spellEnd"/>
+            <w:r>
+              <w:rPr>
+                <w:rFonts w:ascii="Times New Roman" w:hAnsi="Times New Roman" w:cs="Times New Roman"/>
+                <w:sz w:val="18"/>
+                <w:szCs w:val="18"/>
+              </w:rPr>
+              <w:t xml:space="preserve">; </w:t>
+            </w:r>
+            <w:proofErr w:type="spellStart"/>
+            <w:r>
+              <w:rPr>
+                <w:rFonts w:ascii="Times New Roman" w:hAnsi="Times New Roman" w:cs="Times New Roman"/>
+                <w:sz w:val="18"/>
+                <w:szCs w:val="18"/>
+              </w:rPr>
+              <w:t>б</w:t>
+            </w:r>
+            <w:r>
+              <w:rPr>
+                <w:rFonts w:ascii="Times New Roman" w:hAnsi="Times New Roman" w:cs="Times New Roman"/>
+                <w:sz w:val="18"/>
+                <w:szCs w:val="18"/>
+              </w:rPr>
+              <w:t>азовая</w:t>
+            </w:r>
+            <w:proofErr w:type="spellEnd"/>
+            <w:r>
+              <w:rPr>
+                <w:rFonts w:ascii="Times New Roman" w:hAnsi="Times New Roman" w:cs="Times New Roman"/>
+                <w:sz w:val="18"/>
+                <w:szCs w:val="18"/>
+              </w:rPr>
+              <w:t xml:space="preserve"> точність</w:t>
+            </w:r>
+            <w:r>
+              <w:rPr>
+                <w:rFonts w:ascii="Times New Roman" w:hAnsi="Times New Roman" w:cs="Times New Roman"/>
+                <w:sz w:val="18"/>
+                <w:szCs w:val="18"/>
+              </w:rPr>
+              <w:t xml:space="preserve"> </w:t>
+            </w:r>
+            <w:r>
+              <w:rPr>
+                <w:rStyle w:val="af1"/>
+                <w:rFonts w:ascii="Times New Roman" w:hAnsi="Times New Roman" w:cs="Times New Roman"/>
+                <w:b w:val="0"/>
+                <w:sz w:val="18"/>
+                <w:szCs w:val="18"/>
+              </w:rPr>
+              <w:t>0,05 %</w:t>
+            </w:r>
+            <w:r>
+              <w:rPr>
+                <w:rStyle w:val="af1"/>
+                <w:rFonts w:ascii="Times New Roman" w:hAnsi="Times New Roman" w:cs="Times New Roman"/>
+                <w:b w:val="0"/>
+                <w:sz w:val="18"/>
+                <w:szCs w:val="18"/>
+              </w:rPr>
+              <w:t xml:space="preserve">; </w:t>
+            </w:r>
+          </w:p>
+          <w:p>
+            <w:pPr>
+              <w:rPr>
+                <w:rFonts w:ascii="Times New Roman" w:hAnsi="Times New Roman" w:cs="Times New Roman"/>
+                <w:sz w:val="18"/>
+                <w:szCs w:val="18"/>
+              </w:rPr>
+            </w:pPr>
+            <w:r>
+              <w:rPr>
+                <w:rFonts w:ascii="Times New Roman" w:hAnsi="Times New Roman" w:cs="Times New Roman"/>
+                <w:sz w:val="18"/>
+                <w:szCs w:val="18"/>
+              </w:rPr>
+              <w:t>Діапазони вимірювання 0,00001</w:t>
+            </w:r>
+            <w:r>
+              <w:rPr>
+                <w:rFonts w:ascii="Times New Roman" w:hAnsi="Times New Roman" w:cs="Times New Roman"/>
+                <w:sz w:val="18"/>
+                <w:szCs w:val="18"/>
+              </w:rPr>
+              <w:t>-</w:t>
+            </w:r>
+            <w:r>
+              <w:rPr>
+                <w:rFonts w:ascii="Times New Roman" w:hAnsi="Times New Roman" w:cs="Times New Roman"/>
+                <w:sz w:val="18"/>
+                <w:szCs w:val="18"/>
+              </w:rPr>
+              <w:t xml:space="preserve">9,9999 </w:t>
+            </w:r>
+            <w:proofErr w:type="spellStart"/>
+            <w:r>
+              <w:rPr>
+                <w:rFonts w:ascii="Times New Roman" w:hAnsi="Times New Roman" w:cs="Times New Roman"/>
+                <w:sz w:val="18"/>
+                <w:szCs w:val="18"/>
+              </w:rPr>
+              <w:t>кГн</w:t>
+            </w:r>
+            <w:proofErr w:type="spellEnd"/>
+            <w:r>
+              <w:rPr>
+                <w:rFonts w:ascii="Times New Roman" w:hAnsi="Times New Roman" w:cs="Times New Roman"/>
+                <w:sz w:val="18"/>
+                <w:szCs w:val="18"/>
+              </w:rPr>
+              <w:t>;</w:t>
+            </w:r>
+            <w:r>
+              <w:rPr>
+                <w:rFonts w:ascii="Times New Roman" w:hAnsi="Times New Roman" w:cs="Times New Roman"/>
+                <w:sz w:val="18"/>
+                <w:szCs w:val="18"/>
+              </w:rPr>
+              <w:t xml:space="preserve"> </w:t>
+            </w:r>
+            <w:r>
+              <w:rPr>
+                <w:rFonts w:ascii="Times New Roman" w:hAnsi="Times New Roman" w:cs="Times New Roman"/>
+                <w:sz w:val="18"/>
+                <w:szCs w:val="18"/>
+              </w:rPr>
+              <w:t xml:space="preserve">0,00001 пФ </w:t>
+            </w:r>
+            <w:r>
+              <w:rPr>
+                <w:rFonts w:ascii="Times New Roman" w:hAnsi="Times New Roman" w:cs="Times New Roman"/>
+                <w:sz w:val="18"/>
+                <w:szCs w:val="18"/>
+              </w:rPr>
+              <w:t>-</w:t>
+            </w:r>
+            <w:r>
+              <w:rPr>
+                <w:rFonts w:ascii="Times New Roman" w:hAnsi="Times New Roman" w:cs="Times New Roman"/>
+                <w:sz w:val="18"/>
+                <w:szCs w:val="18"/>
+              </w:rPr>
+              <w:t xml:space="preserve"> 9,99999 Ф;</w:t>
+            </w:r>
+            <w:r>
+              <w:rPr>
+                <w:rFonts w:ascii="Times New Roman" w:hAnsi="Times New Roman" w:cs="Times New Roman"/>
+                <w:sz w:val="18"/>
+                <w:szCs w:val="18"/>
+              </w:rPr>
+              <w:t xml:space="preserve"> </w:t>
+            </w:r>
+            <w:r>
+              <w:rPr>
+                <w:rFonts w:ascii="Times New Roman" w:hAnsi="Times New Roman" w:cs="Times New Roman"/>
+                <w:sz w:val="18"/>
+                <w:szCs w:val="18"/>
+              </w:rPr>
+              <w:t xml:space="preserve">0,00001 Ом </w:t>
+            </w:r>
+            <w:r>
+              <w:rPr>
+                <w:rFonts w:ascii="Times New Roman" w:hAnsi="Times New Roman" w:cs="Times New Roman"/>
+                <w:sz w:val="18"/>
+                <w:szCs w:val="18"/>
+              </w:rPr>
+              <w:t xml:space="preserve">- 99,9999 </w:t>
+            </w:r>
+            <w:proofErr w:type="spellStart"/>
+            <w:r>
+              <w:rPr>
+                <w:rFonts w:ascii="Times New Roman" w:hAnsi="Times New Roman" w:cs="Times New Roman"/>
+                <w:sz w:val="18"/>
+                <w:szCs w:val="18"/>
+              </w:rPr>
+              <w:t>МОм</w:t>
+            </w:r>
+            <w:proofErr w:type="spellEnd"/>
+            <w:r>
+              <w:rPr>
+                <w:rFonts w:ascii="Times New Roman" w:hAnsi="Times New Roman" w:cs="Times New Roman"/>
+                <w:sz w:val="18"/>
+                <w:szCs w:val="18"/>
+              </w:rPr>
+              <w:t>.</w:t>
+            </w:r>
+          </w:p>
+          <w:p>
+            <w:pPr>
+              <w:rPr>
+                <w:rFonts w:ascii="Times New Roman" w:eastAsia="Times New Roman" w:hAnsi="Times New Roman" w:cs="Times New Roman"/>
+                <w:sz w:val="18"/>
+                <w:szCs w:val="18"/>
+              </w:rPr>
+            </w:pPr>
+            <w:r>
+              <w:rPr>
+                <w:rFonts w:ascii="Times New Roman" w:eastAsia="Times New Roman" w:hAnsi="Times New Roman" w:cs="Times New Roman"/>
+                <w:sz w:val="18"/>
+                <w:szCs w:val="18"/>
+              </w:rPr>
+              <w:t>Можливий постачальник - ТОВ “ТЕХЕНКОМ”</w:t>
+            </w:r>
           </w:p>
         </w:tc>
       </w:tr>
       <w:tr>
-        <w:trPr>
-          <w:trHeight w:val="180"/>
-        </w:trPr>
         <w:tc>
           <w:tcPr>
             <w:tcW w:w="675" w:type="dxa"/>
@@ -6254,8 +7348,7 @@
         </w:tc>
         <w:tc>
           <w:tcPr>
-            <w:tcW w:w="5892" w:type="dxa"/>
-            <w:gridSpan w:val="4"/>
+            <w:tcW w:w="2595" w:type="dxa"/>
           </w:tcPr>
           <w:p>
             <w:pPr>
@@ -6276,12 +7369,65 @@
             <w:r>
               <w:rPr>
                 <w:rFonts w:ascii="Times New Roman" w:eastAsia="Times New Roman" w:hAnsi="Times New Roman" w:cs="Times New Roman"/>
-                <w:b/>
-                <w:sz w:val="18"/>
-                <w:szCs w:val="18"/>
-              </w:rPr>
-              <w:t>Разом Спецустаткування (обладнання)</w:t>
-            </w:r>
+                <w:sz w:val="18"/>
+                <w:szCs w:val="18"/>
+              </w:rPr>
+              <w:t>Н</w:t>
+            </w:r>
+            <w:r>
+              <w:rPr>
+                <w:rFonts w:ascii="Times New Roman" w:eastAsia="Times New Roman" w:hAnsi="Times New Roman" w:cs="Times New Roman"/>
+                <w:color w:val="000000"/>
+                <w:sz w:val="18"/>
+                <w:szCs w:val="18"/>
+              </w:rPr>
+              <w:t>айменування</w:t>
+            </w:r>
+          </w:p>
+        </w:tc>
+        <w:tc>
+          <w:tcPr>
+            <w:tcW w:w="906" w:type="dxa"/>
+          </w:tcPr>
+          <w:p>
+            <w:pPr>
+              <w:jc w:val="center"/>
+              <w:rPr>
+                <w:rFonts w:ascii="Times New Roman" w:eastAsia="Times New Roman" w:hAnsi="Times New Roman" w:cs="Times New Roman"/>
+                <w:sz w:val="18"/>
+                <w:szCs w:val="18"/>
+              </w:rPr>
+            </w:pPr>
+          </w:p>
+        </w:tc>
+        <w:tc>
+          <w:tcPr>
+            <w:tcW w:w="1078" w:type="dxa"/>
+          </w:tcPr>
+          <w:p>
+            <w:pPr>
+              <w:jc w:val="center"/>
+              <w:rPr>
+                <w:rFonts w:ascii="Times New Roman" w:eastAsia="Times New Roman" w:hAnsi="Times New Roman" w:cs="Times New Roman"/>
+                <w:sz w:val="18"/>
+                <w:szCs w:val="18"/>
+              </w:rPr>
+            </w:pPr>
+          </w:p>
+        </w:tc>
+        <w:tc>
+          <w:tcPr>
+            <w:tcW w:w="1313" w:type="dxa"/>
+          </w:tcPr>
+          <w:p>
+            <w:pPr>
+              <w:jc w:val="center"/>
+              <w:rPr>
+                <w:rFonts w:ascii="Times New Roman" w:eastAsia="Times New Roman" w:hAnsi="Times New Roman" w:cs="Times New Roman"/>
+                <w:sz w:val="18"/>
+                <w:szCs w:val="18"/>
+              </w:rPr>
+            </w:pPr>
           </w:p>
         </w:tc>
         <w:tc>
@@ -6305,20 +7451,24 @@
           </w:tcPr>
           <w:p>
             <w:pPr>
-              <w:jc w:val="center"/>
-              <w:rPr>
-                <w:rFonts w:ascii="Times New Roman" w:eastAsia="Times New Roman" w:hAnsi="Times New Roman" w:cs="Times New Roman"/>
-                <w:sz w:val="18"/>
-                <w:szCs w:val="18"/>
-              </w:rPr>
-            </w:pPr>
+              <w:rPr>
+                <w:rFonts w:ascii="Times New Roman" w:eastAsia="Times New Roman" w:hAnsi="Times New Roman" w:cs="Times New Roman"/>
+                <w:sz w:val="18"/>
+                <w:szCs w:val="18"/>
+              </w:rPr>
+            </w:pPr>
+            <w:r>
+              <w:rPr>
+                <w:rFonts w:ascii="Times New Roman" w:eastAsia="Times New Roman" w:hAnsi="Times New Roman" w:cs="Times New Roman"/>
+                <w:sz w:val="18"/>
+                <w:szCs w:val="18"/>
+              </w:rPr>
+              <w:t>Обґрунтування придбання, короткий опис технічних характеристик, мета використання, джерела інформації про ціну</w:t>
+            </w:r>
           </w:p>
         </w:tc>
       </w:tr>
       <w:tr>
-        <w:trPr>
-          <w:trHeight w:val="180"/>
-        </w:trPr>
         <w:tc>
           <w:tcPr>
             <w:tcW w:w="675" w:type="dxa"/>
@@ -6328,26 +7478,15 @@
               <w:jc w:val="center"/>
               <w:rPr>
                 <w:rFonts w:ascii="Times New Roman" w:eastAsia="Times New Roman" w:hAnsi="Times New Roman" w:cs="Times New Roman"/>
-                <w:b/>
-                <w:sz w:val="18"/>
-                <w:szCs w:val="18"/>
-              </w:rPr>
-            </w:pPr>
-            <w:r>
-              <w:rPr>
-                <w:rFonts w:ascii="Times New Roman" w:eastAsia="Times New Roman" w:hAnsi="Times New Roman" w:cs="Times New Roman"/>
-                <w:b/>
-                <w:sz w:val="18"/>
-                <w:szCs w:val="18"/>
-              </w:rPr>
-              <w:t>1.5</w:t>
-            </w:r>
-          </w:p>
-        </w:tc>
-        <w:tc>
-          <w:tcPr>
-            <w:tcW w:w="9966" w:type="dxa"/>
-            <w:gridSpan w:val="6"/>
+                <w:sz w:val="18"/>
+                <w:szCs w:val="18"/>
+              </w:rPr>
+            </w:pPr>
+          </w:p>
+        </w:tc>
+        <w:tc>
+          <w:tcPr>
+            <w:tcW w:w="2595" w:type="dxa"/>
           </w:tcPr>
           <w:p>
             <w:pPr>
@@ -6360,7 +7499,6 @@
               </w:pBdr>
               <w:rPr>
                 <w:rFonts w:ascii="Times New Roman" w:eastAsia="Times New Roman" w:hAnsi="Times New Roman" w:cs="Times New Roman"/>
-                <w:b/>
                 <w:color w:val="000000"/>
                 <w:sz w:val="18"/>
                 <w:szCs w:val="18"/>
@@ -6369,13 +7507,86 @@
             <w:r>
               <w:rPr>
                 <w:rFonts w:ascii="Times New Roman" w:eastAsia="Times New Roman" w:hAnsi="Times New Roman" w:cs="Times New Roman"/>
-                <w:b/>
-                <w:color w:val="000000"/>
-                <w:sz w:val="18"/>
-                <w:szCs w:val="18"/>
-              </w:rPr>
-              <w:t xml:space="preserve">Витрати на службові відрядження </w:t>
-            </w:r>
+                <w:sz w:val="18"/>
+                <w:szCs w:val="18"/>
+              </w:rPr>
+              <w:t>...</w:t>
+            </w:r>
+          </w:p>
+        </w:tc>
+        <w:tc>
+          <w:tcPr>
+            <w:tcW w:w="906" w:type="dxa"/>
+          </w:tcPr>
+          <w:p>
+            <w:pPr>
+              <w:jc w:val="center"/>
+              <w:rPr>
+                <w:rFonts w:ascii="Times New Roman" w:eastAsia="Times New Roman" w:hAnsi="Times New Roman" w:cs="Times New Roman"/>
+                <w:sz w:val="18"/>
+                <w:szCs w:val="18"/>
+              </w:rPr>
+            </w:pPr>
+          </w:p>
+        </w:tc>
+        <w:tc>
+          <w:tcPr>
+            <w:tcW w:w="1078" w:type="dxa"/>
+          </w:tcPr>
+          <w:p>
+            <w:pPr>
+              <w:jc w:val="center"/>
+              <w:rPr>
+                <w:rFonts w:ascii="Times New Roman" w:eastAsia="Times New Roman" w:hAnsi="Times New Roman" w:cs="Times New Roman"/>
+                <w:sz w:val="18"/>
+                <w:szCs w:val="18"/>
+              </w:rPr>
+            </w:pPr>
+          </w:p>
+        </w:tc>
+        <w:tc>
+          <w:tcPr>
+            <w:tcW w:w="1313" w:type="dxa"/>
+          </w:tcPr>
+          <w:p>
+            <w:pPr>
+              <w:jc w:val="center"/>
+              <w:rPr>
+                <w:rFonts w:ascii="Times New Roman" w:eastAsia="Times New Roman" w:hAnsi="Times New Roman" w:cs="Times New Roman"/>
+                <w:sz w:val="18"/>
+                <w:szCs w:val="18"/>
+              </w:rPr>
+            </w:pPr>
+          </w:p>
+        </w:tc>
+        <w:tc>
+          <w:tcPr>
+            <w:tcW w:w="1287" w:type="dxa"/>
+          </w:tcPr>
+          <w:p>
+            <w:pPr>
+              <w:jc w:val="center"/>
+              <w:rPr>
+                <w:rFonts w:ascii="Times New Roman" w:eastAsia="Times New Roman" w:hAnsi="Times New Roman" w:cs="Times New Roman"/>
+                <w:sz w:val="18"/>
+                <w:szCs w:val="18"/>
+              </w:rPr>
+            </w:pPr>
+          </w:p>
+        </w:tc>
+        <w:tc>
+          <w:tcPr>
+            <w:tcW w:w="2787" w:type="dxa"/>
+          </w:tcPr>
+          <w:p>
+            <w:pPr>
+              <w:jc w:val="center"/>
+              <w:rPr>
+                <w:rFonts w:ascii="Times New Roman" w:eastAsia="Times New Roman" w:hAnsi="Times New Roman" w:cs="Times New Roman"/>
+                <w:sz w:val="18"/>
+                <w:szCs w:val="18"/>
+              </w:rPr>
+            </w:pPr>
           </w:p>
         </w:tc>
       </w:tr>
@@ -6392,7 +7603,6 @@
               <w:jc w:val="center"/>
               <w:rPr>
                 <w:rFonts w:ascii="Times New Roman" w:eastAsia="Times New Roman" w:hAnsi="Times New Roman" w:cs="Times New Roman"/>
-                <w:b/>
                 <w:sz w:val="18"/>
                 <w:szCs w:val="18"/>
               </w:rPr>
@@ -6415,7 +7625,6 @@
               </w:pBdr>
               <w:rPr>
                 <w:rFonts w:ascii="Times New Roman" w:eastAsia="Times New Roman" w:hAnsi="Times New Roman" w:cs="Times New Roman"/>
-                <w:b/>
                 <w:color w:val="000000"/>
                 <w:sz w:val="18"/>
                 <w:szCs w:val="18"/>
@@ -6428,7 +7637,27 @@
                 <w:sz w:val="18"/>
                 <w:szCs w:val="18"/>
               </w:rPr>
-              <w:t>Разом Витрати на службові відрядження</w:t>
+              <w:t xml:space="preserve">Разом </w:t>
+            </w:r>
+            <w:proofErr w:type="spellStart"/>
+            <w:r>
+              <w:rPr>
+                <w:rFonts w:ascii="Times New Roman" w:eastAsia="Times New Roman" w:hAnsi="Times New Roman" w:cs="Times New Roman"/>
+                <w:b/>
+                <w:sz w:val="18"/>
+                <w:szCs w:val="18"/>
+              </w:rPr>
+              <w:t>Спецустаткування</w:t>
+            </w:r>
+            <w:proofErr w:type="spellEnd"/>
+            <w:r>
+              <w:rPr>
+                <w:rFonts w:ascii="Times New Roman" w:eastAsia="Times New Roman" w:hAnsi="Times New Roman" w:cs="Times New Roman"/>
+                <w:b/>
+                <w:sz w:val="18"/>
+                <w:szCs w:val="18"/>
+              </w:rPr>
+              <w:t xml:space="preserve"> (обладнання)</w:t>
             </w:r>
           </w:p>
         </w:tc>
@@ -6445,14 +7674,6 @@
                 <w:szCs w:val="18"/>
               </w:rPr>
             </w:pPr>
-            <w:r>
-              <w:rPr>
-                <w:rFonts w:ascii="Times New Roman" w:eastAsia="Times New Roman" w:hAnsi="Times New Roman" w:cs="Times New Roman"/>
-                <w:sz w:val="18"/>
-                <w:szCs w:val="18"/>
-              </w:rPr>
-              <w:t>0</w:t>
-            </w:r>
           </w:p>
         </w:tc>
         <w:tc>
@@ -6461,6 +7682,7 @@
           </w:tcPr>
           <w:p>
             <w:pPr>
+              <w:jc w:val="center"/>
               <w:rPr>
                 <w:rFonts w:ascii="Times New Roman" w:eastAsia="Times New Roman" w:hAnsi="Times New Roman" w:cs="Times New Roman"/>
                 <w:sz w:val="18"/>
@@ -6495,7 +7717,7 @@
                 <w:sz w:val="18"/>
                 <w:szCs w:val="18"/>
               </w:rPr>
-              <w:t>2</w:t>
+              <w:t>1.5</w:t>
             </w:r>
           </w:p>
         </w:tc>
@@ -6513,7 +7735,6 @@
                 <w:right w:val="nil"/>
                 <w:between w:val="nil"/>
               </w:pBdr>
-              <w:jc w:val="center"/>
               <w:rPr>
                 <w:rFonts w:ascii="Times New Roman" w:eastAsia="Times New Roman" w:hAnsi="Times New Roman" w:cs="Times New Roman"/>
                 <w:b/>
@@ -6530,12 +7751,15 @@
                 <w:sz w:val="18"/>
                 <w:szCs w:val="18"/>
               </w:rPr>
-              <w:t>Непрямі витрати (не більше 10% від загального обсягу витрат)</w:t>
+              <w:t xml:space="preserve">Витрати на службові відрядження </w:t>
             </w:r>
           </w:p>
         </w:tc>
       </w:tr>
       <w:tr>
+        <w:trPr>
+          <w:trHeight w:val="180"/>
+        </w:trPr>
         <w:tc>
           <w:tcPr>
             <w:tcW w:w="675" w:type="dxa"/>
@@ -6545,15 +7769,17 @@
               <w:jc w:val="center"/>
               <w:rPr>
                 <w:rFonts w:ascii="Times New Roman" w:eastAsia="Times New Roman" w:hAnsi="Times New Roman" w:cs="Times New Roman"/>
-                <w:sz w:val="18"/>
-                <w:szCs w:val="18"/>
-              </w:rPr>
-            </w:pPr>
-          </w:p>
-        </w:tc>
-        <w:tc>
-          <w:tcPr>
-            <w:tcW w:w="2595" w:type="dxa"/>
+                <w:b/>
+                <w:sz w:val="18"/>
+                <w:szCs w:val="18"/>
+              </w:rPr>
+            </w:pPr>
+          </w:p>
+        </w:tc>
+        <w:tc>
+          <w:tcPr>
+            <w:tcW w:w="5892" w:type="dxa"/>
+            <w:gridSpan w:val="4"/>
           </w:tcPr>
           <w:p>
             <w:pPr>
@@ -6566,6 +7792,7 @@
               </w:pBdr>
               <w:rPr>
                 <w:rFonts w:ascii="Times New Roman" w:eastAsia="Times New Roman" w:hAnsi="Times New Roman" w:cs="Times New Roman"/>
+                <w:b/>
                 <w:color w:val="000000"/>
                 <w:sz w:val="18"/>
                 <w:szCs w:val="18"/>
@@ -6574,21 +7801,86 @@
             <w:r>
               <w:rPr>
                 <w:rFonts w:ascii="Times New Roman" w:eastAsia="Times New Roman" w:hAnsi="Times New Roman" w:cs="Times New Roman"/>
-                <w:sz w:val="18"/>
-                <w:szCs w:val="18"/>
-              </w:rPr>
-              <w:t>Н</w:t>
-            </w:r>
-            <w:r>
-              <w:rPr>
-                <w:rFonts w:ascii="Times New Roman" w:eastAsia="Times New Roman" w:hAnsi="Times New Roman" w:cs="Times New Roman"/>
-                <w:color w:val="000000"/>
-                <w:sz w:val="18"/>
-                <w:szCs w:val="18"/>
-              </w:rPr>
-              <w:t>айменування</w:t>
-            </w:r>
-          </w:p>
+                <w:b/>
+                <w:sz w:val="18"/>
+                <w:szCs w:val="18"/>
+              </w:rPr>
+              <w:t>Разом Витрати на службові відрядження</w:t>
+            </w:r>
+          </w:p>
+        </w:tc>
+        <w:tc>
+          <w:tcPr>
+            <w:tcW w:w="1287" w:type="dxa"/>
+          </w:tcPr>
+          <w:p>
+            <w:pPr>
+              <w:jc w:val="center"/>
+              <w:rPr>
+                <w:rFonts w:ascii="Times New Roman" w:eastAsia="Times New Roman" w:hAnsi="Times New Roman" w:cs="Times New Roman"/>
+                <w:sz w:val="18"/>
+                <w:szCs w:val="18"/>
+              </w:rPr>
+            </w:pPr>
+            <w:r>
+              <w:rPr>
+                <w:rFonts w:ascii="Times New Roman" w:eastAsia="Times New Roman" w:hAnsi="Times New Roman" w:cs="Times New Roman"/>
+                <w:sz w:val="18"/>
+                <w:szCs w:val="18"/>
+              </w:rPr>
+              <w:t>0</w:t>
+            </w:r>
+          </w:p>
+        </w:tc>
+        <w:tc>
+          <w:tcPr>
+            <w:tcW w:w="2787" w:type="dxa"/>
+          </w:tcPr>
+          <w:p>
+            <w:pPr>
+              <w:rPr>
+                <w:rFonts w:ascii="Times New Roman" w:eastAsia="Times New Roman" w:hAnsi="Times New Roman" w:cs="Times New Roman"/>
+                <w:sz w:val="18"/>
+                <w:szCs w:val="18"/>
+              </w:rPr>
+            </w:pPr>
+          </w:p>
+        </w:tc>
+      </w:tr>
+      <w:tr>
+        <w:trPr>
+          <w:trHeight w:val="180"/>
+        </w:trPr>
+        <w:tc>
+          <w:tcPr>
+            <w:tcW w:w="675" w:type="dxa"/>
+          </w:tcPr>
+          <w:p>
+            <w:pPr>
+              <w:jc w:val="center"/>
+              <w:rPr>
+                <w:rFonts w:ascii="Times New Roman" w:eastAsia="Times New Roman" w:hAnsi="Times New Roman" w:cs="Times New Roman"/>
+                <w:b/>
+                <w:sz w:val="18"/>
+                <w:szCs w:val="18"/>
+              </w:rPr>
+            </w:pPr>
+            <w:r>
+              <w:rPr>
+                <w:rFonts w:ascii="Times New Roman" w:eastAsia="Times New Roman" w:hAnsi="Times New Roman" w:cs="Times New Roman"/>
+                <w:b/>
+                <w:sz w:val="18"/>
+                <w:szCs w:val="18"/>
+              </w:rPr>
+              <w:t>2</w:t>
+            </w:r>
+          </w:p>
+        </w:tc>
+        <w:tc>
+          <w:tcPr>
+            <w:tcW w:w="9966" w:type="dxa"/>
+            <w:gridSpan w:val="6"/>
+          </w:tcPr>
           <w:p>
             <w:pPr>
               <w:pBdr>
@@ -6598,101 +7890,29 @@
                 <w:right w:val="nil"/>
                 <w:between w:val="nil"/>
               </w:pBdr>
-              <w:rPr>
-                <w:rFonts w:ascii="Times New Roman" w:eastAsia="Times New Roman" w:hAnsi="Times New Roman" w:cs="Times New Roman"/>
-                <w:sz w:val="18"/>
-                <w:szCs w:val="18"/>
-              </w:rPr>
-            </w:pPr>
-            <w:r>
-              <w:rPr>
-                <w:rFonts w:ascii="Times New Roman" w:eastAsia="Times New Roman" w:hAnsi="Times New Roman" w:cs="Times New Roman"/>
-                <w:sz w:val="18"/>
-                <w:szCs w:val="18"/>
-              </w:rPr>
-              <w:t>...</w:t>
-            </w:r>
-          </w:p>
-        </w:tc>
-        <w:tc>
-          <w:tcPr>
-            <w:tcW w:w="906" w:type="dxa"/>
-          </w:tcPr>
-          <w:p>
-            <w:pPr>
-              <w:jc w:val="center"/>
-              <w:rPr>
-                <w:rFonts w:ascii="Times New Roman" w:eastAsia="Times New Roman" w:hAnsi="Times New Roman" w:cs="Times New Roman"/>
-                <w:sz w:val="18"/>
-                <w:szCs w:val="18"/>
-              </w:rPr>
-            </w:pPr>
-          </w:p>
-        </w:tc>
-        <w:tc>
-          <w:tcPr>
-            <w:tcW w:w="1078" w:type="dxa"/>
-          </w:tcPr>
-          <w:p>
-            <w:pPr>
-              <w:jc w:val="center"/>
-              <w:rPr>
-                <w:rFonts w:ascii="Times New Roman" w:eastAsia="Times New Roman" w:hAnsi="Times New Roman" w:cs="Times New Roman"/>
-                <w:sz w:val="18"/>
-                <w:szCs w:val="18"/>
-              </w:rPr>
-            </w:pPr>
-          </w:p>
-        </w:tc>
-        <w:tc>
-          <w:tcPr>
-            <w:tcW w:w="1313" w:type="dxa"/>
-          </w:tcPr>
-          <w:p>
-            <w:pPr>
-              <w:jc w:val="center"/>
-              <w:rPr>
-                <w:rFonts w:ascii="Times New Roman" w:eastAsia="Times New Roman" w:hAnsi="Times New Roman" w:cs="Times New Roman"/>
-                <w:sz w:val="18"/>
-                <w:szCs w:val="18"/>
-              </w:rPr>
-            </w:pPr>
-          </w:p>
-        </w:tc>
-        <w:tc>
-          <w:tcPr>
-            <w:tcW w:w="1287" w:type="dxa"/>
-          </w:tcPr>
-          <w:p>
-            <w:pPr>
-              <w:jc w:val="center"/>
-              <w:rPr>
-                <w:rFonts w:ascii="Times New Roman" w:eastAsia="Times New Roman" w:hAnsi="Times New Roman" w:cs="Times New Roman"/>
-                <w:sz w:val="18"/>
-                <w:szCs w:val="18"/>
-              </w:rPr>
-            </w:pPr>
-          </w:p>
-        </w:tc>
-        <w:tc>
-          <w:tcPr>
-            <w:tcW w:w="2787" w:type="dxa"/>
-          </w:tcPr>
-          <w:p>
-            <w:pPr>
-              <w:rPr>
-                <w:rFonts w:ascii="Times New Roman" w:eastAsia="Times New Roman" w:hAnsi="Times New Roman" w:cs="Times New Roman"/>
-                <w:sz w:val="18"/>
-                <w:szCs w:val="18"/>
-              </w:rPr>
-            </w:pPr>
+              <w:jc w:val="center"/>
+              <w:rPr>
+                <w:rFonts w:ascii="Times New Roman" w:eastAsia="Times New Roman" w:hAnsi="Times New Roman" w:cs="Times New Roman"/>
+                <w:b/>
+                <w:color w:val="000000"/>
+                <w:sz w:val="18"/>
+                <w:szCs w:val="18"/>
+              </w:rPr>
+            </w:pPr>
+            <w:r>
+              <w:rPr>
+                <w:rFonts w:ascii="Times New Roman" w:eastAsia="Times New Roman" w:hAnsi="Times New Roman" w:cs="Times New Roman"/>
+                <w:b/>
+                <w:color w:val="000000"/>
+                <w:sz w:val="18"/>
+                <w:szCs w:val="18"/>
+              </w:rPr>
+              <w:t>Непрямі витрати (не більше 10% від загального обсягу витрат)</w:t>
+            </w:r>
           </w:p>
         </w:tc>
       </w:tr>
       <w:tr>
-        <w:trPr>
-          <w:trHeight w:val="180"/>
-        </w:trPr>
         <w:tc>
           <w:tcPr>
             <w:tcW w:w="675" w:type="dxa"/>
@@ -6710,8 +7930,7 @@
         </w:tc>
         <w:tc>
           <w:tcPr>
-            <w:tcW w:w="5892" w:type="dxa"/>
-            <w:gridSpan w:val="4"/>
+            <w:tcW w:w="2595" w:type="dxa"/>
           </w:tcPr>
           <w:p>
             <w:pPr>
@@ -6724,7 +7943,6 @@
               </w:pBdr>
               <w:rPr>
                 <w:rFonts w:ascii="Times New Roman" w:eastAsia="Times New Roman" w:hAnsi="Times New Roman" w:cs="Times New Roman"/>
-                <w:b/>
                 <w:color w:val="000000"/>
                 <w:sz w:val="18"/>
                 <w:szCs w:val="18"/>
@@ -6733,95 +7951,21 @@
             <w:r>
               <w:rPr>
                 <w:rFonts w:ascii="Times New Roman" w:eastAsia="Times New Roman" w:hAnsi="Times New Roman" w:cs="Times New Roman"/>
-                <w:b/>
-                <w:sz w:val="18"/>
-                <w:szCs w:val="18"/>
-              </w:rPr>
-              <w:t>Разом Непрямі витрати</w:t>
-            </w:r>
-          </w:p>
-        </w:tc>
-        <w:tc>
-          <w:tcPr>
-            <w:tcW w:w="1287" w:type="dxa"/>
-          </w:tcPr>
-          <w:p>
-            <w:pPr>
-              <w:jc w:val="center"/>
-              <w:rPr>
-                <w:rFonts w:ascii="Times New Roman" w:eastAsia="Times New Roman" w:hAnsi="Times New Roman" w:cs="Times New Roman"/>
-                <w:sz w:val="18"/>
-                <w:szCs w:val="18"/>
-              </w:rPr>
-            </w:pPr>
-            <w:r>
-              <w:rPr>
-                <w:rFonts w:ascii="Times New Roman" w:eastAsia="Times New Roman" w:hAnsi="Times New Roman" w:cs="Times New Roman"/>
-                <w:sz w:val="18"/>
-                <w:szCs w:val="18"/>
-              </w:rPr>
-              <w:t>177,98</w:t>
-            </w:r>
-          </w:p>
-        </w:tc>
-        <w:tc>
-          <w:tcPr>
-            <w:tcW w:w="2787" w:type="dxa"/>
-          </w:tcPr>
-          <w:p>
-            <w:pPr>
-              <w:jc w:val="center"/>
-              <w:rPr>
-                <w:rFonts w:ascii="Times New Roman" w:eastAsia="Times New Roman" w:hAnsi="Times New Roman" w:cs="Times New Roman"/>
-                <w:sz w:val="18"/>
-                <w:szCs w:val="18"/>
-              </w:rPr>
-            </w:pPr>
-            <w:r>
-              <w:rPr>
-                <w:rFonts w:ascii="Times New Roman" w:eastAsia="Times New Roman" w:hAnsi="Times New Roman" w:cs="Times New Roman"/>
-                <w:sz w:val="18"/>
-                <w:szCs w:val="18"/>
-              </w:rPr>
-              <w:t>х</w:t>
-            </w:r>
-          </w:p>
-        </w:tc>
-      </w:tr>
-      <w:tr>
-        <w:trPr>
-          <w:trHeight w:val="180"/>
-        </w:trPr>
-        <w:tc>
-          <w:tcPr>
-            <w:tcW w:w="675" w:type="dxa"/>
-          </w:tcPr>
-          <w:p>
-            <w:pPr>
-              <w:jc w:val="center"/>
-              <w:rPr>
-                <w:rFonts w:ascii="Times New Roman" w:eastAsia="Times New Roman" w:hAnsi="Times New Roman" w:cs="Times New Roman"/>
-                <w:b/>
-                <w:sz w:val="18"/>
-                <w:szCs w:val="18"/>
-              </w:rPr>
-            </w:pPr>
-            <w:r>
-              <w:rPr>
-                <w:rFonts w:ascii="Times New Roman" w:eastAsia="Times New Roman" w:hAnsi="Times New Roman" w:cs="Times New Roman"/>
-                <w:b/>
-                <w:sz w:val="18"/>
-                <w:szCs w:val="18"/>
-              </w:rPr>
-              <w:t>3</w:t>
-            </w:r>
-          </w:p>
-        </w:tc>
-        <w:tc>
-          <w:tcPr>
-            <w:tcW w:w="9966" w:type="dxa"/>
-            <w:gridSpan w:val="6"/>
-          </w:tcPr>
+                <w:sz w:val="18"/>
+                <w:szCs w:val="18"/>
+              </w:rPr>
+              <w:t>Н</w:t>
+            </w:r>
+            <w:r>
+              <w:rPr>
+                <w:rFonts w:ascii="Times New Roman" w:eastAsia="Times New Roman" w:hAnsi="Times New Roman" w:cs="Times New Roman"/>
+                <w:color w:val="000000"/>
+                <w:sz w:val="18"/>
+                <w:szCs w:val="18"/>
+              </w:rPr>
+              <w:t>айменування</w:t>
+            </w:r>
+          </w:p>
           <w:p>
             <w:pPr>
               <w:pBdr>
@@ -6831,44 +7975,94 @@
                 <w:right w:val="nil"/>
                 <w:between w:val="nil"/>
               </w:pBdr>
-              <w:jc w:val="center"/>
-              <w:rPr>
-                <w:rFonts w:ascii="Times New Roman" w:eastAsia="Times New Roman" w:hAnsi="Times New Roman" w:cs="Times New Roman"/>
-                <w:b/>
-                <w:color w:val="000000"/>
-                <w:sz w:val="18"/>
-                <w:szCs w:val="18"/>
-              </w:rPr>
-            </w:pPr>
-            <w:r>
-              <w:rPr>
-                <w:rFonts w:ascii="Times New Roman" w:eastAsia="Times New Roman" w:hAnsi="Times New Roman" w:cs="Times New Roman"/>
-                <w:b/>
-                <w:color w:val="000000"/>
-                <w:sz w:val="18"/>
-                <w:szCs w:val="18"/>
-              </w:rPr>
-              <w:t xml:space="preserve">Витрати на виконання </w:t>
-            </w:r>
-            <w:r>
-              <w:rPr>
-                <w:rFonts w:ascii="Times New Roman" w:eastAsia="Times New Roman" w:hAnsi="Times New Roman" w:cs="Times New Roman"/>
-                <w:b/>
-                <w:sz w:val="18"/>
-                <w:szCs w:val="18"/>
-              </w:rPr>
-              <w:t>П</w:t>
-            </w:r>
-            <w:r>
-              <w:rPr>
-                <w:rFonts w:ascii="Times New Roman" w:eastAsia="Times New Roman" w:hAnsi="Times New Roman" w:cs="Times New Roman"/>
-                <w:b/>
-                <w:color w:val="000000"/>
-                <w:sz w:val="18"/>
-                <w:szCs w:val="18"/>
-              </w:rPr>
-              <w:t>роєкту субвиконавцем</w:t>
-            </w:r>
+              <w:rPr>
+                <w:rFonts w:ascii="Times New Roman" w:eastAsia="Times New Roman" w:hAnsi="Times New Roman" w:cs="Times New Roman"/>
+                <w:sz w:val="18"/>
+                <w:szCs w:val="18"/>
+              </w:rPr>
+            </w:pPr>
+            <w:r>
+              <w:rPr>
+                <w:rFonts w:ascii="Times New Roman" w:eastAsia="Times New Roman" w:hAnsi="Times New Roman" w:cs="Times New Roman"/>
+                <w:sz w:val="18"/>
+                <w:szCs w:val="18"/>
+              </w:rPr>
+              <w:t>...</w:t>
+            </w:r>
+          </w:p>
+        </w:tc>
+        <w:tc>
+          <w:tcPr>
+            <w:tcW w:w="906" w:type="dxa"/>
+          </w:tcPr>
+          <w:p>
+            <w:pPr>
+              <w:jc w:val="center"/>
+              <w:rPr>
+                <w:rFonts w:ascii="Times New Roman" w:eastAsia="Times New Roman" w:hAnsi="Times New Roman" w:cs="Times New Roman"/>
+                <w:sz w:val="18"/>
+                <w:szCs w:val="18"/>
+              </w:rPr>
+            </w:pPr>
+          </w:p>
+        </w:tc>
+        <w:tc>
+          <w:tcPr>
+            <w:tcW w:w="1078" w:type="dxa"/>
+          </w:tcPr>
+          <w:p>
+            <w:pPr>
+              <w:jc w:val="center"/>
+              <w:rPr>
+                <w:rFonts w:ascii="Times New Roman" w:eastAsia="Times New Roman" w:hAnsi="Times New Roman" w:cs="Times New Roman"/>
+                <w:sz w:val="18"/>
+                <w:szCs w:val="18"/>
+              </w:rPr>
+            </w:pPr>
+          </w:p>
+        </w:tc>
+        <w:tc>
+          <w:tcPr>
+            <w:tcW w:w="1313" w:type="dxa"/>
+          </w:tcPr>
+          <w:p>
+            <w:pPr>
+              <w:jc w:val="center"/>
+              <w:rPr>
+                <w:rFonts w:ascii="Times New Roman" w:eastAsia="Times New Roman" w:hAnsi="Times New Roman" w:cs="Times New Roman"/>
+                <w:sz w:val="18"/>
+                <w:szCs w:val="18"/>
+              </w:rPr>
+            </w:pPr>
+          </w:p>
+        </w:tc>
+        <w:tc>
+          <w:tcPr>
+            <w:tcW w:w="1287" w:type="dxa"/>
+          </w:tcPr>
+          <w:p>
+            <w:pPr>
+              <w:jc w:val="center"/>
+              <w:rPr>
+                <w:rFonts w:ascii="Times New Roman" w:eastAsia="Times New Roman" w:hAnsi="Times New Roman" w:cs="Times New Roman"/>
+                <w:sz w:val="18"/>
+                <w:szCs w:val="18"/>
+              </w:rPr>
+            </w:pPr>
+          </w:p>
+        </w:tc>
+        <w:tc>
+          <w:tcPr>
+            <w:tcW w:w="2787" w:type="dxa"/>
+          </w:tcPr>
+          <w:p>
+            <w:pPr>
+              <w:rPr>
+                <w:rFonts w:ascii="Times New Roman" w:eastAsia="Times New Roman" w:hAnsi="Times New Roman" w:cs="Times New Roman"/>
+                <w:sz w:val="18"/>
+                <w:szCs w:val="18"/>
+              </w:rPr>
+            </w:pPr>
           </w:p>
         </w:tc>
       </w:tr>
@@ -6885,26 +8079,16 @@
               <w:jc w:val="center"/>
               <w:rPr>
                 <w:rFonts w:ascii="Times New Roman" w:eastAsia="Times New Roman" w:hAnsi="Times New Roman" w:cs="Times New Roman"/>
-                <w:b/>
-                <w:sz w:val="18"/>
-                <w:szCs w:val="18"/>
-              </w:rPr>
-            </w:pPr>
-            <w:r>
-              <w:rPr>
-                <w:rFonts w:ascii="Times New Roman" w:eastAsia="Times New Roman" w:hAnsi="Times New Roman" w:cs="Times New Roman"/>
-                <w:b/>
-                <w:sz w:val="18"/>
-                <w:szCs w:val="18"/>
-              </w:rPr>
-              <w:t>3.1</w:t>
-            </w:r>
-          </w:p>
-        </w:tc>
-        <w:tc>
-          <w:tcPr>
-            <w:tcW w:w="9966" w:type="dxa"/>
-            <w:gridSpan w:val="6"/>
+                <w:sz w:val="18"/>
+                <w:szCs w:val="18"/>
+              </w:rPr>
+            </w:pPr>
+          </w:p>
+        </w:tc>
+        <w:tc>
+          <w:tcPr>
+            <w:tcW w:w="5892" w:type="dxa"/>
+            <w:gridSpan w:val="4"/>
           </w:tcPr>
           <w:p>
             <w:pPr>
@@ -6927,16 +8111,64 @@
               <w:rPr>
                 <w:rFonts w:ascii="Times New Roman" w:eastAsia="Times New Roman" w:hAnsi="Times New Roman" w:cs="Times New Roman"/>
                 <w:b/>
-                <w:color w:val="000000"/>
-                <w:sz w:val="18"/>
-                <w:szCs w:val="18"/>
-              </w:rPr>
-              <w:t>Прямі витрати</w:t>
+                <w:sz w:val="18"/>
+                <w:szCs w:val="18"/>
+              </w:rPr>
+              <w:t>Разом Непрямі витрати</w:t>
+            </w:r>
+          </w:p>
+        </w:tc>
+        <w:tc>
+          <w:tcPr>
+            <w:tcW w:w="1287" w:type="dxa"/>
+          </w:tcPr>
+          <w:p>
+            <w:pPr>
+              <w:jc w:val="center"/>
+              <w:rPr>
+                <w:rFonts w:ascii="Times New Roman" w:eastAsia="Times New Roman" w:hAnsi="Times New Roman" w:cs="Times New Roman"/>
+                <w:sz w:val="18"/>
+                <w:szCs w:val="18"/>
+              </w:rPr>
+            </w:pPr>
+            <w:r>
+              <w:rPr>
+                <w:rFonts w:ascii="Times New Roman" w:eastAsia="Times New Roman" w:hAnsi="Times New Roman" w:cs="Times New Roman"/>
+                <w:sz w:val="18"/>
+                <w:szCs w:val="18"/>
+              </w:rPr>
+              <w:t>177,98</w:t>
+            </w:r>
+          </w:p>
+        </w:tc>
+        <w:tc>
+          <w:tcPr>
+            <w:tcW w:w="2787" w:type="dxa"/>
+          </w:tcPr>
+          <w:p>
+            <w:pPr>
+              <w:jc w:val="center"/>
+              <w:rPr>
+                <w:rFonts w:ascii="Times New Roman" w:eastAsia="Times New Roman" w:hAnsi="Times New Roman" w:cs="Times New Roman"/>
+                <w:sz w:val="18"/>
+                <w:szCs w:val="18"/>
+              </w:rPr>
+            </w:pPr>
+            <w:r>
+              <w:rPr>
+                <w:rFonts w:ascii="Times New Roman" w:eastAsia="Times New Roman" w:hAnsi="Times New Roman" w:cs="Times New Roman"/>
+                <w:sz w:val="18"/>
+                <w:szCs w:val="18"/>
+              </w:rPr>
+              <w:t>х</w:t>
             </w:r>
           </w:p>
         </w:tc>
       </w:tr>
       <w:tr>
+        <w:trPr>
+          <w:trHeight w:val="180"/>
+        </w:trPr>
         <w:tc>
           <w:tcPr>
             <w:tcW w:w="675" w:type="dxa"/>
@@ -6951,11 +8183,21 @@
                 <w:szCs w:val="18"/>
               </w:rPr>
             </w:pPr>
-          </w:p>
-        </w:tc>
-        <w:tc>
-          <w:tcPr>
-            <w:tcW w:w="2595" w:type="dxa"/>
+            <w:r>
+              <w:rPr>
+                <w:rFonts w:ascii="Times New Roman" w:eastAsia="Times New Roman" w:hAnsi="Times New Roman" w:cs="Times New Roman"/>
+                <w:b/>
+                <w:sz w:val="18"/>
+                <w:szCs w:val="18"/>
+              </w:rPr>
+              <w:t>3</w:t>
+            </w:r>
+          </w:p>
+        </w:tc>
+        <w:tc>
+          <w:tcPr>
+            <w:tcW w:w="9966" w:type="dxa"/>
+            <w:gridSpan w:val="6"/>
           </w:tcPr>
           <w:p>
             <w:pPr>
@@ -6966,8 +8208,10 @@
                 <w:right w:val="nil"/>
                 <w:between w:val="nil"/>
               </w:pBdr>
-              <w:rPr>
-                <w:rFonts w:ascii="Times New Roman" w:eastAsia="Times New Roman" w:hAnsi="Times New Roman" w:cs="Times New Roman"/>
+              <w:jc w:val="center"/>
+              <w:rPr>
+                <w:rFonts w:ascii="Times New Roman" w:eastAsia="Times New Roman" w:hAnsi="Times New Roman" w:cs="Times New Roman"/>
+                <w:b/>
                 <w:color w:val="000000"/>
                 <w:sz w:val="18"/>
                 <w:szCs w:val="18"/>
@@ -6976,98 +8220,63 @@
             <w:r>
               <w:rPr>
                 <w:rFonts w:ascii="Times New Roman" w:eastAsia="Times New Roman" w:hAnsi="Times New Roman" w:cs="Times New Roman"/>
+                <w:b/>
                 <w:color w:val="000000"/>
                 <w:sz w:val="18"/>
                 <w:szCs w:val="18"/>
               </w:rPr>
-              <w:t>Витрати на оплату праці, включно з нарахуваннями</w:t>
-            </w:r>
-          </w:p>
-        </w:tc>
-        <w:tc>
-          <w:tcPr>
-            <w:tcW w:w="906" w:type="dxa"/>
-          </w:tcPr>
-          <w:p>
-            <w:pPr>
-              <w:jc w:val="center"/>
-              <w:rPr>
-                <w:rFonts w:ascii="Times New Roman" w:eastAsia="Times New Roman" w:hAnsi="Times New Roman" w:cs="Times New Roman"/>
-                <w:sz w:val="18"/>
-                <w:szCs w:val="18"/>
-              </w:rPr>
-            </w:pPr>
-          </w:p>
-        </w:tc>
-        <w:tc>
-          <w:tcPr>
-            <w:tcW w:w="1078" w:type="dxa"/>
-          </w:tcPr>
-          <w:p>
-            <w:pPr>
-              <w:jc w:val="center"/>
-              <w:rPr>
-                <w:rFonts w:ascii="Times New Roman" w:eastAsia="Times New Roman" w:hAnsi="Times New Roman" w:cs="Times New Roman"/>
-                <w:sz w:val="18"/>
-                <w:szCs w:val="18"/>
-              </w:rPr>
-            </w:pPr>
-          </w:p>
-        </w:tc>
-        <w:tc>
-          <w:tcPr>
-            <w:tcW w:w="1313" w:type="dxa"/>
-          </w:tcPr>
-          <w:p>
-            <w:pPr>
-              <w:jc w:val="center"/>
-              <w:rPr>
-                <w:rFonts w:ascii="Times New Roman" w:eastAsia="Times New Roman" w:hAnsi="Times New Roman" w:cs="Times New Roman"/>
-                <w:sz w:val="18"/>
-                <w:szCs w:val="18"/>
-              </w:rPr>
-            </w:pPr>
-          </w:p>
-        </w:tc>
-        <w:tc>
-          <w:tcPr>
-            <w:tcW w:w="1287" w:type="dxa"/>
-          </w:tcPr>
-          <w:p>
-            <w:pPr>
-              <w:jc w:val="center"/>
-              <w:rPr>
-                <w:rFonts w:ascii="Times New Roman" w:eastAsia="Times New Roman" w:hAnsi="Times New Roman" w:cs="Times New Roman"/>
-                <w:sz w:val="18"/>
-                <w:szCs w:val="18"/>
-              </w:rPr>
-            </w:pPr>
-            <w:r>
-              <w:rPr>
-                <w:rFonts w:ascii="Times New Roman" w:eastAsia="Times New Roman" w:hAnsi="Times New Roman" w:cs="Times New Roman"/>
-                <w:sz w:val="18"/>
-                <w:szCs w:val="18"/>
-              </w:rPr>
-              <w:t>0</w:t>
-            </w:r>
-          </w:p>
-        </w:tc>
-        <w:tc>
-          <w:tcPr>
-            <w:tcW w:w="2787" w:type="dxa"/>
-          </w:tcPr>
-          <w:p>
-            <w:pPr>
-              <w:rPr>
-                <w:rFonts w:ascii="Times New Roman" w:eastAsia="Times New Roman" w:hAnsi="Times New Roman" w:cs="Times New Roman"/>
-                <w:sz w:val="18"/>
-                <w:szCs w:val="18"/>
-              </w:rPr>
-            </w:pPr>
+              <w:t xml:space="preserve">Витрати на виконання </w:t>
+            </w:r>
+            <w:proofErr w:type="spellStart"/>
+            <w:r>
+              <w:rPr>
+                <w:rFonts w:ascii="Times New Roman" w:eastAsia="Times New Roman" w:hAnsi="Times New Roman" w:cs="Times New Roman"/>
+                <w:b/>
+                <w:sz w:val="18"/>
+                <w:szCs w:val="18"/>
+              </w:rPr>
+              <w:t>П</w:t>
+            </w:r>
+            <w:r>
+              <w:rPr>
+                <w:rFonts w:ascii="Times New Roman" w:eastAsia="Times New Roman" w:hAnsi="Times New Roman" w:cs="Times New Roman"/>
+                <w:b/>
+                <w:color w:val="000000"/>
+                <w:sz w:val="18"/>
+                <w:szCs w:val="18"/>
+              </w:rPr>
+              <w:t>роєкту</w:t>
+            </w:r>
+            <w:proofErr w:type="spellEnd"/>
+            <w:r>
+              <w:rPr>
+                <w:rFonts w:ascii="Times New Roman" w:eastAsia="Times New Roman" w:hAnsi="Times New Roman" w:cs="Times New Roman"/>
+                <w:b/>
+                <w:color w:val="000000"/>
+                <w:sz w:val="18"/>
+                <w:szCs w:val="18"/>
+              </w:rPr>
+              <w:t xml:space="preserve"> </w:t>
+            </w:r>
+            <w:proofErr w:type="spellStart"/>
+            <w:r>
+              <w:rPr>
+                <w:rFonts w:ascii="Times New Roman" w:eastAsia="Times New Roman" w:hAnsi="Times New Roman" w:cs="Times New Roman"/>
+                <w:b/>
+                <w:color w:val="000000"/>
+                <w:sz w:val="18"/>
+                <w:szCs w:val="18"/>
+              </w:rPr>
+              <w:t>субвиконавцем</w:t>
+            </w:r>
+            <w:proofErr w:type="spellEnd"/>
           </w:p>
         </w:tc>
       </w:tr>
       <w:tr>
+        <w:trPr>
+          <w:trHeight w:val="180"/>
+        </w:trPr>
         <w:tc>
           <w:tcPr>
             <w:tcW w:w="675" w:type="dxa"/>
@@ -7082,11 +8291,21 @@
                 <w:szCs w:val="18"/>
               </w:rPr>
             </w:pPr>
-          </w:p>
-        </w:tc>
-        <w:tc>
-          <w:tcPr>
-            <w:tcW w:w="2595" w:type="dxa"/>
+            <w:r>
+              <w:rPr>
+                <w:rFonts w:ascii="Times New Roman" w:eastAsia="Times New Roman" w:hAnsi="Times New Roman" w:cs="Times New Roman"/>
+                <w:b/>
+                <w:sz w:val="18"/>
+                <w:szCs w:val="18"/>
+              </w:rPr>
+              <w:t>3.1</w:t>
+            </w:r>
+          </w:p>
+        </w:tc>
+        <w:tc>
+          <w:tcPr>
+            <w:tcW w:w="9966" w:type="dxa"/>
+            <w:gridSpan w:val="6"/>
           </w:tcPr>
           <w:p>
             <w:pPr>
@@ -7099,6 +8318,7 @@
               </w:pBdr>
               <w:rPr>
                 <w:rFonts w:ascii="Times New Roman" w:eastAsia="Times New Roman" w:hAnsi="Times New Roman" w:cs="Times New Roman"/>
+                <w:b/>
                 <w:color w:val="000000"/>
                 <w:sz w:val="18"/>
                 <w:szCs w:val="18"/>
@@ -7107,95 +8327,13 @@
             <w:r>
               <w:rPr>
                 <w:rFonts w:ascii="Times New Roman" w:eastAsia="Times New Roman" w:hAnsi="Times New Roman" w:cs="Times New Roman"/>
+                <w:b/>
                 <w:color w:val="000000"/>
                 <w:sz w:val="18"/>
                 <w:szCs w:val="18"/>
               </w:rPr>
-              <w:t>Матеріали, необхідні для виконання робіт, крім спецустаткування</w:t>
-            </w:r>
-          </w:p>
-        </w:tc>
-        <w:tc>
-          <w:tcPr>
-            <w:tcW w:w="906" w:type="dxa"/>
-          </w:tcPr>
-          <w:p>
-            <w:pPr>
-              <w:jc w:val="center"/>
-              <w:rPr>
-                <w:rFonts w:ascii="Times New Roman" w:eastAsia="Times New Roman" w:hAnsi="Times New Roman" w:cs="Times New Roman"/>
-                <w:sz w:val="18"/>
-                <w:szCs w:val="18"/>
-              </w:rPr>
-            </w:pPr>
-          </w:p>
-        </w:tc>
-        <w:tc>
-          <w:tcPr>
-            <w:tcW w:w="1078" w:type="dxa"/>
-          </w:tcPr>
-          <w:p>
-            <w:pPr>
-              <w:jc w:val="center"/>
-              <w:rPr>
-                <w:rFonts w:ascii="Times New Roman" w:eastAsia="Times New Roman" w:hAnsi="Times New Roman" w:cs="Times New Roman"/>
-                <w:sz w:val="18"/>
-                <w:szCs w:val="18"/>
-              </w:rPr>
-            </w:pPr>
-          </w:p>
-        </w:tc>
-        <w:tc>
-          <w:tcPr>
-            <w:tcW w:w="1313" w:type="dxa"/>
-          </w:tcPr>
-          <w:p>
-            <w:pPr>
-              <w:jc w:val="center"/>
-              <w:rPr>
-                <w:rFonts w:ascii="Times New Roman" w:eastAsia="Times New Roman" w:hAnsi="Times New Roman" w:cs="Times New Roman"/>
-                <w:sz w:val="18"/>
-                <w:szCs w:val="18"/>
-              </w:rPr>
-            </w:pPr>
-          </w:p>
-        </w:tc>
-        <w:tc>
-          <w:tcPr>
-            <w:tcW w:w="1287" w:type="dxa"/>
-          </w:tcPr>
-          <w:p>
-            <w:pPr>
-              <w:jc w:val="center"/>
-              <w:rPr>
-                <w:rFonts w:ascii="Times New Roman" w:eastAsia="Times New Roman" w:hAnsi="Times New Roman" w:cs="Times New Roman"/>
-                <w:sz w:val="18"/>
-                <w:szCs w:val="18"/>
-              </w:rPr>
-            </w:pPr>
-            <w:r>
-              <w:rPr>
-                <w:rFonts w:ascii="Times New Roman" w:eastAsia="Times New Roman" w:hAnsi="Times New Roman" w:cs="Times New Roman"/>
-                <w:sz w:val="18"/>
-                <w:szCs w:val="18"/>
-              </w:rPr>
-              <w:t>0</w:t>
-            </w:r>
-          </w:p>
-        </w:tc>
-        <w:tc>
-          <w:tcPr>
-            <w:tcW w:w="2787" w:type="dxa"/>
-          </w:tcPr>
-          <w:p>
-            <w:pPr>
-              <w:jc w:val="center"/>
-              <w:rPr>
-                <w:rFonts w:ascii="Times New Roman" w:eastAsia="Times New Roman" w:hAnsi="Times New Roman" w:cs="Times New Roman"/>
-                <w:sz w:val="18"/>
-                <w:szCs w:val="18"/>
-              </w:rPr>
-            </w:pPr>
+              <w:t>Прямі витрати</w:t>
+            </w:r>
           </w:p>
         </w:tc>
       </w:tr>
@@ -7243,7 +8381,7 @@
                 <w:sz w:val="18"/>
                 <w:szCs w:val="18"/>
               </w:rPr>
-              <w:t xml:space="preserve">Витрати на службові відрядження </w:t>
+              <w:t>Витрати на оплату праці, включно з нарахуваннями</w:t>
             </w:r>
           </w:p>
         </w:tc>
@@ -7321,7 +8459,6 @@
           </w:tcPr>
           <w:p>
             <w:pPr>
-              <w:jc w:val="center"/>
               <w:rPr>
                 <w:rFonts w:ascii="Times New Roman" w:eastAsia="Times New Roman" w:hAnsi="Times New Roman" w:cs="Times New Roman"/>
                 <w:sz w:val="18"/>
@@ -7332,9 +8469,6 @@
         </w:tc>
       </w:tr>
       <w:tr>
-        <w:trPr>
-          <w:trHeight w:val="180"/>
-        </w:trPr>
         <w:tc>
           <w:tcPr>
             <w:tcW w:w="675" w:type="dxa"/>
@@ -7353,8 +8487,7 @@
         </w:tc>
         <w:tc>
           <w:tcPr>
-            <w:tcW w:w="5892" w:type="dxa"/>
-            <w:gridSpan w:val="4"/>
+            <w:tcW w:w="2595" w:type="dxa"/>
           </w:tcPr>
           <w:p>
             <w:pPr>
@@ -7367,7 +8500,6 @@
               </w:pBdr>
               <w:rPr>
                 <w:rFonts w:ascii="Times New Roman" w:eastAsia="Times New Roman" w:hAnsi="Times New Roman" w:cs="Times New Roman"/>
-                <w:b/>
                 <w:color w:val="000000"/>
                 <w:sz w:val="18"/>
                 <w:szCs w:val="18"/>
@@ -7376,12 +8508,68 @@
             <w:r>
               <w:rPr>
                 <w:rFonts w:ascii="Times New Roman" w:eastAsia="Times New Roman" w:hAnsi="Times New Roman" w:cs="Times New Roman"/>
-                <w:b/>
-                <w:sz w:val="18"/>
-                <w:szCs w:val="18"/>
-              </w:rPr>
-              <w:t>Разом Прямі витрати на виконання Проєкту субвиконавцем</w:t>
-            </w:r>
+                <w:color w:val="000000"/>
+                <w:sz w:val="18"/>
+                <w:szCs w:val="18"/>
+              </w:rPr>
+              <w:t xml:space="preserve">Матеріали, необхідні для виконання робіт, крім </w:t>
+            </w:r>
+            <w:proofErr w:type="spellStart"/>
+            <w:r>
+              <w:rPr>
+                <w:rFonts w:ascii="Times New Roman" w:eastAsia="Times New Roman" w:hAnsi="Times New Roman" w:cs="Times New Roman"/>
+                <w:color w:val="000000"/>
+                <w:sz w:val="18"/>
+                <w:szCs w:val="18"/>
+              </w:rPr>
+              <w:t>спецустаткування</w:t>
+            </w:r>
+            <w:proofErr w:type="spellEnd"/>
+          </w:p>
+        </w:tc>
+        <w:tc>
+          <w:tcPr>
+            <w:tcW w:w="906" w:type="dxa"/>
+          </w:tcPr>
+          <w:p>
+            <w:pPr>
+              <w:jc w:val="center"/>
+              <w:rPr>
+                <w:rFonts w:ascii="Times New Roman" w:eastAsia="Times New Roman" w:hAnsi="Times New Roman" w:cs="Times New Roman"/>
+                <w:sz w:val="18"/>
+                <w:szCs w:val="18"/>
+              </w:rPr>
+            </w:pPr>
+          </w:p>
+        </w:tc>
+        <w:tc>
+          <w:tcPr>
+            <w:tcW w:w="1078" w:type="dxa"/>
+          </w:tcPr>
+          <w:p>
+            <w:pPr>
+              <w:jc w:val="center"/>
+              <w:rPr>
+                <w:rFonts w:ascii="Times New Roman" w:eastAsia="Times New Roman" w:hAnsi="Times New Roman" w:cs="Times New Roman"/>
+                <w:sz w:val="18"/>
+                <w:szCs w:val="18"/>
+              </w:rPr>
+            </w:pPr>
+          </w:p>
+        </w:tc>
+        <w:tc>
+          <w:tcPr>
+            <w:tcW w:w="1313" w:type="dxa"/>
+          </w:tcPr>
+          <w:p>
+            <w:pPr>
+              <w:jc w:val="center"/>
+              <w:rPr>
+                <w:rFonts w:ascii="Times New Roman" w:eastAsia="Times New Roman" w:hAnsi="Times New Roman" w:cs="Times New Roman"/>
+                <w:sz w:val="18"/>
+                <w:szCs w:val="18"/>
+              </w:rPr>
+            </w:pPr>
           </w:p>
         </w:tc>
         <w:tc>
@@ -7420,14 +8608,6 @@
                 <w:szCs w:val="18"/>
               </w:rPr>
             </w:pPr>
-            <w:r>
-              <w:rPr>
-                <w:rFonts w:ascii="Times New Roman" w:eastAsia="Times New Roman" w:hAnsi="Times New Roman" w:cs="Times New Roman"/>
-                <w:sz w:val="18"/>
-                <w:szCs w:val="18"/>
-              </w:rPr>
-              <w:t>х</w:t>
-            </w:r>
           </w:p>
         </w:tc>
       </w:tr>
@@ -7446,15 +8626,6 @@
                 <w:szCs w:val="18"/>
               </w:rPr>
             </w:pPr>
-            <w:r>
-              <w:rPr>
-                <w:rFonts w:ascii="Times New Roman" w:eastAsia="Times New Roman" w:hAnsi="Times New Roman" w:cs="Times New Roman"/>
-                <w:b/>
-                <w:sz w:val="18"/>
-                <w:szCs w:val="18"/>
-              </w:rPr>
-              <w:t>3.2</w:t>
-            </w:r>
           </w:p>
         </w:tc>
         <w:tc>
@@ -7472,7 +8643,6 @@
               </w:pBdr>
               <w:rPr>
                 <w:rFonts w:ascii="Times New Roman" w:eastAsia="Times New Roman" w:hAnsi="Times New Roman" w:cs="Times New Roman"/>
-                <w:b/>
                 <w:color w:val="000000"/>
                 <w:sz w:val="18"/>
                 <w:szCs w:val="18"/>
@@ -7481,12 +8651,11 @@
             <w:r>
               <w:rPr>
                 <w:rFonts w:ascii="Times New Roman" w:eastAsia="Times New Roman" w:hAnsi="Times New Roman" w:cs="Times New Roman"/>
-                <w:b/>
                 <w:color w:val="000000"/>
                 <w:sz w:val="18"/>
                 <w:szCs w:val="18"/>
               </w:rPr>
-              <w:t>Непрямі витрати (не більше 10% від загального обсягу витрат)</w:t>
+              <w:t xml:space="preserve">Витрати на службові відрядження </w:t>
             </w:r>
           </w:p>
         </w:tc>
@@ -7564,6 +8733,7 @@
           </w:tcPr>
           <w:p>
             <w:pPr>
+              <w:jc w:val="center"/>
               <w:rPr>
                 <w:rFonts w:ascii="Times New Roman" w:eastAsia="Times New Roman" w:hAnsi="Times New Roman" w:cs="Times New Roman"/>
                 <w:sz w:val="18"/>
@@ -7610,19 +8780,323 @@
               <w:rPr>
                 <w:rFonts w:ascii="Times New Roman" w:eastAsia="Times New Roman" w:hAnsi="Times New Roman" w:cs="Times New Roman"/>
                 <w:b/>
-                <w:sz w:val="18"/>
-                <w:szCs w:val="18"/>
-              </w:rPr>
-            </w:pPr>
-            <w:r>
-              <w:rPr>
-                <w:rFonts w:ascii="Times New Roman" w:eastAsia="Times New Roman" w:hAnsi="Times New Roman" w:cs="Times New Roman"/>
-                <w:b/>
-                <w:sz w:val="18"/>
-                <w:szCs w:val="18"/>
-              </w:rPr>
-              <w:t>Разом Непрямі витрати на виконання Проєкту субвиконавцем</w:t>
-            </w:r>
+                <w:color w:val="000000"/>
+                <w:sz w:val="18"/>
+                <w:szCs w:val="18"/>
+              </w:rPr>
+            </w:pPr>
+            <w:r>
+              <w:rPr>
+                <w:rFonts w:ascii="Times New Roman" w:eastAsia="Times New Roman" w:hAnsi="Times New Roman" w:cs="Times New Roman"/>
+                <w:b/>
+                <w:sz w:val="18"/>
+                <w:szCs w:val="18"/>
+              </w:rPr>
+              <w:t xml:space="preserve">Разом Прямі витрати на виконання </w:t>
+            </w:r>
+            <w:proofErr w:type="spellStart"/>
+            <w:r>
+              <w:rPr>
+                <w:rFonts w:ascii="Times New Roman" w:eastAsia="Times New Roman" w:hAnsi="Times New Roman" w:cs="Times New Roman"/>
+                <w:b/>
+                <w:sz w:val="18"/>
+                <w:szCs w:val="18"/>
+              </w:rPr>
+              <w:t>Проєкту</w:t>
+            </w:r>
+            <w:proofErr w:type="spellEnd"/>
+            <w:r>
+              <w:rPr>
+                <w:rFonts w:ascii="Times New Roman" w:eastAsia="Times New Roman" w:hAnsi="Times New Roman" w:cs="Times New Roman"/>
+                <w:b/>
+                <w:sz w:val="18"/>
+                <w:szCs w:val="18"/>
+              </w:rPr>
+              <w:t xml:space="preserve"> </w:t>
+            </w:r>
+            <w:proofErr w:type="spellStart"/>
+            <w:r>
+              <w:rPr>
+                <w:rFonts w:ascii="Times New Roman" w:eastAsia="Times New Roman" w:hAnsi="Times New Roman" w:cs="Times New Roman"/>
+                <w:b/>
+                <w:sz w:val="18"/>
+                <w:szCs w:val="18"/>
+              </w:rPr>
+              <w:t>субвиконавцем</w:t>
+            </w:r>
+            <w:proofErr w:type="spellEnd"/>
+          </w:p>
+        </w:tc>
+        <w:tc>
+          <w:tcPr>
+            <w:tcW w:w="1287" w:type="dxa"/>
+          </w:tcPr>
+          <w:p>
+            <w:pPr>
+              <w:jc w:val="center"/>
+              <w:rPr>
+                <w:rFonts w:ascii="Times New Roman" w:eastAsia="Times New Roman" w:hAnsi="Times New Roman" w:cs="Times New Roman"/>
+                <w:sz w:val="18"/>
+                <w:szCs w:val="18"/>
+              </w:rPr>
+            </w:pPr>
+            <w:r>
+              <w:rPr>
+                <w:rFonts w:ascii="Times New Roman" w:eastAsia="Times New Roman" w:hAnsi="Times New Roman" w:cs="Times New Roman"/>
+                <w:sz w:val="18"/>
+                <w:szCs w:val="18"/>
+              </w:rPr>
+              <w:t>0</w:t>
+            </w:r>
+          </w:p>
+        </w:tc>
+        <w:tc>
+          <w:tcPr>
+            <w:tcW w:w="2787" w:type="dxa"/>
+          </w:tcPr>
+          <w:p>
+            <w:pPr>
+              <w:jc w:val="center"/>
+              <w:rPr>
+                <w:rFonts w:ascii="Times New Roman" w:eastAsia="Times New Roman" w:hAnsi="Times New Roman" w:cs="Times New Roman"/>
+                <w:sz w:val="18"/>
+                <w:szCs w:val="18"/>
+              </w:rPr>
+            </w:pPr>
+            <w:r>
+              <w:rPr>
+                <w:rFonts w:ascii="Times New Roman" w:eastAsia="Times New Roman" w:hAnsi="Times New Roman" w:cs="Times New Roman"/>
+                <w:sz w:val="18"/>
+                <w:szCs w:val="18"/>
+              </w:rPr>
+              <w:t>х</w:t>
+            </w:r>
+          </w:p>
+        </w:tc>
+      </w:tr>
+      <w:tr>
+        <w:tc>
+          <w:tcPr>
+            <w:tcW w:w="675" w:type="dxa"/>
+          </w:tcPr>
+          <w:p>
+            <w:pPr>
+              <w:jc w:val="center"/>
+              <w:rPr>
+                <w:rFonts w:ascii="Times New Roman" w:eastAsia="Times New Roman" w:hAnsi="Times New Roman" w:cs="Times New Roman"/>
+                <w:b/>
+                <w:sz w:val="18"/>
+                <w:szCs w:val="18"/>
+              </w:rPr>
+            </w:pPr>
+            <w:r>
+              <w:rPr>
+                <w:rFonts w:ascii="Times New Roman" w:eastAsia="Times New Roman" w:hAnsi="Times New Roman" w:cs="Times New Roman"/>
+                <w:b/>
+                <w:sz w:val="18"/>
+                <w:szCs w:val="18"/>
+              </w:rPr>
+              <w:t>3.2</w:t>
+            </w:r>
+          </w:p>
+        </w:tc>
+        <w:tc>
+          <w:tcPr>
+            <w:tcW w:w="2595" w:type="dxa"/>
+          </w:tcPr>
+          <w:p>
+            <w:pPr>
+              <w:pBdr>
+                <w:top w:val="nil"/>
+                <w:left w:val="nil"/>
+                <w:bottom w:val="nil"/>
+                <w:right w:val="nil"/>
+                <w:between w:val="nil"/>
+              </w:pBdr>
+              <w:rPr>
+                <w:rFonts w:ascii="Times New Roman" w:eastAsia="Times New Roman" w:hAnsi="Times New Roman" w:cs="Times New Roman"/>
+                <w:b/>
+                <w:color w:val="000000"/>
+                <w:sz w:val="18"/>
+                <w:szCs w:val="18"/>
+              </w:rPr>
+            </w:pPr>
+            <w:r>
+              <w:rPr>
+                <w:rFonts w:ascii="Times New Roman" w:eastAsia="Times New Roman" w:hAnsi="Times New Roman" w:cs="Times New Roman"/>
+                <w:b/>
+                <w:color w:val="000000"/>
+                <w:sz w:val="18"/>
+                <w:szCs w:val="18"/>
+              </w:rPr>
+              <w:t>Непрямі витрати (не більше 10% від загального обсягу витрат)</w:t>
+            </w:r>
+          </w:p>
+        </w:tc>
+        <w:tc>
+          <w:tcPr>
+            <w:tcW w:w="906" w:type="dxa"/>
+          </w:tcPr>
+          <w:p>
+            <w:pPr>
+              <w:jc w:val="center"/>
+              <w:rPr>
+                <w:rFonts w:ascii="Times New Roman" w:eastAsia="Times New Roman" w:hAnsi="Times New Roman" w:cs="Times New Roman"/>
+                <w:sz w:val="18"/>
+                <w:szCs w:val="18"/>
+              </w:rPr>
+            </w:pPr>
+          </w:p>
+        </w:tc>
+        <w:tc>
+          <w:tcPr>
+            <w:tcW w:w="1078" w:type="dxa"/>
+          </w:tcPr>
+          <w:p>
+            <w:pPr>
+              <w:jc w:val="center"/>
+              <w:rPr>
+                <w:rFonts w:ascii="Times New Roman" w:eastAsia="Times New Roman" w:hAnsi="Times New Roman" w:cs="Times New Roman"/>
+                <w:sz w:val="18"/>
+                <w:szCs w:val="18"/>
+              </w:rPr>
+            </w:pPr>
+          </w:p>
+        </w:tc>
+        <w:tc>
+          <w:tcPr>
+            <w:tcW w:w="1313" w:type="dxa"/>
+          </w:tcPr>
+          <w:p>
+            <w:pPr>
+              <w:jc w:val="center"/>
+              <w:rPr>
+                <w:rFonts w:ascii="Times New Roman" w:eastAsia="Times New Roman" w:hAnsi="Times New Roman" w:cs="Times New Roman"/>
+                <w:sz w:val="18"/>
+                <w:szCs w:val="18"/>
+              </w:rPr>
+            </w:pPr>
+          </w:p>
+        </w:tc>
+        <w:tc>
+          <w:tcPr>
+            <w:tcW w:w="1287" w:type="dxa"/>
+          </w:tcPr>
+          <w:p>
+            <w:pPr>
+              <w:jc w:val="center"/>
+              <w:rPr>
+                <w:rFonts w:ascii="Times New Roman" w:eastAsia="Times New Roman" w:hAnsi="Times New Roman" w:cs="Times New Roman"/>
+                <w:sz w:val="18"/>
+                <w:szCs w:val="18"/>
+              </w:rPr>
+            </w:pPr>
+            <w:r>
+              <w:rPr>
+                <w:rFonts w:ascii="Times New Roman" w:eastAsia="Times New Roman" w:hAnsi="Times New Roman" w:cs="Times New Roman"/>
+                <w:sz w:val="18"/>
+                <w:szCs w:val="18"/>
+              </w:rPr>
+              <w:t>0</w:t>
+            </w:r>
+          </w:p>
+        </w:tc>
+        <w:tc>
+          <w:tcPr>
+            <w:tcW w:w="2787" w:type="dxa"/>
+          </w:tcPr>
+          <w:p>
+            <w:pPr>
+              <w:rPr>
+                <w:rFonts w:ascii="Times New Roman" w:eastAsia="Times New Roman" w:hAnsi="Times New Roman" w:cs="Times New Roman"/>
+                <w:sz w:val="18"/>
+                <w:szCs w:val="18"/>
+              </w:rPr>
+            </w:pPr>
+          </w:p>
+        </w:tc>
+      </w:tr>
+      <w:tr>
+        <w:trPr>
+          <w:trHeight w:val="180"/>
+        </w:trPr>
+        <w:tc>
+          <w:tcPr>
+            <w:tcW w:w="675" w:type="dxa"/>
+          </w:tcPr>
+          <w:p>
+            <w:pPr>
+              <w:jc w:val="center"/>
+              <w:rPr>
+                <w:rFonts w:ascii="Times New Roman" w:eastAsia="Times New Roman" w:hAnsi="Times New Roman" w:cs="Times New Roman"/>
+                <w:b/>
+                <w:sz w:val="18"/>
+                <w:szCs w:val="18"/>
+              </w:rPr>
+            </w:pPr>
+          </w:p>
+        </w:tc>
+        <w:tc>
+          <w:tcPr>
+            <w:tcW w:w="5892" w:type="dxa"/>
+            <w:gridSpan w:val="4"/>
+          </w:tcPr>
+          <w:p>
+            <w:pPr>
+              <w:pBdr>
+                <w:top w:val="nil"/>
+                <w:left w:val="nil"/>
+                <w:bottom w:val="nil"/>
+                <w:right w:val="nil"/>
+                <w:between w:val="nil"/>
+              </w:pBdr>
+              <w:rPr>
+                <w:rFonts w:ascii="Times New Roman" w:eastAsia="Times New Roman" w:hAnsi="Times New Roman" w:cs="Times New Roman"/>
+                <w:b/>
+                <w:sz w:val="18"/>
+                <w:szCs w:val="18"/>
+              </w:rPr>
+            </w:pPr>
+            <w:r>
+              <w:rPr>
+                <w:rFonts w:ascii="Times New Roman" w:eastAsia="Times New Roman" w:hAnsi="Times New Roman" w:cs="Times New Roman"/>
+                <w:b/>
+                <w:sz w:val="18"/>
+                <w:szCs w:val="18"/>
+              </w:rPr>
+              <w:t xml:space="preserve">Разом Непрямі витрати на виконання </w:t>
+            </w:r>
+            <w:proofErr w:type="spellStart"/>
+            <w:r>
+              <w:rPr>
+                <w:rFonts w:ascii="Times New Roman" w:eastAsia="Times New Roman" w:hAnsi="Times New Roman" w:cs="Times New Roman"/>
+                <w:b/>
+                <w:sz w:val="18"/>
+                <w:szCs w:val="18"/>
+              </w:rPr>
+              <w:t>Проєкту</w:t>
+            </w:r>
+            <w:proofErr w:type="spellEnd"/>
+            <w:r>
+              <w:rPr>
+                <w:rFonts w:ascii="Times New Roman" w:eastAsia="Times New Roman" w:hAnsi="Times New Roman" w:cs="Times New Roman"/>
+                <w:b/>
+                <w:sz w:val="18"/>
+                <w:szCs w:val="18"/>
+              </w:rPr>
+              <w:t xml:space="preserve"> </w:t>
+            </w:r>
+            <w:proofErr w:type="spellStart"/>
+            <w:r>
+              <w:rPr>
+                <w:rFonts w:ascii="Times New Roman" w:eastAsia="Times New Roman" w:hAnsi="Times New Roman" w:cs="Times New Roman"/>
+                <w:b/>
+                <w:sz w:val="18"/>
+                <w:szCs w:val="18"/>
+              </w:rPr>
+              <w:t>субвиконавцем</w:t>
+            </w:r>
+            <w:proofErr w:type="spellEnd"/>
           </w:p>
         </w:tc>
         <w:tc>
@@ -7792,7 +9266,21 @@
         <w:rPr>
           <w:rFonts w:ascii="Times New Roman" w:eastAsia="Times New Roman" w:hAnsi="Times New Roman" w:cs="Times New Roman"/>
         </w:rPr>
-        <w:t>Примітка: спрямування коштів здійснюється виключно на фінансування витрат, пов’язаних із реалізацією Проєкту (п. 7.4. Договору про виконання наукового дослідження і розробки за рахунок грантової підтримки)</w:t>
+        <w:t xml:space="preserve">Примітка: спрямування коштів здійснюється виключно на фінансування витрат, пов’язаних із реалізацією </w:t>
+      </w:r>
+      <w:proofErr w:type="spellStart"/>
+      <w:r>
+        <w:rPr>
+          <w:rFonts w:ascii="Times New Roman" w:eastAsia="Times New Roman" w:hAnsi="Times New Roman" w:cs="Times New Roman"/>
+        </w:rPr>
+        <w:t>Проєкту</w:t>
+      </w:r>
+      <w:proofErr w:type="spellEnd"/>
+      <w:r>
+        <w:rPr>
+          <w:rFonts w:ascii="Times New Roman" w:eastAsia="Times New Roman" w:hAnsi="Times New Roman" w:cs="Times New Roman"/>
+        </w:rPr>
+        <w:t xml:space="preserve"> (п. 7.4. Договору про виконання наукового дослідження і розробки за рахунок грантової підтримки)</w:t>
       </w:r>
     </w:p>
     <w:p>
@@ -7814,13 +9302,23 @@
           <w:szCs w:val="24"/>
         </w:rPr>
       </w:pPr>
+      <w:proofErr w:type="spellStart"/>
       <w:r>
         <w:rPr>
           <w:rFonts w:ascii="Times New Roman" w:eastAsia="Times New Roman" w:hAnsi="Times New Roman" w:cs="Times New Roman"/>
           <w:sz w:val="24"/>
           <w:szCs w:val="24"/>
         </w:rPr>
-        <w:t>Грантоотримувач:</w:t>
+        <w:t>Грантоотримувач</w:t>
+      </w:r>
+      <w:proofErr w:type="spellEnd"/>
+      <w:r>
+        <w:rPr>
+          <w:rFonts w:ascii="Times New Roman" w:eastAsia="Times New Roman" w:hAnsi="Times New Roman" w:cs="Times New Roman"/>
+          <w:sz w:val="24"/>
+          <w:szCs w:val="24"/>
+        </w:rPr>
+        <w:t>:</w:t>
       </w:r>
     </w:p>
     <w:p>
@@ -7917,8 +9415,18 @@
           <w:sz w:val="24"/>
           <w:szCs w:val="24"/>
         </w:rPr>
-        <w:t>О.І. Жилінська</w:t>
+        <w:t xml:space="preserve">О.І. </w:t>
       </w:r>
+      <w:proofErr w:type="spellStart"/>
+      <w:r>
+        <w:rPr>
+          <w:rFonts w:ascii="Times New Roman" w:eastAsia="Times New Roman" w:hAnsi="Times New Roman" w:cs="Times New Roman"/>
+          <w:sz w:val="24"/>
+          <w:szCs w:val="24"/>
+        </w:rPr>
+        <w:t>Жилінська</w:t>
+      </w:r>
+      <w:proofErr w:type="spellEnd"/>
     </w:p>
     <w:p>
       <w:pPr>
@@ -7936,6 +9444,7 @@
           <w:sz w:val="24"/>
           <w:szCs w:val="24"/>
         </w:rPr>
+        <w:lastRenderedPageBreak/>
         <w:t>(підпис)</w:t>
       </w:r>
       <w:r>
@@ -8128,8 +9637,18 @@
           <w:szCs w:val="24"/>
         </w:rPr>
         <w:tab/>
-        <w:t>_____________   О.Б. Білявська</w:t>
+        <w:t xml:space="preserve">_____________   О.Б. </w:t>
       </w:r>
+      <w:proofErr w:type="spellStart"/>
+      <w:r>
+        <w:rPr>
+          <w:rFonts w:ascii="Times New Roman" w:eastAsia="Times New Roman" w:hAnsi="Times New Roman" w:cs="Times New Roman"/>
+          <w:sz w:val="24"/>
+          <w:szCs w:val="24"/>
+        </w:rPr>
+        <w:t>Білявська</w:t>
+      </w:r>
+      <w:proofErr w:type="spellEnd"/>
     </w:p>
     <w:p>
       <w:pPr>
@@ -8292,7 +9811,7 @@
 </file>
 
 <file path=word/styles.xml><?xml version="1.0" encoding="utf-8"?>
-<w:styles xmlns:mc="http://schemas.openxmlformats.org/markup-compatibility/2006" xmlns:r="http://schemas.openxmlformats.org/officeDocument/2006/relationships" xmlns:w="http://schemas.openxmlformats.org/wordprocessingml/2006/main" xmlns:w14="http://schemas.microsoft.com/office/word/2010/wordml" xmlns:w15="http://schemas.microsoft.com/office/word/2012/wordml" xmlns:w16cex="http://schemas.microsoft.com/office/word/2018/wordml/cex" xmlns:w16cid="http://schemas.microsoft.com/office/word/2016/wordml/cid" xmlns:w16="http://schemas.microsoft.com/office/word/2018/wordml" xmlns:w16se="http://schemas.microsoft.com/office/word/2015/wordml/symex" mc:Ignorable="w14 w15 w16se w16cid w16 w16cex">
+<w:styles xmlns:mc="http://schemas.openxmlformats.org/markup-compatibility/2006" xmlns:r="http://schemas.openxmlformats.org/officeDocument/2006/relationships" xmlns:w="http://schemas.openxmlformats.org/wordprocessingml/2006/main" xmlns:w14="http://schemas.microsoft.com/office/word/2010/wordml" mc:Ignorable="w14">
   <w:docDefaults>
     <w:rPrDefault>
       <w:rPr>
@@ -8308,383 +9827,144 @@
       </w:pPr>
     </w:pPrDefault>
   </w:docDefaults>
-  <w:latentStyles w:defLockedState="0" w:defUIPriority="99" w:defSemiHidden="0" w:defUnhideWhenUsed="0" w:defQFormat="0" w:count="376">
-    <w:lsdException w:name="Normal" w:uiPriority="0" w:qFormat="1"/>
-    <w:lsdException w:name="heading 1" w:uiPriority="9" w:qFormat="1"/>
-    <w:lsdException w:name="heading 2" w:semiHidden="1" w:uiPriority="9" w:unhideWhenUsed="1" w:qFormat="1"/>
-    <w:lsdException w:name="heading 3" w:semiHidden="1" w:uiPriority="9" w:unhideWhenUsed="1" w:qFormat="1"/>
-    <w:lsdException w:name="heading 4" w:semiHidden="1" w:uiPriority="9" w:unhideWhenUsed="1" w:qFormat="1"/>
-    <w:lsdException w:name="heading 5" w:semiHidden="1" w:uiPriority="9" w:unhideWhenUsed="1" w:qFormat="1"/>
-    <w:lsdException w:name="heading 6" w:semiHidden="1" w:uiPriority="9" w:unhideWhenUsed="1" w:qFormat="1"/>
-    <w:lsdException w:name="heading 7" w:semiHidden="1" w:uiPriority="9" w:unhideWhenUsed="1" w:qFormat="1"/>
-    <w:lsdException w:name="heading 8" w:semiHidden="1" w:uiPriority="9" w:unhideWhenUsed="1" w:qFormat="1"/>
-    <w:lsdException w:name="heading 9" w:semiHidden="1" w:uiPriority="9" w:unhideWhenUsed="1" w:qFormat="1"/>
-    <w:lsdException w:name="index 1" w:semiHidden="1" w:unhideWhenUsed="1"/>
-    <w:lsdException w:name="index 2" w:semiHidden="1" w:unhideWhenUsed="1"/>
-    <w:lsdException w:name="index 3" w:semiHidden="1" w:unhideWhenUsed="1"/>
-    <w:lsdException w:name="index 4" w:semiHidden="1" w:unhideWhenUsed="1"/>
-    <w:lsdException w:name="index 5" w:semiHidden="1" w:unhideWhenUsed="1"/>
-    <w:lsdException w:name="index 6" w:semiHidden="1" w:unhideWhenUsed="1"/>
-    <w:lsdException w:name="index 7" w:semiHidden="1" w:unhideWhenUsed="1"/>
-    <w:lsdException w:name="index 8" w:semiHidden="1" w:unhideWhenUsed="1"/>
-    <w:lsdException w:name="index 9" w:semiHidden="1" w:unhideWhenUsed="1"/>
-    <w:lsdException w:name="toc 1" w:semiHidden="1" w:uiPriority="39" w:unhideWhenUsed="1"/>
-    <w:lsdException w:name="toc 2" w:semiHidden="1" w:uiPriority="39" w:unhideWhenUsed="1"/>
-    <w:lsdException w:name="toc 3" w:semiHidden="1" w:uiPriority="39" w:unhideWhenUsed="1"/>
-    <w:lsdException w:name="toc 4" w:semiHidden="1" w:uiPriority="39" w:unhideWhenUsed="1"/>
-    <w:lsdException w:name="toc 5" w:semiHidden="1" w:uiPriority="39" w:unhideWhenUsed="1"/>
-    <w:lsdException w:name="toc 6" w:semiHidden="1" w:uiPriority="39" w:unhideWhenUsed="1"/>
-    <w:lsdException w:name="toc 7" w:semiHidden="1" w:uiPriority="39" w:unhideWhenUsed="1"/>
-    <w:lsdException w:name="toc 8" w:semiHidden="1" w:uiPriority="39" w:unhideWhenUsed="1"/>
-    <w:lsdException w:name="toc 9" w:semiHidden="1" w:uiPriority="39" w:unhideWhenUsed="1"/>
-    <w:lsdException w:name="Normal Indent" w:semiHidden="1" w:unhideWhenUsed="1"/>
-    <w:lsdException w:name="footnote text" w:semiHidden="1" w:unhideWhenUsed="1"/>
-    <w:lsdException w:name="annotation text" w:semiHidden="1" w:unhideWhenUsed="1"/>
-    <w:lsdException w:name="header" w:semiHidden="1" w:unhideWhenUsed="1"/>
-    <w:lsdException w:name="footer" w:semiHidden="1" w:unhideWhenUsed="1"/>
-    <w:lsdException w:name="index heading" w:semiHidden="1" w:unhideWhenUsed="1"/>
-    <w:lsdException w:name="caption" w:semiHidden="1" w:uiPriority="35" w:unhideWhenUsed="1" w:qFormat="1"/>
-    <w:lsdException w:name="table of figures" w:semiHidden="1" w:unhideWhenUsed="1"/>
-    <w:lsdException w:name="envelope address" w:semiHidden="1" w:unhideWhenUsed="1"/>
-    <w:lsdException w:name="envelope return" w:semiHidden="1" w:unhideWhenUsed="1"/>
-    <w:lsdException w:name="footnote reference" w:semiHidden="1" w:unhideWhenUsed="1"/>
-    <w:lsdException w:name="annotation reference" w:semiHidden="1" w:unhideWhenUsed="1"/>
-    <w:lsdException w:name="line number" w:semiHidden="1" w:unhideWhenUsed="1"/>
-    <w:lsdException w:name="page number" w:semiHidden="1" w:unhideWhenUsed="1"/>
-    <w:lsdException w:name="endnote reference" w:semiHidden="1" w:unhideWhenUsed="1"/>
-    <w:lsdException w:name="endnote text" w:semiHidden="1" w:unhideWhenUsed="1"/>
-    <w:lsdException w:name="table of authorities" w:semiHidden="1" w:unhideWhenUsed="1"/>
-    <w:lsdException w:name="macro" w:semiHidden="1" w:unhideWhenUsed="1"/>
-    <w:lsdException w:name="toa heading" w:semiHidden="1" w:unhideWhenUsed="1"/>
-    <w:lsdException w:name="List" w:semiHidden="1" w:unhideWhenUsed="1"/>
-    <w:lsdException w:name="List Bullet" w:semiHidden="1" w:unhideWhenUsed="1"/>
-    <w:lsdException w:name="List Number" w:semiHidden="1" w:unhideWhenUsed="1"/>
-    <w:lsdException w:name="List 2" w:semiHidden="1" w:unhideWhenUsed="1"/>
-    <w:lsdException w:name="List 3" w:semiHidden="1" w:unhideWhenUsed="1"/>
-    <w:lsdException w:name="List 4" w:semiHidden="1" w:unhideWhenUsed="1"/>
-    <w:lsdException w:name="List 5" w:semiHidden="1" w:unhideWhenUsed="1"/>
-    <w:lsdException w:name="List Bullet 2" w:semiHidden="1" w:unhideWhenUsed="1"/>
-    <w:lsdException w:name="List Bullet 3" w:semiHidden="1" w:unhideWhenUsed="1"/>
-    <w:lsdException w:name="List Bullet 4" w:semiHidden="1" w:unhideWhenUsed="1"/>
-    <w:lsdException w:name="List Bullet 5" w:semiHidden="1" w:unhideWhenUsed="1"/>
-    <w:lsdException w:name="List Number 2" w:semiHidden="1" w:unhideWhenUsed="1"/>
-    <w:lsdException w:name="List Number 3" w:semiHidden="1" w:unhideWhenUsed="1"/>
-    <w:lsdException w:name="List Number 4" w:semiHidden="1" w:unhideWhenUsed="1"/>
-    <w:lsdException w:name="List Number 5" w:semiHidden="1" w:unhideWhenUsed="1"/>
-    <w:lsdException w:name="Title" w:uiPriority="10" w:qFormat="1"/>
-    <w:lsdException w:name="Closing" w:semiHidden="1" w:unhideWhenUsed="1"/>
-    <w:lsdException w:name="Signature" w:semiHidden="1" w:unhideWhenUsed="1"/>
-    <w:lsdException w:name="Default Paragraph Font" w:semiHidden="1" w:uiPriority="1" w:unhideWhenUsed="1"/>
-    <w:lsdException w:name="Body Text" w:semiHidden="1" w:unhideWhenUsed="1"/>
-    <w:lsdException w:name="Body Text Indent" w:semiHidden="1" w:unhideWhenUsed="1"/>
-    <w:lsdException w:name="List Continue" w:semiHidden="1" w:unhideWhenUsed="1"/>
-    <w:lsdException w:name="List Continue 2" w:semiHidden="1" w:unhideWhenUsed="1"/>
-    <w:lsdException w:name="List Continue 3" w:semiHidden="1" w:unhideWhenUsed="1"/>
-    <w:lsdException w:name="List Continue 4" w:semiHidden="1" w:unhideWhenUsed="1"/>
-    <w:lsdException w:name="List Continue 5" w:semiHidden="1" w:unhideWhenUsed="1"/>
-    <w:lsdException w:name="Message Header" w:semiHidden="1" w:unhideWhenUsed="1"/>
-    <w:lsdException w:name="Subtitle" w:uiPriority="11" w:qFormat="1"/>
-    <w:lsdException w:name="Salutation" w:semiHidden="1" w:unhideWhenUsed="1"/>
-    <w:lsdException w:name="Date" w:semiHidden="1" w:unhideWhenUsed="1"/>
-    <w:lsdException w:name="Body Text First Indent" w:semiHidden="1" w:unhideWhenUsed="1"/>
-    <w:lsdException w:name="Body Text First Indent 2" w:semiHidden="1" w:unhideWhenUsed="1"/>
-    <w:lsdException w:name="Note Heading" w:semiHidden="1" w:unhideWhenUsed="1"/>
-    <w:lsdException w:name="Body Text 2" w:semiHidden="1" w:unhideWhenUsed="1"/>
-    <w:lsdException w:name="Body Text 3" w:semiHidden="1" w:unhideWhenUsed="1"/>
-    <w:lsdException w:name="Body Text Indent 2" w:semiHidden="1" w:unhideWhenUsed="1"/>
-    <w:lsdException w:name="Body Text Indent 3" w:semiHidden="1" w:unhideWhenUsed="1"/>
-    <w:lsdException w:name="Block Text" w:semiHidden="1" w:unhideWhenUsed="1"/>
-    <w:lsdException w:name="Hyperlink" w:semiHidden="1" w:unhideWhenUsed="1"/>
-    <w:lsdException w:name="FollowedHyperlink" w:semiHidden="1" w:unhideWhenUsed="1"/>
-    <w:lsdException w:name="Strong" w:uiPriority="22" w:qFormat="1"/>
-    <w:lsdException w:name="Emphasis" w:uiPriority="20" w:qFormat="1"/>
-    <w:lsdException w:name="Document Map" w:semiHidden="1" w:unhideWhenUsed="1"/>
-    <w:lsdException w:name="Plain Text" w:semiHidden="1" w:unhideWhenUsed="1"/>
-    <w:lsdException w:name="E-mail Signature" w:semiHidden="1" w:unhideWhenUsed="1"/>
-    <w:lsdException w:name="HTML Top of Form" w:semiHidden="1" w:unhideWhenUsed="1"/>
-    <w:lsdException w:name="HTML Bottom of Form" w:semiHidden="1" w:unhideWhenUsed="1"/>
-    <w:lsdException w:name="Normal (Web)" w:semiHidden="1" w:unhideWhenUsed="1"/>
-    <w:lsdException w:name="HTML Acronym" w:semiHidden="1" w:unhideWhenUsed="1"/>
-    <w:lsdException w:name="HTML Address" w:semiHidden="1" w:unhideWhenUsed="1"/>
-    <w:lsdException w:name="HTML Cite" w:semiHidden="1" w:unhideWhenUsed="1"/>
-    <w:lsdException w:name="HTML Code" w:semiHidden="1" w:unhideWhenUsed="1"/>
-    <w:lsdException w:name="HTML Definition" w:semiHidden="1" w:unhideWhenUsed="1"/>
-    <w:lsdException w:name="HTML Keyboard" w:semiHidden="1" w:unhideWhenUsed="1"/>
-    <w:lsdException w:name="HTML Preformatted" w:semiHidden="1" w:unhideWhenUsed="1"/>
-    <w:lsdException w:name="HTML Sample" w:semiHidden="1" w:unhideWhenUsed="1"/>
-    <w:lsdException w:name="HTML Typewriter" w:semiHidden="1" w:unhideWhenUsed="1"/>
-    <w:lsdException w:name="HTML Variable" w:semiHidden="1" w:unhideWhenUsed="1"/>
-    <w:lsdException w:name="Normal Table" w:semiHidden="1" w:unhideWhenUsed="1"/>
-    <w:lsdException w:name="annotation subject" w:semiHidden="1" w:unhideWhenUsed="1"/>
-    <w:lsdException w:name="No List" w:semiHidden="1" w:unhideWhenUsed="1"/>
-    <w:lsdException w:name="Outline List 1" w:semiHidden="1" w:unhideWhenUsed="1"/>
-    <w:lsdException w:name="Outline List 2" w:semiHidden="1" w:unhideWhenUsed="1"/>
-    <w:lsdException w:name="Outline List 3" w:semiHidden="1" w:unhideWhenUsed="1"/>
-    <w:lsdException w:name="Table Simple 1" w:semiHidden="1" w:unhideWhenUsed="1"/>
-    <w:lsdException w:name="Table Simple 2" w:semiHidden="1" w:unhideWhenUsed="1"/>
-    <w:lsdException w:name="Table Simple 3" w:semiHidden="1" w:unhideWhenUsed="1"/>
-    <w:lsdException w:name="Table Classic 1" w:semiHidden="1" w:unhideWhenUsed="1"/>
-    <w:lsdException w:name="Table Classic 2" w:semiHidden="1" w:unhideWhenUsed="1"/>
-    <w:lsdException w:name="Table Classic 3" w:semiHidden="1" w:unhideWhenUsed="1"/>
-    <w:lsdException w:name="Table Classic 4" w:semiHidden="1" w:unhideWhenUsed="1"/>
-    <w:lsdException w:name="Table Colorful 1" w:semiHidden="1" w:unhideWhenUsed="1"/>
-    <w:lsdException w:name="Table Colorful 2" w:semiHidden="1" w:unhideWhenUsed="1"/>
-    <w:lsdException w:name="Table Colorful 3" w:semiHidden="1" w:unhideWhenUsed="1"/>
-    <w:lsdException w:name="Table Columns 1" w:semiHidden="1" w:unhideWhenUsed="1"/>
-    <w:lsdException w:name="Table Columns 2" w:semiHidden="1" w:unhideWhenUsed="1"/>
-    <w:lsdException w:name="Table Columns 3" w:semiHidden="1" w:unhideWhenUsed="1"/>
-    <w:lsdException w:name="Table Columns 4" w:semiHidden="1" w:unhideWhenUsed="1"/>
-    <w:lsdException w:name="Table Columns 5" w:semiHidden="1" w:unhideWhenUsed="1"/>
-    <w:lsdException w:name="Table Grid 1" w:semiHidden="1" w:unhideWhenUsed="1"/>
-    <w:lsdException w:name="Table Grid 2" w:semiHidden="1" w:unhideWhenUsed="1"/>
-    <w:lsdException w:name="Table Grid 3" w:semiHidden="1" w:unhideWhenUsed="1"/>
-    <w:lsdException w:name="Table Grid 4" w:semiHidden="1" w:unhideWhenUsed="1"/>
-    <w:lsdException w:name="Table Grid 5" w:semiHidden="1" w:unhideWhenUsed="1"/>
-    <w:lsdException w:name="Table Grid 6" w:semiHidden="1" w:unhideWhenUsed="1"/>
-    <w:lsdException w:name="Table Grid 7" w:semiHidden="1" w:unhideWhenUsed="1"/>
-    <w:lsdException w:name="Table Grid 8" w:semiHidden="1" w:unhideWhenUsed="1"/>
-    <w:lsdException w:name="Table List 1" w:semiHidden="1" w:unhideWhenUsed="1"/>
-    <w:lsdException w:name="Table List 2" w:semiHidden="1" w:unhideWhenUsed="1"/>
-    <w:lsdException w:name="Table List 3" w:semiHidden="1" w:unhideWhenUsed="1"/>
-    <w:lsdException w:name="Table List 4" w:semiHidden="1" w:unhideWhenUsed="1"/>
-    <w:lsdException w:name="Table List 5" w:semiHidden="1" w:unhideWhenUsed="1"/>
-    <w:lsdException w:name="Table List 6" w:semiHidden="1" w:unhideWhenUsed="1"/>
-    <w:lsdException w:name="Table List 7" w:semiHidden="1" w:unhideWhenUsed="1"/>
-    <w:lsdException w:name="Table List 8" w:semiHidden="1" w:unhideWhenUsed="1"/>
-    <w:lsdException w:name="Table 3D effects 1" w:semiHidden="1" w:unhideWhenUsed="1"/>
-    <w:lsdException w:name="Table 3D effects 2" w:semiHidden="1" w:unhideWhenUsed="1"/>
-    <w:lsdException w:name="Table 3D effects 3" w:semiHidden="1" w:unhideWhenUsed="1"/>
-    <w:lsdException w:name="Table Contemporary" w:semiHidden="1" w:unhideWhenUsed="1"/>
-    <w:lsdException w:name="Table Elegant" w:semiHidden="1" w:unhideWhenUsed="1"/>
-    <w:lsdException w:name="Table Professional" w:semiHidden="1" w:unhideWhenUsed="1"/>
-    <w:lsdException w:name="Table Subtle 1" w:semiHidden="1" w:unhideWhenUsed="1"/>
-    <w:lsdException w:name="Table Subtle 2" w:semiHidden="1" w:unhideWhenUsed="1"/>
-    <w:lsdException w:name="Table Web 1" w:semiHidden="1" w:unhideWhenUsed="1"/>
-    <w:lsdException w:name="Table Web 2" w:semiHidden="1" w:unhideWhenUsed="1"/>
-    <w:lsdException w:name="Table Web 3" w:semiHidden="1" w:unhideWhenUsed="1"/>
-    <w:lsdException w:name="Balloon Text" w:semiHidden="1" w:unhideWhenUsed="1"/>
-    <w:lsdException w:name="Table Grid" w:semiHidden="1" w:uiPriority="59" w:unhideWhenUsed="1"/>
-    <w:lsdException w:name="Table Theme" w:semiHidden="1" w:unhideWhenUsed="1"/>
-    <w:lsdException w:name="Placeholder Text" w:semiHidden="1"/>
-    <w:lsdException w:name="No Spacing" w:uiPriority="1" w:qFormat="1"/>
-    <w:lsdException w:name="Light Shading" w:uiPriority="60"/>
-    <w:lsdException w:name="Light List" w:uiPriority="61"/>
-    <w:lsdException w:name="Light Grid" w:uiPriority="62"/>
-    <w:lsdException w:name="Medium Shading 1" w:uiPriority="63"/>
-    <w:lsdException w:name="Medium Shading 2" w:uiPriority="64"/>
-    <w:lsdException w:name="Medium List 1" w:uiPriority="65"/>
-    <w:lsdException w:name="Medium List 2" w:uiPriority="66"/>
-    <w:lsdException w:name="Medium Grid 1" w:uiPriority="67"/>
-    <w:lsdException w:name="Medium Grid 2" w:uiPriority="68"/>
-    <w:lsdException w:name="Medium Grid 3" w:uiPriority="69"/>
-    <w:lsdException w:name="Dark List" w:uiPriority="70"/>
-    <w:lsdException w:name="Colorful Shading" w:uiPriority="71"/>
-    <w:lsdException w:name="Colorful List" w:uiPriority="72"/>
-    <w:lsdException w:name="Colorful Grid" w:uiPriority="73"/>
-    <w:lsdException w:name="Light Shading Accent 1" w:uiPriority="60"/>
-    <w:lsdException w:name="Light List Accent 1" w:uiPriority="61"/>
-    <w:lsdException w:name="Light Grid Accent 1" w:uiPriority="62"/>
-    <w:lsdException w:name="Medium Shading 1 Accent 1" w:uiPriority="63"/>
-    <w:lsdException w:name="Medium Shading 2 Accent 1" w:uiPriority="64"/>
-    <w:lsdException w:name="Medium List 1 Accent 1" w:uiPriority="65"/>
-    <w:lsdException w:name="Revision" w:semiHidden="1"/>
-    <w:lsdException w:name="List Paragraph" w:uiPriority="34" w:qFormat="1"/>
-    <w:lsdException w:name="Quote" w:uiPriority="29" w:qFormat="1"/>
-    <w:lsdException w:name="Intense Quote" w:uiPriority="30" w:qFormat="1"/>
-    <w:lsdException w:name="Medium List 2 Accent 1" w:uiPriority="66"/>
-    <w:lsdException w:name="Medium Grid 1 Accent 1" w:uiPriority="67"/>
-    <w:lsdException w:name="Medium Grid 2 Accent 1" w:uiPriority="68"/>
-    <w:lsdException w:name="Medium Grid 3 Accent 1" w:uiPriority="69"/>
-    <w:lsdException w:name="Dark List Accent 1" w:uiPriority="70"/>
-    <w:lsdException w:name="Colorful Shading Accent 1" w:uiPriority="71"/>
-    <w:lsdException w:name="Colorful List Accent 1" w:uiPriority="72"/>
-    <w:lsdException w:name="Colorful Grid Accent 1" w:uiPriority="73"/>
-    <w:lsdException w:name="Light Shading Accent 2" w:uiPriority="60"/>
-    <w:lsdException w:name="Light List Accent 2" w:uiPriority="61"/>
-    <w:lsdException w:name="Light Grid Accent 2" w:uiPriority="62"/>
-    <w:lsdException w:name="Medium Shading 1 Accent 2" w:uiPriority="63"/>
-    <w:lsdException w:name="Medium Shading 2 Accent 2" w:uiPriority="64"/>
-    <w:lsdException w:name="Medium List 1 Accent 2" w:uiPriority="65"/>
-    <w:lsdException w:name="Medium List 2 Accent 2" w:uiPriority="66"/>
-    <w:lsdException w:name="Medium Grid 1 Accent 2" w:uiPriority="67"/>
-    <w:lsdException w:name="Medium Grid 2 Accent 2" w:uiPriority="68"/>
-    <w:lsdException w:name="Medium Grid 3 Accent 2" w:uiPriority="69"/>
-    <w:lsdException w:name="Dark List Accent 2" w:uiPriority="70"/>
-    <w:lsdException w:name="Colorful Shading Accent 2" w:uiPriority="71"/>
-    <w:lsdException w:name="Colorful List Accent 2" w:uiPriority="72"/>
-    <w:lsdException w:name="Colorful Grid Accent 2" w:uiPriority="73"/>
-    <w:lsdException w:name="Light Shading Accent 3" w:uiPriority="60"/>
-    <w:lsdException w:name="Light List Accent 3" w:uiPriority="61"/>
-    <w:lsdException w:name="Light Grid Accent 3" w:uiPriority="62"/>
-    <w:lsdException w:name="Medium Shading 1 Accent 3" w:uiPriority="63"/>
-    <w:lsdException w:name="Medium Shading 2 Accent 3" w:uiPriority="64"/>
-    <w:lsdException w:name="Medium List 1 Accent 3" w:uiPriority="65"/>
-    <w:lsdException w:name="Medium List 2 Accent 3" w:uiPriority="66"/>
-    <w:lsdException w:name="Medium Grid 1 Accent 3" w:uiPriority="67"/>
-    <w:lsdException w:name="Medium Grid 2 Accent 3" w:uiPriority="68"/>
-    <w:lsdException w:name="Medium Grid 3 Accent 3" w:uiPriority="69"/>
-    <w:lsdException w:name="Dark List Accent 3" w:uiPriority="70"/>
-    <w:lsdException w:name="Colorful Shading Accent 3" w:uiPriority="71"/>
-    <w:lsdException w:name="Colorful List Accent 3" w:uiPriority="72"/>
-    <w:lsdException w:name="Colorful Grid Accent 3" w:uiPriority="73"/>
-    <w:lsdException w:name="Light Shading Accent 4" w:uiPriority="60"/>
-    <w:lsdException w:name="Light List Accent 4" w:uiPriority="61"/>
-    <w:lsdException w:name="Light Grid Accent 4" w:uiPriority="62"/>
-    <w:lsdException w:name="Medium Shading 1 Accent 4" w:uiPriority="63"/>
-    <w:lsdException w:name="Medium Shading 2 Accent 4" w:uiPriority="64"/>
-    <w:lsdException w:name="Medium List 1 Accent 4" w:uiPriority="65"/>
-    <w:lsdException w:name="Medium List 2 Accent 4" w:uiPriority="66"/>
-    <w:lsdException w:name="Medium Grid 1 Accent 4" w:uiPriority="67"/>
-    <w:lsdException w:name="Medium Grid 2 Accent 4" w:uiPriority="68"/>
-    <w:lsdException w:name="Medium Grid 3 Accent 4" w:uiPriority="69"/>
-    <w:lsdException w:name="Dark List Accent 4" w:uiPriority="70"/>
-    <w:lsdException w:name="Colorful Shading Accent 4" w:uiPriority="71"/>
-    <w:lsdException w:name="Colorful List Accent 4" w:uiPriority="72"/>
-    <w:lsdException w:name="Colorful Grid Accent 4" w:uiPriority="73"/>
-    <w:lsdException w:name="Light Shading Accent 5" w:uiPriority="60"/>
-    <w:lsdException w:name="Light List Accent 5" w:uiPriority="61"/>
-    <w:lsdException w:name="Light Grid Accent 5" w:uiPriority="62"/>
-    <w:lsdException w:name="Medium Shading 1 Accent 5" w:uiPriority="63"/>
-    <w:lsdException w:name="Medium Shading 2 Accent 5" w:uiPriority="64"/>
-    <w:lsdException w:name="Medium List 1 Accent 5" w:uiPriority="65"/>
-    <w:lsdException w:name="Medium List 2 Accent 5" w:uiPriority="66"/>
-    <w:lsdException w:name="Medium Grid 1 Accent 5" w:uiPriority="67"/>
-    <w:lsdException w:name="Medium Grid 2 Accent 5" w:uiPriority="68"/>
-    <w:lsdException w:name="Medium Grid 3 Accent 5" w:uiPriority="69"/>
-    <w:lsdException w:name="Dark List Accent 5" w:uiPriority="70"/>
-    <w:lsdException w:name="Colorful Shading Accent 5" w:uiPriority="71"/>
-    <w:lsdException w:name="Colorful List Accent 5" w:uiPriority="72"/>
-    <w:lsdException w:name="Colorful Grid Accent 5" w:uiPriority="73"/>
-    <w:lsdException w:name="Light Shading Accent 6" w:uiPriority="60"/>
-    <w:lsdException w:name="Light List Accent 6" w:uiPriority="61"/>
-    <w:lsdException w:name="Light Grid Accent 6" w:uiPriority="62"/>
-    <w:lsdException w:name="Medium Shading 1 Accent 6" w:uiPriority="63"/>
-    <w:lsdException w:name="Medium Shading 2 Accent 6" w:uiPriority="64"/>
-    <w:lsdException w:name="Medium List 1 Accent 6" w:uiPriority="65"/>
-    <w:lsdException w:name="Medium List 2 Accent 6" w:uiPriority="66"/>
-    <w:lsdException w:name="Medium Grid 1 Accent 6" w:uiPriority="67"/>
-    <w:lsdException w:name="Medium Grid 2 Accent 6" w:uiPriority="68"/>
-    <w:lsdException w:name="Medium Grid 3 Accent 6" w:uiPriority="69"/>
-    <w:lsdException w:name="Dark List Accent 6" w:uiPriority="70"/>
-    <w:lsdException w:name="Colorful Shading Accent 6" w:uiPriority="71"/>
-    <w:lsdException w:name="Colorful List Accent 6" w:uiPriority="72"/>
-    <w:lsdException w:name="Colorful Grid Accent 6" w:uiPriority="73"/>
-    <w:lsdException w:name="Subtle Emphasis" w:uiPriority="19" w:qFormat="1"/>
-    <w:lsdException w:name="Intense Emphasis" w:uiPriority="21" w:qFormat="1"/>
-    <w:lsdException w:name="Subtle Reference" w:uiPriority="31" w:qFormat="1"/>
-    <w:lsdException w:name="Intense Reference" w:uiPriority="32" w:qFormat="1"/>
-    <w:lsdException w:name="Book Title" w:uiPriority="33" w:qFormat="1"/>
-    <w:lsdException w:name="Bibliography" w:semiHidden="1" w:uiPriority="37" w:unhideWhenUsed="1"/>
-    <w:lsdException w:name="TOC Heading" w:semiHidden="1" w:uiPriority="39" w:unhideWhenUsed="1" w:qFormat="1"/>
-    <w:lsdException w:name="Plain Table 1" w:uiPriority="41"/>
-    <w:lsdException w:name="Plain Table 2" w:uiPriority="42"/>
-    <w:lsdException w:name="Plain Table 3" w:uiPriority="43"/>
-    <w:lsdException w:name="Plain Table 4" w:uiPriority="44"/>
-    <w:lsdException w:name="Plain Table 5" w:uiPriority="45"/>
-    <w:lsdException w:name="Grid Table Light" w:uiPriority="40"/>
-    <w:lsdException w:name="Grid Table 1 Light" w:uiPriority="46"/>
-    <w:lsdException w:name="Grid Table 2" w:uiPriority="47"/>
-    <w:lsdException w:name="Grid Table 3" w:uiPriority="48"/>
-    <w:lsdException w:name="Grid Table 4" w:uiPriority="49"/>
-    <w:lsdException w:name="Grid Table 5 Dark" w:uiPriority="50"/>
-    <w:lsdException w:name="Grid Table 6 Colorful" w:uiPriority="51"/>
-    <w:lsdException w:name="Grid Table 7 Colorful" w:uiPriority="52"/>
-    <w:lsdException w:name="Grid Table 1 Light Accent 1" w:uiPriority="46"/>
-    <w:lsdException w:name="Grid Table 2 Accent 1" w:uiPriority="47"/>
-    <w:lsdException w:name="Grid Table 3 Accent 1" w:uiPriority="48"/>
-    <w:lsdException w:name="Grid Table 4 Accent 1" w:uiPriority="49"/>
-    <w:lsdException w:name="Grid Table 5 Dark Accent 1" w:uiPriority="50"/>
-    <w:lsdException w:name="Grid Table 6 Colorful Accent 1" w:uiPriority="51"/>
-    <w:lsdException w:name="Grid Table 7 Colorful Accent 1" w:uiPriority="52"/>
-    <w:lsdException w:name="Grid Table 1 Light Accent 2" w:uiPriority="46"/>
-    <w:lsdException w:name="Grid Table 2 Accent 2" w:uiPriority="47"/>
-    <w:lsdException w:name="Grid Table 3 Accent 2" w:uiPriority="48"/>
-    <w:lsdException w:name="Grid Table 4 Accent 2" w:uiPriority="49"/>
-    <w:lsdException w:name="Grid Table 5 Dark Accent 2" w:uiPriority="50"/>
-    <w:lsdException w:name="Grid Table 6 Colorful Accent 2" w:uiPriority="51"/>
-    <w:lsdException w:name="Grid Table 7 Colorful Accent 2" w:uiPriority="52"/>
-    <w:lsdException w:name="Grid Table 1 Light Accent 3" w:uiPriority="46"/>
-    <w:lsdException w:name="Grid Table 2 Accent 3" w:uiPriority="47"/>
-    <w:lsdException w:name="Grid Table 3 Accent 3" w:uiPriority="48"/>
-    <w:lsdException w:name="Grid Table 4 Accent 3" w:uiPriority="49"/>
-    <w:lsdException w:name="Grid Table 5 Dark Accent 3" w:uiPriority="50"/>
-    <w:lsdException w:name="Grid Table 6 Colorful Accent 3" w:uiPriority="51"/>
-    <w:lsdException w:name="Grid Table 7 Colorful Accent 3" w:uiPriority="52"/>
-    <w:lsdException w:name="Grid Table 1 Light Accent 4" w:uiPriority="46"/>
-    <w:lsdException w:name="Grid Table 2 Accent 4" w:uiPriority="47"/>
-    <w:lsdException w:name="Grid Table 3 Accent 4" w:uiPriority="48"/>
-    <w:lsdException w:name="Grid Table 4 Accent 4" w:uiPriority="49"/>
-    <w:lsdException w:name="Grid Table 5 Dark Accent 4" w:uiPriority="50"/>
-    <w:lsdException w:name="Grid Table 6 Colorful Accent 4" w:uiPriority="51"/>
-    <w:lsdException w:name="Grid Table 7 Colorful Accent 4" w:uiPriority="52"/>
-    <w:lsdException w:name="Grid Table 1 Light Accent 5" w:uiPriority="46"/>
-    <w:lsdException w:name="Grid Table 2 Accent 5" w:uiPriority="47"/>
-    <w:lsdException w:name="Grid Table 3 Accent 5" w:uiPriority="48"/>
-    <w:lsdException w:name="Grid Table 4 Accent 5" w:uiPriority="49"/>
-    <w:lsdException w:name="Grid Table 5 Dark Accent 5" w:uiPriority="50"/>
-    <w:lsdException w:name="Grid Table 6 Colorful Accent 5" w:uiPriority="51"/>
-    <w:lsdException w:name="Grid Table 7 Colorful Accent 5" w:uiPriority="52"/>
-    <w:lsdException w:name="Grid Table 1 Light Accent 6" w:uiPriority="46"/>
-    <w:lsdException w:name="Grid Table 2 Accent 6" w:uiPriority="47"/>
-    <w:lsdException w:name="Grid Table 3 Accent 6" w:uiPriority="48"/>
-    <w:lsdException w:name="Grid Table 4 Accent 6" w:uiPriority="49"/>
-    <w:lsdException w:name="Grid Table 5 Dark Accent 6" w:uiPriority="50"/>
-    <w:lsdException w:name="Grid Table 6 Colorful Accent 6" w:uiPriority="51"/>
-    <w:lsdException w:name="Grid Table 7 Colorful Accent 6" w:uiPriority="52"/>
-    <w:lsdException w:name="List Table 1 Light" w:uiPriority="46"/>
-    <w:lsdException w:name="List Table 2" w:uiPriority="47"/>
-    <w:lsdException w:name="List Table 3" w:uiPriority="48"/>
-    <w:lsdException w:name="List Table 4" w:uiPriority="49"/>
-    <w:lsdException w:name="List Table 5 Dark" w:uiPriority="50"/>
-    <w:lsdException w:name="List Table 6 Colorful" w:uiPriority="51"/>
-    <w:lsdException w:name="List Table 7 Colorful" w:uiPriority="52"/>
-    <w:lsdException w:name="List Table 1 Light Accent 1" w:uiPriority="46"/>
-    <w:lsdException w:name="List Table 2 Accent 1" w:uiPriority="47"/>
-    <w:lsdException w:name="List Table 3 Accent 1" w:uiPriority="48"/>
-    <w:lsdException w:name="List Table 4 Accent 1" w:uiPriority="49"/>
-    <w:lsdException w:name="List Table 5 Dark Accent 1" w:uiPriority="50"/>
-    <w:lsdException w:name="List Table 6 Colorful Accent 1" w:uiPriority="51"/>
-    <w:lsdException w:name="List Table 7 Colorful Accent 1" w:uiPriority="52"/>
-    <w:lsdException w:name="List Table 1 Light Accent 2" w:uiPriority="46"/>
-    <w:lsdException w:name="List Table 2 Accent 2" w:uiPriority="47"/>
-    <w:lsdException w:name="List Table 3 Accent 2" w:uiPriority="48"/>
-    <w:lsdException w:name="List Table 4 Accent 2" w:uiPriority="49"/>
-    <w:lsdException w:name="List Table 5 Dark Accent 2" w:uiPriority="50"/>
-    <w:lsdException w:name="List Table 6 Colorful Accent 2" w:uiPriority="51"/>
-    <w:lsdException w:name="List Table 7 Colorful Accent 2" w:uiPriority="52"/>
-    <w:lsdException w:name="List Table 1 Light Accent 3" w:uiPriority="46"/>
-    <w:lsdException w:name="List Table 2 Accent 3" w:uiPriority="47"/>
-    <w:lsdException w:name="List Table 3 Accent 3" w:uiPriority="48"/>
-    <w:lsdException w:name="List Table 4 Accent 3" w:uiPriority="49"/>
-    <w:lsdException w:name="List Table 5 Dark Accent 3" w:uiPriority="50"/>
-    <w:lsdException w:name="List Table 6 Colorful Accent 3" w:uiPriority="51"/>
-    <w:lsdException w:name="List Table 7 Colorful Accent 3" w:uiPriority="52"/>
-    <w:lsdException w:name="List Table 1 Light Accent 4" w:uiPriority="46"/>
-    <w:lsdException w:name="List Table 2 Accent 4" w:uiPriority="47"/>
-    <w:lsdException w:name="List Table 3 Accent 4" w:uiPriority="48"/>
-    <w:lsdException w:name="List Table 4 Accent 4" w:uiPriority="49"/>
-    <w:lsdException w:name="List Table 5 Dark Accent 4" w:uiPriority="50"/>
-    <w:lsdException w:name="List Table 6 Colorful Accent 4" w:uiPriority="51"/>
-    <w:lsdException w:name="List Table 7 Colorful Accent 4" w:uiPriority="52"/>
-    <w:lsdException w:name="List Table 1 Light Accent 5" w:uiPriority="46"/>
-    <w:lsdException w:name="List Table 2 Accent 5" w:uiPriority="47"/>
-    <w:lsdException w:name="List Table 3 Accent 5" w:uiPriority="48"/>
-    <w:lsdException w:name="List Table 4 Accent 5" w:uiPriority="49"/>
-    <w:lsdException w:name="List Table 5 Dark Accent 5" w:uiPriority="50"/>
-    <w:lsdException w:name="List Table 6 Colorful Accent 5" w:uiPriority="51"/>
-    <w:lsdException w:name="List Table 7 Colorful Accent 5" w:uiPriority="52"/>
-    <w:lsdException w:name="List Table 1 Light Accent 6" w:uiPriority="46"/>
-    <w:lsdException w:name="List Table 2 Accent 6" w:uiPriority="47"/>
-    <w:lsdException w:name="List Table 3 Accent 6" w:uiPriority="48"/>
-    <w:lsdException w:name="List Table 4 Accent 6" w:uiPriority="49"/>
-    <w:lsdException w:name="List Table 5 Dark Accent 6" w:uiPriority="50"/>
-    <w:lsdException w:name="List Table 6 Colorful Accent 6" w:uiPriority="51"/>
-    <w:lsdException w:name="List Table 7 Colorful Accent 6" w:uiPriority="52"/>
-    <w:lsdException w:name="Mention" w:semiHidden="1" w:unhideWhenUsed="1"/>
-    <w:lsdException w:name="Smart Hyperlink" w:semiHidden="1" w:unhideWhenUsed="1"/>
-    <w:lsdException w:name="Hashtag" w:semiHidden="1" w:unhideWhenUsed="1"/>
-    <w:lsdException w:name="Unresolved Mention" w:semiHidden="1" w:unhideWhenUsed="1"/>
-    <w:lsdException w:name="Smart Link" w:semiHidden="1" w:unhideWhenUsed="1"/>
+  <w:latentStyles w:defLockedState="0" w:defUIPriority="99" w:defSemiHidden="1" w:defUnhideWhenUsed="1" w:defQFormat="0" w:count="267">
+    <w:lsdException w:name="Normal" w:semiHidden="0" w:uiPriority="0" w:unhideWhenUsed="0" w:qFormat="1"/>
+    <w:lsdException w:name="heading 1" w:semiHidden="0" w:uiPriority="9" w:unhideWhenUsed="0" w:qFormat="1"/>
+    <w:lsdException w:name="heading 2" w:uiPriority="9" w:qFormat="1"/>
+    <w:lsdException w:name="heading 3" w:uiPriority="9" w:qFormat="1"/>
+    <w:lsdException w:name="heading 4" w:uiPriority="9" w:qFormat="1"/>
+    <w:lsdException w:name="heading 5" w:uiPriority="9" w:qFormat="1"/>
+    <w:lsdException w:name="heading 6" w:uiPriority="9" w:qFormat="1"/>
+    <w:lsdException w:name="heading 7" w:uiPriority="9" w:qFormat="1"/>
+    <w:lsdException w:name="heading 8" w:uiPriority="9" w:qFormat="1"/>
+    <w:lsdException w:name="heading 9" w:uiPriority="9" w:qFormat="1"/>
+    <w:lsdException w:name="toc 1" w:uiPriority="39"/>
+    <w:lsdException w:name="toc 2" w:uiPriority="39"/>
+    <w:lsdException w:name="toc 3" w:uiPriority="39"/>
+    <w:lsdException w:name="toc 4" w:uiPriority="39"/>
+    <w:lsdException w:name="toc 5" w:uiPriority="39"/>
+    <w:lsdException w:name="toc 6" w:uiPriority="39"/>
+    <w:lsdException w:name="toc 7" w:uiPriority="39"/>
+    <w:lsdException w:name="toc 8" w:uiPriority="39"/>
+    <w:lsdException w:name="toc 9" w:uiPriority="39"/>
+    <w:lsdException w:name="caption" w:uiPriority="35" w:qFormat="1"/>
+    <w:lsdException w:name="Title" w:semiHidden="0" w:uiPriority="10" w:unhideWhenUsed="0" w:qFormat="1"/>
+    <w:lsdException w:name="Default Paragraph Font" w:uiPriority="1"/>
+    <w:lsdException w:name="Subtitle" w:semiHidden="0" w:uiPriority="11" w:unhideWhenUsed="0" w:qFormat="1"/>
+    <w:lsdException w:name="Strong" w:semiHidden="0" w:uiPriority="22" w:unhideWhenUsed="0" w:qFormat="1"/>
+    <w:lsdException w:name="Emphasis" w:semiHidden="0" w:uiPriority="20" w:unhideWhenUsed="0" w:qFormat="1"/>
+    <w:lsdException w:name="Table Grid" w:uiPriority="59"/>
+    <w:lsdException w:name="Placeholder Text" w:unhideWhenUsed="0"/>
+    <w:lsdException w:name="No Spacing" w:semiHidden="0" w:uiPriority="1" w:unhideWhenUsed="0" w:qFormat="1"/>
+    <w:lsdException w:name="Light Shading" w:semiHidden="0" w:uiPriority="60" w:unhideWhenUsed="0"/>
+    <w:lsdException w:name="Light List" w:semiHidden="0" w:uiPriority="61" w:unhideWhenUsed="0"/>
+    <w:lsdException w:name="Light Grid" w:semiHidden="0" w:uiPriority="62" w:unhideWhenUsed="0"/>
+    <w:lsdException w:name="Medium Shading 1" w:semiHidden="0" w:uiPriority="63" w:unhideWhenUsed="0"/>
+    <w:lsdException w:name="Medium Shading 2" w:semiHidden="0" w:uiPriority="64" w:unhideWhenUsed="0"/>
+    <w:lsdException w:name="Medium List 1" w:semiHidden="0" w:uiPriority="65" w:unhideWhenUsed="0"/>
+    <w:lsdException w:name="Medium List 2" w:semiHidden="0" w:uiPriority="66" w:unhideWhenUsed="0"/>
+    <w:lsdException w:name="Medium Grid 1" w:semiHidden="0" w:uiPriority="67" w:unhideWhenUsed="0"/>
+    <w:lsdException w:name="Medium Grid 2" w:semiHidden="0" w:uiPriority="68" w:unhideWhenUsed="0"/>
+    <w:lsdException w:name="Medium Grid 3" w:semiHidden="0" w:uiPriority="69" w:unhideWhenUsed="0"/>
+    <w:lsdException w:name="Dark List" w:semiHidden="0" w:uiPriority="70" w:unhideWhenUsed="0"/>
+    <w:lsdException w:name="Colorful Shading" w:semiHidden="0" w:uiPriority="71" w:unhideWhenUsed="0"/>
+    <w:lsdException w:name="Colorful List" w:semiHidden="0" w:uiPriority="72" w:unhideWhenUsed="0"/>
+    <w:lsdException w:name="Colorful Grid" w:semiHidden="0" w:uiPriority="73" w:unhideWhenUsed="0"/>
+    <w:lsdException w:name="Light Shading Accent 1" w:semiHidden="0" w:uiPriority="60" w:unhideWhenUsed="0"/>
+    <w:lsdException w:name="Light List Accent 1" w:semiHidden="0" w:uiPriority="61" w:unhideWhenUsed="0"/>
+    <w:lsdException w:name="Light Grid Accent 1" w:semiHidden="0" w:uiPriority="62" w:unhideWhenUsed="0"/>
+    <w:lsdException w:name="Medium Shading 1 Accent 1" w:semiHidden="0" w:uiPriority="63" w:unhideWhenUsed="0"/>
+    <w:lsdException w:name="Medium Shading 2 Accent 1" w:semiHidden="0" w:uiPriority="64" w:unhideWhenUsed="0"/>
+    <w:lsdException w:name="Medium List 1 Accent 1" w:semiHidden="0" w:uiPriority="65" w:unhideWhenUsed="0"/>
+    <w:lsdException w:name="Revision" w:unhideWhenUsed="0"/>
+    <w:lsdException w:name="List Paragraph" w:semiHidden="0" w:uiPriority="34" w:unhideWhenUsed="0" w:qFormat="1"/>
+    <w:lsdException w:name="Quote" w:semiHidden="0" w:uiPriority="29" w:unhideWhenUsed="0" w:qFormat="1"/>
+    <w:lsdException w:name="Intense Quote" w:semiHidden="0" w:uiPriority="30" w:unhideWhenUsed="0" w:qFormat="1"/>
+    <w:lsdException w:name="Medium List 2 Accent 1" w:semiHidden="0" w:uiPriority="66" w:unhideWhenUsed="0"/>
+    <w:lsdException w:name="Medium Grid 1 Accent 1" w:semiHidden="0" w:uiPriority="67" w:unhideWhenUsed="0"/>
+    <w:lsdException w:name="Medium Grid 2 Accent 1" w:semiHidden="0" w:uiPriority="68" w:unhideWhenUsed="0"/>
+    <w:lsdException w:name="Medium Grid 3 Accent 1" w:semiHidden="0" w:uiPriority="69" w:unhideWhenUsed="0"/>
+    <w:lsdException w:name="Dark List Accent 1" w:semiHidden="0" w:uiPriority="70" w:unhideWhenUsed="0"/>
+    <w:lsdException w:name="Colorful Shading Accent 1" w:semiHidden="0" w:uiPriority="71" w:unhideWhenUsed="0"/>
+    <w:lsdException w:name="Colorful List Accent 1" w:semiHidden="0" w:uiPriority="72" w:unhideWhenUsed="0"/>
+    <w:lsdException w:name="Colorful Grid Accent 1" w:semiHidden="0" w:uiPriority="73" w:unhideWhenUsed="0"/>
+    <w:lsdException w:name="Light Shading Accent 2" w:semiHidden="0" w:uiPriority="60" w:unhideWhenUsed="0"/>
+    <w:lsdException w:name="Light List Accent 2" w:semiHidden="0" w:uiPriority="61" w:unhideWhenUsed="0"/>
+    <w:lsdException w:name="Light Grid Accent 2" w:semiHidden="0" w:uiPriority="62" w:unhideWhenUsed="0"/>
+    <w:lsdException w:name="Medium Shading 1 Accent 2" w:semiHidden="0" w:uiPriority="63" w:unhideWhenUsed="0"/>
+    <w:lsdException w:name="Medium Shading 2 Accent 2" w:semiHidden="0" w:uiPriority="64" w:unhideWhenUsed="0"/>
+    <w:lsdException w:name="Medium List 1 Accent 2" w:semiHidden="0" w:uiPriority="65" w:unhideWhenUsed="0"/>
+    <w:lsdException w:name="Medium List 2 Accent 2" w:semiHidden="0" w:uiPriority="66" w:unhideWhenUsed="0"/>
+    <w:lsdException w:name="Medium Grid 1 Accent 2" w:semiHidden="0" w:uiPriority="67" w:unhideWhenUsed="0"/>
+    <w:lsdException w:name="Medium Grid 2 Accent 2" w:semiHidden="0" w:uiPriority="68" w:unhideWhenUsed="0"/>
+    <w:lsdException w:name="Medium Grid 3 Accent 2" w:semiHidden="0" w:uiPriority="69" w:unhideWhenUsed="0"/>
+    <w:lsdException w:name="Dark List Accent 2" w:semiHidden="0" w:uiPriority="70" w:unhideWhenUsed="0"/>
+    <w:lsdException w:name="Colorful Shading Accent 2" w:semiHidden="0" w:uiPriority="71" w:unhideWhenUsed="0"/>
+    <w:lsdException w:name="Colorful List Accent 2" w:semiHidden="0" w:uiPriority="72" w:unhideWhenUsed="0"/>
+    <w:lsdException w:name="Colorful Grid Accent 2" w:semiHidden="0" w:uiPriority="73" w:unhideWhenUsed="0"/>
+    <w:lsdException w:name="Light Shading Accent 3" w:semiHidden="0" w:uiPriority="60" w:unhideWhenUsed="0"/>
+    <w:lsdException w:name="Light List Accent 3" w:semiHidden="0" w:uiPriority="61" w:unhideWhenUsed="0"/>
+    <w:lsdException w:name="Light Grid Accent 3" w:semiHidden="0" w:uiPriority="62" w:unhideWhenUsed="0"/>
+    <w:lsdException w:name="Medium Shading 1 Accent 3" w:semiHidden="0" w:uiPriority="63" w:unhideWhenUsed="0"/>
+    <w:lsdException w:name="Medium Shading 2 Accent 3" w:semiHidden="0" w:uiPriority="64" w:unhideWhenUsed="0"/>
+    <w:lsdException w:name="Medium List 1 Accent 3" w:semiHidden="0" w:uiPriority="65" w:unhideWhenUsed="0"/>
+    <w:lsdException w:name="Medium List 2 Accent 3" w:semiHidden="0" w:uiPriority="66" w:unhideWhenUsed="0"/>
+    <w:lsdException w:name="Medium Grid 1 Accent 3" w:semiHidden="0" w:uiPriority="67" w:unhideWhenUsed="0"/>
+    <w:lsdException w:name="Medium Grid 2 Accent 3" w:semiHidden="0" w:uiPriority="68" w:unhideWhenUsed="0"/>
+    <w:lsdException w:name="Medium Grid 3 Accent 3" w:semiHidden="0" w:uiPriority="69" w:unhideWhenUsed="0"/>
+    <w:lsdException w:name="Dark List Accent 3" w:semiHidden="0" w:uiPriority="70" w:unhideWhenUsed="0"/>
+    <w:lsdException w:name="Colorful Shading Accent 3" w:semiHidden="0" w:uiPriority="71" w:unhideWhenUsed="0"/>
+    <w:lsdException w:name="Colorful List Accent 3" w:semiHidden="0" w:uiPriority="72" w:unhideWhenUsed="0"/>
+    <w:lsdException w:name="Colorful Grid Accent 3" w:semiHidden="0" w:uiPriority="73" w:unhideWhenUsed="0"/>
+    <w:lsdException w:name="Light Shading Accent 4" w:semiHidden="0" w:uiPriority="60" w:unhideWhenUsed="0"/>
+    <w:lsdException w:name="Light List Accent 4" w:semiHidden="0" w:uiPriority="61" w:unhideWhenUsed="0"/>
+    <w:lsdException w:name="Light Grid Accent 4" w:semiHidden="0" w:uiPriority="62" w:unhideWhenUsed="0"/>
+    <w:lsdException w:name="Medium Shading 1 Accent 4" w:semiHidden="0" w:uiPriority="63" w:unhideWhenUsed="0"/>
+    <w:lsdException w:name="Medium Shading 2 Accent 4" w:semiHidden="0" w:uiPriority="64" w:unhideWhenUsed="0"/>
+    <w:lsdException w:name="Medium List 1 Accent 4" w:semiHidden="0" w:uiPriority="65" w:unhideWhenUsed="0"/>
+    <w:lsdException w:name="Medium List 2 Accent 4" w:semiHidden="0" w:uiPriority="66" w:unhideWhenUsed="0"/>
+    <w:lsdException w:name="Medium Grid 1 Accent 4" w:semiHidden="0" w:uiPriority="67" w:unhideWhenUsed="0"/>
+    <w:lsdException w:name="Medium Grid 2 Accent 4" w:semiHidden="0" w:uiPriority="68" w:unhideWhenUsed="0"/>
+    <w:lsdException w:name="Medium Grid 3 Accent 4" w:semiHidden="0" w:uiPriority="69" w:unhideWhenUsed="0"/>
+    <w:lsdException w:name="Dark List Accent 4" w:semiHidden="0" w:uiPriority="70" w:unhideWhenUsed="0"/>
+    <w:lsdException w:name="Colorful Shading Accent 4" w:semiHidden="0" w:uiPriority="71" w:unhideWhenUsed="0"/>
+    <w:lsdException w:name="Colorful List Accent 4" w:semiHidden="0" w:uiPriority="72" w:unhideWhenUsed="0"/>
+    <w:lsdException w:name="Colorful Grid Accent 4" w:semiHidden="0" w:uiPriority="73" w:unhideWhenUsed="0"/>
+    <w:lsdException w:name="Light Shading Accent 5" w:semiHidden="0" w:uiPriority="60" w:unhideWhenUsed="0"/>
+    <w:lsdException w:name="Light List Accent 5" w:semiHidden="0" w:uiPriority="61" w:unhideWhenUsed="0"/>
+    <w:lsdException w:name="Light Grid Accent 5" w:semiHidden="0" w:uiPriority="62" w:unhideWhenUsed="0"/>
+    <w:lsdException w:name="Medium Shading 1 Accent 5" w:semiHidden="0" w:uiPriority="63" w:unhideWhenUsed="0"/>
+    <w:lsdException w:name="Medium Shading 2 Accent 5" w:semiHidden="0" w:uiPriority="64" w:unhideWhenUsed="0"/>
+    <w:lsdException w:name="Medium List 1 Accent 5" w:semiHidden="0" w:uiPriority="65" w:unhideWhenUsed="0"/>
+    <w:lsdException w:name="Medium List 2 Accent 5" w:semiHidden="0" w:uiPriority="66" w:unhideWhenUsed="0"/>
+    <w:lsdException w:name="Medium Grid 1 Accent 5" w:semiHidden="0" w:uiPriority="67" w:unhideWhenUsed="0"/>
+    <w:lsdException w:name="Medium Grid 2 Accent 5" w:semiHidden="0" w:uiPriority="68" w:unhideWhenUsed="0"/>
+    <w:lsdException w:name="Medium Grid 3 Accent 5" w:semiHidden="0" w:uiPriority="69" w:unhideWhenUsed="0"/>
+    <w:lsdException w:name="Dark List Accent 5" w:semiHidden="0" w:uiPriority="70" w:unhideWhenUsed="0"/>
+    <w:lsdException w:name="Colorful Shading Accent 5" w:semiHidden="0" w:uiPriority="71" w:unhideWhenUsed="0"/>
+    <w:lsdException w:name="Colorful List Accent 5" w:semiHidden="0" w:uiPriority="72" w:unhideWhenUsed="0"/>
+    <w:lsdException w:name="Colorful Grid Accent 5" w:semiHidden="0" w:uiPriority="73" w:unhideWhenUsed="0"/>
+    <w:lsdException w:name="Light Shading Accent 6" w:semiHidden="0" w:uiPriority="60" w:unhideWhenUsed="0"/>
+    <w:lsdException w:name="Light List Accent 6" w:semiHidden="0" w:uiPriority="61" w:unhideWhenUsed="0"/>
+    <w:lsdException w:name="Light Grid Accent 6" w:semiHidden="0" w:uiPriority="62" w:unhideWhenUsed="0"/>
+    <w:lsdException w:name="Medium Shading 1 Accent 6" w:semiHidden="0" w:uiPriority="63" w:unhideWhenUsed="0"/>
+    <w:lsdException w:name="Medium Shading 2 Accent 6" w:semiHidden="0" w:uiPriority="64" w:unhideWhenUsed="0"/>
+    <w:lsdException w:name="Medium List 1 Accent 6" w:semiHidden="0" w:uiPriority="65" w:unhideWhenUsed="0"/>
+    <w:lsdException w:name="Medium List 2 Accent 6" w:semiHidden="0" w:uiPriority="66" w:unhideWhenUsed="0"/>
+    <w:lsdException w:name="Medium Grid 1 Accent 6" w:semiHidden="0" w:uiPriority="67" w:unhideWhenUsed="0"/>
+    <w:lsdException w:name="Medium Grid 2 Accent 6" w:semiHidden="0" w:uiPriority="68" w:unhideWhenUsed="0"/>
+    <w:lsdException w:name="Medium Grid 3 Accent 6" w:semiHidden="0" w:uiPriority="69" w:unhideWhenUsed="0"/>
+    <w:lsdException w:name="Dark List Accent 6" w:semiHidden="0" w:uiPriority="70" w:unhideWhenUsed="0"/>
+    <w:lsdException w:name="Colorful Shading Accent 6" w:semiHidden="0" w:uiPriority="71" w:unhideWhenUsed="0"/>
+    <w:lsdException w:name="Colorful List Accent 6" w:semiHidden="0" w:uiPriority="72" w:unhideWhenUsed="0"/>
+    <w:lsdException w:name="Colorful Grid Accent 6" w:semiHidden="0" w:uiPriority="73" w:unhideWhenUsed="0"/>
+    <w:lsdException w:name="Subtle Emphasis" w:semiHidden="0" w:uiPriority="19" w:unhideWhenUsed="0" w:qFormat="1"/>
+    <w:lsdException w:name="Intense Emphasis" w:semiHidden="0" w:uiPriority="21" w:unhideWhenUsed="0" w:qFormat="1"/>
+    <w:lsdException w:name="Subtle Reference" w:semiHidden="0" w:uiPriority="31" w:unhideWhenUsed="0" w:qFormat="1"/>
+    <w:lsdException w:name="Intense Reference" w:semiHidden="0" w:uiPriority="32" w:unhideWhenUsed="0" w:qFormat="1"/>
+    <w:lsdException w:name="Book Title" w:semiHidden="0" w:uiPriority="33" w:unhideWhenUsed="0" w:qFormat="1"/>
+    <w:lsdException w:name="Bibliography" w:uiPriority="37"/>
+    <w:lsdException w:name="TOC Heading" w:uiPriority="39" w:qFormat="1"/>
   </w:latentStyles>
   <w:style w:type="paragraph" w:default="1" w:styleId="a">
     <w:name w:val="Normal"/>
@@ -9051,6 +10331,207 @@
       </w:tblCellMar>
     </w:tblPr>
   </w:style>
+  <w:style w:type="character" w:styleId="af1">
+    <w:name w:val="Strong"/>
+    <w:basedOn w:val="a0"/>
+    <w:uiPriority w:val="22"/>
+    <w:qFormat/>
+    <w:rsid w:val="003962D4"/>
+    <w:rPr>
+      <w:b/>
+      <w:bCs/>
+    </w:rPr>
+  </w:style>
+</w:styles>
+</file>
+
+<file path=word/stylesWithEffects.xml><?xml version="1.0" encoding="utf-8"?>
+<w:styles xmlns:wpc="http://schemas.microsoft.com/office/word/2010/wordprocessingCanvas" xmlns:mc="http://schemas.openxmlformats.org/markup-compatibility/2006" xmlns:o="urn:schemas-microsoft-com:office:office" xmlns:r="http://schemas.openxmlformats.org/officeDocument/2006/relationships" xmlns:m="http://schemas.openxmlformats.org/officeDocument/2006/math" xmlns:v="urn:schemas-microsoft-com:vml" xmlns:wp14="http://schemas.microsoft.com/office/word/2010/wordprocessingDrawing" xmlns:wp="http://schemas.openxmlformats.org/drawingml/2006/wordprocessingDrawing" xmlns:w10="urn:schemas-microsoft-com:office:word" xmlns:w="http://schemas.openxmlformats.org/wordprocessingml/2006/main" xmlns:w14="http://schemas.microsoft.com/office/word/2010/wordml" xmlns:wpg="http://schemas.microsoft.com/office/word/2010/wordprocessingGroup" xmlns:wpi="http://schemas.microsoft.com/office/word/2010/wordprocessingInk" xmlns:wne="http://schemas.microsoft.com/office/word/2006/wordml" xmlns:wps="http://schemas.microsoft.com/office/word/2010/wordprocessingShape" mc:Ignorable="w14 wp14">
+  <w:docDefaults>
+    <w:rPrDefault>
+      <w:rPr>
+        <w:rFonts w:asciiTheme="minorHAnsi" w:eastAsiaTheme="minorEastAsia" w:hAnsiTheme="minorHAnsi" w:cstheme="minorBidi"/>
+        <w:sz w:val="22"/>
+        <w:szCs w:val="22"/>
+        <w:lang w:val="ru-RU" w:eastAsia="ru-RU" w:bidi="ar-SA"/>
+      </w:rPr>
+    </w:rPrDefault>
+    <w:pPrDefault>
+      <w:pPr>
+        <w:spacing w:after="200" w:line="276" w:lineRule="auto"/>
+      </w:pPr>
+    </w:pPrDefault>
+  </w:docDefaults>
+  <w:latentStyles w:defLockedState="0" w:defUIPriority="99" w:defSemiHidden="1" w:defUnhideWhenUsed="1" w:defQFormat="0" w:count="267">
+    <w:lsdException w:name="Normal" w:semiHidden="0" w:uiPriority="0" w:unhideWhenUsed="0" w:qFormat="1"/>
+    <w:lsdException w:name="heading 1" w:semiHidden="0" w:uiPriority="9" w:unhideWhenUsed="0" w:qFormat="1"/>
+    <w:lsdException w:name="heading 2" w:uiPriority="9" w:qFormat="1"/>
+    <w:lsdException w:name="heading 3" w:uiPriority="9" w:qFormat="1"/>
+    <w:lsdException w:name="heading 4" w:uiPriority="9" w:qFormat="1"/>
+    <w:lsdException w:name="heading 5" w:uiPriority="9" w:qFormat="1"/>
+    <w:lsdException w:name="heading 6" w:uiPriority="9" w:qFormat="1"/>
+    <w:lsdException w:name="heading 7" w:uiPriority="9" w:qFormat="1"/>
+    <w:lsdException w:name="heading 8" w:uiPriority="9" w:qFormat="1"/>
+    <w:lsdException w:name="heading 9" w:uiPriority="9" w:qFormat="1"/>
+    <w:lsdException w:name="toc 1" w:uiPriority="39"/>
+    <w:lsdException w:name="toc 2" w:uiPriority="39"/>
+    <w:lsdException w:name="toc 3" w:uiPriority="39"/>
+    <w:lsdException w:name="toc 4" w:uiPriority="39"/>
+    <w:lsdException w:name="toc 5" w:uiPriority="39"/>
+    <w:lsdException w:name="toc 6" w:uiPriority="39"/>
+    <w:lsdException w:name="toc 7" w:uiPriority="39"/>
+    <w:lsdException w:name="toc 8" w:uiPriority="39"/>
+    <w:lsdException w:name="toc 9" w:uiPriority="39"/>
+    <w:lsdException w:name="caption" w:uiPriority="35" w:qFormat="1"/>
+    <w:lsdException w:name="Title" w:semiHidden="0" w:uiPriority="10" w:unhideWhenUsed="0" w:qFormat="1"/>
+    <w:lsdException w:name="Default Paragraph Font" w:uiPriority="1"/>
+    <w:lsdException w:name="Subtitle" w:semiHidden="0" w:uiPriority="11" w:unhideWhenUsed="0" w:qFormat="1"/>
+    <w:lsdException w:name="Strong" w:semiHidden="0" w:uiPriority="22" w:unhideWhenUsed="0" w:qFormat="1"/>
+    <w:lsdException w:name="Emphasis" w:semiHidden="0" w:uiPriority="20" w:unhideWhenUsed="0" w:qFormat="1"/>
+    <w:lsdException w:name="Table Grid" w:semiHidden="0" w:uiPriority="59" w:unhideWhenUsed="0"/>
+    <w:lsdException w:name="Placeholder Text" w:unhideWhenUsed="0"/>
+    <w:lsdException w:name="No Spacing" w:semiHidden="0" w:uiPriority="1" w:unhideWhenUsed="0" w:qFormat="1"/>
+    <w:lsdException w:name="Light Shading" w:semiHidden="0" w:uiPriority="60" w:unhideWhenUsed="0"/>
+    <w:lsdException w:name="Light List" w:semiHidden="0" w:uiPriority="61" w:unhideWhenUsed="0"/>
+    <w:lsdException w:name="Light Grid" w:semiHidden="0" w:uiPriority="62" w:unhideWhenUsed="0"/>
+    <w:lsdException w:name="Medium Shading 1" w:semiHidden="0" w:uiPriority="63" w:unhideWhenUsed="0"/>
+    <w:lsdException w:name="Medium Shading 2" w:semiHidden="0" w:uiPriority="64" w:unhideWhenUsed="0"/>
+    <w:lsdException w:name="Medium List 1" w:semiHidden="0" w:uiPriority="65" w:unhideWhenUsed="0"/>
+    <w:lsdException w:name="Medium List 2" w:semiHidden="0" w:uiPriority="66" w:unhideWhenUsed="0"/>
+    <w:lsdException w:name="Medium Grid 1" w:semiHidden="0" w:uiPriority="67" w:unhideWhenUsed="0"/>
+    <w:lsdException w:name="Medium Grid 2" w:semiHidden="0" w:uiPriority="68" w:unhideWhenUsed="0"/>
+    <w:lsdException w:name="Medium Grid 3" w:semiHidden="0" w:uiPriority="69" w:unhideWhenUsed="0"/>
+    <w:lsdException w:name="Dark List" w:semiHidden="0" w:uiPriority="70" w:unhideWhenUsed="0"/>
+    <w:lsdException w:name="Colorful Shading" w:semiHidden="0" w:uiPriority="71" w:unhideWhenUsed="0"/>
+    <w:lsdException w:name="Colorful List" w:semiHidden="0" w:uiPriority="72" w:unhideWhenUsed="0"/>
+    <w:lsdException w:name="Colorful Grid" w:semiHidden="0" w:uiPriority="73" w:unhideWhenUsed="0"/>
+    <w:lsdException w:name="Light Shading Accent 1" w:semiHidden="0" w:uiPriority="60" w:unhideWhenUsed="0"/>
+    <w:lsdException w:name="Light List Accent 1" w:semiHidden="0" w:uiPriority="61" w:unhideWhenUsed="0"/>
+    <w:lsdException w:name="Light Grid Accent 1" w:semiHidden="0" w:uiPriority="62" w:unhideWhenUsed="0"/>
+    <w:lsdException w:name="Medium Shading 1 Accent 1" w:semiHidden="0" w:uiPriority="63" w:unhideWhenUsed="0"/>
+    <w:lsdException w:name="Medium Shading 2 Accent 1" w:semiHidden="0" w:uiPriority="64" w:unhideWhenUsed="0"/>
+    <w:lsdException w:name="Medium List 1 Accent 1" w:semiHidden="0" w:uiPriority="65" w:unhideWhenUsed="0"/>
+    <w:lsdException w:name="Revision" w:unhideWhenUsed="0"/>
+    <w:lsdException w:name="List Paragraph" w:semiHidden="0" w:uiPriority="34" w:unhideWhenUsed="0" w:qFormat="1"/>
+    <w:lsdException w:name="Quote" w:semiHidden="0" w:uiPriority="29" w:unhideWhenUsed="0" w:qFormat="1"/>
+    <w:lsdException w:name="Intense Quote" w:semiHidden="0" w:uiPriority="30" w:unhideWhenUsed="0" w:qFormat="1"/>
+    <w:lsdException w:name="Medium List 2 Accent 1" w:semiHidden="0" w:uiPriority="66" w:unhideWhenUsed="0"/>
+    <w:lsdException w:name="Medium Grid 1 Accent 1" w:semiHidden="0" w:uiPriority="67" w:unhideWhenUsed="0"/>
+    <w:lsdException w:name="Medium Grid 2 Accent 1" w:semiHidden="0" w:uiPriority="68" w:unhideWhenUsed="0"/>
+    <w:lsdException w:name="Medium Grid 3 Accent 1" w:semiHidden="0" w:uiPriority="69" w:unhideWhenUsed="0"/>
+    <w:lsdException w:name="Dark List Accent 1" w:semiHidden="0" w:uiPriority="70" w:unhideWhenUsed="0"/>
+    <w:lsdException w:name="Colorful Shading Accent 1" w:semiHidden="0" w:uiPriority="71" w:unhideWhenUsed="0"/>
+    <w:lsdException w:name="Colorful List Accent 1" w:semiHidden="0" w:uiPriority="72" w:unhideWhenUsed="0"/>
+    <w:lsdException w:name="Colorful Grid Accent 1" w:semiHidden="0" w:uiPriority="73" w:unhideWhenUsed="0"/>
+    <w:lsdException w:name="Light Shading Accent 2" w:semiHidden="0" w:uiPriority="60" w:unhideWhenUsed="0"/>
+    <w:lsdException w:name="Light List Accent 2" w:semiHidden="0" w:uiPriority="61" w:unhideWhenUsed="0"/>
+    <w:lsdException w:name="Light Grid Accent 2" w:semiHidden="0" w:uiPriority="62" w:unhideWhenUsed="0"/>
+    <w:lsdException w:name="Medium Shading 1 Accent 2" w:semiHidden="0" w:uiPriority="63" w:unhideWhenUsed="0"/>
+    <w:lsdException w:name="Medium Shading 2 Accent 2" w:semiHidden="0" w:uiPriority="64" w:unhideWhenUsed="0"/>
+    <w:lsdException w:name="Medium List 1 Accent 2" w:semiHidden="0" w:uiPriority="65" w:unhideWhenUsed="0"/>
+    <w:lsdException w:name="Medium List 2 Accent 2" w:semiHidden="0" w:uiPriority="66" w:unhideWhenUsed="0"/>
+    <w:lsdException w:name="Medium Grid 1 Accent 2" w:semiHidden="0" w:uiPriority="67" w:unhideWhenUsed="0"/>
+    <w:lsdException w:name="Medium Grid 2 Accent 2" w:semiHidden="0" w:uiPriority="68" w:unhideWhenUsed="0"/>
+    <w:lsdException w:name="Medium Grid 3 Accent 2" w:semiHidden="0" w:uiPriority="69" w:unhideWhenUsed="0"/>
+    <w:lsdException w:name="Dark List Accent 2" w:semiHidden="0" w:uiPriority="70" w:unhideWhenUsed="0"/>
+    <w:lsdException w:name="Colorful Shading Accent 2" w:semiHidden="0" w:uiPriority="71" w:unhideWhenUsed="0"/>
+    <w:lsdException w:name="Colorful List Accent 2" w:semiHidden="0" w:uiPriority="72" w:unhideWhenUsed="0"/>
+    <w:lsdException w:name="Colorful Grid Accent 2" w:semiHidden="0" w:uiPriority="73" w:unhideWhenUsed="0"/>
+    <w:lsdException w:name="Light Shading Accent 3" w:semiHidden="0" w:uiPriority="60" w:unhideWhenUsed="0"/>
+    <w:lsdException w:name="Light List Accent 3" w:semiHidden="0" w:uiPriority="61" w:unhideWhenUsed="0"/>
+    <w:lsdException w:name="Light Grid Accent 3" w:semiHidden="0" w:uiPriority="62" w:unhideWhenUsed="0"/>
+    <w:lsdException w:name="Medium Shading 1 Accent 3" w:semiHidden="0" w:uiPriority="63" w:unhideWhenUsed="0"/>
+    <w:lsdException w:name="Medium Shading 2 Accent 3" w:semiHidden="0" w:uiPriority="64" w:unhideWhenUsed="0"/>
+    <w:lsdException w:name="Medium List 1 Accent 3" w:semiHidden="0" w:uiPriority="65" w:unhideWhenUsed="0"/>
+    <w:lsdException w:name="Medium List 2 Accent 3" w:semiHidden="0" w:uiPriority="66" w:unhideWhenUsed="0"/>
+    <w:lsdException w:name="Medium Grid 1 Accent 3" w:semiHidden="0" w:uiPriority="67" w:unhideWhenUsed="0"/>
+    <w:lsdException w:name="Medium Grid 2 Accent 3" w:semiHidden="0" w:uiPriority="68" w:unhideWhenUsed="0"/>
+    <w:lsdException w:name="Medium Grid 3 Accent 3" w:semiHidden="0" w:uiPriority="69" w:unhideWhenUsed="0"/>
+    <w:lsdException w:name="Dark List Accent 3" w:semiHidden="0" w:uiPriority="70" w:unhideWhenUsed="0"/>
+    <w:lsdException w:name="Colorful Shading Accent 3" w:semiHidden="0" w:uiPriority="71" w:unhideWhenUsed="0"/>
+    <w:lsdException w:name="Colorful List Accent 3" w:semiHidden="0" w:uiPriority="72" w:unhideWhenUsed="0"/>
+    <w:lsdException w:name="Colorful Grid Accent 3" w:semiHidden="0" w:uiPriority="73" w:unhideWhenUsed="0"/>
+    <w:lsdException w:name="Light Shading Accent 4" w:semiHidden="0" w:uiPriority="60" w:unhideWhenUsed="0"/>
+    <w:lsdException w:name="Light List Accent 4" w:semiHidden="0" w:uiPriority="61" w:unhideWhenUsed="0"/>
+    <w:lsdException w:name="Light Grid Accent 4" w:semiHidden="0" w:uiPriority="62" w:unhideWhenUsed="0"/>
+    <w:lsdException w:name="Medium Shading 1 Accent 4" w:semiHidden="0" w:uiPriority="63" w:unhideWhenUsed="0"/>
+    <w:lsdException w:name="Medium Shading 2 Accent 4" w:semiHidden="0" w:uiPriority="64" w:unhideWhenUsed="0"/>
+    <w:lsdException w:name="Medium List 1 Accent 4" w:semiHidden="0" w:uiPriority="65" w:unhideWhenUsed="0"/>
+    <w:lsdException w:name="Medium List 2 Accent 4" w:semiHidden="0" w:uiPriority="66" w:unhideWhenUsed="0"/>
+    <w:lsdException w:name="Medium Grid 1 Accent 4" w:semiHidden="0" w:uiPriority="67" w:unhideWhenUsed="0"/>
+    <w:lsdException w:name="Medium Grid 2 Accent 4" w:semiHidden="0" w:uiPriority="68" w:unhideWhenUsed="0"/>
+    <w:lsdException w:name="Medium Grid 3 Accent 4" w:semiHidden="0" w:uiPriority="69" w:unhideWhenUsed="0"/>
+    <w:lsdException w:name="Dark List Accent 4" w:semiHidden="0" w:uiPriority="70" w:unhideWhenUsed="0"/>
+    <w:lsdException w:name="Colorful Shading Accent 4" w:semiHidden="0" w:uiPriority="71" w:unhideWhenUsed="0"/>
+    <w:lsdException w:name="Colorful List Accent 4" w:semiHidden="0" w:uiPriority="72" w:unhideWhenUsed="0"/>
+    <w:lsdException w:name="Colorful Grid Accent 4" w:semiHidden="0" w:uiPriority="73" w:unhideWhenUsed="0"/>
+    <w:lsdException w:name="Light Shading Accent 5" w:semiHidden="0" w:uiPriority="60" w:unhideWhenUsed="0"/>
+    <w:lsdException w:name="Light List Accent 5" w:semiHidden="0" w:uiPriority="61" w:unhideWhenUsed="0"/>
+    <w:lsdException w:name="Light Grid Accent 5" w:semiHidden="0" w:uiPriority="62" w:unhideWhenUsed="0"/>
+    <w:lsdException w:name="Medium Shading 1 Accent 5" w:semiHidden="0" w:uiPriority="63" w:unhideWhenUsed="0"/>
+    <w:lsdException w:name="Medium Shading 2 Accent 5" w:semiHidden="0" w:uiPriority="64" w:unhideWhenUsed="0"/>
+    <w:lsdException w:name="Medium List 1 Accent 5" w:semiHidden="0" w:uiPriority="65" w:unhideWhenUsed="0"/>
+    <w:lsdException w:name="Medium List 2 Accent 5" w:semiHidden="0" w:uiPriority="66" w:unhideWhenUsed="0"/>
+    <w:lsdException w:name="Medium Grid 1 Accent 5" w:semiHidden="0" w:uiPriority="67" w:unhideWhenUsed="0"/>
+    <w:lsdException w:name="Medium Grid 2 Accent 5" w:semiHidden="0" w:uiPriority="68" w:unhideWhenUsed="0"/>
+    <w:lsdException w:name="Medium Grid 3 Accent 5" w:semiHidden="0" w:uiPriority="69" w:unhideWhenUsed="0"/>
+    <w:lsdException w:name="Dark List Accent 5" w:semiHidden="0" w:uiPriority="70" w:unhideWhenUsed="0"/>
+    <w:lsdException w:name="Colorful Shading Accent 5" w:semiHidden="0" w:uiPriority="71" w:unhideWhenUsed="0"/>
+    <w:lsdException w:name="Colorful List Accent 5" w:semiHidden="0" w:uiPriority="72" w:unhideWhenUsed="0"/>
+    <w:lsdException w:name="Colorful Grid Accent 5" w:semiHidden="0" w:uiPriority="73" w:unhideWhenUsed="0"/>
+    <w:lsdException w:name="Light Shading Accent 6" w:semiHidden="0" w:uiPriority="60" w:unhideWhenUsed="0"/>
+    <w:lsdException w:name="Light List Accent 6" w:semiHidden="0" w:uiPriority="61" w:unhideWhenUsed="0"/>
+    <w:lsdException w:name="Light Grid Accent 6" w:semiHidden="0" w:uiPriority="62" w:unhideWhenUsed="0"/>
+    <w:lsdException w:name="Medium Shading 1 Accent 6" w:semiHidden="0" w:uiPriority="63" w:unhideWhenUsed="0"/>
+    <w:lsdException w:name="Medium Shading 2 Accent 6" w:semiHidden="0" w:uiPriority="64" w:unhideWhenUsed="0"/>
+    <w:lsdException w:name="Medium List 1 Accent 6" w:semiHidden="0" w:uiPriority="65" w:unhideWhenUsed="0"/>
+    <w:lsdException w:name="Medium List 2 Accent 6" w:semiHidden="0" w:uiPriority="66" w:unhideWhenUsed="0"/>
+    <w:lsdException w:name="Medium Grid 1 Accent 6" w:semiHidden="0" w:uiPriority="67" w:unhideWhenUsed="0"/>
+    <w:lsdException w:name="Medium Grid 2 Accent 6" w:semiHidden="0" w:uiPriority="68" w:unhideWhenUsed="0"/>
+    <w:lsdException w:name="Medium Grid 3 Accent 6" w:semiHidden="0" w:uiPriority="69" w:unhideWhenUsed="0"/>
+    <w:lsdException w:name="Dark List Accent 6" w:semiHidden="0" w:uiPriority="70" w:unhideWhenUsed="0"/>
+    <w:lsdException w:name="Colorful Shading Accent 6" w:semiHidden="0" w:uiPriority="71" w:unhideWhenUsed="0"/>
+    <w:lsdException w:name="Colorful List Accent 6" w:semiHidden="0" w:uiPriority="72" w:unhideWhenUsed="0"/>
+    <w:lsdException w:name="Colorful Grid Accent 6" w:semiHidden="0" w:uiPriority="73" w:unhideWhenUsed="0"/>
+    <w:lsdException w:name="Subtle Emphasis" w:semiHidden="0" w:uiPriority="19" w:unhideWhenUsed="0" w:qFormat="1"/>
+    <w:lsdException w:name="Intense Emphasis" w:semiHidden="0" w:uiPriority="21" w:unhideWhenUsed="0" w:qFormat="1"/>
+    <w:lsdException w:name="Subtle Reference" w:semiHidden="0" w:uiPriority="31" w:unhideWhenUsed="0" w:qFormat="1"/>
+    <w:lsdException w:name="Intense Reference" w:semiHidden="0" w:uiPriority="32" w:unhideWhenUsed="0" w:qFormat="1"/>
+    <w:lsdException w:name="Book Title" w:semiHidden="0" w:uiPriority="33" w:unhideWhenUsed="0" w:qFormat="1"/>
+    <w:lsdException w:name="Bibliography" w:uiPriority="37"/>
+    <w:lsdException w:name="TOC Heading" w:uiPriority="39" w:qFormat="1"/>
+  </w:latentStyles>
+  <w:style w:type="paragraph" w:default="1" w:styleId="a">
+    <w:name w:val="Normal"/>
+    <w:qFormat/>
+  </w:style>
+  <w:style w:type="character" w:default="1" w:styleId="a0">
+    <w:name w:val="Default Paragraph Font"/>
+    <w:uiPriority w:val="1"/>
+    <w:semiHidden/>
+    <w:unhideWhenUsed/>
+  </w:style>
+  <w:style w:type="table" w:default="1" w:styleId="a1">
+    <w:name w:val="Normal Table"/>
+    <w:uiPriority w:val="99"/>
+    <w:semiHidden/>
+    <w:unhideWhenUsed/>
+    <w:tblPr>
+      <w:tblInd w:w="0" w:type="dxa"/>
+      <w:tblCellMar>
+        <w:top w:w="0" w:type="dxa"/>
+        <w:left w:w="108" w:type="dxa"/>
+        <w:bottom w:w="0" w:type="dxa"/>
+        <w:right w:w="108" w:type="dxa"/>
+      </w:tblCellMar>
+    </w:tblPr>
+  </w:style>
+  <w:style w:type="numbering" w:default="1" w:styleId="a2">
+    <w:name w:val="No List"/>
+    <w:uiPriority w:val="99"/>
+    <w:semiHidden/>
+    <w:unhideWhenUsed/>
+  </w:style>
 </w:styles>
 </file>
 
@@ -9309,7 +10790,7 @@
   <a:extraClrSchemeLst/>
   <a:extLst>
     <a:ext uri="{05A4C25C-085E-4340-85A3-A5531E510DB2}">
-      <thm15:themeFamily xmlns:thm15="http://schemas.microsoft.com/office/thememl/2012/main" name="Office Theme" id="{62F939B6-93AF-4DB8-9C6B-D6C7DFDC589F}" vid="{4A3C46E8-61CC-4603-A589-7422A47A8E4A}"/>
+      <thm15:themeFamily xmlns:thm15="http://schemas.microsoft.com/office/thememl/2012/main" xmlns="" name="Office Theme" id="{62F939B6-93AF-4DB8-9C6B-D6C7DFDC589F}" vid="{4A3C46E8-61CC-4603-A589-7422A47A8E4A}"/>
     </a:ext>
   </a:extLst>
 </a:theme>

--- a/FeB/ProektNew/Docs/September/Olikh/1.3.koshtorys-vytrat_Olikh.docx
+++ b/FeB/ProektNew/Docs/September/Olikh/1.3.koshtorys-vytrat_Olikh.docx
@@ -1,6 +1,6 @@
 
 <file path=word/document.xml><?xml version="1.0" encoding="utf-8"?>
-<w:document xmlns:wpc="http://schemas.microsoft.com/office/word/2010/wordprocessingCanvas" xmlns:mc="http://schemas.openxmlformats.org/markup-compatibility/2006" xmlns:o="urn:schemas-microsoft-com:office:office" xmlns:r="http://schemas.openxmlformats.org/officeDocument/2006/relationships" xmlns:m="http://schemas.openxmlformats.org/officeDocument/2006/math" xmlns:v="urn:schemas-microsoft-com:vml" xmlns:wp14="http://schemas.microsoft.com/office/word/2010/wordprocessingDrawing" xmlns:wp="http://schemas.openxmlformats.org/drawingml/2006/wordprocessingDrawing" xmlns:w10="urn:schemas-microsoft-com:office:word" xmlns:w="http://schemas.openxmlformats.org/wordprocessingml/2006/main" xmlns:w14="http://schemas.microsoft.com/office/word/2010/wordml" xmlns:wpg="http://schemas.microsoft.com/office/word/2010/wordprocessingGroup" xmlns:wpi="http://schemas.microsoft.com/office/word/2010/wordprocessingInk" xmlns:wne="http://schemas.microsoft.com/office/word/2006/wordml" xmlns:wps="http://schemas.microsoft.com/office/word/2010/wordprocessingShape" mc:Ignorable="w14 wp14">
+<w:document xmlns:wpc="http://schemas.microsoft.com/office/word/2010/wordprocessingCanvas" xmlns:cx="http://schemas.microsoft.com/office/drawing/2014/chartex" xmlns:cx1="http://schemas.microsoft.com/office/drawing/2015/9/8/chartex" xmlns:cx2="http://schemas.microsoft.com/office/drawing/2015/10/21/chartex" xmlns:cx3="http://schemas.microsoft.com/office/drawing/2016/5/9/chartex" xmlns:cx4="http://schemas.microsoft.com/office/drawing/2016/5/10/chartex" xmlns:cx5="http://schemas.microsoft.com/office/drawing/2016/5/11/chartex" xmlns:cx6="http://schemas.microsoft.com/office/drawing/2016/5/12/chartex" xmlns:cx7="http://schemas.microsoft.com/office/drawing/2016/5/13/chartex" xmlns:cx8="http://schemas.microsoft.com/office/drawing/2016/5/14/chartex" xmlns:mc="http://schemas.openxmlformats.org/markup-compatibility/2006" xmlns:aink="http://schemas.microsoft.com/office/drawing/2016/ink" xmlns:am3d="http://schemas.microsoft.com/office/drawing/2017/model3d" xmlns:o="urn:schemas-microsoft-com:office:office" xmlns:r="http://schemas.openxmlformats.org/officeDocument/2006/relationships" xmlns:m="http://schemas.openxmlformats.org/officeDocument/2006/math" xmlns:v="urn:schemas-microsoft-com:vml" xmlns:wp14="http://schemas.microsoft.com/office/word/2010/wordprocessingDrawing" xmlns:wp="http://schemas.openxmlformats.org/drawingml/2006/wordprocessingDrawing" xmlns:w10="urn:schemas-microsoft-com:office:word" xmlns:w="http://schemas.openxmlformats.org/wordprocessingml/2006/main" xmlns:w14="http://schemas.microsoft.com/office/word/2010/wordml" xmlns:w15="http://schemas.microsoft.com/office/word/2012/wordml" xmlns:w16cex="http://schemas.microsoft.com/office/word/2018/wordml/cex" xmlns:w16cid="http://schemas.microsoft.com/office/word/2016/wordml/cid" xmlns:w16="http://schemas.microsoft.com/office/word/2018/wordml" xmlns:w16se="http://schemas.microsoft.com/office/word/2015/wordml/symex" xmlns:wpg="http://schemas.microsoft.com/office/word/2010/wordprocessingGroup" xmlns:wpi="http://schemas.microsoft.com/office/word/2010/wordprocessingInk" xmlns:wne="http://schemas.microsoft.com/office/word/2006/wordml" xmlns:wps="http://schemas.microsoft.com/office/word/2010/wordprocessingShape" mc:Ignorable="w14 w15 w16se w16cid w16 w16cex wp14">
   <w:body>
     <w:p>
       <w:pPr>
@@ -281,19 +281,8 @@
                 <w:sz w:val="20"/>
                 <w:szCs w:val="20"/>
               </w:rPr>
-              <w:t xml:space="preserve">_________________ О.І. </w:t>
-            </w:r>
-            <w:proofErr w:type="spellStart"/>
-            <w:r>
-              <w:rPr>
-                <w:rFonts w:ascii="Times New Roman" w:eastAsia="Times New Roman" w:hAnsi="Times New Roman" w:cs="Times New Roman"/>
-                <w:color w:val="000000"/>
-                <w:sz w:val="20"/>
-                <w:szCs w:val="20"/>
-              </w:rPr>
-              <w:t>Жилінська</w:t>
-            </w:r>
-            <w:proofErr w:type="spellEnd"/>
+              <w:t>_________________ О.І. Жилінська</w:t>
+            </w:r>
           </w:p>
           <w:p>
             <w:pPr>
@@ -589,47 +578,7 @@
           <w:sz w:val="24"/>
           <w:szCs w:val="24"/>
         </w:rPr>
-        <w:t xml:space="preserve">«Розробка фізичних засад </w:t>
-      </w:r>
-      <w:proofErr w:type="spellStart"/>
-      <w:r>
-        <w:rPr>
-          <w:rFonts w:ascii="Times New Roman" w:eastAsia="Times New Roman" w:hAnsi="Times New Roman" w:cs="Times New Roman"/>
-          <w:color w:val="000000"/>
-          <w:sz w:val="24"/>
-          <w:szCs w:val="24"/>
-        </w:rPr>
-        <w:t>акусто-керованої</w:t>
-      </w:r>
-      <w:proofErr w:type="spellEnd"/>
-      <w:r>
-        <w:rPr>
-          <w:rFonts w:ascii="Times New Roman" w:eastAsia="Times New Roman" w:hAnsi="Times New Roman" w:cs="Times New Roman"/>
-          <w:color w:val="000000"/>
-          <w:sz w:val="24"/>
-          <w:szCs w:val="24"/>
-        </w:rPr>
-        <w:t xml:space="preserve"> модифікації та машинно-орієнтованої </w:t>
-      </w:r>
-      <w:proofErr w:type="spellStart"/>
-      <w:r>
-        <w:rPr>
-          <w:rFonts w:ascii="Times New Roman" w:eastAsia="Times New Roman" w:hAnsi="Times New Roman" w:cs="Times New Roman"/>
-          <w:color w:val="000000"/>
-          <w:sz w:val="24"/>
-          <w:szCs w:val="24"/>
-        </w:rPr>
-        <w:t>характеризації</w:t>
-      </w:r>
-      <w:proofErr w:type="spellEnd"/>
-      <w:r>
-        <w:rPr>
-          <w:rFonts w:ascii="Times New Roman" w:eastAsia="Times New Roman" w:hAnsi="Times New Roman" w:cs="Times New Roman"/>
-          <w:color w:val="000000"/>
-          <w:sz w:val="24"/>
-          <w:szCs w:val="24"/>
-        </w:rPr>
-        <w:t xml:space="preserve"> кремнієвих сонячних елементів»</w:t>
+        <w:t>«Розробка фізичних засад акусто-керованої модифікації та машинно-орієнтованої характеризації кремнієвих сонячних елементів»</w:t>
       </w:r>
     </w:p>
     <w:p>
@@ -1052,16 +1001,8 @@
               <w:rPr>
                 <w:rFonts w:ascii="Times New Roman" w:eastAsia="Times New Roman" w:hAnsi="Times New Roman" w:cs="Times New Roman"/>
               </w:rPr>
-              <w:t xml:space="preserve">Матеріали, необхідні для виконання робіт, крім </w:t>
-            </w:r>
-            <w:proofErr w:type="spellStart"/>
-            <w:r>
-              <w:rPr>
-                <w:rFonts w:ascii="Times New Roman" w:eastAsia="Times New Roman" w:hAnsi="Times New Roman" w:cs="Times New Roman"/>
-              </w:rPr>
-              <w:t>спецустаткування</w:t>
-            </w:r>
-            <w:proofErr w:type="spellEnd"/>
+              <w:t>Матеріали, необхідні для виконання робіт, крім спецустаткування</w:t>
+            </w:r>
           </w:p>
         </w:tc>
         <w:tc>
@@ -1119,19 +1060,11 @@
                 <w:szCs w:val="18"/>
               </w:rPr>
             </w:pPr>
-            <w:proofErr w:type="spellStart"/>
-            <w:r>
-              <w:rPr>
-                <w:rFonts w:ascii="Times New Roman" w:eastAsia="Times New Roman" w:hAnsi="Times New Roman" w:cs="Times New Roman"/>
-              </w:rPr>
-              <w:t>Спецустаткування</w:t>
-            </w:r>
-            <w:proofErr w:type="spellEnd"/>
-            <w:r>
-              <w:rPr>
-                <w:rFonts w:ascii="Times New Roman" w:eastAsia="Times New Roman" w:hAnsi="Times New Roman" w:cs="Times New Roman"/>
-              </w:rPr>
-              <w:t xml:space="preserve"> (обладнання)</w:t>
+            <w:r>
+              <w:rPr>
+                <w:rFonts w:ascii="Times New Roman" w:eastAsia="Times New Roman" w:hAnsi="Times New Roman" w:cs="Times New Roman"/>
+              </w:rPr>
+              <w:t>Спецустаткування (обладнання)</w:t>
             </w:r>
           </w:p>
         </w:tc>
@@ -1150,7 +1083,19 @@
               <w:rPr>
                 <w:rFonts w:ascii="Times New Roman" w:eastAsia="Times New Roman" w:hAnsi="Times New Roman" w:cs="Times New Roman"/>
               </w:rPr>
-              <w:t>1252,55</w:t>
+              <w:t>712</w:t>
+            </w:r>
+            <w:r>
+              <w:rPr>
+                <w:rFonts w:ascii="Times New Roman" w:eastAsia="Times New Roman" w:hAnsi="Times New Roman" w:cs="Times New Roman"/>
+              </w:rPr>
+              <w:t>,</w:t>
+            </w:r>
+            <w:r>
+              <w:rPr>
+                <w:rFonts w:ascii="Times New Roman" w:eastAsia="Times New Roman" w:hAnsi="Times New Roman" w:cs="Times New Roman"/>
+              </w:rPr>
+              <w:t>07</w:t>
             </w:r>
           </w:p>
         </w:tc>
@@ -1284,7 +1229,25 @@
               <w:rPr>
                 <w:rFonts w:ascii="Times New Roman" w:eastAsia="Times New Roman" w:hAnsi="Times New Roman" w:cs="Times New Roman"/>
               </w:rPr>
-              <w:t>177,98</w:t>
+              <w:t>1</w:t>
+            </w:r>
+            <w:r>
+              <w:rPr>
+                <w:rFonts w:ascii="Times New Roman" w:eastAsia="Times New Roman" w:hAnsi="Times New Roman" w:cs="Times New Roman"/>
+              </w:rPr>
+              <w:t>1</w:t>
+            </w:r>
+            <w:r>
+              <w:rPr>
+                <w:rFonts w:ascii="Times New Roman" w:eastAsia="Times New Roman" w:hAnsi="Times New Roman" w:cs="Times New Roman"/>
+              </w:rPr>
+              <w:t>7,9</w:t>
+            </w:r>
+            <w:r>
+              <w:rPr>
+                <w:rFonts w:ascii="Times New Roman" w:eastAsia="Times New Roman" w:hAnsi="Times New Roman" w:cs="Times New Roman"/>
+              </w:rPr>
+              <w:t>3</w:t>
             </w:r>
           </w:p>
         </w:tc>
@@ -1329,17 +1292,8 @@
                 <w:rFonts w:ascii="Times New Roman" w:eastAsia="Times New Roman" w:hAnsi="Times New Roman" w:cs="Times New Roman"/>
                 <w:b/>
               </w:rPr>
-              <w:t xml:space="preserve">Витрати на виконання проєкту </w:t>
-            </w:r>
-            <w:proofErr w:type="spellStart"/>
-            <w:r>
-              <w:rPr>
-                <w:rFonts w:ascii="Times New Roman" w:eastAsia="Times New Roman" w:hAnsi="Times New Roman" w:cs="Times New Roman"/>
-                <w:b/>
-              </w:rPr>
-              <w:t>субвиконавцем</w:t>
-            </w:r>
-            <w:proofErr w:type="spellEnd"/>
+              <w:t>Витрати на виконання проєкту субвиконавцем</w:t>
+            </w:r>
           </w:p>
         </w:tc>
         <w:tc>
@@ -1500,7 +1454,31 @@
               <w:rPr>
                 <w:rFonts w:ascii="Times New Roman" w:eastAsia="Times New Roman" w:hAnsi="Times New Roman" w:cs="Times New Roman"/>
               </w:rPr>
-              <w:t>1779,80</w:t>
+              <w:t>1</w:t>
+            </w:r>
+            <w:r>
+              <w:rPr>
+                <w:rFonts w:ascii="Times New Roman" w:eastAsia="Times New Roman" w:hAnsi="Times New Roman" w:cs="Times New Roman"/>
+              </w:rPr>
+              <w:t>1</w:t>
+            </w:r>
+            <w:r>
+              <w:rPr>
+                <w:rFonts w:ascii="Times New Roman" w:eastAsia="Times New Roman" w:hAnsi="Times New Roman" w:cs="Times New Roman"/>
+              </w:rPr>
+              <w:t>79,</w:t>
+            </w:r>
+            <w:r>
+              <w:rPr>
+                <w:rFonts w:ascii="Times New Roman" w:eastAsia="Times New Roman" w:hAnsi="Times New Roman" w:cs="Times New Roman"/>
+              </w:rPr>
+              <w:t>3</w:t>
+            </w:r>
+            <w:r>
+              <w:rPr>
+                <w:rFonts w:ascii="Times New Roman" w:eastAsia="Times New Roman" w:hAnsi="Times New Roman" w:cs="Times New Roman"/>
+              </w:rPr>
+              <w:t>0</w:t>
             </w:r>
           </w:p>
         </w:tc>
@@ -1544,16 +1522,8 @@
               <w:rPr>
                 <w:rFonts w:ascii="Times New Roman" w:eastAsia="Times New Roman" w:hAnsi="Times New Roman" w:cs="Times New Roman"/>
               </w:rPr>
-              <w:t xml:space="preserve">Головний бухгалтер </w:t>
-            </w:r>
-            <w:proofErr w:type="spellStart"/>
-            <w:r>
-              <w:rPr>
-                <w:rFonts w:ascii="Times New Roman" w:eastAsia="Times New Roman" w:hAnsi="Times New Roman" w:cs="Times New Roman"/>
-              </w:rPr>
-              <w:t>Грантоотримувача</w:t>
-            </w:r>
-            <w:proofErr w:type="spellEnd"/>
+              <w:t>Головний бухгалтер Грантоотримувача</w:t>
+            </w:r>
             <w:r>
               <w:rPr>
                 <w:rFonts w:ascii="Times New Roman" w:eastAsia="Times New Roman" w:hAnsi="Times New Roman" w:cs="Times New Roman"/>
@@ -1637,16 +1607,8 @@
               <w:rPr>
                 <w:rFonts w:ascii="Times New Roman" w:eastAsia="Times New Roman" w:hAnsi="Times New Roman" w:cs="Times New Roman"/>
               </w:rPr>
-              <w:t xml:space="preserve">Керівник фінансового підрозділу </w:t>
-            </w:r>
-            <w:proofErr w:type="spellStart"/>
-            <w:r>
-              <w:rPr>
-                <w:rFonts w:ascii="Times New Roman" w:eastAsia="Times New Roman" w:hAnsi="Times New Roman" w:cs="Times New Roman"/>
-              </w:rPr>
-              <w:t>Грантоотримувача</w:t>
-            </w:r>
-            <w:proofErr w:type="spellEnd"/>
+              <w:t>Керівник фінансового підрозділу Грантоотримувача</w:t>
+            </w:r>
           </w:p>
         </w:tc>
         <w:tc>
@@ -1722,30 +1684,8 @@
               <w:rPr>
                 <w:rFonts w:ascii="Times New Roman" w:eastAsia="Times New Roman" w:hAnsi="Times New Roman" w:cs="Times New Roman"/>
               </w:rPr>
-              <w:t xml:space="preserve">Науковий керівник </w:t>
-            </w:r>
-            <w:proofErr w:type="spellStart"/>
-            <w:r>
-              <w:rPr>
-                <w:rFonts w:ascii="Times New Roman" w:eastAsia="Times New Roman" w:hAnsi="Times New Roman" w:cs="Times New Roman"/>
-              </w:rPr>
-              <w:t>Проєкту</w:t>
-            </w:r>
-            <w:proofErr w:type="spellEnd"/>
-            <w:r>
-              <w:rPr>
-                <w:rFonts w:ascii="Times New Roman" w:eastAsia="Times New Roman" w:hAnsi="Times New Roman" w:cs="Times New Roman"/>
-              </w:rPr>
-              <w:t xml:space="preserve"> </w:t>
-            </w:r>
-            <w:proofErr w:type="spellStart"/>
-            <w:r>
-              <w:rPr>
-                <w:rFonts w:ascii="Times New Roman" w:eastAsia="Times New Roman" w:hAnsi="Times New Roman" w:cs="Times New Roman"/>
-              </w:rPr>
-              <w:t>Грантоотримувача</w:t>
-            </w:r>
-            <w:proofErr w:type="spellEnd"/>
+              <w:t>Науковий керівник Проєкту Грантоотримувача</w:t>
+            </w:r>
           </w:p>
         </w:tc>
         <w:tc>
@@ -1912,16 +1852,8 @@
               <w:rPr>
                 <w:rFonts w:ascii="Times New Roman" w:eastAsia="Times New Roman" w:hAnsi="Times New Roman" w:cs="Times New Roman"/>
               </w:rPr>
-              <w:t>___________ С.І.</w:t>
-            </w:r>
-            <w:proofErr w:type="spellStart"/>
-            <w:r>
-              <w:rPr>
-                <w:rFonts w:ascii="Times New Roman" w:eastAsia="Times New Roman" w:hAnsi="Times New Roman" w:cs="Times New Roman"/>
-              </w:rPr>
-              <w:t>Губар</w:t>
-            </w:r>
-            <w:proofErr w:type="spellEnd"/>
+              <w:t>___________ С.І.Губар</w:t>
+            </w:r>
           </w:p>
         </w:tc>
       </w:tr>
@@ -2289,27 +2221,7 @@
           <w:sz w:val="24"/>
           <w:szCs w:val="24"/>
         </w:rPr>
-        <w:t xml:space="preserve">до кошторису витрат </w:t>
-      </w:r>
-      <w:proofErr w:type="spellStart"/>
-      <w:r>
-        <w:rPr>
-          <w:rFonts w:ascii="Times New Roman" w:eastAsia="Times New Roman" w:hAnsi="Times New Roman" w:cs="Times New Roman"/>
-          <w:b/>
-          <w:sz w:val="24"/>
-          <w:szCs w:val="24"/>
-        </w:rPr>
-        <w:t>Проєкту</w:t>
-      </w:r>
-      <w:proofErr w:type="spellEnd"/>
-      <w:r>
-        <w:rPr>
-          <w:rFonts w:ascii="Times New Roman" w:eastAsia="Times New Roman" w:hAnsi="Times New Roman" w:cs="Times New Roman"/>
-          <w:b/>
-          <w:sz w:val="24"/>
-          <w:szCs w:val="24"/>
-        </w:rPr>
-        <w:t xml:space="preserve"> </w:t>
+        <w:t xml:space="preserve">до кошторису витрат Проєкту </w:t>
       </w:r>
     </w:p>
     <w:p>
@@ -2332,51 +2244,7 @@
           <w:szCs w:val="24"/>
           <w:u w:val="single"/>
         </w:rPr>
-        <w:t xml:space="preserve">«Розробка фізичних засад </w:t>
-      </w:r>
-      <w:proofErr w:type="spellStart"/>
-      <w:r>
-        <w:rPr>
-          <w:rFonts w:ascii="Times New Roman" w:eastAsia="Times New Roman" w:hAnsi="Times New Roman" w:cs="Times New Roman"/>
-          <w:color w:val="000000"/>
-          <w:sz w:val="24"/>
-          <w:szCs w:val="24"/>
-          <w:u w:val="single"/>
-        </w:rPr>
-        <w:t>акусто-керованої</w:t>
-      </w:r>
-      <w:proofErr w:type="spellEnd"/>
-      <w:r>
-        <w:rPr>
-          <w:rFonts w:ascii="Times New Roman" w:eastAsia="Times New Roman" w:hAnsi="Times New Roman" w:cs="Times New Roman"/>
-          <w:color w:val="000000"/>
-          <w:sz w:val="24"/>
-          <w:szCs w:val="24"/>
-          <w:u w:val="single"/>
-        </w:rPr>
-        <w:t xml:space="preserve"> модифікації та машинно-орієнтованої </w:t>
-      </w:r>
-      <w:proofErr w:type="spellStart"/>
-      <w:r>
-        <w:rPr>
-          <w:rFonts w:ascii="Times New Roman" w:eastAsia="Times New Roman" w:hAnsi="Times New Roman" w:cs="Times New Roman"/>
-          <w:color w:val="000000"/>
-          <w:sz w:val="24"/>
-          <w:szCs w:val="24"/>
-          <w:u w:val="single"/>
-        </w:rPr>
-        <w:t>характеризації</w:t>
-      </w:r>
-      <w:proofErr w:type="spellEnd"/>
-      <w:r>
-        <w:rPr>
-          <w:rFonts w:ascii="Times New Roman" w:eastAsia="Times New Roman" w:hAnsi="Times New Roman" w:cs="Times New Roman"/>
-          <w:color w:val="000000"/>
-          <w:sz w:val="24"/>
-          <w:szCs w:val="24"/>
-          <w:u w:val="single"/>
-        </w:rPr>
-        <w:t xml:space="preserve"> кремнієвих сонячних елементів»</w:t>
+        <w:t>«Розробка фізичних засад акусто-керованої модифікації та машинно-орієнтованої характеризації кремнієвих сонячних елементів»</w:t>
       </w:r>
     </w:p>
     <w:p>
@@ -3252,27 +3120,7 @@
                 <w:sz w:val="18"/>
                 <w:szCs w:val="18"/>
               </w:rPr>
-              <w:t xml:space="preserve">; розробка методики вимірювання кінетики </w:t>
-            </w:r>
-            <w:proofErr w:type="spellStart"/>
-            <w:r>
-              <w:rPr>
-                <w:rFonts w:ascii="Times New Roman" w:eastAsia="Times New Roman" w:hAnsi="Times New Roman" w:cs="Times New Roman"/>
-                <w:color w:val="000000"/>
-                <w:sz w:val="18"/>
-                <w:szCs w:val="18"/>
-              </w:rPr>
-              <w:t>світлоіндукованих</w:t>
-            </w:r>
-            <w:proofErr w:type="spellEnd"/>
-            <w:r>
-              <w:rPr>
-                <w:rFonts w:ascii="Times New Roman" w:eastAsia="Times New Roman" w:hAnsi="Times New Roman" w:cs="Times New Roman"/>
-                <w:color w:val="000000"/>
-                <w:sz w:val="18"/>
-                <w:szCs w:val="18"/>
-              </w:rPr>
-              <w:t xml:space="preserve"> процесів в КСЕ</w:t>
+              <w:t>; розробка методики вимірювання кінетики світлоіндукованих процесів в КСЕ</w:t>
             </w:r>
             <w:r>
               <w:rPr>
@@ -3495,27 +3343,7 @@
                 <w:sz w:val="18"/>
                 <w:szCs w:val="18"/>
               </w:rPr>
-              <w:t xml:space="preserve">Закупівля обладнання; відпрацювання режимів вимірювання кінетики </w:t>
-            </w:r>
-            <w:proofErr w:type="spellStart"/>
-            <w:r>
-              <w:rPr>
-                <w:rFonts w:ascii="Times New Roman" w:eastAsia="Times New Roman" w:hAnsi="Times New Roman" w:cs="Times New Roman"/>
-                <w:color w:val="000000"/>
-                <w:sz w:val="18"/>
-                <w:szCs w:val="18"/>
-              </w:rPr>
-              <w:t>світлоіндукованих</w:t>
-            </w:r>
-            <w:proofErr w:type="spellEnd"/>
-            <w:r>
-              <w:rPr>
-                <w:rFonts w:ascii="Times New Roman" w:eastAsia="Times New Roman" w:hAnsi="Times New Roman" w:cs="Times New Roman"/>
-                <w:color w:val="000000"/>
-                <w:sz w:val="18"/>
-                <w:szCs w:val="18"/>
-              </w:rPr>
-              <w:t xml:space="preserve"> процесів в КСЕ</w:t>
+              <w:t>Закупівля обладнання; відпрацювання режимів вимірювання кінетики світлоіндукованих процесів в КСЕ</w:t>
             </w:r>
             <w:r>
               <w:rPr>
@@ -4199,7 +4027,33 @@
                 <w:sz w:val="18"/>
                 <w:szCs w:val="18"/>
               </w:rPr>
-              <w:t>підготовка до вимірювань</w:t>
+              <w:t xml:space="preserve">підготовка </w:t>
+            </w:r>
+            <w:r>
+              <w:rPr>
+                <w:rFonts w:ascii="Times New Roman" w:eastAsia="Times New Roman" w:hAnsi="Times New Roman" w:cs="Times New Roman"/>
+                <w:sz w:val="18"/>
+                <w:szCs w:val="18"/>
+              </w:rPr>
+              <w:t xml:space="preserve">експериментального стенду, </w:t>
+            </w:r>
+            <w:r>
+              <w:rPr>
+                <w:rFonts w:ascii="Times New Roman" w:eastAsia="Times New Roman" w:hAnsi="Times New Roman" w:cs="Times New Roman"/>
+                <w:color w:val="000000"/>
+                <w:sz w:val="24"/>
+                <w:szCs w:val="24"/>
+              </w:rPr>
+              <w:t xml:space="preserve">, </w:t>
+            </w:r>
+            <w:r>
+              <w:rPr>
+                <w:rFonts w:ascii="Times New Roman" w:eastAsia="Times New Roman" w:hAnsi="Times New Roman" w:cs="Times New Roman"/>
+                <w:color w:val="000000"/>
+                <w:sz w:val="18"/>
+                <w:szCs w:val="18"/>
+              </w:rPr>
+              <w:t>підготовка документації для закупівель</w:t>
             </w:r>
           </w:p>
         </w:tc>
@@ -5046,20 +4900,8 @@
                 <w:sz w:val="18"/>
                 <w:szCs w:val="18"/>
               </w:rPr>
-              <w:t xml:space="preserve">Матеріали, необхідні для виконання робіт, крім </w:t>
-            </w:r>
-            <w:proofErr w:type="spellStart"/>
-            <w:r>
-              <w:rPr>
-                <w:rFonts w:ascii="Times New Roman" w:eastAsia="Times New Roman" w:hAnsi="Times New Roman" w:cs="Times New Roman"/>
-                <w:b/>
-                <w:color w:val="000000"/>
-                <w:sz w:val="18"/>
-                <w:szCs w:val="18"/>
-              </w:rPr>
-              <w:t>спецустаткування</w:t>
-            </w:r>
-            <w:proofErr w:type="spellEnd"/>
+              <w:t>Матеріали, необхідні для виконання робіт, крім спецустаткування</w:t>
+            </w:r>
           </w:p>
         </w:tc>
       </w:tr>
@@ -5113,25 +4955,7 @@
                 <w:sz w:val="18"/>
                 <w:szCs w:val="18"/>
               </w:rPr>
-              <w:t xml:space="preserve">Картридж C13S050167, </w:t>
-            </w:r>
-            <w:proofErr w:type="spellStart"/>
-            <w:r>
-              <w:rPr>
-                <w:rFonts w:ascii="Times New Roman" w:eastAsia="Times New Roman" w:hAnsi="Times New Roman" w:cs="Times New Roman"/>
-                <w:sz w:val="18"/>
-                <w:szCs w:val="18"/>
-              </w:rPr>
-              <w:t>Epson</w:t>
-            </w:r>
-            <w:proofErr w:type="spellEnd"/>
-            <w:r>
-              <w:rPr>
-                <w:rFonts w:ascii="Times New Roman" w:eastAsia="Times New Roman" w:hAnsi="Times New Roman" w:cs="Times New Roman"/>
-                <w:sz w:val="18"/>
-                <w:szCs w:val="18"/>
-              </w:rPr>
-              <w:t xml:space="preserve"> EPL-6203</w:t>
+              <w:t>Картридж C13S050167, Epson EPL-6203</w:t>
             </w:r>
           </w:p>
         </w:tc>
@@ -5319,59 +5143,13 @@
                 <w:szCs w:val="18"/>
               </w:rPr>
             </w:pPr>
-            <w:proofErr w:type="spellStart"/>
-            <w:r>
-              <w:rPr>
-                <w:rFonts w:ascii="Times New Roman" w:eastAsia="Times New Roman" w:hAnsi="Times New Roman" w:cs="Times New Roman"/>
-                <w:sz w:val="18"/>
-                <w:szCs w:val="18"/>
-              </w:rPr>
-              <w:t>Фотобарабан</w:t>
-            </w:r>
-            <w:proofErr w:type="spellEnd"/>
-            <w:r>
-              <w:rPr>
-                <w:rFonts w:ascii="Times New Roman" w:eastAsia="Times New Roman" w:hAnsi="Times New Roman" w:cs="Times New Roman"/>
-                <w:sz w:val="18"/>
-                <w:szCs w:val="18"/>
-              </w:rPr>
-              <w:t xml:space="preserve"> </w:t>
-            </w:r>
-            <w:proofErr w:type="spellStart"/>
-            <w:r>
-              <w:rPr>
-                <w:rFonts w:ascii="Times New Roman" w:eastAsia="Times New Roman" w:hAnsi="Times New Roman" w:cs="Times New Roman"/>
-                <w:sz w:val="18"/>
-                <w:szCs w:val="18"/>
-              </w:rPr>
-              <w:t>Minolta</w:t>
-            </w:r>
-            <w:proofErr w:type="spellEnd"/>
-            <w:r>
-              <w:rPr>
-                <w:rFonts w:ascii="Times New Roman" w:eastAsia="Times New Roman" w:hAnsi="Times New Roman" w:cs="Times New Roman"/>
-                <w:sz w:val="18"/>
-                <w:szCs w:val="18"/>
-              </w:rPr>
-              <w:t xml:space="preserve"> PP-1100/1250, </w:t>
-            </w:r>
-            <w:proofErr w:type="spellStart"/>
-            <w:r>
-              <w:rPr>
-                <w:rFonts w:ascii="Times New Roman" w:eastAsia="Times New Roman" w:hAnsi="Times New Roman" w:cs="Times New Roman"/>
-                <w:sz w:val="18"/>
-                <w:szCs w:val="18"/>
-              </w:rPr>
-              <w:t>Epson</w:t>
-            </w:r>
-            <w:proofErr w:type="spellEnd"/>
-            <w:r>
-              <w:rPr>
-                <w:rFonts w:ascii="Times New Roman" w:eastAsia="Times New Roman" w:hAnsi="Times New Roman" w:cs="Times New Roman"/>
-                <w:sz w:val="18"/>
-                <w:szCs w:val="18"/>
-              </w:rPr>
-              <w:t xml:space="preserve"> EPL-6200 HANP</w:t>
+            <w:r>
+              <w:rPr>
+                <w:rFonts w:ascii="Times New Roman" w:eastAsia="Times New Roman" w:hAnsi="Times New Roman" w:cs="Times New Roman"/>
+                <w:sz w:val="18"/>
+                <w:szCs w:val="18"/>
+              </w:rPr>
+              <w:t>Фотобарабан Minolta PP-1100/1250, Epson EPL-6200 HANP</w:t>
             </w:r>
           </w:p>
         </w:tc>
@@ -5657,6 +5435,7 @@
                 <w:sz w:val="18"/>
                 <w:szCs w:val="18"/>
               </w:rPr>
+              <w:lastRenderedPageBreak/>
               <w:t>1.3.4</w:t>
             </w:r>
           </w:p>
@@ -5679,52 +5458,7 @@
                 <w:sz w:val="18"/>
                 <w:szCs w:val="18"/>
               </w:rPr>
-              <w:t xml:space="preserve">Папір офісний UPM-Kymmene A4 80 г/м NEW </w:t>
-            </w:r>
-            <w:proofErr w:type="spellStart"/>
-            <w:r>
-              <w:rPr>
-                <w:rFonts w:ascii="Times New Roman" w:eastAsia="Times New Roman" w:hAnsi="Times New Roman" w:cs="Times New Roman"/>
-                <w:sz w:val="18"/>
-                <w:szCs w:val="18"/>
-              </w:rPr>
-              <w:t>Future</w:t>
-            </w:r>
-            <w:proofErr w:type="spellEnd"/>
-            <w:r>
-              <w:rPr>
-                <w:rFonts w:ascii="Times New Roman" w:eastAsia="Times New Roman" w:hAnsi="Times New Roman" w:cs="Times New Roman"/>
-                <w:sz w:val="18"/>
-                <w:szCs w:val="18"/>
-              </w:rPr>
-              <w:t xml:space="preserve"> </w:t>
-            </w:r>
-            <w:proofErr w:type="spellStart"/>
-            <w:r>
-              <w:rPr>
-                <w:rFonts w:ascii="Times New Roman" w:eastAsia="Times New Roman" w:hAnsi="Times New Roman" w:cs="Times New Roman"/>
-                <w:sz w:val="18"/>
-                <w:szCs w:val="18"/>
-              </w:rPr>
-              <w:t>Laser</w:t>
-            </w:r>
-            <w:proofErr w:type="spellEnd"/>
-            <w:r>
-              <w:rPr>
-                <w:rFonts w:ascii="Times New Roman" w:eastAsia="Times New Roman" w:hAnsi="Times New Roman" w:cs="Times New Roman"/>
-                <w:sz w:val="18"/>
-                <w:szCs w:val="18"/>
-              </w:rPr>
-              <w:t xml:space="preserve"> </w:t>
-            </w:r>
-            <w:r>
-              <w:rPr>
-                <w:rFonts w:ascii="Times New Roman" w:eastAsia="Times New Roman" w:hAnsi="Times New Roman" w:cs="Times New Roman"/>
-                <w:sz w:val="18"/>
-                <w:szCs w:val="18"/>
-              </w:rPr>
-              <w:lastRenderedPageBreak/>
-              <w:t>білий</w:t>
+              <w:t>Папір офісний UPM-Kymmene A4 80 г/м NEW Future Laser білий</w:t>
             </w:r>
           </w:p>
         </w:tc>
@@ -5747,7 +5481,6 @@
                 <w:sz w:val="18"/>
                 <w:szCs w:val="18"/>
               </w:rPr>
-              <w:lastRenderedPageBreak/>
               <w:t>шт.</w:t>
             </w:r>
           </w:p>
@@ -5901,19 +5634,8 @@
                 <w:sz w:val="18"/>
                 <w:szCs w:val="18"/>
               </w:rPr>
-              <w:t xml:space="preserve">Матеріалів, необхідних для виконання робіт, крім </w:t>
-            </w:r>
-            <w:proofErr w:type="spellStart"/>
-            <w:r>
-              <w:rPr>
-                <w:rFonts w:ascii="Times New Roman" w:eastAsia="Times New Roman" w:hAnsi="Times New Roman" w:cs="Times New Roman"/>
-                <w:b/>
-                <w:sz w:val="18"/>
-                <w:szCs w:val="18"/>
-              </w:rPr>
-              <w:t>спецустаткування</w:t>
-            </w:r>
-            <w:proofErr w:type="spellEnd"/>
+              <w:t>Матеріалів, необхідних для виконання робіт, крім спецустаткування</w:t>
+            </w:r>
           </w:p>
         </w:tc>
         <w:tc>
@@ -6006,25 +5728,14 @@
                 <w:szCs w:val="18"/>
               </w:rPr>
             </w:pPr>
-            <w:proofErr w:type="spellStart"/>
-            <w:r>
-              <w:rPr>
-                <w:rFonts w:ascii="Times New Roman" w:eastAsia="Times New Roman" w:hAnsi="Times New Roman" w:cs="Times New Roman"/>
-                <w:b/>
-                <w:sz w:val="18"/>
-                <w:szCs w:val="18"/>
-              </w:rPr>
-              <w:t>Спецустаткування</w:t>
-            </w:r>
-            <w:proofErr w:type="spellEnd"/>
-            <w:r>
-              <w:rPr>
-                <w:rFonts w:ascii="Times New Roman" w:eastAsia="Times New Roman" w:hAnsi="Times New Roman" w:cs="Times New Roman"/>
-                <w:b/>
-                <w:sz w:val="18"/>
-                <w:szCs w:val="18"/>
-              </w:rPr>
-              <w:t xml:space="preserve"> (обладнання)</w:t>
+            <w:r>
+              <w:rPr>
+                <w:rFonts w:ascii="Times New Roman" w:eastAsia="Times New Roman" w:hAnsi="Times New Roman" w:cs="Times New Roman"/>
+                <w:b/>
+                <w:sz w:val="18"/>
+                <w:szCs w:val="18"/>
+              </w:rPr>
+              <w:t>Спецустаткування (обладнання)</w:t>
             </w:r>
           </w:p>
         </w:tc>
@@ -6078,43 +5789,7 @@
                 <w:sz w:val="18"/>
                 <w:szCs w:val="18"/>
               </w:rPr>
-              <w:t xml:space="preserve">Ноутбук HP </w:t>
-            </w:r>
-            <w:proofErr w:type="spellStart"/>
-            <w:r>
-              <w:rPr>
-                <w:rFonts w:ascii="Times New Roman" w:eastAsia="Times New Roman" w:hAnsi="Times New Roman" w:cs="Times New Roman"/>
-                <w:sz w:val="18"/>
-                <w:szCs w:val="18"/>
-              </w:rPr>
-              <w:t>Pavilion</w:t>
-            </w:r>
-            <w:proofErr w:type="spellEnd"/>
-            <w:r>
-              <w:rPr>
-                <w:rFonts w:ascii="Times New Roman" w:eastAsia="Times New Roman" w:hAnsi="Times New Roman" w:cs="Times New Roman"/>
-                <w:sz w:val="18"/>
-                <w:szCs w:val="18"/>
-              </w:rPr>
-              <w:t xml:space="preserve"> </w:t>
-            </w:r>
-            <w:proofErr w:type="spellStart"/>
-            <w:r>
-              <w:rPr>
-                <w:rFonts w:ascii="Times New Roman" w:eastAsia="Times New Roman" w:hAnsi="Times New Roman" w:cs="Times New Roman"/>
-                <w:sz w:val="18"/>
-                <w:szCs w:val="18"/>
-              </w:rPr>
-              <w:t>Gaming</w:t>
-            </w:r>
-            <w:proofErr w:type="spellEnd"/>
-            <w:r>
-              <w:rPr>
-                <w:rFonts w:ascii="Times New Roman" w:eastAsia="Times New Roman" w:hAnsi="Times New Roman" w:cs="Times New Roman"/>
-                <w:sz w:val="18"/>
-                <w:szCs w:val="18"/>
-              </w:rPr>
-              <w:t xml:space="preserve"> 15-ec0019ur (8NF94EA)</w:t>
+              <w:t>Ноутбук HP Pavilion Gaming 15-ec0019ur (8NF94EA)</w:t>
             </w:r>
           </w:p>
         </w:tc>
@@ -6237,27 +5912,9 @@
                 <w:sz w:val="18"/>
                 <w:szCs w:val="18"/>
               </w:rPr>
-              <w:t xml:space="preserve">AMD </w:t>
-            </w:r>
-            <w:proofErr w:type="spellStart"/>
-            <w:r>
-              <w:rPr>
-                <w:rFonts w:ascii="Times New Roman" w:hAnsi="Times New Roman" w:cs="Times New Roman"/>
-                <w:sz w:val="18"/>
-                <w:szCs w:val="18"/>
-              </w:rPr>
-              <w:t>Ryzen</w:t>
-            </w:r>
-            <w:proofErr w:type="spellEnd"/>
-            <w:r>
-              <w:rPr>
-                <w:rFonts w:ascii="Times New Roman" w:hAnsi="Times New Roman" w:cs="Times New Roman"/>
-                <w:sz w:val="18"/>
-                <w:szCs w:val="18"/>
-              </w:rPr>
-              <w:t xml:space="preserve"> 7 3750H, </w:t>
-            </w:r>
-            <w:hyperlink r:id="rId6" w:tooltip="Подивитися всі Ноутбук с частотой 2,5 ГГц" w:history="1">
+              <w:t xml:space="preserve">AMD Ryzen 7 3750H, </w:t>
+            </w:r>
+            <w:hyperlink r:id="rId5" w:tooltip="Подивитися всі Ноутбук с частотой 2,5 ГГц" w:history="1">
               <w:r>
                 <w:rPr>
                   <w:rFonts w:ascii="Times New Roman" w:hAnsi="Times New Roman" w:cs="Times New Roman"/>
@@ -6301,7 +5958,7 @@
               </w:rPr>
               <w:t xml:space="preserve">SSD, </w:t>
             </w:r>
-            <w:hyperlink r:id="rId7" w:tooltip="Подивитися всі Ноутбук с nVidia" w:history="1">
+            <w:hyperlink r:id="rId6" w:tooltip="Подивитися всі Ноутбук с nVidia" w:history="1">
               <w:r>
                 <w:rPr>
                   <w:rFonts w:ascii="Times New Roman" w:hAnsi="Times New Roman" w:cs="Times New Roman"/>
@@ -6343,7 +6000,15 @@
                 <w:sz w:val="18"/>
                 <w:szCs w:val="18"/>
               </w:rPr>
-              <w:t>1.4.1</w:t>
+              <w:t>1.4.</w:t>
+            </w:r>
+            <w:r>
+              <w:rPr>
+                <w:rFonts w:ascii="Times New Roman" w:eastAsia="Times New Roman" w:hAnsi="Times New Roman" w:cs="Times New Roman"/>
+                <w:sz w:val="18"/>
+                <w:szCs w:val="18"/>
+              </w:rPr>
+              <w:t>2</w:t>
             </w:r>
           </w:p>
         </w:tc>
@@ -6366,133 +6031,200 @@
                 <w:szCs w:val="18"/>
               </w:rPr>
             </w:pPr>
-            <w:proofErr w:type="spellStart"/>
             <w:r>
               <w:rPr>
                 <w:rFonts w:ascii="Times New Roman" w:hAnsi="Times New Roman" w:cs="Times New Roman"/>
                 <w:sz w:val="18"/>
                 <w:szCs w:val="18"/>
               </w:rPr>
-              <w:t>Мультиметр</w:t>
-            </w:r>
-            <w:proofErr w:type="spellEnd"/>
+              <w:t>Мультиметр Keithley 2400/8605</w:t>
+            </w:r>
+          </w:p>
+        </w:tc>
+        <w:tc>
+          <w:tcPr>
+            <w:tcW w:w="906" w:type="dxa"/>
+          </w:tcPr>
+          <w:p>
+            <w:pPr>
+              <w:jc w:val="center"/>
+              <w:rPr>
+                <w:rFonts w:ascii="Times New Roman" w:eastAsia="Times New Roman" w:hAnsi="Times New Roman" w:cs="Times New Roman"/>
+                <w:sz w:val="18"/>
+                <w:szCs w:val="18"/>
+              </w:rPr>
+            </w:pPr>
+            <w:r>
+              <w:rPr>
+                <w:rFonts w:ascii="Times New Roman" w:eastAsia="Times New Roman" w:hAnsi="Times New Roman" w:cs="Times New Roman"/>
+                <w:sz w:val="18"/>
+                <w:szCs w:val="18"/>
+              </w:rPr>
+              <w:t>шт.</w:t>
+            </w:r>
+          </w:p>
+        </w:tc>
+        <w:tc>
+          <w:tcPr>
+            <w:tcW w:w="1078" w:type="dxa"/>
+          </w:tcPr>
+          <w:p>
+            <w:pPr>
+              <w:jc w:val="center"/>
+              <w:rPr>
+                <w:rFonts w:ascii="Times New Roman" w:eastAsia="Times New Roman" w:hAnsi="Times New Roman" w:cs="Times New Roman"/>
+                <w:sz w:val="18"/>
+                <w:szCs w:val="18"/>
+              </w:rPr>
+            </w:pPr>
+            <w:r>
+              <w:rPr>
+                <w:rFonts w:ascii="Times New Roman" w:eastAsia="Times New Roman" w:hAnsi="Times New Roman" w:cs="Times New Roman"/>
+                <w:sz w:val="18"/>
+                <w:szCs w:val="18"/>
+              </w:rPr>
+              <w:t>1</w:t>
+            </w:r>
+          </w:p>
+        </w:tc>
+        <w:tc>
+          <w:tcPr>
+            <w:tcW w:w="1313" w:type="dxa"/>
+          </w:tcPr>
+          <w:p>
+            <w:pPr>
+              <w:jc w:val="center"/>
+              <w:rPr>
+                <w:rFonts w:ascii="Times New Roman" w:eastAsia="Times New Roman" w:hAnsi="Times New Roman" w:cs="Times New Roman"/>
+                <w:sz w:val="18"/>
+                <w:szCs w:val="18"/>
+              </w:rPr>
+            </w:pPr>
             <w:r>
               <w:rPr>
                 <w:rFonts w:ascii="Times New Roman" w:hAnsi="Times New Roman" w:cs="Times New Roman"/>
                 <w:sz w:val="18"/>
                 <w:szCs w:val="18"/>
               </w:rPr>
+              <w:t>262</w:t>
+            </w:r>
+            <w:r>
+              <w:rPr>
+                <w:rFonts w:ascii="Times New Roman" w:eastAsia="Times New Roman" w:hAnsi="Times New Roman" w:cs="Times New Roman"/>
+                <w:sz w:val="18"/>
+                <w:szCs w:val="18"/>
+              </w:rPr>
+              <w:t>,12</w:t>
+            </w:r>
+          </w:p>
+        </w:tc>
+        <w:tc>
+          <w:tcPr>
+            <w:tcW w:w="1287" w:type="dxa"/>
+          </w:tcPr>
+          <w:p>
+            <w:pPr>
+              <w:jc w:val="center"/>
+              <w:rPr>
+                <w:rFonts w:ascii="Times New Roman" w:eastAsia="Times New Roman" w:hAnsi="Times New Roman" w:cs="Times New Roman"/>
+                <w:sz w:val="18"/>
+                <w:szCs w:val="18"/>
+              </w:rPr>
+            </w:pPr>
+            <w:r>
+              <w:rPr>
+                <w:rFonts w:ascii="Times New Roman" w:hAnsi="Times New Roman" w:cs="Times New Roman"/>
+                <w:sz w:val="18"/>
+                <w:szCs w:val="18"/>
+              </w:rPr>
+              <w:t>262</w:t>
+            </w:r>
+            <w:r>
+              <w:rPr>
+                <w:rFonts w:ascii="Times New Roman" w:eastAsia="Times New Roman" w:hAnsi="Times New Roman" w:cs="Times New Roman"/>
+                <w:sz w:val="18"/>
+                <w:szCs w:val="18"/>
+              </w:rPr>
+              <w:t>,12</w:t>
+            </w:r>
+          </w:p>
+        </w:tc>
+        <w:tc>
+          <w:tcPr>
+            <w:tcW w:w="2787" w:type="dxa"/>
+          </w:tcPr>
+          <w:p>
+            <w:pPr>
+              <w:rPr>
+                <w:rFonts w:ascii="Times New Roman" w:hAnsi="Times New Roman" w:cs="Times New Roman"/>
+                <w:sz w:val="18"/>
+                <w:szCs w:val="18"/>
+              </w:rPr>
+            </w:pPr>
+            <w:r>
+              <w:rPr>
+                <w:rFonts w:ascii="Times New Roman" w:eastAsia="Times New Roman" w:hAnsi="Times New Roman" w:cs="Times New Roman"/>
+                <w:sz w:val="18"/>
+                <w:szCs w:val="18"/>
+              </w:rPr>
+              <w:t xml:space="preserve">Для </w:t>
+            </w:r>
+            <w:r>
+              <w:rPr>
+                <w:rFonts w:ascii="Times New Roman" w:eastAsia="Times New Roman" w:hAnsi="Times New Roman" w:cs="Times New Roman"/>
+                <w:sz w:val="18"/>
+                <w:szCs w:val="18"/>
+              </w:rPr>
+              <w:t>високоточного вимірюван</w:t>
+            </w:r>
+            <w:r>
+              <w:rPr>
+                <w:rFonts w:ascii="Times New Roman" w:eastAsia="Times New Roman" w:hAnsi="Times New Roman" w:cs="Times New Roman"/>
+                <w:sz w:val="18"/>
+                <w:szCs w:val="18"/>
+              </w:rPr>
+              <w:t>ня вольт-амперних характеристик;</w:t>
+            </w:r>
+            <w:r>
+              <w:rPr>
+                <w:rFonts w:ascii="Times New Roman" w:eastAsia="Times New Roman" w:hAnsi="Times New Roman" w:cs="Times New Roman"/>
+                <w:sz w:val="18"/>
+                <w:szCs w:val="18"/>
+              </w:rPr>
               <w:t xml:space="preserve"> </w:t>
             </w:r>
-            <w:proofErr w:type="spellStart"/>
+            <w:r>
+              <w:rPr>
+                <w:rFonts w:ascii="Times New Roman" w:eastAsia="Times New Roman" w:hAnsi="Times New Roman" w:cs="Times New Roman"/>
+                <w:sz w:val="18"/>
+                <w:szCs w:val="18"/>
+              </w:rPr>
+              <w:t>р</w:t>
+            </w:r>
             <w:r>
               <w:rPr>
                 <w:rFonts w:ascii="Times New Roman" w:hAnsi="Times New Roman" w:cs="Times New Roman"/>
                 <w:sz w:val="18"/>
                 <w:szCs w:val="18"/>
               </w:rPr>
-              <w:t>Keithley</w:t>
-            </w:r>
-            <w:proofErr w:type="spellEnd"/>
+              <w:t>оздільна здатність 6,5 розрядів</w:t>
+            </w:r>
             <w:r>
               <w:rPr>
                 <w:rFonts w:ascii="Times New Roman" w:hAnsi="Times New Roman" w:cs="Times New Roman"/>
                 <w:sz w:val="18"/>
                 <w:szCs w:val="18"/>
               </w:rPr>
-              <w:t xml:space="preserve"> 2400/8605</w:t>
-            </w:r>
-          </w:p>
-        </w:tc>
-        <w:tc>
-          <w:tcPr>
-            <w:tcW w:w="906" w:type="dxa"/>
-          </w:tcPr>
-          <w:p>
-            <w:pPr>
-              <w:jc w:val="center"/>
-              <w:rPr>
-                <w:rFonts w:ascii="Times New Roman" w:eastAsia="Times New Roman" w:hAnsi="Times New Roman" w:cs="Times New Roman"/>
-                <w:sz w:val="18"/>
-                <w:szCs w:val="18"/>
-              </w:rPr>
-            </w:pPr>
-            <w:r>
-              <w:rPr>
-                <w:rFonts w:ascii="Times New Roman" w:eastAsia="Times New Roman" w:hAnsi="Times New Roman" w:cs="Times New Roman"/>
-                <w:sz w:val="18"/>
-                <w:szCs w:val="18"/>
-              </w:rPr>
-              <w:t>шт.</w:t>
-            </w:r>
-          </w:p>
-        </w:tc>
-        <w:tc>
-          <w:tcPr>
-            <w:tcW w:w="1078" w:type="dxa"/>
-          </w:tcPr>
-          <w:p>
-            <w:pPr>
-              <w:jc w:val="center"/>
-              <w:rPr>
-                <w:rFonts w:ascii="Times New Roman" w:eastAsia="Times New Roman" w:hAnsi="Times New Roman" w:cs="Times New Roman"/>
-                <w:sz w:val="18"/>
-                <w:szCs w:val="18"/>
-              </w:rPr>
-            </w:pPr>
-            <w:r>
-              <w:rPr>
-                <w:rFonts w:ascii="Times New Roman" w:eastAsia="Times New Roman" w:hAnsi="Times New Roman" w:cs="Times New Roman"/>
-                <w:sz w:val="18"/>
-                <w:szCs w:val="18"/>
-              </w:rPr>
-              <w:t>1</w:t>
-            </w:r>
-          </w:p>
-        </w:tc>
-        <w:tc>
-          <w:tcPr>
-            <w:tcW w:w="1313" w:type="dxa"/>
-          </w:tcPr>
-          <w:p>
-            <w:pPr>
-              <w:jc w:val="center"/>
-              <w:rPr>
-                <w:rFonts w:ascii="Times New Roman" w:eastAsia="Times New Roman" w:hAnsi="Times New Roman" w:cs="Times New Roman"/>
-                <w:sz w:val="18"/>
-                <w:szCs w:val="18"/>
-              </w:rPr>
-            </w:pPr>
-            <w:r>
+              <w:t>;</w:t>
+            </w:r>
+          </w:p>
+          <w:p>
+            <w:pPr>
               <w:rPr>
                 <w:rFonts w:ascii="Times New Roman" w:hAnsi="Times New Roman" w:cs="Times New Roman"/>
                 <w:sz w:val="18"/>
                 <w:szCs w:val="18"/>
               </w:rPr>
-              <w:t>262</w:t>
-            </w:r>
-            <w:r>
-              <w:rPr>
-                <w:rFonts w:ascii="Times New Roman" w:eastAsia="Times New Roman" w:hAnsi="Times New Roman" w:cs="Times New Roman"/>
-                <w:sz w:val="18"/>
-                <w:szCs w:val="18"/>
-              </w:rPr>
-              <w:t>,12</w:t>
-            </w:r>
-          </w:p>
-        </w:tc>
-        <w:tc>
-          <w:tcPr>
-            <w:tcW w:w="1287" w:type="dxa"/>
-          </w:tcPr>
-          <w:p>
-            <w:pPr>
-              <w:jc w:val="center"/>
-              <w:rPr>
-                <w:rFonts w:ascii="Times New Roman" w:eastAsia="Times New Roman" w:hAnsi="Times New Roman" w:cs="Times New Roman"/>
-                <w:sz w:val="18"/>
-                <w:szCs w:val="18"/>
-              </w:rPr>
             </w:pPr>
             <w:r>
               <w:rPr>
@@ -6500,69 +6232,15 @@
                 <w:sz w:val="18"/>
                 <w:szCs w:val="18"/>
               </w:rPr>
-              <w:t>262</w:t>
-            </w:r>
-            <w:r>
-              <w:rPr>
-                <w:rFonts w:ascii="Times New Roman" w:eastAsia="Times New Roman" w:hAnsi="Times New Roman" w:cs="Times New Roman"/>
-                <w:sz w:val="18"/>
-                <w:szCs w:val="18"/>
-              </w:rPr>
-              <w:t>,12</w:t>
-            </w:r>
-          </w:p>
-        </w:tc>
-        <w:tc>
-          <w:tcPr>
-            <w:tcW w:w="2787" w:type="dxa"/>
-          </w:tcPr>
-          <w:p>
-            <w:pPr>
+              <w:t>б</w:t>
+            </w:r>
+            <w:r>
               <w:rPr>
                 <w:rFonts w:ascii="Times New Roman" w:hAnsi="Times New Roman" w:cs="Times New Roman"/>
                 <w:sz w:val="18"/>
                 <w:szCs w:val="18"/>
               </w:rPr>
-            </w:pPr>
-            <w:r>
-              <w:rPr>
-                <w:rFonts w:ascii="Times New Roman" w:eastAsia="Times New Roman" w:hAnsi="Times New Roman" w:cs="Times New Roman"/>
-                <w:sz w:val="18"/>
-                <w:szCs w:val="18"/>
-              </w:rPr>
-              <w:t xml:space="preserve">Для </w:t>
-            </w:r>
-            <w:r>
-              <w:rPr>
-                <w:rFonts w:ascii="Times New Roman" w:eastAsia="Times New Roman" w:hAnsi="Times New Roman" w:cs="Times New Roman"/>
-                <w:sz w:val="18"/>
-                <w:szCs w:val="18"/>
-              </w:rPr>
-              <w:t>високоточного та швидкісного вимірюван</w:t>
-            </w:r>
-            <w:r>
-              <w:rPr>
-                <w:rFonts w:ascii="Times New Roman" w:eastAsia="Times New Roman" w:hAnsi="Times New Roman" w:cs="Times New Roman"/>
-                <w:sz w:val="18"/>
-                <w:szCs w:val="18"/>
-              </w:rPr>
-              <w:t>ня вольт-амперних характеристик;</w:t>
-            </w:r>
-            <w:r>
-              <w:rPr>
-                <w:rFonts w:ascii="Times New Roman" w:eastAsia="Times New Roman" w:hAnsi="Times New Roman" w:cs="Times New Roman"/>
-                <w:sz w:val="18"/>
-                <w:szCs w:val="18"/>
-              </w:rPr>
-              <w:t xml:space="preserve"> </w:t>
-            </w:r>
-            <w:r>
-              <w:rPr>
-                <w:rFonts w:ascii="Times New Roman" w:eastAsia="Times New Roman" w:hAnsi="Times New Roman" w:cs="Times New Roman"/>
-                <w:sz w:val="18"/>
-                <w:szCs w:val="18"/>
-              </w:rPr>
-              <w:t>р</w:t>
+              <w:t xml:space="preserve">азова точність </w:t>
             </w:r>
             <w:r>
               <w:rPr>
@@ -6570,32 +6248,32 @@
                 <w:sz w:val="18"/>
                 <w:szCs w:val="18"/>
               </w:rPr>
-              <w:t>оздільна здатність 6,5 розрядів</w:t>
-            </w:r>
-            <w:r>
+              <w:t>0,012 %;</w:t>
+            </w:r>
+          </w:p>
+          <w:p>
+            <w:pPr>
               <w:rPr>
                 <w:rFonts w:ascii="Times New Roman" w:hAnsi="Times New Roman" w:cs="Times New Roman"/>
                 <w:sz w:val="18"/>
                 <w:szCs w:val="18"/>
               </w:rPr>
-              <w:t>;</w:t>
-            </w:r>
-          </w:p>
-          <w:p>
-            <w:pPr>
+            </w:pPr>
+            <w:r>
               <w:rPr>
                 <w:rFonts w:ascii="Times New Roman" w:hAnsi="Times New Roman" w:cs="Times New Roman"/>
                 <w:sz w:val="18"/>
                 <w:szCs w:val="18"/>
               </w:rPr>
-            </w:pPr>
+              <w:t xml:space="preserve">Діапазони вимірювання </w:t>
+            </w:r>
             <w:r>
               <w:rPr>
                 <w:rFonts w:ascii="Times New Roman" w:hAnsi="Times New Roman" w:cs="Times New Roman"/>
                 <w:sz w:val="18"/>
                 <w:szCs w:val="18"/>
               </w:rPr>
-              <w:t>б</w:t>
+              <w:t xml:space="preserve">1 мкВ </w:t>
             </w:r>
             <w:r>
               <w:rPr>
@@ -6603,7 +6281,7 @@
                 <w:sz w:val="18"/>
                 <w:szCs w:val="18"/>
               </w:rPr>
-              <w:t xml:space="preserve">азова точність </w:t>
+              <w:t>-</w:t>
             </w:r>
             <w:r>
               <w:rPr>
@@ -6611,82 +6289,23 @@
                 <w:sz w:val="18"/>
                 <w:szCs w:val="18"/>
               </w:rPr>
-              <w:t>0,012 %;</w:t>
-            </w:r>
-          </w:p>
-          <w:p>
-            <w:pPr>
+              <w:t xml:space="preserve"> 210 В</w:t>
+            </w:r>
+            <w:r>
               <w:rPr>
                 <w:rFonts w:ascii="Times New Roman" w:hAnsi="Times New Roman" w:cs="Times New Roman"/>
                 <w:sz w:val="18"/>
                 <w:szCs w:val="18"/>
               </w:rPr>
-            </w:pPr>
+              <w:t xml:space="preserve">; </w:t>
+            </w:r>
             <w:r>
               <w:rPr>
                 <w:rFonts w:ascii="Times New Roman" w:hAnsi="Times New Roman" w:cs="Times New Roman"/>
                 <w:sz w:val="18"/>
                 <w:szCs w:val="18"/>
               </w:rPr>
-              <w:t xml:space="preserve">Діапазони вимірювання </w:t>
-            </w:r>
-            <w:r>
-              <w:rPr>
-                <w:rFonts w:ascii="Times New Roman" w:hAnsi="Times New Roman" w:cs="Times New Roman"/>
-                <w:sz w:val="18"/>
-                <w:szCs w:val="18"/>
-              </w:rPr>
-              <w:t xml:space="preserve">1 мкВ </w:t>
-            </w:r>
-            <w:r>
-              <w:rPr>
-                <w:rFonts w:ascii="Times New Roman" w:hAnsi="Times New Roman" w:cs="Times New Roman"/>
-                <w:sz w:val="18"/>
-                <w:szCs w:val="18"/>
-              </w:rPr>
-              <w:t>-</w:t>
-            </w:r>
-            <w:r>
-              <w:rPr>
-                <w:rFonts w:ascii="Times New Roman" w:hAnsi="Times New Roman" w:cs="Times New Roman"/>
-                <w:sz w:val="18"/>
-                <w:szCs w:val="18"/>
-              </w:rPr>
-              <w:t xml:space="preserve"> 210 В</w:t>
-            </w:r>
-            <w:r>
-              <w:rPr>
-                <w:rFonts w:ascii="Times New Roman" w:hAnsi="Times New Roman" w:cs="Times New Roman"/>
-                <w:sz w:val="18"/>
-                <w:szCs w:val="18"/>
-              </w:rPr>
-              <w:t xml:space="preserve">; </w:t>
-            </w:r>
-            <w:r>
-              <w:rPr>
-                <w:rFonts w:ascii="Times New Roman" w:hAnsi="Times New Roman" w:cs="Times New Roman"/>
-                <w:sz w:val="18"/>
-                <w:szCs w:val="18"/>
-              </w:rPr>
-              <w:t xml:space="preserve">10 </w:t>
-            </w:r>
-            <w:proofErr w:type="spellStart"/>
-            <w:r>
-              <w:rPr>
-                <w:rFonts w:ascii="Times New Roman" w:hAnsi="Times New Roman" w:cs="Times New Roman"/>
-                <w:sz w:val="18"/>
-                <w:szCs w:val="18"/>
-              </w:rPr>
-              <w:t>пА</w:t>
-            </w:r>
-            <w:proofErr w:type="spellEnd"/>
-            <w:r>
-              <w:rPr>
-                <w:rFonts w:ascii="Times New Roman" w:hAnsi="Times New Roman" w:cs="Times New Roman"/>
-                <w:sz w:val="18"/>
-                <w:szCs w:val="18"/>
-              </w:rPr>
-              <w:t xml:space="preserve"> </w:t>
+              <w:t xml:space="preserve">10 пА </w:t>
             </w:r>
             <w:r>
               <w:rPr>
@@ -6720,9 +6339,8 @@
                 <w:sz w:val="18"/>
                 <w:szCs w:val="18"/>
               </w:rPr>
-              <w:t xml:space="preserve">100 </w:t>
-            </w:r>
-            <w:proofErr w:type="spellStart"/>
+              <w:t xml:space="preserve">100 мкОм </w:t>
+            </w:r>
             <w:r>
               <w:rPr>
                 <w:rStyle w:val="af1"/>
@@ -6731,9 +6349,8 @@
                 <w:sz w:val="18"/>
                 <w:szCs w:val="18"/>
               </w:rPr>
-              <w:t>мкОм</w:t>
-            </w:r>
-            <w:proofErr w:type="spellEnd"/>
+              <w:t xml:space="preserve">- </w:t>
+            </w:r>
             <w:r>
               <w:rPr>
                 <w:rStyle w:val="af1"/>
@@ -6742,40 +6359,8 @@
                 <w:sz w:val="18"/>
                 <w:szCs w:val="18"/>
               </w:rPr>
-              <w:t xml:space="preserve"> </w:t>
-            </w:r>
-            <w:r>
-              <w:rPr>
-                <w:rStyle w:val="af1"/>
-                <w:rFonts w:ascii="Times New Roman" w:hAnsi="Times New Roman" w:cs="Times New Roman"/>
-                <w:b w:val="0"/>
-                <w:sz w:val="18"/>
-                <w:szCs w:val="18"/>
-              </w:rPr>
-              <w:t xml:space="preserve">- </w:t>
-            </w:r>
-            <w:r>
-              <w:rPr>
-                <w:rStyle w:val="af1"/>
-                <w:rFonts w:ascii="Times New Roman" w:hAnsi="Times New Roman" w:cs="Times New Roman"/>
-                <w:b w:val="0"/>
-                <w:sz w:val="18"/>
-                <w:szCs w:val="18"/>
-              </w:rPr>
-              <w:t xml:space="preserve">200 </w:t>
-            </w:r>
-            <w:proofErr w:type="spellStart"/>
-            <w:r>
-              <w:rPr>
-                <w:rStyle w:val="af1"/>
-                <w:rFonts w:ascii="Times New Roman" w:hAnsi="Times New Roman" w:cs="Times New Roman"/>
-                <w:b w:val="0"/>
-                <w:sz w:val="18"/>
-                <w:szCs w:val="18"/>
-              </w:rPr>
-              <w:t>МОм</w:t>
-            </w:r>
-            <w:proofErr w:type="spellEnd"/>
+              <w:t>200 МОм</w:t>
+            </w:r>
             <w:r>
               <w:rPr>
                 <w:rFonts w:ascii="Times New Roman" w:hAnsi="Times New Roman" w:cs="Times New Roman"/>
@@ -6832,7 +6417,15 @@
                 <w:sz w:val="18"/>
                 <w:szCs w:val="18"/>
               </w:rPr>
-              <w:t>1.4.2</w:t>
+              <w:t>1.4.</w:t>
+            </w:r>
+            <w:r>
+              <w:rPr>
+                <w:rFonts w:ascii="Times New Roman" w:eastAsia="Times New Roman" w:hAnsi="Times New Roman" w:cs="Times New Roman"/>
+                <w:sz w:val="18"/>
+                <w:szCs w:val="18"/>
+              </w:rPr>
+              <w:t>3</w:t>
             </w:r>
           </w:p>
         </w:tc>
@@ -6870,25 +6463,7 @@
                 <w:sz w:val="18"/>
                 <w:szCs w:val="18"/>
               </w:rPr>
-              <w:t xml:space="preserve">вимірювач </w:t>
-            </w:r>
-            <w:proofErr w:type="spellStart"/>
-            <w:r>
-              <w:rPr>
-                <w:rFonts w:ascii="Times New Roman" w:hAnsi="Times New Roman" w:cs="Times New Roman"/>
-                <w:sz w:val="18"/>
-                <w:szCs w:val="18"/>
-              </w:rPr>
-              <w:t>Sourcetronic</w:t>
-            </w:r>
-            <w:proofErr w:type="spellEnd"/>
-            <w:r>
-              <w:rPr>
-                <w:rFonts w:ascii="Times New Roman" w:hAnsi="Times New Roman" w:cs="Times New Roman"/>
-                <w:sz w:val="18"/>
-                <w:szCs w:val="18"/>
-              </w:rPr>
-              <w:t xml:space="preserve"> ST2829C</w:t>
+              <w:t>вимірювач Sourcetronic ST2829C</w:t>
             </w:r>
           </w:p>
         </w:tc>
@@ -6911,17 +6486,7 @@
                 <w:sz w:val="18"/>
                 <w:szCs w:val="18"/>
               </w:rPr>
-              <w:t>ш</w:t>
-            </w:r>
-            <w:bookmarkStart w:id="0" w:name="_GoBack"/>
-            <w:bookmarkEnd w:id="0"/>
-            <w:r>
-              <w:rPr>
-                <w:rFonts w:ascii="Times New Roman" w:eastAsia="Times New Roman" w:hAnsi="Times New Roman" w:cs="Times New Roman"/>
-                <w:sz w:val="18"/>
-                <w:szCs w:val="18"/>
-              </w:rPr>
-              <w:t>т.</w:t>
+              <w:t>шт.</w:t>
             </w:r>
           </w:p>
         </w:tc>
@@ -7045,33 +6610,15 @@
                 <w:sz w:val="18"/>
                 <w:szCs w:val="18"/>
               </w:rPr>
-              <w:t xml:space="preserve">Для вимірювання </w:t>
-            </w:r>
-            <w:proofErr w:type="spellStart"/>
-            <w:r>
-              <w:rPr>
-                <w:rFonts w:ascii="Times New Roman" w:eastAsia="Times New Roman" w:hAnsi="Times New Roman" w:cs="Times New Roman"/>
-                <w:sz w:val="18"/>
-                <w:szCs w:val="18"/>
-              </w:rPr>
-              <w:t>вольт-</w:t>
-            </w:r>
-            <w:r>
-              <w:rPr>
-                <w:rFonts w:ascii="Times New Roman" w:eastAsia="Times New Roman" w:hAnsi="Times New Roman" w:cs="Times New Roman"/>
-                <w:sz w:val="18"/>
-                <w:szCs w:val="18"/>
-              </w:rPr>
-              <w:t>фарадних</w:t>
-            </w:r>
-            <w:proofErr w:type="spellEnd"/>
-            <w:r>
-              <w:rPr>
-                <w:rFonts w:ascii="Times New Roman" w:eastAsia="Times New Roman" w:hAnsi="Times New Roman" w:cs="Times New Roman"/>
-                <w:sz w:val="18"/>
-                <w:szCs w:val="18"/>
-              </w:rPr>
-              <w:t xml:space="preserve"> характеристик</w:t>
+              <w:t>Для вимірювання вольт-</w:t>
+            </w:r>
+            <w:r>
+              <w:rPr>
+                <w:rFonts w:ascii="Times New Roman" w:eastAsia="Times New Roman" w:hAnsi="Times New Roman" w:cs="Times New Roman"/>
+                <w:sz w:val="18"/>
+                <w:szCs w:val="18"/>
+              </w:rPr>
+              <w:t>фарадних характеристик</w:t>
             </w:r>
             <w:r>
               <w:rPr>
@@ -7103,67 +6650,7 @@
                 <w:sz w:val="18"/>
                 <w:szCs w:val="18"/>
               </w:rPr>
-              <w:t xml:space="preserve">астота вимірювань </w:t>
-            </w:r>
-            <w:r>
-              <w:rPr>
-                <w:rFonts w:ascii="Times New Roman" w:hAnsi="Times New Roman" w:cs="Times New Roman"/>
-                <w:sz w:val="18"/>
-                <w:szCs w:val="18"/>
-              </w:rPr>
-              <w:t xml:space="preserve"> 20 Гц - 1 </w:t>
-            </w:r>
-            <w:proofErr w:type="spellStart"/>
-            <w:r>
-              <w:rPr>
-                <w:rFonts w:ascii="Times New Roman" w:hAnsi="Times New Roman" w:cs="Times New Roman"/>
-                <w:sz w:val="18"/>
-                <w:szCs w:val="18"/>
-              </w:rPr>
-              <w:t>МГц</w:t>
-            </w:r>
-            <w:proofErr w:type="spellEnd"/>
-            <w:r>
-              <w:rPr>
-                <w:rFonts w:ascii="Times New Roman" w:hAnsi="Times New Roman" w:cs="Times New Roman"/>
-                <w:sz w:val="18"/>
-                <w:szCs w:val="18"/>
-              </w:rPr>
-              <w:t xml:space="preserve">; </w:t>
-            </w:r>
-            <w:proofErr w:type="spellStart"/>
-            <w:r>
-              <w:rPr>
-                <w:rFonts w:ascii="Times New Roman" w:hAnsi="Times New Roman" w:cs="Times New Roman"/>
-                <w:sz w:val="18"/>
-                <w:szCs w:val="18"/>
-              </w:rPr>
-              <w:t>б</w:t>
-            </w:r>
-            <w:r>
-              <w:rPr>
-                <w:rFonts w:ascii="Times New Roman" w:hAnsi="Times New Roman" w:cs="Times New Roman"/>
-                <w:sz w:val="18"/>
-                <w:szCs w:val="18"/>
-              </w:rPr>
-              <w:t>азовая</w:t>
-            </w:r>
-            <w:proofErr w:type="spellEnd"/>
-            <w:r>
-              <w:rPr>
-                <w:rFonts w:ascii="Times New Roman" w:hAnsi="Times New Roman" w:cs="Times New Roman"/>
-                <w:sz w:val="18"/>
-                <w:szCs w:val="18"/>
-              </w:rPr>
-              <w:t xml:space="preserve"> точність</w:t>
-            </w:r>
-            <w:r>
-              <w:rPr>
-                <w:rFonts w:ascii="Times New Roman" w:hAnsi="Times New Roman" w:cs="Times New Roman"/>
-                <w:sz w:val="18"/>
-                <w:szCs w:val="18"/>
-              </w:rPr>
-              <w:t xml:space="preserve"> </w:t>
+              <w:t xml:space="preserve">астота вимірювань  20 Гц - 1 МГц; базовая точність </w:t>
             </w:r>
             <w:r>
               <w:rPr>
@@ -7173,142 +6660,24 @@
                 <w:sz w:val="18"/>
                 <w:szCs w:val="18"/>
               </w:rPr>
-              <w:t>0,05 %</w:t>
-            </w:r>
-            <w:r>
-              <w:rPr>
-                <w:rStyle w:val="af1"/>
+              <w:t xml:space="preserve">0,05 %; </w:t>
+            </w:r>
+          </w:p>
+          <w:p>
+            <w:pPr>
+              <w:rPr>
                 <w:rFonts w:ascii="Times New Roman" w:hAnsi="Times New Roman" w:cs="Times New Roman"/>
-                <w:b w:val="0"/>
-                <w:sz w:val="18"/>
-                <w:szCs w:val="18"/>
-              </w:rPr>
-              <w:t xml:space="preserve">; </w:t>
-            </w:r>
-          </w:p>
-          <w:p>
-            <w:pPr>
+                <w:sz w:val="18"/>
+                <w:szCs w:val="18"/>
+              </w:rPr>
+            </w:pPr>
+            <w:r>
               <w:rPr>
                 <w:rFonts w:ascii="Times New Roman" w:hAnsi="Times New Roman" w:cs="Times New Roman"/>
                 <w:sz w:val="18"/>
                 <w:szCs w:val="18"/>
               </w:rPr>
-            </w:pPr>
-            <w:r>
-              <w:rPr>
-                <w:rFonts w:ascii="Times New Roman" w:hAnsi="Times New Roman" w:cs="Times New Roman"/>
-                <w:sz w:val="18"/>
-                <w:szCs w:val="18"/>
-              </w:rPr>
-              <w:t>Діапазони вимірювання 0,00001</w:t>
-            </w:r>
-            <w:r>
-              <w:rPr>
-                <w:rFonts w:ascii="Times New Roman" w:hAnsi="Times New Roman" w:cs="Times New Roman"/>
-                <w:sz w:val="18"/>
-                <w:szCs w:val="18"/>
-              </w:rPr>
-              <w:t>-</w:t>
-            </w:r>
-            <w:r>
-              <w:rPr>
-                <w:rFonts w:ascii="Times New Roman" w:hAnsi="Times New Roman" w:cs="Times New Roman"/>
-                <w:sz w:val="18"/>
-                <w:szCs w:val="18"/>
-              </w:rPr>
-              <w:t xml:space="preserve">9,9999 </w:t>
-            </w:r>
-            <w:proofErr w:type="spellStart"/>
-            <w:r>
-              <w:rPr>
-                <w:rFonts w:ascii="Times New Roman" w:hAnsi="Times New Roman" w:cs="Times New Roman"/>
-                <w:sz w:val="18"/>
-                <w:szCs w:val="18"/>
-              </w:rPr>
-              <w:t>кГн</w:t>
-            </w:r>
-            <w:proofErr w:type="spellEnd"/>
-            <w:r>
-              <w:rPr>
-                <w:rFonts w:ascii="Times New Roman" w:hAnsi="Times New Roman" w:cs="Times New Roman"/>
-                <w:sz w:val="18"/>
-                <w:szCs w:val="18"/>
-              </w:rPr>
-              <w:t>;</w:t>
-            </w:r>
-            <w:r>
-              <w:rPr>
-                <w:rFonts w:ascii="Times New Roman" w:hAnsi="Times New Roman" w:cs="Times New Roman"/>
-                <w:sz w:val="18"/>
-                <w:szCs w:val="18"/>
-              </w:rPr>
-              <w:t xml:space="preserve"> </w:t>
-            </w:r>
-            <w:r>
-              <w:rPr>
-                <w:rFonts w:ascii="Times New Roman" w:hAnsi="Times New Roman" w:cs="Times New Roman"/>
-                <w:sz w:val="18"/>
-                <w:szCs w:val="18"/>
-              </w:rPr>
-              <w:t xml:space="preserve">0,00001 пФ </w:t>
-            </w:r>
-            <w:r>
-              <w:rPr>
-                <w:rFonts w:ascii="Times New Roman" w:hAnsi="Times New Roman" w:cs="Times New Roman"/>
-                <w:sz w:val="18"/>
-                <w:szCs w:val="18"/>
-              </w:rPr>
-              <w:t>-</w:t>
-            </w:r>
-            <w:r>
-              <w:rPr>
-                <w:rFonts w:ascii="Times New Roman" w:hAnsi="Times New Roman" w:cs="Times New Roman"/>
-                <w:sz w:val="18"/>
-                <w:szCs w:val="18"/>
-              </w:rPr>
-              <w:t xml:space="preserve"> 9,99999 Ф;</w:t>
-            </w:r>
-            <w:r>
-              <w:rPr>
-                <w:rFonts w:ascii="Times New Roman" w:hAnsi="Times New Roman" w:cs="Times New Roman"/>
-                <w:sz w:val="18"/>
-                <w:szCs w:val="18"/>
-              </w:rPr>
-              <w:t xml:space="preserve"> </w:t>
-            </w:r>
-            <w:r>
-              <w:rPr>
-                <w:rFonts w:ascii="Times New Roman" w:hAnsi="Times New Roman" w:cs="Times New Roman"/>
-                <w:sz w:val="18"/>
-                <w:szCs w:val="18"/>
-              </w:rPr>
-              <w:t xml:space="preserve">0,00001 Ом </w:t>
-            </w:r>
-            <w:r>
-              <w:rPr>
-                <w:rFonts w:ascii="Times New Roman" w:hAnsi="Times New Roman" w:cs="Times New Roman"/>
-                <w:sz w:val="18"/>
-                <w:szCs w:val="18"/>
-              </w:rPr>
-              <w:t xml:space="preserve">- 99,9999 </w:t>
-            </w:r>
-            <w:proofErr w:type="spellStart"/>
-            <w:r>
-              <w:rPr>
-                <w:rFonts w:ascii="Times New Roman" w:hAnsi="Times New Roman" w:cs="Times New Roman"/>
-                <w:sz w:val="18"/>
-                <w:szCs w:val="18"/>
-              </w:rPr>
-              <w:t>МОм</w:t>
-            </w:r>
-            <w:proofErr w:type="spellEnd"/>
-            <w:r>
-              <w:rPr>
-                <w:rFonts w:ascii="Times New Roman" w:hAnsi="Times New Roman" w:cs="Times New Roman"/>
-                <w:sz w:val="18"/>
-                <w:szCs w:val="18"/>
-              </w:rPr>
-              <w:t>.</w:t>
+              <w:t>Діапазони вимірювання 0,00001-9,9999 кГн; 0,00001 пФ - 9,99999 Ф; 0,00001 Ом - 99,9999 МОм.</w:t>
             </w:r>
           </w:p>
           <w:p>
@@ -7344,6 +6713,14 @@
                 <w:szCs w:val="18"/>
               </w:rPr>
             </w:pPr>
+            <w:r>
+              <w:rPr>
+                <w:rFonts w:ascii="Times New Roman" w:eastAsia="Times New Roman" w:hAnsi="Times New Roman" w:cs="Times New Roman"/>
+                <w:sz w:val="18"/>
+                <w:szCs w:val="18"/>
+              </w:rPr>
+              <w:t>1.4.4</w:t>
+            </w:r>
           </w:p>
         </w:tc>
         <w:tc>
@@ -7361,27 +6738,17 @@
               </w:pBdr>
               <w:rPr>
                 <w:rFonts w:ascii="Times New Roman" w:eastAsia="Times New Roman" w:hAnsi="Times New Roman" w:cs="Times New Roman"/>
-                <w:color w:val="000000"/>
-                <w:sz w:val="18"/>
-                <w:szCs w:val="18"/>
-              </w:rPr>
-            </w:pPr>
-            <w:r>
-              <w:rPr>
-                <w:rFonts w:ascii="Times New Roman" w:eastAsia="Times New Roman" w:hAnsi="Times New Roman" w:cs="Times New Roman"/>
-                <w:sz w:val="18"/>
-                <w:szCs w:val="18"/>
-              </w:rPr>
-              <w:t>Н</w:t>
-            </w:r>
-            <w:r>
-              <w:rPr>
-                <w:rFonts w:ascii="Times New Roman" w:eastAsia="Times New Roman" w:hAnsi="Times New Roman" w:cs="Times New Roman"/>
-                <w:color w:val="000000"/>
-                <w:sz w:val="18"/>
-                <w:szCs w:val="18"/>
-              </w:rPr>
-              <w:t>айменування</w:t>
+                <w:sz w:val="18"/>
+                <w:szCs w:val="18"/>
+              </w:rPr>
+            </w:pPr>
+            <w:r>
+              <w:rPr>
+                <w:rFonts w:ascii="Times New Roman" w:hAnsi="Times New Roman" w:cs="Times New Roman"/>
+                <w:sz w:val="18"/>
+                <w:szCs w:val="18"/>
+              </w:rPr>
+              <w:t>Прецизійний мультиметр Keithley DMM6500</w:t>
             </w:r>
           </w:p>
         </w:tc>
@@ -7398,6 +6765,14 @@
                 <w:szCs w:val="18"/>
               </w:rPr>
             </w:pPr>
+            <w:r>
+              <w:rPr>
+                <w:rFonts w:ascii="Times New Roman" w:eastAsia="Times New Roman" w:hAnsi="Times New Roman" w:cs="Times New Roman"/>
+                <w:sz w:val="18"/>
+                <w:szCs w:val="18"/>
+              </w:rPr>
+              <w:t>шт.</w:t>
+            </w:r>
           </w:p>
         </w:tc>
         <w:tc>
@@ -7413,6 +6788,14 @@
                 <w:szCs w:val="18"/>
               </w:rPr>
             </w:pPr>
+            <w:r>
+              <w:rPr>
+                <w:rFonts w:ascii="Times New Roman" w:eastAsia="Times New Roman" w:hAnsi="Times New Roman" w:cs="Times New Roman"/>
+                <w:sz w:val="18"/>
+                <w:szCs w:val="18"/>
+              </w:rPr>
+              <w:t>1</w:t>
+            </w:r>
           </w:p>
         </w:tc>
         <w:tc>
@@ -7428,6 +6811,38 @@
                 <w:szCs w:val="18"/>
               </w:rPr>
             </w:pPr>
+            <w:r>
+              <w:rPr>
+                <w:rFonts w:ascii="Times New Roman" w:hAnsi="Times New Roman" w:cs="Times New Roman"/>
+                <w:sz w:val="18"/>
+                <w:szCs w:val="18"/>
+              </w:rPr>
+              <w:t>168</w:t>
+            </w:r>
+            <w:r>
+              <w:rPr>
+                <w:rFonts w:ascii="Times New Roman" w:hAnsi="Times New Roman" w:cs="Times New Roman"/>
+                <w:sz w:val="18"/>
+                <w:szCs w:val="18"/>
+              </w:rPr>
+              <w:t>,</w:t>
+            </w:r>
+            <w:r>
+              <w:rPr>
+                <w:rFonts w:ascii="Times New Roman" w:hAnsi="Times New Roman" w:cs="Times New Roman"/>
+                <w:sz w:val="18"/>
+                <w:szCs w:val="18"/>
+              </w:rPr>
+              <w:t>9</w:t>
+            </w:r>
+            <w:r>
+              <w:rPr>
+                <w:rFonts w:ascii="Times New Roman" w:hAnsi="Times New Roman" w:cs="Times New Roman"/>
+                <w:sz w:val="18"/>
+                <w:szCs w:val="18"/>
+              </w:rPr>
+              <w:t>5</w:t>
+            </w:r>
           </w:p>
         </w:tc>
         <w:tc>
@@ -7443,6 +6858,14 @@
                 <w:szCs w:val="18"/>
               </w:rPr>
             </w:pPr>
+            <w:r>
+              <w:rPr>
+                <w:rFonts w:ascii="Times New Roman" w:hAnsi="Times New Roman" w:cs="Times New Roman"/>
+                <w:sz w:val="18"/>
+                <w:szCs w:val="18"/>
+              </w:rPr>
+              <w:t>168,95</w:t>
+            </w:r>
           </w:p>
         </w:tc>
         <w:tc>
@@ -7451,19 +6874,170 @@
           </w:tcPr>
           <w:p>
             <w:pPr>
-              <w:rPr>
-                <w:rFonts w:ascii="Times New Roman" w:eastAsia="Times New Roman" w:hAnsi="Times New Roman" w:cs="Times New Roman"/>
-                <w:sz w:val="18"/>
-                <w:szCs w:val="18"/>
-              </w:rPr>
-            </w:pPr>
-            <w:r>
-              <w:rPr>
-                <w:rFonts w:ascii="Times New Roman" w:eastAsia="Times New Roman" w:hAnsi="Times New Roman" w:cs="Times New Roman"/>
-                <w:sz w:val="18"/>
-                <w:szCs w:val="18"/>
-              </w:rPr>
-              <w:t>Обґрунтування придбання, короткий опис технічних характеристик, мета використання, джерела інформації про ціну</w:t>
+              <w:jc w:val="both"/>
+              <w:rPr>
+                <w:rFonts w:ascii="Times New Roman" w:eastAsia="Times New Roman" w:hAnsi="Times New Roman" w:cs="Times New Roman"/>
+                <w:sz w:val="18"/>
+                <w:szCs w:val="18"/>
+                <w:lang w:val="ru-UA"/>
+              </w:rPr>
+            </w:pPr>
+            <w:r>
+              <w:rPr>
+                <w:rFonts w:ascii="Times New Roman" w:eastAsia="Times New Roman" w:hAnsi="Times New Roman" w:cs="Times New Roman"/>
+                <w:sz w:val="18"/>
+                <w:szCs w:val="18"/>
+              </w:rPr>
+              <w:t>Для швидкісного та високоточного вимірювання низькоенергетичних процесів</w:t>
+            </w:r>
+            <w:r>
+              <w:rPr>
+                <w:rFonts w:ascii="Times New Roman" w:eastAsia="Times New Roman" w:hAnsi="Times New Roman" w:cs="Times New Roman"/>
+                <w:sz w:val="18"/>
+                <w:szCs w:val="18"/>
+              </w:rPr>
+              <w:t xml:space="preserve">, </w:t>
+            </w:r>
+            <w:r>
+              <w:rPr>
+                <w:rFonts w:ascii="Times New Roman" w:eastAsia="Times New Roman" w:hAnsi="Times New Roman" w:cs="Times New Roman"/>
+                <w:sz w:val="18"/>
+                <w:szCs w:val="18"/>
+              </w:rPr>
+              <w:t>Базовая точність 0,0025 %</w:t>
+            </w:r>
+            <w:r>
+              <w:rPr>
+                <w:rFonts w:ascii="Times New Roman" w:eastAsia="Times New Roman" w:hAnsi="Times New Roman" w:cs="Times New Roman"/>
+                <w:sz w:val="18"/>
+                <w:szCs w:val="18"/>
+              </w:rPr>
+              <w:t xml:space="preserve">, </w:t>
+            </w:r>
+            <w:r>
+              <w:rPr>
+                <w:rFonts w:ascii="Times New Roman" w:eastAsia="Times New Roman" w:hAnsi="Times New Roman" w:cs="Times New Roman"/>
+                <w:sz w:val="18"/>
+                <w:szCs w:val="18"/>
+              </w:rPr>
+              <w:t>вимірюван</w:t>
+            </w:r>
+            <w:r>
+              <w:rPr>
+                <w:rFonts w:ascii="Times New Roman" w:eastAsia="Times New Roman" w:hAnsi="Times New Roman" w:cs="Times New Roman"/>
+                <w:sz w:val="18"/>
+                <w:szCs w:val="18"/>
+              </w:rPr>
+              <w:t>ня</w:t>
+            </w:r>
+            <w:r>
+              <w:rPr>
+                <w:rFonts w:ascii="Times New Roman" w:eastAsia="Times New Roman" w:hAnsi="Times New Roman" w:cs="Times New Roman"/>
+                <w:sz w:val="18"/>
+                <w:szCs w:val="18"/>
+              </w:rPr>
+              <w:t xml:space="preserve"> напруги від </w:t>
+            </w:r>
+            <w:r>
+              <w:rPr>
+                <w:rFonts w:ascii="Times New Roman" w:hAnsi="Times New Roman" w:cs="Times New Roman"/>
+                <w:sz w:val="18"/>
+                <w:szCs w:val="18"/>
+              </w:rPr>
+              <w:t>10</w:t>
+            </w:r>
+            <w:r>
+              <w:rPr>
+                <w:rFonts w:ascii="Times New Roman" w:hAnsi="Times New Roman" w:cs="Times New Roman"/>
+                <w:sz w:val="18"/>
+                <w:szCs w:val="18"/>
+                <w:vertAlign w:val="superscript"/>
+              </w:rPr>
+              <w:t>-7</w:t>
+            </w:r>
+            <w:r>
+              <w:rPr>
+                <w:rFonts w:ascii="Times New Roman" w:hAnsi="Times New Roman" w:cs="Times New Roman"/>
+                <w:sz w:val="18"/>
+                <w:szCs w:val="18"/>
+              </w:rPr>
+              <w:t xml:space="preserve"> В</w:t>
+            </w:r>
+            <w:r>
+              <w:rPr>
+                <w:rFonts w:ascii="Times New Roman" w:hAnsi="Times New Roman" w:cs="Times New Roman"/>
+                <w:sz w:val="18"/>
+                <w:szCs w:val="18"/>
+              </w:rPr>
+              <w:t>, струму від 10-11, опору від</w:t>
+            </w:r>
+            <w:r>
+              <w:rPr>
+                <w:rFonts w:ascii="Times New Roman" w:hAnsi="Times New Roman" w:cs="Times New Roman"/>
+                <w:sz w:val="18"/>
+                <w:szCs w:val="18"/>
+                <w:lang w:val="ru-UA"/>
+              </w:rPr>
+              <w:t xml:space="preserve"> </w:t>
+            </w:r>
+            <w:r>
+              <w:rPr>
+                <w:rFonts w:ascii="Times New Roman" w:eastAsia="Times New Roman" w:hAnsi="Times New Roman" w:cs="Times New Roman"/>
+                <w:sz w:val="18"/>
+                <w:szCs w:val="18"/>
+              </w:rPr>
+              <w:t>1</w:t>
+            </w:r>
+            <w:r>
+              <w:rPr>
+                <w:rFonts w:ascii="Times New Roman" w:eastAsia="Times New Roman" w:hAnsi="Times New Roman" w:cs="Times New Roman"/>
+                <w:sz w:val="18"/>
+                <w:szCs w:val="18"/>
+                <w:lang w:val="ru-UA"/>
+              </w:rPr>
+              <w:t>0-6</w:t>
+            </w:r>
+            <w:r>
+              <w:rPr>
+                <w:rFonts w:ascii="Times New Roman" w:eastAsia="Times New Roman" w:hAnsi="Times New Roman" w:cs="Times New Roman"/>
+                <w:sz w:val="18"/>
+                <w:szCs w:val="18"/>
+              </w:rPr>
+              <w:t xml:space="preserve"> Ом до 120 ГОм; </w:t>
+            </w:r>
+            <w:r>
+              <w:rPr>
+                <w:rFonts w:ascii="Times New Roman" w:eastAsia="Times New Roman" w:hAnsi="Times New Roman" w:cs="Times New Roman"/>
+                <w:sz w:val="18"/>
+                <w:szCs w:val="18"/>
+                <w:lang w:val="ru-UA"/>
+              </w:rPr>
+              <w:t>д</w:t>
+            </w:r>
+            <w:r>
+              <w:rPr>
+                <w:rFonts w:ascii="Times New Roman" w:eastAsia="Times New Roman" w:hAnsi="Times New Roman" w:cs="Times New Roman"/>
+                <w:sz w:val="18"/>
+                <w:szCs w:val="18"/>
+              </w:rPr>
+              <w:t>о 21 000 вимірів за секунду</w:t>
+            </w:r>
+            <w:r>
+              <w:rPr>
+                <w:rFonts w:ascii="Times New Roman" w:eastAsia="Times New Roman" w:hAnsi="Times New Roman" w:cs="Times New Roman"/>
+                <w:sz w:val="18"/>
+                <w:szCs w:val="18"/>
+                <w:lang w:val="ru-UA"/>
+              </w:rPr>
+              <w:t xml:space="preserve">. </w:t>
+            </w:r>
+            <w:r>
+              <w:rPr>
+                <w:rFonts w:ascii="Times New Roman" w:eastAsia="Times New Roman" w:hAnsi="Times New Roman" w:cs="Times New Roman"/>
+                <w:sz w:val="18"/>
+                <w:szCs w:val="18"/>
+              </w:rPr>
+              <w:t>Можливий постачальник - ТОВ “ТЕХЕНКОМ”</w:t>
             </w:r>
           </w:p>
         </w:tc>
@@ -7637,27 +7211,7 @@
                 <w:sz w:val="18"/>
                 <w:szCs w:val="18"/>
               </w:rPr>
-              <w:t xml:space="preserve">Разом </w:t>
-            </w:r>
-            <w:proofErr w:type="spellStart"/>
-            <w:r>
-              <w:rPr>
-                <w:rFonts w:ascii="Times New Roman" w:eastAsia="Times New Roman" w:hAnsi="Times New Roman" w:cs="Times New Roman"/>
-                <w:b/>
-                <w:sz w:val="18"/>
-                <w:szCs w:val="18"/>
-              </w:rPr>
-              <w:t>Спецустаткування</w:t>
-            </w:r>
-            <w:proofErr w:type="spellEnd"/>
-            <w:r>
-              <w:rPr>
-                <w:rFonts w:ascii="Times New Roman" w:eastAsia="Times New Roman" w:hAnsi="Times New Roman" w:cs="Times New Roman"/>
-                <w:b/>
-                <w:sz w:val="18"/>
-                <w:szCs w:val="18"/>
-              </w:rPr>
-              <w:t xml:space="preserve"> (обладнання)</w:t>
+              <w:t>Разом Спецустаткування (обладнання)</w:t>
             </w:r>
           </w:p>
         </w:tc>
@@ -7672,8 +7226,18 @@
                 <w:rFonts w:ascii="Times New Roman" w:eastAsia="Times New Roman" w:hAnsi="Times New Roman" w:cs="Times New Roman"/>
                 <w:sz w:val="18"/>
                 <w:szCs w:val="18"/>
-              </w:rPr>
-            </w:pPr>
+                <w:lang w:val="ru-UA"/>
+              </w:rPr>
+            </w:pPr>
+            <w:r>
+              <w:rPr>
+                <w:rFonts w:ascii="Times New Roman" w:eastAsia="Times New Roman" w:hAnsi="Times New Roman" w:cs="Times New Roman"/>
+                <w:sz w:val="18"/>
+                <w:szCs w:val="18"/>
+                <w:lang w:val="ru-UA"/>
+              </w:rPr>
+              <w:t>712,07</w:t>
+            </w:r>
           </w:p>
         </w:tc>
         <w:tc>
@@ -7913,6 +7477,9 @@
         </w:tc>
       </w:tr>
       <w:tr>
+        <w:trPr>
+          <w:trHeight w:val="180"/>
+        </w:trPr>
         <w:tc>
           <w:tcPr>
             <w:tcW w:w="675" w:type="dxa"/>
@@ -7930,7 +7497,8 @@
         </w:tc>
         <w:tc>
           <w:tcPr>
-            <w:tcW w:w="2595" w:type="dxa"/>
+            <w:tcW w:w="5892" w:type="dxa"/>
+            <w:gridSpan w:val="4"/>
           </w:tcPr>
           <w:p>
             <w:pPr>
@@ -7943,6 +7511,7 @@
               </w:pBdr>
               <w:rPr>
                 <w:rFonts w:ascii="Times New Roman" w:eastAsia="Times New Roman" w:hAnsi="Times New Roman" w:cs="Times New Roman"/>
+                <w:b/>
                 <w:color w:val="000000"/>
                 <w:sz w:val="18"/>
                 <w:szCs w:val="18"/>
@@ -7951,21 +7520,122 @@
             <w:r>
               <w:rPr>
                 <w:rFonts w:ascii="Times New Roman" w:eastAsia="Times New Roman" w:hAnsi="Times New Roman" w:cs="Times New Roman"/>
-                <w:sz w:val="18"/>
-                <w:szCs w:val="18"/>
-              </w:rPr>
-              <w:t>Н</w:t>
-            </w:r>
-            <w:r>
-              <w:rPr>
-                <w:rFonts w:ascii="Times New Roman" w:eastAsia="Times New Roman" w:hAnsi="Times New Roman" w:cs="Times New Roman"/>
-                <w:color w:val="000000"/>
-                <w:sz w:val="18"/>
-                <w:szCs w:val="18"/>
-              </w:rPr>
-              <w:t>айменування</w:t>
-            </w:r>
-          </w:p>
+                <w:b/>
+                <w:sz w:val="18"/>
+                <w:szCs w:val="18"/>
+              </w:rPr>
+              <w:t>Разом Непрямі витрати</w:t>
+            </w:r>
+          </w:p>
+        </w:tc>
+        <w:tc>
+          <w:tcPr>
+            <w:tcW w:w="1287" w:type="dxa"/>
+          </w:tcPr>
+          <w:p>
+            <w:pPr>
+              <w:jc w:val="center"/>
+              <w:rPr>
+                <w:rFonts w:ascii="Times New Roman" w:eastAsia="Times New Roman" w:hAnsi="Times New Roman" w:cs="Times New Roman"/>
+                <w:sz w:val="18"/>
+                <w:szCs w:val="18"/>
+                <w:lang w:val="ru-UA"/>
+              </w:rPr>
+            </w:pPr>
+            <w:r>
+              <w:rPr>
+                <w:rFonts w:ascii="Times New Roman" w:eastAsia="Times New Roman" w:hAnsi="Times New Roman" w:cs="Times New Roman"/>
+                <w:sz w:val="18"/>
+                <w:szCs w:val="18"/>
+              </w:rPr>
+              <w:t>1</w:t>
+            </w:r>
+            <w:r>
+              <w:rPr>
+                <w:rFonts w:ascii="Times New Roman" w:eastAsia="Times New Roman" w:hAnsi="Times New Roman" w:cs="Times New Roman"/>
+                <w:sz w:val="18"/>
+                <w:szCs w:val="18"/>
+                <w:lang w:val="ru-UA"/>
+              </w:rPr>
+              <w:t>1</w:t>
+            </w:r>
+            <w:r>
+              <w:rPr>
+                <w:rFonts w:ascii="Times New Roman" w:eastAsia="Times New Roman" w:hAnsi="Times New Roman" w:cs="Times New Roman"/>
+                <w:sz w:val="18"/>
+                <w:szCs w:val="18"/>
+              </w:rPr>
+              <w:t>7,9</w:t>
+            </w:r>
+            <w:r>
+              <w:rPr>
+                <w:rFonts w:ascii="Times New Roman" w:eastAsia="Times New Roman" w:hAnsi="Times New Roman" w:cs="Times New Roman"/>
+                <w:sz w:val="18"/>
+                <w:szCs w:val="18"/>
+                <w:lang w:val="ru-UA"/>
+              </w:rPr>
+              <w:t>3</w:t>
+            </w:r>
+          </w:p>
+        </w:tc>
+        <w:tc>
+          <w:tcPr>
+            <w:tcW w:w="2787" w:type="dxa"/>
+          </w:tcPr>
+          <w:p>
+            <w:pPr>
+              <w:jc w:val="center"/>
+              <w:rPr>
+                <w:rFonts w:ascii="Times New Roman" w:eastAsia="Times New Roman" w:hAnsi="Times New Roman" w:cs="Times New Roman"/>
+                <w:sz w:val="18"/>
+                <w:szCs w:val="18"/>
+              </w:rPr>
+            </w:pPr>
+            <w:r>
+              <w:rPr>
+                <w:rFonts w:ascii="Times New Roman" w:eastAsia="Times New Roman" w:hAnsi="Times New Roman" w:cs="Times New Roman"/>
+                <w:sz w:val="18"/>
+                <w:szCs w:val="18"/>
+              </w:rPr>
+              <w:t>х</w:t>
+            </w:r>
+          </w:p>
+        </w:tc>
+      </w:tr>
+      <w:tr>
+        <w:trPr>
+          <w:trHeight w:val="180"/>
+        </w:trPr>
+        <w:tc>
+          <w:tcPr>
+            <w:tcW w:w="675" w:type="dxa"/>
+          </w:tcPr>
+          <w:p>
+            <w:pPr>
+              <w:jc w:val="center"/>
+              <w:rPr>
+                <w:rFonts w:ascii="Times New Roman" w:eastAsia="Times New Roman" w:hAnsi="Times New Roman" w:cs="Times New Roman"/>
+                <w:b/>
+                <w:sz w:val="18"/>
+                <w:szCs w:val="18"/>
+              </w:rPr>
+            </w:pPr>
+            <w:r>
+              <w:rPr>
+                <w:rFonts w:ascii="Times New Roman" w:eastAsia="Times New Roman" w:hAnsi="Times New Roman" w:cs="Times New Roman"/>
+                <w:b/>
+                <w:sz w:val="18"/>
+                <w:szCs w:val="18"/>
+              </w:rPr>
+              <w:t>3</w:t>
+            </w:r>
+          </w:p>
+        </w:tc>
+        <w:tc>
+          <w:tcPr>
+            <w:tcW w:w="9966" w:type="dxa"/>
+            <w:gridSpan w:val="6"/>
+          </w:tcPr>
           <w:p>
             <w:pPr>
               <w:pBdr>
@@ -7975,94 +7645,44 @@
                 <w:right w:val="nil"/>
                 <w:between w:val="nil"/>
               </w:pBdr>
-              <w:rPr>
-                <w:rFonts w:ascii="Times New Roman" w:eastAsia="Times New Roman" w:hAnsi="Times New Roman" w:cs="Times New Roman"/>
-                <w:sz w:val="18"/>
-                <w:szCs w:val="18"/>
-              </w:rPr>
-            </w:pPr>
-            <w:r>
-              <w:rPr>
-                <w:rFonts w:ascii="Times New Roman" w:eastAsia="Times New Roman" w:hAnsi="Times New Roman" w:cs="Times New Roman"/>
-                <w:sz w:val="18"/>
-                <w:szCs w:val="18"/>
-              </w:rPr>
-              <w:t>...</w:t>
-            </w:r>
-          </w:p>
-        </w:tc>
-        <w:tc>
-          <w:tcPr>
-            <w:tcW w:w="906" w:type="dxa"/>
-          </w:tcPr>
-          <w:p>
-            <w:pPr>
-              <w:jc w:val="center"/>
-              <w:rPr>
-                <w:rFonts w:ascii="Times New Roman" w:eastAsia="Times New Roman" w:hAnsi="Times New Roman" w:cs="Times New Roman"/>
-                <w:sz w:val="18"/>
-                <w:szCs w:val="18"/>
-              </w:rPr>
-            </w:pPr>
-          </w:p>
-        </w:tc>
-        <w:tc>
-          <w:tcPr>
-            <w:tcW w:w="1078" w:type="dxa"/>
-          </w:tcPr>
-          <w:p>
-            <w:pPr>
-              <w:jc w:val="center"/>
-              <w:rPr>
-                <w:rFonts w:ascii="Times New Roman" w:eastAsia="Times New Roman" w:hAnsi="Times New Roman" w:cs="Times New Roman"/>
-                <w:sz w:val="18"/>
-                <w:szCs w:val="18"/>
-              </w:rPr>
-            </w:pPr>
-          </w:p>
-        </w:tc>
-        <w:tc>
-          <w:tcPr>
-            <w:tcW w:w="1313" w:type="dxa"/>
-          </w:tcPr>
-          <w:p>
-            <w:pPr>
-              <w:jc w:val="center"/>
-              <w:rPr>
-                <w:rFonts w:ascii="Times New Roman" w:eastAsia="Times New Roman" w:hAnsi="Times New Roman" w:cs="Times New Roman"/>
-                <w:sz w:val="18"/>
-                <w:szCs w:val="18"/>
-              </w:rPr>
-            </w:pPr>
-          </w:p>
-        </w:tc>
-        <w:tc>
-          <w:tcPr>
-            <w:tcW w:w="1287" w:type="dxa"/>
-          </w:tcPr>
-          <w:p>
-            <w:pPr>
-              <w:jc w:val="center"/>
-              <w:rPr>
-                <w:rFonts w:ascii="Times New Roman" w:eastAsia="Times New Roman" w:hAnsi="Times New Roman" w:cs="Times New Roman"/>
-                <w:sz w:val="18"/>
-                <w:szCs w:val="18"/>
-              </w:rPr>
-            </w:pPr>
-          </w:p>
-        </w:tc>
-        <w:tc>
-          <w:tcPr>
-            <w:tcW w:w="2787" w:type="dxa"/>
-          </w:tcPr>
-          <w:p>
-            <w:pPr>
-              <w:rPr>
-                <w:rFonts w:ascii="Times New Roman" w:eastAsia="Times New Roman" w:hAnsi="Times New Roman" w:cs="Times New Roman"/>
-                <w:sz w:val="18"/>
-                <w:szCs w:val="18"/>
-              </w:rPr>
-            </w:pPr>
+              <w:jc w:val="center"/>
+              <w:rPr>
+                <w:rFonts w:ascii="Times New Roman" w:eastAsia="Times New Roman" w:hAnsi="Times New Roman" w:cs="Times New Roman"/>
+                <w:b/>
+                <w:color w:val="000000"/>
+                <w:sz w:val="18"/>
+                <w:szCs w:val="18"/>
+              </w:rPr>
+            </w:pPr>
+            <w:r>
+              <w:rPr>
+                <w:rFonts w:ascii="Times New Roman" w:eastAsia="Times New Roman" w:hAnsi="Times New Roman" w:cs="Times New Roman"/>
+                <w:b/>
+                <w:color w:val="000000"/>
+                <w:sz w:val="18"/>
+                <w:szCs w:val="18"/>
+              </w:rPr>
+              <w:t xml:space="preserve">Витрати на виконання </w:t>
+            </w:r>
+            <w:r>
+              <w:rPr>
+                <w:rFonts w:ascii="Times New Roman" w:eastAsia="Times New Roman" w:hAnsi="Times New Roman" w:cs="Times New Roman"/>
+                <w:b/>
+                <w:sz w:val="18"/>
+                <w:szCs w:val="18"/>
+              </w:rPr>
+              <w:t>П</w:t>
+            </w:r>
+            <w:r>
+              <w:rPr>
+                <w:rFonts w:ascii="Times New Roman" w:eastAsia="Times New Roman" w:hAnsi="Times New Roman" w:cs="Times New Roman"/>
+                <w:b/>
+                <w:color w:val="000000"/>
+                <w:sz w:val="18"/>
+                <w:szCs w:val="18"/>
+              </w:rPr>
+              <w:t>роєкту субвиконавцем</w:t>
+            </w:r>
           </w:p>
         </w:tc>
       </w:tr>
@@ -8079,16 +7699,26 @@
               <w:jc w:val="center"/>
               <w:rPr>
                 <w:rFonts w:ascii="Times New Roman" w:eastAsia="Times New Roman" w:hAnsi="Times New Roman" w:cs="Times New Roman"/>
-                <w:sz w:val="18"/>
-                <w:szCs w:val="18"/>
-              </w:rPr>
-            </w:pPr>
-          </w:p>
-        </w:tc>
-        <w:tc>
-          <w:tcPr>
-            <w:tcW w:w="5892" w:type="dxa"/>
-            <w:gridSpan w:val="4"/>
+                <w:b/>
+                <w:sz w:val="18"/>
+                <w:szCs w:val="18"/>
+              </w:rPr>
+            </w:pPr>
+            <w:r>
+              <w:rPr>
+                <w:rFonts w:ascii="Times New Roman" w:eastAsia="Times New Roman" w:hAnsi="Times New Roman" w:cs="Times New Roman"/>
+                <w:b/>
+                <w:sz w:val="18"/>
+                <w:szCs w:val="18"/>
+              </w:rPr>
+              <w:t>3.1</w:t>
+            </w:r>
+          </w:p>
+        </w:tc>
+        <w:tc>
+          <w:tcPr>
+            <w:tcW w:w="9966" w:type="dxa"/>
+            <w:gridSpan w:val="6"/>
           </w:tcPr>
           <w:p>
             <w:pPr>
@@ -8111,64 +7741,16 @@
               <w:rPr>
                 <w:rFonts w:ascii="Times New Roman" w:eastAsia="Times New Roman" w:hAnsi="Times New Roman" w:cs="Times New Roman"/>
                 <w:b/>
-                <w:sz w:val="18"/>
-                <w:szCs w:val="18"/>
-              </w:rPr>
-              <w:t>Разом Непрямі витрати</w:t>
-            </w:r>
-          </w:p>
-        </w:tc>
-        <w:tc>
-          <w:tcPr>
-            <w:tcW w:w="1287" w:type="dxa"/>
-          </w:tcPr>
-          <w:p>
-            <w:pPr>
-              <w:jc w:val="center"/>
-              <w:rPr>
-                <w:rFonts w:ascii="Times New Roman" w:eastAsia="Times New Roman" w:hAnsi="Times New Roman" w:cs="Times New Roman"/>
-                <w:sz w:val="18"/>
-                <w:szCs w:val="18"/>
-              </w:rPr>
-            </w:pPr>
-            <w:r>
-              <w:rPr>
-                <w:rFonts w:ascii="Times New Roman" w:eastAsia="Times New Roman" w:hAnsi="Times New Roman" w:cs="Times New Roman"/>
-                <w:sz w:val="18"/>
-                <w:szCs w:val="18"/>
-              </w:rPr>
-              <w:t>177,98</w:t>
-            </w:r>
-          </w:p>
-        </w:tc>
-        <w:tc>
-          <w:tcPr>
-            <w:tcW w:w="2787" w:type="dxa"/>
-          </w:tcPr>
-          <w:p>
-            <w:pPr>
-              <w:jc w:val="center"/>
-              <w:rPr>
-                <w:rFonts w:ascii="Times New Roman" w:eastAsia="Times New Roman" w:hAnsi="Times New Roman" w:cs="Times New Roman"/>
-                <w:sz w:val="18"/>
-                <w:szCs w:val="18"/>
-              </w:rPr>
-            </w:pPr>
-            <w:r>
-              <w:rPr>
-                <w:rFonts w:ascii="Times New Roman" w:eastAsia="Times New Roman" w:hAnsi="Times New Roman" w:cs="Times New Roman"/>
-                <w:sz w:val="18"/>
-                <w:szCs w:val="18"/>
-              </w:rPr>
-              <w:t>х</w:t>
+                <w:color w:val="000000"/>
+                <w:sz w:val="18"/>
+                <w:szCs w:val="18"/>
+              </w:rPr>
+              <w:t>Прямі витрати</w:t>
             </w:r>
           </w:p>
         </w:tc>
       </w:tr>
       <w:tr>
-        <w:trPr>
-          <w:trHeight w:val="180"/>
-        </w:trPr>
         <w:tc>
           <w:tcPr>
             <w:tcW w:w="675" w:type="dxa"/>
@@ -8183,21 +7765,11 @@
                 <w:szCs w:val="18"/>
               </w:rPr>
             </w:pPr>
-            <w:r>
-              <w:rPr>
-                <w:rFonts w:ascii="Times New Roman" w:eastAsia="Times New Roman" w:hAnsi="Times New Roman" w:cs="Times New Roman"/>
-                <w:b/>
-                <w:sz w:val="18"/>
-                <w:szCs w:val="18"/>
-              </w:rPr>
-              <w:t>3</w:t>
-            </w:r>
-          </w:p>
-        </w:tc>
-        <w:tc>
-          <w:tcPr>
-            <w:tcW w:w="9966" w:type="dxa"/>
-            <w:gridSpan w:val="6"/>
+          </w:p>
+        </w:tc>
+        <w:tc>
+          <w:tcPr>
+            <w:tcW w:w="2595" w:type="dxa"/>
           </w:tcPr>
           <w:p>
             <w:pPr>
@@ -8208,10 +7780,8 @@
                 <w:right w:val="nil"/>
                 <w:between w:val="nil"/>
               </w:pBdr>
-              <w:jc w:val="center"/>
-              <w:rPr>
-                <w:rFonts w:ascii="Times New Roman" w:eastAsia="Times New Roman" w:hAnsi="Times New Roman" w:cs="Times New Roman"/>
-                <w:b/>
+              <w:rPr>
+                <w:rFonts w:ascii="Times New Roman" w:eastAsia="Times New Roman" w:hAnsi="Times New Roman" w:cs="Times New Roman"/>
                 <w:color w:val="000000"/>
                 <w:sz w:val="18"/>
                 <w:szCs w:val="18"/>
@@ -8220,63 +7790,98 @@
             <w:r>
               <w:rPr>
                 <w:rFonts w:ascii="Times New Roman" w:eastAsia="Times New Roman" w:hAnsi="Times New Roman" w:cs="Times New Roman"/>
-                <w:b/>
                 <w:color w:val="000000"/>
                 <w:sz w:val="18"/>
                 <w:szCs w:val="18"/>
               </w:rPr>
-              <w:t xml:space="preserve">Витрати на виконання </w:t>
-            </w:r>
-            <w:proofErr w:type="spellStart"/>
-            <w:r>
-              <w:rPr>
-                <w:rFonts w:ascii="Times New Roman" w:eastAsia="Times New Roman" w:hAnsi="Times New Roman" w:cs="Times New Roman"/>
-                <w:b/>
-                <w:sz w:val="18"/>
-                <w:szCs w:val="18"/>
-              </w:rPr>
-              <w:t>П</w:t>
-            </w:r>
-            <w:r>
-              <w:rPr>
-                <w:rFonts w:ascii="Times New Roman" w:eastAsia="Times New Roman" w:hAnsi="Times New Roman" w:cs="Times New Roman"/>
-                <w:b/>
-                <w:color w:val="000000"/>
-                <w:sz w:val="18"/>
-                <w:szCs w:val="18"/>
-              </w:rPr>
-              <w:t>роєкту</w:t>
-            </w:r>
-            <w:proofErr w:type="spellEnd"/>
-            <w:r>
-              <w:rPr>
-                <w:rFonts w:ascii="Times New Roman" w:eastAsia="Times New Roman" w:hAnsi="Times New Roman" w:cs="Times New Roman"/>
-                <w:b/>
-                <w:color w:val="000000"/>
-                <w:sz w:val="18"/>
-                <w:szCs w:val="18"/>
-              </w:rPr>
-              <w:t xml:space="preserve"> </w:t>
-            </w:r>
-            <w:proofErr w:type="spellStart"/>
-            <w:r>
-              <w:rPr>
-                <w:rFonts w:ascii="Times New Roman" w:eastAsia="Times New Roman" w:hAnsi="Times New Roman" w:cs="Times New Roman"/>
-                <w:b/>
-                <w:color w:val="000000"/>
-                <w:sz w:val="18"/>
-                <w:szCs w:val="18"/>
-              </w:rPr>
-              <w:t>субвиконавцем</w:t>
-            </w:r>
-            <w:proofErr w:type="spellEnd"/>
+              <w:t>Витрати на оплату праці, включно з нарахуваннями</w:t>
+            </w:r>
+          </w:p>
+        </w:tc>
+        <w:tc>
+          <w:tcPr>
+            <w:tcW w:w="906" w:type="dxa"/>
+          </w:tcPr>
+          <w:p>
+            <w:pPr>
+              <w:jc w:val="center"/>
+              <w:rPr>
+                <w:rFonts w:ascii="Times New Roman" w:eastAsia="Times New Roman" w:hAnsi="Times New Roman" w:cs="Times New Roman"/>
+                <w:sz w:val="18"/>
+                <w:szCs w:val="18"/>
+              </w:rPr>
+            </w:pPr>
+          </w:p>
+        </w:tc>
+        <w:tc>
+          <w:tcPr>
+            <w:tcW w:w="1078" w:type="dxa"/>
+          </w:tcPr>
+          <w:p>
+            <w:pPr>
+              <w:jc w:val="center"/>
+              <w:rPr>
+                <w:rFonts w:ascii="Times New Roman" w:eastAsia="Times New Roman" w:hAnsi="Times New Roman" w:cs="Times New Roman"/>
+                <w:sz w:val="18"/>
+                <w:szCs w:val="18"/>
+              </w:rPr>
+            </w:pPr>
+          </w:p>
+        </w:tc>
+        <w:tc>
+          <w:tcPr>
+            <w:tcW w:w="1313" w:type="dxa"/>
+          </w:tcPr>
+          <w:p>
+            <w:pPr>
+              <w:jc w:val="center"/>
+              <w:rPr>
+                <w:rFonts w:ascii="Times New Roman" w:eastAsia="Times New Roman" w:hAnsi="Times New Roman" w:cs="Times New Roman"/>
+                <w:sz w:val="18"/>
+                <w:szCs w:val="18"/>
+              </w:rPr>
+            </w:pPr>
+          </w:p>
+        </w:tc>
+        <w:tc>
+          <w:tcPr>
+            <w:tcW w:w="1287" w:type="dxa"/>
+          </w:tcPr>
+          <w:p>
+            <w:pPr>
+              <w:jc w:val="center"/>
+              <w:rPr>
+                <w:rFonts w:ascii="Times New Roman" w:eastAsia="Times New Roman" w:hAnsi="Times New Roman" w:cs="Times New Roman"/>
+                <w:sz w:val="18"/>
+                <w:szCs w:val="18"/>
+              </w:rPr>
+            </w:pPr>
+            <w:r>
+              <w:rPr>
+                <w:rFonts w:ascii="Times New Roman" w:eastAsia="Times New Roman" w:hAnsi="Times New Roman" w:cs="Times New Roman"/>
+                <w:sz w:val="18"/>
+                <w:szCs w:val="18"/>
+              </w:rPr>
+              <w:t>0</w:t>
+            </w:r>
+          </w:p>
+        </w:tc>
+        <w:tc>
+          <w:tcPr>
+            <w:tcW w:w="2787" w:type="dxa"/>
+          </w:tcPr>
+          <w:p>
+            <w:pPr>
+              <w:rPr>
+                <w:rFonts w:ascii="Times New Roman" w:eastAsia="Times New Roman" w:hAnsi="Times New Roman" w:cs="Times New Roman"/>
+                <w:sz w:val="18"/>
+                <w:szCs w:val="18"/>
+              </w:rPr>
+            </w:pPr>
           </w:p>
         </w:tc>
       </w:tr>
       <w:tr>
-        <w:trPr>
-          <w:trHeight w:val="180"/>
-        </w:trPr>
         <w:tc>
           <w:tcPr>
             <w:tcW w:w="675" w:type="dxa"/>
@@ -8291,21 +7896,11 @@
                 <w:szCs w:val="18"/>
               </w:rPr>
             </w:pPr>
-            <w:r>
-              <w:rPr>
-                <w:rFonts w:ascii="Times New Roman" w:eastAsia="Times New Roman" w:hAnsi="Times New Roman" w:cs="Times New Roman"/>
-                <w:b/>
-                <w:sz w:val="18"/>
-                <w:szCs w:val="18"/>
-              </w:rPr>
-              <w:t>3.1</w:t>
-            </w:r>
-          </w:p>
-        </w:tc>
-        <w:tc>
-          <w:tcPr>
-            <w:tcW w:w="9966" w:type="dxa"/>
-            <w:gridSpan w:val="6"/>
+          </w:p>
+        </w:tc>
+        <w:tc>
+          <w:tcPr>
+            <w:tcW w:w="2595" w:type="dxa"/>
           </w:tcPr>
           <w:p>
             <w:pPr>
@@ -8318,7 +7913,6 @@
               </w:pBdr>
               <w:rPr>
                 <w:rFonts w:ascii="Times New Roman" w:eastAsia="Times New Roman" w:hAnsi="Times New Roman" w:cs="Times New Roman"/>
-                <w:b/>
                 <w:color w:val="000000"/>
                 <w:sz w:val="18"/>
                 <w:szCs w:val="18"/>
@@ -8327,13 +7921,95 @@
             <w:r>
               <w:rPr>
                 <w:rFonts w:ascii="Times New Roman" w:eastAsia="Times New Roman" w:hAnsi="Times New Roman" w:cs="Times New Roman"/>
-                <w:b/>
                 <w:color w:val="000000"/>
                 <w:sz w:val="18"/>
                 <w:szCs w:val="18"/>
               </w:rPr>
-              <w:t>Прямі витрати</w:t>
-            </w:r>
+              <w:t>Матеріали, необхідні для виконання робіт, крім спецустаткування</w:t>
+            </w:r>
+          </w:p>
+        </w:tc>
+        <w:tc>
+          <w:tcPr>
+            <w:tcW w:w="906" w:type="dxa"/>
+          </w:tcPr>
+          <w:p>
+            <w:pPr>
+              <w:jc w:val="center"/>
+              <w:rPr>
+                <w:rFonts w:ascii="Times New Roman" w:eastAsia="Times New Roman" w:hAnsi="Times New Roman" w:cs="Times New Roman"/>
+                <w:sz w:val="18"/>
+                <w:szCs w:val="18"/>
+              </w:rPr>
+            </w:pPr>
+          </w:p>
+        </w:tc>
+        <w:tc>
+          <w:tcPr>
+            <w:tcW w:w="1078" w:type="dxa"/>
+          </w:tcPr>
+          <w:p>
+            <w:pPr>
+              <w:jc w:val="center"/>
+              <w:rPr>
+                <w:rFonts w:ascii="Times New Roman" w:eastAsia="Times New Roman" w:hAnsi="Times New Roman" w:cs="Times New Roman"/>
+                <w:sz w:val="18"/>
+                <w:szCs w:val="18"/>
+              </w:rPr>
+            </w:pPr>
+          </w:p>
+        </w:tc>
+        <w:tc>
+          <w:tcPr>
+            <w:tcW w:w="1313" w:type="dxa"/>
+          </w:tcPr>
+          <w:p>
+            <w:pPr>
+              <w:jc w:val="center"/>
+              <w:rPr>
+                <w:rFonts w:ascii="Times New Roman" w:eastAsia="Times New Roman" w:hAnsi="Times New Roman" w:cs="Times New Roman"/>
+                <w:sz w:val="18"/>
+                <w:szCs w:val="18"/>
+              </w:rPr>
+            </w:pPr>
+          </w:p>
+        </w:tc>
+        <w:tc>
+          <w:tcPr>
+            <w:tcW w:w="1287" w:type="dxa"/>
+          </w:tcPr>
+          <w:p>
+            <w:pPr>
+              <w:jc w:val="center"/>
+              <w:rPr>
+                <w:rFonts w:ascii="Times New Roman" w:eastAsia="Times New Roman" w:hAnsi="Times New Roman" w:cs="Times New Roman"/>
+                <w:sz w:val="18"/>
+                <w:szCs w:val="18"/>
+              </w:rPr>
+            </w:pPr>
+            <w:r>
+              <w:rPr>
+                <w:rFonts w:ascii="Times New Roman" w:eastAsia="Times New Roman" w:hAnsi="Times New Roman" w:cs="Times New Roman"/>
+                <w:sz w:val="18"/>
+                <w:szCs w:val="18"/>
+              </w:rPr>
+              <w:t>0</w:t>
+            </w:r>
+          </w:p>
+        </w:tc>
+        <w:tc>
+          <w:tcPr>
+            <w:tcW w:w="2787" w:type="dxa"/>
+          </w:tcPr>
+          <w:p>
+            <w:pPr>
+              <w:jc w:val="center"/>
+              <w:rPr>
+                <w:rFonts w:ascii="Times New Roman" w:eastAsia="Times New Roman" w:hAnsi="Times New Roman" w:cs="Times New Roman"/>
+                <w:sz w:val="18"/>
+                <w:szCs w:val="18"/>
+              </w:rPr>
+            </w:pPr>
           </w:p>
         </w:tc>
       </w:tr>
@@ -8381,7 +8057,7 @@
                 <w:sz w:val="18"/>
                 <w:szCs w:val="18"/>
               </w:rPr>
-              <w:t>Витрати на оплату праці, включно з нарахуваннями</w:t>
+              <w:t xml:space="preserve">Витрати на службові відрядження </w:t>
             </w:r>
           </w:p>
         </w:tc>
@@ -8459,6 +8135,7 @@
           </w:tcPr>
           <w:p>
             <w:pPr>
+              <w:jc w:val="center"/>
               <w:rPr>
                 <w:rFonts w:ascii="Times New Roman" w:eastAsia="Times New Roman" w:hAnsi="Times New Roman" w:cs="Times New Roman"/>
                 <w:sz w:val="18"/>
@@ -8469,6 +8146,9 @@
         </w:tc>
       </w:tr>
       <w:tr>
+        <w:trPr>
+          <w:trHeight w:val="180"/>
+        </w:trPr>
         <w:tc>
           <w:tcPr>
             <w:tcW w:w="675" w:type="dxa"/>
@@ -8487,7 +8167,8 @@
         </w:tc>
         <w:tc>
           <w:tcPr>
-            <w:tcW w:w="2595" w:type="dxa"/>
+            <w:tcW w:w="5892" w:type="dxa"/>
+            <w:gridSpan w:val="4"/>
           </w:tcPr>
           <w:p>
             <w:pPr>
@@ -8500,6 +8181,7 @@
               </w:pBdr>
               <w:rPr>
                 <w:rFonts w:ascii="Times New Roman" w:eastAsia="Times New Roman" w:hAnsi="Times New Roman" w:cs="Times New Roman"/>
+                <w:b/>
                 <w:color w:val="000000"/>
                 <w:sz w:val="18"/>
                 <w:szCs w:val="18"/>
@@ -8508,68 +8190,12 @@
             <w:r>
               <w:rPr>
                 <w:rFonts w:ascii="Times New Roman" w:eastAsia="Times New Roman" w:hAnsi="Times New Roman" w:cs="Times New Roman"/>
-                <w:color w:val="000000"/>
-                <w:sz w:val="18"/>
-                <w:szCs w:val="18"/>
-              </w:rPr>
-              <w:t xml:space="preserve">Матеріали, необхідні для виконання робіт, крім </w:t>
-            </w:r>
-            <w:proofErr w:type="spellStart"/>
-            <w:r>
-              <w:rPr>
-                <w:rFonts w:ascii="Times New Roman" w:eastAsia="Times New Roman" w:hAnsi="Times New Roman" w:cs="Times New Roman"/>
-                <w:color w:val="000000"/>
-                <w:sz w:val="18"/>
-                <w:szCs w:val="18"/>
-              </w:rPr>
-              <w:t>спецустаткування</w:t>
-            </w:r>
-            <w:proofErr w:type="spellEnd"/>
-          </w:p>
-        </w:tc>
-        <w:tc>
-          <w:tcPr>
-            <w:tcW w:w="906" w:type="dxa"/>
-          </w:tcPr>
-          <w:p>
-            <w:pPr>
-              <w:jc w:val="center"/>
-              <w:rPr>
-                <w:rFonts w:ascii="Times New Roman" w:eastAsia="Times New Roman" w:hAnsi="Times New Roman" w:cs="Times New Roman"/>
-                <w:sz w:val="18"/>
-                <w:szCs w:val="18"/>
-              </w:rPr>
-            </w:pPr>
-          </w:p>
-        </w:tc>
-        <w:tc>
-          <w:tcPr>
-            <w:tcW w:w="1078" w:type="dxa"/>
-          </w:tcPr>
-          <w:p>
-            <w:pPr>
-              <w:jc w:val="center"/>
-              <w:rPr>
-                <w:rFonts w:ascii="Times New Roman" w:eastAsia="Times New Roman" w:hAnsi="Times New Roman" w:cs="Times New Roman"/>
-                <w:sz w:val="18"/>
-                <w:szCs w:val="18"/>
-              </w:rPr>
-            </w:pPr>
-          </w:p>
-        </w:tc>
-        <w:tc>
-          <w:tcPr>
-            <w:tcW w:w="1313" w:type="dxa"/>
-          </w:tcPr>
-          <w:p>
-            <w:pPr>
-              <w:jc w:val="center"/>
-              <w:rPr>
-                <w:rFonts w:ascii="Times New Roman" w:eastAsia="Times New Roman" w:hAnsi="Times New Roman" w:cs="Times New Roman"/>
-                <w:sz w:val="18"/>
-                <w:szCs w:val="18"/>
-              </w:rPr>
-            </w:pPr>
+                <w:b/>
+                <w:sz w:val="18"/>
+                <w:szCs w:val="18"/>
+              </w:rPr>
+              <w:t>Разом Прямі витрати на виконання Проєкту субвиконавцем</w:t>
+            </w:r>
           </w:p>
         </w:tc>
         <w:tc>
@@ -8608,6 +8234,14 @@
                 <w:szCs w:val="18"/>
               </w:rPr>
             </w:pPr>
+            <w:r>
+              <w:rPr>
+                <w:rFonts w:ascii="Times New Roman" w:eastAsia="Times New Roman" w:hAnsi="Times New Roman" w:cs="Times New Roman"/>
+                <w:sz w:val="18"/>
+                <w:szCs w:val="18"/>
+              </w:rPr>
+              <w:t>х</w:t>
+            </w:r>
           </w:p>
         </w:tc>
       </w:tr>
@@ -8626,6 +8260,15 @@
                 <w:szCs w:val="18"/>
               </w:rPr>
             </w:pPr>
+            <w:r>
+              <w:rPr>
+                <w:rFonts w:ascii="Times New Roman" w:eastAsia="Times New Roman" w:hAnsi="Times New Roman" w:cs="Times New Roman"/>
+                <w:b/>
+                <w:sz w:val="18"/>
+                <w:szCs w:val="18"/>
+              </w:rPr>
+              <w:t>3.2</w:t>
+            </w:r>
           </w:p>
         </w:tc>
         <w:tc>
@@ -8643,6 +8286,7 @@
               </w:pBdr>
               <w:rPr>
                 <w:rFonts w:ascii="Times New Roman" w:eastAsia="Times New Roman" w:hAnsi="Times New Roman" w:cs="Times New Roman"/>
+                <w:b/>
                 <w:color w:val="000000"/>
                 <w:sz w:val="18"/>
                 <w:szCs w:val="18"/>
@@ -8651,11 +8295,12 @@
             <w:r>
               <w:rPr>
                 <w:rFonts w:ascii="Times New Roman" w:eastAsia="Times New Roman" w:hAnsi="Times New Roman" w:cs="Times New Roman"/>
+                <w:b/>
                 <w:color w:val="000000"/>
                 <w:sz w:val="18"/>
                 <w:szCs w:val="18"/>
               </w:rPr>
-              <w:t xml:space="preserve">Витрати на службові відрядження </w:t>
+              <w:t>Непрямі витрати (не більше 10% від загального обсягу витрат)</w:t>
             </w:r>
           </w:p>
         </w:tc>
@@ -8733,7 +8378,6 @@
           </w:tcPr>
           <w:p>
             <w:pPr>
-              <w:jc w:val="center"/>
               <w:rPr>
                 <w:rFonts w:ascii="Times New Roman" w:eastAsia="Times New Roman" w:hAnsi="Times New Roman" w:cs="Times New Roman"/>
                 <w:sz w:val="18"/>
@@ -8780,51 +8424,19 @@
               <w:rPr>
                 <w:rFonts w:ascii="Times New Roman" w:eastAsia="Times New Roman" w:hAnsi="Times New Roman" w:cs="Times New Roman"/>
                 <w:b/>
-                <w:color w:val="000000"/>
-                <w:sz w:val="18"/>
-                <w:szCs w:val="18"/>
-              </w:rPr>
-            </w:pPr>
-            <w:r>
-              <w:rPr>
-                <w:rFonts w:ascii="Times New Roman" w:eastAsia="Times New Roman" w:hAnsi="Times New Roman" w:cs="Times New Roman"/>
-                <w:b/>
-                <w:sz w:val="18"/>
-                <w:szCs w:val="18"/>
-              </w:rPr>
-              <w:t xml:space="preserve">Разом Прямі витрати на виконання </w:t>
-            </w:r>
-            <w:proofErr w:type="spellStart"/>
-            <w:r>
-              <w:rPr>
-                <w:rFonts w:ascii="Times New Roman" w:eastAsia="Times New Roman" w:hAnsi="Times New Roman" w:cs="Times New Roman"/>
-                <w:b/>
-                <w:sz w:val="18"/>
-                <w:szCs w:val="18"/>
-              </w:rPr>
-              <w:t>Проєкту</w:t>
-            </w:r>
-            <w:proofErr w:type="spellEnd"/>
-            <w:r>
-              <w:rPr>
-                <w:rFonts w:ascii="Times New Roman" w:eastAsia="Times New Roman" w:hAnsi="Times New Roman" w:cs="Times New Roman"/>
-                <w:b/>
-                <w:sz w:val="18"/>
-                <w:szCs w:val="18"/>
-              </w:rPr>
-              <w:t xml:space="preserve"> </w:t>
-            </w:r>
-            <w:proofErr w:type="spellStart"/>
-            <w:r>
-              <w:rPr>
-                <w:rFonts w:ascii="Times New Roman" w:eastAsia="Times New Roman" w:hAnsi="Times New Roman" w:cs="Times New Roman"/>
-                <w:b/>
-                <w:sz w:val="18"/>
-                <w:szCs w:val="18"/>
-              </w:rPr>
-              <w:t>субвиконавцем</w:t>
-            </w:r>
-            <w:proofErr w:type="spellEnd"/>
+                <w:sz w:val="18"/>
+                <w:szCs w:val="18"/>
+              </w:rPr>
+            </w:pPr>
+            <w:r>
+              <w:rPr>
+                <w:rFonts w:ascii="Times New Roman" w:eastAsia="Times New Roman" w:hAnsi="Times New Roman" w:cs="Times New Roman"/>
+                <w:b/>
+                <w:sz w:val="18"/>
+                <w:szCs w:val="18"/>
+              </w:rPr>
+              <w:t>Разом Непрямі витрати на виконання Проєкту субвиконавцем</w:t>
+            </w:r>
           </w:p>
         </w:tc>
         <w:tc>
@@ -8875,34 +8487,14 @@
         </w:tc>
       </w:tr>
       <w:tr>
-        <w:tc>
-          <w:tcPr>
-            <w:tcW w:w="675" w:type="dxa"/>
-          </w:tcPr>
-          <w:p>
-            <w:pPr>
-              <w:jc w:val="center"/>
-              <w:rPr>
-                <w:rFonts w:ascii="Times New Roman" w:eastAsia="Times New Roman" w:hAnsi="Times New Roman" w:cs="Times New Roman"/>
-                <w:b/>
-                <w:sz w:val="18"/>
-                <w:szCs w:val="18"/>
-              </w:rPr>
-            </w:pPr>
-            <w:r>
-              <w:rPr>
-                <w:rFonts w:ascii="Times New Roman" w:eastAsia="Times New Roman" w:hAnsi="Times New Roman" w:cs="Times New Roman"/>
-                <w:b/>
-                <w:sz w:val="18"/>
-                <w:szCs w:val="18"/>
-              </w:rPr>
-              <w:t>3.2</w:t>
-            </w:r>
-          </w:p>
-        </w:tc>
-        <w:tc>
-          <w:tcPr>
-            <w:tcW w:w="2595" w:type="dxa"/>
+        <w:trPr>
+          <w:trHeight w:val="180"/>
+        </w:trPr>
+        <w:tc>
+          <w:tcPr>
+            <w:tcW w:w="6567" w:type="dxa"/>
+            <w:gridSpan w:val="5"/>
+            <w:shd w:val="clear" w:color="auto" w:fill="FFFFFF"/>
           </w:tcPr>
           <w:p>
             <w:pPr>
@@ -8925,258 +8517,6 @@
               <w:rPr>
                 <w:rFonts w:ascii="Times New Roman" w:eastAsia="Times New Roman" w:hAnsi="Times New Roman" w:cs="Times New Roman"/>
                 <w:b/>
-                <w:color w:val="000000"/>
-                <w:sz w:val="18"/>
-                <w:szCs w:val="18"/>
-              </w:rPr>
-              <w:t>Непрямі витрати (не більше 10% від загального обсягу витрат)</w:t>
-            </w:r>
-          </w:p>
-        </w:tc>
-        <w:tc>
-          <w:tcPr>
-            <w:tcW w:w="906" w:type="dxa"/>
-          </w:tcPr>
-          <w:p>
-            <w:pPr>
-              <w:jc w:val="center"/>
-              <w:rPr>
-                <w:rFonts w:ascii="Times New Roman" w:eastAsia="Times New Roman" w:hAnsi="Times New Roman" w:cs="Times New Roman"/>
-                <w:sz w:val="18"/>
-                <w:szCs w:val="18"/>
-              </w:rPr>
-            </w:pPr>
-          </w:p>
-        </w:tc>
-        <w:tc>
-          <w:tcPr>
-            <w:tcW w:w="1078" w:type="dxa"/>
-          </w:tcPr>
-          <w:p>
-            <w:pPr>
-              <w:jc w:val="center"/>
-              <w:rPr>
-                <w:rFonts w:ascii="Times New Roman" w:eastAsia="Times New Roman" w:hAnsi="Times New Roman" w:cs="Times New Roman"/>
-                <w:sz w:val="18"/>
-                <w:szCs w:val="18"/>
-              </w:rPr>
-            </w:pPr>
-          </w:p>
-        </w:tc>
-        <w:tc>
-          <w:tcPr>
-            <w:tcW w:w="1313" w:type="dxa"/>
-          </w:tcPr>
-          <w:p>
-            <w:pPr>
-              <w:jc w:val="center"/>
-              <w:rPr>
-                <w:rFonts w:ascii="Times New Roman" w:eastAsia="Times New Roman" w:hAnsi="Times New Roman" w:cs="Times New Roman"/>
-                <w:sz w:val="18"/>
-                <w:szCs w:val="18"/>
-              </w:rPr>
-            </w:pPr>
-          </w:p>
-        </w:tc>
-        <w:tc>
-          <w:tcPr>
-            <w:tcW w:w="1287" w:type="dxa"/>
-          </w:tcPr>
-          <w:p>
-            <w:pPr>
-              <w:jc w:val="center"/>
-              <w:rPr>
-                <w:rFonts w:ascii="Times New Roman" w:eastAsia="Times New Roman" w:hAnsi="Times New Roman" w:cs="Times New Roman"/>
-                <w:sz w:val="18"/>
-                <w:szCs w:val="18"/>
-              </w:rPr>
-            </w:pPr>
-            <w:r>
-              <w:rPr>
-                <w:rFonts w:ascii="Times New Roman" w:eastAsia="Times New Roman" w:hAnsi="Times New Roman" w:cs="Times New Roman"/>
-                <w:sz w:val="18"/>
-                <w:szCs w:val="18"/>
-              </w:rPr>
-              <w:t>0</w:t>
-            </w:r>
-          </w:p>
-        </w:tc>
-        <w:tc>
-          <w:tcPr>
-            <w:tcW w:w="2787" w:type="dxa"/>
-          </w:tcPr>
-          <w:p>
-            <w:pPr>
-              <w:rPr>
-                <w:rFonts w:ascii="Times New Roman" w:eastAsia="Times New Roman" w:hAnsi="Times New Roman" w:cs="Times New Roman"/>
-                <w:sz w:val="18"/>
-                <w:szCs w:val="18"/>
-              </w:rPr>
-            </w:pPr>
-          </w:p>
-        </w:tc>
-      </w:tr>
-      <w:tr>
-        <w:trPr>
-          <w:trHeight w:val="180"/>
-        </w:trPr>
-        <w:tc>
-          <w:tcPr>
-            <w:tcW w:w="675" w:type="dxa"/>
-          </w:tcPr>
-          <w:p>
-            <w:pPr>
-              <w:jc w:val="center"/>
-              <w:rPr>
-                <w:rFonts w:ascii="Times New Roman" w:eastAsia="Times New Roman" w:hAnsi="Times New Roman" w:cs="Times New Roman"/>
-                <w:b/>
-                <w:sz w:val="18"/>
-                <w:szCs w:val="18"/>
-              </w:rPr>
-            </w:pPr>
-          </w:p>
-        </w:tc>
-        <w:tc>
-          <w:tcPr>
-            <w:tcW w:w="5892" w:type="dxa"/>
-            <w:gridSpan w:val="4"/>
-          </w:tcPr>
-          <w:p>
-            <w:pPr>
-              <w:pBdr>
-                <w:top w:val="nil"/>
-                <w:left w:val="nil"/>
-                <w:bottom w:val="nil"/>
-                <w:right w:val="nil"/>
-                <w:between w:val="nil"/>
-              </w:pBdr>
-              <w:rPr>
-                <w:rFonts w:ascii="Times New Roman" w:eastAsia="Times New Roman" w:hAnsi="Times New Roman" w:cs="Times New Roman"/>
-                <w:b/>
-                <w:sz w:val="18"/>
-                <w:szCs w:val="18"/>
-              </w:rPr>
-            </w:pPr>
-            <w:r>
-              <w:rPr>
-                <w:rFonts w:ascii="Times New Roman" w:eastAsia="Times New Roman" w:hAnsi="Times New Roman" w:cs="Times New Roman"/>
-                <w:b/>
-                <w:sz w:val="18"/>
-                <w:szCs w:val="18"/>
-              </w:rPr>
-              <w:t xml:space="preserve">Разом Непрямі витрати на виконання </w:t>
-            </w:r>
-            <w:proofErr w:type="spellStart"/>
-            <w:r>
-              <w:rPr>
-                <w:rFonts w:ascii="Times New Roman" w:eastAsia="Times New Roman" w:hAnsi="Times New Roman" w:cs="Times New Roman"/>
-                <w:b/>
-                <w:sz w:val="18"/>
-                <w:szCs w:val="18"/>
-              </w:rPr>
-              <w:t>Проєкту</w:t>
-            </w:r>
-            <w:proofErr w:type="spellEnd"/>
-            <w:r>
-              <w:rPr>
-                <w:rFonts w:ascii="Times New Roman" w:eastAsia="Times New Roman" w:hAnsi="Times New Roman" w:cs="Times New Roman"/>
-                <w:b/>
-                <w:sz w:val="18"/>
-                <w:szCs w:val="18"/>
-              </w:rPr>
-              <w:t xml:space="preserve"> </w:t>
-            </w:r>
-            <w:proofErr w:type="spellStart"/>
-            <w:r>
-              <w:rPr>
-                <w:rFonts w:ascii="Times New Roman" w:eastAsia="Times New Roman" w:hAnsi="Times New Roman" w:cs="Times New Roman"/>
-                <w:b/>
-                <w:sz w:val="18"/>
-                <w:szCs w:val="18"/>
-              </w:rPr>
-              <w:t>субвиконавцем</w:t>
-            </w:r>
-            <w:proofErr w:type="spellEnd"/>
-          </w:p>
-        </w:tc>
-        <w:tc>
-          <w:tcPr>
-            <w:tcW w:w="1287" w:type="dxa"/>
-          </w:tcPr>
-          <w:p>
-            <w:pPr>
-              <w:jc w:val="center"/>
-              <w:rPr>
-                <w:rFonts w:ascii="Times New Roman" w:eastAsia="Times New Roman" w:hAnsi="Times New Roman" w:cs="Times New Roman"/>
-                <w:sz w:val="18"/>
-                <w:szCs w:val="18"/>
-              </w:rPr>
-            </w:pPr>
-            <w:r>
-              <w:rPr>
-                <w:rFonts w:ascii="Times New Roman" w:eastAsia="Times New Roman" w:hAnsi="Times New Roman" w:cs="Times New Roman"/>
-                <w:sz w:val="18"/>
-                <w:szCs w:val="18"/>
-              </w:rPr>
-              <w:t>0</w:t>
-            </w:r>
-          </w:p>
-        </w:tc>
-        <w:tc>
-          <w:tcPr>
-            <w:tcW w:w="2787" w:type="dxa"/>
-          </w:tcPr>
-          <w:p>
-            <w:pPr>
-              <w:jc w:val="center"/>
-              <w:rPr>
-                <w:rFonts w:ascii="Times New Roman" w:eastAsia="Times New Roman" w:hAnsi="Times New Roman" w:cs="Times New Roman"/>
-                <w:sz w:val="18"/>
-                <w:szCs w:val="18"/>
-              </w:rPr>
-            </w:pPr>
-            <w:r>
-              <w:rPr>
-                <w:rFonts w:ascii="Times New Roman" w:eastAsia="Times New Roman" w:hAnsi="Times New Roman" w:cs="Times New Roman"/>
-                <w:sz w:val="18"/>
-                <w:szCs w:val="18"/>
-              </w:rPr>
-              <w:t>х</w:t>
-            </w:r>
-          </w:p>
-        </w:tc>
-      </w:tr>
-      <w:tr>
-        <w:trPr>
-          <w:trHeight w:val="180"/>
-        </w:trPr>
-        <w:tc>
-          <w:tcPr>
-            <w:tcW w:w="6567" w:type="dxa"/>
-            <w:gridSpan w:val="5"/>
-            <w:shd w:val="clear" w:color="auto" w:fill="FFFFFF"/>
-          </w:tcPr>
-          <w:p>
-            <w:pPr>
-              <w:pBdr>
-                <w:top w:val="nil"/>
-                <w:left w:val="nil"/>
-                <w:bottom w:val="nil"/>
-                <w:right w:val="nil"/>
-                <w:between w:val="nil"/>
-              </w:pBdr>
-              <w:rPr>
-                <w:rFonts w:ascii="Times New Roman" w:eastAsia="Times New Roman" w:hAnsi="Times New Roman" w:cs="Times New Roman"/>
-                <w:b/>
-                <w:color w:val="000000"/>
-                <w:sz w:val="18"/>
-                <w:szCs w:val="18"/>
-              </w:rPr>
-            </w:pPr>
-            <w:r>
-              <w:rPr>
-                <w:rFonts w:ascii="Times New Roman" w:eastAsia="Times New Roman" w:hAnsi="Times New Roman" w:cs="Times New Roman"/>
-                <w:b/>
                 <w:sz w:val="18"/>
                 <w:szCs w:val="18"/>
               </w:rPr>
@@ -9215,8 +8555,27 @@
                 <w:rFonts w:ascii="Times New Roman" w:eastAsia="Times New Roman" w:hAnsi="Times New Roman" w:cs="Times New Roman"/>
                 <w:sz w:val="18"/>
                 <w:szCs w:val="18"/>
-              </w:rPr>
-            </w:pPr>
+                <w:lang w:val="ru-UA"/>
+              </w:rPr>
+            </w:pPr>
+            <w:r>
+              <w:rPr>
+                <w:rFonts w:ascii="Times New Roman" w:eastAsia="Times New Roman" w:hAnsi="Times New Roman" w:cs="Times New Roman"/>
+                <w:sz w:val="18"/>
+                <w:szCs w:val="18"/>
+                <w:lang w:val="ru-UA"/>
+              </w:rPr>
+              <w:t>1179,3</w:t>
+            </w:r>
+            <w:r>
+              <w:rPr>
+                <w:rFonts w:ascii="Times New Roman" w:eastAsia="Times New Roman" w:hAnsi="Times New Roman" w:cs="Times New Roman"/>
+                <w:sz w:val="18"/>
+                <w:szCs w:val="18"/>
+                <w:lang w:val="ru-UA"/>
+              </w:rPr>
+              <w:t>0</w:t>
+            </w:r>
           </w:p>
         </w:tc>
         <w:tc>
@@ -9266,21 +8625,7 @@
         <w:rPr>
           <w:rFonts w:ascii="Times New Roman" w:eastAsia="Times New Roman" w:hAnsi="Times New Roman" w:cs="Times New Roman"/>
         </w:rPr>
-        <w:t xml:space="preserve">Примітка: спрямування коштів здійснюється виключно на фінансування витрат, пов’язаних із реалізацією </w:t>
-      </w:r>
-      <w:proofErr w:type="spellStart"/>
-      <w:r>
-        <w:rPr>
-          <w:rFonts w:ascii="Times New Roman" w:eastAsia="Times New Roman" w:hAnsi="Times New Roman" w:cs="Times New Roman"/>
-        </w:rPr>
-        <w:t>Проєкту</w:t>
-      </w:r>
-      <w:proofErr w:type="spellEnd"/>
-      <w:r>
-        <w:rPr>
-          <w:rFonts w:ascii="Times New Roman" w:eastAsia="Times New Roman" w:hAnsi="Times New Roman" w:cs="Times New Roman"/>
-        </w:rPr>
-        <w:t xml:space="preserve"> (п. 7.4. Договору про виконання наукового дослідження і розробки за рахунок грантової підтримки)</w:t>
+        <w:t>Примітка: спрямування коштів здійснюється виключно на фінансування витрат, пов’язаних із реалізацією Проєкту (п. 7.4. Договору про виконання наукового дослідження і розробки за рахунок грантової підтримки)</w:t>
       </w:r>
     </w:p>
     <w:p>
@@ -9302,23 +8647,13 @@
           <w:szCs w:val="24"/>
         </w:rPr>
       </w:pPr>
-      <w:proofErr w:type="spellStart"/>
       <w:r>
         <w:rPr>
           <w:rFonts w:ascii="Times New Roman" w:eastAsia="Times New Roman" w:hAnsi="Times New Roman" w:cs="Times New Roman"/>
           <w:sz w:val="24"/>
           <w:szCs w:val="24"/>
         </w:rPr>
-        <w:t>Грантоотримувач</w:t>
-      </w:r>
-      <w:proofErr w:type="spellEnd"/>
-      <w:r>
-        <w:rPr>
-          <w:rFonts w:ascii="Times New Roman" w:eastAsia="Times New Roman" w:hAnsi="Times New Roman" w:cs="Times New Roman"/>
-          <w:sz w:val="24"/>
-          <w:szCs w:val="24"/>
-        </w:rPr>
-        <w:t>:</w:t>
+        <w:t>Грантоотримувач:</w:t>
       </w:r>
     </w:p>
     <w:p>
@@ -9346,6 +8681,7 @@
           <w:sz w:val="24"/>
           <w:szCs w:val="24"/>
         </w:rPr>
+        <w:lastRenderedPageBreak/>
         <w:t xml:space="preserve">Проректор з наукової роботи </w:t>
       </w:r>
     </w:p>
@@ -9415,18 +8751,8 @@
           <w:sz w:val="24"/>
           <w:szCs w:val="24"/>
         </w:rPr>
-        <w:t xml:space="preserve">О.І. </w:t>
+        <w:t>О.І. Жилінська</w:t>
       </w:r>
-      <w:proofErr w:type="spellStart"/>
-      <w:r>
-        <w:rPr>
-          <w:rFonts w:ascii="Times New Roman" w:eastAsia="Times New Roman" w:hAnsi="Times New Roman" w:cs="Times New Roman"/>
-          <w:sz w:val="24"/>
-          <w:szCs w:val="24"/>
-        </w:rPr>
-        <w:t>Жилінська</w:t>
-      </w:r>
-      <w:proofErr w:type="spellEnd"/>
     </w:p>
     <w:p>
       <w:pPr>
@@ -9444,7 +8770,6 @@
           <w:sz w:val="24"/>
           <w:szCs w:val="24"/>
         </w:rPr>
-        <w:lastRenderedPageBreak/>
         <w:t>(підпис)</w:t>
       </w:r>
       <w:r>
@@ -9637,18 +8962,8 @@
           <w:szCs w:val="24"/>
         </w:rPr>
         <w:tab/>
-        <w:t xml:space="preserve">_____________   О.Б. </w:t>
+        <w:t>_____________   О.Б. Білявська</w:t>
       </w:r>
-      <w:proofErr w:type="spellStart"/>
-      <w:r>
-        <w:rPr>
-          <w:rFonts w:ascii="Times New Roman" w:eastAsia="Times New Roman" w:hAnsi="Times New Roman" w:cs="Times New Roman"/>
-          <w:sz w:val="24"/>
-          <w:szCs w:val="24"/>
-        </w:rPr>
-        <w:t>Білявська</w:t>
-      </w:r>
-      <w:proofErr w:type="spellEnd"/>
     </w:p>
     <w:p>
       <w:pPr>
@@ -9811,7 +9126,7 @@
 </file>
 
 <file path=word/styles.xml><?xml version="1.0" encoding="utf-8"?>
-<w:styles xmlns:mc="http://schemas.openxmlformats.org/markup-compatibility/2006" xmlns:r="http://schemas.openxmlformats.org/officeDocument/2006/relationships" xmlns:w="http://schemas.openxmlformats.org/wordprocessingml/2006/main" xmlns:w14="http://schemas.microsoft.com/office/word/2010/wordml" mc:Ignorable="w14">
+<w:styles xmlns:mc="http://schemas.openxmlformats.org/markup-compatibility/2006" xmlns:r="http://schemas.openxmlformats.org/officeDocument/2006/relationships" xmlns:w="http://schemas.openxmlformats.org/wordprocessingml/2006/main" xmlns:w14="http://schemas.microsoft.com/office/word/2010/wordml" xmlns:w15="http://schemas.microsoft.com/office/word/2012/wordml" xmlns:w16cex="http://schemas.microsoft.com/office/word/2018/wordml/cex" xmlns:w16cid="http://schemas.microsoft.com/office/word/2016/wordml/cid" xmlns:w16="http://schemas.microsoft.com/office/word/2018/wordml" xmlns:w16se="http://schemas.microsoft.com/office/word/2015/wordml/symex" mc:Ignorable="w14 w15 w16se w16cid w16 w16cex">
   <w:docDefaults>
     <w:rPrDefault>
       <w:rPr>
@@ -9827,144 +9142,383 @@
       </w:pPr>
     </w:pPrDefault>
   </w:docDefaults>
-  <w:latentStyles w:defLockedState="0" w:defUIPriority="99" w:defSemiHidden="1" w:defUnhideWhenUsed="1" w:defQFormat="0" w:count="267">
-    <w:lsdException w:name="Normal" w:semiHidden="0" w:uiPriority="0" w:unhideWhenUsed="0" w:qFormat="1"/>
-    <w:lsdException w:name="heading 1" w:semiHidden="0" w:uiPriority="9" w:unhideWhenUsed="0" w:qFormat="1"/>
-    <w:lsdException w:name="heading 2" w:uiPriority="9" w:qFormat="1"/>
-    <w:lsdException w:name="heading 3" w:uiPriority="9" w:qFormat="1"/>
-    <w:lsdException w:name="heading 4" w:uiPriority="9" w:qFormat="1"/>
-    <w:lsdException w:name="heading 5" w:uiPriority="9" w:qFormat="1"/>
-    <w:lsdException w:name="heading 6" w:uiPriority="9" w:qFormat="1"/>
-    <w:lsdException w:name="heading 7" w:uiPriority="9" w:qFormat="1"/>
-    <w:lsdException w:name="heading 8" w:uiPriority="9" w:qFormat="1"/>
-    <w:lsdException w:name="heading 9" w:uiPriority="9" w:qFormat="1"/>
-    <w:lsdException w:name="toc 1" w:uiPriority="39"/>
-    <w:lsdException w:name="toc 2" w:uiPriority="39"/>
-    <w:lsdException w:name="toc 3" w:uiPriority="39"/>
-    <w:lsdException w:name="toc 4" w:uiPriority="39"/>
-    <w:lsdException w:name="toc 5" w:uiPriority="39"/>
-    <w:lsdException w:name="toc 6" w:uiPriority="39"/>
-    <w:lsdException w:name="toc 7" w:uiPriority="39"/>
-    <w:lsdException w:name="toc 8" w:uiPriority="39"/>
-    <w:lsdException w:name="toc 9" w:uiPriority="39"/>
-    <w:lsdException w:name="caption" w:uiPriority="35" w:qFormat="1"/>
-    <w:lsdException w:name="Title" w:semiHidden="0" w:uiPriority="10" w:unhideWhenUsed="0" w:qFormat="1"/>
-    <w:lsdException w:name="Default Paragraph Font" w:uiPriority="1"/>
-    <w:lsdException w:name="Subtitle" w:semiHidden="0" w:uiPriority="11" w:unhideWhenUsed="0" w:qFormat="1"/>
-    <w:lsdException w:name="Strong" w:semiHidden="0" w:uiPriority="22" w:unhideWhenUsed="0" w:qFormat="1"/>
-    <w:lsdException w:name="Emphasis" w:semiHidden="0" w:uiPriority="20" w:unhideWhenUsed="0" w:qFormat="1"/>
-    <w:lsdException w:name="Table Grid" w:uiPriority="59"/>
-    <w:lsdException w:name="Placeholder Text" w:unhideWhenUsed="0"/>
-    <w:lsdException w:name="No Spacing" w:semiHidden="0" w:uiPriority="1" w:unhideWhenUsed="0" w:qFormat="1"/>
-    <w:lsdException w:name="Light Shading" w:semiHidden="0" w:uiPriority="60" w:unhideWhenUsed="0"/>
-    <w:lsdException w:name="Light List" w:semiHidden="0" w:uiPriority="61" w:unhideWhenUsed="0"/>
-    <w:lsdException w:name="Light Grid" w:semiHidden="0" w:uiPriority="62" w:unhideWhenUsed="0"/>
-    <w:lsdException w:name="Medium Shading 1" w:semiHidden="0" w:uiPriority="63" w:unhideWhenUsed="0"/>
-    <w:lsdException w:name="Medium Shading 2" w:semiHidden="0" w:uiPriority="64" w:unhideWhenUsed="0"/>
-    <w:lsdException w:name="Medium List 1" w:semiHidden="0" w:uiPriority="65" w:unhideWhenUsed="0"/>
-    <w:lsdException w:name="Medium List 2" w:semiHidden="0" w:uiPriority="66" w:unhideWhenUsed="0"/>
-    <w:lsdException w:name="Medium Grid 1" w:semiHidden="0" w:uiPriority="67" w:unhideWhenUsed="0"/>
-    <w:lsdException w:name="Medium Grid 2" w:semiHidden="0" w:uiPriority="68" w:unhideWhenUsed="0"/>
-    <w:lsdException w:name="Medium Grid 3" w:semiHidden="0" w:uiPriority="69" w:unhideWhenUsed="0"/>
-    <w:lsdException w:name="Dark List" w:semiHidden="0" w:uiPriority="70" w:unhideWhenUsed="0"/>
-    <w:lsdException w:name="Colorful Shading" w:semiHidden="0" w:uiPriority="71" w:unhideWhenUsed="0"/>
-    <w:lsdException w:name="Colorful List" w:semiHidden="0" w:uiPriority="72" w:unhideWhenUsed="0"/>
-    <w:lsdException w:name="Colorful Grid" w:semiHidden="0" w:uiPriority="73" w:unhideWhenUsed="0"/>
-    <w:lsdException w:name="Light Shading Accent 1" w:semiHidden="0" w:uiPriority="60" w:unhideWhenUsed="0"/>
-    <w:lsdException w:name="Light List Accent 1" w:semiHidden="0" w:uiPriority="61" w:unhideWhenUsed="0"/>
-    <w:lsdException w:name="Light Grid Accent 1" w:semiHidden="0" w:uiPriority="62" w:unhideWhenUsed="0"/>
-    <w:lsdException w:name="Medium Shading 1 Accent 1" w:semiHidden="0" w:uiPriority="63" w:unhideWhenUsed="0"/>
-    <w:lsdException w:name="Medium Shading 2 Accent 1" w:semiHidden="0" w:uiPriority="64" w:unhideWhenUsed="0"/>
-    <w:lsdException w:name="Medium List 1 Accent 1" w:semiHidden="0" w:uiPriority="65" w:unhideWhenUsed="0"/>
-    <w:lsdException w:name="Revision" w:unhideWhenUsed="0"/>
-    <w:lsdException w:name="List Paragraph" w:semiHidden="0" w:uiPriority="34" w:unhideWhenUsed="0" w:qFormat="1"/>
-    <w:lsdException w:name="Quote" w:semiHidden="0" w:uiPriority="29" w:unhideWhenUsed="0" w:qFormat="1"/>
-    <w:lsdException w:name="Intense Quote" w:semiHidden="0" w:uiPriority="30" w:unhideWhenUsed="0" w:qFormat="1"/>
-    <w:lsdException w:name="Medium List 2 Accent 1" w:semiHidden="0" w:uiPriority="66" w:unhideWhenUsed="0"/>
-    <w:lsdException w:name="Medium Grid 1 Accent 1" w:semiHidden="0" w:uiPriority="67" w:unhideWhenUsed="0"/>
-    <w:lsdException w:name="Medium Grid 2 Accent 1" w:semiHidden="0" w:uiPriority="68" w:unhideWhenUsed="0"/>
-    <w:lsdException w:name="Medium Grid 3 Accent 1" w:semiHidden="0" w:uiPriority="69" w:unhideWhenUsed="0"/>
-    <w:lsdException w:name="Dark List Accent 1" w:semiHidden="0" w:uiPriority="70" w:unhideWhenUsed="0"/>
-    <w:lsdException w:name="Colorful Shading Accent 1" w:semiHidden="0" w:uiPriority="71" w:unhideWhenUsed="0"/>
-    <w:lsdException w:name="Colorful List Accent 1" w:semiHidden="0" w:uiPriority="72" w:unhideWhenUsed="0"/>
-    <w:lsdException w:name="Colorful Grid Accent 1" w:semiHidden="0" w:uiPriority="73" w:unhideWhenUsed="0"/>
-    <w:lsdException w:name="Light Shading Accent 2" w:semiHidden="0" w:uiPriority="60" w:unhideWhenUsed="0"/>
-    <w:lsdException w:name="Light List Accent 2" w:semiHidden="0" w:uiPriority="61" w:unhideWhenUsed="0"/>
-    <w:lsdException w:name="Light Grid Accent 2" w:semiHidden="0" w:uiPriority="62" w:unhideWhenUsed="0"/>
-    <w:lsdException w:name="Medium Shading 1 Accent 2" w:semiHidden="0" w:uiPriority="63" w:unhideWhenUsed="0"/>
-    <w:lsdException w:name="Medium Shading 2 Accent 2" w:semiHidden="0" w:uiPriority="64" w:unhideWhenUsed="0"/>
-    <w:lsdException w:name="Medium List 1 Accent 2" w:semiHidden="0" w:uiPriority="65" w:unhideWhenUsed="0"/>
-    <w:lsdException w:name="Medium List 2 Accent 2" w:semiHidden="0" w:uiPriority="66" w:unhideWhenUsed="0"/>
-    <w:lsdException w:name="Medium Grid 1 Accent 2" w:semiHidden="0" w:uiPriority="67" w:unhideWhenUsed="0"/>
-    <w:lsdException w:name="Medium Grid 2 Accent 2" w:semiHidden="0" w:uiPriority="68" w:unhideWhenUsed="0"/>
-    <w:lsdException w:name="Medium Grid 3 Accent 2" w:semiHidden="0" w:uiPriority="69" w:unhideWhenUsed="0"/>
-    <w:lsdException w:name="Dark List Accent 2" w:semiHidden="0" w:uiPriority="70" w:unhideWhenUsed="0"/>
-    <w:lsdException w:name="Colorful Shading Accent 2" w:semiHidden="0" w:uiPriority="71" w:unhideWhenUsed="0"/>
-    <w:lsdException w:name="Colorful List Accent 2" w:semiHidden="0" w:uiPriority="72" w:unhideWhenUsed="0"/>
-    <w:lsdException w:name="Colorful Grid Accent 2" w:semiHidden="0" w:uiPriority="73" w:unhideWhenUsed="0"/>
-    <w:lsdException w:name="Light Shading Accent 3" w:semiHidden="0" w:uiPriority="60" w:unhideWhenUsed="0"/>
-    <w:lsdException w:name="Light List Accent 3" w:semiHidden="0" w:uiPriority="61" w:unhideWhenUsed="0"/>
-    <w:lsdException w:name="Light Grid Accent 3" w:semiHidden="0" w:uiPriority="62" w:unhideWhenUsed="0"/>
-    <w:lsdException w:name="Medium Shading 1 Accent 3" w:semiHidden="0" w:uiPriority="63" w:unhideWhenUsed="0"/>
-    <w:lsdException w:name="Medium Shading 2 Accent 3" w:semiHidden="0" w:uiPriority="64" w:unhideWhenUsed="0"/>
-    <w:lsdException w:name="Medium List 1 Accent 3" w:semiHidden="0" w:uiPriority="65" w:unhideWhenUsed="0"/>
-    <w:lsdException w:name="Medium List 2 Accent 3" w:semiHidden="0" w:uiPriority="66" w:unhideWhenUsed="0"/>
-    <w:lsdException w:name="Medium Grid 1 Accent 3" w:semiHidden="0" w:uiPriority="67" w:unhideWhenUsed="0"/>
-    <w:lsdException w:name="Medium Grid 2 Accent 3" w:semiHidden="0" w:uiPriority="68" w:unhideWhenUsed="0"/>
-    <w:lsdException w:name="Medium Grid 3 Accent 3" w:semiHidden="0" w:uiPriority="69" w:unhideWhenUsed="0"/>
-    <w:lsdException w:name="Dark List Accent 3" w:semiHidden="0" w:uiPriority="70" w:unhideWhenUsed="0"/>
-    <w:lsdException w:name="Colorful Shading Accent 3" w:semiHidden="0" w:uiPriority="71" w:unhideWhenUsed="0"/>
-    <w:lsdException w:name="Colorful List Accent 3" w:semiHidden="0" w:uiPriority="72" w:unhideWhenUsed="0"/>
-    <w:lsdException w:name="Colorful Grid Accent 3" w:semiHidden="0" w:uiPriority="73" w:unhideWhenUsed="0"/>
-    <w:lsdException w:name="Light Shading Accent 4" w:semiHidden="0" w:uiPriority="60" w:unhideWhenUsed="0"/>
-    <w:lsdException w:name="Light List Accent 4" w:semiHidden="0" w:uiPriority="61" w:unhideWhenUsed="0"/>
-    <w:lsdException w:name="Light Grid Accent 4" w:semiHidden="0" w:uiPriority="62" w:unhideWhenUsed="0"/>
-    <w:lsdException w:name="Medium Shading 1 Accent 4" w:semiHidden="0" w:uiPriority="63" w:unhideWhenUsed="0"/>
-    <w:lsdException w:name="Medium Shading 2 Accent 4" w:semiHidden="0" w:uiPriority="64" w:unhideWhenUsed="0"/>
-    <w:lsdException w:name="Medium List 1 Accent 4" w:semiHidden="0" w:uiPriority="65" w:unhideWhenUsed="0"/>
-    <w:lsdException w:name="Medium List 2 Accent 4" w:semiHidden="0" w:uiPriority="66" w:unhideWhenUsed="0"/>
-    <w:lsdException w:name="Medium Grid 1 Accent 4" w:semiHidden="0" w:uiPriority="67" w:unhideWhenUsed="0"/>
-    <w:lsdException w:name="Medium Grid 2 Accent 4" w:semiHidden="0" w:uiPriority="68" w:unhideWhenUsed="0"/>
-    <w:lsdException w:name="Medium Grid 3 Accent 4" w:semiHidden="0" w:uiPriority="69" w:unhideWhenUsed="0"/>
-    <w:lsdException w:name="Dark List Accent 4" w:semiHidden="0" w:uiPriority="70" w:unhideWhenUsed="0"/>
-    <w:lsdException w:name="Colorful Shading Accent 4" w:semiHidden="0" w:uiPriority="71" w:unhideWhenUsed="0"/>
-    <w:lsdException w:name="Colorful List Accent 4" w:semiHidden="0" w:uiPriority="72" w:unhideWhenUsed="0"/>
-    <w:lsdException w:name="Colorful Grid Accent 4" w:semiHidden="0" w:uiPriority="73" w:unhideWhenUsed="0"/>
-    <w:lsdException w:name="Light Shading Accent 5" w:semiHidden="0" w:uiPriority="60" w:unhideWhenUsed="0"/>
-    <w:lsdException w:name="Light List Accent 5" w:semiHidden="0" w:uiPriority="61" w:unhideWhenUsed="0"/>
-    <w:lsdException w:name="Light Grid Accent 5" w:semiHidden="0" w:uiPriority="62" w:unhideWhenUsed="0"/>
-    <w:lsdException w:name="Medium Shading 1 Accent 5" w:semiHidden="0" w:uiPriority="63" w:unhideWhenUsed="0"/>
-    <w:lsdException w:name="Medium Shading 2 Accent 5" w:semiHidden="0" w:uiPriority="64" w:unhideWhenUsed="0"/>
-    <w:lsdException w:name="Medium List 1 Accent 5" w:semiHidden="0" w:uiPriority="65" w:unhideWhenUsed="0"/>
-    <w:lsdException w:name="Medium List 2 Accent 5" w:semiHidden="0" w:uiPriority="66" w:unhideWhenUsed="0"/>
-    <w:lsdException w:name="Medium Grid 1 Accent 5" w:semiHidden="0" w:uiPriority="67" w:unhideWhenUsed="0"/>
-    <w:lsdException w:name="Medium Grid 2 Accent 5" w:semiHidden="0" w:uiPriority="68" w:unhideWhenUsed="0"/>
-    <w:lsdException w:name="Medium Grid 3 Accent 5" w:semiHidden="0" w:uiPriority="69" w:unhideWhenUsed="0"/>
-    <w:lsdException w:name="Dark List Accent 5" w:semiHidden="0" w:uiPriority="70" w:unhideWhenUsed="0"/>
-    <w:lsdException w:name="Colorful Shading Accent 5" w:semiHidden="0" w:uiPriority="71" w:unhideWhenUsed="0"/>
-    <w:lsdException w:name="Colorful List Accent 5" w:semiHidden="0" w:uiPriority="72" w:unhideWhenUsed="0"/>
-    <w:lsdException w:name="Colorful Grid Accent 5" w:semiHidden="0" w:uiPriority="73" w:unhideWhenUsed="0"/>
-    <w:lsdException w:name="Light Shading Accent 6" w:semiHidden="0" w:uiPriority="60" w:unhideWhenUsed="0"/>
-    <w:lsdException w:name="Light List Accent 6" w:semiHidden="0" w:uiPriority="61" w:unhideWhenUsed="0"/>
-    <w:lsdException w:name="Light Grid Accent 6" w:semiHidden="0" w:uiPriority="62" w:unhideWhenUsed="0"/>
-    <w:lsdException w:name="Medium Shading 1 Accent 6" w:semiHidden="0" w:uiPriority="63" w:unhideWhenUsed="0"/>
-    <w:lsdException w:name="Medium Shading 2 Accent 6" w:semiHidden="0" w:uiPriority="64" w:unhideWhenUsed="0"/>
-    <w:lsdException w:name="Medium List 1 Accent 6" w:semiHidden="0" w:uiPriority="65" w:unhideWhenUsed="0"/>
-    <w:lsdException w:name="Medium List 2 Accent 6" w:semiHidden="0" w:uiPriority="66" w:unhideWhenUsed="0"/>
-    <w:lsdException w:name="Medium Grid 1 Accent 6" w:semiHidden="0" w:uiPriority="67" w:unhideWhenUsed="0"/>
-    <w:lsdException w:name="Medium Grid 2 Accent 6" w:semiHidden="0" w:uiPriority="68" w:unhideWhenUsed="0"/>
-    <w:lsdException w:name="Medium Grid 3 Accent 6" w:semiHidden="0" w:uiPriority="69" w:unhideWhenUsed="0"/>
-    <w:lsdException w:name="Dark List Accent 6" w:semiHidden="0" w:uiPriority="70" w:unhideWhenUsed="0"/>
-    <w:lsdException w:name="Colorful Shading Accent 6" w:semiHidden="0" w:uiPriority="71" w:unhideWhenUsed="0"/>
-    <w:lsdException w:name="Colorful List Accent 6" w:semiHidden="0" w:uiPriority="72" w:unhideWhenUsed="0"/>
-    <w:lsdException w:name="Colorful Grid Accent 6" w:semiHidden="0" w:uiPriority="73" w:unhideWhenUsed="0"/>
-    <w:lsdException w:name="Subtle Emphasis" w:semiHidden="0" w:uiPriority="19" w:unhideWhenUsed="0" w:qFormat="1"/>
-    <w:lsdException w:name="Intense Emphasis" w:semiHidden="0" w:uiPriority="21" w:unhideWhenUsed="0" w:qFormat="1"/>
-    <w:lsdException w:name="Subtle Reference" w:semiHidden="0" w:uiPriority="31" w:unhideWhenUsed="0" w:qFormat="1"/>
-    <w:lsdException w:name="Intense Reference" w:semiHidden="0" w:uiPriority="32" w:unhideWhenUsed="0" w:qFormat="1"/>
-    <w:lsdException w:name="Book Title" w:semiHidden="0" w:uiPriority="33" w:unhideWhenUsed="0" w:qFormat="1"/>
-    <w:lsdException w:name="Bibliography" w:uiPriority="37"/>
-    <w:lsdException w:name="TOC Heading" w:uiPriority="39" w:qFormat="1"/>
+  <w:latentStyles w:defLockedState="0" w:defUIPriority="99" w:defSemiHidden="0" w:defUnhideWhenUsed="0" w:defQFormat="0" w:count="376">
+    <w:lsdException w:name="Normal" w:uiPriority="0" w:qFormat="1"/>
+    <w:lsdException w:name="heading 1" w:uiPriority="9" w:qFormat="1"/>
+    <w:lsdException w:name="heading 2" w:semiHidden="1" w:uiPriority="9" w:unhideWhenUsed="1" w:qFormat="1"/>
+    <w:lsdException w:name="heading 3" w:semiHidden="1" w:uiPriority="9" w:unhideWhenUsed="1" w:qFormat="1"/>
+    <w:lsdException w:name="heading 4" w:semiHidden="1" w:uiPriority="9" w:unhideWhenUsed="1" w:qFormat="1"/>
+    <w:lsdException w:name="heading 5" w:semiHidden="1" w:uiPriority="9" w:unhideWhenUsed="1" w:qFormat="1"/>
+    <w:lsdException w:name="heading 6" w:semiHidden="1" w:uiPriority="9" w:unhideWhenUsed="1" w:qFormat="1"/>
+    <w:lsdException w:name="heading 7" w:semiHidden="1" w:uiPriority="9" w:unhideWhenUsed="1" w:qFormat="1"/>
+    <w:lsdException w:name="heading 8" w:semiHidden="1" w:uiPriority="9" w:unhideWhenUsed="1" w:qFormat="1"/>
+    <w:lsdException w:name="heading 9" w:semiHidden="1" w:uiPriority="9" w:unhideWhenUsed="1" w:qFormat="1"/>
+    <w:lsdException w:name="index 1" w:semiHidden="1" w:unhideWhenUsed="1"/>
+    <w:lsdException w:name="index 2" w:semiHidden="1" w:unhideWhenUsed="1"/>
+    <w:lsdException w:name="index 3" w:semiHidden="1" w:unhideWhenUsed="1"/>
+    <w:lsdException w:name="index 4" w:semiHidden="1" w:unhideWhenUsed="1"/>
+    <w:lsdException w:name="index 5" w:semiHidden="1" w:unhideWhenUsed="1"/>
+    <w:lsdException w:name="index 6" w:semiHidden="1" w:unhideWhenUsed="1"/>
+    <w:lsdException w:name="index 7" w:semiHidden="1" w:unhideWhenUsed="1"/>
+    <w:lsdException w:name="index 8" w:semiHidden="1" w:unhideWhenUsed="1"/>
+    <w:lsdException w:name="index 9" w:semiHidden="1" w:unhideWhenUsed="1"/>
+    <w:lsdException w:name="toc 1" w:semiHidden="1" w:uiPriority="39" w:unhideWhenUsed="1"/>
+    <w:lsdException w:name="toc 2" w:semiHidden="1" w:uiPriority="39" w:unhideWhenUsed="1"/>
+    <w:lsdException w:name="toc 3" w:semiHidden="1" w:uiPriority="39" w:unhideWhenUsed="1"/>
+    <w:lsdException w:name="toc 4" w:semiHidden="1" w:uiPriority="39" w:unhideWhenUsed="1"/>
+    <w:lsdException w:name="toc 5" w:semiHidden="1" w:uiPriority="39" w:unhideWhenUsed="1"/>
+    <w:lsdException w:name="toc 6" w:semiHidden="1" w:uiPriority="39" w:unhideWhenUsed="1"/>
+    <w:lsdException w:name="toc 7" w:semiHidden="1" w:uiPriority="39" w:unhideWhenUsed="1"/>
+    <w:lsdException w:name="toc 8" w:semiHidden="1" w:uiPriority="39" w:unhideWhenUsed="1"/>
+    <w:lsdException w:name="toc 9" w:semiHidden="1" w:uiPriority="39" w:unhideWhenUsed="1"/>
+    <w:lsdException w:name="Normal Indent" w:semiHidden="1" w:unhideWhenUsed="1"/>
+    <w:lsdException w:name="footnote text" w:semiHidden="1" w:unhideWhenUsed="1"/>
+    <w:lsdException w:name="annotation text" w:semiHidden="1" w:unhideWhenUsed="1"/>
+    <w:lsdException w:name="header" w:semiHidden="1" w:unhideWhenUsed="1"/>
+    <w:lsdException w:name="footer" w:semiHidden="1" w:unhideWhenUsed="1"/>
+    <w:lsdException w:name="index heading" w:semiHidden="1" w:unhideWhenUsed="1"/>
+    <w:lsdException w:name="caption" w:semiHidden="1" w:uiPriority="35" w:unhideWhenUsed="1" w:qFormat="1"/>
+    <w:lsdException w:name="table of figures" w:semiHidden="1" w:unhideWhenUsed="1"/>
+    <w:lsdException w:name="envelope address" w:semiHidden="1" w:unhideWhenUsed="1"/>
+    <w:lsdException w:name="envelope return" w:semiHidden="1" w:unhideWhenUsed="1"/>
+    <w:lsdException w:name="footnote reference" w:semiHidden="1" w:unhideWhenUsed="1"/>
+    <w:lsdException w:name="annotation reference" w:semiHidden="1" w:unhideWhenUsed="1"/>
+    <w:lsdException w:name="line number" w:semiHidden="1" w:unhideWhenUsed="1"/>
+    <w:lsdException w:name="page number" w:semiHidden="1" w:unhideWhenUsed="1"/>
+    <w:lsdException w:name="endnote reference" w:semiHidden="1" w:unhideWhenUsed="1"/>
+    <w:lsdException w:name="endnote text" w:semiHidden="1" w:unhideWhenUsed="1"/>
+    <w:lsdException w:name="table of authorities" w:semiHidden="1" w:unhideWhenUsed="1"/>
+    <w:lsdException w:name="macro" w:semiHidden="1" w:unhideWhenUsed="1"/>
+    <w:lsdException w:name="toa heading" w:semiHidden="1" w:unhideWhenUsed="1"/>
+    <w:lsdException w:name="List" w:semiHidden="1" w:unhideWhenUsed="1"/>
+    <w:lsdException w:name="List Bullet" w:semiHidden="1" w:unhideWhenUsed="1"/>
+    <w:lsdException w:name="List Number" w:semiHidden="1" w:unhideWhenUsed="1"/>
+    <w:lsdException w:name="List 2" w:semiHidden="1" w:unhideWhenUsed="1"/>
+    <w:lsdException w:name="List 3" w:semiHidden="1" w:unhideWhenUsed="1"/>
+    <w:lsdException w:name="List 4" w:semiHidden="1" w:unhideWhenUsed="1"/>
+    <w:lsdException w:name="List 5" w:semiHidden="1" w:unhideWhenUsed="1"/>
+    <w:lsdException w:name="List Bullet 2" w:semiHidden="1" w:unhideWhenUsed="1"/>
+    <w:lsdException w:name="List Bullet 3" w:semiHidden="1" w:unhideWhenUsed="1"/>
+    <w:lsdException w:name="List Bullet 4" w:semiHidden="1" w:unhideWhenUsed="1"/>
+    <w:lsdException w:name="List Bullet 5" w:semiHidden="1" w:unhideWhenUsed="1"/>
+    <w:lsdException w:name="List Number 2" w:semiHidden="1" w:unhideWhenUsed="1"/>
+    <w:lsdException w:name="List Number 3" w:semiHidden="1" w:unhideWhenUsed="1"/>
+    <w:lsdException w:name="List Number 4" w:semiHidden="1" w:unhideWhenUsed="1"/>
+    <w:lsdException w:name="List Number 5" w:semiHidden="1" w:unhideWhenUsed="1"/>
+    <w:lsdException w:name="Title" w:uiPriority="10" w:qFormat="1"/>
+    <w:lsdException w:name="Closing" w:semiHidden="1" w:unhideWhenUsed="1"/>
+    <w:lsdException w:name="Signature" w:semiHidden="1" w:unhideWhenUsed="1"/>
+    <w:lsdException w:name="Default Paragraph Font" w:semiHidden="1" w:uiPriority="1" w:unhideWhenUsed="1"/>
+    <w:lsdException w:name="Body Text" w:semiHidden="1" w:unhideWhenUsed="1"/>
+    <w:lsdException w:name="Body Text Indent" w:semiHidden="1" w:unhideWhenUsed="1"/>
+    <w:lsdException w:name="List Continue" w:semiHidden="1" w:unhideWhenUsed="1"/>
+    <w:lsdException w:name="List Continue 2" w:semiHidden="1" w:unhideWhenUsed="1"/>
+    <w:lsdException w:name="List Continue 3" w:semiHidden="1" w:unhideWhenUsed="1"/>
+    <w:lsdException w:name="List Continue 4" w:semiHidden="1" w:unhideWhenUsed="1"/>
+    <w:lsdException w:name="List Continue 5" w:semiHidden="1" w:unhideWhenUsed="1"/>
+    <w:lsdException w:name="Message Header" w:semiHidden="1" w:unhideWhenUsed="1"/>
+    <w:lsdException w:name="Subtitle" w:uiPriority="11" w:qFormat="1"/>
+    <w:lsdException w:name="Salutation" w:semiHidden="1" w:unhideWhenUsed="1"/>
+    <w:lsdException w:name="Date" w:semiHidden="1" w:unhideWhenUsed="1"/>
+    <w:lsdException w:name="Body Text First Indent" w:semiHidden="1" w:unhideWhenUsed="1"/>
+    <w:lsdException w:name="Body Text First Indent 2" w:semiHidden="1" w:unhideWhenUsed="1"/>
+    <w:lsdException w:name="Note Heading" w:semiHidden="1" w:unhideWhenUsed="1"/>
+    <w:lsdException w:name="Body Text 2" w:semiHidden="1" w:unhideWhenUsed="1"/>
+    <w:lsdException w:name="Body Text 3" w:semiHidden="1" w:unhideWhenUsed="1"/>
+    <w:lsdException w:name="Body Text Indent 2" w:semiHidden="1" w:unhideWhenUsed="1"/>
+    <w:lsdException w:name="Body Text Indent 3" w:semiHidden="1" w:unhideWhenUsed="1"/>
+    <w:lsdException w:name="Block Text" w:semiHidden="1" w:unhideWhenUsed="1"/>
+    <w:lsdException w:name="Hyperlink" w:semiHidden="1" w:unhideWhenUsed="1"/>
+    <w:lsdException w:name="FollowedHyperlink" w:semiHidden="1" w:unhideWhenUsed="1"/>
+    <w:lsdException w:name="Strong" w:uiPriority="22" w:qFormat="1"/>
+    <w:lsdException w:name="Emphasis" w:uiPriority="20" w:qFormat="1"/>
+    <w:lsdException w:name="Document Map" w:semiHidden="1" w:unhideWhenUsed="1"/>
+    <w:lsdException w:name="Plain Text" w:semiHidden="1" w:unhideWhenUsed="1"/>
+    <w:lsdException w:name="E-mail Signature" w:semiHidden="1" w:unhideWhenUsed="1"/>
+    <w:lsdException w:name="HTML Top of Form" w:semiHidden="1" w:unhideWhenUsed="1"/>
+    <w:lsdException w:name="HTML Bottom of Form" w:semiHidden="1" w:unhideWhenUsed="1"/>
+    <w:lsdException w:name="Normal (Web)" w:semiHidden="1" w:unhideWhenUsed="1"/>
+    <w:lsdException w:name="HTML Acronym" w:semiHidden="1" w:unhideWhenUsed="1"/>
+    <w:lsdException w:name="HTML Address" w:semiHidden="1" w:unhideWhenUsed="1"/>
+    <w:lsdException w:name="HTML Cite" w:semiHidden="1" w:unhideWhenUsed="1"/>
+    <w:lsdException w:name="HTML Code" w:semiHidden="1" w:unhideWhenUsed="1"/>
+    <w:lsdException w:name="HTML Definition" w:semiHidden="1" w:unhideWhenUsed="1"/>
+    <w:lsdException w:name="HTML Keyboard" w:semiHidden="1" w:unhideWhenUsed="1"/>
+    <w:lsdException w:name="HTML Preformatted" w:semiHidden="1" w:unhideWhenUsed="1"/>
+    <w:lsdException w:name="HTML Sample" w:semiHidden="1" w:unhideWhenUsed="1"/>
+    <w:lsdException w:name="HTML Typewriter" w:semiHidden="1" w:unhideWhenUsed="1"/>
+    <w:lsdException w:name="HTML Variable" w:semiHidden="1" w:unhideWhenUsed="1"/>
+    <w:lsdException w:name="Normal Table" w:semiHidden="1" w:unhideWhenUsed="1"/>
+    <w:lsdException w:name="annotation subject" w:semiHidden="1" w:unhideWhenUsed="1"/>
+    <w:lsdException w:name="No List" w:semiHidden="1" w:unhideWhenUsed="1"/>
+    <w:lsdException w:name="Outline List 1" w:semiHidden="1" w:unhideWhenUsed="1"/>
+    <w:lsdException w:name="Outline List 2" w:semiHidden="1" w:unhideWhenUsed="1"/>
+    <w:lsdException w:name="Outline List 3" w:semiHidden="1" w:unhideWhenUsed="1"/>
+    <w:lsdException w:name="Table Simple 1" w:semiHidden="1" w:unhideWhenUsed="1"/>
+    <w:lsdException w:name="Table Simple 2" w:semiHidden="1" w:unhideWhenUsed="1"/>
+    <w:lsdException w:name="Table Simple 3" w:semiHidden="1" w:unhideWhenUsed="1"/>
+    <w:lsdException w:name="Table Classic 1" w:semiHidden="1" w:unhideWhenUsed="1"/>
+    <w:lsdException w:name="Table Classic 2" w:semiHidden="1" w:unhideWhenUsed="1"/>
+    <w:lsdException w:name="Table Classic 3" w:semiHidden="1" w:unhideWhenUsed="1"/>
+    <w:lsdException w:name="Table Classic 4" w:semiHidden="1" w:unhideWhenUsed="1"/>
+    <w:lsdException w:name="Table Colorful 1" w:semiHidden="1" w:unhideWhenUsed="1"/>
+    <w:lsdException w:name="Table Colorful 2" w:semiHidden="1" w:unhideWhenUsed="1"/>
+    <w:lsdException w:name="Table Colorful 3" w:semiHidden="1" w:unhideWhenUsed="1"/>
+    <w:lsdException w:name="Table Columns 1" w:semiHidden="1" w:unhideWhenUsed="1"/>
+    <w:lsdException w:name="Table Columns 2" w:semiHidden="1" w:unhideWhenUsed="1"/>
+    <w:lsdException w:name="Table Columns 3" w:semiHidden="1" w:unhideWhenUsed="1"/>
+    <w:lsdException w:name="Table Columns 4" w:semiHidden="1" w:unhideWhenUsed="1"/>
+    <w:lsdException w:name="Table Columns 5" w:semiHidden="1" w:unhideWhenUsed="1"/>
+    <w:lsdException w:name="Table Grid 1" w:semiHidden="1" w:unhideWhenUsed="1"/>
+    <w:lsdException w:name="Table Grid 2" w:semiHidden="1" w:unhideWhenUsed="1"/>
+    <w:lsdException w:name="Table Grid 3" w:semiHidden="1" w:unhideWhenUsed="1"/>
+    <w:lsdException w:name="Table Grid 4" w:semiHidden="1" w:unhideWhenUsed="1"/>
+    <w:lsdException w:name="Table Grid 5" w:semiHidden="1" w:unhideWhenUsed="1"/>
+    <w:lsdException w:name="Table Grid 6" w:semiHidden="1" w:unhideWhenUsed="1"/>
+    <w:lsdException w:name="Table Grid 7" w:semiHidden="1" w:unhideWhenUsed="1"/>
+    <w:lsdException w:name="Table Grid 8" w:semiHidden="1" w:unhideWhenUsed="1"/>
+    <w:lsdException w:name="Table List 1" w:semiHidden="1" w:unhideWhenUsed="1"/>
+    <w:lsdException w:name="Table List 2" w:semiHidden="1" w:unhideWhenUsed="1"/>
+    <w:lsdException w:name="Table List 3" w:semiHidden="1" w:unhideWhenUsed="1"/>
+    <w:lsdException w:name="Table List 4" w:semiHidden="1" w:unhideWhenUsed="1"/>
+    <w:lsdException w:name="Table List 5" w:semiHidden="1" w:unhideWhenUsed="1"/>
+    <w:lsdException w:name="Table List 6" w:semiHidden="1" w:unhideWhenUsed="1"/>
+    <w:lsdException w:name="Table List 7" w:semiHidden="1" w:unhideWhenUsed="1"/>
+    <w:lsdException w:name="Table List 8" w:semiHidden="1" w:unhideWhenUsed="1"/>
+    <w:lsdException w:name="Table 3D effects 1" w:semiHidden="1" w:unhideWhenUsed="1"/>
+    <w:lsdException w:name="Table 3D effects 2" w:semiHidden="1" w:unhideWhenUsed="1"/>
+    <w:lsdException w:name="Table 3D effects 3" w:semiHidden="1" w:unhideWhenUsed="1"/>
+    <w:lsdException w:name="Table Contemporary" w:semiHidden="1" w:unhideWhenUsed="1"/>
+    <w:lsdException w:name="Table Elegant" w:semiHidden="1" w:unhideWhenUsed="1"/>
+    <w:lsdException w:name="Table Professional" w:semiHidden="1" w:unhideWhenUsed="1"/>
+    <w:lsdException w:name="Table Subtle 1" w:semiHidden="1" w:unhideWhenUsed="1"/>
+    <w:lsdException w:name="Table Subtle 2" w:semiHidden="1" w:unhideWhenUsed="1"/>
+    <w:lsdException w:name="Table Web 1" w:semiHidden="1" w:unhideWhenUsed="1"/>
+    <w:lsdException w:name="Table Web 2" w:semiHidden="1" w:unhideWhenUsed="1"/>
+    <w:lsdException w:name="Table Web 3" w:semiHidden="1" w:unhideWhenUsed="1"/>
+    <w:lsdException w:name="Balloon Text" w:semiHidden="1" w:unhideWhenUsed="1"/>
+    <w:lsdException w:name="Table Grid" w:semiHidden="1" w:uiPriority="59" w:unhideWhenUsed="1"/>
+    <w:lsdException w:name="Table Theme" w:semiHidden="1" w:unhideWhenUsed="1"/>
+    <w:lsdException w:name="Placeholder Text" w:semiHidden="1"/>
+    <w:lsdException w:name="No Spacing" w:uiPriority="1" w:qFormat="1"/>
+    <w:lsdException w:name="Light Shading" w:uiPriority="60"/>
+    <w:lsdException w:name="Light List" w:uiPriority="61"/>
+    <w:lsdException w:name="Light Grid" w:uiPriority="62"/>
+    <w:lsdException w:name="Medium Shading 1" w:uiPriority="63"/>
+    <w:lsdException w:name="Medium Shading 2" w:uiPriority="64"/>
+    <w:lsdException w:name="Medium List 1" w:uiPriority="65"/>
+    <w:lsdException w:name="Medium List 2" w:uiPriority="66"/>
+    <w:lsdException w:name="Medium Grid 1" w:uiPriority="67"/>
+    <w:lsdException w:name="Medium Grid 2" w:uiPriority="68"/>
+    <w:lsdException w:name="Medium Grid 3" w:uiPriority="69"/>
+    <w:lsdException w:name="Dark List" w:uiPriority="70"/>
+    <w:lsdException w:name="Colorful Shading" w:uiPriority="71"/>
+    <w:lsdException w:name="Colorful List" w:uiPriority="72"/>
+    <w:lsdException w:name="Colorful Grid" w:uiPriority="73"/>
+    <w:lsdException w:name="Light Shading Accent 1" w:uiPriority="60"/>
+    <w:lsdException w:name="Light List Accent 1" w:uiPriority="61"/>
+    <w:lsdException w:name="Light Grid Accent 1" w:uiPriority="62"/>
+    <w:lsdException w:name="Medium Shading 1 Accent 1" w:uiPriority="63"/>
+    <w:lsdException w:name="Medium Shading 2 Accent 1" w:uiPriority="64"/>
+    <w:lsdException w:name="Medium List 1 Accent 1" w:uiPriority="65"/>
+    <w:lsdException w:name="Revision" w:semiHidden="1"/>
+    <w:lsdException w:name="List Paragraph" w:uiPriority="34" w:qFormat="1"/>
+    <w:lsdException w:name="Quote" w:uiPriority="29" w:qFormat="1"/>
+    <w:lsdException w:name="Intense Quote" w:uiPriority="30" w:qFormat="1"/>
+    <w:lsdException w:name="Medium List 2 Accent 1" w:uiPriority="66"/>
+    <w:lsdException w:name="Medium Grid 1 Accent 1" w:uiPriority="67"/>
+    <w:lsdException w:name="Medium Grid 2 Accent 1" w:uiPriority="68"/>
+    <w:lsdException w:name="Medium Grid 3 Accent 1" w:uiPriority="69"/>
+    <w:lsdException w:name="Dark List Accent 1" w:uiPriority="70"/>
+    <w:lsdException w:name="Colorful Shading Accent 1" w:uiPriority="71"/>
+    <w:lsdException w:name="Colorful List Accent 1" w:uiPriority="72"/>
+    <w:lsdException w:name="Colorful Grid Accent 1" w:uiPriority="73"/>
+    <w:lsdException w:name="Light Shading Accent 2" w:uiPriority="60"/>
+    <w:lsdException w:name="Light List Accent 2" w:uiPriority="61"/>
+    <w:lsdException w:name="Light Grid Accent 2" w:uiPriority="62"/>
+    <w:lsdException w:name="Medium Shading 1 Accent 2" w:uiPriority="63"/>
+    <w:lsdException w:name="Medium Shading 2 Accent 2" w:uiPriority="64"/>
+    <w:lsdException w:name="Medium List 1 Accent 2" w:uiPriority="65"/>
+    <w:lsdException w:name="Medium List 2 Accent 2" w:uiPriority="66"/>
+    <w:lsdException w:name="Medium Grid 1 Accent 2" w:uiPriority="67"/>
+    <w:lsdException w:name="Medium Grid 2 Accent 2" w:uiPriority="68"/>
+    <w:lsdException w:name="Medium Grid 3 Accent 2" w:uiPriority="69"/>
+    <w:lsdException w:name="Dark List Accent 2" w:uiPriority="70"/>
+    <w:lsdException w:name="Colorful Shading Accent 2" w:uiPriority="71"/>
+    <w:lsdException w:name="Colorful List Accent 2" w:uiPriority="72"/>
+    <w:lsdException w:name="Colorful Grid Accent 2" w:uiPriority="73"/>
+    <w:lsdException w:name="Light Shading Accent 3" w:uiPriority="60"/>
+    <w:lsdException w:name="Light List Accent 3" w:uiPriority="61"/>
+    <w:lsdException w:name="Light Grid Accent 3" w:uiPriority="62"/>
+    <w:lsdException w:name="Medium Shading 1 Accent 3" w:uiPriority="63"/>
+    <w:lsdException w:name="Medium Shading 2 Accent 3" w:uiPriority="64"/>
+    <w:lsdException w:name="Medium List 1 Accent 3" w:uiPriority="65"/>
+    <w:lsdException w:name="Medium List 2 Accent 3" w:uiPriority="66"/>
+    <w:lsdException w:name="Medium Grid 1 Accent 3" w:uiPriority="67"/>
+    <w:lsdException w:name="Medium Grid 2 Accent 3" w:uiPriority="68"/>
+    <w:lsdException w:name="Medium Grid 3 Accent 3" w:uiPriority="69"/>
+    <w:lsdException w:name="Dark List Accent 3" w:uiPriority="70"/>
+    <w:lsdException w:name="Colorful Shading Accent 3" w:uiPriority="71"/>
+    <w:lsdException w:name="Colorful List Accent 3" w:uiPriority="72"/>
+    <w:lsdException w:name="Colorful Grid Accent 3" w:uiPriority="73"/>
+    <w:lsdException w:name="Light Shading Accent 4" w:uiPriority="60"/>
+    <w:lsdException w:name="Light List Accent 4" w:uiPriority="61"/>
+    <w:lsdException w:name="Light Grid Accent 4" w:uiPriority="62"/>
+    <w:lsdException w:name="Medium Shading 1 Accent 4" w:uiPriority="63"/>
+    <w:lsdException w:name="Medium Shading 2 Accent 4" w:uiPriority="64"/>
+    <w:lsdException w:name="Medium List 1 Accent 4" w:uiPriority="65"/>
+    <w:lsdException w:name="Medium List 2 Accent 4" w:uiPriority="66"/>
+    <w:lsdException w:name="Medium Grid 1 Accent 4" w:uiPriority="67"/>
+    <w:lsdException w:name="Medium Grid 2 Accent 4" w:uiPriority="68"/>
+    <w:lsdException w:name="Medium Grid 3 Accent 4" w:uiPriority="69"/>
+    <w:lsdException w:name="Dark List Accent 4" w:uiPriority="70"/>
+    <w:lsdException w:name="Colorful Shading Accent 4" w:uiPriority="71"/>
+    <w:lsdException w:name="Colorful List Accent 4" w:uiPriority="72"/>
+    <w:lsdException w:name="Colorful Grid Accent 4" w:uiPriority="73"/>
+    <w:lsdException w:name="Light Shading Accent 5" w:uiPriority="60"/>
+    <w:lsdException w:name="Light List Accent 5" w:uiPriority="61"/>
+    <w:lsdException w:name="Light Grid Accent 5" w:uiPriority="62"/>
+    <w:lsdException w:name="Medium Shading 1 Accent 5" w:uiPriority="63"/>
+    <w:lsdException w:name="Medium Shading 2 Accent 5" w:uiPriority="64"/>
+    <w:lsdException w:name="Medium List 1 Accent 5" w:uiPriority="65"/>
+    <w:lsdException w:name="Medium List 2 Accent 5" w:uiPriority="66"/>
+    <w:lsdException w:name="Medium Grid 1 Accent 5" w:uiPriority="67"/>
+    <w:lsdException w:name="Medium Grid 2 Accent 5" w:uiPriority="68"/>
+    <w:lsdException w:name="Medium Grid 3 Accent 5" w:uiPriority="69"/>
+    <w:lsdException w:name="Dark List Accent 5" w:uiPriority="70"/>
+    <w:lsdException w:name="Colorful Shading Accent 5" w:uiPriority="71"/>
+    <w:lsdException w:name="Colorful List Accent 5" w:uiPriority="72"/>
+    <w:lsdException w:name="Colorful Grid Accent 5" w:uiPriority="73"/>
+    <w:lsdException w:name="Light Shading Accent 6" w:uiPriority="60"/>
+    <w:lsdException w:name="Light List Accent 6" w:uiPriority="61"/>
+    <w:lsdException w:name="Light Grid Accent 6" w:uiPriority="62"/>
+    <w:lsdException w:name="Medium Shading 1 Accent 6" w:uiPriority="63"/>
+    <w:lsdException w:name="Medium Shading 2 Accent 6" w:uiPriority="64"/>
+    <w:lsdException w:name="Medium List 1 Accent 6" w:uiPriority="65"/>
+    <w:lsdException w:name="Medium List 2 Accent 6" w:uiPriority="66"/>
+    <w:lsdException w:name="Medium Grid 1 Accent 6" w:uiPriority="67"/>
+    <w:lsdException w:name="Medium Grid 2 Accent 6" w:uiPriority="68"/>
+    <w:lsdException w:name="Medium Grid 3 Accent 6" w:uiPriority="69"/>
+    <w:lsdException w:name="Dark List Accent 6" w:uiPriority="70"/>
+    <w:lsdException w:name="Colorful Shading Accent 6" w:uiPriority="71"/>
+    <w:lsdException w:name="Colorful List Accent 6" w:uiPriority="72"/>
+    <w:lsdException w:name="Colorful Grid Accent 6" w:uiPriority="73"/>
+    <w:lsdException w:name="Subtle Emphasis" w:uiPriority="19" w:qFormat="1"/>
+    <w:lsdException w:name="Intense Emphasis" w:uiPriority="21" w:qFormat="1"/>
+    <w:lsdException w:name="Subtle Reference" w:uiPriority="31" w:qFormat="1"/>
+    <w:lsdException w:name="Intense Reference" w:uiPriority="32" w:qFormat="1"/>
+    <w:lsdException w:name="Book Title" w:uiPriority="33" w:qFormat="1"/>
+    <w:lsdException w:name="Bibliography" w:semiHidden="1" w:uiPriority="37" w:unhideWhenUsed="1"/>
+    <w:lsdException w:name="TOC Heading" w:semiHidden="1" w:uiPriority="39" w:unhideWhenUsed="1" w:qFormat="1"/>
+    <w:lsdException w:name="Plain Table 1" w:uiPriority="41"/>
+    <w:lsdException w:name="Plain Table 2" w:uiPriority="42"/>
+    <w:lsdException w:name="Plain Table 3" w:uiPriority="43"/>
+    <w:lsdException w:name="Plain Table 4" w:uiPriority="44"/>
+    <w:lsdException w:name="Plain Table 5" w:uiPriority="45"/>
+    <w:lsdException w:name="Grid Table Light" w:uiPriority="40"/>
+    <w:lsdException w:name="Grid Table 1 Light" w:uiPriority="46"/>
+    <w:lsdException w:name="Grid Table 2" w:uiPriority="47"/>
+    <w:lsdException w:name="Grid Table 3" w:uiPriority="48"/>
+    <w:lsdException w:name="Grid Table 4" w:uiPriority="49"/>
+    <w:lsdException w:name="Grid Table 5 Dark" w:uiPriority="50"/>
+    <w:lsdException w:name="Grid Table 6 Colorful" w:uiPriority="51"/>
+    <w:lsdException w:name="Grid Table 7 Colorful" w:uiPriority="52"/>
+    <w:lsdException w:name="Grid Table 1 Light Accent 1" w:uiPriority="46"/>
+    <w:lsdException w:name="Grid Table 2 Accent 1" w:uiPriority="47"/>
+    <w:lsdException w:name="Grid Table 3 Accent 1" w:uiPriority="48"/>
+    <w:lsdException w:name="Grid Table 4 Accent 1" w:uiPriority="49"/>
+    <w:lsdException w:name="Grid Table 5 Dark Accent 1" w:uiPriority="50"/>
+    <w:lsdException w:name="Grid Table 6 Colorful Accent 1" w:uiPriority="51"/>
+    <w:lsdException w:name="Grid Table 7 Colorful Accent 1" w:uiPriority="52"/>
+    <w:lsdException w:name="Grid Table 1 Light Accent 2" w:uiPriority="46"/>
+    <w:lsdException w:name="Grid Table 2 Accent 2" w:uiPriority="47"/>
+    <w:lsdException w:name="Grid Table 3 Accent 2" w:uiPriority="48"/>
+    <w:lsdException w:name="Grid Table 4 Accent 2" w:uiPriority="49"/>
+    <w:lsdException w:name="Grid Table 5 Dark Accent 2" w:uiPriority="50"/>
+    <w:lsdException w:name="Grid Table 6 Colorful Accent 2" w:uiPriority="51"/>
+    <w:lsdException w:name="Grid Table 7 Colorful Accent 2" w:uiPriority="52"/>
+    <w:lsdException w:name="Grid Table 1 Light Accent 3" w:uiPriority="46"/>
+    <w:lsdException w:name="Grid Table 2 Accent 3" w:uiPriority="47"/>
+    <w:lsdException w:name="Grid Table 3 Accent 3" w:uiPriority="48"/>
+    <w:lsdException w:name="Grid Table 4 Accent 3" w:uiPriority="49"/>
+    <w:lsdException w:name="Grid Table 5 Dark Accent 3" w:uiPriority="50"/>
+    <w:lsdException w:name="Grid Table 6 Colorful Accent 3" w:uiPriority="51"/>
+    <w:lsdException w:name="Grid Table 7 Colorful Accent 3" w:uiPriority="52"/>
+    <w:lsdException w:name="Grid Table 1 Light Accent 4" w:uiPriority="46"/>
+    <w:lsdException w:name="Grid Table 2 Accent 4" w:uiPriority="47"/>
+    <w:lsdException w:name="Grid Table 3 Accent 4" w:uiPriority="48"/>
+    <w:lsdException w:name="Grid Table 4 Accent 4" w:uiPriority="49"/>
+    <w:lsdException w:name="Grid Table 5 Dark Accent 4" w:uiPriority="50"/>
+    <w:lsdException w:name="Grid Table 6 Colorful Accent 4" w:uiPriority="51"/>
+    <w:lsdException w:name="Grid Table 7 Colorful Accent 4" w:uiPriority="52"/>
+    <w:lsdException w:name="Grid Table 1 Light Accent 5" w:uiPriority="46"/>
+    <w:lsdException w:name="Grid Table 2 Accent 5" w:uiPriority="47"/>
+    <w:lsdException w:name="Grid Table 3 Accent 5" w:uiPriority="48"/>
+    <w:lsdException w:name="Grid Table 4 Accent 5" w:uiPriority="49"/>
+    <w:lsdException w:name="Grid Table 5 Dark Accent 5" w:uiPriority="50"/>
+    <w:lsdException w:name="Grid Table 6 Colorful Accent 5" w:uiPriority="51"/>
+    <w:lsdException w:name="Grid Table 7 Colorful Accent 5" w:uiPriority="52"/>
+    <w:lsdException w:name="Grid Table 1 Light Accent 6" w:uiPriority="46"/>
+    <w:lsdException w:name="Grid Table 2 Accent 6" w:uiPriority="47"/>
+    <w:lsdException w:name="Grid Table 3 Accent 6" w:uiPriority="48"/>
+    <w:lsdException w:name="Grid Table 4 Accent 6" w:uiPriority="49"/>
+    <w:lsdException w:name="Grid Table 5 Dark Accent 6" w:uiPriority="50"/>
+    <w:lsdException w:name="Grid Table 6 Colorful Accent 6" w:uiPriority="51"/>
+    <w:lsdException w:name="Grid Table 7 Colorful Accent 6" w:uiPriority="52"/>
+    <w:lsdException w:name="List Table 1 Light" w:uiPriority="46"/>
+    <w:lsdException w:name="List Table 2" w:uiPriority="47"/>
+    <w:lsdException w:name="List Table 3" w:uiPriority="48"/>
+    <w:lsdException w:name="List Table 4" w:uiPriority="49"/>
+    <w:lsdException w:name="List Table 5 Dark" w:uiPriority="50"/>
+    <w:lsdException w:name="List Table 6 Colorful" w:uiPriority="51"/>
+    <w:lsdException w:name="List Table 7 Colorful" w:uiPriority="52"/>
+    <w:lsdException w:name="List Table 1 Light Accent 1" w:uiPriority="46"/>
+    <w:lsdException w:name="List Table 2 Accent 1" w:uiPriority="47"/>
+    <w:lsdException w:name="List Table 3 Accent 1" w:uiPriority="48"/>
+    <w:lsdException w:name="List Table 4 Accent 1" w:uiPriority="49"/>
+    <w:lsdException w:name="List Table 5 Dark Accent 1" w:uiPriority="50"/>
+    <w:lsdException w:name="List Table 6 Colorful Accent 1" w:uiPriority="51"/>
+    <w:lsdException w:name="List Table 7 Colorful Accent 1" w:uiPriority="52"/>
+    <w:lsdException w:name="List Table 1 Light Accent 2" w:uiPriority="46"/>
+    <w:lsdException w:name="List Table 2 Accent 2" w:uiPriority="47"/>
+    <w:lsdException w:name="List Table 3 Accent 2" w:uiPriority="48"/>
+    <w:lsdException w:name="List Table 4 Accent 2" w:uiPriority="49"/>
+    <w:lsdException w:name="List Table 5 Dark Accent 2" w:uiPriority="50"/>
+    <w:lsdException w:name="List Table 6 Colorful Accent 2" w:uiPriority="51"/>
+    <w:lsdException w:name="List Table 7 Colorful Accent 2" w:uiPriority="52"/>
+    <w:lsdException w:name="List Table 1 Light Accent 3" w:uiPriority="46"/>
+    <w:lsdException w:name="List Table 2 Accent 3" w:uiPriority="47"/>
+    <w:lsdException w:name="List Table 3 Accent 3" w:uiPriority="48"/>
+    <w:lsdException w:name="List Table 4 Accent 3" w:uiPriority="49"/>
+    <w:lsdException w:name="List Table 5 Dark Accent 3" w:uiPriority="50"/>
+    <w:lsdException w:name="List Table 6 Colorful Accent 3" w:uiPriority="51"/>
+    <w:lsdException w:name="List Table 7 Colorful Accent 3" w:uiPriority="52"/>
+    <w:lsdException w:name="List Table 1 Light Accent 4" w:uiPriority="46"/>
+    <w:lsdException w:name="List Table 2 Accent 4" w:uiPriority="47"/>
+    <w:lsdException w:name="List Table 3 Accent 4" w:uiPriority="48"/>
+    <w:lsdException w:name="List Table 4 Accent 4" w:uiPriority="49"/>
+    <w:lsdException w:name="List Table 5 Dark Accent 4" w:uiPriority="50"/>
+    <w:lsdException w:name="List Table 6 Colorful Accent 4" w:uiPriority="51"/>
+    <w:lsdException w:name="List Table 7 Colorful Accent 4" w:uiPriority="52"/>
+    <w:lsdException w:name="List Table 1 Light Accent 5" w:uiPriority="46"/>
+    <w:lsdException w:name="List Table 2 Accent 5" w:uiPriority="47"/>
+    <w:lsdException w:name="List Table 3 Accent 5" w:uiPriority="48"/>
+    <w:lsdException w:name="List Table 4 Accent 5" w:uiPriority="49"/>
+    <w:lsdException w:name="List Table 5 Dark Accent 5" w:uiPriority="50"/>
+    <w:lsdException w:name="List Table 6 Colorful Accent 5" w:uiPriority="51"/>
+    <w:lsdException w:name="List Table 7 Colorful Accent 5" w:uiPriority="52"/>
+    <w:lsdException w:name="List Table 1 Light Accent 6" w:uiPriority="46"/>
+    <w:lsdException w:name="List Table 2 Accent 6" w:uiPriority="47"/>
+    <w:lsdException w:name="List Table 3 Accent 6" w:uiPriority="48"/>
+    <w:lsdException w:name="List Table 4 Accent 6" w:uiPriority="49"/>
+    <w:lsdException w:name="List Table 5 Dark Accent 6" w:uiPriority="50"/>
+    <w:lsdException w:name="List Table 6 Colorful Accent 6" w:uiPriority="51"/>
+    <w:lsdException w:name="List Table 7 Colorful Accent 6" w:uiPriority="52"/>
+    <w:lsdException w:name="Mention" w:semiHidden="1" w:unhideWhenUsed="1"/>
+    <w:lsdException w:name="Smart Hyperlink" w:semiHidden="1" w:unhideWhenUsed="1"/>
+    <w:lsdException w:name="Hashtag" w:semiHidden="1" w:unhideWhenUsed="1"/>
+    <w:lsdException w:name="Unresolved Mention" w:semiHidden="1" w:unhideWhenUsed="1"/>
+    <w:lsdException w:name="Smart Link" w:semiHidden="1" w:unhideWhenUsed="1"/>
   </w:latentStyles>
   <w:style w:type="paragraph" w:default="1" w:styleId="a">
     <w:name w:val="Normal"/>
@@ -10345,196 +9899,6 @@
 </w:styles>
 </file>
 
-<file path=word/stylesWithEffects.xml><?xml version="1.0" encoding="utf-8"?>
-<w:styles xmlns:wpc="http://schemas.microsoft.com/office/word/2010/wordprocessingCanvas" xmlns:mc="http://schemas.openxmlformats.org/markup-compatibility/2006" xmlns:o="urn:schemas-microsoft-com:office:office" xmlns:r="http://schemas.openxmlformats.org/officeDocument/2006/relationships" xmlns:m="http://schemas.openxmlformats.org/officeDocument/2006/math" xmlns:v="urn:schemas-microsoft-com:vml" xmlns:wp14="http://schemas.microsoft.com/office/word/2010/wordprocessingDrawing" xmlns:wp="http://schemas.openxmlformats.org/drawingml/2006/wordprocessingDrawing" xmlns:w10="urn:schemas-microsoft-com:office:word" xmlns:w="http://schemas.openxmlformats.org/wordprocessingml/2006/main" xmlns:w14="http://schemas.microsoft.com/office/word/2010/wordml" xmlns:wpg="http://schemas.microsoft.com/office/word/2010/wordprocessingGroup" xmlns:wpi="http://schemas.microsoft.com/office/word/2010/wordprocessingInk" xmlns:wne="http://schemas.microsoft.com/office/word/2006/wordml" xmlns:wps="http://schemas.microsoft.com/office/word/2010/wordprocessingShape" mc:Ignorable="w14 wp14">
-  <w:docDefaults>
-    <w:rPrDefault>
-      <w:rPr>
-        <w:rFonts w:asciiTheme="minorHAnsi" w:eastAsiaTheme="minorEastAsia" w:hAnsiTheme="minorHAnsi" w:cstheme="minorBidi"/>
-        <w:sz w:val="22"/>
-        <w:szCs w:val="22"/>
-        <w:lang w:val="ru-RU" w:eastAsia="ru-RU" w:bidi="ar-SA"/>
-      </w:rPr>
-    </w:rPrDefault>
-    <w:pPrDefault>
-      <w:pPr>
-        <w:spacing w:after="200" w:line="276" w:lineRule="auto"/>
-      </w:pPr>
-    </w:pPrDefault>
-  </w:docDefaults>
-  <w:latentStyles w:defLockedState="0" w:defUIPriority="99" w:defSemiHidden="1" w:defUnhideWhenUsed="1" w:defQFormat="0" w:count="267">
-    <w:lsdException w:name="Normal" w:semiHidden="0" w:uiPriority="0" w:unhideWhenUsed="0" w:qFormat="1"/>
-    <w:lsdException w:name="heading 1" w:semiHidden="0" w:uiPriority="9" w:unhideWhenUsed="0" w:qFormat="1"/>
-    <w:lsdException w:name="heading 2" w:uiPriority="9" w:qFormat="1"/>
-    <w:lsdException w:name="heading 3" w:uiPriority="9" w:qFormat="1"/>
-    <w:lsdException w:name="heading 4" w:uiPriority="9" w:qFormat="1"/>
-    <w:lsdException w:name="heading 5" w:uiPriority="9" w:qFormat="1"/>
-    <w:lsdException w:name="heading 6" w:uiPriority="9" w:qFormat="1"/>
-    <w:lsdException w:name="heading 7" w:uiPriority="9" w:qFormat="1"/>
-    <w:lsdException w:name="heading 8" w:uiPriority="9" w:qFormat="1"/>
-    <w:lsdException w:name="heading 9" w:uiPriority="9" w:qFormat="1"/>
-    <w:lsdException w:name="toc 1" w:uiPriority="39"/>
-    <w:lsdException w:name="toc 2" w:uiPriority="39"/>
-    <w:lsdException w:name="toc 3" w:uiPriority="39"/>
-    <w:lsdException w:name="toc 4" w:uiPriority="39"/>
-    <w:lsdException w:name="toc 5" w:uiPriority="39"/>
-    <w:lsdException w:name="toc 6" w:uiPriority="39"/>
-    <w:lsdException w:name="toc 7" w:uiPriority="39"/>
-    <w:lsdException w:name="toc 8" w:uiPriority="39"/>
-    <w:lsdException w:name="toc 9" w:uiPriority="39"/>
-    <w:lsdException w:name="caption" w:uiPriority="35" w:qFormat="1"/>
-    <w:lsdException w:name="Title" w:semiHidden="0" w:uiPriority="10" w:unhideWhenUsed="0" w:qFormat="1"/>
-    <w:lsdException w:name="Default Paragraph Font" w:uiPriority="1"/>
-    <w:lsdException w:name="Subtitle" w:semiHidden="0" w:uiPriority="11" w:unhideWhenUsed="0" w:qFormat="1"/>
-    <w:lsdException w:name="Strong" w:semiHidden="0" w:uiPriority="22" w:unhideWhenUsed="0" w:qFormat="1"/>
-    <w:lsdException w:name="Emphasis" w:semiHidden="0" w:uiPriority="20" w:unhideWhenUsed="0" w:qFormat="1"/>
-    <w:lsdException w:name="Table Grid" w:semiHidden="0" w:uiPriority="59" w:unhideWhenUsed="0"/>
-    <w:lsdException w:name="Placeholder Text" w:unhideWhenUsed="0"/>
-    <w:lsdException w:name="No Spacing" w:semiHidden="0" w:uiPriority="1" w:unhideWhenUsed="0" w:qFormat="1"/>
-    <w:lsdException w:name="Light Shading" w:semiHidden="0" w:uiPriority="60" w:unhideWhenUsed="0"/>
-    <w:lsdException w:name="Light List" w:semiHidden="0" w:uiPriority="61" w:unhideWhenUsed="0"/>
-    <w:lsdException w:name="Light Grid" w:semiHidden="0" w:uiPriority="62" w:unhideWhenUsed="0"/>
-    <w:lsdException w:name="Medium Shading 1" w:semiHidden="0" w:uiPriority="63" w:unhideWhenUsed="0"/>
-    <w:lsdException w:name="Medium Shading 2" w:semiHidden="0" w:uiPriority="64" w:unhideWhenUsed="0"/>
-    <w:lsdException w:name="Medium List 1" w:semiHidden="0" w:uiPriority="65" w:unhideWhenUsed="0"/>
-    <w:lsdException w:name="Medium List 2" w:semiHidden="0" w:uiPriority="66" w:unhideWhenUsed="0"/>
-    <w:lsdException w:name="Medium Grid 1" w:semiHidden="0" w:uiPriority="67" w:unhideWhenUsed="0"/>
-    <w:lsdException w:name="Medium Grid 2" w:semiHidden="0" w:uiPriority="68" w:unhideWhenUsed="0"/>
-    <w:lsdException w:name="Medium Grid 3" w:semiHidden="0" w:uiPriority="69" w:unhideWhenUsed="0"/>
-    <w:lsdException w:name="Dark List" w:semiHidden="0" w:uiPriority="70" w:unhideWhenUsed="0"/>
-    <w:lsdException w:name="Colorful Shading" w:semiHidden="0" w:uiPriority="71" w:unhideWhenUsed="0"/>
-    <w:lsdException w:name="Colorful List" w:semiHidden="0" w:uiPriority="72" w:unhideWhenUsed="0"/>
-    <w:lsdException w:name="Colorful Grid" w:semiHidden="0" w:uiPriority="73" w:unhideWhenUsed="0"/>
-    <w:lsdException w:name="Light Shading Accent 1" w:semiHidden="0" w:uiPriority="60" w:unhideWhenUsed="0"/>
-    <w:lsdException w:name="Light List Accent 1" w:semiHidden="0" w:uiPriority="61" w:unhideWhenUsed="0"/>
-    <w:lsdException w:name="Light Grid Accent 1" w:semiHidden="0" w:uiPriority="62" w:unhideWhenUsed="0"/>
-    <w:lsdException w:name="Medium Shading 1 Accent 1" w:semiHidden="0" w:uiPriority="63" w:unhideWhenUsed="0"/>
-    <w:lsdException w:name="Medium Shading 2 Accent 1" w:semiHidden="0" w:uiPriority="64" w:unhideWhenUsed="0"/>
-    <w:lsdException w:name="Medium List 1 Accent 1" w:semiHidden="0" w:uiPriority="65" w:unhideWhenUsed="0"/>
-    <w:lsdException w:name="Revision" w:unhideWhenUsed="0"/>
-    <w:lsdException w:name="List Paragraph" w:semiHidden="0" w:uiPriority="34" w:unhideWhenUsed="0" w:qFormat="1"/>
-    <w:lsdException w:name="Quote" w:semiHidden="0" w:uiPriority="29" w:unhideWhenUsed="0" w:qFormat="1"/>
-    <w:lsdException w:name="Intense Quote" w:semiHidden="0" w:uiPriority="30" w:unhideWhenUsed="0" w:qFormat="1"/>
-    <w:lsdException w:name="Medium List 2 Accent 1" w:semiHidden="0" w:uiPriority="66" w:unhideWhenUsed="0"/>
-    <w:lsdException w:name="Medium Grid 1 Accent 1" w:semiHidden="0" w:uiPriority="67" w:unhideWhenUsed="0"/>
-    <w:lsdException w:name="Medium Grid 2 Accent 1" w:semiHidden="0" w:uiPriority="68" w:unhideWhenUsed="0"/>
-    <w:lsdException w:name="Medium Grid 3 Accent 1" w:semiHidden="0" w:uiPriority="69" w:unhideWhenUsed="0"/>
-    <w:lsdException w:name="Dark List Accent 1" w:semiHidden="0" w:uiPriority="70" w:unhideWhenUsed="0"/>
-    <w:lsdException w:name="Colorful Shading Accent 1" w:semiHidden="0" w:uiPriority="71" w:unhideWhenUsed="0"/>
-    <w:lsdException w:name="Colorful List Accent 1" w:semiHidden="0" w:uiPriority="72" w:unhideWhenUsed="0"/>
-    <w:lsdException w:name="Colorful Grid Accent 1" w:semiHidden="0" w:uiPriority="73" w:unhideWhenUsed="0"/>
-    <w:lsdException w:name="Light Shading Accent 2" w:semiHidden="0" w:uiPriority="60" w:unhideWhenUsed="0"/>
-    <w:lsdException w:name="Light List Accent 2" w:semiHidden="0" w:uiPriority="61" w:unhideWhenUsed="0"/>
-    <w:lsdException w:name="Light Grid Accent 2" w:semiHidden="0" w:uiPriority="62" w:unhideWhenUsed="0"/>
-    <w:lsdException w:name="Medium Shading 1 Accent 2" w:semiHidden="0" w:uiPriority="63" w:unhideWhenUsed="0"/>
-    <w:lsdException w:name="Medium Shading 2 Accent 2" w:semiHidden="0" w:uiPriority="64" w:unhideWhenUsed="0"/>
-    <w:lsdException w:name="Medium List 1 Accent 2" w:semiHidden="0" w:uiPriority="65" w:unhideWhenUsed="0"/>
-    <w:lsdException w:name="Medium List 2 Accent 2" w:semiHidden="0" w:uiPriority="66" w:unhideWhenUsed="0"/>
-    <w:lsdException w:name="Medium Grid 1 Accent 2" w:semiHidden="0" w:uiPriority="67" w:unhideWhenUsed="0"/>
-    <w:lsdException w:name="Medium Grid 2 Accent 2" w:semiHidden="0" w:uiPriority="68" w:unhideWhenUsed="0"/>
-    <w:lsdException w:name="Medium Grid 3 Accent 2" w:semiHidden="0" w:uiPriority="69" w:unhideWhenUsed="0"/>
-    <w:lsdException w:name="Dark List Accent 2" w:semiHidden="0" w:uiPriority="70" w:unhideWhenUsed="0"/>
-    <w:lsdException w:name="Colorful Shading Accent 2" w:semiHidden="0" w:uiPriority="71" w:unhideWhenUsed="0"/>
-    <w:lsdException w:name="Colorful List Accent 2" w:semiHidden="0" w:uiPriority="72" w:unhideWhenUsed="0"/>
-    <w:lsdException w:name="Colorful Grid Accent 2" w:semiHidden="0" w:uiPriority="73" w:unhideWhenUsed="0"/>
-    <w:lsdException w:name="Light Shading Accent 3" w:semiHidden="0" w:uiPriority="60" w:unhideWhenUsed="0"/>
-    <w:lsdException w:name="Light List Accent 3" w:semiHidden="0" w:uiPriority="61" w:unhideWhenUsed="0"/>
-    <w:lsdException w:name="Light Grid Accent 3" w:semiHidden="0" w:uiPriority="62" w:unhideWhenUsed="0"/>
-    <w:lsdException w:name="Medium Shading 1 Accent 3" w:semiHidden="0" w:uiPriority="63" w:unhideWhenUsed="0"/>
-    <w:lsdException w:name="Medium Shading 2 Accent 3" w:semiHidden="0" w:uiPriority="64" w:unhideWhenUsed="0"/>
-    <w:lsdException w:name="Medium List 1 Accent 3" w:semiHidden="0" w:uiPriority="65" w:unhideWhenUsed="0"/>
-    <w:lsdException w:name="Medium List 2 Accent 3" w:semiHidden="0" w:uiPriority="66" w:unhideWhenUsed="0"/>
-    <w:lsdException w:name="Medium Grid 1 Accent 3" w:semiHidden="0" w:uiPriority="67" w:unhideWhenUsed="0"/>
-    <w:lsdException w:name="Medium Grid 2 Accent 3" w:semiHidden="0" w:uiPriority="68" w:unhideWhenUsed="0"/>
-    <w:lsdException w:name="Medium Grid 3 Accent 3" w:semiHidden="0" w:uiPriority="69" w:unhideWhenUsed="0"/>
-    <w:lsdException w:name="Dark List Accent 3" w:semiHidden="0" w:uiPriority="70" w:unhideWhenUsed="0"/>
-    <w:lsdException w:name="Colorful Shading Accent 3" w:semiHidden="0" w:uiPriority="71" w:unhideWhenUsed="0"/>
-    <w:lsdException w:name="Colorful List Accent 3" w:semiHidden="0" w:uiPriority="72" w:unhideWhenUsed="0"/>
-    <w:lsdException w:name="Colorful Grid Accent 3" w:semiHidden="0" w:uiPriority="73" w:unhideWhenUsed="0"/>
-    <w:lsdException w:name="Light Shading Accent 4" w:semiHidden="0" w:uiPriority="60" w:unhideWhenUsed="0"/>
-    <w:lsdException w:name="Light List Accent 4" w:semiHidden="0" w:uiPriority="61" w:unhideWhenUsed="0"/>
-    <w:lsdException w:name="Light Grid Accent 4" w:semiHidden="0" w:uiPriority="62" w:unhideWhenUsed="0"/>
-    <w:lsdException w:name="Medium Shading 1 Accent 4" w:semiHidden="0" w:uiPriority="63" w:unhideWhenUsed="0"/>
-    <w:lsdException w:name="Medium Shading 2 Accent 4" w:semiHidden="0" w:uiPriority="64" w:unhideWhenUsed="0"/>
-    <w:lsdException w:name="Medium List 1 Accent 4" w:semiHidden="0" w:uiPriority="65" w:unhideWhenUsed="0"/>
-    <w:lsdException w:name="Medium List 2 Accent 4" w:semiHidden="0" w:uiPriority="66" w:unhideWhenUsed="0"/>
-    <w:lsdException w:name="Medium Grid 1 Accent 4" w:semiHidden="0" w:uiPriority="67" w:unhideWhenUsed="0"/>
-    <w:lsdException w:name="Medium Grid 2 Accent 4" w:semiHidden="0" w:uiPriority="68" w:unhideWhenUsed="0"/>
-    <w:lsdException w:name="Medium Grid 3 Accent 4" w:semiHidden="0" w:uiPriority="69" w:unhideWhenUsed="0"/>
-    <w:lsdException w:name="Dark List Accent 4" w:semiHidden="0" w:uiPriority="70" w:unhideWhenUsed="0"/>
-    <w:lsdException w:name="Colorful Shading Accent 4" w:semiHidden="0" w:uiPriority="71" w:unhideWhenUsed="0"/>
-    <w:lsdException w:name="Colorful List Accent 4" w:semiHidden="0" w:uiPriority="72" w:unhideWhenUsed="0"/>
-    <w:lsdException w:name="Colorful Grid Accent 4" w:semiHidden="0" w:uiPriority="73" w:unhideWhenUsed="0"/>
-    <w:lsdException w:name="Light Shading Accent 5" w:semiHidden="0" w:uiPriority="60" w:unhideWhenUsed="0"/>
-    <w:lsdException w:name="Light List Accent 5" w:semiHidden="0" w:uiPriority="61" w:unhideWhenUsed="0"/>
-    <w:lsdException w:name="Light Grid Accent 5" w:semiHidden="0" w:uiPriority="62" w:unhideWhenUsed="0"/>
-    <w:lsdException w:name="Medium Shading 1 Accent 5" w:semiHidden="0" w:uiPriority="63" w:unhideWhenUsed="0"/>
-    <w:lsdException w:name="Medium Shading 2 Accent 5" w:semiHidden="0" w:uiPriority="64" w:unhideWhenUsed="0"/>
-    <w:lsdException w:name="Medium List 1 Accent 5" w:semiHidden="0" w:uiPriority="65" w:unhideWhenUsed="0"/>
-    <w:lsdException w:name="Medium List 2 Accent 5" w:semiHidden="0" w:uiPriority="66" w:unhideWhenUsed="0"/>
-    <w:lsdException w:name="Medium Grid 1 Accent 5" w:semiHidden="0" w:uiPriority="67" w:unhideWhenUsed="0"/>
-    <w:lsdException w:name="Medium Grid 2 Accent 5" w:semiHidden="0" w:uiPriority="68" w:unhideWhenUsed="0"/>
-    <w:lsdException w:name="Medium Grid 3 Accent 5" w:semiHidden="0" w:uiPriority="69" w:unhideWhenUsed="0"/>
-    <w:lsdException w:name="Dark List Accent 5" w:semiHidden="0" w:uiPriority="70" w:unhideWhenUsed="0"/>
-    <w:lsdException w:name="Colorful Shading Accent 5" w:semiHidden="0" w:uiPriority="71" w:unhideWhenUsed="0"/>
-    <w:lsdException w:name="Colorful List Accent 5" w:semiHidden="0" w:uiPriority="72" w:unhideWhenUsed="0"/>
-    <w:lsdException w:name="Colorful Grid Accent 5" w:semiHidden="0" w:uiPriority="73" w:unhideWhenUsed="0"/>
-    <w:lsdException w:name="Light Shading Accent 6" w:semiHidden="0" w:uiPriority="60" w:unhideWhenUsed="0"/>
-    <w:lsdException w:name="Light List Accent 6" w:semiHidden="0" w:uiPriority="61" w:unhideWhenUsed="0"/>
-    <w:lsdException w:name="Light Grid Accent 6" w:semiHidden="0" w:uiPriority="62" w:unhideWhenUsed="0"/>
-    <w:lsdException w:name="Medium Shading 1 Accent 6" w:semiHidden="0" w:uiPriority="63" w:unhideWhenUsed="0"/>
-    <w:lsdException w:name="Medium Shading 2 Accent 6" w:semiHidden="0" w:uiPriority="64" w:unhideWhenUsed="0"/>
-    <w:lsdException w:name="Medium List 1 Accent 6" w:semiHidden="0" w:uiPriority="65" w:unhideWhenUsed="0"/>
-    <w:lsdException w:name="Medium List 2 Accent 6" w:semiHidden="0" w:uiPriority="66" w:unhideWhenUsed="0"/>
-    <w:lsdException w:name="Medium Grid 1 Accent 6" w:semiHidden="0" w:uiPriority="67" w:unhideWhenUsed="0"/>
-    <w:lsdException w:name="Medium Grid 2 Accent 6" w:semiHidden="0" w:uiPriority="68" w:unhideWhenUsed="0"/>
-    <w:lsdException w:name="Medium Grid 3 Accent 6" w:semiHidden="0" w:uiPriority="69" w:unhideWhenUsed="0"/>
-    <w:lsdException w:name="Dark List Accent 6" w:semiHidden="0" w:uiPriority="70" w:unhideWhenUsed="0"/>
-    <w:lsdException w:name="Colorful Shading Accent 6" w:semiHidden="0" w:uiPriority="71" w:unhideWhenUsed="0"/>
-    <w:lsdException w:name="Colorful List Accent 6" w:semiHidden="0" w:uiPriority="72" w:unhideWhenUsed="0"/>
-    <w:lsdException w:name="Colorful Grid Accent 6" w:semiHidden="0" w:uiPriority="73" w:unhideWhenUsed="0"/>
-    <w:lsdException w:name="Subtle Emphasis" w:semiHidden="0" w:uiPriority="19" w:unhideWhenUsed="0" w:qFormat="1"/>
-    <w:lsdException w:name="Intense Emphasis" w:semiHidden="0" w:uiPriority="21" w:unhideWhenUsed="0" w:qFormat="1"/>
-    <w:lsdException w:name="Subtle Reference" w:semiHidden="0" w:uiPriority="31" w:unhideWhenUsed="0" w:qFormat="1"/>
-    <w:lsdException w:name="Intense Reference" w:semiHidden="0" w:uiPriority="32" w:unhideWhenUsed="0" w:qFormat="1"/>
-    <w:lsdException w:name="Book Title" w:semiHidden="0" w:uiPriority="33" w:unhideWhenUsed="0" w:qFormat="1"/>
-    <w:lsdException w:name="Bibliography" w:uiPriority="37"/>
-    <w:lsdException w:name="TOC Heading" w:uiPriority="39" w:qFormat="1"/>
-  </w:latentStyles>
-  <w:style w:type="paragraph" w:default="1" w:styleId="a">
-    <w:name w:val="Normal"/>
-    <w:qFormat/>
-  </w:style>
-  <w:style w:type="character" w:default="1" w:styleId="a0">
-    <w:name w:val="Default Paragraph Font"/>
-    <w:uiPriority w:val="1"/>
-    <w:semiHidden/>
-    <w:unhideWhenUsed/>
-  </w:style>
-  <w:style w:type="table" w:default="1" w:styleId="a1">
-    <w:name w:val="Normal Table"/>
-    <w:uiPriority w:val="99"/>
-    <w:semiHidden/>
-    <w:unhideWhenUsed/>
-    <w:tblPr>
-      <w:tblInd w:w="0" w:type="dxa"/>
-      <w:tblCellMar>
-        <w:top w:w="0" w:type="dxa"/>
-        <w:left w:w="108" w:type="dxa"/>
-        <w:bottom w:w="0" w:type="dxa"/>
-        <w:right w:w="108" w:type="dxa"/>
-      </w:tblCellMar>
-    </w:tblPr>
-  </w:style>
-  <w:style w:type="numbering" w:default="1" w:styleId="a2">
-    <w:name w:val="No List"/>
-    <w:uiPriority w:val="99"/>
-    <w:semiHidden/>
-    <w:unhideWhenUsed/>
-  </w:style>
-</w:styles>
-</file>
-
 <file path=word/theme/theme1.xml><?xml version="1.0" encoding="utf-8"?>
 <a:theme xmlns:a="http://schemas.openxmlformats.org/drawingml/2006/main" name="Тема Office">
   <a:themeElements>
@@ -10790,7 +10154,7 @@
   <a:extraClrSchemeLst/>
   <a:extLst>
     <a:ext uri="{05A4C25C-085E-4340-85A3-A5531E510DB2}">
-      <thm15:themeFamily xmlns:thm15="http://schemas.microsoft.com/office/thememl/2012/main" xmlns="" name="Office Theme" id="{62F939B6-93AF-4DB8-9C6B-D6C7DFDC589F}" vid="{4A3C46E8-61CC-4603-A589-7422A47A8E4A}"/>
+      <thm15:themeFamily xmlns:thm15="http://schemas.microsoft.com/office/thememl/2012/main" name="Office Theme" id="{62F939B6-93AF-4DB8-9C6B-D6C7DFDC589F}" vid="{4A3C46E8-61CC-4603-A589-7422A47A8E4A}"/>
     </a:ext>
   </a:extLst>
 </a:theme>
